--- a/docx/chapter-7.docx
+++ b/docx/chapter-7.docx
@@ -139,86 +139,7 @@
         <w:pStyle w:val="BodyText"/>
       </w:pPr>
       <w:r>
-        <w:t xml:space="preserve">Probably needs a better title but in this section i essentially synthesise the whole thesis to make its specific contributions crystal clear</w:t>
-      </w:r>
-      <w:r>
-        <w:t xml:space="preserve"> </w:t>
-      </w:r>
-      <w:r>
-        <w:t xml:space="preserve">- Understandings of people’s thinking about data</w:t>
-      </w:r>
-      <w:r>
-        <w:t xml:space="preserve"> </w:t>
-      </w:r>
-      <w:r>
-        <w:t xml:space="preserve">- Models for thinking about data, human-data interaction and data within relationships</w:t>
-      </w:r>
-      <w:r>
-        <w:t xml:space="preserve"> </w:t>
-      </w:r>
-      <w:r>
-        <w:t xml:space="preserve">- Practical techniques for taking power - and their limitations</w:t>
-      </w:r>
-    </w:p>
-    <w:bookmarkEnd w:id="20"/>
-    <w:bookmarkStart w:id="24" w:name="answering-the-research-question"/>
-    <w:p>
-      <w:pPr>
-        <w:pStyle w:val="Heading2"/>
-      </w:pPr>
-      <w:r>
-        <w:rPr>
-          <w:rStyle w:val="SectionNumber"/>
-        </w:rPr>
-        <w:t xml:space="preserve">1.2</w:t>
-      </w:r>
-      <w:r>
-        <w:tab/>
-      </w:r>
-      <w:r>
-        <w:t xml:space="preserve">Answering the Research Question</w:t>
-      </w:r>
-    </w:p>
-    <w:p>
-      <w:pPr>
-        <w:pStyle w:val="FirstParagraph"/>
-      </w:pPr>
-      <w:r>
-        <w:t xml:space="preserve">[Target X words]</w:t>
-      </w:r>
-    </w:p>
-    <w:p>
-      <w:pPr>
-        <w:pStyle w:val="BodyText"/>
-      </w:pPr>
-      <w:r>
-        <w:t xml:space="preserve">In short, people need to see, understand, ask questions of their data, and use it, in the context of their own lives.</w:t>
-      </w:r>
-    </w:p>
-    <w:bookmarkStart w:id="21" w:name="X1d902c166c947cf9c5a3278265528f53058ca9f"/>
-    <w:p>
-      <w:pPr>
-        <w:pStyle w:val="Heading3"/>
-      </w:pPr>
-      <w:r>
-        <w:rPr>
-          <w:rStyle w:val="SectionNumber"/>
-        </w:rPr>
-        <w:t xml:space="preserve">1.2.1</w:t>
-      </w:r>
-      <w:r>
-        <w:tab/>
-      </w:r>
-      <w:r>
-        <w:t xml:space="preserve">People need to see and understand their data</w:t>
-      </w:r>
-    </w:p>
-    <w:p>
-      <w:pPr>
-        <w:pStyle w:val="FirstParagraph"/>
-      </w:pPr>
-      <w:r>
-        <w:t xml:space="preserve">[Target X words]</w:t>
+        <w:t xml:space="preserve">Probably needs a better title but in this section i essentially synthesise the whole thesis to make its specific contributions crystal clear:</w:t>
       </w:r>
     </w:p>
     <w:p>
@@ -230,7 +151,7 @@
         <w:pStyle w:val="Compact"/>
       </w:pPr>
       <w:r>
-        <w:t xml:space="preserve">Access</w:t>
+        <w:t xml:space="preserve">Understandings of people’s thinking about data</w:t>
       </w:r>
     </w:p>
     <w:p>
@@ -242,7 +163,7 @@
         <w:pStyle w:val="Compact"/>
       </w:pPr>
       <w:r>
-        <w:t xml:space="preserve">Legibility</w:t>
+        <w:t xml:space="preserve">Models for thinking about data, human-data interaction and data within relationships</w:t>
       </w:r>
     </w:p>
     <w:p>
@@ -254,50 +175,60 @@
         <w:pStyle w:val="Compact"/>
       </w:pPr>
       <w:r>
-        <w:t xml:space="preserve">Meaningfulness</w:t>
-      </w:r>
-    </w:p>
-    <w:p>
-      <w:pPr>
-        <w:numPr>
-          <w:ilvl w:val="0"/>
-          <w:numId w:val="1001"/>
-        </w:numPr>
-        <w:pStyle w:val="Compact"/>
-      </w:pPr>
-      <w:r>
-        <w:t xml:space="preserve">effectiveness</w:t>
-      </w:r>
-    </w:p>
-    <w:p>
-      <w:pPr>
-        <w:numPr>
-          <w:ilvl w:val="0"/>
-          <w:numId w:val="1001"/>
-        </w:numPr>
-        <w:pStyle w:val="Compact"/>
-      </w:pPr>
-      <w:r>
-        <w:t xml:space="preserve">Exploration, orienteering, Associativity</w:t>
-      </w:r>
-    </w:p>
-    <w:bookmarkEnd w:id="21"/>
-    <w:bookmarkStart w:id="22" w:name="Xd965c25dedbba25925bb46de927394c9d1d05a6"/>
-    <w:p>
-      <w:pPr>
-        <w:pStyle w:val="Heading3"/>
+        <w:t xml:space="preserve">Practical techniques for taking power - and their limitations</w:t>
+      </w:r>
+    </w:p>
+    <w:bookmarkEnd w:id="20"/>
+    <w:bookmarkStart w:id="24" w:name="answering-the-research-question"/>
+    <w:p>
+      <w:pPr>
+        <w:pStyle w:val="Heading2"/>
       </w:pPr>
       <w:r>
         <w:rPr>
           <w:rStyle w:val="SectionNumber"/>
         </w:rPr>
-        <w:t xml:space="preserve">1.2.2</w:t>
+        <w:t xml:space="preserve">1.2</w:t>
       </w:r>
       <w:r>
         <w:tab/>
       </w:r>
       <w:r>
-        <w:t xml:space="preserve">People need to be able to ask questions of their data</w:t>
+        <w:t xml:space="preserve">Answering the Research Question</w:t>
+      </w:r>
+    </w:p>
+    <w:p>
+      <w:pPr>
+        <w:pStyle w:val="FirstParagraph"/>
+      </w:pPr>
+      <w:r>
+        <w:t xml:space="preserve">[Target X words]</w:t>
+      </w:r>
+    </w:p>
+    <w:p>
+      <w:pPr>
+        <w:pStyle w:val="BodyText"/>
+      </w:pPr>
+      <w:r>
+        <w:t xml:space="preserve">In short, people need to see, understand, ask questions of their data, and use it, in the context of their own lives.</w:t>
+      </w:r>
+    </w:p>
+    <w:bookmarkStart w:id="21" w:name="X1d902c166c947cf9c5a3278265528f53058ca9f"/>
+    <w:p>
+      <w:pPr>
+        <w:pStyle w:val="Heading3"/>
+      </w:pPr>
+      <w:r>
+        <w:rPr>
+          <w:rStyle w:val="SectionNumber"/>
+        </w:rPr>
+        <w:t xml:space="preserve">1.2.1</w:t>
+      </w:r>
+      <w:r>
+        <w:tab/>
+      </w:r>
+      <w:r>
+        <w:t xml:space="preserve">People need to see and understand their data</w:t>
       </w:r>
     </w:p>
     <w:p>
@@ -317,7 +248,7 @@
         <w:pStyle w:val="Compact"/>
       </w:pPr>
       <w:r>
-        <w:t xml:space="preserve">who/why/where/what/when</w:t>
+        <w:t xml:space="preserve">Access</w:t>
       </w:r>
     </w:p>
     <w:p>
@@ -329,7 +260,7 @@
         <w:pStyle w:val="Compact"/>
       </w:pPr>
       <w:r>
-        <w:t xml:space="preserve">provenance</w:t>
+        <w:t xml:space="preserve">Legibility</w:t>
       </w:r>
     </w:p>
     <w:p>
@@ -341,7 +272,7 @@
         <w:pStyle w:val="Compact"/>
       </w:pPr>
       <w:r>
-        <w:t xml:space="preserve">errors</w:t>
+        <w:t xml:space="preserve">Meaningfulness</w:t>
       </w:r>
     </w:p>
     <w:p>
@@ -353,7 +284,7 @@
         <w:pStyle w:val="Compact"/>
       </w:pPr>
       <w:r>
-        <w:t xml:space="preserve">completeness</w:t>
+        <w:t xml:space="preserve">effectiveness</w:t>
       </w:r>
     </w:p>
     <w:p>
@@ -365,11 +296,11 @@
         <w:pStyle w:val="Compact"/>
       </w:pPr>
       <w:r>
-        <w:t xml:space="preserve">Reflection - more complex questions</w:t>
-      </w:r>
-    </w:p>
-    <w:bookmarkEnd w:id="22"/>
-    <w:bookmarkStart w:id="23" w:name="X9d686411e252eac39190bce45064637af631ceb"/>
+        <w:t xml:space="preserve">Exploration, orienteering, Associativity</w:t>
+      </w:r>
+    </w:p>
+    <w:bookmarkEnd w:id="21"/>
+    <w:bookmarkStart w:id="22" w:name="Xd965c25dedbba25925bb46de927394c9d1d05a6"/>
     <w:p>
       <w:pPr>
         <w:pStyle w:val="Heading3"/>
@@ -378,13 +309,13 @@
         <w:rPr>
           <w:rStyle w:val="SectionNumber"/>
         </w:rPr>
-        <w:t xml:space="preserve">1.2.3</w:t>
+        <w:t xml:space="preserve">1.2.2</w:t>
       </w:r>
       <w:r>
         <w:tab/>
       </w:r>
       <w:r>
-        <w:t xml:space="preserve">People need to be able use their data in the context of their lives</w:t>
+        <w:t xml:space="preserve">People need to be able to ask questions of their data</w:t>
       </w:r>
     </w:p>
     <w:p>
@@ -404,7 +335,7 @@
         <w:pStyle w:val="Compact"/>
       </w:pPr>
       <w:r>
-        <w:t xml:space="preserve">Whose data is it</w:t>
+        <w:t xml:space="preserve">who/why/where/what/when</w:t>
       </w:r>
     </w:p>
     <w:p>
@@ -416,7 +347,7 @@
         <w:pStyle w:val="Compact"/>
       </w:pPr>
       <w:r>
-        <w:t xml:space="preserve">Data as a usable resource for individuals (actually, as information, not data)</w:t>
+        <w:t xml:space="preserve">provenance</w:t>
       </w:r>
     </w:p>
     <w:p>
@@ -428,7 +359,7 @@
         <w:pStyle w:val="Compact"/>
       </w:pPr>
       <w:r>
-        <w:t xml:space="preserve">Overcoming platform independence and silos</w:t>
+        <w:t xml:space="preserve">errors</w:t>
       </w:r>
     </w:p>
     <w:p>
@@ -436,6 +367,93 @@
         <w:numPr>
           <w:ilvl w:val="0"/>
           <w:numId w:val="1003"/>
+        </w:numPr>
+        <w:pStyle w:val="Compact"/>
+      </w:pPr>
+      <w:r>
+        <w:t xml:space="preserve">completeness</w:t>
+      </w:r>
+    </w:p>
+    <w:p>
+      <w:pPr>
+        <w:numPr>
+          <w:ilvl w:val="0"/>
+          <w:numId w:val="1003"/>
+        </w:numPr>
+        <w:pStyle w:val="Compact"/>
+      </w:pPr>
+      <w:r>
+        <w:t xml:space="preserve">Reflection - more complex questions</w:t>
+      </w:r>
+    </w:p>
+    <w:bookmarkEnd w:id="22"/>
+    <w:bookmarkStart w:id="23" w:name="X9d686411e252eac39190bce45064637af631ceb"/>
+    <w:p>
+      <w:pPr>
+        <w:pStyle w:val="Heading3"/>
+      </w:pPr>
+      <w:r>
+        <w:rPr>
+          <w:rStyle w:val="SectionNumber"/>
+        </w:rPr>
+        <w:t xml:space="preserve">1.2.3</w:t>
+      </w:r>
+      <w:r>
+        <w:tab/>
+      </w:r>
+      <w:r>
+        <w:t xml:space="preserve">People need to be able use their data in the context of their lives</w:t>
+      </w:r>
+    </w:p>
+    <w:p>
+      <w:pPr>
+        <w:pStyle w:val="FirstParagraph"/>
+      </w:pPr>
+      <w:r>
+        <w:t xml:space="preserve">[Target X words]</w:t>
+      </w:r>
+    </w:p>
+    <w:p>
+      <w:pPr>
+        <w:numPr>
+          <w:ilvl w:val="0"/>
+          <w:numId w:val="1004"/>
+        </w:numPr>
+        <w:pStyle w:val="Compact"/>
+      </w:pPr>
+      <w:r>
+        <w:t xml:space="preserve">Whose data is it</w:t>
+      </w:r>
+    </w:p>
+    <w:p>
+      <w:pPr>
+        <w:numPr>
+          <w:ilvl w:val="0"/>
+          <w:numId w:val="1004"/>
+        </w:numPr>
+        <w:pStyle w:val="Compact"/>
+      </w:pPr>
+      <w:r>
+        <w:t xml:space="preserve">Data as a usable resource for individuals (actually, as information, not data)</w:t>
+      </w:r>
+    </w:p>
+    <w:p>
+      <w:pPr>
+        <w:numPr>
+          <w:ilvl w:val="0"/>
+          <w:numId w:val="1004"/>
+        </w:numPr>
+        <w:pStyle w:val="Compact"/>
+      </w:pPr>
+      <w:r>
+        <w:t xml:space="preserve">Overcoming platform independence and silos</w:t>
+      </w:r>
+    </w:p>
+    <w:p>
+      <w:pPr>
+        <w:numPr>
+          <w:ilvl w:val="0"/>
+          <w:numId w:val="1004"/>
         </w:numPr>
         <w:pStyle w:val="Compact"/>
       </w:pPr>
@@ -737,6 +755,9 @@
     <w:abstractNumId w:val="991"/>
   </w:num>
   <w:num w:numId="1003">
+    <w:abstractNumId w:val="991"/>
+  </w:num>
+  <w:num w:numId="1004">
     <w:abstractNumId w:val="991"/>
   </w:num>
 </w:numbering>

--- a/docx/chapter-7.docx
+++ b/docx/chapter-7.docx
@@ -7,19 +7,19 @@
         <w:pStyle w:val="Title"/>
       </w:pPr>
       <w:r>
-        <w:t xml:space="preserve">The</w:t>
+        <w:t xml:space="preserve">Acquiring</w:t>
       </w:r>
       <w:r>
         <w:t xml:space="preserve"> </w:t>
       </w:r>
       <w:r>
-        <w:t xml:space="preserve">Power</w:t>
+        <w:t xml:space="preserve">Agency</w:t>
       </w:r>
       <w:r>
         <w:t xml:space="preserve"> </w:t>
       </w:r>
       <w:r>
-        <w:t xml:space="preserve">of</w:t>
+        <w:t xml:space="preserve">through</w:t>
       </w:r>
       <w:r>
         <w:t xml:space="preserve"> </w:t>
@@ -74,7 +74,7 @@
         </w:p>
       </w:sdtContent>
     </w:sdt>
-    <w:bookmarkStart w:id="26" w:name="chapter-7"/>
+    <w:bookmarkStart w:id="27" w:name="chapter-7"/>
     <w:p>
       <w:pPr>
         <w:pStyle w:val="Heading1"/>
@@ -97,7 +97,7 @@
         <w:pStyle w:val="FirstParagraph"/>
       </w:pPr>
       <w:r>
-        <w:t xml:space="preserve">[Target 10,000 words]</w:t>
+        <w:t xml:space="preserve">[Target 8,000 words]</w:t>
       </w:r>
     </w:p>
     <w:p>
@@ -105,10 +105,289 @@
         <w:pStyle w:val="BodyText"/>
       </w:pPr>
       <w:r>
-        <w:t xml:space="preserve">In this chapter we bring together the findings of chapters 4&amp;5 and the insights/learnings/ideas from Chapter 6, to answer the research question and conclude the thesis.</w:t>
-      </w:r>
-    </w:p>
-    <w:bookmarkStart w:id="20" w:name="contribution"/>
+        <w:t xml:space="preserve">In this chapter we bring together the findings of chapters 4 &amp; 5 &amp; 6, to answer the research question and conclude the thesis.</w:t>
+      </w:r>
+    </w:p>
+    <w:bookmarkStart w:id="20" w:name="the-power-of-data-holders"/>
+    <w:p>
+      <w:pPr>
+        <w:pStyle w:val="Heading3"/>
+      </w:pPr>
+      <w:r>
+        <w:rPr>
+          <w:rStyle w:val="SectionNumber"/>
+        </w:rPr>
+        <w:t xml:space="preserve">1.0.1</w:t>
+      </w:r>
+      <w:r>
+        <w:tab/>
+      </w:r>
+      <w:r>
+        <w:t xml:space="preserve">The Power of Data holders</w:t>
+      </w:r>
+    </w:p>
+    <w:p>
+      <w:pPr>
+        <w:pStyle w:val="FirstParagraph"/>
+      </w:pPr>
+      <w:r>
+        <w:t xml:space="preserve">[Target X words]</w:t>
+      </w:r>
+    </w:p>
+    <w:p>
+      <w:pPr>
+        <w:numPr>
+          <w:ilvl w:val="0"/>
+          <w:numId w:val="1001"/>
+        </w:numPr>
+        <w:pStyle w:val="Compact"/>
+      </w:pPr>
+      <w:r>
+        <w:t xml:space="preserve">Looking at gaining agency as shifting the locus of decision Making in a relationship.</w:t>
+      </w:r>
+    </w:p>
+    <w:p>
+      <w:pPr>
+        <w:numPr>
+          <w:ilvl w:val="0"/>
+          <w:numId w:val="1001"/>
+        </w:numPr>
+        <w:pStyle w:val="Compact"/>
+      </w:pPr>
+      <w:r>
+        <w:t xml:space="preserve">Introduce and reference some models of power/data-power</w:t>
+      </w:r>
+    </w:p>
+    <w:p>
+      <w:pPr>
+        <w:numPr>
+          <w:ilvl w:val="1"/>
+          <w:numId w:val="1002"/>
+        </w:numPr>
+        <w:pStyle w:val="Compact"/>
+      </w:pPr>
+      <w:r>
+        <w:t xml:space="preserve">Foucault</w:t>
+      </w:r>
+    </w:p>
+    <w:p>
+      <w:pPr>
+        <w:numPr>
+          <w:ilvl w:val="1"/>
+          <w:numId w:val="1002"/>
+        </w:numPr>
+        <w:pStyle w:val="Compact"/>
+      </w:pPr>
+      <w:r>
+        <w:t xml:space="preserve">Zuboff</w:t>
+      </w:r>
+    </w:p>
+    <w:p>
+      <w:pPr>
+        <w:numPr>
+          <w:ilvl w:val="1"/>
+          <w:numId w:val="1002"/>
+        </w:numPr>
+        <w:pStyle w:val="Compact"/>
+      </w:pPr>
+      <w:r>
+        <w:t xml:space="preserve">Habermas</w:t>
+      </w:r>
+    </w:p>
+    <w:p>
+      <w:pPr>
+        <w:numPr>
+          <w:ilvl w:val="1"/>
+          <w:numId w:val="1002"/>
+        </w:numPr>
+        <w:pStyle w:val="Compact"/>
+      </w:pPr>
+      <w:r>
+        <w:t xml:space="preserve">power of Facebook/data serfs etc</w:t>
+      </w:r>
+    </w:p>
+    <w:p>
+      <w:pPr>
+        <w:numPr>
+          <w:ilvl w:val="1"/>
+          <w:numId w:val="1002"/>
+        </w:numPr>
+        <w:pStyle w:val="Compact"/>
+      </w:pPr>
+      <w:r>
+        <w:t xml:space="preserve">other models…</w:t>
+      </w:r>
+    </w:p>
+    <w:p>
+      <w:pPr>
+        <w:numPr>
+          <w:ilvl w:val="0"/>
+          <w:numId w:val="1001"/>
+        </w:numPr>
+        <w:pStyle w:val="Compact"/>
+      </w:pPr>
+      <w:r>
+        <w:t xml:space="preserve">then moving into the ways in which organisations maintain power today</w:t>
+      </w:r>
+    </w:p>
+    <w:p>
+      <w:pPr>
+        <w:numPr>
+          <w:ilvl w:val="1"/>
+          <w:numId w:val="1003"/>
+        </w:numPr>
+        <w:pStyle w:val="Compact"/>
+      </w:pPr>
+      <w:r>
+        <w:t xml:space="preserve">Care side:</w:t>
+      </w:r>
+    </w:p>
+    <w:p>
+      <w:pPr>
+        <w:numPr>
+          <w:ilvl w:val="2"/>
+          <w:numId w:val="1004"/>
+        </w:numPr>
+        <w:pStyle w:val="Compact"/>
+      </w:pPr>
+      <w:r>
+        <w:t xml:space="preserve">closed databases</w:t>
+      </w:r>
+    </w:p>
+    <w:p>
+      <w:pPr>
+        <w:numPr>
+          <w:ilvl w:val="2"/>
+          <w:numId w:val="1004"/>
+        </w:numPr>
+        <w:pStyle w:val="Compact"/>
+      </w:pPr>
+      <w:r>
+        <w:t xml:space="preserve">non inclusive processes</w:t>
+      </w:r>
+    </w:p>
+    <w:p>
+      <w:pPr>
+        <w:numPr>
+          <w:ilvl w:val="1"/>
+          <w:numId w:val="1003"/>
+        </w:numPr>
+        <w:pStyle w:val="Compact"/>
+      </w:pPr>
+      <w:r>
+        <w:t xml:space="preserve">Commercial side:</w:t>
+      </w:r>
+    </w:p>
+    <w:p>
+      <w:pPr>
+        <w:numPr>
+          <w:ilvl w:val="2"/>
+          <w:numId w:val="1005"/>
+        </w:numPr>
+        <w:pStyle w:val="Compact"/>
+      </w:pPr>
+      <w:r>
+        <w:t xml:space="preserve">removing the seams</w:t>
+      </w:r>
+    </w:p>
+    <w:p>
+      <w:pPr>
+        <w:numPr>
+          <w:ilvl w:val="2"/>
+          <w:numId w:val="1005"/>
+        </w:numPr>
+        <w:pStyle w:val="Compact"/>
+      </w:pPr>
+      <w:r>
+        <w:t xml:space="preserve">lack of human contact</w:t>
+      </w:r>
+    </w:p>
+    <w:p>
+      <w:pPr>
+        <w:numPr>
+          <w:ilvl w:val="2"/>
+          <w:numId w:val="1005"/>
+        </w:numPr>
+        <w:pStyle w:val="Compact"/>
+      </w:pPr>
+      <w:r>
+        <w:t xml:space="preserve">limiting data access and use, non-interoperability etc</w:t>
+      </w:r>
+    </w:p>
+    <w:p>
+      <w:pPr>
+        <w:numPr>
+          <w:ilvl w:val="0"/>
+          <w:numId w:val="1001"/>
+        </w:numPr>
+        <w:pStyle w:val="Compact"/>
+      </w:pPr>
+      <w:r>
+        <w:t xml:space="preserve">What are the practical ways to challenge this</w:t>
+      </w:r>
+    </w:p>
+    <w:p>
+      <w:pPr>
+        <w:numPr>
+          <w:ilvl w:val="1"/>
+          <w:numId w:val="1006"/>
+        </w:numPr>
+        <w:pStyle w:val="Compact"/>
+      </w:pPr>
+      <w:r>
+        <w:t xml:space="preserve">web augmentation,</w:t>
+      </w:r>
+    </w:p>
+    <w:p>
+      <w:pPr>
+        <w:numPr>
+          <w:ilvl w:val="1"/>
+          <w:numId w:val="1006"/>
+        </w:numPr>
+        <w:pStyle w:val="Compact"/>
+      </w:pPr>
+      <w:r>
+        <w:t xml:space="preserve">GDPR-based relentless pressure&gt;dashboards,</w:t>
+      </w:r>
+    </w:p>
+    <w:p>
+      <w:pPr>
+        <w:numPr>
+          <w:ilvl w:val="1"/>
+          <w:numId w:val="1006"/>
+        </w:numPr>
+        <w:pStyle w:val="Compact"/>
+      </w:pPr>
+      <w:r>
+        <w:t xml:space="preserve">greater involvement in processes (though that is challenging)</w:t>
+      </w:r>
+    </w:p>
+    <w:p>
+      <w:pPr>
+        <w:numPr>
+          <w:ilvl w:val="1"/>
+          <w:numId w:val="1006"/>
+        </w:numPr>
+        <w:pStyle w:val="Compact"/>
+      </w:pPr>
+      <w:r>
+        <w:t xml:space="preserve">better data literacy and education</w:t>
+      </w:r>
+    </w:p>
+    <w:p>
+      <w:pPr>
+        <w:numPr>
+          <w:ilvl w:val="1"/>
+          <w:numId w:val="1006"/>
+        </w:numPr>
+        <w:pStyle w:val="Compact"/>
+      </w:pPr>
+      <w:r>
+        <w:t xml:space="preserve">Personal data stores as solution - huge challenges of building and designing, need to model for everyday life, hard to codify life.</w:t>
+      </w:r>
+    </w:p>
+    <w:bookmarkEnd w:id="20"/>
+    <w:bookmarkStart w:id="21" w:name="contribution"/>
     <w:p>
       <w:pPr>
         <w:pStyle w:val="Heading2"/>
@@ -146,7 +425,7 @@
       <w:pPr>
         <w:numPr>
           <w:ilvl w:val="0"/>
-          <w:numId w:val="1001"/>
+          <w:numId w:val="1007"/>
         </w:numPr>
         <w:pStyle w:val="Compact"/>
       </w:pPr>
@@ -158,7 +437,7 @@
       <w:pPr>
         <w:numPr>
           <w:ilvl w:val="0"/>
-          <w:numId w:val="1001"/>
+          <w:numId w:val="1007"/>
         </w:numPr>
         <w:pStyle w:val="Compact"/>
       </w:pPr>
@@ -170,7 +449,7 @@
       <w:pPr>
         <w:numPr>
           <w:ilvl w:val="0"/>
-          <w:numId w:val="1001"/>
+          <w:numId w:val="1007"/>
         </w:numPr>
         <w:pStyle w:val="Compact"/>
       </w:pPr>
@@ -178,8 +457,8 @@
         <w:t xml:space="preserve">Practical techniques for taking power - and their limitations</w:t>
       </w:r>
     </w:p>
-    <w:bookmarkEnd w:id="20"/>
-    <w:bookmarkStart w:id="24" w:name="answering-the-research-question"/>
+    <w:bookmarkEnd w:id="21"/>
+    <w:bookmarkStart w:id="25" w:name="answering-the-research-question"/>
     <w:p>
       <w:pPr>
         <w:pStyle w:val="Heading2"/>
@@ -213,7 +492,7 @@
         <w:t xml:space="preserve">In short, people need to see, understand, ask questions of their data, and use it, in the context of their own lives.</w:t>
       </w:r>
     </w:p>
-    <w:bookmarkStart w:id="21" w:name="X1d902c166c947cf9c5a3278265528f53058ca9f"/>
+    <w:bookmarkStart w:id="22" w:name="X1d902c166c947cf9c5a3278265528f53058ca9f"/>
     <w:p>
       <w:pPr>
         <w:pStyle w:val="Heading3"/>
@@ -243,7 +522,7 @@
       <w:pPr>
         <w:numPr>
           <w:ilvl w:val="0"/>
-          <w:numId w:val="1002"/>
+          <w:numId w:val="1008"/>
         </w:numPr>
         <w:pStyle w:val="Compact"/>
       </w:pPr>
@@ -255,7 +534,7 @@
       <w:pPr>
         <w:numPr>
           <w:ilvl w:val="0"/>
-          <w:numId w:val="1002"/>
+          <w:numId w:val="1008"/>
         </w:numPr>
         <w:pStyle w:val="Compact"/>
       </w:pPr>
@@ -267,7 +546,7 @@
       <w:pPr>
         <w:numPr>
           <w:ilvl w:val="0"/>
-          <w:numId w:val="1002"/>
+          <w:numId w:val="1008"/>
         </w:numPr>
         <w:pStyle w:val="Compact"/>
       </w:pPr>
@@ -279,7 +558,7 @@
       <w:pPr>
         <w:numPr>
           <w:ilvl w:val="0"/>
-          <w:numId w:val="1002"/>
+          <w:numId w:val="1008"/>
         </w:numPr>
         <w:pStyle w:val="Compact"/>
       </w:pPr>
@@ -291,7 +570,7 @@
       <w:pPr>
         <w:numPr>
           <w:ilvl w:val="0"/>
-          <w:numId w:val="1002"/>
+          <w:numId w:val="1008"/>
         </w:numPr>
         <w:pStyle w:val="Compact"/>
       </w:pPr>
@@ -299,8 +578,8 @@
         <w:t xml:space="preserve">Exploration, orienteering, Associativity</w:t>
       </w:r>
     </w:p>
-    <w:bookmarkEnd w:id="21"/>
-    <w:bookmarkStart w:id="22" w:name="Xd965c25dedbba25925bb46de927394c9d1d05a6"/>
+    <w:bookmarkEnd w:id="22"/>
+    <w:bookmarkStart w:id="23" w:name="Xd965c25dedbba25925bb46de927394c9d1d05a6"/>
     <w:p>
       <w:pPr>
         <w:pStyle w:val="Heading3"/>
@@ -330,7 +609,7 @@
       <w:pPr>
         <w:numPr>
           <w:ilvl w:val="0"/>
-          <w:numId w:val="1003"/>
+          <w:numId w:val="1009"/>
         </w:numPr>
         <w:pStyle w:val="Compact"/>
       </w:pPr>
@@ -342,7 +621,7 @@
       <w:pPr>
         <w:numPr>
           <w:ilvl w:val="0"/>
-          <w:numId w:val="1003"/>
+          <w:numId w:val="1009"/>
         </w:numPr>
         <w:pStyle w:val="Compact"/>
       </w:pPr>
@@ -354,7 +633,7 @@
       <w:pPr>
         <w:numPr>
           <w:ilvl w:val="0"/>
-          <w:numId w:val="1003"/>
+          <w:numId w:val="1009"/>
         </w:numPr>
         <w:pStyle w:val="Compact"/>
       </w:pPr>
@@ -366,7 +645,7 @@
       <w:pPr>
         <w:numPr>
           <w:ilvl w:val="0"/>
-          <w:numId w:val="1003"/>
+          <w:numId w:val="1009"/>
         </w:numPr>
         <w:pStyle w:val="Compact"/>
       </w:pPr>
@@ -378,7 +657,7 @@
       <w:pPr>
         <w:numPr>
           <w:ilvl w:val="0"/>
-          <w:numId w:val="1003"/>
+          <w:numId w:val="1009"/>
         </w:numPr>
         <w:pStyle w:val="Compact"/>
       </w:pPr>
@@ -386,8 +665,8 @@
         <w:t xml:space="preserve">Reflection - more complex questions</w:t>
       </w:r>
     </w:p>
-    <w:bookmarkEnd w:id="22"/>
-    <w:bookmarkStart w:id="23" w:name="X9d686411e252eac39190bce45064637af631ceb"/>
+    <w:bookmarkEnd w:id="23"/>
+    <w:bookmarkStart w:id="24" w:name="X9d686411e252eac39190bce45064637af631ceb"/>
     <w:p>
       <w:pPr>
         <w:pStyle w:val="Heading3"/>
@@ -417,7 +696,7 @@
       <w:pPr>
         <w:numPr>
           <w:ilvl w:val="0"/>
-          <w:numId w:val="1004"/>
+          <w:numId w:val="1010"/>
         </w:numPr>
         <w:pStyle w:val="Compact"/>
       </w:pPr>
@@ -429,7 +708,7 @@
       <w:pPr>
         <w:numPr>
           <w:ilvl w:val="0"/>
-          <w:numId w:val="1004"/>
+          <w:numId w:val="1010"/>
         </w:numPr>
         <w:pStyle w:val="Compact"/>
       </w:pPr>
@@ -441,7 +720,7 @@
       <w:pPr>
         <w:numPr>
           <w:ilvl w:val="0"/>
-          <w:numId w:val="1004"/>
+          <w:numId w:val="1010"/>
         </w:numPr>
         <w:pStyle w:val="Compact"/>
       </w:pPr>
@@ -453,7 +732,7 @@
       <w:pPr>
         <w:numPr>
           <w:ilvl w:val="0"/>
-          <w:numId w:val="1004"/>
+          <w:numId w:val="1010"/>
         </w:numPr>
         <w:pStyle w:val="Compact"/>
       </w:pPr>
@@ -461,9 +740,9 @@
         <w:t xml:space="preserve">Modelling the world and its challenges - mental models and fuzziness</w:t>
       </w:r>
     </w:p>
-    <w:bookmarkEnd w:id="23"/>
     <w:bookmarkEnd w:id="24"/>
-    <w:bookmarkStart w:id="25" w:name="conclusionfuture-work"/>
+    <w:bookmarkEnd w:id="25"/>
+    <w:bookmarkStart w:id="26" w:name="conclusionfuture-work"/>
     <w:p>
       <w:pPr>
         <w:pStyle w:val="Heading2"/>
@@ -497,9 +776,9 @@
         <w:t xml:space="preserve">Wrapping up everything in a few simple paragraphs and making recommendations for the future (research wise, whereas c6 focussed more on the practical). Talk about positioning digital civics wise.</w:t>
       </w:r>
     </w:p>
-    <w:bookmarkEnd w:id="25"/>
     <w:bookmarkEnd w:id="26"/>
-    <w:bookmarkStart w:id="27" w:name="bibliography"/>
+    <w:bookmarkEnd w:id="27"/>
+    <w:bookmarkStart w:id="28" w:name="bibliography"/>
     <w:p>
       <w:pPr>
         <w:pStyle w:val="Heading1"/>
@@ -508,7 +787,7 @@
         <w:t xml:space="preserve">Bibliography</w:t>
       </w:r>
     </w:p>
-    <w:bookmarkEnd w:id="27"/>
+    <w:bookmarkEnd w:id="28"/>
     <w:sectPr/>
   </w:body>
 </w:document>
@@ -758,6 +1037,24 @@
     <w:abstractNumId w:val="991"/>
   </w:num>
   <w:num w:numId="1004">
+    <w:abstractNumId w:val="991"/>
+  </w:num>
+  <w:num w:numId="1005">
+    <w:abstractNumId w:val="991"/>
+  </w:num>
+  <w:num w:numId="1006">
+    <w:abstractNumId w:val="991"/>
+  </w:num>
+  <w:num w:numId="1007">
+    <w:abstractNumId w:val="991"/>
+  </w:num>
+  <w:num w:numId="1008">
+    <w:abstractNumId w:val="991"/>
+  </w:num>
+  <w:num w:numId="1009">
+    <w:abstractNumId w:val="991"/>
+  </w:num>
+  <w:num w:numId="1010">
     <w:abstractNumId w:val="991"/>
   </w:num>
 </w:numbering>

--- a/docx/chapter-7.docx
+++ b/docx/chapter-7.docx
@@ -7,31 +7,37 @@
         <w:pStyle w:val="Title"/>
       </w:pPr>
       <w:r>
-        <w:t xml:space="preserve">Acquiring</w:t>
+        <w:t xml:space="preserve">Understanding</w:t>
       </w:r>
       <w:r>
         <w:t xml:space="preserve"> </w:t>
       </w:r>
       <w:r>
-        <w:t xml:space="preserve">Agency</w:t>
+        <w:t xml:space="preserve">and</w:t>
       </w:r>
       <w:r>
         <w:t xml:space="preserve"> </w:t>
       </w:r>
       <w:r>
-        <w:t xml:space="preserve">through</w:t>
+        <w:t xml:space="preserve">Designing</w:t>
       </w:r>
       <w:r>
         <w:t xml:space="preserve"> </w:t>
       </w:r>
       <w:r>
-        <w:t xml:space="preserve">Personal</w:t>
+        <w:t xml:space="preserve">Human</w:t>
       </w:r>
       <w:r>
         <w:t xml:space="preserve"> </w:t>
       </w:r>
       <w:r>
         <w:t xml:space="preserve">Data</w:t>
+      </w:r>
+      <w:r>
+        <w:t xml:space="preserve"> </w:t>
+      </w:r>
+      <w:r>
+        <w:t xml:space="preserve">Relations</w:t>
       </w:r>
     </w:p>
     <w:p>
@@ -74,7 +80,7 @@
         </w:p>
       </w:sdtContent>
     </w:sdt>
-    <w:bookmarkStart w:id="27" w:name="chapter-7"/>
+    <w:bookmarkStart w:id="20" w:name="chapter-7"/>
     <w:p>
       <w:pPr>
         <w:pStyle w:val="Heading1"/>
@@ -89,7 +95,7 @@
         <w:tab/>
       </w:r>
       <w:r>
-        <w:t xml:space="preserve">Discussion</w:t>
+        <w:t xml:space="preserve">Designing Better Human Data Relations</w:t>
       </w:r>
     </w:p>
     <w:p>
@@ -97,697 +103,20 @@
         <w:pStyle w:val="FirstParagraph"/>
       </w:pPr>
       <w:r>
-        <w:t xml:space="preserve">[Target 8,000 words]</w:t>
-      </w:r>
-    </w:p>
-    <w:p>
-      <w:pPr>
-        <w:pStyle w:val="BodyText"/>
-      </w:pPr>
-      <w:r>
-        <w:t xml:space="preserve">In this chapter we bring together the findings of chapters 4 &amp; 5 &amp; 6, to answer the research question and conclude the thesis.</w:t>
-      </w:r>
-    </w:p>
-    <w:bookmarkStart w:id="20" w:name="the-power-of-data-holders"/>
-    <w:p>
-      <w:pPr>
-        <w:pStyle w:val="Heading3"/>
-      </w:pPr>
-      <w:r>
-        <w:rPr>
-          <w:rStyle w:val="SectionNumber"/>
-        </w:rPr>
-        <w:t xml:space="preserve">1.0.1</w:t>
-      </w:r>
-      <w:r>
-        <w:tab/>
-      </w:r>
-      <w:r>
-        <w:t xml:space="preserve">The Power of Data holders</w:t>
-      </w:r>
-    </w:p>
-    <w:p>
-      <w:pPr>
-        <w:pStyle w:val="FirstParagraph"/>
-      </w:pPr>
-      <w:r>
-        <w:t xml:space="preserve">[Target X words]</w:t>
-      </w:r>
-    </w:p>
-    <w:p>
-      <w:pPr>
-        <w:numPr>
-          <w:ilvl w:val="0"/>
-          <w:numId w:val="1001"/>
-        </w:numPr>
-        <w:pStyle w:val="Compact"/>
-      </w:pPr>
-      <w:r>
-        <w:t xml:space="preserve">Looking at gaining agency as shifting the locus of decision Making in a relationship.</w:t>
-      </w:r>
-    </w:p>
-    <w:p>
-      <w:pPr>
-        <w:numPr>
-          <w:ilvl w:val="0"/>
-          <w:numId w:val="1001"/>
-        </w:numPr>
-        <w:pStyle w:val="Compact"/>
-      </w:pPr>
-      <w:r>
-        <w:t xml:space="preserve">Introduce and reference some models of power/data-power</w:t>
-      </w:r>
-    </w:p>
-    <w:p>
-      <w:pPr>
-        <w:numPr>
-          <w:ilvl w:val="1"/>
-          <w:numId w:val="1002"/>
-        </w:numPr>
-        <w:pStyle w:val="Compact"/>
-      </w:pPr>
-      <w:r>
-        <w:t xml:space="preserve">Foucault</w:t>
-      </w:r>
-    </w:p>
-    <w:p>
-      <w:pPr>
-        <w:numPr>
-          <w:ilvl w:val="1"/>
-          <w:numId w:val="1002"/>
-        </w:numPr>
-        <w:pStyle w:val="Compact"/>
-      </w:pPr>
-      <w:r>
-        <w:t xml:space="preserve">Zuboff</w:t>
-      </w:r>
-    </w:p>
-    <w:p>
-      <w:pPr>
-        <w:numPr>
-          <w:ilvl w:val="1"/>
-          <w:numId w:val="1002"/>
-        </w:numPr>
-        <w:pStyle w:val="Compact"/>
-      </w:pPr>
-      <w:r>
-        <w:t xml:space="preserve">Habermas</w:t>
-      </w:r>
-    </w:p>
-    <w:p>
-      <w:pPr>
-        <w:numPr>
-          <w:ilvl w:val="1"/>
-          <w:numId w:val="1002"/>
-        </w:numPr>
-        <w:pStyle w:val="Compact"/>
-      </w:pPr>
-      <w:r>
-        <w:t xml:space="preserve">power of Facebook/data serfs etc</w:t>
-      </w:r>
-    </w:p>
-    <w:p>
-      <w:pPr>
-        <w:numPr>
-          <w:ilvl w:val="1"/>
-          <w:numId w:val="1002"/>
-        </w:numPr>
-        <w:pStyle w:val="Compact"/>
-      </w:pPr>
-      <w:r>
-        <w:t xml:space="preserve">other models…</w:t>
-      </w:r>
-    </w:p>
-    <w:p>
-      <w:pPr>
-        <w:numPr>
-          <w:ilvl w:val="0"/>
-          <w:numId w:val="1001"/>
-        </w:numPr>
-        <w:pStyle w:val="Compact"/>
-      </w:pPr>
-      <w:r>
-        <w:t xml:space="preserve">then moving into the ways in which organisations maintain power today</w:t>
-      </w:r>
-    </w:p>
-    <w:p>
-      <w:pPr>
-        <w:numPr>
-          <w:ilvl w:val="1"/>
-          <w:numId w:val="1003"/>
-        </w:numPr>
-        <w:pStyle w:val="Compact"/>
-      </w:pPr>
-      <w:r>
-        <w:t xml:space="preserve">Care side:</w:t>
-      </w:r>
-    </w:p>
-    <w:p>
-      <w:pPr>
-        <w:numPr>
-          <w:ilvl w:val="2"/>
-          <w:numId w:val="1004"/>
-        </w:numPr>
-        <w:pStyle w:val="Compact"/>
-      </w:pPr>
-      <w:r>
-        <w:t xml:space="preserve">closed databases</w:t>
-      </w:r>
-    </w:p>
-    <w:p>
-      <w:pPr>
-        <w:numPr>
-          <w:ilvl w:val="2"/>
-          <w:numId w:val="1004"/>
-        </w:numPr>
-        <w:pStyle w:val="Compact"/>
-      </w:pPr>
-      <w:r>
-        <w:t xml:space="preserve">non inclusive processes</w:t>
-      </w:r>
-    </w:p>
-    <w:p>
-      <w:pPr>
-        <w:numPr>
-          <w:ilvl w:val="1"/>
-          <w:numId w:val="1003"/>
-        </w:numPr>
-        <w:pStyle w:val="Compact"/>
-      </w:pPr>
-      <w:r>
-        <w:t xml:space="preserve">Commercial side:</w:t>
-      </w:r>
-    </w:p>
-    <w:p>
-      <w:pPr>
-        <w:numPr>
-          <w:ilvl w:val="2"/>
-          <w:numId w:val="1005"/>
-        </w:numPr>
-        <w:pStyle w:val="Compact"/>
-      </w:pPr>
-      <w:r>
-        <w:t xml:space="preserve">removing the seams</w:t>
-      </w:r>
-    </w:p>
-    <w:p>
-      <w:pPr>
-        <w:numPr>
-          <w:ilvl w:val="2"/>
-          <w:numId w:val="1005"/>
-        </w:numPr>
-        <w:pStyle w:val="Compact"/>
-      </w:pPr>
-      <w:r>
-        <w:t xml:space="preserve">lack of human contact</w:t>
-      </w:r>
-    </w:p>
-    <w:p>
-      <w:pPr>
-        <w:numPr>
-          <w:ilvl w:val="2"/>
-          <w:numId w:val="1005"/>
-        </w:numPr>
-        <w:pStyle w:val="Compact"/>
-      </w:pPr>
-      <w:r>
-        <w:t xml:space="preserve">limiting data access and use, non-interoperability etc</w:t>
-      </w:r>
-    </w:p>
-    <w:p>
-      <w:pPr>
-        <w:numPr>
-          <w:ilvl w:val="0"/>
-          <w:numId w:val="1001"/>
-        </w:numPr>
-        <w:pStyle w:val="Compact"/>
-      </w:pPr>
-      <w:r>
-        <w:t xml:space="preserve">What are the practical ways to challenge this</w:t>
-      </w:r>
-    </w:p>
-    <w:p>
-      <w:pPr>
-        <w:numPr>
-          <w:ilvl w:val="1"/>
-          <w:numId w:val="1006"/>
-        </w:numPr>
-        <w:pStyle w:val="Compact"/>
-      </w:pPr>
-      <w:r>
-        <w:t xml:space="preserve">web augmentation,</w:t>
-      </w:r>
-    </w:p>
-    <w:p>
-      <w:pPr>
-        <w:numPr>
-          <w:ilvl w:val="1"/>
-          <w:numId w:val="1006"/>
-        </w:numPr>
-        <w:pStyle w:val="Compact"/>
-      </w:pPr>
-      <w:r>
-        <w:t xml:space="preserve">GDPR-based relentless pressure&gt;dashboards,</w:t>
-      </w:r>
-    </w:p>
-    <w:p>
-      <w:pPr>
-        <w:numPr>
-          <w:ilvl w:val="1"/>
-          <w:numId w:val="1006"/>
-        </w:numPr>
-        <w:pStyle w:val="Compact"/>
-      </w:pPr>
-      <w:r>
-        <w:t xml:space="preserve">greater involvement in processes (though that is challenging)</w:t>
-      </w:r>
-    </w:p>
-    <w:p>
-      <w:pPr>
-        <w:numPr>
-          <w:ilvl w:val="1"/>
-          <w:numId w:val="1006"/>
-        </w:numPr>
-        <w:pStyle w:val="Compact"/>
-      </w:pPr>
-      <w:r>
-        <w:t xml:space="preserve">better data literacy and education</w:t>
-      </w:r>
-    </w:p>
-    <w:p>
-      <w:pPr>
-        <w:numPr>
-          <w:ilvl w:val="1"/>
-          <w:numId w:val="1006"/>
-        </w:numPr>
-        <w:pStyle w:val="Compact"/>
-      </w:pPr>
-      <w:r>
-        <w:t xml:space="preserve">Personal data stores as solution - huge challenges of building and designing, need to model for everyday life, hard to codify life.</w:t>
+        <w:t xml:space="preserve">[Target x words]</w:t>
       </w:r>
     </w:p>
     <w:bookmarkEnd w:id="20"/>
-    <w:bookmarkStart w:id="21" w:name="contribution"/>
+    <w:bookmarkStart w:id="21" w:name="bibliography"/>
     <w:p>
       <w:pPr>
-        <w:pStyle w:val="Heading2"/>
-      </w:pPr>
-      <w:r>
-        <w:rPr>
-          <w:rStyle w:val="SectionNumber"/>
-        </w:rPr>
-        <w:t xml:space="preserve">1.1</w:t>
-      </w:r>
-      <w:r>
-        <w:tab/>
-      </w:r>
-      <w:r>
-        <w:t xml:space="preserve">Contribution</w:t>
-      </w:r>
-    </w:p>
-    <w:p>
-      <w:pPr>
-        <w:pStyle w:val="FirstParagraph"/>
-      </w:pPr>
-      <w:r>
-        <w:t xml:space="preserve">[Target X words]</w:t>
-      </w:r>
-    </w:p>
-    <w:p>
-      <w:pPr>
-        <w:pStyle w:val="BodyText"/>
-      </w:pPr>
-      <w:r>
-        <w:t xml:space="preserve">Probably needs a better title but in this section i essentially synthesise the whole thesis to make its specific contributions crystal clear:</w:t>
-      </w:r>
-    </w:p>
-    <w:p>
-      <w:pPr>
-        <w:numPr>
-          <w:ilvl w:val="0"/>
-          <w:numId w:val="1007"/>
-        </w:numPr>
-        <w:pStyle w:val="Compact"/>
-      </w:pPr>
-      <w:r>
-        <w:t xml:space="preserve">Understandings of people’s thinking about data</w:t>
-      </w:r>
-    </w:p>
-    <w:p>
-      <w:pPr>
-        <w:numPr>
-          <w:ilvl w:val="0"/>
-          <w:numId w:val="1007"/>
-        </w:numPr>
-        <w:pStyle w:val="Compact"/>
-      </w:pPr>
-      <w:r>
-        <w:t xml:space="preserve">Models for thinking about data, human-data interaction and data within relationships</w:t>
-      </w:r>
-    </w:p>
-    <w:p>
-      <w:pPr>
-        <w:numPr>
-          <w:ilvl w:val="0"/>
-          <w:numId w:val="1007"/>
-        </w:numPr>
-        <w:pStyle w:val="Compact"/>
-      </w:pPr>
-      <w:r>
-        <w:t xml:space="preserve">Practical techniques for taking power - and their limitations</w:t>
+        <w:pStyle w:val="Heading1"/>
+      </w:pPr>
+      <w:r>
+        <w:t xml:space="preserve">Bibliography</w:t>
       </w:r>
     </w:p>
     <w:bookmarkEnd w:id="21"/>
-    <w:bookmarkStart w:id="25" w:name="answering-the-research-question"/>
-    <w:p>
-      <w:pPr>
-        <w:pStyle w:val="Heading2"/>
-      </w:pPr>
-      <w:r>
-        <w:rPr>
-          <w:rStyle w:val="SectionNumber"/>
-        </w:rPr>
-        <w:t xml:space="preserve">1.2</w:t>
-      </w:r>
-      <w:r>
-        <w:tab/>
-      </w:r>
-      <w:r>
-        <w:t xml:space="preserve">Answering the Research Question</w:t>
-      </w:r>
-    </w:p>
-    <w:p>
-      <w:pPr>
-        <w:pStyle w:val="FirstParagraph"/>
-      </w:pPr>
-      <w:r>
-        <w:t xml:space="preserve">[Target X words]</w:t>
-      </w:r>
-    </w:p>
-    <w:p>
-      <w:pPr>
-        <w:pStyle w:val="BodyText"/>
-      </w:pPr>
-      <w:r>
-        <w:t xml:space="preserve">In short, people need to see, understand, ask questions of their data, and use it, in the context of their own lives.</w:t>
-      </w:r>
-    </w:p>
-    <w:bookmarkStart w:id="22" w:name="X1d902c166c947cf9c5a3278265528f53058ca9f"/>
-    <w:p>
-      <w:pPr>
-        <w:pStyle w:val="Heading3"/>
-      </w:pPr>
-      <w:r>
-        <w:rPr>
-          <w:rStyle w:val="SectionNumber"/>
-        </w:rPr>
-        <w:t xml:space="preserve">1.2.1</w:t>
-      </w:r>
-      <w:r>
-        <w:tab/>
-      </w:r>
-      <w:r>
-        <w:t xml:space="preserve">People need to see and understand their data</w:t>
-      </w:r>
-    </w:p>
-    <w:p>
-      <w:pPr>
-        <w:pStyle w:val="FirstParagraph"/>
-      </w:pPr>
-      <w:r>
-        <w:t xml:space="preserve">[Target X words]</w:t>
-      </w:r>
-    </w:p>
-    <w:p>
-      <w:pPr>
-        <w:numPr>
-          <w:ilvl w:val="0"/>
-          <w:numId w:val="1008"/>
-        </w:numPr>
-        <w:pStyle w:val="Compact"/>
-      </w:pPr>
-      <w:r>
-        <w:t xml:space="preserve">Access</w:t>
-      </w:r>
-    </w:p>
-    <w:p>
-      <w:pPr>
-        <w:numPr>
-          <w:ilvl w:val="0"/>
-          <w:numId w:val="1008"/>
-        </w:numPr>
-        <w:pStyle w:val="Compact"/>
-      </w:pPr>
-      <w:r>
-        <w:t xml:space="preserve">Legibility</w:t>
-      </w:r>
-    </w:p>
-    <w:p>
-      <w:pPr>
-        <w:numPr>
-          <w:ilvl w:val="0"/>
-          <w:numId w:val="1008"/>
-        </w:numPr>
-        <w:pStyle w:val="Compact"/>
-      </w:pPr>
-      <w:r>
-        <w:t xml:space="preserve">Meaningfulness</w:t>
-      </w:r>
-    </w:p>
-    <w:p>
-      <w:pPr>
-        <w:numPr>
-          <w:ilvl w:val="0"/>
-          <w:numId w:val="1008"/>
-        </w:numPr>
-        <w:pStyle w:val="Compact"/>
-      </w:pPr>
-      <w:r>
-        <w:t xml:space="preserve">effectiveness</w:t>
-      </w:r>
-    </w:p>
-    <w:p>
-      <w:pPr>
-        <w:numPr>
-          <w:ilvl w:val="0"/>
-          <w:numId w:val="1008"/>
-        </w:numPr>
-        <w:pStyle w:val="Compact"/>
-      </w:pPr>
-      <w:r>
-        <w:t xml:space="preserve">Exploration, orienteering, Associativity</w:t>
-      </w:r>
-    </w:p>
-    <w:bookmarkEnd w:id="22"/>
-    <w:bookmarkStart w:id="23" w:name="Xd965c25dedbba25925bb46de927394c9d1d05a6"/>
-    <w:p>
-      <w:pPr>
-        <w:pStyle w:val="Heading3"/>
-      </w:pPr>
-      <w:r>
-        <w:rPr>
-          <w:rStyle w:val="SectionNumber"/>
-        </w:rPr>
-        <w:t xml:space="preserve">1.2.2</w:t>
-      </w:r>
-      <w:r>
-        <w:tab/>
-      </w:r>
-      <w:r>
-        <w:t xml:space="preserve">People need to be able to ask questions of their data</w:t>
-      </w:r>
-    </w:p>
-    <w:p>
-      <w:pPr>
-        <w:pStyle w:val="FirstParagraph"/>
-      </w:pPr>
-      <w:r>
-        <w:t xml:space="preserve">[Target X words]</w:t>
-      </w:r>
-    </w:p>
-    <w:p>
-      <w:pPr>
-        <w:numPr>
-          <w:ilvl w:val="0"/>
-          <w:numId w:val="1009"/>
-        </w:numPr>
-        <w:pStyle w:val="Compact"/>
-      </w:pPr>
-      <w:r>
-        <w:t xml:space="preserve">who/why/where/what/when</w:t>
-      </w:r>
-    </w:p>
-    <w:p>
-      <w:pPr>
-        <w:numPr>
-          <w:ilvl w:val="0"/>
-          <w:numId w:val="1009"/>
-        </w:numPr>
-        <w:pStyle w:val="Compact"/>
-      </w:pPr>
-      <w:r>
-        <w:t xml:space="preserve">provenance</w:t>
-      </w:r>
-    </w:p>
-    <w:p>
-      <w:pPr>
-        <w:numPr>
-          <w:ilvl w:val="0"/>
-          <w:numId w:val="1009"/>
-        </w:numPr>
-        <w:pStyle w:val="Compact"/>
-      </w:pPr>
-      <w:r>
-        <w:t xml:space="preserve">errors</w:t>
-      </w:r>
-    </w:p>
-    <w:p>
-      <w:pPr>
-        <w:numPr>
-          <w:ilvl w:val="0"/>
-          <w:numId w:val="1009"/>
-        </w:numPr>
-        <w:pStyle w:val="Compact"/>
-      </w:pPr>
-      <w:r>
-        <w:t xml:space="preserve">completeness</w:t>
-      </w:r>
-    </w:p>
-    <w:p>
-      <w:pPr>
-        <w:numPr>
-          <w:ilvl w:val="0"/>
-          <w:numId w:val="1009"/>
-        </w:numPr>
-        <w:pStyle w:val="Compact"/>
-      </w:pPr>
-      <w:r>
-        <w:t xml:space="preserve">Reflection - more complex questions</w:t>
-      </w:r>
-    </w:p>
-    <w:bookmarkEnd w:id="23"/>
-    <w:bookmarkStart w:id="24" w:name="X9d686411e252eac39190bce45064637af631ceb"/>
-    <w:p>
-      <w:pPr>
-        <w:pStyle w:val="Heading3"/>
-      </w:pPr>
-      <w:r>
-        <w:rPr>
-          <w:rStyle w:val="SectionNumber"/>
-        </w:rPr>
-        <w:t xml:space="preserve">1.2.3</w:t>
-      </w:r>
-      <w:r>
-        <w:tab/>
-      </w:r>
-      <w:r>
-        <w:t xml:space="preserve">People need to be able use their data in the context of their lives</w:t>
-      </w:r>
-    </w:p>
-    <w:p>
-      <w:pPr>
-        <w:pStyle w:val="FirstParagraph"/>
-      </w:pPr>
-      <w:r>
-        <w:t xml:space="preserve">[Target X words]</w:t>
-      </w:r>
-    </w:p>
-    <w:p>
-      <w:pPr>
-        <w:numPr>
-          <w:ilvl w:val="0"/>
-          <w:numId w:val="1010"/>
-        </w:numPr>
-        <w:pStyle w:val="Compact"/>
-      </w:pPr>
-      <w:r>
-        <w:t xml:space="preserve">Whose data is it</w:t>
-      </w:r>
-    </w:p>
-    <w:p>
-      <w:pPr>
-        <w:numPr>
-          <w:ilvl w:val="0"/>
-          <w:numId w:val="1010"/>
-        </w:numPr>
-        <w:pStyle w:val="Compact"/>
-      </w:pPr>
-      <w:r>
-        <w:t xml:space="preserve">Data as a usable resource for individuals (actually, as information, not data)</w:t>
-      </w:r>
-    </w:p>
-    <w:p>
-      <w:pPr>
-        <w:numPr>
-          <w:ilvl w:val="0"/>
-          <w:numId w:val="1010"/>
-        </w:numPr>
-        <w:pStyle w:val="Compact"/>
-      </w:pPr>
-      <w:r>
-        <w:t xml:space="preserve">Overcoming platform independence and silos</w:t>
-      </w:r>
-    </w:p>
-    <w:p>
-      <w:pPr>
-        <w:numPr>
-          <w:ilvl w:val="0"/>
-          <w:numId w:val="1010"/>
-        </w:numPr>
-        <w:pStyle w:val="Compact"/>
-      </w:pPr>
-      <w:r>
-        <w:t xml:space="preserve">Modelling the world and its challenges - mental models and fuzziness</w:t>
-      </w:r>
-    </w:p>
-    <w:bookmarkEnd w:id="24"/>
-    <w:bookmarkEnd w:id="25"/>
-    <w:bookmarkStart w:id="26" w:name="conclusionfuture-work"/>
-    <w:p>
-      <w:pPr>
-        <w:pStyle w:val="Heading2"/>
-      </w:pPr>
-      <w:r>
-        <w:rPr>
-          <w:rStyle w:val="SectionNumber"/>
-        </w:rPr>
-        <w:t xml:space="preserve">1.3</w:t>
-      </w:r>
-      <w:r>
-        <w:tab/>
-      </w:r>
-      <w:r>
-        <w:t xml:space="preserve">Conclusion/Future Work</w:t>
-      </w:r>
-    </w:p>
-    <w:p>
-      <w:pPr>
-        <w:pStyle w:val="FirstParagraph"/>
-      </w:pPr>
-      <w:r>
-        <w:t xml:space="preserve">[Target X words]</w:t>
-      </w:r>
-    </w:p>
-    <w:p>
-      <w:pPr>
-        <w:pStyle w:val="BodyText"/>
-      </w:pPr>
-      <w:r>
-        <w:t xml:space="preserve">Wrapping up everything in a few simple paragraphs and making recommendations for the future (research wise, whereas c6 focussed more on the practical). Talk about positioning digital civics wise.</w:t>
-      </w:r>
-    </w:p>
-    <w:bookmarkEnd w:id="26"/>
-    <w:bookmarkEnd w:id="27"/>
-    <w:bookmarkStart w:id="28" w:name="bibliography"/>
-    <w:p>
-      <w:pPr>
-        <w:pStyle w:val="Heading1"/>
-      </w:pPr>
-      <w:r>
-        <w:t xml:space="preserve">Bibliography</w:t>
-      </w:r>
-    </w:p>
-    <w:bookmarkEnd w:id="28"/>
     <w:sectPr/>
   </w:body>
 </w:document>
@@ -921,141 +250,8 @@
       </w:pPr>
     </w:lvl>
   </w:abstractNum>
-  <w:abstractNum w:abstractNumId="991">
-    <w:nsid w:val="ea454b4c"/>
-    <w:multiLevelType w:val="multilevel"/>
-    <w:lvl w:ilvl="0">
-      <w:numFmt w:val="bullet"/>
-      <w:lvlText w:val="•"/>
-      <w:lvlJc w:val="left"/>
-      <w:pPr>
-        <w:tabs>
-          <w:tab w:val="num" w:pos="0"/>
-        </w:tabs>
-        <w:ind w:left="480" w:hanging="480"/>
-      </w:pPr>
-    </w:lvl>
-    <w:lvl w:ilvl="1">
-      <w:numFmt w:val="bullet"/>
-      <w:lvlText w:val="–"/>
-      <w:lvlJc w:val="left"/>
-      <w:pPr>
-        <w:tabs>
-          <w:tab w:val="num" w:pos="720"/>
-        </w:tabs>
-        <w:ind w:left="1200" w:hanging="480"/>
-      </w:pPr>
-    </w:lvl>
-    <w:lvl w:ilvl="2">
-      <w:numFmt w:val="bullet"/>
-      <w:lvlText w:val="•"/>
-      <w:lvlJc w:val="left"/>
-      <w:pPr>
-        <w:tabs>
-          <w:tab w:val="num" w:pos="1440"/>
-        </w:tabs>
-        <w:ind w:left="1920" w:hanging="480"/>
-      </w:pPr>
-    </w:lvl>
-    <w:lvl w:ilvl="3">
-      <w:numFmt w:val="bullet"/>
-      <w:lvlText w:val="–"/>
-      <w:lvlJc w:val="left"/>
-      <w:pPr>
-        <w:tabs>
-          <w:tab w:val="num" w:pos="2160"/>
-        </w:tabs>
-        <w:ind w:left="2640" w:hanging="480"/>
-      </w:pPr>
-    </w:lvl>
-    <w:lvl w:ilvl="4">
-      <w:numFmt w:val="bullet"/>
-      <w:lvlText w:val="•"/>
-      <w:lvlJc w:val="left"/>
-      <w:pPr>
-        <w:tabs>
-          <w:tab w:val="num" w:pos="2880"/>
-        </w:tabs>
-        <w:ind w:left="3360" w:hanging="480"/>
-      </w:pPr>
-    </w:lvl>
-    <w:lvl w:ilvl="5">
-      <w:numFmt w:val="bullet"/>
-      <w:lvlText w:val="–"/>
-      <w:lvlJc w:val="left"/>
-      <w:pPr>
-        <w:tabs>
-          <w:tab w:val="num" w:pos="3600"/>
-        </w:tabs>
-        <w:ind w:left="4080" w:hanging="480"/>
-      </w:pPr>
-    </w:lvl>
-    <w:lvl w:ilvl="6">
-      <w:numFmt w:val="bullet"/>
-      <w:lvlText w:val="•"/>
-      <w:lvlJc w:val="left"/>
-      <w:pPr>
-        <w:tabs>
-          <w:tab w:val="num" w:pos="4320"/>
-        </w:tabs>
-        <w:ind w:left="4800" w:hanging="480"/>
-      </w:pPr>
-    </w:lvl>
-    <w:lvl w:ilvl="7">
-      <w:numFmt w:val="bullet"/>
-      <w:lvlText w:val="–"/>
-      <w:lvlJc w:val="left"/>
-      <w:pPr>
-        <w:tabs>
-          <w:tab w:val="num" w:pos="5040"/>
-        </w:tabs>
-        <w:ind w:left="5520" w:hanging="480"/>
-      </w:pPr>
-    </w:lvl>
-    <w:lvl w:ilvl="8">
-      <w:numFmt w:val="bullet"/>
-      <w:lvlText w:val="•"/>
-      <w:lvlJc w:val="left"/>
-      <w:pPr>
-        <w:tabs>
-          <w:tab w:val="num" w:pos="5760"/>
-        </w:tabs>
-        <w:ind w:left="6240" w:hanging="480"/>
-      </w:pPr>
-    </w:lvl>
-  </w:abstractNum>
   <w:num w:numId="1000">
     <w:abstractNumId w:val="990"/>
-  </w:num>
-  <w:num w:numId="1001">
-    <w:abstractNumId w:val="991"/>
-  </w:num>
-  <w:num w:numId="1002">
-    <w:abstractNumId w:val="991"/>
-  </w:num>
-  <w:num w:numId="1003">
-    <w:abstractNumId w:val="991"/>
-  </w:num>
-  <w:num w:numId="1004">
-    <w:abstractNumId w:val="991"/>
-  </w:num>
-  <w:num w:numId="1005">
-    <w:abstractNumId w:val="991"/>
-  </w:num>
-  <w:num w:numId="1006">
-    <w:abstractNumId w:val="991"/>
-  </w:num>
-  <w:num w:numId="1007">
-    <w:abstractNumId w:val="991"/>
-  </w:num>
-  <w:num w:numId="1008">
-    <w:abstractNumId w:val="991"/>
-  </w:num>
-  <w:num w:numId="1009">
-    <w:abstractNumId w:val="991"/>
-  </w:num>
-  <w:num w:numId="1010">
-    <w:abstractNumId w:val="991"/>
   </w:num>
 </w:numbering>
 </file>

--- a/docx/chapter-7.docx
+++ b/docx/chapter-7.docx
@@ -80,7 +80,7 @@
         </w:p>
       </w:sdtContent>
     </w:sdt>
-    <w:bookmarkStart w:id="20" w:name="chapter-7"/>
+    <w:bookmarkStart w:id="21" w:name="chapter-7"/>
     <w:p>
       <w:pPr>
         <w:pStyle w:val="Heading1"/>
@@ -98,16 +98,35 @@
         <w:t xml:space="preserve">Designing Better Human Data Relations</w:t>
       </w:r>
     </w:p>
+    <w:bookmarkStart w:id="20" w:name="subtitle"/>
     <w:p>
       <w:pPr>
+        <w:pStyle w:val="Heading2"/>
+      </w:pPr>
+      <w:r>
+        <w:rPr>
+          <w:rStyle w:val="SectionNumber"/>
+        </w:rPr>
+        <w:t xml:space="preserve">1.1</w:t>
+      </w:r>
+      <w:r>
+        <w:tab/>
+      </w:r>
+      <w:r>
+        <w:t xml:space="preserve">subtitle</w:t>
+      </w:r>
+    </w:p>
+    <w:p>
+      <w:pPr>
         <w:pStyle w:val="FirstParagraph"/>
       </w:pPr>
       <w:r>
-        <w:t xml:space="preserve">[Target x words]</w:t>
+        <w:t xml:space="preserve">test</w:t>
       </w:r>
     </w:p>
     <w:bookmarkEnd w:id="20"/>
-    <w:bookmarkStart w:id="21" w:name="bibliography"/>
+    <w:bookmarkEnd w:id="21"/>
+    <w:bookmarkStart w:id="22" w:name="bibliography"/>
     <w:p>
       <w:pPr>
         <w:pStyle w:val="Heading1"/>
@@ -116,7 +135,7 @@
         <w:t xml:space="preserve">Bibliography</w:t>
       </w:r>
     </w:p>
-    <w:bookmarkEnd w:id="21"/>
+    <w:bookmarkEnd w:id="22"/>
     <w:sectPr/>
   </w:body>
 </w:document>

--- a/docx/chapter-7.docx
+++ b/docx/chapter-7.docx
@@ -80,7 +80,7 @@
         </w:p>
       </w:sdtContent>
     </w:sdt>
-    <w:bookmarkStart w:id="21" w:name="chapter-7"/>
+    <w:bookmarkStart w:id="20" w:name="chapter-7"/>
     <w:p>
       <w:pPr>
         <w:pStyle w:val="Heading1"/>
@@ -98,44 +98,25 @@
         <w:t xml:space="preserve">Designing Better Human Data Relations</w:t>
       </w:r>
     </w:p>
-    <w:bookmarkStart w:id="20" w:name="subtitle"/>
     <w:p>
       <w:pPr>
-        <w:pStyle w:val="Heading2"/>
-      </w:pPr>
-      <w:r>
-        <w:rPr>
-          <w:rStyle w:val="SectionNumber"/>
-        </w:rPr>
-        <w:t xml:space="preserve">1.1</w:t>
-      </w:r>
-      <w:r>
-        <w:tab/>
-      </w:r>
-      <w:r>
-        <w:t xml:space="preserve">subtitle</w:t>
-      </w:r>
-    </w:p>
-    <w:p>
-      <w:pPr>
         <w:pStyle w:val="FirstParagraph"/>
       </w:pPr>
       <w:r>
-        <w:t xml:space="preserve">test</w:t>
+        <w:t xml:space="preserve">[Target x words]</w:t>
       </w:r>
     </w:p>
     <w:bookmarkEnd w:id="20"/>
+    <w:bookmarkStart w:id="21" w:name="bibliography"/>
+    <w:p>
+      <w:pPr>
+        <w:pStyle w:val="Heading1"/>
+      </w:pPr>
+      <w:r>
+        <w:t xml:space="preserve">Bibliography</w:t>
+      </w:r>
+    </w:p>
     <w:bookmarkEnd w:id="21"/>
-    <w:bookmarkStart w:id="22" w:name="bibliography"/>
-    <w:p>
-      <w:pPr>
-        <w:pStyle w:val="Heading1"/>
-      </w:pPr>
-      <w:r>
-        <w:t xml:space="preserve">Bibliography</w:t>
-      </w:r>
-    </w:p>
-    <w:bookmarkEnd w:id="22"/>
     <w:sectPr/>
   </w:body>
 </w:document>

--- a/docx/chapter-7.docx
+++ b/docx/chapter-7.docx
@@ -95,7 +95,7 @@
         <w:tab/>
       </w:r>
       <w:r>
-        <w:t xml:space="preserve">Designing Better Human Data Relations</w:t>
+        <w:t xml:space="preserve">Case Study Three: Personal Data Interface Design &amp; Development</w:t>
       </w:r>
     </w:p>
     <w:p>

--- a/docx/chapter-7.docx
+++ b/docx/chapter-7.docx
@@ -73,7 +73,7 @@
         <w:p>
           <w:r>
             <w:fldChar w:fldCharType="begin" w:dirty="true"/>
-            <w:instrText xml:space="preserve">TOC \o "1-3" \h \z \u</w:instrText>
+            <w:instrText xml:space="preserve">TOC \o "1-4" \h \z \u</w:instrText>
             <w:fldChar w:fldCharType="separate"/>
             <w:fldChar w:fldCharType="end"/>
           </w:r>

--- a/docx/chapter-7.docx
+++ b/docx/chapter-7.docx
@@ -80,7 +80,7 @@
         </w:p>
       </w:sdtContent>
     </w:sdt>
-    <w:bookmarkStart w:id="20" w:name="chapter-7"/>
+    <w:bookmarkStart w:id="26" w:name="chapter-7"/>
     <w:p>
       <w:pPr>
         <w:pStyle w:val="Heading1"/>
@@ -100,14 +100,257 @@
     </w:p>
     <w:p>
       <w:pPr>
+        <w:pStyle w:val="SourceCode"/>
+      </w:pPr>
+      <w:r>
+        <w:rPr>
+          <w:rStyle w:val="VerbatimChar"/>
+        </w:rPr>
+        <w:t xml:space="preserve">"The world is working exactly as designed. And it's not working very well. Which means we need to do a better job of designing it." ——_Mike Monteiro, author of 'Ruined by Design'_</w:t>
+      </w:r>
+    </w:p>
+    <w:p>
+      <w:pPr>
         <w:pStyle w:val="FirstParagraph"/>
       </w:pPr>
       <w:r>
-        <w:t xml:space="preserve">[Target x words]</w:t>
+        <w:t xml:space="preserve">[target 300 words]</w:t>
+      </w:r>
+    </w:p>
+    <w:p>
+      <w:pPr>
+        <w:pStyle w:val="BodyText"/>
+      </w:pPr>
+      <w:r>
+        <w:t xml:space="preserve">In this chapter, which kicks off the second part of this thesis, I build upon the newfound understanding of the better human-data relations that people need and start to consider</w:t>
+      </w:r>
+      <w:r>
+        <w:t xml:space="preserve"> </w:t>
+      </w:r>
+      <w:r>
+        <w:rPr>
+          <w:i/>
+        </w:rPr>
+        <w:t xml:space="preserve">how</w:t>
+      </w:r>
+      <w:r>
+        <w:t xml:space="preserve"> </w:t>
+      </w:r>
+      <w:r>
+        <w:t xml:space="preserve">these goals might be achieved in practice. This second part of the thesis aims to answer the third sub-research question RQ3:</w:t>
+      </w:r>
+      <w:r>
+        <w:t xml:space="preserve"> </w:t>
+      </w:r>
+      <w:r>
+        <w:rPr>
+          <w:i/>
+        </w:rPr>
+        <w:t xml:space="preserve">‘</w:t>
+      </w:r>
+      <w:r>
+        <w:rPr>
+          <w:i/>
+        </w:rPr>
+        <w:t xml:space="preserve">What challenges and opportunities exist for improving human data relations in practice?</w:t>
+      </w:r>
+      <w:r>
+        <w:rPr>
+          <w:i/>
+        </w:rPr>
+        <w:t xml:space="preserve">’</w:t>
+      </w:r>
+      <w:r>
+        <w:t xml:space="preserve">. While the exploration of this question has also been informed throughout the PhD by other research activities including my work within the SILVER project (see 3.4.1.1 and 3.4.3.2) and my work on web augmentation (3.4.3.2), RQ3 is largely and substantively examined through my third PhD Case Study, introduced below, in which I was remotely embedded for three months within a full-time internship into the British Broadcasting Corporation (BBC)</w:t>
+      </w:r>
+      <w:r>
+        <w:t xml:space="preserve">‘</w:t>
+      </w:r>
+      <w:r>
+        <w:t xml:space="preserve">s Research and Development department, working with specialists, designers, researchers and developers on an exploratory research project codenamed ’Cornmarket</w:t>
+      </w:r>
+      <w:r>
+        <w:t xml:space="preserve">’</w:t>
+      </w:r>
+      <w:r>
+        <w:t xml:space="preserve"> </w:t>
+      </w:r>
+      <w:r>
+        <w:t xml:space="preserve">during the summer of 2021. I continued this involvement as a part-time research consultant and critical friend for a further 5 months after the conclusion of the initial three-month placement.</w:t>
+      </w:r>
+    </w:p>
+    <w:p>
+      <w:pPr>
+        <w:pStyle w:val="BodyText"/>
+      </w:pPr>
+      <w:r>
+        <w:t xml:space="preserve">In section 7.1 I….</w:t>
+      </w:r>
+    </w:p>
+    <w:bookmarkStart w:id="20" w:name="X161bdfc1ae8361c48677c1758f8a3c70ba95c8e"/>
+    <w:p>
+      <w:pPr>
+        <w:pStyle w:val="Heading2"/>
+      </w:pPr>
+      <w:r>
+        <w:rPr>
+          <w:rStyle w:val="SectionNumber"/>
+        </w:rPr>
+        <w:t xml:space="preserve">1.1</w:t>
+      </w:r>
+      <w:r>
+        <w:tab/>
+      </w:r>
+      <w:r>
+        <w:t xml:space="preserve">Context: Designing and Building a Personal Data Store with BBC R&amp;D</w:t>
+      </w:r>
+    </w:p>
+    <w:p>
+      <w:pPr>
+        <w:pStyle w:val="FirstParagraph"/>
+      </w:pPr>
+      <w:r>
+        <w:t xml:space="preserve">[target 600 words]</w:t>
       </w:r>
     </w:p>
     <w:bookmarkEnd w:id="20"/>
-    <w:bookmarkStart w:id="21" w:name="bibliography"/>
+    <w:bookmarkStart w:id="21" w:name="the-internship"/>
+    <w:p>
+      <w:pPr>
+        <w:pStyle w:val="Heading2"/>
+      </w:pPr>
+      <w:r>
+        <w:rPr>
+          <w:rStyle w:val="SectionNumber"/>
+        </w:rPr>
+        <w:t xml:space="preserve">1.2</w:t>
+      </w:r>
+      <w:r>
+        <w:tab/>
+      </w:r>
+      <w:r>
+        <w:t xml:space="preserve">The Internship</w:t>
+      </w:r>
+    </w:p>
+    <w:p>
+      <w:pPr>
+        <w:pStyle w:val="FirstParagraph"/>
+      </w:pPr>
+      <w:r>
+        <w:t xml:space="preserve">[target 700 words]</w:t>
+      </w:r>
+    </w:p>
+    <w:bookmarkEnd w:id="21"/>
+    <w:bookmarkStart w:id="22" w:name="background-strong-concepts"/>
+    <w:p>
+      <w:pPr>
+        <w:pStyle w:val="Heading2"/>
+      </w:pPr>
+      <w:r>
+        <w:rPr>
+          <w:rStyle w:val="SectionNumber"/>
+        </w:rPr>
+        <w:t xml:space="preserve">1.3</w:t>
+      </w:r>
+      <w:r>
+        <w:tab/>
+      </w:r>
+      <w:r>
+        <w:t xml:space="preserve">Background: Strong Concepts</w:t>
+      </w:r>
+    </w:p>
+    <w:p>
+      <w:pPr>
+        <w:pStyle w:val="FirstParagraph"/>
+      </w:pPr>
+      <w:r>
+        <w:t xml:space="preserve">[target 900 words]</w:t>
+      </w:r>
+    </w:p>
+    <w:bookmarkEnd w:id="22"/>
+    <w:bookmarkStart w:id="23" w:name="insights-from-rd-practice"/>
+    <w:p>
+      <w:pPr>
+        <w:pStyle w:val="Heading2"/>
+      </w:pPr>
+      <w:r>
+        <w:rPr>
+          <w:rStyle w:val="SectionNumber"/>
+        </w:rPr>
+        <w:t xml:space="preserve">1.4</w:t>
+      </w:r>
+      <w:r>
+        <w:tab/>
+      </w:r>
+      <w:r>
+        <w:t xml:space="preserve">Insights From R&amp;D Practice</w:t>
+      </w:r>
+    </w:p>
+    <w:p>
+      <w:pPr>
+        <w:pStyle w:val="FirstParagraph"/>
+      </w:pPr>
+      <w:r>
+        <w:t xml:space="preserve">[target 4,000 words]</w:t>
+      </w:r>
+    </w:p>
+    <w:bookmarkEnd w:id="23"/>
+    <w:bookmarkStart w:id="24" w:name="discussion-strengthening-the-concepts"/>
+    <w:p>
+      <w:pPr>
+        <w:pStyle w:val="Heading2"/>
+      </w:pPr>
+      <w:r>
+        <w:rPr>
+          <w:rStyle w:val="SectionNumber"/>
+        </w:rPr>
+        <w:t xml:space="preserve">1.5</w:t>
+      </w:r>
+      <w:r>
+        <w:tab/>
+      </w:r>
+      <w:r>
+        <w:t xml:space="preserve">Discussion: Strengthening the Concepts</w:t>
+      </w:r>
+    </w:p>
+    <w:p>
+      <w:pPr>
+        <w:pStyle w:val="FirstParagraph"/>
+      </w:pPr>
+      <w:r>
+        <w:t xml:space="preserve">[target 4,000 words]</w:t>
+      </w:r>
+    </w:p>
+    <w:bookmarkEnd w:id="24"/>
+    <w:bookmarkStart w:id="25" w:name="X5c5fd71577a833ad3f195863145982332317e2a"/>
+    <w:p>
+      <w:pPr>
+        <w:pStyle w:val="Heading2"/>
+      </w:pPr>
+      <w:r>
+        <w:rPr>
+          <w:rStyle w:val="SectionNumber"/>
+        </w:rPr>
+        <w:t xml:space="preserve">1.6</w:t>
+      </w:r>
+      <w:r>
+        <w:tab/>
+      </w:r>
+      <w:r>
+        <w:t xml:space="preserve">Conclusion: Applying the Concepts; Implications for Future Work</w:t>
+      </w:r>
+    </w:p>
+    <w:p>
+      <w:pPr>
+        <w:pStyle w:val="FirstParagraph"/>
+      </w:pPr>
+      <w:r>
+        <w:t xml:space="preserve">[target 600 words]</w:t>
+      </w:r>
+    </w:p>
+    <w:bookmarkEnd w:id="25"/>
+    <w:bookmarkEnd w:id="26"/>
+    <w:bookmarkStart w:id="27" w:name="bibliography"/>
     <w:p>
       <w:pPr>
         <w:pStyle w:val="Heading1"/>
@@ -116,7 +359,7 @@
         <w:t xml:space="preserve">Bibliography</w:t>
       </w:r>
     </w:p>
-    <w:bookmarkEnd w:id="21"/>
+    <w:bookmarkEnd w:id="27"/>
     <w:sectPr/>
   </w:body>
 </w:document>

--- a/docx/chapter-7.docx
+++ b/docx/chapter-7.docx
@@ -100,13 +100,52 @@
     </w:p>
     <w:p>
       <w:pPr>
-        <w:pStyle w:val="SourceCode"/>
-      </w:pPr>
-      <w:r>
-        <w:rPr>
-          <w:rStyle w:val="VerbatimChar"/>
-        </w:rPr>
-        <w:t xml:space="preserve">"The world is working exactly as designed. And it's not working very well. Which means we need to do a better job of designing it." ——_Mike Monteiro, author of 'Ruined by Design'_</w:t>
+        <w:pStyle w:val="BlockText"/>
+      </w:pPr>
+      <w:r>
+        <w:t xml:space="preserve">“</w:t>
+      </w:r>
+      <w:r>
+        <w:t xml:space="preserve">The world is working exactly as designed. And it’s not working very well. Which means we need to do a better job of designing it.</w:t>
+      </w:r>
+      <w:r>
+        <w:t xml:space="preserve">”</w:t>
+      </w:r>
+      <w:r>
+        <w:t xml:space="preserve"> </w:t>
+      </w:r>
+      <w:r>
+        <w:t xml:space="preserve">—</w:t>
+      </w:r>
+      <w:r>
+        <w:rPr>
+          <w:i/>
+        </w:rPr>
+        <w:t xml:space="preserve">Mike Monteiro, author of</w:t>
+      </w:r>
+      <w:r>
+        <w:rPr>
+          <w:i/>
+        </w:rPr>
+        <w:t xml:space="preserve"> </w:t>
+      </w:r>
+      <w:r>
+        <w:rPr>
+          <w:i/>
+        </w:rPr>
+        <w:t xml:space="preserve">‘</w:t>
+      </w:r>
+      <w:r>
+        <w:rPr>
+          <w:i/>
+        </w:rPr>
+        <w:t xml:space="preserve">Ruined by Design</w:t>
+      </w:r>
+      <w:r>
+        <w:rPr>
+          <w:i/>
+        </w:rPr>
+        <w:t xml:space="preserve">’</w:t>
       </w:r>
     </w:p>
     <w:p>
@@ -161,15 +200,27 @@
         <w:t xml:space="preserve">’</w:t>
       </w:r>
       <w:r>
-        <w:t xml:space="preserve">. While the exploration of this question has also been informed throughout the PhD by other research activities including my work within the SILVER project (see 3.4.1.1 and 3.4.3.2) and my work on web augmentation (3.4.3.2), RQ3 is largely and substantively examined through my third PhD Case Study, introduced below, in which I was remotely embedded for three months within a full-time internship into the British Broadcasting Corporation (BBC)</w:t>
-      </w:r>
-      <w:r>
+        <w:t xml:space="preserve">. While the exploration of this question has also been informed throughout the PhD by other research activities including my work within the SILVER project (see 3.4.1.1 and 3.4.3.2) and my work on web augmentation (3.4.3.2), RQ3 is largely and substantively examined through my third PhD Case Study, introduced below, in which I was remotely embedded for three months within a full-time internship into the British Broadcasting Corporation (BBC)’s Research and Development department, working with specialists, designers, researchers and developers on an exploratory research project codenamed</w:t>
+      </w:r>
+      <w:r>
+        <w:t xml:space="preserve"> </w:t>
+      </w:r>
+      <w:r>
+        <w:rPr>
+          <w:i/>
+        </w:rPr>
         <w:t xml:space="preserve">‘</w:t>
       </w:r>
       <w:r>
-        <w:t xml:space="preserve">s Research and Development department, working with specialists, designers, researchers and developers on an exploratory research project codenamed ’Cornmarket</w:t>
-      </w:r>
-      <w:r>
+        <w:rPr>
+          <w:i/>
+        </w:rPr>
+        <w:t xml:space="preserve">Cornmarket</w:t>
+      </w:r>
+      <w:r>
+        <w:rPr>
+          <w:i/>
+        </w:rPr>
         <w:t xml:space="preserve">’</w:t>
       </w:r>
       <w:r>
@@ -187,7 +238,7 @@
         <w:t xml:space="preserve">In section 7.1 I….</w:t>
       </w:r>
     </w:p>
-    <w:bookmarkStart w:id="20" w:name="X161bdfc1ae8361c48677c1758f8a3c70ba95c8e"/>
+    <w:bookmarkStart w:id="20" w:name="Xa81830f579843278afccbf4ea2c7b9be450c91d"/>
     <w:p>
       <w:pPr>
         <w:pStyle w:val="Heading2"/>
@@ -202,7 +253,7 @@
         <w:tab/>
       </w:r>
       <w:r>
-        <w:t xml:space="preserve">Context: Designing and Building a Personal Data Store with BBC R&amp;D</w:t>
+        <w:t xml:space="preserve">Context: Designing and Building a Personal Data Store with BBC Research &amp; Development</w:t>
       </w:r>
     </w:p>
     <w:p>
@@ -210,7 +261,67 @@
         <w:pStyle w:val="FirstParagraph"/>
       </w:pPr>
       <w:r>
-        <w:t xml:space="preserve">[target 600 words]</w:t>
+        <w:t xml:space="preserve">[TODO Add in some back-reference to Discussion Part 1 - the intermediate understanding of human data relations needs that precedes this chapter and concludes part 1 - once that section has been written.]</w:t>
+      </w:r>
+    </w:p>
+    <w:p>
+      <w:pPr>
+        <w:pStyle w:val="BodyText"/>
+      </w:pPr>
+      <w:r>
+        <w:t xml:space="preserve">As part of its Royal Charter, one of the BBC’s lesser known obligations is to maintain a</w:t>
+      </w:r>
+      <w:r>
+        <w:t xml:space="preserve"> </w:t>
+      </w:r>
+      <w:r>
+        <w:t xml:space="preserve">‘</w:t>
+      </w:r>
+      <w:r>
+        <w:t xml:space="preserve">centre of excellence</w:t>
+      </w:r>
+      <w:r>
+        <w:t xml:space="preserve">’</w:t>
+      </w:r>
+      <w:r>
+        <w:t xml:space="preserve"> </w:t>
+      </w:r>
+      <w:r>
+        <w:t xml:space="preserve">for research and development in broadcasting and electronic media[REF BBC Charter], and to this end it employs over 200 researchers in its R&amp;D department looking at everything from AV engineering and production tools to new forms of media, virtual reality, digital wellbeing and human data interaction. The Cornmarket project, launched in 2019, is a BBC-internal human-data interaction research project which explores a possible role for the BBC as it moves beyond broadcast television, using its public service responsibility to guide citizens to a position of empowerment within today’s digital landscape - encompassing not just entertainment but health, finance and self-identity. Due to its unique funding from UK-wide TV licensing and its duties to not only entertain but to inform and educate the general public, the BBC is uniquely placed to take a more human-centred approach than commercial innovators in this space as it needs only to deliver value, not profit. The project is exploring the use of Solid[REF] technology to build a working Personal Data Store (PDS) prototype (see 2.3.4) while also developing, iterating and trialling user interface designs and conducting participatory research interviews and activities all to explore what for a BBC PDS might take and what features its potential users might value.</w:t>
+      </w:r>
+    </w:p>
+    <w:p>
+      <w:pPr>
+        <w:pStyle w:val="BodyText"/>
+      </w:pPr>
+      <w:r>
+        <w:t xml:space="preserve">The proposed BBC PDS product would allow people to populate a PDS with personal data from APIs and data downloads from a variety of services including BBC iPlayer, Netflix, All4, Spotify, Instagram, Strava, Apple Health, banks and finance companies, as well as social media companies such as Facebook, LinkedIn and Twitter, and then to use these combined data sources to create personal</w:t>
+      </w:r>
+      <w:r>
+        <w:t xml:space="preserve"> </w:t>
+      </w:r>
+      <w:r>
+        <w:t xml:space="preserve">“</w:t>
+      </w:r>
+      <w:r>
+        <w:t xml:space="preserve">profiles</w:t>
+      </w:r>
+      <w:r>
+        <w:t xml:space="preserve">”</w:t>
+      </w:r>
+      <w:r>
+        <w:t xml:space="preserve"> </w:t>
+      </w:r>
+      <w:r>
+        <w:t xml:space="preserve">for Health, Finance, Media[Entertainment] and Core, within which various data insights, visualisations, capabilities would be delivered. One feature the work explores in depth as potentially valuable to users is the ability to include and exclude certain datapoints from the imported viewing history data in order to present a more accurate, curated view of oneself that could then be fed back to other applications such as BBC Sounds to give better content recommendations.</w:t>
+      </w:r>
+    </w:p>
+    <w:p>
+      <w:pPr>
+        <w:pStyle w:val="BodyText"/>
+      </w:pPr>
+      <w:r>
+        <w:t xml:space="preserve">With a cross-disciplinary team of around 20 people including architects, developers, user experience designers, product designers, innovators, participatory researchers and marketers, and funding to outsource public engagement research to agencies, this project represents a significant player in the emerging personal data economy (see 2.3.4). As such the Cornmarket project is a fertile ground in which to learn more from practitioners in the PDE space and to test the learnings of this thesis in practice while also finding deeper insights in response to my research questions - in particular RQ3 which is concerned with the building of more human-centric personal data interfaces in practice. I took a three-month sabbatical from my PhD to join the project full-time as a Research Intern during the summer of 2020. Details of the work I carried out and participated in is presented in the next section. My involvement in the project can be seen as the conclusion of one of several action research cycles within my PhD (as detailed in 3.2 and Figure 3).</w:t>
       </w:r>
     </w:p>
     <w:bookmarkEnd w:id="20"/>
@@ -230,14 +341,6 @@
       </w:r>
       <w:r>
         <w:t xml:space="preserve">The Internship</w:t>
-      </w:r>
-    </w:p>
-    <w:p>
-      <w:pPr>
-        <w:pStyle w:val="FirstParagraph"/>
-      </w:pPr>
-      <w:r>
-        <w:t xml:space="preserve">[target 700 words]</w:t>
       </w:r>
     </w:p>
     <w:bookmarkEnd w:id="21"/>

--- a/docx/chapter-7.docx
+++ b/docx/chapter-7.docx
@@ -80,7 +80,7 @@
         </w:p>
       </w:sdtContent>
     </w:sdt>
-    <w:bookmarkStart w:id="26" w:name="chapter-7"/>
+    <w:bookmarkStart w:id="20" w:name="chapter-7"/>
     <w:p>
       <w:pPr>
         <w:pStyle w:val="Heading1"/>
@@ -95,374 +95,28 @@
         <w:tab/>
       </w:r>
       <w:r>
-        <w:t xml:space="preserve">Case Study Three: Personal Data Interface Design &amp; Development</w:t>
+        <w:t xml:space="preserve">Discussion II: Designing and Pursuing Human Data Relations</w:t>
       </w:r>
     </w:p>
     <w:p>
       <w:pPr>
-        <w:pStyle w:val="BlockText"/>
-      </w:pPr>
-      <w:r>
-        <w:t xml:space="preserve">“</w:t>
-      </w:r>
-      <w:r>
-        <w:t xml:space="preserve">The world is working exactly as designed. And it’s not working very well. Which means we need to do a better job of designing it.</w:t>
-      </w:r>
-      <w:r>
-        <w:t xml:space="preserve">”</w:t>
-      </w:r>
-      <w:r>
-        <w:t xml:space="preserve"> </w:t>
-      </w:r>
-      <w:r>
-        <w:t xml:space="preserve">—</w:t>
-      </w:r>
-      <w:r>
-        <w:rPr>
-          <w:i/>
-        </w:rPr>
-        <w:t xml:space="preserve">Mike Monteiro, author of</w:t>
-      </w:r>
-      <w:r>
-        <w:rPr>
-          <w:i/>
-        </w:rPr>
-        <w:t xml:space="preserve"> </w:t>
-      </w:r>
-      <w:r>
-        <w:rPr>
-          <w:i/>
-        </w:rPr>
-        <w:t xml:space="preserve">‘</w:t>
-      </w:r>
-      <w:r>
-        <w:rPr>
-          <w:i/>
-        </w:rPr>
-        <w:t xml:space="preserve">Ruined by Design</w:t>
-      </w:r>
-      <w:r>
-        <w:rPr>
-          <w:i/>
-        </w:rPr>
-        <w:t xml:space="preserve">’</w:t>
-      </w:r>
-    </w:p>
-    <w:p>
-      <w:pPr>
         <w:pStyle w:val="FirstParagraph"/>
       </w:pPr>
       <w:r>
-        <w:t xml:space="preserve">[target 300 words]</w:t>
-      </w:r>
-    </w:p>
-    <w:p>
-      <w:pPr>
-        <w:pStyle w:val="BodyText"/>
-      </w:pPr>
-      <w:r>
-        <w:t xml:space="preserve">In this chapter, which kicks off the second part of this thesis, I build upon the newfound understanding of the better human-data relations that people need and start to consider</w:t>
-      </w:r>
-      <w:r>
-        <w:t xml:space="preserve"> </w:t>
-      </w:r>
-      <w:r>
-        <w:rPr>
-          <w:i/>
-        </w:rPr>
-        <w:t xml:space="preserve">how</w:t>
-      </w:r>
-      <w:r>
-        <w:t xml:space="preserve"> </w:t>
-      </w:r>
-      <w:r>
-        <w:t xml:space="preserve">these goals might be achieved in practice. This second part of the thesis aims to answer the third sub-research question RQ3:</w:t>
-      </w:r>
-      <w:r>
-        <w:t xml:space="preserve"> </w:t>
-      </w:r>
-      <w:r>
-        <w:rPr>
-          <w:i/>
-        </w:rPr>
-        <w:t xml:space="preserve">‘</w:t>
-      </w:r>
-      <w:r>
-        <w:rPr>
-          <w:i/>
-        </w:rPr>
-        <w:t xml:space="preserve">What challenges and opportunities exist for improving human data relations in practice?</w:t>
-      </w:r>
-      <w:r>
-        <w:rPr>
-          <w:i/>
-        </w:rPr>
-        <w:t xml:space="preserve">’</w:t>
-      </w:r>
-      <w:r>
-        <w:t xml:space="preserve">. While the exploration of this question has also been informed throughout the PhD by other research activities including my work within the SILVER project (see 3.4.1.1 and 3.4.3.2) and my work on web augmentation (3.4.3.2), RQ3 is largely and substantively examined through my third PhD Case Study, introduced below, in which I was remotely embedded for three months within a full-time internship into the British Broadcasting Corporation (BBC)’s Research and Development department, working with specialists, designers, researchers and developers on an exploratory research project codenamed</w:t>
-      </w:r>
-      <w:r>
-        <w:t xml:space="preserve"> </w:t>
-      </w:r>
-      <w:r>
-        <w:rPr>
-          <w:i/>
-        </w:rPr>
-        <w:t xml:space="preserve">‘</w:t>
-      </w:r>
-      <w:r>
-        <w:rPr>
-          <w:i/>
-        </w:rPr>
-        <w:t xml:space="preserve">Cornmarket</w:t>
-      </w:r>
-      <w:r>
-        <w:rPr>
-          <w:i/>
-        </w:rPr>
-        <w:t xml:space="preserve">’</w:t>
-      </w:r>
-      <w:r>
-        <w:t xml:space="preserve"> </w:t>
-      </w:r>
-      <w:r>
-        <w:t xml:space="preserve">during the summer of 2021. I continued this involvement as a part-time research consultant and critical friend for a further 5 months after the conclusion of the initial three-month placement.</w:t>
-      </w:r>
-    </w:p>
-    <w:p>
-      <w:pPr>
-        <w:pStyle w:val="BodyText"/>
-      </w:pPr>
-      <w:r>
-        <w:t xml:space="preserve">In section 7.1 I….</w:t>
-      </w:r>
-    </w:p>
-    <w:bookmarkStart w:id="20" w:name="Xa81830f579843278afccbf4ea2c7b9be450c91d"/>
-    <w:p>
-      <w:pPr>
-        <w:pStyle w:val="Heading2"/>
-      </w:pPr>
-      <w:r>
-        <w:rPr>
-          <w:rStyle w:val="SectionNumber"/>
-        </w:rPr>
-        <w:t xml:space="preserve">1.1</w:t>
-      </w:r>
-      <w:r>
-        <w:tab/>
-      </w:r>
-      <w:r>
-        <w:t xml:space="preserve">Context: Designing and Building a Personal Data Store with BBC Research &amp; Development</w:t>
-      </w:r>
-    </w:p>
-    <w:p>
-      <w:pPr>
-        <w:pStyle w:val="FirstParagraph"/>
-      </w:pPr>
-      <w:r>
-        <w:t xml:space="preserve">[TODO Add in some back-reference to Discussion Part 1 - the intermediate understanding of human data relations needs that precedes this chapter and concludes part 1 - once that section has been written.]</w:t>
-      </w:r>
-    </w:p>
-    <w:p>
-      <w:pPr>
-        <w:pStyle w:val="BodyText"/>
-      </w:pPr>
-      <w:r>
-        <w:t xml:space="preserve">As part of its Royal Charter, one of the BBC’s lesser known obligations is to maintain a</w:t>
-      </w:r>
-      <w:r>
-        <w:t xml:space="preserve"> </w:t>
-      </w:r>
-      <w:r>
-        <w:t xml:space="preserve">‘</w:t>
-      </w:r>
-      <w:r>
-        <w:t xml:space="preserve">centre of excellence</w:t>
-      </w:r>
-      <w:r>
-        <w:t xml:space="preserve">’</w:t>
-      </w:r>
-      <w:r>
-        <w:t xml:space="preserve"> </w:t>
-      </w:r>
-      <w:r>
-        <w:t xml:space="preserve">for research and development in broadcasting and electronic media[REF BBC Charter], and to this end it employs over 200 researchers in its R&amp;D department looking at everything from AV engineering and production tools to new forms of media, virtual reality, digital wellbeing and human data interaction. The Cornmarket project, launched in 2019, is a BBC-internal human-data interaction research project which explores a possible role for the BBC as it moves beyond broadcast television, using its public service responsibility to guide citizens to a position of empowerment within today’s digital landscape - encompassing not just entertainment but health, finance and self-identity. Due to its unique funding from UK-wide TV licensing and its duties to not only entertain but to inform and educate the general public, the BBC is uniquely placed to take a more human-centred approach than commercial innovators in this space as it needs only to deliver value, not profit. The project is exploring the use of Solid[REF] technology to build a working Personal Data Store (PDS) prototype (see 2.3.4) while also developing, iterating and trialling user interface designs and conducting participatory research interviews and activities all to explore what for a BBC PDS might take and what features its potential users might value.</w:t>
-      </w:r>
-    </w:p>
-    <w:p>
-      <w:pPr>
-        <w:pStyle w:val="BodyText"/>
-      </w:pPr>
-      <w:r>
-        <w:t xml:space="preserve">The proposed BBC PDS product would allow people to populate a PDS with personal data from APIs and data downloads from a variety of services including BBC iPlayer, Netflix, All4, Spotify, Instagram, Strava, Apple Health, banks and finance companies, as well as social media companies such as Facebook, LinkedIn and Twitter, and then to use these combined data sources to create personal</w:t>
-      </w:r>
-      <w:r>
-        <w:t xml:space="preserve"> </w:t>
-      </w:r>
-      <w:r>
-        <w:t xml:space="preserve">“</w:t>
-      </w:r>
-      <w:r>
-        <w:t xml:space="preserve">profiles</w:t>
-      </w:r>
-      <w:r>
-        <w:t xml:space="preserve">”</w:t>
-      </w:r>
-      <w:r>
-        <w:t xml:space="preserve"> </w:t>
-      </w:r>
-      <w:r>
-        <w:t xml:space="preserve">for Health, Finance, Media[Entertainment] and Core, within which various data insights, visualisations, capabilities would be delivered. One feature the work explores in depth as potentially valuable to users is the ability to include and exclude certain datapoints from the imported viewing history data in order to present a more accurate, curated view of oneself that could then be fed back to other applications such as BBC Sounds to give better content recommendations.</w:t>
-      </w:r>
-    </w:p>
-    <w:p>
-      <w:pPr>
-        <w:pStyle w:val="BodyText"/>
-      </w:pPr>
-      <w:r>
-        <w:t xml:space="preserve">With a cross-disciplinary team of around 20 people including architects, developers, user experience designers, product designers, innovators, participatory researchers and marketers, and funding to outsource public engagement research to agencies, this project represents a significant player in the emerging personal data economy (see 2.3.4). As such the Cornmarket project is a fertile ground in which to learn more from practitioners in the PDE space and to test the learnings of this thesis in practice while also finding deeper insights in response to my research questions - in particular RQ3 which is concerned with the building of more human-centric personal data interfaces in practice. I took a three-month sabbatical from my PhD to join the project full-time as a Research Intern during the summer of 2020. Details of the work I carried out and participated in is presented in the next section. My involvement in the project can be seen as the conclusion of one of several action research cycles within my PhD (as detailed in 3.2 and Figure 3).</w:t>
+        <w:t xml:space="preserve">[Target x words]</w:t>
       </w:r>
     </w:p>
     <w:bookmarkEnd w:id="20"/>
-    <w:bookmarkStart w:id="21" w:name="the-internship"/>
+    <w:bookmarkStart w:id="21" w:name="bibliography"/>
     <w:p>
       <w:pPr>
-        <w:pStyle w:val="Heading2"/>
-      </w:pPr>
-      <w:r>
-        <w:rPr>
-          <w:rStyle w:val="SectionNumber"/>
-        </w:rPr>
-        <w:t xml:space="preserve">1.2</w:t>
-      </w:r>
-      <w:r>
-        <w:tab/>
-      </w:r>
-      <w:r>
-        <w:t xml:space="preserve">The Internship</w:t>
+        <w:pStyle w:val="Heading1"/>
+      </w:pPr>
+      <w:r>
+        <w:t xml:space="preserve">Bibliography</w:t>
       </w:r>
     </w:p>
     <w:bookmarkEnd w:id="21"/>
-    <w:bookmarkStart w:id="22" w:name="background-strong-concepts"/>
-    <w:p>
-      <w:pPr>
-        <w:pStyle w:val="Heading2"/>
-      </w:pPr>
-      <w:r>
-        <w:rPr>
-          <w:rStyle w:val="SectionNumber"/>
-        </w:rPr>
-        <w:t xml:space="preserve">1.3</w:t>
-      </w:r>
-      <w:r>
-        <w:tab/>
-      </w:r>
-      <w:r>
-        <w:t xml:space="preserve">Background: Strong Concepts</w:t>
-      </w:r>
-    </w:p>
-    <w:p>
-      <w:pPr>
-        <w:pStyle w:val="FirstParagraph"/>
-      </w:pPr>
-      <w:r>
-        <w:t xml:space="preserve">[target 900 words]</w:t>
-      </w:r>
-    </w:p>
-    <w:bookmarkEnd w:id="22"/>
-    <w:bookmarkStart w:id="23" w:name="insights-from-rd-practice"/>
-    <w:p>
-      <w:pPr>
-        <w:pStyle w:val="Heading2"/>
-      </w:pPr>
-      <w:r>
-        <w:rPr>
-          <w:rStyle w:val="SectionNumber"/>
-        </w:rPr>
-        <w:t xml:space="preserve">1.4</w:t>
-      </w:r>
-      <w:r>
-        <w:tab/>
-      </w:r>
-      <w:r>
-        <w:t xml:space="preserve">Insights From R&amp;D Practice</w:t>
-      </w:r>
-    </w:p>
-    <w:p>
-      <w:pPr>
-        <w:pStyle w:val="FirstParagraph"/>
-      </w:pPr>
-      <w:r>
-        <w:t xml:space="preserve">[target 4,000 words]</w:t>
-      </w:r>
-    </w:p>
-    <w:bookmarkEnd w:id="23"/>
-    <w:bookmarkStart w:id="24" w:name="discussion-strengthening-the-concepts"/>
-    <w:p>
-      <w:pPr>
-        <w:pStyle w:val="Heading2"/>
-      </w:pPr>
-      <w:r>
-        <w:rPr>
-          <w:rStyle w:val="SectionNumber"/>
-        </w:rPr>
-        <w:t xml:space="preserve">1.5</w:t>
-      </w:r>
-      <w:r>
-        <w:tab/>
-      </w:r>
-      <w:r>
-        <w:t xml:space="preserve">Discussion: Strengthening the Concepts</w:t>
-      </w:r>
-    </w:p>
-    <w:p>
-      <w:pPr>
-        <w:pStyle w:val="FirstParagraph"/>
-      </w:pPr>
-      <w:r>
-        <w:t xml:space="preserve">[target 4,000 words]</w:t>
-      </w:r>
-    </w:p>
-    <w:bookmarkEnd w:id="24"/>
-    <w:bookmarkStart w:id="25" w:name="X5c5fd71577a833ad3f195863145982332317e2a"/>
-    <w:p>
-      <w:pPr>
-        <w:pStyle w:val="Heading2"/>
-      </w:pPr>
-      <w:r>
-        <w:rPr>
-          <w:rStyle w:val="SectionNumber"/>
-        </w:rPr>
-        <w:t xml:space="preserve">1.6</w:t>
-      </w:r>
-      <w:r>
-        <w:tab/>
-      </w:r>
-      <w:r>
-        <w:t xml:space="preserve">Conclusion: Applying the Concepts; Implications for Future Work</w:t>
-      </w:r>
-    </w:p>
-    <w:p>
-      <w:pPr>
-        <w:pStyle w:val="FirstParagraph"/>
-      </w:pPr>
-      <w:r>
-        <w:t xml:space="preserve">[target 600 words]</w:t>
-      </w:r>
-    </w:p>
-    <w:bookmarkEnd w:id="25"/>
-    <w:bookmarkEnd w:id="26"/>
-    <w:bookmarkStart w:id="27" w:name="bibliography"/>
-    <w:p>
-      <w:pPr>
-        <w:pStyle w:val="Heading1"/>
-      </w:pPr>
-      <w:r>
-        <w:t xml:space="preserve">Bibliography</w:t>
-      </w:r>
-    </w:p>
-    <w:bookmarkEnd w:id="27"/>
     <w:sectPr/>
   </w:body>
 </w:document>

--- a/docx/chapter-7.docx
+++ b/docx/chapter-7.docx
@@ -19,7 +19,7 @@
         <w:t xml:space="preserve"> </w:t>
       </w:r>
       <w:r>
-        <w:t xml:space="preserve">Designing</w:t>
+        <w:t xml:space="preserve">Improving</w:t>
       </w:r>
       <w:r>
         <w:t xml:space="preserve"> </w:t>

--- a/docx/chapter-7.docx
+++ b/docx/chapter-7.docx
@@ -80,7 +80,7 @@
         </w:p>
       </w:sdtContent>
     </w:sdt>
-    <w:bookmarkStart w:id="20" w:name="chapter-7"/>
+    <w:bookmarkStart w:id="47" w:name="chapter-7"/>
     <w:p>
       <w:pPr>
         <w:pStyle w:val="Heading1"/>
@@ -98,16 +98,967 @@
         <w:t xml:space="preserve">Discussion II: Designing and Pursuing Human Data Relations</w:t>
       </w:r>
     </w:p>
+    <w:bookmarkStart w:id="22" w:name="chapter-overview"/>
+    <w:p>
+      <w:pPr>
+        <w:pStyle w:val="Heading2"/>
+      </w:pPr>
+      <w:r>
+        <w:rPr>
+          <w:rStyle w:val="SectionNumber"/>
+        </w:rPr>
+        <w:t xml:space="preserve">1.1</w:t>
+      </w:r>
+      <w:r>
+        <w:tab/>
+      </w:r>
+      <w:r>
+        <w:t xml:space="preserve">Chapter Overview</w:t>
+      </w:r>
+    </w:p>
     <w:p>
       <w:pPr>
         <w:pStyle w:val="FirstParagraph"/>
       </w:pPr>
       <w:r>
-        <w:t xml:space="preserve">[Target x words]</w:t>
+        <w:t xml:space="preserve">[Introduction/Chapter Objectives]</w:t>
+      </w:r>
+    </w:p>
+    <w:bookmarkStart w:id="20" w:name="practical-research-contexts-used"/>
+    <w:p>
+      <w:pPr>
+        <w:pStyle w:val="Heading3"/>
+      </w:pPr>
+      <w:r>
+        <w:rPr>
+          <w:rStyle w:val="SectionNumber"/>
+        </w:rPr>
+        <w:t xml:space="preserve">1.1.1</w:t>
+      </w:r>
+      <w:r>
+        <w:tab/>
+      </w:r>
+      <w:r>
+        <w:t xml:space="preserve">Practical Research Contexts Used</w:t>
+      </w:r>
+    </w:p>
+    <w:p>
+      <w:pPr>
+        <w:pStyle w:val="FirstParagraph"/>
+      </w:pPr>
+      <w:r>
+        <w:t xml:space="preserve">[Context Recaps esp Hestia &amp; BBC]</w:t>
       </w:r>
     </w:p>
     <w:bookmarkEnd w:id="20"/>
-    <w:bookmarkStart w:id="21" w:name="bibliography"/>
+    <w:bookmarkStart w:id="21" w:name="attribution-of-insights"/>
+    <w:p>
+      <w:pPr>
+        <w:pStyle w:val="Heading3"/>
+      </w:pPr>
+      <w:r>
+        <w:rPr>
+          <w:rStyle w:val="SectionNumber"/>
+        </w:rPr>
+        <w:t xml:space="preserve">1.1.2</w:t>
+      </w:r>
+      <w:r>
+        <w:tab/>
+      </w:r>
+      <w:r>
+        <w:t xml:space="preserve">Attribution of Insights</w:t>
+      </w:r>
+    </w:p>
+    <w:p>
+      <w:pPr>
+        <w:pStyle w:val="FirstParagraph"/>
+      </w:pPr>
+      <w:r>
+        <w:t xml:space="preserve">[Explaining collaborative nature of work in this chapter]</w:t>
+      </w:r>
+    </w:p>
+    <w:bookmarkEnd w:id="21"/>
+    <w:bookmarkEnd w:id="22"/>
+    <w:bookmarkStart w:id="25" w:name="X5000bd1c361db046e31151bba3bb72435dccec7"/>
+    <w:p>
+      <w:pPr>
+        <w:pStyle w:val="Heading2"/>
+      </w:pPr>
+      <w:r>
+        <w:rPr>
+          <w:rStyle w:val="SectionNumber"/>
+        </w:rPr>
+        <w:t xml:space="preserve">1.2</w:t>
+      </w:r>
+      <w:r>
+        <w:tab/>
+      </w:r>
+      <w:r>
+        <w:t xml:space="preserve">The Two Distinct Purposes of Human Data Relations</w:t>
+      </w:r>
+    </w:p>
+    <w:p>
+      <w:pPr>
+        <w:pStyle w:val="FirstParagraph"/>
+      </w:pPr>
+      <w:r>
+        <w:t xml:space="preserve">[Diagram]</w:t>
+      </w:r>
+    </w:p>
+    <w:bookmarkStart w:id="23" w:name="life-information-utilisation"/>
+    <w:p>
+      <w:pPr>
+        <w:pStyle w:val="Heading3"/>
+      </w:pPr>
+      <w:r>
+        <w:rPr>
+          <w:rStyle w:val="SectionNumber"/>
+        </w:rPr>
+        <w:t xml:space="preserve">1.2.1</w:t>
+      </w:r>
+      <w:r>
+        <w:tab/>
+      </w:r>
+      <w:r>
+        <w:t xml:space="preserve">Life Information Utilisation</w:t>
+      </w:r>
+    </w:p>
+    <w:p>
+      <w:pPr>
+        <w:pStyle w:val="FirstParagraph"/>
+      </w:pPr>
+      <w:hyperlink w:anchor="life-information-utilisation">
+        <w:r>
+          <w:rPr>
+            <w:rStyle w:val="Hyperlink"/>
+          </w:rPr>
+          <w:t xml:space="preserve">Life Information Utilisation</w:t>
+        </w:r>
+      </w:hyperlink>
+    </w:p>
+    <w:bookmarkEnd w:id="23"/>
+    <w:bookmarkStart w:id="24" w:name="personal-data-ecosystem-control"/>
+    <w:p>
+      <w:pPr>
+        <w:pStyle w:val="Heading3"/>
+      </w:pPr>
+      <w:r>
+        <w:rPr>
+          <w:rStyle w:val="SectionNumber"/>
+        </w:rPr>
+        <w:t xml:space="preserve">1.2.2</w:t>
+      </w:r>
+      <w:r>
+        <w:tab/>
+      </w:r>
+      <w:r>
+        <w:t xml:space="preserve">Personal Data Ecosystem Control</w:t>
+      </w:r>
+    </w:p>
+    <w:p>
+      <w:pPr>
+        <w:pStyle w:val="FirstParagraph"/>
+      </w:pPr>
+      <w:hyperlink w:anchor="personal-data-ecosystem-control">
+        <w:r>
+          <w:rPr>
+            <w:rStyle w:val="Hyperlink"/>
+          </w:rPr>
+          <w:t xml:space="preserve">Personal Data Ecosystem Control</w:t>
+        </w:r>
+      </w:hyperlink>
+    </w:p>
+    <w:bookmarkEnd w:id="24"/>
+    <w:bookmarkEnd w:id="25"/>
+    <w:bookmarkStart w:id="44" w:name="Xd2d522fe11bae1c82ce00324f8a54cd676d0f20"/>
+    <w:p>
+      <w:pPr>
+        <w:pStyle w:val="Heading2"/>
+      </w:pPr>
+      <w:r>
+        <w:rPr>
+          <w:rStyle w:val="SectionNumber"/>
+        </w:rPr>
+        <w:t xml:space="preserve">1.3</w:t>
+      </w:r>
+      <w:r>
+        <w:tab/>
+      </w:r>
+      <w:r>
+        <w:t xml:space="preserve">Answering RQ3: What are the challenges and opportunities?</w:t>
+      </w:r>
+    </w:p>
+    <w:p>
+      <w:pPr>
+        <w:pStyle w:val="FirstParagraph"/>
+      </w:pPr>
+      <w:r>
+        <w:t xml:space="preserve">[What challenges and opportunities are relevant when attempting to meet the six wants of human data relations? - How the six wants fit into these two purposes]</w:t>
+      </w:r>
+    </w:p>
+    <w:bookmarkStart w:id="26" w:name="the-role-of-personal-data"/>
+    <w:p>
+      <w:pPr>
+        <w:pStyle w:val="Heading3"/>
+      </w:pPr>
+      <w:r>
+        <w:rPr>
+          <w:rStyle w:val="SectionNumber"/>
+        </w:rPr>
+        <w:t xml:space="preserve">1.3.1</w:t>
+      </w:r>
+      <w:r>
+        <w:tab/>
+      </w:r>
+      <w:r>
+        <w:t xml:space="preserve">The Role of Personal Data</w:t>
+      </w:r>
+    </w:p>
+    <w:p>
+      <w:pPr>
+        <w:pStyle w:val="FirstParagraph"/>
+      </w:pPr>
+      <w:r>
+        <w:t xml:space="preserve">[Data as property, self, insight, medium, currency, expression, …]</w:t>
+      </w:r>
+    </w:p>
+    <w:bookmarkEnd w:id="26"/>
+    <w:bookmarkStart w:id="35" w:name="X45560f2f789d0fc064236fdb4d6ef3118598669"/>
+    <w:p>
+      <w:pPr>
+        <w:pStyle w:val="Heading3"/>
+      </w:pPr>
+      <w:r>
+        <w:rPr>
+          <w:rStyle w:val="SectionNumber"/>
+        </w:rPr>
+        <w:t xml:space="preserve">1.3.2</w:t>
+      </w:r>
+      <w:r>
+        <w:tab/>
+      </w:r>
+      <w:r>
+        <w:t xml:space="preserve">Challenges and Opportunities in Life Information Utilisation</w:t>
+      </w:r>
+    </w:p>
+    <w:bookmarkStart w:id="29" w:name="understandable-data"/>
+    <w:p>
+      <w:pPr>
+        <w:pStyle w:val="Heading4"/>
+      </w:pPr>
+      <w:r>
+        <w:rPr>
+          <w:rStyle w:val="SectionNumber"/>
+        </w:rPr>
+        <w:t xml:space="preserve">1.3.2.1</w:t>
+      </w:r>
+      <w:r>
+        <w:tab/>
+      </w:r>
+      <w:r>
+        <w:t xml:space="preserve">Understandable Data</w:t>
+      </w:r>
+    </w:p>
+    <w:bookmarkStart w:id="27" w:name="obstacles-to-data-understandability"/>
+    <w:p>
+      <w:pPr>
+        <w:pStyle w:val="Heading5"/>
+      </w:pPr>
+      <w:r>
+        <w:rPr>
+          <w:rStyle w:val="SectionNumber"/>
+        </w:rPr>
+        <w:t xml:space="preserve">1.3.2.1.1</w:t>
+      </w:r>
+      <w:r>
+        <w:tab/>
+      </w:r>
+      <w:r>
+        <w:t xml:space="preserve">Obstacles to Data Understandability</w:t>
+      </w:r>
+    </w:p>
+    <w:p>
+      <w:pPr>
+        <w:pStyle w:val="FirstParagraph"/>
+      </w:pPr>
+      <w:r>
+        <w:t xml:space="preserve">[Meaningfulness / relatability -&gt; relate it to people/places/events]</w:t>
+      </w:r>
+    </w:p>
+    <w:p>
+      <w:pPr>
+        <w:pStyle w:val="BodyText"/>
+      </w:pPr>
+      <w:r>
+        <w:t xml:space="preserve">[Context - Life - &gt; need life interfaces]</w:t>
+      </w:r>
+    </w:p>
+    <w:p>
+      <w:pPr>
+        <w:pStyle w:val="BodyText"/>
+      </w:pPr>
+      <w:r>
+        <w:t xml:space="preserve">[Information within Data -&gt; Lack of Visualisations and Tools]</w:t>
+      </w:r>
+    </w:p>
+    <w:p>
+      <w:pPr>
+        <w:pStyle w:val="BodyText"/>
+      </w:pPr>
+      <w:r>
+        <w:t xml:space="preserve">[Scatteredness -&gt; holistic/unification, place to centralise]</w:t>
+      </w:r>
+    </w:p>
+    <w:p>
+      <w:pPr>
+        <w:pStyle w:val="BodyText"/>
+      </w:pPr>
+      <w:r>
+        <w:t xml:space="preserve">[Complexity -&gt; common formats/abstractions/summarisations]</w:t>
+      </w:r>
+    </w:p>
+    <w:bookmarkEnd w:id="27"/>
+    <w:bookmarkStart w:id="28" w:name="improving-data-understandability"/>
+    <w:p>
+      <w:pPr>
+        <w:pStyle w:val="Heading5"/>
+      </w:pPr>
+      <w:r>
+        <w:rPr>
+          <w:rStyle w:val="SectionNumber"/>
+        </w:rPr>
+        <w:t xml:space="preserve">1.3.2.1.2</w:t>
+      </w:r>
+      <w:r>
+        <w:tab/>
+      </w:r>
+      <w:r>
+        <w:t xml:space="preserve">Improving Data Understandability</w:t>
+      </w:r>
+    </w:p>
+    <w:p>
+      <w:pPr>
+        <w:pStyle w:val="FirstParagraph"/>
+      </w:pPr>
+      <w:r>
+        <w:t xml:space="preserve">[Personal data Stores as place to put stuff]</w:t>
+      </w:r>
+    </w:p>
+    <w:p>
+      <w:pPr>
+        <w:pStyle w:val="BodyText"/>
+      </w:pPr>
+      <w:r>
+        <w:t xml:space="preserve">[Build systems to extract meaning - interpreting and combining signals]</w:t>
+      </w:r>
+    </w:p>
+    <w:p>
+      <w:pPr>
+        <w:pStyle w:val="BodyText"/>
+      </w:pPr>
+      <w:r>
+        <w:t xml:space="preserve">[Use standards &amp; semantics to convert data to life information]</w:t>
+      </w:r>
+    </w:p>
+    <w:p>
+      <w:pPr>
+        <w:pStyle w:val="BodyText"/>
+      </w:pPr>
+      <w:r>
+        <w:t xml:space="preserve">[presenting and visualising life information]</w:t>
+      </w:r>
+    </w:p>
+    <w:bookmarkEnd w:id="28"/>
+    <w:bookmarkEnd w:id="29"/>
+    <w:bookmarkStart w:id="34" w:name="useable-data13"/>
+    <w:p>
+      <w:pPr>
+        <w:pStyle w:val="Heading4"/>
+      </w:pPr>
+      <w:r>
+        <w:rPr>
+          <w:rStyle w:val="SectionNumber"/>
+        </w:rPr>
+        <w:t xml:space="preserve">1.3.2.2</w:t>
+      </w:r>
+      <w:r>
+        <w:tab/>
+      </w:r>
+      <w:r>
+        <w:t xml:space="preserve">Useable Data</w:t>
+      </w:r>
+      <w:r>
+        <w:rPr>
+          <w:rStyle w:val="FootnoteReference"/>
+        </w:rPr>
+        <w:footnoteReference w:id="30"/>
+      </w:r>
+    </w:p>
+    <w:bookmarkStart w:id="31" w:name="obstacles-to-data-useability"/>
+    <w:p>
+      <w:pPr>
+        <w:pStyle w:val="Heading5"/>
+      </w:pPr>
+      <w:r>
+        <w:rPr>
+          <w:rStyle w:val="SectionNumber"/>
+        </w:rPr>
+        <w:t xml:space="preserve">1.3.2.2.1</w:t>
+      </w:r>
+      <w:r>
+        <w:tab/>
+      </w:r>
+      <w:r>
+        <w:t xml:space="preserve">Obstacles to Data Useability</w:t>
+      </w:r>
+    </w:p>
+    <w:p>
+      <w:pPr>
+        <w:pStyle w:val="FirstParagraph"/>
+      </w:pPr>
+      <w:r>
+        <w:t xml:space="preserve">[Trapped Data -&gt; Force unlocking of data through technical means or regulatory influence]</w:t>
+      </w:r>
+    </w:p>
+    <w:p>
+      <w:pPr>
+        <w:pStyle w:val="BodyText"/>
+      </w:pPr>
+      <w:r>
+        <w:t xml:space="preserve">[Insufficient versatility -&gt; enable questions, comparisons, investigations etc]</w:t>
+      </w:r>
+    </w:p>
+    <w:bookmarkEnd w:id="31"/>
+    <w:bookmarkStart w:id="32" w:name="improving-data-useability"/>
+    <w:p>
+      <w:pPr>
+        <w:pStyle w:val="Heading5"/>
+      </w:pPr>
+      <w:r>
+        <w:rPr>
+          <w:rStyle w:val="SectionNumber"/>
+        </w:rPr>
+        <w:t xml:space="preserve">1.3.2.2.2</w:t>
+      </w:r>
+      <w:r>
+        <w:tab/>
+      </w:r>
+      <w:r>
+        <w:t xml:space="preserve">Improving Data Useability</w:t>
+      </w:r>
+    </w:p>
+    <w:p>
+      <w:pPr>
+        <w:pStyle w:val="FirstParagraph"/>
+      </w:pPr>
+      <w:r>
+        <w:t xml:space="preserve">[supporting useful actions on data - filtering, referencing, cross referencing, conjecturing/whatiffing]</w:t>
+      </w:r>
+    </w:p>
+    <w:p>
+      <w:pPr>
+        <w:pStyle w:val="BodyText"/>
+      </w:pPr>
+      <w:r>
+        <w:t xml:space="preserve">[data as material, interface features as tools to use that material]</w:t>
+      </w:r>
+    </w:p>
+    <w:p>
+      <w:pPr>
+        <w:pStyle w:val="BodyText"/>
+      </w:pPr>
+      <w:r>
+        <w:t xml:space="preserve">[supporting appropriation, annotation, organisation, curation, use &amp; re-use]</w:t>
+      </w:r>
+    </w:p>
+    <w:p>
+      <w:pPr>
+        <w:pStyle w:val="BodyText"/>
+      </w:pPr>
+      <w:r>
+        <w:t xml:space="preserve">[temporal, entity-based/relational and geographical exploration]</w:t>
+      </w:r>
+    </w:p>
+    <w:p>
+      <w:pPr>
+        <w:pStyle w:val="BodyText"/>
+      </w:pPr>
+      <w:r>
+        <w:t xml:space="preserve">[support goal setting, tracking and reflection]</w:t>
+      </w:r>
+    </w:p>
+    <w:p>
+      <w:pPr>
+        <w:pStyle w:val="BodyText"/>
+      </w:pPr>
+      <w:r>
+        <w:t xml:space="preserve">[an information operating system]</w:t>
+      </w:r>
+    </w:p>
+    <w:p>
+      <w:pPr>
+        <w:pStyle w:val="BodyText"/>
+      </w:pPr>
+      <w:r>
+        <w:t xml:space="preserve">[asking tools rather than answers or insights]</w:t>
+      </w:r>
+    </w:p>
+    <w:bookmarkEnd w:id="32"/>
+    <w:bookmarkStart w:id="33" w:name="X5c81e21949359bb4129e62bf618740968ad771d"/>
+    <w:p>
+      <w:pPr>
+        <w:pStyle w:val="Heading5"/>
+      </w:pPr>
+      <w:r>
+        <w:rPr>
+          <w:rStyle w:val="SectionNumber"/>
+        </w:rPr>
+        <w:t xml:space="preserve">1.3.2.2.3</w:t>
+      </w:r>
+      <w:r>
+        <w:tab/>
+      </w:r>
+      <w:r>
+        <w:t xml:space="preserve">Other Factors in Life Information Utilisation</w:t>
+      </w:r>
+    </w:p>
+    <w:p>
+      <w:pPr>
+        <w:pStyle w:val="FirstParagraph"/>
+      </w:pPr>
+      <w:r>
+        <w:t xml:space="preserve">[Motivation -&gt; Showing the potential]</w:t>
+      </w:r>
+    </w:p>
+    <w:p>
+      <w:pPr>
+        <w:pStyle w:val="BodyText"/>
+      </w:pPr>
+      <w:r>
+        <w:t xml:space="preserve">[Effort -&gt; doing as much as possible automatically, conjecture and assertion over blank pages. training rather than meticulous instructution.]</w:t>
+      </w:r>
+    </w:p>
+    <w:p>
+      <w:pPr>
+        <w:pStyle w:val="BodyText"/>
+      </w:pPr>
+      <w:r>
+        <w:t xml:space="preserve">[how the other wants fit in, visibility as it pertains to Life info, transparency/oversight/involvement etc]</w:t>
+      </w:r>
+    </w:p>
+    <w:p>
+      <w:pPr>
+        <w:pStyle w:val="BodyText"/>
+      </w:pPr>
+      <w:r>
+        <w:t xml:space="preserve">[agency over trapped data (by tech or by companies (lead into next)]</w:t>
+      </w:r>
+    </w:p>
+    <w:bookmarkEnd w:id="33"/>
+    <w:bookmarkEnd w:id="34"/>
+    <w:bookmarkEnd w:id="35"/>
+    <w:bookmarkStart w:id="43" w:name="X9c976b937306d4e6132bd27faef2722dda94b09"/>
+    <w:p>
+      <w:pPr>
+        <w:pStyle w:val="Heading3"/>
+      </w:pPr>
+      <w:r>
+        <w:rPr>
+          <w:rStyle w:val="SectionNumber"/>
+        </w:rPr>
+        <w:t xml:space="preserve">1.3.3</w:t>
+      </w:r>
+      <w:r>
+        <w:tab/>
+      </w:r>
+      <w:r>
+        <w:t xml:space="preserve">Challenges and Opportunities in Personal Data Ecosystem Control</w:t>
+      </w:r>
+    </w:p>
+    <w:bookmarkStart w:id="38" w:name="data-visibility-and-process-transparency"/>
+    <w:p>
+      <w:pPr>
+        <w:pStyle w:val="Heading4"/>
+      </w:pPr>
+      <w:r>
+        <w:rPr>
+          <w:rStyle w:val="SectionNumber"/>
+        </w:rPr>
+        <w:t xml:space="preserve">1.3.3.1</w:t>
+      </w:r>
+      <w:r>
+        <w:tab/>
+      </w:r>
+      <w:r>
+        <w:t xml:space="preserve">Data Visibility and Process Transparency</w:t>
+      </w:r>
+    </w:p>
+    <w:bookmarkStart w:id="36" w:name="X7b9022baef1826d517fa6433b96c7a14bcf8091"/>
+    <w:p>
+      <w:pPr>
+        <w:pStyle w:val="Heading5"/>
+      </w:pPr>
+      <w:r>
+        <w:rPr>
+          <w:rStyle w:val="SectionNumber"/>
+        </w:rPr>
+        <w:t xml:space="preserve">1.3.3.1.1</w:t>
+      </w:r>
+      <w:r>
+        <w:tab/>
+      </w:r>
+      <w:r>
+        <w:t xml:space="preserve">Obstacles to Data Visibility and Process Transparency</w:t>
+      </w:r>
+    </w:p>
+    <w:p>
+      <w:pPr>
+        <w:pStyle w:val="FirstParagraph"/>
+      </w:pPr>
+      <w:r>
+        <w:t xml:space="preserve">[hidden data and closed processes -&gt; closed by default thinking -&gt; encourage or legislate for openness.. e.g. data portability/access rights, rights to explanatione etc, but more needed]</w:t>
+      </w:r>
+    </w:p>
+    <w:p>
+      <w:pPr>
+        <w:pStyle w:val="BodyText"/>
+      </w:pPr>
+      <w:r>
+        <w:t xml:space="preserve">[silos and motives towards closed proprietary systems -&gt; highlight the pains]</w:t>
+      </w:r>
+    </w:p>
+    <w:p>
+      <w:pPr>
+        <w:pStyle w:val="BodyText"/>
+      </w:pPr>
+      <w:r>
+        <w:t xml:space="preserve">[lack of information</w:t>
+      </w:r>
+      <w:r>
+        <w:t xml:space="preserve"> </w:t>
+      </w:r>
+      <w:r>
+        <w:rPr>
+          <w:i/>
+        </w:rPr>
+        <w:t xml:space="preserve">about</w:t>
+      </w:r>
+      <w:r>
+        <w:t xml:space="preserve"> </w:t>
+      </w:r>
+      <w:r>
+        <w:t xml:space="preserve">our data -&gt; awareness and accountability even where access is difficult -&gt; ]</w:t>
+      </w:r>
+    </w:p>
+    <w:p>
+      <w:pPr>
+        <w:pStyle w:val="BodyText"/>
+      </w:pPr>
+      <w:r>
+        <w:t xml:space="preserve">[lack of standards, motivations against interoperability -&gt; motivate standards and unconver opportunities for interoperability]</w:t>
+      </w:r>
+    </w:p>
+    <w:bookmarkEnd w:id="36"/>
+    <w:bookmarkStart w:id="37" w:name="X8ce636e44469fb3e638e66b324e0e162b0fbce9"/>
+    <w:p>
+      <w:pPr>
+        <w:pStyle w:val="Heading5"/>
+      </w:pPr>
+      <w:r>
+        <w:rPr>
+          <w:rStyle w:val="SectionNumber"/>
+        </w:rPr>
+        <w:t xml:space="preserve">1.3.3.1.2</w:t>
+      </w:r>
+      <w:r>
+        <w:tab/>
+      </w:r>
+      <w:r>
+        <w:t xml:space="preserve">Improving Data Visibility and Process Transparency</w:t>
+      </w:r>
+    </w:p>
+    <w:p>
+      <w:pPr>
+        <w:pStyle w:val="FirstParagraph"/>
+      </w:pPr>
+      <w:r>
+        <w:t xml:space="preserve">[ecosystem visualisation and overviews]</w:t>
+      </w:r>
+    </w:p>
+    <w:p>
+      <w:pPr>
+        <w:pStyle w:val="BodyText"/>
+      </w:pPr>
+      <w:r>
+        <w:t xml:space="preserve">[exploiting the seams - the battle for the seams]</w:t>
+      </w:r>
+    </w:p>
+    <w:p>
+      <w:pPr>
+        <w:pStyle w:val="BodyText"/>
+      </w:pPr>
+      <w:r>
+        <w:t xml:space="preserve">[standards creation and the benefits of enabling a</w:t>
+      </w:r>
+      <w:r>
+        <w:t xml:space="preserve"> </w:t>
+      </w:r>
+      <w:r>
+        <w:t xml:space="preserve">‘</w:t>
+      </w:r>
+      <w:r>
+        <w:t xml:space="preserve">data understanding</w:t>
+      </w:r>
+      <w:r>
+        <w:t xml:space="preserve">’</w:t>
+      </w:r>
+      <w:r>
+        <w:t xml:space="preserve"> </w:t>
+      </w:r>
+      <w:r>
+        <w:t xml:space="preserve">industry]</w:t>
+      </w:r>
+    </w:p>
+    <w:p>
+      <w:pPr>
+        <w:pStyle w:val="BodyText"/>
+      </w:pPr>
+      <w:r>
+        <w:t xml:space="preserve">[regulation - forcing openness transparency and interop. DSA ? ]</w:t>
+      </w:r>
+    </w:p>
+    <w:p>
+      <w:pPr>
+        <w:pStyle w:val="BodyText"/>
+      </w:pPr>
+      <w:r>
+        <w:t xml:space="preserve">[collectives - as a means to exert individual power]</w:t>
+      </w:r>
+    </w:p>
+    <w:bookmarkEnd w:id="37"/>
+    <w:bookmarkEnd w:id="38"/>
+    <w:bookmarkStart w:id="42" w:name="ecosystem-negotiability"/>
+    <w:p>
+      <w:pPr>
+        <w:pStyle w:val="Heading4"/>
+      </w:pPr>
+      <w:r>
+        <w:rPr>
+          <w:rStyle w:val="SectionNumber"/>
+        </w:rPr>
+        <w:t xml:space="preserve">1.3.3.2</w:t>
+      </w:r>
+      <w:r>
+        <w:tab/>
+      </w:r>
+      <w:r>
+        <w:t xml:space="preserve">Ecosystem Negotiability</w:t>
+      </w:r>
+    </w:p>
+    <w:bookmarkStart w:id="39" w:name="obstacles-to-ecosystem-negotiability"/>
+    <w:p>
+      <w:pPr>
+        <w:pStyle w:val="Heading5"/>
+      </w:pPr>
+      <w:r>
+        <w:rPr>
+          <w:rStyle w:val="SectionNumber"/>
+        </w:rPr>
+        <w:t xml:space="preserve">1.3.3.2.1</w:t>
+      </w:r>
+      <w:r>
+        <w:tab/>
+      </w:r>
+      <w:r>
+        <w:t xml:space="preserve">Obstacles to Ecosystem Negotiability</w:t>
+      </w:r>
+    </w:p>
+    <w:p>
+      <w:pPr>
+        <w:pStyle w:val="FirstParagraph"/>
+      </w:pPr>
+      <w:r>
+        <w:t xml:space="preserve">[structural power, resource control, centralisation etc -&gt; uneven landscape -&gt; awareness as first step and systemic change needed to change. ]</w:t>
+      </w:r>
+    </w:p>
+    <w:p>
+      <w:pPr>
+        <w:pStyle w:val="BodyText"/>
+      </w:pPr>
+      <w:r>
+        <w:t xml:space="preserve">[the four levers of infrastructural power. accumulation of info/surveillance as power. changing available information/actions as power]</w:t>
+      </w:r>
+    </w:p>
+    <w:p>
+      <w:pPr>
+        <w:pStyle w:val="BodyText"/>
+      </w:pPr>
+      <w:r>
+        <w:t xml:space="preserve">[data self affects you but cannot see (proxy for involvement, unseen inferences etc)- &gt; find a way to produce better digital selves]</w:t>
+      </w:r>
+    </w:p>
+    <w:p>
+      <w:pPr>
+        <w:pStyle w:val="BodyText"/>
+      </w:pPr>
+      <w:r>
+        <w:t xml:space="preserve">[Controlling the landscape of what is knowable, and what is do-able -&gt; recognise the importance of free information landscapes, and make them happen through tech or through regulation]</w:t>
+      </w:r>
+    </w:p>
+    <w:bookmarkEnd w:id="39"/>
+    <w:bookmarkStart w:id="40" w:name="improving-ecosystem-negotiability"/>
+    <w:p>
+      <w:pPr>
+        <w:pStyle w:val="Heading5"/>
+      </w:pPr>
+      <w:r>
+        <w:rPr>
+          <w:rStyle w:val="SectionNumber"/>
+        </w:rPr>
+        <w:t xml:space="preserve">1.3.3.2.2</w:t>
+      </w:r>
+      <w:r>
+        <w:tab/>
+      </w:r>
+      <w:r>
+        <w:t xml:space="preserve">Improving Ecosystem Negotiability</w:t>
+      </w:r>
+    </w:p>
+    <w:p>
+      <w:pPr>
+        <w:pStyle w:val="FirstParagraph"/>
+      </w:pPr>
+      <w:r>
+        <w:t xml:space="preserve">[better digital selves -&gt; people as source of data. profiles and curated as better representation of self, ref past calls in C4&amp;5 for stewardship, user-contributed data etc]</w:t>
+      </w:r>
+    </w:p>
+    <w:p>
+      <w:pPr>
+        <w:pStyle w:val="BodyText"/>
+      </w:pPr>
+      <w:r>
+        <w:t xml:space="preserve">[collectives, supported by policy [uber, ref GDPR guidelines?]]</w:t>
+      </w:r>
+    </w:p>
+    <w:p>
+      <w:pPr>
+        <w:pStyle w:val="BodyText"/>
+      </w:pPr>
+      <w:r>
+        <w:t xml:space="preserve">[the battle for landscape control]</w:t>
+      </w:r>
+    </w:p>
+    <w:p>
+      <w:pPr>
+        <w:pStyle w:val="BodyText"/>
+      </w:pPr>
+      <w:r>
+        <w:t xml:space="preserve">[-&gt; exploiting the seams in order to produce new information presentations… ref JE paper (+colin?) -&gt; web aug, firefox containers]</w:t>
+      </w:r>
+    </w:p>
+    <w:p>
+      <w:pPr>
+        <w:pStyle w:val="BodyText"/>
+      </w:pPr>
+      <w:r>
+        <w:t xml:space="preserve">[-&gt; better policies? DSA?]</w:t>
+      </w:r>
+    </w:p>
+    <w:bookmarkEnd w:id="40"/>
+    <w:bookmarkStart w:id="41" w:name="Xc0b14a81cfced0348eec7b57aa04da5af0077d7"/>
+    <w:p>
+      <w:pPr>
+        <w:pStyle w:val="Heading5"/>
+      </w:pPr>
+      <w:r>
+        <w:rPr>
+          <w:rStyle w:val="SectionNumber"/>
+        </w:rPr>
+        <w:t xml:space="preserve">1.3.3.2.3</w:t>
+      </w:r>
+      <w:r>
+        <w:tab/>
+      </w:r>
+      <w:r>
+        <w:t xml:space="preserve">Other Factors in Personal Data Ecosystem Control</w:t>
+      </w:r>
+    </w:p>
+    <w:bookmarkEnd w:id="41"/>
+    <w:bookmarkEnd w:id="42"/>
+    <w:bookmarkEnd w:id="43"/>
+    <w:bookmarkEnd w:id="44"/>
+    <w:bookmarkStart w:id="45" w:name="Xfe9424e58f19c10bbfbc456201641e27869bfe8"/>
+    <w:p>
+      <w:pPr>
+        <w:pStyle w:val="Heading2"/>
+      </w:pPr>
+      <w:r>
+        <w:rPr>
+          <w:rStyle w:val="SectionNumber"/>
+        </w:rPr>
+        <w:t xml:space="preserve">1.4</w:t>
+      </w:r>
+      <w:r>
+        <w:tab/>
+      </w:r>
+      <w:r>
+        <w:t xml:space="preserve">A Theory Of Change Perspective on Better Human Data Relations</w:t>
+      </w:r>
+    </w:p>
+    <w:p>
+      <w:pPr>
+        <w:pStyle w:val="FirstParagraph"/>
+      </w:pPr>
+      <w:r>
+        <w:t xml:space="preserve">[the four change quadrants for each of the two purposes. diagrams to work out].</w:t>
+      </w:r>
+    </w:p>
+    <w:bookmarkEnd w:id="45"/>
+    <w:bookmarkStart w:id="46" w:name="thesis-conclusion"/>
+    <w:p>
+      <w:pPr>
+        <w:pStyle w:val="Heading2"/>
+      </w:pPr>
+      <w:r>
+        <w:rPr>
+          <w:rStyle w:val="SectionNumber"/>
+        </w:rPr>
+        <w:t xml:space="preserve">1.5</w:t>
+      </w:r>
+      <w:r>
+        <w:tab/>
+      </w:r>
+      <w:r>
+        <w:t xml:space="preserve">Thesis Conclusion</w:t>
+      </w:r>
+    </w:p>
+    <w:p>
+      <w:pPr>
+        <w:pStyle w:val="FirstParagraph"/>
+      </w:pPr>
+      <w:r>
+        <w:t xml:space="preserve">[reiterate the answer to the question - the key role, capabilities and approaches needed for better human data relations]</w:t>
+      </w:r>
+    </w:p>
+    <w:p>
+      <w:pPr>
+        <w:pStyle w:val="BodyText"/>
+      </w:pPr>
+      <w:r>
+        <w:t xml:space="preserve">[clarify the contribution of the thesis, with backreferences]</w:t>
+      </w:r>
+    </w:p>
+    <w:p>
+      <w:pPr>
+        <w:pStyle w:val="BodyText"/>
+      </w:pPr>
+      <w:r>
+        <w:t xml:space="preserve">[highlight future value/societal implications of the work]</w:t>
+      </w:r>
+    </w:p>
+    <w:bookmarkEnd w:id="46"/>
+    <w:bookmarkEnd w:id="47"/>
+    <w:bookmarkStart w:id="57" w:name="bibliography"/>
     <w:p>
       <w:pPr>
         <w:pStyle w:val="Heading1"/>
@@ -116,7 +1067,105 @@
         <w:t xml:space="preserve">Bibliography</w:t>
       </w:r>
     </w:p>
-    <w:bookmarkEnd w:id="21"/>
+    <w:bookmarkStart w:id="56" w:name="refs"/>
+    <w:bookmarkStart w:id="49" w:name="ref-dictUseability"/>
+    <w:p>
+      <w:pPr>
+        <w:pStyle w:val="Bibliography"/>
+      </w:pPr>
+      <w:r>
+        <w:t xml:space="preserve">Collins English Dictionary (no date a) ‘Useability’. Available at:</w:t>
+      </w:r>
+      <w:r>
+        <w:t xml:space="preserve"> </w:t>
+      </w:r>
+      <w:hyperlink r:id="rId48">
+        <w:r>
+          <w:rPr>
+            <w:rStyle w:val="Hyperlink"/>
+          </w:rPr>
+          <w:t xml:space="preserve">https://www.thefreedictionary.com/useability</w:t>
+        </w:r>
+      </w:hyperlink>
+      <w:r>
+        <w:t xml:space="preserve">.</w:t>
+      </w:r>
+    </w:p>
+    <w:bookmarkEnd w:id="49"/>
+    <w:bookmarkStart w:id="51" w:name="ref-dictUseable"/>
+    <w:p>
+      <w:pPr>
+        <w:pStyle w:val="Bibliography"/>
+      </w:pPr>
+      <w:r>
+        <w:t xml:space="preserve">Collins English Dictionary (no date b) ‘Useable’. Available at:</w:t>
+      </w:r>
+      <w:r>
+        <w:t xml:space="preserve"> </w:t>
+      </w:r>
+      <w:hyperlink r:id="rId50">
+        <w:r>
+          <w:rPr>
+            <w:rStyle w:val="Hyperlink"/>
+          </w:rPr>
+          <w:t xml:space="preserve">https://www.thefreedictionary.com/useable</w:t>
+        </w:r>
+      </w:hyperlink>
+      <w:r>
+        <w:t xml:space="preserve">.</w:t>
+      </w:r>
+    </w:p>
+    <w:bookmarkEnd w:id="51"/>
+    <w:bookmarkStart w:id="53" w:name="ref-dictUsability"/>
+    <w:p>
+      <w:pPr>
+        <w:pStyle w:val="Bibliography"/>
+      </w:pPr>
+      <w:r>
+        <w:t xml:space="preserve">Merriam-Webster Dictionary (no date a) ‘Usability’. Available at:</w:t>
+      </w:r>
+      <w:r>
+        <w:t xml:space="preserve"> </w:t>
+      </w:r>
+      <w:hyperlink r:id="rId52">
+        <w:r>
+          <w:rPr>
+            <w:rStyle w:val="Hyperlink"/>
+          </w:rPr>
+          <w:t xml:space="preserve">https://www.merriam-webster.com/dictionary/usability</w:t>
+        </w:r>
+      </w:hyperlink>
+      <w:r>
+        <w:t xml:space="preserve">.</w:t>
+      </w:r>
+    </w:p>
+    <w:bookmarkEnd w:id="53"/>
+    <w:bookmarkStart w:id="55" w:name="ref-dictUsable"/>
+    <w:p>
+      <w:pPr>
+        <w:pStyle w:val="Bibliography"/>
+      </w:pPr>
+      <w:r>
+        <w:t xml:space="preserve">Merriam-Webster Dictionary (no date b) ‘Usable’. Available at:</w:t>
+      </w:r>
+      <w:r>
+        <w:t xml:space="preserve"> </w:t>
+      </w:r>
+      <w:hyperlink r:id="rId54">
+        <w:r>
+          <w:rPr>
+            <w:rStyle w:val="Hyperlink"/>
+          </w:rPr>
+          <w:t xml:space="preserve">https://www.merriam-webster.com/dictionary/usable</w:t>
+        </w:r>
+      </w:hyperlink>
+      <w:r>
+        <w:t xml:space="preserve">.</w:t>
+      </w:r>
+    </w:p>
+    <w:bookmarkEnd w:id="55"/>
+    <w:bookmarkEnd w:id="56"/>
+    <w:bookmarkEnd w:id="57"/>
     <w:sectPr/>
   </w:body>
 </w:document>
@@ -139,6 +1188,311 @@
     <w:p>
       <w:r>
         <w:separator/>
+      </w:r>
+    </w:p>
+  </w:footnote>
+  <w:footnote w:id="30">
+    <w:p>
+      <w:pPr>
+        <w:pStyle w:val="FootnoteText"/>
+      </w:pPr>
+      <w:r>
+        <w:rPr>
+          <w:rStyle w:val="FootnoteReference"/>
+        </w:rPr>
+        <w:footnoteRef/>
+      </w:r>
+      <w:r>
+        <w:t xml:space="preserve"> </w:t>
+      </w:r>
+      <w:r>
+        <w:t xml:space="preserve">The words</w:t>
+      </w:r>
+      <w:r>
+        <w:t xml:space="preserve"> </w:t>
+      </w:r>
+      <w:r>
+        <w:rPr>
+          <w:i/>
+        </w:rPr>
+        <w:t xml:space="preserve">‘</w:t>
+      </w:r>
+      <w:r>
+        <w:rPr>
+          <w:i/>
+        </w:rPr>
+        <w:t xml:space="preserve">usability</w:t>
+      </w:r>
+      <w:r>
+        <w:rPr>
+          <w:i/>
+        </w:rPr>
+        <w:t xml:space="preserve">’</w:t>
+      </w:r>
+      <w:r>
+        <w:t xml:space="preserve"> </w:t>
+      </w:r>
+      <w:r>
+        <w:t xml:space="preserve">and</w:t>
+      </w:r>
+      <w:r>
+        <w:t xml:space="preserve"> </w:t>
+      </w:r>
+      <w:r>
+        <w:rPr>
+          <w:i/>
+        </w:rPr>
+        <w:t xml:space="preserve">‘</w:t>
+      </w:r>
+      <w:r>
+        <w:rPr>
+          <w:i/>
+        </w:rPr>
+        <w:t xml:space="preserve">usable</w:t>
+      </w:r>
+      <w:r>
+        <w:rPr>
+          <w:i/>
+        </w:rPr>
+        <w:t xml:space="preserve">’</w:t>
+      </w:r>
+      <w:r>
+        <w:t xml:space="preserve"> </w:t>
+      </w:r>
+      <w:r>
+        <w:t xml:space="preserve">(spelt without an</w:t>
+      </w:r>
+      <w:r>
+        <w:t xml:space="preserve"> </w:t>
+      </w:r>
+      <w:r>
+        <w:t xml:space="preserve">‘</w:t>
+      </w:r>
+      <w:r>
+        <w:t xml:space="preserve">e</w:t>
+      </w:r>
+      <w:r>
+        <w:t xml:space="preserve">’</w:t>
+      </w:r>
+      <w:r>
+        <w:t xml:space="preserve">) most commonly refer to a judgement of the degree to which a website or user interface is easy to use. Throughout this thesis, I deliberately use the alternative word spellings of</w:t>
+      </w:r>
+      <w:r>
+        <w:t xml:space="preserve"> </w:t>
+      </w:r>
+      <w:r>
+        <w:rPr>
+          <w:i/>
+        </w:rPr>
+        <w:t xml:space="preserve">‘</w:t>
+      </w:r>
+      <w:r>
+        <w:rPr>
+          <w:i/>
+        </w:rPr>
+        <w:t xml:space="preserve">useability</w:t>
+      </w:r>
+      <w:r>
+        <w:rPr>
+          <w:i/>
+        </w:rPr>
+        <w:t xml:space="preserve">’</w:t>
+      </w:r>
+      <w:r>
+        <w:t xml:space="preserve"> </w:t>
+      </w:r>
+      <w:r>
+        <w:t xml:space="preserve">and</w:t>
+      </w:r>
+      <w:r>
+        <w:t xml:space="preserve"> </w:t>
+      </w:r>
+      <w:r>
+        <w:rPr>
+          <w:i/>
+        </w:rPr>
+        <w:t xml:space="preserve">‘</w:t>
+      </w:r>
+      <w:r>
+        <w:rPr>
+          <w:i/>
+        </w:rPr>
+        <w:t xml:space="preserve">useable</w:t>
+      </w:r>
+      <w:r>
+        <w:rPr>
+          <w:i/>
+        </w:rPr>
+        <w:t xml:space="preserve">’</w:t>
+      </w:r>
+      <w:r>
+        <w:t xml:space="preserve"> </w:t>
+      </w:r>
+      <w:r>
+        <w:t xml:space="preserve">(Collins English Dictionary,</w:t>
+      </w:r>
+      <w:r>
+        <w:t xml:space="preserve"> </w:t>
+      </w:r>
+      <w:hyperlink w:anchor="ref-dictUseability">
+        <w:r>
+          <w:rPr>
+            <w:rStyle w:val="Hyperlink"/>
+          </w:rPr>
+          <w:t xml:space="preserve">no date</w:t>
+        </w:r>
+      </w:hyperlink>
+      <w:hyperlink w:anchor="ref-dictUseability">
+        <w:r>
+          <w:rPr>
+            <w:rStyle w:val="Hyperlink"/>
+          </w:rPr>
+          <w:t xml:space="preserve"> </w:t>
+        </w:r>
+        <w:r>
+          <w:rPr>
+            <w:rStyle w:val="Hyperlink"/>
+          </w:rPr>
+          <w:t xml:space="preserve">a</w:t>
+        </w:r>
+      </w:hyperlink>
+      <w:r>
+        <w:t xml:space="preserve">,</w:t>
+      </w:r>
+      <w:r>
+        <w:t xml:space="preserve"> </w:t>
+      </w:r>
+      <w:hyperlink w:anchor="ref-dictUseable">
+        <w:r>
+          <w:rPr>
+            <w:rStyle w:val="Hyperlink"/>
+          </w:rPr>
+          <w:t xml:space="preserve">no date</w:t>
+        </w:r>
+      </w:hyperlink>
+      <w:hyperlink w:anchor="ref-dictUseable">
+        <w:r>
+          <w:rPr>
+            <w:rStyle w:val="Hyperlink"/>
+          </w:rPr>
+          <w:t xml:space="preserve"> </w:t>
+        </w:r>
+        <w:r>
+          <w:rPr>
+            <w:rStyle w:val="Hyperlink"/>
+          </w:rPr>
+          <w:t xml:space="preserve">b</w:t>
+        </w:r>
+      </w:hyperlink>
+      <w:r>
+        <w:t xml:space="preserve">)</w:t>
+      </w:r>
+      <w:r>
+        <w:t xml:space="preserve"> </w:t>
+      </w:r>
+      <w:r>
+        <w:t xml:space="preserve">respectively, to clearly distinguish from this ease-of-use concept and to denote that I am referring a different meaning: the more literal definition, i.e. </w:t>
+      </w:r>
+      <w:r>
+        <w:rPr>
+          <w:i/>
+        </w:rPr>
+        <w:t xml:space="preserve">“</w:t>
+      </w:r>
+      <w:r>
+        <w:rPr>
+          <w:i/>
+        </w:rPr>
+        <w:t xml:space="preserve">the quality or state of being convenient and practicable for use</w:t>
+      </w:r>
+      <w:r>
+        <w:rPr>
+          <w:i/>
+        </w:rPr>
+        <w:t xml:space="preserve">”</w:t>
+      </w:r>
+      <w:r>
+        <w:t xml:space="preserve"> </w:t>
+      </w:r>
+      <w:r>
+        <w:t xml:space="preserve">(Merriam-Webster Dictionary,</w:t>
+      </w:r>
+      <w:r>
+        <w:t xml:space="preserve"> </w:t>
+      </w:r>
+      <w:hyperlink w:anchor="ref-dictUsability">
+        <w:r>
+          <w:rPr>
+            <w:rStyle w:val="Hyperlink"/>
+          </w:rPr>
+          <w:t xml:space="preserve">no date</w:t>
+        </w:r>
+      </w:hyperlink>
+      <w:hyperlink w:anchor="ref-dictUsability">
+        <w:r>
+          <w:rPr>
+            <w:rStyle w:val="Hyperlink"/>
+          </w:rPr>
+          <w:t xml:space="preserve"> </w:t>
+        </w:r>
+        <w:r>
+          <w:rPr>
+            <w:rStyle w:val="Hyperlink"/>
+          </w:rPr>
+          <w:t xml:space="preserve">a</w:t>
+        </w:r>
+      </w:hyperlink>
+      <w:r>
+        <w:t xml:space="preserve">,</w:t>
+      </w:r>
+      <w:r>
+        <w:t xml:space="preserve"> </w:t>
+      </w:r>
+      <w:hyperlink w:anchor="ref-dictUsable">
+        <w:r>
+          <w:rPr>
+            <w:rStyle w:val="Hyperlink"/>
+          </w:rPr>
+          <w:t xml:space="preserve">no date</w:t>
+        </w:r>
+      </w:hyperlink>
+      <w:hyperlink w:anchor="ref-dictUsable">
+        <w:r>
+          <w:rPr>
+            <w:rStyle w:val="Hyperlink"/>
+          </w:rPr>
+          <w:t xml:space="preserve"> </w:t>
+        </w:r>
+        <w:r>
+          <w:rPr>
+            <w:rStyle w:val="Hyperlink"/>
+          </w:rPr>
+          <w:t xml:space="preserve">b</w:t>
+        </w:r>
+      </w:hyperlink>
+      <w:r>
+        <w:t xml:space="preserve">)</w:t>
+      </w:r>
+      <w:r>
+        <w:t xml:space="preserve">. Any usages without an</w:t>
+      </w:r>
+      <w:r>
+        <w:t xml:space="preserve"> </w:t>
+      </w:r>
+      <w:r>
+        <w:t xml:space="preserve">‘</w:t>
+      </w:r>
+      <w:r>
+        <w:t xml:space="preserve">e</w:t>
+      </w:r>
+      <w:r>
+        <w:t xml:space="preserve">’</w:t>
+      </w:r>
+      <w:r>
+        <w:t xml:space="preserve"> </w:t>
+      </w:r>
+      <w:r>
+        <w:t xml:space="preserve">can be taken to refer to the interface ease-of-use concept.</w:t>
       </w:r>
     </w:p>
   </w:footnote>

--- a/docx/chapter-7.docx
+++ b/docx/chapter-7.docx
@@ -80,7 +80,7 @@
         </w:p>
       </w:sdtContent>
     </w:sdt>
-    <w:bookmarkStart w:id="47" w:name="chapter-7"/>
+    <w:bookmarkStart w:id="49" w:name="chapter-7"/>
     <w:p>
       <w:pPr>
         <w:pStyle w:val="Heading1"/>
@@ -95,7 +95,7 @@
         <w:tab/>
       </w:r>
       <w:r>
-        <w:t xml:space="preserve">Discussion II: Designing and Pursuing Human Data Relations</w:t>
+        <w:t xml:space="preserve">Discussion II: Designing and Pursuing Better Human Data Relations</w:t>
       </w:r>
     </w:p>
     <w:bookmarkStart w:id="22" w:name="chapter-overview"/>
@@ -179,7 +179,7 @@
     </w:p>
     <w:bookmarkEnd w:id="21"/>
     <w:bookmarkEnd w:id="22"/>
-    <w:bookmarkStart w:id="25" w:name="X5000bd1c361db046e31151bba3bb72435dccec7"/>
+    <w:bookmarkStart w:id="28" w:name="X0f1a21919416fdb947a76193d979bbeb722c552"/>
     <w:p>
       <w:pPr>
         <w:pStyle w:val="Heading2"/>
@@ -194,6 +194,81 @@
         <w:tab/>
       </w:r>
       <w:r>
+        <w:t xml:space="preserve">Expanding the Concept of Human Data Relations</w:t>
+      </w:r>
+    </w:p>
+    <w:bookmarkStart w:id="23" w:name="Xfb77fc7f0915ea66f187ce638b31c0d5847c0fd"/>
+    <w:p>
+      <w:pPr>
+        <w:pStyle w:val="Heading3"/>
+      </w:pPr>
+      <w:r>
+        <w:rPr>
+          <w:rStyle w:val="SectionNumber"/>
+        </w:rPr>
+        <w:t xml:space="preserve">1.2.1</w:t>
+      </w:r>
+      <w:r>
+        <w:tab/>
+      </w:r>
+      <w:r>
+        <w:t xml:space="preserve">Human Data Interaction or Human Information Interaction?</w:t>
+      </w:r>
+    </w:p>
+    <w:p>
+      <w:pPr>
+        <w:pStyle w:val="FirstParagraph"/>
+      </w:pPr>
+      <w:r>
+        <w:t xml:space="preserve">[unpacking the important differences between managing data (which is optimised for use by computer systems) and understanding / being informed by information</w:t>
+      </w:r>
+      <w:r>
+        <w:t xml:space="preserve"> </w:t>
+      </w:r>
+      <w:r>
+        <w:rPr>
+          <w:i/>
+        </w:rPr>
+        <w:t xml:space="preserve">within</w:t>
+      </w:r>
+      <w:r>
+        <w:t xml:space="preserve"> </w:t>
+      </w:r>
+      <w:r>
+        <w:t xml:space="preserve">and</w:t>
+      </w:r>
+      <w:r>
+        <w:t xml:space="preserve"> </w:t>
+      </w:r>
+      <w:r>
+        <w:rPr>
+          <w:i/>
+        </w:rPr>
+        <w:t xml:space="preserve">about</w:t>
+      </w:r>
+      <w:r>
+        <w:t xml:space="preserve"> </w:t>
+      </w:r>
+      <w:r>
+        <w:t xml:space="preserve">data.. leads to role below]</w:t>
+      </w:r>
+    </w:p>
+    <w:bookmarkEnd w:id="23"/>
+    <w:bookmarkStart w:id="26" w:name="X5000bd1c361db046e31151bba3bb72435dccec7"/>
+    <w:p>
+      <w:pPr>
+        <w:pStyle w:val="Heading3"/>
+      </w:pPr>
+      <w:r>
+        <w:rPr>
+          <w:rStyle w:val="SectionNumber"/>
+        </w:rPr>
+        <w:t xml:space="preserve">1.2.2</w:t>
+      </w:r>
+      <w:r>
+        <w:tab/>
+      </w:r>
+      <w:r>
         <w:t xml:space="preserve">The Two Distinct Purposes of Human Data Relations</w:t>
       </w:r>
     </w:p>
@@ -205,16 +280,16 @@
         <w:t xml:space="preserve">[Diagram]</w:t>
       </w:r>
     </w:p>
-    <w:bookmarkStart w:id="23" w:name="life-information-utilisation"/>
-    <w:p>
-      <w:pPr>
-        <w:pStyle w:val="Heading3"/>
+    <w:bookmarkStart w:id="24" w:name="life-information-utilisation"/>
+    <w:p>
+      <w:pPr>
+        <w:pStyle w:val="Heading4"/>
       </w:pPr>
       <w:r>
         <w:rPr>
           <w:rStyle w:val="SectionNumber"/>
         </w:rPr>
-        <w:t xml:space="preserve">1.2.1</w:t>
+        <w:t xml:space="preserve">1.2.2.1</w:t>
       </w:r>
       <w:r>
         <w:tab/>
@@ -236,17 +311,17 @@
         </w:r>
       </w:hyperlink>
     </w:p>
-    <w:bookmarkEnd w:id="23"/>
-    <w:bookmarkStart w:id="24" w:name="personal-data-ecosystem-control"/>
-    <w:p>
-      <w:pPr>
-        <w:pStyle w:val="Heading3"/>
+    <w:bookmarkEnd w:id="24"/>
+    <w:bookmarkStart w:id="25" w:name="personal-data-ecosystem-control"/>
+    <w:p>
+      <w:pPr>
+        <w:pStyle w:val="Heading4"/>
       </w:pPr>
       <w:r>
         <w:rPr>
           <w:rStyle w:val="SectionNumber"/>
         </w:rPr>
-        <w:t xml:space="preserve">1.2.2</w:t>
+        <w:t xml:space="preserve">1.2.2.2</w:t>
       </w:r>
       <w:r>
         <w:tab/>
@@ -268,9 +343,45 @@
         </w:r>
       </w:hyperlink>
     </w:p>
-    <w:bookmarkEnd w:id="24"/>
     <w:bookmarkEnd w:id="25"/>
-    <w:bookmarkStart w:id="44" w:name="Xd2d522fe11bae1c82ce00324f8a54cd676d0f20"/>
+    <w:bookmarkEnd w:id="26"/>
+    <w:bookmarkStart w:id="27" w:name="the-role-of-personal-data"/>
+    <w:p>
+      <w:pPr>
+        <w:pStyle w:val="Heading3"/>
+      </w:pPr>
+      <w:r>
+        <w:rPr>
+          <w:rStyle w:val="SectionNumber"/>
+        </w:rPr>
+        <w:t xml:space="preserve">1.2.3</w:t>
+      </w:r>
+      <w:r>
+        <w:tab/>
+      </w:r>
+      <w:r>
+        <w:t xml:space="preserve">The Role of Personal Data</w:t>
+      </w:r>
+    </w:p>
+    <w:p>
+      <w:pPr>
+        <w:pStyle w:val="FirstParagraph"/>
+      </w:pPr>
+      <w:r>
+        <w:t xml:space="preserve">[Data as property, self, insight, medium, currency, expression, …]</w:t>
+      </w:r>
+    </w:p>
+    <w:p>
+      <w:pPr>
+        <w:pStyle w:val="BodyText"/>
+      </w:pPr>
+      <w:r>
+        <w:t xml:space="preserve">[Data has a role in informing people about themselves, Data has a role in informing people about the actions of others that affect them, Data has a role as a tool for changing self, Data has a role for monitoring influences and actions of others]</w:t>
+      </w:r>
+    </w:p>
+    <w:bookmarkEnd w:id="27"/>
+    <w:bookmarkEnd w:id="28"/>
+    <w:bookmarkStart w:id="46" w:name="Xd2d522fe11bae1c82ce00324f8a54cd676d0f20"/>
     <w:p>
       <w:pPr>
         <w:pStyle w:val="Heading2"/>
@@ -296,7 +407,7 @@
         <w:t xml:space="preserve">[What challenges and opportunities are relevant when attempting to meet the six wants of human data relations? - How the six wants fit into these two purposes]</w:t>
       </w:r>
     </w:p>
-    <w:bookmarkStart w:id="26" w:name="the-role-of-personal-data"/>
+    <w:bookmarkStart w:id="37" w:name="X45560f2f789d0fc064236fdb4d6ef3118598669"/>
     <w:p>
       <w:pPr>
         <w:pStyle w:val="Heading3"/>
@@ -311,7 +422,43 @@
         <w:tab/>
       </w:r>
       <w:r>
-        <w:t xml:space="preserve">The Role of Personal Data</w:t>
+        <w:t xml:space="preserve">Challenges and Opportunities in Life Information Utilisation</w:t>
+      </w:r>
+    </w:p>
+    <w:bookmarkStart w:id="31" w:name="understandable-data"/>
+    <w:p>
+      <w:pPr>
+        <w:pStyle w:val="Heading4"/>
+      </w:pPr>
+      <w:r>
+        <w:rPr>
+          <w:rStyle w:val="SectionNumber"/>
+        </w:rPr>
+        <w:t xml:space="preserve">1.3.1.1</w:t>
+      </w:r>
+      <w:r>
+        <w:tab/>
+      </w:r>
+      <w:r>
+        <w:t xml:space="preserve">Understandable Data</w:t>
+      </w:r>
+    </w:p>
+    <w:bookmarkStart w:id="29" w:name="obstacles-to-data-understandability"/>
+    <w:p>
+      <w:pPr>
+        <w:pStyle w:val="Heading5"/>
+      </w:pPr>
+      <w:r>
+        <w:rPr>
+          <w:rStyle w:val="SectionNumber"/>
+        </w:rPr>
+        <w:t xml:space="preserve">1.3.1.1.1</w:t>
+      </w:r>
+      <w:r>
+        <w:tab/>
+      </w:r>
+      <w:r>
+        <w:t xml:space="preserve">Obstacles to Data Understandability</w:t>
       </w:r>
     </w:p>
     <w:p>
@@ -319,11 +466,298 @@
         <w:pStyle w:val="FirstParagraph"/>
       </w:pPr>
       <w:r>
-        <w:t xml:space="preserve">[Data as property, self, insight, medium, currency, expression, …]</w:t>
-      </w:r>
-    </w:p>
-    <w:bookmarkEnd w:id="26"/>
-    <w:bookmarkStart w:id="35" w:name="X45560f2f789d0fc064236fdb4d6ef3118598669"/>
+        <w:t xml:space="preserve">[Meaningfulness / relatability -&gt; relate it to people/places/events]</w:t>
+      </w:r>
+    </w:p>
+    <w:p>
+      <w:pPr>
+        <w:pStyle w:val="BodyText"/>
+      </w:pPr>
+      <w:r>
+        <w:t xml:space="preserve">[Context - Life - &gt; need life interfaces]</w:t>
+      </w:r>
+    </w:p>
+    <w:p>
+      <w:pPr>
+        <w:pStyle w:val="BodyText"/>
+      </w:pPr>
+      <w:r>
+        <w:t xml:space="preserve">[Information within Data -&gt; Lack of Visualisations and Tools]</w:t>
+      </w:r>
+    </w:p>
+    <w:p>
+      <w:pPr>
+        <w:pStyle w:val="BodyText"/>
+      </w:pPr>
+      <w:r>
+        <w:t xml:space="preserve">[Scatteredness -&gt; holistic/unification, place to centralise]</w:t>
+      </w:r>
+    </w:p>
+    <w:p>
+      <w:pPr>
+        <w:pStyle w:val="BodyText"/>
+      </w:pPr>
+      <w:r>
+        <w:t xml:space="preserve">[Complexity -&gt; common formats/abstractions/summarisations]</w:t>
+      </w:r>
+    </w:p>
+    <w:bookmarkEnd w:id="29"/>
+    <w:bookmarkStart w:id="30" w:name="improving-data-understandability"/>
+    <w:p>
+      <w:pPr>
+        <w:pStyle w:val="Heading5"/>
+      </w:pPr>
+      <w:r>
+        <w:rPr>
+          <w:rStyle w:val="SectionNumber"/>
+        </w:rPr>
+        <w:t xml:space="preserve">1.3.1.1.2</w:t>
+      </w:r>
+      <w:r>
+        <w:tab/>
+      </w:r>
+      <w:r>
+        <w:t xml:space="preserve">Improving Data Understandability</w:t>
+      </w:r>
+    </w:p>
+    <w:p>
+      <w:pPr>
+        <w:pStyle w:val="FirstParagraph"/>
+      </w:pPr>
+      <w:r>
+        <w:t xml:space="preserve">[Personal data Stores as place to put stuff]</w:t>
+      </w:r>
+    </w:p>
+    <w:p>
+      <w:pPr>
+        <w:pStyle w:val="BodyText"/>
+      </w:pPr>
+      <w:r>
+        <w:t xml:space="preserve">[Build systems to extract meaning - interpreting and combining signals]</w:t>
+      </w:r>
+    </w:p>
+    <w:p>
+      <w:pPr>
+        <w:pStyle w:val="BodyText"/>
+      </w:pPr>
+      <w:r>
+        <w:t xml:space="preserve">[Use standards &amp; semantics to convert data to life information]</w:t>
+      </w:r>
+    </w:p>
+    <w:p>
+      <w:pPr>
+        <w:pStyle w:val="BodyText"/>
+      </w:pPr>
+      <w:r>
+        <w:t xml:space="preserve">[presenting and visualising life information]</w:t>
+      </w:r>
+    </w:p>
+    <w:bookmarkEnd w:id="30"/>
+    <w:bookmarkEnd w:id="31"/>
+    <w:bookmarkStart w:id="36" w:name="useable-data13"/>
+    <w:p>
+      <w:pPr>
+        <w:pStyle w:val="Heading4"/>
+      </w:pPr>
+      <w:r>
+        <w:rPr>
+          <w:rStyle w:val="SectionNumber"/>
+        </w:rPr>
+        <w:t xml:space="preserve">1.3.1.2</w:t>
+      </w:r>
+      <w:r>
+        <w:tab/>
+      </w:r>
+      <w:r>
+        <w:t xml:space="preserve">Useable Data</w:t>
+      </w:r>
+      <w:r>
+        <w:rPr>
+          <w:rStyle w:val="FootnoteReference"/>
+        </w:rPr>
+        <w:footnoteReference w:id="32"/>
+      </w:r>
+    </w:p>
+    <w:bookmarkStart w:id="33" w:name="obstacles-to-data-useability"/>
+    <w:p>
+      <w:pPr>
+        <w:pStyle w:val="Heading5"/>
+      </w:pPr>
+      <w:r>
+        <w:rPr>
+          <w:rStyle w:val="SectionNumber"/>
+        </w:rPr>
+        <w:t xml:space="preserve">1.3.1.2.1</w:t>
+      </w:r>
+      <w:r>
+        <w:tab/>
+      </w:r>
+      <w:r>
+        <w:t xml:space="preserve">Obstacles to Data Useability</w:t>
+      </w:r>
+    </w:p>
+    <w:p>
+      <w:pPr>
+        <w:pStyle w:val="FirstParagraph"/>
+      </w:pPr>
+      <w:r>
+        <w:t xml:space="preserve">[Trapped Data -&gt; Force unlocking of data through technical means or regulatory influence]</w:t>
+      </w:r>
+    </w:p>
+    <w:p>
+      <w:pPr>
+        <w:pStyle w:val="BodyText"/>
+      </w:pPr>
+      <w:r>
+        <w:t xml:space="preserve">[Integration challenges -&gt; Need to be able to bring data together and connect and combine]</w:t>
+      </w:r>
+    </w:p>
+    <w:p>
+      <w:pPr>
+        <w:pStyle w:val="BodyText"/>
+      </w:pPr>
+      <w:r>
+        <w:t xml:space="preserve">[Lack of malleability -&gt; need to be able to slice/group/view from different perspectives]</w:t>
+      </w:r>
+    </w:p>
+    <w:p>
+      <w:pPr>
+        <w:pStyle w:val="BodyText"/>
+      </w:pPr>
+      <w:r>
+        <w:t xml:space="preserve">[inability to investigate -&gt; enable questions, comparisons, investigations etc]</w:t>
+      </w:r>
+    </w:p>
+    <w:bookmarkEnd w:id="33"/>
+    <w:bookmarkStart w:id="34" w:name="improving-data-useability"/>
+    <w:p>
+      <w:pPr>
+        <w:pStyle w:val="Heading5"/>
+      </w:pPr>
+      <w:r>
+        <w:rPr>
+          <w:rStyle w:val="SectionNumber"/>
+        </w:rPr>
+        <w:t xml:space="preserve">1.3.1.2.2</w:t>
+      </w:r>
+      <w:r>
+        <w:tab/>
+      </w:r>
+      <w:r>
+        <w:t xml:space="preserve">Improving Data Useability</w:t>
+      </w:r>
+    </w:p>
+    <w:p>
+      <w:pPr>
+        <w:pStyle w:val="FirstParagraph"/>
+      </w:pPr>
+      <w:r>
+        <w:t xml:space="preserve">[supporting useful actions on data - filtering, referencing, cross referencing, conjecturing/whatiffing - data action verbs]</w:t>
+      </w:r>
+    </w:p>
+    <w:p>
+      <w:pPr>
+        <w:pStyle w:val="BodyText"/>
+      </w:pPr>
+      <w:r>
+        <w:t xml:space="preserve">[data as material, interface features as tools to use that material]</w:t>
+      </w:r>
+    </w:p>
+    <w:p>
+      <w:pPr>
+        <w:pStyle w:val="BodyText"/>
+      </w:pPr>
+      <w:r>
+        <w:t xml:space="preserve">[supporting appropriation, annotation, organisation, curation, use &amp; re-use]</w:t>
+      </w:r>
+    </w:p>
+    <w:p>
+      <w:pPr>
+        <w:pStyle w:val="BodyText"/>
+      </w:pPr>
+      <w:r>
+        <w:t xml:space="preserve">[temporal, entity-based/relational and geographical exploration]</w:t>
+      </w:r>
+    </w:p>
+    <w:p>
+      <w:pPr>
+        <w:pStyle w:val="BodyText"/>
+      </w:pPr>
+      <w:r>
+        <w:t xml:space="preserve">[support goal setting, tracking and reflection]</w:t>
+      </w:r>
+    </w:p>
+    <w:p>
+      <w:pPr>
+        <w:pStyle w:val="BodyText"/>
+      </w:pPr>
+      <w:r>
+        <w:t xml:space="preserve">[an information operating system]</w:t>
+      </w:r>
+    </w:p>
+    <w:p>
+      <w:pPr>
+        <w:pStyle w:val="BodyText"/>
+      </w:pPr>
+      <w:r>
+        <w:t xml:space="preserve">[asking tools rather than answers or insights]</w:t>
+      </w:r>
+    </w:p>
+    <w:bookmarkEnd w:id="34"/>
+    <w:bookmarkStart w:id="35" w:name="X5c81e21949359bb4129e62bf618740968ad771d"/>
+    <w:p>
+      <w:pPr>
+        <w:pStyle w:val="Heading5"/>
+      </w:pPr>
+      <w:r>
+        <w:rPr>
+          <w:rStyle w:val="SectionNumber"/>
+        </w:rPr>
+        <w:t xml:space="preserve">1.3.1.2.3</w:t>
+      </w:r>
+      <w:r>
+        <w:tab/>
+      </w:r>
+      <w:r>
+        <w:t xml:space="preserve">Other Factors in Life Information Utilisation</w:t>
+      </w:r>
+    </w:p>
+    <w:p>
+      <w:pPr>
+        <w:pStyle w:val="FirstParagraph"/>
+      </w:pPr>
+      <w:r>
+        <w:t xml:space="preserve">[Motivation -&gt; Showing the potential]</w:t>
+      </w:r>
+    </w:p>
+    <w:p>
+      <w:pPr>
+        <w:pStyle w:val="BodyText"/>
+      </w:pPr>
+      <w:r>
+        <w:t xml:space="preserve">[Effort -&gt; doing as much as possible automatically, conjecture and assertion over blank pages. training rather than meticulous instructution.]</w:t>
+      </w:r>
+    </w:p>
+    <w:p>
+      <w:pPr>
+        <w:pStyle w:val="BodyText"/>
+      </w:pPr>
+      <w:r>
+        <w:t xml:space="preserve">[how the other wants fit in, visibility as it pertains to Life info, transparency/oversight/involvement etc]</w:t>
+      </w:r>
+    </w:p>
+    <w:p>
+      <w:pPr>
+        <w:pStyle w:val="BodyText"/>
+      </w:pPr>
+      <w:r>
+        <w:t xml:space="preserve">[agency over trapped data (by tech or by companies (lead into next)]</w:t>
+      </w:r>
+    </w:p>
+    <w:bookmarkEnd w:id="35"/>
+    <w:bookmarkEnd w:id="36"/>
+    <w:bookmarkEnd w:id="37"/>
+    <w:bookmarkStart w:id="45" w:name="X9c976b937306d4e6132bd27faef2722dda94b09"/>
     <w:p>
       <w:pPr>
         <w:pStyle w:val="Heading3"/>
@@ -338,10 +772,10 @@
         <w:tab/>
       </w:r>
       <w:r>
-        <w:t xml:space="preserve">Challenges and Opportunities in Life Information Utilisation</w:t>
-      </w:r>
-    </w:p>
-    <w:bookmarkStart w:id="29" w:name="understandable-data"/>
+        <w:t xml:space="preserve">Challenges and Opportunities in Personal Data Ecosystem Control</w:t>
+      </w:r>
+    </w:p>
+    <w:bookmarkStart w:id="40" w:name="data-visibility-and-process-transparency"/>
     <w:p>
       <w:pPr>
         <w:pStyle w:val="Heading4"/>
@@ -356,10 +790,10 @@
         <w:tab/>
       </w:r>
       <w:r>
-        <w:t xml:space="preserve">Understandable Data</w:t>
-      </w:r>
-    </w:p>
-    <w:bookmarkStart w:id="27" w:name="obstacles-to-data-understandability"/>
+        <w:t xml:space="preserve">Data Visibility and Process Transparency</w:t>
+      </w:r>
+    </w:p>
+    <w:bookmarkStart w:id="38" w:name="X7b9022baef1826d517fa6433b96c7a14bcf8091"/>
     <w:p>
       <w:pPr>
         <w:pStyle w:val="Heading5"/>
@@ -374,7 +808,7 @@
         <w:tab/>
       </w:r>
       <w:r>
-        <w:t xml:space="preserve">Obstacles to Data Understandability</w:t>
+        <w:t xml:space="preserve">Obstacles to Data Visibility and Process Transparency</w:t>
       </w:r>
     </w:p>
     <w:p>
@@ -382,43 +816,50 @@
         <w:pStyle w:val="FirstParagraph"/>
       </w:pPr>
       <w:r>
-        <w:t xml:space="preserve">[Meaningfulness / relatability -&gt; relate it to people/places/events]</w:t>
-      </w:r>
-    </w:p>
-    <w:p>
-      <w:pPr>
-        <w:pStyle w:val="BodyText"/>
-      </w:pPr>
-      <w:r>
-        <w:t xml:space="preserve">[Context - Life - &gt; need life interfaces]</w:t>
-      </w:r>
-    </w:p>
-    <w:p>
-      <w:pPr>
-        <w:pStyle w:val="BodyText"/>
-      </w:pPr>
-      <w:r>
-        <w:t xml:space="preserve">[Information within Data -&gt; Lack of Visualisations and Tools]</w:t>
-      </w:r>
-    </w:p>
-    <w:p>
-      <w:pPr>
-        <w:pStyle w:val="BodyText"/>
-      </w:pPr>
-      <w:r>
-        <w:t xml:space="preserve">[Scatteredness -&gt; holistic/unification, place to centralise]</w:t>
-      </w:r>
-    </w:p>
-    <w:p>
-      <w:pPr>
-        <w:pStyle w:val="BodyText"/>
-      </w:pPr>
-      <w:r>
-        <w:t xml:space="preserve">[Complexity -&gt; common formats/abstractions/summarisations]</w:t>
-      </w:r>
-    </w:p>
-    <w:bookmarkEnd w:id="27"/>
-    <w:bookmarkStart w:id="28" w:name="improving-data-understandability"/>
+        <w:t xml:space="preserve">[hidden data and closed processes -&gt; closed by default thinking -&gt; encourage or legislate for openness.. e.g. data portability/access rights, rights to explanatione etc, but more needed]</w:t>
+      </w:r>
+    </w:p>
+    <w:p>
+      <w:pPr>
+        <w:pStyle w:val="BodyText"/>
+      </w:pPr>
+      <w:r>
+        <w:t xml:space="preserve">[silos and motives towards closed proprietary systems -&gt; highlight the pains]</w:t>
+      </w:r>
+    </w:p>
+    <w:p>
+      <w:pPr>
+        <w:pStyle w:val="BodyText"/>
+      </w:pPr>
+      <w:r>
+        <w:t xml:space="preserve">[lack of information</w:t>
+      </w:r>
+      <w:r>
+        <w:t xml:space="preserve"> </w:t>
+      </w:r>
+      <w:r>
+        <w:rPr>
+          <w:i/>
+        </w:rPr>
+        <w:t xml:space="preserve">about</w:t>
+      </w:r>
+      <w:r>
+        <w:t xml:space="preserve"> </w:t>
+      </w:r>
+      <w:r>
+        <w:t xml:space="preserve">our data -&gt; awareness and accountability even where access is difficult -&gt; ]</w:t>
+      </w:r>
+    </w:p>
+    <w:p>
+      <w:pPr>
+        <w:pStyle w:val="BodyText"/>
+      </w:pPr>
+      <w:r>
+        <w:t xml:space="preserve">[lack of standards, motivations against interoperability -&gt; motivate standards and unconver opportunities for interoperability]</w:t>
+      </w:r>
+    </w:p>
+    <w:bookmarkEnd w:id="38"/>
+    <w:bookmarkStart w:id="39" w:name="X8ce636e44469fb3e638e66b324e0e162b0fbce9"/>
     <w:p>
       <w:pPr>
         <w:pStyle w:val="Heading5"/>
@@ -433,7 +874,7 @@
         <w:tab/>
       </w:r>
       <w:r>
-        <w:t xml:space="preserve">Improving Data Understandability</w:t>
+        <w:t xml:space="preserve">Improving Data Visibility and Process Transparency</w:t>
       </w:r>
     </w:p>
     <w:p>
@@ -441,36 +882,62 @@
         <w:pStyle w:val="FirstParagraph"/>
       </w:pPr>
       <w:r>
-        <w:t xml:space="preserve">[Personal data Stores as place to put stuff]</w:t>
-      </w:r>
-    </w:p>
-    <w:p>
-      <w:pPr>
-        <w:pStyle w:val="BodyText"/>
-      </w:pPr>
-      <w:r>
-        <w:t xml:space="preserve">[Build systems to extract meaning - interpreting and combining signals]</w:t>
-      </w:r>
-    </w:p>
-    <w:p>
-      <w:pPr>
-        <w:pStyle w:val="BodyText"/>
-      </w:pPr>
-      <w:r>
-        <w:t xml:space="preserve">[Use standards &amp; semantics to convert data to life information]</w:t>
-      </w:r>
-    </w:p>
-    <w:p>
-      <w:pPr>
-        <w:pStyle w:val="BodyText"/>
-      </w:pPr>
-      <w:r>
-        <w:t xml:space="preserve">[presenting and visualising life information]</w:t>
-      </w:r>
-    </w:p>
-    <w:bookmarkEnd w:id="28"/>
-    <w:bookmarkEnd w:id="29"/>
-    <w:bookmarkStart w:id="34" w:name="useable-data13"/>
+        <w:t xml:space="preserve">[ecosystem visualisation and overviews]</w:t>
+      </w:r>
+    </w:p>
+    <w:p>
+      <w:pPr>
+        <w:pStyle w:val="BodyText"/>
+      </w:pPr>
+      <w:r>
+        <w:t xml:space="preserve">[exploiting the seams - the battle for the seams]</w:t>
+      </w:r>
+    </w:p>
+    <w:p>
+      <w:pPr>
+        <w:pStyle w:val="BodyText"/>
+      </w:pPr>
+      <w:r>
+        <w:t xml:space="preserve">[standards creation and the benefits of enabling a</w:t>
+      </w:r>
+      <w:r>
+        <w:t xml:space="preserve"> </w:t>
+      </w:r>
+      <w:r>
+        <w:t xml:space="preserve">‘</w:t>
+      </w:r>
+      <w:r>
+        <w:t xml:space="preserve">data understanding</w:t>
+      </w:r>
+      <w:r>
+        <w:t xml:space="preserve">’</w:t>
+      </w:r>
+      <w:r>
+        <w:t xml:space="preserve"> </w:t>
+      </w:r>
+      <w:r>
+        <w:t xml:space="preserve">industry]</w:t>
+      </w:r>
+    </w:p>
+    <w:p>
+      <w:pPr>
+        <w:pStyle w:val="BodyText"/>
+      </w:pPr>
+      <w:r>
+        <w:t xml:space="preserve">[regulation - forcing openness transparency and interop. DSA ? ]</w:t>
+      </w:r>
+    </w:p>
+    <w:p>
+      <w:pPr>
+        <w:pStyle w:val="BodyText"/>
+      </w:pPr>
+      <w:r>
+        <w:t xml:space="preserve">[collectives - as a means to exert individual power]</w:t>
+      </w:r>
+    </w:p>
+    <w:bookmarkEnd w:id="39"/>
+    <w:bookmarkEnd w:id="40"/>
+    <w:bookmarkStart w:id="44" w:name="ecosystem-negotiability"/>
     <w:p>
       <w:pPr>
         <w:pStyle w:val="Heading4"/>
@@ -485,16 +952,10 @@
         <w:tab/>
       </w:r>
       <w:r>
-        <w:t xml:space="preserve">Useable Data</w:t>
-      </w:r>
-      <w:r>
-        <w:rPr>
-          <w:rStyle w:val="FootnoteReference"/>
-        </w:rPr>
-        <w:footnoteReference w:id="30"/>
-      </w:r>
-    </w:p>
-    <w:bookmarkStart w:id="31" w:name="obstacles-to-data-useability"/>
+        <w:t xml:space="preserve">Ecosystem Negotiability</w:t>
+      </w:r>
+    </w:p>
+    <w:bookmarkStart w:id="41" w:name="obstacles-to-ecosystem-negotiability"/>
     <w:p>
       <w:pPr>
         <w:pStyle w:val="Heading5"/>
@@ -509,7 +970,7 @@
         <w:tab/>
       </w:r>
       <w:r>
-        <w:t xml:space="preserve">Obstacles to Data Useability</w:t>
+        <w:t xml:space="preserve">Obstacles to Ecosystem Negotiability</w:t>
       </w:r>
     </w:p>
     <w:p>
@@ -517,19 +978,35 @@
         <w:pStyle w:val="FirstParagraph"/>
       </w:pPr>
       <w:r>
-        <w:t xml:space="preserve">[Trapped Data -&gt; Force unlocking of data through technical means or regulatory influence]</w:t>
-      </w:r>
-    </w:p>
-    <w:p>
-      <w:pPr>
-        <w:pStyle w:val="BodyText"/>
-      </w:pPr>
-      <w:r>
-        <w:t xml:space="preserve">[Insufficient versatility -&gt; enable questions, comparisons, investigations etc]</w:t>
-      </w:r>
-    </w:p>
-    <w:bookmarkEnd w:id="31"/>
-    <w:bookmarkStart w:id="32" w:name="improving-data-useability"/>
+        <w:t xml:space="preserve">[structural power, resource control, centralisation etc -&gt; uneven landscape -&gt; awareness as first step and systemic change needed to change. ]</w:t>
+      </w:r>
+    </w:p>
+    <w:p>
+      <w:pPr>
+        <w:pStyle w:val="BodyText"/>
+      </w:pPr>
+      <w:r>
+        <w:t xml:space="preserve">[the four levers of infrastructural power. accumulation of info/surveillance as power. changing available information/actions as power]</w:t>
+      </w:r>
+    </w:p>
+    <w:p>
+      <w:pPr>
+        <w:pStyle w:val="BodyText"/>
+      </w:pPr>
+      <w:r>
+        <w:t xml:space="preserve">[data self affects you but cannot see (proxy for involvement, unseen inferences etc)- &gt; find a way to produce better digital selves]</w:t>
+      </w:r>
+    </w:p>
+    <w:p>
+      <w:pPr>
+        <w:pStyle w:val="BodyText"/>
+      </w:pPr>
+      <w:r>
+        <w:t xml:space="preserve">[Controlling the landscape of what is knowable, and what is do-able -&gt; recognise the importance of free information landscapes, and make them happen through tech or through regulation]</w:t>
+      </w:r>
+    </w:p>
+    <w:bookmarkEnd w:id="41"/>
+    <w:bookmarkStart w:id="42" w:name="improving-ecosystem-negotiability"/>
     <w:p>
       <w:pPr>
         <w:pStyle w:val="Heading5"/>
@@ -544,7 +1021,7 @@
         <w:tab/>
       </w:r>
       <w:r>
-        <w:t xml:space="preserve">Improving Data Useability</w:t>
+        <w:t xml:space="preserve">Improving Ecosystem Negotiability</w:t>
       </w:r>
     </w:p>
     <w:p>
@@ -552,59 +1029,43 @@
         <w:pStyle w:val="FirstParagraph"/>
       </w:pPr>
       <w:r>
-        <w:t xml:space="preserve">[supporting useful actions on data - filtering, referencing, cross referencing, conjecturing/whatiffing]</w:t>
-      </w:r>
-    </w:p>
-    <w:p>
-      <w:pPr>
-        <w:pStyle w:val="BodyText"/>
-      </w:pPr>
-      <w:r>
-        <w:t xml:space="preserve">[data as material, interface features as tools to use that material]</w:t>
-      </w:r>
-    </w:p>
-    <w:p>
-      <w:pPr>
-        <w:pStyle w:val="BodyText"/>
-      </w:pPr>
-      <w:r>
-        <w:t xml:space="preserve">[supporting appropriation, annotation, organisation, curation, use &amp; re-use]</w:t>
-      </w:r>
-    </w:p>
-    <w:p>
-      <w:pPr>
-        <w:pStyle w:val="BodyText"/>
-      </w:pPr>
-      <w:r>
-        <w:t xml:space="preserve">[temporal, entity-based/relational and geographical exploration]</w:t>
-      </w:r>
-    </w:p>
-    <w:p>
-      <w:pPr>
-        <w:pStyle w:val="BodyText"/>
-      </w:pPr>
-      <w:r>
-        <w:t xml:space="preserve">[support goal setting, tracking and reflection]</w:t>
-      </w:r>
-    </w:p>
-    <w:p>
-      <w:pPr>
-        <w:pStyle w:val="BodyText"/>
-      </w:pPr>
-      <w:r>
-        <w:t xml:space="preserve">[an information operating system]</w:t>
-      </w:r>
-    </w:p>
-    <w:p>
-      <w:pPr>
-        <w:pStyle w:val="BodyText"/>
-      </w:pPr>
-      <w:r>
-        <w:t xml:space="preserve">[asking tools rather than answers or insights]</w:t>
-      </w:r>
-    </w:p>
-    <w:bookmarkEnd w:id="32"/>
-    <w:bookmarkStart w:id="33" w:name="X5c81e21949359bb4129e62bf618740968ad771d"/>
+        <w:t xml:space="preserve">[better digital selves -&gt; people as source of data. profiles and curated as better representation of self, ref past calls in C4&amp;5 for stewardship, user-contributed data etc]</w:t>
+      </w:r>
+    </w:p>
+    <w:p>
+      <w:pPr>
+        <w:pStyle w:val="BodyText"/>
+      </w:pPr>
+      <w:r>
+        <w:t xml:space="preserve">[collectives, supported by policy [uber, ref GDPR guidelines?]]</w:t>
+      </w:r>
+    </w:p>
+    <w:p>
+      <w:pPr>
+        <w:pStyle w:val="BodyText"/>
+      </w:pPr>
+      <w:r>
+        <w:t xml:space="preserve">[the battle for landscape control - RSS, API, 3P interfaces, etc, Defending The Seams And Protecting Interface Freedom]</w:t>
+      </w:r>
+    </w:p>
+    <w:p>
+      <w:pPr>
+        <w:pStyle w:val="BodyText"/>
+      </w:pPr>
+      <w:r>
+        <w:t xml:space="preserve">[-&gt; exploiting the seams in order to produce new information presentations… ref JE paper (+colin?) -&gt; web aug, firefox containers. Taking Back Power In The Browser, resist moves to apps]</w:t>
+      </w:r>
+    </w:p>
+    <w:p>
+      <w:pPr>
+        <w:pStyle w:val="BodyText"/>
+      </w:pPr>
+      <w:r>
+        <w:t xml:space="preserve">[-&gt; better policies to protect the information landscape? DSA?]</w:t>
+      </w:r>
+    </w:p>
+    <w:bookmarkEnd w:id="42"/>
+    <w:bookmarkStart w:id="43" w:name="Xc0b14a81cfced0348eec7b57aa04da5af0077d7"/>
     <w:p>
       <w:pPr>
         <w:pStyle w:val="Heading5"/>
@@ -619,7 +1080,7 @@
         <w:tab/>
       </w:r>
       <w:r>
-        <w:t xml:space="preserve">Other Factors in Life Information Utilisation</w:t>
+        <w:t xml:space="preserve">Other Factors in Personal Data Ecosystem Control</w:t>
       </w:r>
     </w:p>
     <w:p>
@@ -627,367 +1088,46 @@
         <w:pStyle w:val="FirstParagraph"/>
       </w:pPr>
       <w:r>
-        <w:t xml:space="preserve">[Motivation -&gt; Showing the potential]</w:t>
-      </w:r>
-    </w:p>
-    <w:p>
-      <w:pPr>
-        <w:pStyle w:val="BodyText"/>
-      </w:pPr>
-      <w:r>
-        <w:t xml:space="preserve">[Effort -&gt; doing as much as possible automatically, conjecture and assertion over blank pages. training rather than meticulous instructution.]</w:t>
-      </w:r>
-    </w:p>
-    <w:p>
-      <w:pPr>
-        <w:pStyle w:val="BodyText"/>
-      </w:pPr>
-      <w:r>
-        <w:t xml:space="preserve">[how the other wants fit in, visibility as it pertains to Life info, transparency/oversight/involvement etc]</w:t>
-      </w:r>
-    </w:p>
-    <w:p>
-      <w:pPr>
-        <w:pStyle w:val="BodyText"/>
-      </w:pPr>
-      <w:r>
-        <w:t xml:space="preserve">[agency over trapped data (by tech or by companies (lead into next)]</w:t>
-      </w:r>
-    </w:p>
-    <w:bookmarkEnd w:id="33"/>
-    <w:bookmarkEnd w:id="34"/>
-    <w:bookmarkEnd w:id="35"/>
-    <w:bookmarkStart w:id="43" w:name="X9c976b937306d4e6132bd27faef2722dda94b09"/>
-    <w:p>
-      <w:pPr>
-        <w:pStyle w:val="Heading3"/>
-      </w:pPr>
-      <w:r>
-        <w:rPr>
-          <w:rStyle w:val="SectionNumber"/>
-        </w:rPr>
-        <w:t xml:space="preserve">1.3.3</w:t>
-      </w:r>
-      <w:r>
-        <w:tab/>
-      </w:r>
-      <w:r>
-        <w:t xml:space="preserve">Challenges and Opportunities in Personal Data Ecosystem Control</w:t>
-      </w:r>
-    </w:p>
-    <w:bookmarkStart w:id="38" w:name="data-visibility-and-process-transparency"/>
-    <w:p>
-      <w:pPr>
-        <w:pStyle w:val="Heading4"/>
-      </w:pPr>
-      <w:r>
-        <w:rPr>
-          <w:rStyle w:val="SectionNumber"/>
-        </w:rPr>
-        <w:t xml:space="preserve">1.3.3.1</w:t>
-      </w:r>
-      <w:r>
-        <w:tab/>
-      </w:r>
-      <w:r>
-        <w:t xml:space="preserve">Data Visibility and Process Transparency</w:t>
-      </w:r>
-    </w:p>
-    <w:bookmarkStart w:id="36" w:name="X7b9022baef1826d517fa6433b96c7a14bcf8091"/>
-    <w:p>
-      <w:pPr>
-        <w:pStyle w:val="Heading5"/>
-      </w:pPr>
-      <w:r>
-        <w:rPr>
-          <w:rStyle w:val="SectionNumber"/>
-        </w:rPr>
-        <w:t xml:space="preserve">1.3.3.1.1</w:t>
-      </w:r>
-      <w:r>
-        <w:tab/>
-      </w:r>
-      <w:r>
-        <w:t xml:space="preserve">Obstacles to Data Visibility and Process Transparency</w:t>
-      </w:r>
-    </w:p>
-    <w:p>
-      <w:pPr>
-        <w:pStyle w:val="FirstParagraph"/>
-      </w:pPr>
-      <w:r>
-        <w:t xml:space="preserve">[hidden data and closed processes -&gt; closed by default thinking -&gt; encourage or legislate for openness.. e.g. data portability/access rights, rights to explanatione etc, but more needed]</w:t>
-      </w:r>
-    </w:p>
-    <w:p>
-      <w:pPr>
-        <w:pStyle w:val="BodyText"/>
-      </w:pPr>
-      <w:r>
-        <w:t xml:space="preserve">[silos and motives towards closed proprietary systems -&gt; highlight the pains]</w:t>
-      </w:r>
-    </w:p>
-    <w:p>
-      <w:pPr>
-        <w:pStyle w:val="BodyText"/>
-      </w:pPr>
-      <w:r>
-        <w:t xml:space="preserve">[lack of information</w:t>
-      </w:r>
-      <w:r>
-        <w:t xml:space="preserve"> </w:t>
-      </w:r>
-      <w:r>
-        <w:rPr>
-          <w:i/>
-        </w:rPr>
-        <w:t xml:space="preserve">about</w:t>
-      </w:r>
-      <w:r>
-        <w:t xml:space="preserve"> </w:t>
-      </w:r>
-      <w:r>
-        <w:t xml:space="preserve">our data -&gt; awareness and accountability even where access is difficult -&gt; ]</w:t>
-      </w:r>
-    </w:p>
-    <w:p>
-      <w:pPr>
-        <w:pStyle w:val="BodyText"/>
-      </w:pPr>
-      <w:r>
-        <w:t xml:space="preserve">[lack of standards, motivations against interoperability -&gt; motivate standards and unconver opportunities for interoperability]</w:t>
-      </w:r>
-    </w:p>
-    <w:bookmarkEnd w:id="36"/>
-    <w:bookmarkStart w:id="37" w:name="X8ce636e44469fb3e638e66b324e0e162b0fbce9"/>
-    <w:p>
-      <w:pPr>
-        <w:pStyle w:val="Heading5"/>
-      </w:pPr>
-      <w:r>
-        <w:rPr>
-          <w:rStyle w:val="SectionNumber"/>
-        </w:rPr>
-        <w:t xml:space="preserve">1.3.3.1.2</w:t>
-      </w:r>
-      <w:r>
-        <w:tab/>
-      </w:r>
-      <w:r>
-        <w:t xml:space="preserve">Improving Data Visibility and Process Transparency</w:t>
-      </w:r>
-    </w:p>
-    <w:p>
-      <w:pPr>
-        <w:pStyle w:val="FirstParagraph"/>
-      </w:pPr>
-      <w:r>
-        <w:t xml:space="preserve">[ecosystem visualisation and overviews]</w:t>
-      </w:r>
-    </w:p>
-    <w:p>
-      <w:pPr>
-        <w:pStyle w:val="BodyText"/>
-      </w:pPr>
-      <w:r>
-        <w:t xml:space="preserve">[exploiting the seams - the battle for the seams]</w:t>
-      </w:r>
-    </w:p>
-    <w:p>
-      <w:pPr>
-        <w:pStyle w:val="BodyText"/>
-      </w:pPr>
-      <w:r>
-        <w:t xml:space="preserve">[standards creation and the benefits of enabling a</w:t>
-      </w:r>
-      <w:r>
-        <w:t xml:space="preserve"> </w:t>
-      </w:r>
-      <w:r>
-        <w:t xml:space="preserve">‘</w:t>
-      </w:r>
-      <w:r>
-        <w:t xml:space="preserve">data understanding</w:t>
-      </w:r>
-      <w:r>
-        <w:t xml:space="preserve">’</w:t>
-      </w:r>
-      <w:r>
-        <w:t xml:space="preserve"> </w:t>
-      </w:r>
-      <w:r>
-        <w:t xml:space="preserve">industry]</w:t>
-      </w:r>
-    </w:p>
-    <w:p>
-      <w:pPr>
-        <w:pStyle w:val="BodyText"/>
-      </w:pPr>
-      <w:r>
-        <w:t xml:space="preserve">[regulation - forcing openness transparency and interop. DSA ? ]</w:t>
-      </w:r>
-    </w:p>
-    <w:p>
-      <w:pPr>
-        <w:pStyle w:val="BodyText"/>
-      </w:pPr>
-      <w:r>
-        <w:t xml:space="preserve">[collectives - as a means to exert individual power]</w:t>
-      </w:r>
-    </w:p>
-    <w:bookmarkEnd w:id="37"/>
-    <w:bookmarkEnd w:id="38"/>
-    <w:bookmarkStart w:id="42" w:name="ecosystem-negotiability"/>
-    <w:p>
-      <w:pPr>
-        <w:pStyle w:val="Heading4"/>
-      </w:pPr>
-      <w:r>
-        <w:rPr>
-          <w:rStyle w:val="SectionNumber"/>
-        </w:rPr>
-        <w:t xml:space="preserve">1.3.3.2</w:t>
-      </w:r>
-      <w:r>
-        <w:tab/>
-      </w:r>
-      <w:r>
-        <w:t xml:space="preserve">Ecosystem Negotiability</w:t>
-      </w:r>
-    </w:p>
-    <w:bookmarkStart w:id="39" w:name="obstacles-to-ecosystem-negotiability"/>
-    <w:p>
-      <w:pPr>
-        <w:pStyle w:val="Heading5"/>
-      </w:pPr>
-      <w:r>
-        <w:rPr>
-          <w:rStyle w:val="SectionNumber"/>
-        </w:rPr>
-        <w:t xml:space="preserve">1.3.3.2.1</w:t>
-      </w:r>
-      <w:r>
-        <w:tab/>
-      </w:r>
-      <w:r>
-        <w:t xml:space="preserve">Obstacles to Ecosystem Negotiability</w:t>
-      </w:r>
-    </w:p>
-    <w:p>
-      <w:pPr>
-        <w:pStyle w:val="FirstParagraph"/>
-      </w:pPr>
-      <w:r>
-        <w:t xml:space="preserve">[structural power, resource control, centralisation etc -&gt; uneven landscape -&gt; awareness as first step and systemic change needed to change. ]</w:t>
-      </w:r>
-    </w:p>
-    <w:p>
-      <w:pPr>
-        <w:pStyle w:val="BodyText"/>
-      </w:pPr>
-      <w:r>
-        <w:t xml:space="preserve">[the four levers of infrastructural power. accumulation of info/surveillance as power. changing available information/actions as power]</w:t>
-      </w:r>
-    </w:p>
-    <w:p>
-      <w:pPr>
-        <w:pStyle w:val="BodyText"/>
-      </w:pPr>
-      <w:r>
-        <w:t xml:space="preserve">[data self affects you but cannot see (proxy for involvement, unseen inferences etc)- &gt; find a way to produce better digital selves]</w:t>
-      </w:r>
-    </w:p>
-    <w:p>
-      <w:pPr>
-        <w:pStyle w:val="BodyText"/>
-      </w:pPr>
-      <w:r>
-        <w:t xml:space="preserve">[Controlling the landscape of what is knowable, and what is do-able -&gt; recognise the importance of free information landscapes, and make them happen through tech or through regulation]</w:t>
-      </w:r>
-    </w:p>
-    <w:bookmarkEnd w:id="39"/>
-    <w:bookmarkStart w:id="40" w:name="improving-ecosystem-negotiability"/>
-    <w:p>
-      <w:pPr>
-        <w:pStyle w:val="Heading5"/>
-      </w:pPr>
-      <w:r>
-        <w:rPr>
-          <w:rStyle w:val="SectionNumber"/>
-        </w:rPr>
-        <w:t xml:space="preserve">1.3.3.2.2</w:t>
-      </w:r>
-      <w:r>
-        <w:tab/>
-      </w:r>
-      <w:r>
-        <w:t xml:space="preserve">Improving Ecosystem Negotiability</w:t>
-      </w:r>
-    </w:p>
-    <w:p>
-      <w:pPr>
-        <w:pStyle w:val="FirstParagraph"/>
-      </w:pPr>
-      <w:r>
-        <w:t xml:space="preserve">[better digital selves -&gt; people as source of data. profiles and curated as better representation of self, ref past calls in C4&amp;5 for stewardship, user-contributed data etc]</w:t>
-      </w:r>
-    </w:p>
-    <w:p>
-      <w:pPr>
-        <w:pStyle w:val="BodyText"/>
-      </w:pPr>
-      <w:r>
-        <w:t xml:space="preserve">[collectives, supported by policy [uber, ref GDPR guidelines?]]</w:t>
-      </w:r>
-    </w:p>
-    <w:p>
-      <w:pPr>
-        <w:pStyle w:val="BodyText"/>
-      </w:pPr>
-      <w:r>
-        <w:t xml:space="preserve">[the battle for landscape control]</w:t>
-      </w:r>
-    </w:p>
-    <w:p>
-      <w:pPr>
-        <w:pStyle w:val="BodyText"/>
-      </w:pPr>
-      <w:r>
-        <w:t xml:space="preserve">[-&gt; exploiting the seams in order to produce new information presentations… ref JE paper (+colin?) -&gt; web aug, firefox containers]</w:t>
-      </w:r>
-    </w:p>
-    <w:p>
-      <w:pPr>
-        <w:pStyle w:val="BodyText"/>
-      </w:pPr>
-      <w:r>
-        <w:t xml:space="preserve">[-&gt; better policies? DSA?]</w:t>
-      </w:r>
-    </w:p>
-    <w:bookmarkEnd w:id="40"/>
-    <w:bookmarkStart w:id="41" w:name="Xc0b14a81cfced0348eec7b57aa04da5af0077d7"/>
-    <w:p>
-      <w:pPr>
-        <w:pStyle w:val="Heading5"/>
-      </w:pPr>
-      <w:r>
-        <w:rPr>
-          <w:rStyle w:val="SectionNumber"/>
-        </w:rPr>
-        <w:t xml:space="preserve">1.3.3.2.3</w:t>
-      </w:r>
-      <w:r>
-        <w:tab/>
-      </w:r>
-      <w:r>
-        <w:t xml:space="preserve">Other Factors in Personal Data Ecosystem Control</w:t>
-      </w:r>
-    </w:p>
-    <w:bookmarkEnd w:id="41"/>
-    <w:bookmarkEnd w:id="42"/>
+        <w:t xml:space="preserve">[complex data ecoystems]</w:t>
+      </w:r>
+    </w:p>
+    <w:p>
+      <w:pPr>
+        <w:pStyle w:val="BodyText"/>
+      </w:pPr>
+      <w:r>
+        <w:t xml:space="preserve">[Inconsistent and difficult data rights offerings]</w:t>
+      </w:r>
+    </w:p>
+    <w:p>
+      <w:pPr>
+        <w:pStyle w:val="BodyText"/>
+      </w:pPr>
+      <w:r>
+        <w:t xml:space="preserve">[Lack of up to date insights / delay]</w:t>
+      </w:r>
+    </w:p>
+    <w:p>
+      <w:pPr>
+        <w:pStyle w:val="BodyText"/>
+      </w:pPr>
+      <w:r>
+        <w:t xml:space="preserve">[data literacy and rights awareness - you should teach this in schools]</w:t>
+      </w:r>
+    </w:p>
+    <w:p>
+      <w:pPr>
+        <w:pStyle w:val="BodyText"/>
+      </w:pPr>
+      <w:r>
+        <w:t xml:space="preserve">[Feeds and flows that loop in the data subject (default not opt in)]</w:t>
+      </w:r>
+    </w:p>
     <w:bookmarkEnd w:id="43"/>
     <w:bookmarkEnd w:id="44"/>
-    <w:bookmarkStart w:id="45" w:name="Xfe9424e58f19c10bbfbc456201641e27869bfe8"/>
+    <w:bookmarkEnd w:id="45"/>
+    <w:bookmarkEnd w:id="46"/>
+    <w:bookmarkStart w:id="47" w:name="Xfe9424e58f19c10bbfbc456201641e27869bfe8"/>
     <w:p>
       <w:pPr>
         <w:pStyle w:val="Heading2"/>
@@ -1013,8 +1153,8 @@
         <w:t xml:space="preserve">[the four change quadrants for each of the two purposes. diagrams to work out].</w:t>
       </w:r>
     </w:p>
-    <w:bookmarkEnd w:id="45"/>
-    <w:bookmarkStart w:id="46" w:name="thesis-conclusion"/>
+    <w:bookmarkEnd w:id="47"/>
+    <w:bookmarkStart w:id="48" w:name="thesis-conclusion"/>
     <w:p>
       <w:pPr>
         <w:pStyle w:val="Heading2"/>
@@ -1037,15 +1177,15 @@
         <w:pStyle w:val="FirstParagraph"/>
       </w:pPr>
       <w:r>
-        <w:t xml:space="preserve">[reiterate the answer to the question - the key role, capabilities and approaches needed for better human data relations]</w:t>
-      </w:r>
-    </w:p>
-    <w:p>
-      <w:pPr>
-        <w:pStyle w:val="BodyText"/>
-      </w:pPr>
-      <w:r>
-        <w:t xml:space="preserve">[clarify the contribution of the thesis, with backreferences]</w:t>
+        <w:t xml:space="preserve">[reiterate the answer to the question - the key 4 roles, 3 capabilities and N approaches needed for better human data relations]</w:t>
+      </w:r>
+    </w:p>
+    <w:p>
+      <w:pPr>
+        <w:pStyle w:val="BodyText"/>
+      </w:pPr>
+      <w:r>
+        <w:t xml:space="preserve">[clarify the contribution of the thesis, with backreferences - 2 case studies, RQ answers, and the HDR roadmap]</w:t>
       </w:r>
     </w:p>
     <w:p>
@@ -1056,9 +1196,9 @@
         <w:t xml:space="preserve">[highlight future value/societal implications of the work]</w:t>
       </w:r>
     </w:p>
-    <w:bookmarkEnd w:id="46"/>
-    <w:bookmarkEnd w:id="47"/>
-    <w:bookmarkStart w:id="57" w:name="bibliography"/>
+    <w:bookmarkEnd w:id="48"/>
+    <w:bookmarkEnd w:id="49"/>
+    <w:bookmarkStart w:id="61" w:name="bibliography"/>
     <w:p>
       <w:pPr>
         <w:pStyle w:val="Heading1"/>
@@ -1067,8 +1207,8 @@
         <w:t xml:space="preserve">Bibliography</w:t>
       </w:r>
     </w:p>
-    <w:bookmarkStart w:id="56" w:name="refs"/>
-    <w:bookmarkStart w:id="49" w:name="ref-dictUseability"/>
+    <w:bookmarkStart w:id="60" w:name="refs"/>
+    <w:bookmarkStart w:id="51" w:name="ref-dictUseability"/>
     <w:p>
       <w:pPr>
         <w:pStyle w:val="Bibliography"/>
@@ -1079,7 +1219,7 @@
       <w:r>
         <w:t xml:space="preserve"> </w:t>
       </w:r>
-      <w:hyperlink r:id="rId48">
+      <w:hyperlink r:id="rId50">
         <w:r>
           <w:rPr>
             <w:rStyle w:val="Hyperlink"/>
@@ -1091,8 +1231,8 @@
         <w:t xml:space="preserve">.</w:t>
       </w:r>
     </w:p>
-    <w:bookmarkEnd w:id="49"/>
-    <w:bookmarkStart w:id="51" w:name="ref-dictUseable"/>
+    <w:bookmarkEnd w:id="51"/>
+    <w:bookmarkStart w:id="53" w:name="ref-dictUseable"/>
     <w:p>
       <w:pPr>
         <w:pStyle w:val="Bibliography"/>
@@ -1103,7 +1243,7 @@
       <w:r>
         <w:t xml:space="preserve"> </w:t>
       </w:r>
-      <w:hyperlink r:id="rId50">
+      <w:hyperlink r:id="rId52">
         <w:r>
           <w:rPr>
             <w:rStyle w:val="Hyperlink"/>
@@ -1115,8 +1255,8 @@
         <w:t xml:space="preserve">.</w:t>
       </w:r>
     </w:p>
-    <w:bookmarkEnd w:id="51"/>
-    <w:bookmarkStart w:id="53" w:name="ref-dictUsability"/>
+    <w:bookmarkEnd w:id="53"/>
+    <w:bookmarkStart w:id="55" w:name="ref-dictUsability"/>
     <w:p>
       <w:pPr>
         <w:pStyle w:val="Bibliography"/>
@@ -1127,7 +1267,7 @@
       <w:r>
         <w:t xml:space="preserve"> </w:t>
       </w:r>
-      <w:hyperlink r:id="rId52">
+      <w:hyperlink r:id="rId54">
         <w:r>
           <w:rPr>
             <w:rStyle w:val="Hyperlink"/>
@@ -1139,8 +1279,8 @@
         <w:t xml:space="preserve">.</w:t>
       </w:r>
     </w:p>
-    <w:bookmarkEnd w:id="53"/>
-    <w:bookmarkStart w:id="55" w:name="ref-dictUsable"/>
+    <w:bookmarkEnd w:id="55"/>
+    <w:bookmarkStart w:id="57" w:name="ref-dictUsable"/>
     <w:p>
       <w:pPr>
         <w:pStyle w:val="Bibliography"/>
@@ -1151,7 +1291,7 @@
       <w:r>
         <w:t xml:space="preserve"> </w:t>
       </w:r>
-      <w:hyperlink r:id="rId54">
+      <w:hyperlink r:id="rId56">
         <w:r>
           <w:rPr>
             <w:rStyle w:val="Hyperlink"/>
@@ -1163,9 +1303,33 @@
         <w:t xml:space="preserve">.</w:t>
       </w:r>
     </w:p>
-    <w:bookmarkEnd w:id="55"/>
-    <w:bookmarkEnd w:id="56"/>
     <w:bookmarkEnd w:id="57"/>
+    <w:bookmarkStart w:id="59" w:name="ref-nielsen2012"/>
+    <w:p>
+      <w:pPr>
+        <w:pStyle w:val="Bibliography"/>
+      </w:pPr>
+      <w:r>
+        <w:t xml:space="preserve">Nielsen, J. (2012) ‘Usability 101: Introduction to Usability’. Available at:</w:t>
+      </w:r>
+      <w:r>
+        <w:t xml:space="preserve"> </w:t>
+      </w:r>
+      <w:hyperlink r:id="rId58">
+        <w:r>
+          <w:rPr>
+            <w:rStyle w:val="Hyperlink"/>
+          </w:rPr>
+          <w:t xml:space="preserve">https://www.nngroup.com/articles/usability-101-introduction-to-usability/</w:t>
+        </w:r>
+      </w:hyperlink>
+      <w:r>
+        <w:t xml:space="preserve">.</w:t>
+      </w:r>
+    </w:p>
+    <w:bookmarkEnd w:id="59"/>
+    <w:bookmarkEnd w:id="60"/>
+    <w:bookmarkEnd w:id="61"/>
     <w:sectPr/>
   </w:body>
 </w:document>
@@ -1191,7 +1355,7 @@
       </w:r>
     </w:p>
   </w:footnote>
-  <w:footnote w:id="30">
+  <w:footnote w:id="32">
     <w:p>
       <w:pPr>
         <w:pStyle w:val="FootnoteText"/>
@@ -1275,7 +1439,30 @@
         <w:t xml:space="preserve">’</w:t>
       </w:r>
       <w:r>
-        <w:t xml:space="preserve">) most commonly refer to a judgement of the degree to which a website or user interface is easy to use. Throughout this thesis, I deliberately use the alternative word spellings of</w:t>
+        <w:t xml:space="preserve">) most commonly refer to a judgement of the degree to which a website or user interface is easy to use</w:t>
+      </w:r>
+      <w:r>
+        <w:t xml:space="preserve"> </w:t>
+      </w:r>
+      <w:r>
+        <w:t xml:space="preserve">(Nielsen,</w:t>
+      </w:r>
+      <w:r>
+        <w:t xml:space="preserve"> </w:t>
+      </w:r>
+      <w:hyperlink w:anchor="ref-nielsen2012">
+        <w:r>
+          <w:rPr>
+            <w:rStyle w:val="Hyperlink"/>
+          </w:rPr>
+          <w:t xml:space="preserve">2012</w:t>
+        </w:r>
+      </w:hyperlink>
+      <w:r>
+        <w:t xml:space="preserve">)</w:t>
+      </w:r>
+      <w:r>
+        <w:t xml:space="preserve">. Throughout this thesis, I deliberately use the alternative word spellings of</w:t>
       </w:r>
       <w:r>
         <w:t xml:space="preserve"> </w:t>

--- a/docx/chapter-7.docx
+++ b/docx/chapter-7.docx
@@ -554,7 +554,7 @@
     </w:p>
     <w:bookmarkEnd w:id="30"/>
     <w:bookmarkEnd w:id="31"/>
-    <w:bookmarkStart w:id="36" w:name="useable-data13"/>
+    <w:bookmarkStart w:id="35" w:name="useable-data13"/>
     <w:p>
       <w:pPr>
         <w:pStyle w:val="Heading4"/>
@@ -704,16 +704,17 @@
       </w:r>
     </w:p>
     <w:bookmarkEnd w:id="34"/>
-    <w:bookmarkStart w:id="35" w:name="X5c81e21949359bb4129e62bf618740968ad771d"/>
-    <w:p>
-      <w:pPr>
-        <w:pStyle w:val="Heading5"/>
+    <w:bookmarkEnd w:id="35"/>
+    <w:bookmarkStart w:id="36" w:name="X5c81e21949359bb4129e62bf618740968ad771d"/>
+    <w:p>
+      <w:pPr>
+        <w:pStyle w:val="Heading4"/>
       </w:pPr>
       <w:r>
         <w:rPr>
           <w:rStyle w:val="SectionNumber"/>
         </w:rPr>
-        <w:t xml:space="preserve">1.3.1.2.3</w:t>
+        <w:t xml:space="preserve">1.3.1.3</w:t>
       </w:r>
       <w:r>
         <w:tab/>
@@ -754,7 +755,6 @@
         <w:t xml:space="preserve">[agency over trapped data (by tech or by companies (lead into next)]</w:t>
       </w:r>
     </w:p>
-    <w:bookmarkEnd w:id="35"/>
     <w:bookmarkEnd w:id="36"/>
     <w:bookmarkEnd w:id="37"/>
     <w:bookmarkStart w:id="45" w:name="X9c976b937306d4e6132bd27faef2722dda94b09"/>
@@ -937,7 +937,7 @@
     </w:p>
     <w:bookmarkEnd w:id="39"/>
     <w:bookmarkEnd w:id="40"/>
-    <w:bookmarkStart w:id="44" w:name="ecosystem-negotiability"/>
+    <w:bookmarkStart w:id="43" w:name="ecosystem-negotiability"/>
     <w:p>
       <w:pPr>
         <w:pStyle w:val="Heading4"/>
@@ -1065,16 +1065,17 @@
       </w:r>
     </w:p>
     <w:bookmarkEnd w:id="42"/>
-    <w:bookmarkStart w:id="43" w:name="Xc0b14a81cfced0348eec7b57aa04da5af0077d7"/>
-    <w:p>
-      <w:pPr>
-        <w:pStyle w:val="Heading5"/>
+    <w:bookmarkEnd w:id="43"/>
+    <w:bookmarkStart w:id="44" w:name="Xc0b14a81cfced0348eec7b57aa04da5af0077d7"/>
+    <w:p>
+      <w:pPr>
+        <w:pStyle w:val="Heading4"/>
       </w:pPr>
       <w:r>
         <w:rPr>
           <w:rStyle w:val="SectionNumber"/>
         </w:rPr>
-        <w:t xml:space="preserve">1.3.2.2.3</w:t>
+        <w:t xml:space="preserve">1.3.2.3</w:t>
       </w:r>
       <w:r>
         <w:tab/>
@@ -1123,7 +1124,6 @@
         <w:t xml:space="preserve">[Feeds and flows that loop in the data subject (default not opt in)]</w:t>
       </w:r>
     </w:p>
-    <w:bookmarkEnd w:id="43"/>
     <w:bookmarkEnd w:id="44"/>
     <w:bookmarkEnd w:id="45"/>
     <w:bookmarkEnd w:id="46"/>

--- a/docx/chapter-7.docx
+++ b/docx/chapter-7.docx
@@ -121,7 +121,51 @@
         <w:pStyle w:val="FirstParagraph"/>
       </w:pPr>
       <w:r>
-        <w:t xml:space="preserve">[Introduction/Chapter Objectives]</w:t>
+        <w:t xml:space="preserve">Through the Case Studies (Chapter 4 &amp; 5) and the discussion in Chapter 6, a clear understanding of what people want from direct and indirect data relations (RQ1 &amp; RQ2) has been established. In this chapter, we turn our attention from theory to practice, from what is needed to</w:t>
+      </w:r>
+      <w:r>
+        <w:t xml:space="preserve"> </w:t>
+      </w:r>
+      <w:r>
+        <w:rPr>
+          <w:i/>
+        </w:rPr>
+        <w:t xml:space="preserve">what is possible</w:t>
+      </w:r>
+      <w:r>
+        <w:t xml:space="preserve">. Specifically, this chapter will answer RQ3, which asks the practical question</w:t>
+      </w:r>
+      <w:r>
+        <w:t xml:space="preserve"> </w:t>
+      </w:r>
+      <w:r>
+        <w:rPr>
+          <w:i/>
+        </w:rPr>
+        <w:t xml:space="preserve">‘</w:t>
+      </w:r>
+      <w:r>
+        <w:rPr>
+          <w:i/>
+        </w:rPr>
+        <w:t xml:space="preserve">What challenges and opportunities are relevant when pursuing better Human Data Relations?</w:t>
+      </w:r>
+      <w:r>
+        <w:rPr>
+          <w:i/>
+        </w:rPr>
+        <w:t xml:space="preserve">’</w:t>
+      </w:r>
+      <w:r>
+        <w:t xml:space="preserve">. Throughout Context Three (3.4.3), which consists of my embedded work in four industrial and academic research projects during the course of my PhD, I have been able to explore how better Human Data Relations can be pursued in practice. This chapter aims to provide a roadmap, illustrated with real world insights and activities, and building upon the theoretical insights from the Case Studies to inform the design of future research, innovation and policy.</w:t>
+      </w:r>
+    </w:p>
+    <w:p>
+      <w:pPr>
+        <w:pStyle w:val="BodyText"/>
+      </w:pPr>
+      <w:r>
+        <w:t xml:space="preserve">In section 7.2, the concept of Human Data Relations is expanded to identify two key purposes for Human Data Relations, which are used in section 7.3 as a framing to present identified obstacles and opportunities. Section 7.4 summarises the roadmap in a Theory of Change context, and section 7.5 concludes the thesis, summarising its contributions and answering the overall research question.</w:t>
       </w:r>
     </w:p>
     <w:bookmarkStart w:id="20" w:name="practical-research-contexts-used"/>
@@ -147,7 +191,87 @@
         <w:pStyle w:val="FirstParagraph"/>
       </w:pPr>
       <w:r>
-        <w:t xml:space="preserve">[Context Recaps esp Hestia &amp; BBC]</w:t>
+        <w:t xml:space="preserve">The majority of examples and learnings shared in this chapter come from my participation as an expert researcher in two industrial research projects:</w:t>
+      </w:r>
+    </w:p>
+    <w:p>
+      <w:pPr>
+        <w:numPr>
+          <w:ilvl w:val="0"/>
+          <w:numId w:val="1001"/>
+        </w:numPr>
+        <w:pStyle w:val="Compact"/>
+      </w:pPr>
+      <w:r>
+        <w:rPr>
+          <w:i/>
+        </w:rPr>
+        <w:t xml:space="preserve">BBC R&amp;D’s Cornmarket Project</w:t>
+      </w:r>
+      <w:r>
+        <w:t xml:space="preserve">, which explored through UX design and participatory research, how individuals might interact with data through a Personal Data Store interface (see 3.4.3.3)</w:t>
+      </w:r>
+    </w:p>
+    <w:p>
+      <w:pPr>
+        <w:numPr>
+          <w:ilvl w:val="0"/>
+          <w:numId w:val="1001"/>
+        </w:numPr>
+        <w:pStyle w:val="Compact"/>
+      </w:pPr>
+      <w:r>
+        <w:rPr>
+          <w:i/>
+        </w:rPr>
+        <w:t xml:space="preserve">Sitra/Hestia.ai’s #digipower Project</w:t>
+      </w:r>
+      <w:r>
+        <w:t xml:space="preserve">, a successor to Case Study Two, in which European politicians examined companies’ data practices through data rights and technical audits (see 3.4.3.4)</w:t>
+      </w:r>
+    </w:p>
+    <w:p>
+      <w:pPr>
+        <w:pStyle w:val="FirstParagraph"/>
+      </w:pPr>
+      <w:r>
+        <w:t xml:space="preserve">In addition, my participation as an interface designer and front-end software developer in the following two academic research projects contributes secondarily to this chapter:</w:t>
+      </w:r>
+    </w:p>
+    <w:p>
+      <w:pPr>
+        <w:numPr>
+          <w:ilvl w:val="0"/>
+          <w:numId w:val="1002"/>
+        </w:numPr>
+        <w:pStyle w:val="Compact"/>
+      </w:pPr>
+      <w:r>
+        <w:rPr>
+          <w:i/>
+        </w:rPr>
+        <w:t xml:space="preserve">Connected Health Cities (CHC)’s SILVER Project</w:t>
+      </w:r>
+      <w:r>
+        <w:t xml:space="preserve">, where I, along with a backend developer and a team of researchers, developed a health data viewing interface for Early Help support workers (see 3.4.3.1).</w:t>
+      </w:r>
+    </w:p>
+    <w:p>
+      <w:pPr>
+        <w:numPr>
+          <w:ilvl w:val="0"/>
+          <w:numId w:val="1002"/>
+        </w:numPr>
+        <w:pStyle w:val="Compact"/>
+      </w:pPr>
+      <w:r>
+        <w:rPr>
+          <w:i/>
+        </w:rPr>
+        <w:t xml:space="preserve">Digital Economy Research Centre (DERC)’s Healthy Eating Web Augmentation Project</w:t>
+      </w:r>
+      <w:r>
+        <w:t xml:space="preserve">, which explored the use of web augmentation techniques to modify the user interface of takeaway service Just Eat in support of healthy eating (see 3.4.3.2).</w:t>
       </w:r>
     </w:p>
     <w:bookmarkEnd w:id="20"/>
@@ -174,7 +298,63 @@
         <w:pStyle w:val="FirstParagraph"/>
       </w:pPr>
       <w:r>
-        <w:t xml:space="preserve">[Explaining collaborative nature of work in this chapter]</w:t>
+        <w:t xml:space="preserve">Many of the details, theories and ideas presented in this chapter arose through close collaboration, discussion and ideation with other researchers, most noticeably:</w:t>
+      </w:r>
+    </w:p>
+    <w:p>
+      <w:pPr>
+        <w:numPr>
+          <w:ilvl w:val="0"/>
+          <w:numId w:val="1003"/>
+        </w:numPr>
+        <w:pStyle w:val="Compact"/>
+      </w:pPr>
+      <w:r>
+        <w:t xml:space="preserve">Paul-Olivier Dehaye and Jessica Pidoux at Hestia.ai;</w:t>
+      </w:r>
+    </w:p>
+    <w:p>
+      <w:pPr>
+        <w:numPr>
+          <w:ilvl w:val="0"/>
+          <w:numId w:val="1003"/>
+        </w:numPr>
+        <w:pStyle w:val="Compact"/>
+      </w:pPr>
+      <w:r>
+        <w:t xml:space="preserve">Jasmine Cox, Suzanne Clarke, Tim Broom and Alex Ballantyne at BBC R&amp;D;</w:t>
+      </w:r>
+    </w:p>
+    <w:p>
+      <w:pPr>
+        <w:numPr>
+          <w:ilvl w:val="0"/>
+          <w:numId w:val="1003"/>
+        </w:numPr>
+        <w:pStyle w:val="Compact"/>
+      </w:pPr>
+      <w:r>
+        <w:t xml:space="preserve">Stuart Wheater of Arjuna Technologies and Kyle Montague of Open Lab during the SILVER project; and</w:t>
+      </w:r>
+    </w:p>
+    <w:p>
+      <w:pPr>
+        <w:numPr>
+          <w:ilvl w:val="0"/>
+          <w:numId w:val="1003"/>
+        </w:numPr>
+        <w:pStyle w:val="Compact"/>
+      </w:pPr>
+      <w:r>
+        <w:t xml:space="preserve">Louis Goffe of Open Lab on the DERC project</w:t>
+      </w:r>
+    </w:p>
+    <w:p>
+      <w:pPr>
+        <w:pStyle w:val="FirstParagraph"/>
+      </w:pPr>
+      <w:r>
+        <w:t xml:space="preserve">Due to the ongoing and parallel nature of all of these projects to my PhD research, it is impossible to precisely delineate the origin of each idea or insight. In practice, ideas from my developing thesis and own thinking informed each project’s trajectory and thinking, and vice-versa. These ideas would not have emerged in this form without my participation, so they are not the sole intellectual property of others, but equally I would not have reached the same conclusions alone, so the ideas are not solely my own either. All diagrams and illustrations were produced by me, except where specified, and the overall synthesis and framing presented in this chapter is my own original work. Where this chapter includes material from the four projects, that material is either already public, or permission has been obtained from the corresponding project teams.</w:t>
       </w:r>
     </w:p>
     <w:bookmarkEnd w:id="21"/>
@@ -1791,8 +1971,398 @@
       </w:pPr>
     </w:lvl>
   </w:abstractNum>
+  <w:abstractNum w:abstractNumId="99411">
+    <w:nsid w:val="ea454b4c"/>
+    <w:multiLevelType w:val="multilevel"/>
+    <w:lvl w:ilvl="0">
+      <w:start w:val="1"/>
+      <w:numFmt w:val="decimal"/>
+      <w:lvlText w:val="%1."/>
+      <w:lvlJc w:val="left"/>
+      <w:pPr>
+        <w:tabs>
+          <w:tab w:val="num" w:pos="0"/>
+        </w:tabs>
+        <w:ind w:left="480" w:hanging="480"/>
+      </w:pPr>
+    </w:lvl>
+    <w:lvl w:ilvl="1">
+      <w:start w:val="1"/>
+      <w:numFmt w:val="decimal"/>
+      <w:lvlText w:val="%2."/>
+      <w:lvlJc w:val="left"/>
+      <w:pPr>
+        <w:tabs>
+          <w:tab w:val="num" w:pos="720"/>
+        </w:tabs>
+        <w:ind w:left="1200" w:hanging="480"/>
+      </w:pPr>
+    </w:lvl>
+    <w:lvl w:ilvl="2">
+      <w:start w:val="1"/>
+      <w:numFmt w:val="decimal"/>
+      <w:lvlText w:val="%3."/>
+      <w:lvlJc w:val="left"/>
+      <w:pPr>
+        <w:tabs>
+          <w:tab w:val="num" w:pos="1440"/>
+        </w:tabs>
+        <w:ind w:left="1920" w:hanging="480"/>
+      </w:pPr>
+    </w:lvl>
+    <w:lvl w:ilvl="3">
+      <w:start w:val="1"/>
+      <w:numFmt w:val="decimal"/>
+      <w:lvlText w:val="%4."/>
+      <w:lvlJc w:val="left"/>
+      <w:pPr>
+        <w:tabs>
+          <w:tab w:val="num" w:pos="2160"/>
+        </w:tabs>
+        <w:ind w:left="2640" w:hanging="480"/>
+      </w:pPr>
+    </w:lvl>
+    <w:lvl w:ilvl="4">
+      <w:start w:val="1"/>
+      <w:numFmt w:val="decimal"/>
+      <w:lvlText w:val="%5."/>
+      <w:lvlJc w:val="left"/>
+      <w:pPr>
+        <w:tabs>
+          <w:tab w:val="num" w:pos="2880"/>
+        </w:tabs>
+        <w:ind w:left="3360" w:hanging="480"/>
+      </w:pPr>
+    </w:lvl>
+    <w:lvl w:ilvl="5">
+      <w:start w:val="1"/>
+      <w:numFmt w:val="decimal"/>
+      <w:lvlText w:val="%6."/>
+      <w:lvlJc w:val="left"/>
+      <w:pPr>
+        <w:tabs>
+          <w:tab w:val="num" w:pos="3600"/>
+        </w:tabs>
+        <w:ind w:left="4080" w:hanging="480"/>
+      </w:pPr>
+    </w:lvl>
+    <w:lvl w:ilvl="6">
+      <w:start w:val="1"/>
+      <w:numFmt w:val="decimal"/>
+      <w:lvlText w:val="%7."/>
+      <w:lvlJc w:val="left"/>
+      <w:pPr>
+        <w:tabs>
+          <w:tab w:val="num" w:pos="4320"/>
+        </w:tabs>
+        <w:ind w:left="4800" w:hanging="480"/>
+      </w:pPr>
+    </w:lvl>
+    <w:lvl w:ilvl="7">
+      <w:start w:val="1"/>
+      <w:numFmt w:val="decimal"/>
+      <w:lvlText w:val="%8."/>
+      <w:lvlJc w:val="left"/>
+      <w:pPr>
+        <w:tabs>
+          <w:tab w:val="num" w:pos="5040"/>
+        </w:tabs>
+        <w:ind w:left="5520" w:hanging="480"/>
+      </w:pPr>
+    </w:lvl>
+    <w:lvl w:ilvl="8">
+      <w:start w:val="1"/>
+      <w:numFmt w:val="decimal"/>
+      <w:lvlText w:val="%9."/>
+      <w:lvlJc w:val="left"/>
+      <w:pPr>
+        <w:tabs>
+          <w:tab w:val="num" w:pos="5760"/>
+        </w:tabs>
+        <w:ind w:left="6240" w:hanging="480"/>
+      </w:pPr>
+    </w:lvl>
+  </w:abstractNum>
+  <w:abstractNum w:abstractNumId="99413">
+    <w:nsid w:val="71315dca"/>
+    <w:multiLevelType w:val="multilevel"/>
+    <w:lvl w:ilvl="0">
+      <w:start w:val="3"/>
+      <w:numFmt w:val="decimal"/>
+      <w:lvlText w:val="%1."/>
+      <w:lvlJc w:val="left"/>
+      <w:pPr>
+        <w:tabs>
+          <w:tab w:val="num" w:pos="0"/>
+        </w:tabs>
+        <w:ind w:left="480" w:hanging="480"/>
+      </w:pPr>
+    </w:lvl>
+    <w:lvl w:ilvl="1">
+      <w:start w:val="3"/>
+      <w:numFmt w:val="decimal"/>
+      <w:lvlText w:val="%2."/>
+      <w:lvlJc w:val="left"/>
+      <w:pPr>
+        <w:tabs>
+          <w:tab w:val="num" w:pos="720"/>
+        </w:tabs>
+        <w:ind w:left="1200" w:hanging="480"/>
+      </w:pPr>
+    </w:lvl>
+    <w:lvl w:ilvl="2">
+      <w:start w:val="3"/>
+      <w:numFmt w:val="decimal"/>
+      <w:lvlText w:val="%3."/>
+      <w:lvlJc w:val="left"/>
+      <w:pPr>
+        <w:tabs>
+          <w:tab w:val="num" w:pos="1440"/>
+        </w:tabs>
+        <w:ind w:left="1920" w:hanging="480"/>
+      </w:pPr>
+    </w:lvl>
+    <w:lvl w:ilvl="3">
+      <w:start w:val="3"/>
+      <w:numFmt w:val="decimal"/>
+      <w:lvlText w:val="%4."/>
+      <w:lvlJc w:val="left"/>
+      <w:pPr>
+        <w:tabs>
+          <w:tab w:val="num" w:pos="2160"/>
+        </w:tabs>
+        <w:ind w:left="2640" w:hanging="480"/>
+      </w:pPr>
+    </w:lvl>
+    <w:lvl w:ilvl="4">
+      <w:start w:val="3"/>
+      <w:numFmt w:val="decimal"/>
+      <w:lvlText w:val="%5."/>
+      <w:lvlJc w:val="left"/>
+      <w:pPr>
+        <w:tabs>
+          <w:tab w:val="num" w:pos="2880"/>
+        </w:tabs>
+        <w:ind w:left="3360" w:hanging="480"/>
+      </w:pPr>
+    </w:lvl>
+    <w:lvl w:ilvl="5">
+      <w:start w:val="3"/>
+      <w:numFmt w:val="decimal"/>
+      <w:lvlText w:val="%6."/>
+      <w:lvlJc w:val="left"/>
+      <w:pPr>
+        <w:tabs>
+          <w:tab w:val="num" w:pos="3600"/>
+        </w:tabs>
+        <w:ind w:left="4080" w:hanging="480"/>
+      </w:pPr>
+    </w:lvl>
+    <w:lvl w:ilvl="6">
+      <w:start w:val="3"/>
+      <w:numFmt w:val="decimal"/>
+      <w:lvlText w:val="%7."/>
+      <w:lvlJc w:val="left"/>
+      <w:pPr>
+        <w:tabs>
+          <w:tab w:val="num" w:pos="4320"/>
+        </w:tabs>
+        <w:ind w:left="4800" w:hanging="480"/>
+      </w:pPr>
+    </w:lvl>
+    <w:lvl w:ilvl="7">
+      <w:start w:val="3"/>
+      <w:numFmt w:val="decimal"/>
+      <w:lvlText w:val="%8."/>
+      <w:lvlJc w:val="left"/>
+      <w:pPr>
+        <w:tabs>
+          <w:tab w:val="num" w:pos="5040"/>
+        </w:tabs>
+        <w:ind w:left="5520" w:hanging="480"/>
+      </w:pPr>
+    </w:lvl>
+    <w:lvl w:ilvl="8">
+      <w:start w:val="3"/>
+      <w:numFmt w:val="decimal"/>
+      <w:lvlText w:val="%9."/>
+      <w:lvlJc w:val="left"/>
+      <w:pPr>
+        <w:tabs>
+          <w:tab w:val="num" w:pos="5760"/>
+        </w:tabs>
+        <w:ind w:left="6240" w:hanging="480"/>
+      </w:pPr>
+    </w:lvl>
+  </w:abstractNum>
+  <w:abstractNum w:abstractNumId="991">
+    <w:nsid w:val="47261bad"/>
+    <w:multiLevelType w:val="multilevel"/>
+    <w:lvl w:ilvl="0">
+      <w:numFmt w:val="bullet"/>
+      <w:lvlText w:val="•"/>
+      <w:lvlJc w:val="left"/>
+      <w:pPr>
+        <w:tabs>
+          <w:tab w:val="num" w:pos="0"/>
+        </w:tabs>
+        <w:ind w:left="480" w:hanging="480"/>
+      </w:pPr>
+    </w:lvl>
+    <w:lvl w:ilvl="1">
+      <w:numFmt w:val="bullet"/>
+      <w:lvlText w:val="–"/>
+      <w:lvlJc w:val="left"/>
+      <w:pPr>
+        <w:tabs>
+          <w:tab w:val="num" w:pos="720"/>
+        </w:tabs>
+        <w:ind w:left="1200" w:hanging="480"/>
+      </w:pPr>
+    </w:lvl>
+    <w:lvl w:ilvl="2">
+      <w:numFmt w:val="bullet"/>
+      <w:lvlText w:val="•"/>
+      <w:lvlJc w:val="left"/>
+      <w:pPr>
+        <w:tabs>
+          <w:tab w:val="num" w:pos="1440"/>
+        </w:tabs>
+        <w:ind w:left="1920" w:hanging="480"/>
+      </w:pPr>
+    </w:lvl>
+    <w:lvl w:ilvl="3">
+      <w:numFmt w:val="bullet"/>
+      <w:lvlText w:val="–"/>
+      <w:lvlJc w:val="left"/>
+      <w:pPr>
+        <w:tabs>
+          <w:tab w:val="num" w:pos="2160"/>
+        </w:tabs>
+        <w:ind w:left="2640" w:hanging="480"/>
+      </w:pPr>
+    </w:lvl>
+    <w:lvl w:ilvl="4">
+      <w:numFmt w:val="bullet"/>
+      <w:lvlText w:val="•"/>
+      <w:lvlJc w:val="left"/>
+      <w:pPr>
+        <w:tabs>
+          <w:tab w:val="num" w:pos="2880"/>
+        </w:tabs>
+        <w:ind w:left="3360" w:hanging="480"/>
+      </w:pPr>
+    </w:lvl>
+    <w:lvl w:ilvl="5">
+      <w:numFmt w:val="bullet"/>
+      <w:lvlText w:val="–"/>
+      <w:lvlJc w:val="left"/>
+      <w:pPr>
+        <w:tabs>
+          <w:tab w:val="num" w:pos="3600"/>
+        </w:tabs>
+        <w:ind w:left="4080" w:hanging="480"/>
+      </w:pPr>
+    </w:lvl>
+    <w:lvl w:ilvl="6">
+      <w:numFmt w:val="bullet"/>
+      <w:lvlText w:val="•"/>
+      <w:lvlJc w:val="left"/>
+      <w:pPr>
+        <w:tabs>
+          <w:tab w:val="num" w:pos="4320"/>
+        </w:tabs>
+        <w:ind w:left="4800" w:hanging="480"/>
+      </w:pPr>
+    </w:lvl>
+    <w:lvl w:ilvl="7">
+      <w:numFmt w:val="bullet"/>
+      <w:lvlText w:val="–"/>
+      <w:lvlJc w:val="left"/>
+      <w:pPr>
+        <w:tabs>
+          <w:tab w:val="num" w:pos="5040"/>
+        </w:tabs>
+        <w:ind w:left="5520" w:hanging="480"/>
+      </w:pPr>
+    </w:lvl>
+    <w:lvl w:ilvl="8">
+      <w:numFmt w:val="bullet"/>
+      <w:lvlText w:val="•"/>
+      <w:lvlJc w:val="left"/>
+      <w:pPr>
+        <w:tabs>
+          <w:tab w:val="num" w:pos="5760"/>
+        </w:tabs>
+        <w:ind w:left="6240" w:hanging="480"/>
+      </w:pPr>
+    </w:lvl>
+  </w:abstractNum>
   <w:num w:numId="1000">
     <w:abstractNumId w:val="990"/>
+  </w:num>
+  <w:num w:numId="1001">
+    <w:abstractNumId w:val="99411"/>
+    <w:lvlOverride w:ilvl="0">
+      <w:startOverride w:val="1"/>
+    </w:lvlOverride>
+    <w:lvlOverride w:ilvl="1">
+      <w:startOverride w:val="1"/>
+    </w:lvlOverride>
+    <w:lvlOverride w:ilvl="2">
+      <w:startOverride w:val="1"/>
+    </w:lvlOverride>
+    <w:lvlOverride w:ilvl="3">
+      <w:startOverride w:val="1"/>
+    </w:lvlOverride>
+    <w:lvlOverride w:ilvl="4">
+      <w:startOverride w:val="1"/>
+    </w:lvlOverride>
+    <w:lvlOverride w:ilvl="5">
+      <w:startOverride w:val="1"/>
+    </w:lvlOverride>
+    <w:lvlOverride w:ilvl="6">
+      <w:startOverride w:val="1"/>
+    </w:lvlOverride>
+    <w:lvlOverride w:ilvl="7">
+      <w:startOverride w:val="1"/>
+    </w:lvlOverride>
+    <w:lvlOverride w:ilvl="8">
+      <w:startOverride w:val="1"/>
+    </w:lvlOverride>
+  </w:num>
+  <w:num w:numId="1002">
+    <w:abstractNumId w:val="99413"/>
+    <w:lvlOverride w:ilvl="0">
+      <w:startOverride w:val="3"/>
+    </w:lvlOverride>
+    <w:lvlOverride w:ilvl="1">
+      <w:startOverride w:val="3"/>
+    </w:lvlOverride>
+    <w:lvlOverride w:ilvl="2">
+      <w:startOverride w:val="3"/>
+    </w:lvlOverride>
+    <w:lvlOverride w:ilvl="3">
+      <w:startOverride w:val="3"/>
+    </w:lvlOverride>
+    <w:lvlOverride w:ilvl="4">
+      <w:startOverride w:val="3"/>
+    </w:lvlOverride>
+    <w:lvlOverride w:ilvl="5">
+      <w:startOverride w:val="3"/>
+    </w:lvlOverride>
+    <w:lvlOverride w:ilvl="6">
+      <w:startOverride w:val="3"/>
+    </w:lvlOverride>
+    <w:lvlOverride w:ilvl="7">
+      <w:startOverride w:val="3"/>
+    </w:lvlOverride>
+    <w:lvlOverride w:ilvl="8">
+      <w:startOverride w:val="3"/>
+    </w:lvlOverride>
+  </w:num>
+  <w:num w:numId="1003">
+    <w:abstractNumId w:val="991"/>
   </w:num>
 </w:numbering>
 </file>

--- a/docx/chapter-7.docx
+++ b/docx/chapter-7.docx
@@ -80,7 +80,7 @@
         </w:p>
       </w:sdtContent>
     </w:sdt>
-    <w:bookmarkStart w:id="49" w:name="chapter-7"/>
+    <w:bookmarkStart w:id="51" w:name="chapter-7"/>
     <w:p>
       <w:pPr>
         <w:pStyle w:val="Heading1"/>
@@ -157,18 +157,18 @@
         <w:t xml:space="preserve">’</w:t>
       </w:r>
       <w:r>
-        <w:t xml:space="preserve">. Throughout Context Three (3.4.3), which consists of my embedded work in four industrial and academic research projects during the course of my PhD, I have been able to explore how better Human Data Relations can be pursued in practice. This chapter aims to provide a roadmap, illustrated with real world insights and activities, and building upon the theoretical insights from the Case Studies to inform the design of future research, innovation and policy.</w:t>
-      </w:r>
-    </w:p>
-    <w:p>
-      <w:pPr>
-        <w:pStyle w:val="BodyText"/>
-      </w:pPr>
-      <w:r>
-        <w:t xml:space="preserve">In section 7.2, the concept of Human Data Relations is expanded to identify two key purposes for Human Data Relations, which are used in section 7.3 as a framing to present identified obstacles and opportunities. Section 7.4 summarises the roadmap in a Theory of Change context, and section 7.5 concludes the thesis, summarising its contributions and answering the overall research question.</w:t>
-      </w:r>
-    </w:p>
-    <w:bookmarkStart w:id="20" w:name="practical-research-contexts-used"/>
+        <w:t xml:space="preserve">. Throughout Context Three (3.4.3), which consists of my embedded work in four industrial and academic research projects during the course of my PhD, I have been able to explore how better Human Data Relations (HDR) can be pursued in practice. This chapter aims to provide a roadmap, illustrated with real world insights and activities, and building upon the theoretical insights from the Case Studies, to inform the design of future research, innovation and policy.</w:t>
+      </w:r>
+    </w:p>
+    <w:p>
+      <w:pPr>
+        <w:pStyle w:val="BodyText"/>
+      </w:pPr>
+      <w:r>
+        <w:t xml:space="preserve">In section 7.2, the concept of HDR is expanded to identify its two key purposes, which are used in section 7.3 as a framing to present identified obstacles and opportunities. Section 7.4 summarises the roadmap in a Theory of Change context, and section 7.5 concludes the thesis, summarising its contributions and answering the overall research question.</w:t>
+      </w:r>
+    </w:p>
+    <w:bookmarkStart w:id="20" w:name="practical-research-settings"/>
     <w:p>
       <w:pPr>
         <w:pStyle w:val="Heading3"/>
@@ -183,7 +183,7 @@
         <w:tab/>
       </w:r>
       <w:r>
-        <w:t xml:space="preserve">Practical Research Contexts Used</w:t>
+        <w:t xml:space="preserve">Practical Research Settings</w:t>
       </w:r>
     </w:p>
     <w:p>
@@ -204,7 +204,7 @@
       </w:pPr>
       <w:r>
         <w:rPr>
-          <w:i/>
+          <w:b/>
         </w:rPr>
         <w:t xml:space="preserve">BBC R&amp;D’s Cornmarket Project</w:t>
       </w:r>
@@ -222,7 +222,7 @@
       </w:pPr>
       <w:r>
         <w:rPr>
-          <w:i/>
+          <w:b/>
         </w:rPr>
         <w:t xml:space="preserve">Sitra/Hestia.ai’s #digipower Project</w:t>
       </w:r>
@@ -248,7 +248,7 @@
       </w:pPr>
       <w:r>
         <w:rPr>
-          <w:i/>
+          <w:b/>
         </w:rPr>
         <w:t xml:space="preserve">Connected Health Cities (CHC)’s SILVER Project</w:t>
       </w:r>
@@ -266,7 +266,7 @@
       </w:pPr>
       <w:r>
         <w:rPr>
-          <w:i/>
+          <w:b/>
         </w:rPr>
         <w:t xml:space="preserve">Digital Economy Research Centre (DERC)’s Healthy Eating Web Augmentation Project</w:t>
       </w:r>
@@ -298,7 +298,7 @@
         <w:pStyle w:val="FirstParagraph"/>
       </w:pPr>
       <w:r>
-        <w:t xml:space="preserve">Many of the details, theories and ideas presented in this chapter arose through close collaboration, discussion and ideation with other researchers, most noticeably:</w:t>
+        <w:t xml:space="preserve">Many of the details, theories and ideas presented in this chapter arose or were developed through close collaboration, discussion and ideation with other researchers, most noticeably:</w:t>
       </w:r>
     </w:p>
     <w:p>
@@ -310,7 +310,7 @@
         <w:pStyle w:val="Compact"/>
       </w:pPr>
       <w:r>
-        <w:t xml:space="preserve">Paul-Olivier Dehaye and Jessica Pidoux at Hestia.ai;</w:t>
+        <w:t xml:space="preserve">Jasmine Cox, Suzanne Clarke, Tim Broom and Alex Ballantyne at BBC R&amp;D;</w:t>
       </w:r>
     </w:p>
     <w:p>
@@ -322,7 +322,7 @@
         <w:pStyle w:val="Compact"/>
       </w:pPr>
       <w:r>
-        <w:t xml:space="preserve">Jasmine Cox, Suzanne Clarke, Tim Broom and Alex Ballantyne at BBC R&amp;D;</w:t>
+        <w:t xml:space="preserve">Paul-Olivier Dehaye and Jessica Pidoux at Hestia.ai;</w:t>
       </w:r>
     </w:p>
     <w:p>
@@ -346,7 +346,7 @@
         <w:pStyle w:val="Compact"/>
       </w:pPr>
       <w:r>
-        <w:t xml:space="preserve">Louis Goffe of Open Lab on the DERC project</w:t>
+        <w:t xml:space="preserve">Louis Goffe of Open Lab on the DERC Healthy Eating project</w:t>
       </w:r>
     </w:p>
     <w:p>
@@ -354,12 +354,12 @@
         <w:pStyle w:val="FirstParagraph"/>
       </w:pPr>
       <w:r>
-        <w:t xml:space="preserve">Due to the ongoing and parallel nature of all of these projects to my PhD research, it is impossible to precisely delineate the origin of each idea or insight. In practice, ideas from my developing thesis and own thinking informed each project’s trajectory and thinking, and vice-versa. These ideas would not have emerged in this form without my participation, so they are not the sole intellectual property of others, but equally I would not have reached the same conclusions alone, so the ideas are not solely my own either. All diagrams and illustrations were produced by me, except where specified, and the overall synthesis and framing presented in this chapter is my own original work. Where this chapter includes material from the four projects, that material is either already public, or permission has been obtained from the corresponding project teams.</w:t>
+        <w:t xml:space="preserve">Due to these collaborations and the ongoing and parallel nature of all of these projects to my PhD research, it is impossible to precisely delineate the origin of each idea or insight. In practice, ideas from my developing thesis and own thinking informed each project’s trajectory and thinking, and vice-versa. These ideas would not have emerged in this form without my participation, so they are not the sole intellectual property of others, but equally I would not have reached the same conclusions alone, so the ideas are not solely my own either. All diagrams and illustrations were produced by me, except where specified, and the overall synthesis and framing presented in this chapter is my own original work. Where this chapter includes material from the four projects, that material is either already public, or permission has been obtained from the corresponding project teams.</w:t>
       </w:r>
     </w:p>
     <w:bookmarkEnd w:id="21"/>
     <w:bookmarkEnd w:id="22"/>
-    <w:bookmarkStart w:id="28" w:name="X0f1a21919416fdb947a76193d979bbeb722c552"/>
+    <w:bookmarkStart w:id="30" w:name="X0f1a21919416fdb947a76193d979bbeb722c552"/>
     <w:p>
       <w:pPr>
         <w:pStyle w:val="Heading2"/>
@@ -377,6 +377,50 @@
         <w:t xml:space="preserve">Expanding the Concept of Human Data Relations</w:t>
       </w:r>
     </w:p>
+    <w:p>
+      <w:pPr>
+        <w:pStyle w:val="FirstParagraph"/>
+      </w:pPr>
+      <w:r>
+        <w:t xml:space="preserve">Chapter 6 established six</w:t>
+      </w:r>
+      <w:r>
+        <w:t xml:space="preserve"> </w:t>
+      </w:r>
+      <w:r>
+        <w:t xml:space="preserve">‘</w:t>
+      </w:r>
+      <w:r>
+        <w:t xml:space="preserve">wants</w:t>
+      </w:r>
+      <w:r>
+        <w:t xml:space="preserve">’</w:t>
+      </w:r>
+      <w:r>
+        <w:t xml:space="preserve"> </w:t>
+      </w:r>
+      <w:r>
+        <w:t xml:space="preserve">in HDR: visible, understandable and usable data; process transparency and individual oversight and involvement. At a simplistic level therefore</w:t>
+      </w:r>
+      <w:r>
+        <w:t xml:space="preserve"> </w:t>
+      </w:r>
+      <w:r>
+        <w:t xml:space="preserve">‘</w:t>
+      </w:r>
+      <w:r>
+        <w:t xml:space="preserve">better</w:t>
+      </w:r>
+      <w:r>
+        <w:t xml:space="preserve">’</w:t>
+      </w:r>
+      <w:r>
+        <w:t xml:space="preserve"> </w:t>
+      </w:r>
+      <w:r>
+        <w:t xml:space="preserve">HDR can be achieved by working to improve upon those six aspects of data interaction. However, as this section will explain, HDR can be conceptually split into two distinct purposes, to which those six wants apply differently, therefore it is worth spending the time to develop the concept of HDR further.</w:t>
+      </w:r>
+    </w:p>
     <w:bookmarkStart w:id="23" w:name="Xfb77fc7f0915ea66f187ce638b31c0d5847c0fd"/>
     <w:p>
       <w:pPr>
@@ -400,132 +444,618 @@
         <w:pStyle w:val="FirstParagraph"/>
       </w:pPr>
       <w:r>
-        <w:t xml:space="preserve">[unpacking the important differences between managing data (which is optimised for use by computer systems) and understanding / being informed by information</w:t>
-      </w:r>
-      <w:r>
-        <w:t xml:space="preserve"> </w:t>
-      </w:r>
-      <w:r>
-        <w:rPr>
-          <w:i/>
-        </w:rPr>
-        <w:t xml:space="preserve">within</w:t>
-      </w:r>
-      <w:r>
-        <w:t xml:space="preserve"> </w:t>
-      </w:r>
-      <w:r>
-        <w:t xml:space="preserve">and</w:t>
-      </w:r>
-      <w:r>
-        <w:t xml:space="preserve"> </w:t>
-      </w:r>
-      <w:r>
-        <w:rPr>
-          <w:i/>
-        </w:rPr>
-        <w:t xml:space="preserve">about</w:t>
-      </w:r>
-      <w:r>
-        <w:t xml:space="preserve"> </w:t>
-      </w:r>
-      <w:r>
-        <w:t xml:space="preserve">data.. leads to role below]</w:t>
-      </w:r>
-    </w:p>
-    <w:bookmarkEnd w:id="23"/>
-    <w:bookmarkStart w:id="26" w:name="X5000bd1c361db046e31151bba3bb72435dccec7"/>
-    <w:p>
-      <w:pPr>
-        <w:pStyle w:val="Heading3"/>
-      </w:pPr>
-      <w:r>
-        <w:rPr>
-          <w:rStyle w:val="SectionNumber"/>
-        </w:rPr>
-        <w:t xml:space="preserve">1.2.2</w:t>
-      </w:r>
-      <w:r>
-        <w:tab/>
-      </w:r>
-      <w:r>
-        <w:t xml:space="preserve">The Two Distinct Purposes of Human Data Relations</w:t>
-      </w:r>
-    </w:p>
-    <w:p>
-      <w:pPr>
-        <w:pStyle w:val="FirstParagraph"/>
-      </w:pPr>
-      <w:r>
-        <w:t xml:space="preserve">[Diagram]</w:t>
-      </w:r>
-    </w:p>
-    <w:bookmarkStart w:id="24" w:name="life-information-utilisation"/>
-    <w:p>
-      <w:pPr>
-        <w:pStyle w:val="Heading4"/>
-      </w:pPr>
-      <w:r>
-        <w:rPr>
-          <w:rStyle w:val="SectionNumber"/>
-        </w:rPr>
-        <w:t xml:space="preserve">1.2.2.1</w:t>
-      </w:r>
-      <w:r>
-        <w:tab/>
-      </w:r>
-      <w:r>
-        <w:t xml:space="preserve">Life Information Utilisation</w:t>
-      </w:r>
-    </w:p>
-    <w:p>
-      <w:pPr>
-        <w:pStyle w:val="FirstParagraph"/>
-      </w:pPr>
-      <w:hyperlink w:anchor="life-information-utilisation">
+        <w:t xml:space="preserve">Human Data Interaction (HDI) concerns the way people interact with data. Mortier</w:t>
+      </w:r>
+      <w:r>
+        <w:t xml:space="preserve"> </w:t>
+      </w:r>
+      <w:r>
+        <w:rPr>
+          <w:i/>
+        </w:rPr>
+        <w:t xml:space="preserve">et. al</w:t>
+      </w:r>
+      <w:r>
+        <w:t xml:space="preserve"> </w:t>
+      </w:r>
+      <w:r>
+        <w:t xml:space="preserve">(Mortier</w:t>
+      </w:r>
+      <w:r>
+        <w:t xml:space="preserve"> </w:t>
+      </w:r>
+      <w:r>
+        <w:rPr>
+          <w:i/>
+        </w:rPr>
+        <w:t xml:space="preserve">et al.</w:t>
+      </w:r>
+      <w:r>
+        <w:t xml:space="preserve">,</w:t>
+      </w:r>
+      <w:r>
+        <w:t xml:space="preserve"> </w:t>
+      </w:r>
+      <w:hyperlink w:anchor="ref-mortier2013">
         <w:r>
           <w:rPr>
             <w:rStyle w:val="Hyperlink"/>
           </w:rPr>
-          <w:t xml:space="preserve">Life Information Utilisation</w:t>
+          <w:t xml:space="preserve">2013</w:t>
         </w:r>
       </w:hyperlink>
-    </w:p>
-    <w:bookmarkEnd w:id="24"/>
-    <w:bookmarkStart w:id="25" w:name="personal-data-ecosystem-control"/>
-    <w:p>
-      <w:pPr>
-        <w:pStyle w:val="Heading4"/>
-      </w:pPr>
-      <w:r>
-        <w:rPr>
-          <w:rStyle w:val="SectionNumber"/>
-        </w:rPr>
-        <w:t xml:space="preserve">1.2.2.2</w:t>
-      </w:r>
-      <w:r>
-        <w:tab/>
-      </w:r>
-      <w:r>
-        <w:t xml:space="preserve">Personal Data Ecosystem Control</w:t>
-      </w:r>
-    </w:p>
-    <w:p>
-      <w:pPr>
-        <w:pStyle w:val="FirstParagraph"/>
-      </w:pPr>
-      <w:hyperlink w:anchor="personal-data-ecosystem-control">
+      <w:r>
+        <w:t xml:space="preserve">,</w:t>
+      </w:r>
+      <w:r>
+        <w:t xml:space="preserve"> </w:t>
+      </w:r>
+      <w:hyperlink w:anchor="ref-mortier2014">
         <w:r>
           <w:rPr>
             <w:rStyle w:val="Hyperlink"/>
           </w:rPr>
-          <w:t xml:space="preserve">Personal Data Ecosystem Control</w:t>
+          <w:t xml:space="preserve">2014</w:t>
         </w:r>
       </w:hyperlink>
+      <w:r>
+        <w:t xml:space="preserve">)</w:t>
+      </w:r>
+      <w:r>
+        <w:t xml:space="preserve"> </w:t>
+      </w:r>
+      <w:r>
+        <w:t xml:space="preserve">define the field of HDI without distinguishing data (the digital artifact stored on computer) from information (the facts or assertions that said data can provide when interpreted). This is an important distinction. Originating in library sciences, the parallel field of Human Information Interaction (HII) is well established, considering the way humans relate to information without regard to the technologies involved</w:t>
+      </w:r>
+      <w:r>
+        <w:t xml:space="preserve"> </w:t>
+      </w:r>
+      <w:r>
+        <w:t xml:space="preserve">(Marchionini,</w:t>
+      </w:r>
+      <w:r>
+        <w:t xml:space="preserve"> </w:t>
+      </w:r>
+      <w:hyperlink w:anchor="ref-marchionini2008">
+        <w:r>
+          <w:rPr>
+            <w:rStyle w:val="Hyperlink"/>
+          </w:rPr>
+          <w:t xml:space="preserve">2008</w:t>
+        </w:r>
+      </w:hyperlink>
+      <w:r>
+        <w:t xml:space="preserve">)</w:t>
+      </w:r>
+      <w:r>
+        <w:t xml:space="preserve">. As William Jones observes, these two fields should be considered together</w:t>
+      </w:r>
+      <w:r>
+        <w:t xml:space="preserve"> </w:t>
+      </w:r>
+      <w:r>
+        <w:t xml:space="preserve">(Jones</w:t>
+      </w:r>
+      <w:r>
+        <w:t xml:space="preserve"> </w:t>
+      </w:r>
+      <w:r>
+        <w:rPr>
+          <w:i/>
+        </w:rPr>
+        <w:t xml:space="preserve">et al.</w:t>
+      </w:r>
+      <w:r>
+        <w:t xml:space="preserve">,</w:t>
+      </w:r>
+      <w:r>
+        <w:t xml:space="preserve"> </w:t>
+      </w:r>
+      <w:hyperlink w:anchor="ref-jones2006">
+        <w:r>
+          <w:rPr>
+            <w:rStyle w:val="Hyperlink"/>
+          </w:rPr>
+          <w:t xml:space="preserve">2006</w:t>
+        </w:r>
+      </w:hyperlink>
+      <w:r>
+        <w:t xml:space="preserve">)</w:t>
+      </w:r>
+      <w:r>
+        <w:t xml:space="preserve">. As DIKW theory highlights (see 2.1), interpretation of data to obtain information is a discrete activity. This was borne out in the findings of Case Study Two, where it became clear that participants need to relate both to data, and to information (5.4.3.2). Access to data and information is critical to both understanding and useability, as detailed in section 6.1.2 and 6.1.3.</w:t>
+      </w:r>
+    </w:p>
+    <w:p>
+      <w:pPr>
+        <w:pStyle w:val="BodyText"/>
+      </w:pPr>
+      <w:r>
+        <w:t xml:space="preserve">In considering Human Data Relations, there are in fact three distinct aspects to consider:</w:t>
+      </w:r>
+    </w:p>
+    <w:p>
+      <w:pPr>
+        <w:numPr>
+          <w:ilvl w:val="0"/>
+          <w:numId w:val="1004"/>
+        </w:numPr>
+        <w:pStyle w:val="Compact"/>
+      </w:pPr>
+      <w:r>
+        <w:rPr>
+          <w:i/>
+        </w:rPr>
+        <w:t xml:space="preserve">data</w:t>
+      </w:r>
+      <w:r>
+        <w:t xml:space="preserve"> </w:t>
+      </w:r>
+      <w:r>
+        <w:t xml:space="preserve">- the stored digital artifacts held by organisations for algorithmic processing, copies of which can be obtained using individual data rights.</w:t>
+      </w:r>
+    </w:p>
+    <w:p>
+      <w:pPr>
+        <w:numPr>
+          <w:ilvl w:val="0"/>
+          <w:numId w:val="1004"/>
+        </w:numPr>
+        <w:pStyle w:val="Compact"/>
+      </w:pPr>
+      <w:r>
+        <w:rPr>
+          <w:i/>
+        </w:rPr>
+        <w:t xml:space="preserve">information about individuals</w:t>
+      </w:r>
+      <w:r>
+        <w:t xml:space="preserve"> </w:t>
+      </w:r>
+      <w:r>
+        <w:t xml:space="preserve">- the collection of facts and assertions about the individual, which are obtained through interpretation (or in some organisations’ case, through analytical inference).</w:t>
+      </w:r>
+    </w:p>
+    <w:p>
+      <w:pPr>
+        <w:numPr>
+          <w:ilvl w:val="0"/>
+          <w:numId w:val="1004"/>
+        </w:numPr>
+        <w:pStyle w:val="Compact"/>
+      </w:pPr>
+      <w:r>
+        <w:rPr>
+          <w:i/>
+        </w:rPr>
+        <w:t xml:space="preserve">information about data</w:t>
+      </w:r>
+      <w:r>
+        <w:t xml:space="preserve"> </w:t>
+      </w:r>
+      <w:r>
+        <w:t xml:space="preserve">(also identified in Table 9 / 5.3.1 as</w:t>
+      </w:r>
+      <w:r>
+        <w:t xml:space="preserve"> </w:t>
+      </w:r>
+      <w:r>
+        <w:rPr>
+          <w:i/>
+        </w:rPr>
+        <w:t xml:space="preserve">metadata</w:t>
+      </w:r>
+      <w:r>
+        <w:t xml:space="preserve">) - facts about the data, such as where it has been stored, who has accessed it, how it was collected, or when it has been shared externally.</w:t>
+      </w:r>
+    </w:p>
+    <w:bookmarkEnd w:id="23"/>
+    <w:bookmarkStart w:id="27" w:name="X5000bd1c361db046e31151bba3bb72435dccec7"/>
+    <w:p>
+      <w:pPr>
+        <w:pStyle w:val="Heading3"/>
+      </w:pPr>
+      <w:r>
+        <w:rPr>
+          <w:rStyle w:val="SectionNumber"/>
+        </w:rPr>
+        <w:t xml:space="preserve">1.2.2</w:t>
+      </w:r>
+      <w:r>
+        <w:tab/>
+      </w:r>
+      <w:r>
+        <w:t xml:space="preserve">The Two Distinct Purposes of Human Data Relations</w:t>
+      </w:r>
+    </w:p>
+    <w:p>
+      <w:pPr>
+        <w:pStyle w:val="FirstParagraph"/>
+      </w:pPr>
+      <w:r>
+        <w:t xml:space="preserve">By making this distinction between the two types of information which people might interact with and considering the six wants in Chapter 6, it becomes clear that there are two very different reasons why people might want better HDR - to use :</w:t>
+      </w:r>
+    </w:p>
+    <w:p>
+      <w:pPr>
+        <w:numPr>
+          <w:ilvl w:val="0"/>
+          <w:numId w:val="1005"/>
+        </w:numPr>
+      </w:pPr>
+      <w:r>
+        <w:t xml:space="preserve">to acquire</w:t>
+      </w:r>
+      <w:r>
+        <w:t xml:space="preserve"> </w:t>
+      </w:r>
+      <w:r>
+        <w:rPr>
+          <w:i/>
+        </w:rPr>
+        <w:t xml:space="preserve">information about one’s data</w:t>
+      </w:r>
+      <w:r>
+        <w:t xml:space="preserve">, so that one might exert control over and make informed choices about where</w:t>
+      </w:r>
+      <w:r>
+        <w:t xml:space="preserve"> </w:t>
+      </w:r>
+      <w:r>
+        <w:rPr>
+          <w:i/>
+        </w:rPr>
+        <w:t xml:space="preserve">the data</w:t>
+      </w:r>
+      <w:r>
+        <w:t xml:space="preserve"> </w:t>
+      </w:r>
+      <w:r>
+        <w:t xml:space="preserve">is held and how it is used in order to be treated fairly and gain more control over the use of personal data. This is</w:t>
+      </w:r>
+      <w:r>
+        <w:t xml:space="preserve"> </w:t>
+      </w:r>
+      <w:r>
+        <w:rPr>
+          <w:i/>
+        </w:rPr>
+        <w:t xml:space="preserve">Personal Data Ecosystem Control (PDEC)</w:t>
+      </w:r>
+      <w:r>
+        <w:t xml:space="preserve">.</w:t>
+      </w:r>
+    </w:p>
+    <w:p>
+      <w:pPr>
+        <w:numPr>
+          <w:ilvl w:val="0"/>
+          <w:numId w:val="1005"/>
+        </w:numPr>
+      </w:pPr>
+      <w:r>
+        <w:t xml:space="preserve">to acquire</w:t>
+      </w:r>
+      <w:r>
+        <w:t xml:space="preserve"> </w:t>
+      </w:r>
+      <w:r>
+        <w:rPr>
+          <w:i/>
+        </w:rPr>
+        <w:t xml:space="preserve">information about oneself</w:t>
+      </w:r>
+      <w:r>
+        <w:t xml:space="preserve">, so that one might gain insights into one’s own behaviour and gain personal benefits from those insights or them to make changes in one’s life. This is</w:t>
+      </w:r>
+      <w:r>
+        <w:t xml:space="preserve"> </w:t>
+      </w:r>
+      <w:r>
+        <w:rPr>
+          <w:i/>
+        </w:rPr>
+        <w:t xml:space="preserve">Life Information Utilisation (LIU)</w:t>
+      </w:r>
+      <w:r>
+        <w:t xml:space="preserve">.</w:t>
+      </w:r>
+    </w:p>
+    <w:p>
+      <w:pPr>
+        <w:pStyle w:val="FirstParagraph"/>
+      </w:pPr>
+      <w:r>
+        <w:t xml:space="preserve">The two distinct processes that individuals might go through in pursuit of these purposes are exemplified in Figure 29. PDEC is a process of holding organisations to account over and managing</w:t>
+      </w:r>
+      <w:r>
+        <w:t xml:space="preserve"> </w:t>
+      </w:r>
+      <w:r>
+        <w:rPr>
+          <w:i/>
+        </w:rPr>
+        <w:t xml:space="preserve">what happens to personal data</w:t>
+      </w:r>
+      <w:r>
+        <w:t xml:space="preserve">, often regardless of what it means, whereas LIU is more concerned with</w:t>
+      </w:r>
+      <w:r>
+        <w:t xml:space="preserve"> </w:t>
+      </w:r>
+      <w:r>
+        <w:rPr>
+          <w:i/>
+        </w:rPr>
+        <w:t xml:space="preserve">what the data means</w:t>
+      </w:r>
+      <w:r>
+        <w:t xml:space="preserve">, regardless of where it is stored and how it is used</w:t>
+      </w:r>
+      <w:r>
+        <w:rPr>
+          <w:rStyle w:val="FootnoteReference"/>
+        </w:rPr>
+        <w:footnoteReference w:id="24"/>
+      </w:r>
+      <w:r>
+        <w:t xml:space="preserve">. The two purposes of HDR are further detailed in</w:t>
+      </w:r>
+      <w:r>
+        <w:t xml:space="preserve"> </w:t>
+      </w:r>
+      <w:r>
+        <w:t xml:space="preserve">(Bowyer,</w:t>
+      </w:r>
+      <w:r>
+        <w:t xml:space="preserve"> </w:t>
+      </w:r>
+      <w:hyperlink w:anchor="ref-bowyer2021">
+        <w:r>
+          <w:rPr>
+            <w:rStyle w:val="Hyperlink"/>
+          </w:rPr>
+          <w:t xml:space="preserve">2021</w:t>
+        </w:r>
+      </w:hyperlink>
+      <w:r>
+        <w:t xml:space="preserve">)</w:t>
+      </w:r>
+      <w:r>
+        <w:t xml:space="preserve">.</w:t>
+      </w:r>
+    </w:p>
+    <w:p>
+      <w:pPr>
+        <w:pStyle w:val="BodyText"/>
+      </w:pPr>
+      <w:r>
+        <w:t xml:space="preserve">[INSERT DIAGRAM - Figure 29]</w:t>
+      </w:r>
+    </w:p>
+    <w:bookmarkStart w:id="25" w:name="life-information-utilisation"/>
+    <w:p>
+      <w:pPr>
+        <w:pStyle w:val="Heading4"/>
+      </w:pPr>
+      <w:r>
+        <w:rPr>
+          <w:rStyle w:val="SectionNumber"/>
+        </w:rPr>
+        <w:t xml:space="preserve">1.2.2.1</w:t>
+      </w:r>
+      <w:r>
+        <w:tab/>
+      </w:r>
+      <w:r>
+        <w:t xml:space="preserve">Life Information Utilisation</w:t>
+      </w:r>
+    </w:p>
+    <w:p>
+      <w:pPr>
+        <w:pStyle w:val="FirstParagraph"/>
+      </w:pPr>
+      <w:r>
+        <w:t xml:space="preserve">Life Information Utilisation is a superset of Self Informatics (SI), as defined in 2.2.3. It includes all purposes relating to self-monitoring and self-improvement through data, but also includes all other uses of personal data including creative expression, evidence gathering, nostalgia, keeping, and sharing. Many of these desires were expressed in Case Study Two (see Table 12 in 5.3.3), and also hinted at in the Early Help context</w:t>
+      </w:r>
+      <w:r>
+        <w:t xml:space="preserve"> </w:t>
+      </w:r>
+      <w:r>
+        <w:t xml:space="preserve">(Bowyer</w:t>
+      </w:r>
+      <w:r>
+        <w:t xml:space="preserve"> </w:t>
+      </w:r>
+      <w:r>
+        <w:rPr>
+          <w:i/>
+        </w:rPr>
+        <w:t xml:space="preserve">et al.</w:t>
+      </w:r>
+      <w:r>
+        <w:t xml:space="preserve">,</w:t>
+      </w:r>
+      <w:r>
+        <w:t xml:space="preserve"> </w:t>
+      </w:r>
+      <w:hyperlink w:anchor="ref-bowyer2018b">
+        <w:r>
+          <w:rPr>
+            <w:rStyle w:val="Hyperlink"/>
+          </w:rPr>
+          <w:t xml:space="preserve">2018</w:t>
+        </w:r>
+      </w:hyperlink>
+      <w:r>
+        <w:t xml:space="preserve">)</w:t>
+      </w:r>
+      <w:r>
+        <w:t xml:space="preserve">. While the existence of digitally-encoded information clearly unlocks new possibilities, LIU has existed in some form throughout modern civilisation, as seen through analogue processes such as storytelling, journalling, scrapbooking, arts and crafts.</w:t>
+      </w:r>
+    </w:p>
+    <w:p>
+      <w:pPr>
+        <w:pStyle w:val="BodyText"/>
+      </w:pPr>
+      <w:r>
+        <w:t xml:space="preserve">In the LIU context, the most important wants to focus on improving are Understandability of data (6.1.2) and Useability of data (6.1.3), which relate closely to the HDI concepts of</w:t>
+      </w:r>
+      <w:r>
+        <w:t xml:space="preserve"> </w:t>
+      </w:r>
+      <w:r>
+        <w:rPr>
+          <w:i/>
+        </w:rPr>
+        <w:t xml:space="preserve">legibility</w:t>
+      </w:r>
+      <w:r>
+        <w:t xml:space="preserve"> </w:t>
+      </w:r>
+      <w:r>
+        <w:t xml:space="preserve">and</w:t>
+      </w:r>
+      <w:r>
+        <w:t xml:space="preserve"> </w:t>
+      </w:r>
+      <w:r>
+        <w:rPr>
+          <w:i/>
+        </w:rPr>
+        <w:t xml:space="preserve">agency</w:t>
+      </w:r>
+      <w:r>
+        <w:t xml:space="preserve"> </w:t>
+      </w:r>
+      <w:r>
+        <w:t xml:space="preserve">respectively. Obstacles and opportunities for Understandability and Useability will be explored in 7.3.1.1 and 7.3.1.2 respectively.</w:t>
+      </w:r>
     </w:p>
     <w:bookmarkEnd w:id="25"/>
+    <w:bookmarkStart w:id="26" w:name="personal-data-ecosystem-control"/>
+    <w:p>
+      <w:pPr>
+        <w:pStyle w:val="Heading4"/>
+      </w:pPr>
+      <w:r>
+        <w:rPr>
+          <w:rStyle w:val="SectionNumber"/>
+        </w:rPr>
+        <w:t xml:space="preserve">1.2.2.2</w:t>
+      </w:r>
+      <w:r>
+        <w:tab/>
+      </w:r>
+      <w:r>
+        <w:t xml:space="preserve">Personal Data Ecosystem Control</w:t>
+      </w:r>
+    </w:p>
+    <w:p>
+      <w:pPr>
+        <w:pStyle w:val="FirstParagraph"/>
+      </w:pPr>
+      <w:r>
+        <w:t xml:space="preserve">Unlike LIU, Personal Data Ecosystem Control is an individual need that is new; arising as a result of the emergence of the data-centric world (2.1, 2.2.4). It was only when organisations began to collect and store facts about people as a substitute for direct communication and involvement that it became necessary. The more data is collected about individuals, and the more parties collect and share that data, the greater the need for individuals to learn about that data so that they might influence its use (or risk their lives being affected in unexpected or potentially unfair ways). PDEC is a direct response to the power imbalance the World Economic Forum described in 2014</w:t>
+      </w:r>
+      <w:r>
+        <w:t xml:space="preserve"> </w:t>
+      </w:r>
+      <w:r>
+        <w:t xml:space="preserve">(2.1.2; Hoffman,</w:t>
+      </w:r>
+      <w:r>
+        <w:t xml:space="preserve"> </w:t>
+      </w:r>
+      <w:hyperlink w:anchor="ref-wef2014lens">
+        <w:r>
+          <w:rPr>
+            <w:rStyle w:val="Hyperlink"/>
+          </w:rPr>
+          <w:t xml:space="preserve">2014</w:t>
+        </w:r>
+      </w:hyperlink>
+      <w:r>
+        <w:t xml:space="preserve">)</w:t>
+      </w:r>
+      <w:r>
+        <w:t xml:space="preserve">.</w:t>
+      </w:r>
+    </w:p>
+    <w:p>
+      <w:pPr>
+        <w:pStyle w:val="BodyText"/>
+      </w:pPr>
+      <w:r>
+        <w:t xml:space="preserve">In the PDEC context, multiple data wants are important: visible data and transparent processes, as well as individual oversight and involvement. For simplicity, the former two wants will be handled collectively as</w:t>
+      </w:r>
+      <w:r>
+        <w:t xml:space="preserve"> </w:t>
+      </w:r>
+      <w:r>
+        <w:rPr>
+          <w:i/>
+        </w:rPr>
+        <w:t xml:space="preserve">“</w:t>
+      </w:r>
+      <w:r>
+        <w:rPr>
+          <w:i/>
+        </w:rPr>
+        <w:t xml:space="preserve">Ecosystem Transparency</w:t>
+      </w:r>
+      <w:r>
+        <w:rPr>
+          <w:i/>
+        </w:rPr>
+        <w:t xml:space="preserve">”</w:t>
+      </w:r>
+      <w:r>
+        <w:t xml:space="preserve">, and the latter two as</w:t>
+      </w:r>
+      <w:r>
+        <w:t xml:space="preserve"> </w:t>
+      </w:r>
+      <w:r>
+        <w:rPr>
+          <w:i/>
+        </w:rPr>
+        <w:t xml:space="preserve">“</w:t>
+      </w:r>
+      <w:r>
+        <w:rPr>
+          <w:i/>
+        </w:rPr>
+        <w:t xml:space="preserve">Ecosystem Negotiability</w:t>
+      </w:r>
+      <w:r>
+        <w:rPr>
+          <w:i/>
+        </w:rPr>
+        <w:t xml:space="preserve">”</w:t>
+      </w:r>
+      <w:r>
+        <w:t xml:space="preserve"> </w:t>
+      </w:r>
+      <w:r>
+        <w:t xml:space="preserve">(drawing on the HDI concept of</w:t>
+      </w:r>
+      <w:r>
+        <w:t xml:space="preserve"> </w:t>
+      </w:r>
+      <w:r>
+        <w:rPr>
+          <w:i/>
+        </w:rPr>
+        <w:t xml:space="preserve">negotiability</w:t>
+      </w:r>
+      <w:r>
+        <w:t xml:space="preserve">). Obstacles and opportunities for improving HDR in these two grouped areas will be explored in 7.3.2.1 and 7.3.2.2 respectively.</w:t>
+      </w:r>
+    </w:p>
     <w:bookmarkEnd w:id="26"/>
-    <w:bookmarkStart w:id="27" w:name="the-role-of-personal-data"/>
+    <w:bookmarkEnd w:id="27"/>
+    <w:bookmarkStart w:id="29" w:name="the-role-of-personal-data"/>
     <w:p>
       <w:pPr>
         <w:pStyle w:val="Heading3"/>
@@ -548,20 +1078,214 @@
         <w:pStyle w:val="FirstParagraph"/>
       </w:pPr>
       <w:r>
-        <w:t xml:space="preserve">[Data as property, self, insight, medium, currency, expression, …]</w:t>
-      </w:r>
-    </w:p>
-    <w:p>
-      <w:pPr>
-        <w:pStyle w:val="BodyText"/>
-      </w:pPr>
-      <w:r>
-        <w:t xml:space="preserve">[Data has a role in informing people about themselves, Data has a role in informing people about the actions of others that affect them, Data has a role as a tool for changing self, Data has a role for monitoring influences and actions of others]</w:t>
-      </w:r>
-    </w:p>
-    <w:bookmarkEnd w:id="27"/>
-    <w:bookmarkEnd w:id="28"/>
-    <w:bookmarkStart w:id="46" w:name="Xd2d522fe11bae1c82ce00324f8a54cd676d0f20"/>
+        <w:t xml:space="preserve">In the modern world, where almost anything can be encoded as data, and many previously analogue objects and activities now have digital equivalents, the concept of data has become broad and hard to pin down. It is worthwhile in considering HDR (and indeed part of this thesis’s main RQ) to expand upon what role data plays in people’s lives. Through the Case Studies and Research Settings and my prior learning, I have identified 7 distinct ways in which people might relate to data, which are presented in Table X</w:t>
+      </w:r>
+    </w:p>
+    <w:p>
+      <w:pPr>
+        <w:pStyle w:val="TableCaption"/>
+      </w:pPr>
+      <w:r>
+        <w:t xml:space="preserve">Table 15.</w:t>
+      </w:r>
+      <w:r>
+        <w:t xml:space="preserve"> </w:t>
+      </w:r>
+      <w:r>
+        <w:rPr>
+          <w:b/>
+        </w:rPr>
+        <w:t xml:space="preserve">How do people think about data?</w:t>
+      </w:r>
+      <w:r>
+        <w:t xml:space="preserve">.</w:t>
+      </w:r>
+    </w:p>
+    <w:tbl>
+      <w:tblPr>
+        <w:tblStyle w:val="Table"/>
+        <w:tblW w:type="pct" w:w="0.0"/>
+        <w:tblLook w:firstRow="1" w:lastRow="0" w:firstColumn="0" w:lastColumn="0" w:noHBand="0" w:noVBand="0"/>
+        <w:tblCaption w:val="Table 15. How do people think about data?."/>
+      </w:tblPr>
+      <w:tblGrid/>
+      <w:tr>
+        <w:trPr>
+          <w:cnfStyle w:firstRow="1"/>
+        </w:trPr>
+        <w:tc>
+          <w:tcPr>
+            <w:tcBorders>
+              <w:bottom w:val="single"/>
+            </w:tcBorders>
+            <w:vAlign w:val="bottom"/>
+          </w:tcPr>
+          <w:p>
+            <w:pPr>
+              <w:pStyle w:val="Compact"/>
+              <w:jc w:val="left"/>
+            </w:pPr>
+            <w:r>
+              <w:t xml:space="preserve">Ways of thinking of data</w:t>
+            </w:r>
+          </w:p>
+        </w:tc>
+        <w:tc>
+          <w:tcPr>
+            <w:tcBorders>
+              <w:bottom w:val="single"/>
+            </w:tcBorders>
+            <w:vAlign w:val="bottom"/>
+          </w:tcPr>
+          <w:p>
+            <w:pPr>
+              <w:pStyle w:val="Compact"/>
+              <w:jc w:val="left"/>
+            </w:pPr>
+            <w:r>
+              <w:t xml:space="preserve">Explanation</w:t>
+            </w:r>
+          </w:p>
+        </w:tc>
+      </w:tr>
+      <w:tr>
+        <w:tc>
+          <w:p>
+            <w:pPr>
+              <w:pStyle w:val="Compact"/>
+              <w:jc w:val="left"/>
+            </w:pPr>
+            <w:r>
+              <w:t xml:space="preserve">Data as property</w:t>
+            </w:r>
+          </w:p>
+        </w:tc>
+        <w:tc>
+          <w:p/>
+        </w:tc>
+      </w:tr>
+      <w:tr>
+        <w:tc>
+          <w:p>
+            <w:pPr>
+              <w:pStyle w:val="Compact"/>
+              <w:jc w:val="left"/>
+            </w:pPr>
+            <w:r>
+              <w:t xml:space="preserve">Data as part of oneself</w:t>
+            </w:r>
+          </w:p>
+        </w:tc>
+        <w:tc>
+          <w:p/>
+        </w:tc>
+      </w:tr>
+      <w:tr>
+        <w:tc>
+          <w:p>
+            <w:pPr>
+              <w:pStyle w:val="Compact"/>
+              <w:jc w:val="left"/>
+            </w:pPr>
+            <w:r>
+              <w:t xml:space="preserve">Data as memory</w:t>
+            </w:r>
+          </w:p>
+        </w:tc>
+        <w:tc>
+          <w:p/>
+        </w:tc>
+      </w:tr>
+      <w:tr>
+        <w:tc>
+          <w:p>
+            <w:pPr>
+              <w:pStyle w:val="Compact"/>
+              <w:jc w:val="left"/>
+            </w:pPr>
+            <w:r>
+              <w:t xml:space="preserve">Data as a source of knowledge about you</w:t>
+            </w:r>
+          </w:p>
+        </w:tc>
+        <w:tc>
+          <w:p/>
+        </w:tc>
+      </w:tr>
+      <w:tr>
+        <w:tc>
+          <w:p>
+            <w:pPr>
+              <w:pStyle w:val="Compact"/>
+              <w:jc w:val="left"/>
+            </w:pPr>
+            <w:r>
+              <w:t xml:space="preserve">Data as a medium for communication and expression</w:t>
+            </w:r>
+            <w:r>
+              <w:rPr>
+                <w:rStyle w:val="FootnoteReference"/>
+              </w:rPr>
+              <w:footnoteReference w:id="28"/>
+            </w:r>
+          </w:p>
+        </w:tc>
+        <w:tc>
+          <w:p/>
+        </w:tc>
+      </w:tr>
+      <w:tr>
+        <w:tc>
+          <w:p>
+            <w:pPr>
+              <w:pStyle w:val="Compact"/>
+              <w:jc w:val="left"/>
+            </w:pPr>
+            <w:r>
+              <w:t xml:space="preserve">Data as currency</w:t>
+            </w:r>
+          </w:p>
+        </w:tc>
+        <w:tc>
+          <w:p/>
+        </w:tc>
+      </w:tr>
+    </w:tbl>
+    <w:p>
+      <w:pPr>
+        <w:pStyle w:val="BodyText"/>
+      </w:pPr>
+      <w:r>
+        <w:t xml:space="preserve">Data has a role in informing you about yourself</w:t>
+      </w:r>
+    </w:p>
+    <w:p>
+      <w:pPr>
+        <w:pStyle w:val="BodyText"/>
+      </w:pPr>
+      <w:r>
+        <w:t xml:space="preserve">Data has a role as a material with which to make changes in your life</w:t>
+      </w:r>
+    </w:p>
+    <w:p>
+      <w:pPr>
+        <w:pStyle w:val="BodyText"/>
+      </w:pPr>
+      <w:r>
+        <w:t xml:space="preserve">Data has a role in informing you about the actions of others that affect you</w:t>
+      </w:r>
+    </w:p>
+    <w:p>
+      <w:pPr>
+        <w:pStyle w:val="BodyText"/>
+      </w:pPr>
+      <w:r>
+        <w:t xml:space="preserve">Data has a role as a means to monitor influences and changes in your life</w:t>
+      </w:r>
+    </w:p>
+    <w:bookmarkEnd w:id="29"/>
+    <w:bookmarkEnd w:id="30"/>
+    <w:bookmarkStart w:id="48" w:name="Xd2d522fe11bae1c82ce00324f8a54cd676d0f20"/>
     <w:p>
       <w:pPr>
         <w:pStyle w:val="Heading2"/>
@@ -587,7 +1311,7 @@
         <w:t xml:space="preserve">[What challenges and opportunities are relevant when attempting to meet the six wants of human data relations? - How the six wants fit into these two purposes]</w:t>
       </w:r>
     </w:p>
-    <w:bookmarkStart w:id="37" w:name="X45560f2f789d0fc064236fdb4d6ef3118598669"/>
+    <w:bookmarkStart w:id="39" w:name="X45560f2f789d0fc064236fdb4d6ef3118598669"/>
     <w:p>
       <w:pPr>
         <w:pStyle w:val="Heading3"/>
@@ -605,7 +1329,7 @@
         <w:t xml:space="preserve">Challenges and Opportunities in Life Information Utilisation</w:t>
       </w:r>
     </w:p>
-    <w:bookmarkStart w:id="31" w:name="understandable-data"/>
+    <w:bookmarkStart w:id="33" w:name="understandable-data"/>
     <w:p>
       <w:pPr>
         <w:pStyle w:val="Heading4"/>
@@ -623,7 +1347,7 @@
         <w:t xml:space="preserve">Understandable Data</w:t>
       </w:r>
     </w:p>
-    <w:bookmarkStart w:id="29" w:name="obstacles-to-data-understandability"/>
+    <w:bookmarkStart w:id="31" w:name="obstacles-to-data-understandability"/>
     <w:p>
       <w:pPr>
         <w:pStyle w:val="Heading5"/>
@@ -681,8 +1405,8 @@
         <w:t xml:space="preserve">[Complexity -&gt; common formats/abstractions/summarisations]</w:t>
       </w:r>
     </w:p>
-    <w:bookmarkEnd w:id="29"/>
-    <w:bookmarkStart w:id="30" w:name="improving-data-understandability"/>
+    <w:bookmarkEnd w:id="31"/>
+    <w:bookmarkStart w:id="32" w:name="improving-data-understandability"/>
     <w:p>
       <w:pPr>
         <w:pStyle w:val="Heading5"/>
@@ -732,9 +1456,9 @@
         <w:t xml:space="preserve">[presenting and visualising life information]</w:t>
       </w:r>
     </w:p>
-    <w:bookmarkEnd w:id="30"/>
-    <w:bookmarkEnd w:id="31"/>
-    <w:bookmarkStart w:id="35" w:name="useable-data13"/>
+    <w:bookmarkEnd w:id="32"/>
+    <w:bookmarkEnd w:id="33"/>
+    <w:bookmarkStart w:id="37" w:name="useable-data13"/>
     <w:p>
       <w:pPr>
         <w:pStyle w:val="Heading4"/>
@@ -755,10 +1479,10 @@
         <w:rPr>
           <w:rStyle w:val="FootnoteReference"/>
         </w:rPr>
-        <w:footnoteReference w:id="32"/>
-      </w:r>
-    </w:p>
-    <w:bookmarkStart w:id="33" w:name="obstacles-to-data-useability"/>
+        <w:footnoteReference w:id="34"/>
+      </w:r>
+    </w:p>
+    <w:bookmarkStart w:id="35" w:name="obstacles-to-data-useability"/>
     <w:p>
       <w:pPr>
         <w:pStyle w:val="Heading5"/>
@@ -808,8 +1532,8 @@
         <w:t xml:space="preserve">[inability to investigate -&gt; enable questions, comparisons, investigations etc]</w:t>
       </w:r>
     </w:p>
-    <w:bookmarkEnd w:id="33"/>
-    <w:bookmarkStart w:id="34" w:name="improving-data-useability"/>
+    <w:bookmarkEnd w:id="35"/>
+    <w:bookmarkStart w:id="36" w:name="improving-data-useability"/>
     <w:p>
       <w:pPr>
         <w:pStyle w:val="Heading5"/>
@@ -881,63 +1605,63 @@
       </w:pPr>
       <w:r>
         <w:t xml:space="preserve">[asking tools rather than answers or insights]</w:t>
-      </w:r>
-    </w:p>
-    <w:bookmarkEnd w:id="34"/>
-    <w:bookmarkEnd w:id="35"/>
-    <w:bookmarkStart w:id="36" w:name="X5c81e21949359bb4129e62bf618740968ad771d"/>
-    <w:p>
-      <w:pPr>
-        <w:pStyle w:val="Heading4"/>
-      </w:pPr>
-      <w:r>
-        <w:rPr>
-          <w:rStyle w:val="SectionNumber"/>
-        </w:rPr>
-        <w:t xml:space="preserve">1.3.1.3</w:t>
-      </w:r>
-      <w:r>
-        <w:tab/>
-      </w:r>
-      <w:r>
-        <w:t xml:space="preserve">Other Factors in Life Information Utilisation</w:t>
-      </w:r>
-    </w:p>
-    <w:p>
-      <w:pPr>
-        <w:pStyle w:val="FirstParagraph"/>
-      </w:pPr>
-      <w:r>
-        <w:t xml:space="preserve">[Motivation -&gt; Showing the potential]</w:t>
-      </w:r>
-    </w:p>
-    <w:p>
-      <w:pPr>
-        <w:pStyle w:val="BodyText"/>
-      </w:pPr>
-      <w:r>
-        <w:t xml:space="preserve">[Effort -&gt; doing as much as possible automatically, conjecture and assertion over blank pages. training rather than meticulous instructution.]</w:t>
-      </w:r>
-    </w:p>
-    <w:p>
-      <w:pPr>
-        <w:pStyle w:val="BodyText"/>
-      </w:pPr>
-      <w:r>
-        <w:t xml:space="preserve">[how the other wants fit in, visibility as it pertains to Life info, transparency/oversight/involvement etc]</w:t>
-      </w:r>
-    </w:p>
-    <w:p>
-      <w:pPr>
-        <w:pStyle w:val="BodyText"/>
-      </w:pPr>
-      <w:r>
-        <w:t xml:space="preserve">[agency over trapped data (by tech or by companies (lead into next)]</w:t>
       </w:r>
     </w:p>
     <w:bookmarkEnd w:id="36"/>
     <w:bookmarkEnd w:id="37"/>
-    <w:bookmarkStart w:id="45" w:name="X9c976b937306d4e6132bd27faef2722dda94b09"/>
+    <w:bookmarkStart w:id="38" w:name="X5c81e21949359bb4129e62bf618740968ad771d"/>
+    <w:p>
+      <w:pPr>
+        <w:pStyle w:val="Heading4"/>
+      </w:pPr>
+      <w:r>
+        <w:rPr>
+          <w:rStyle w:val="SectionNumber"/>
+        </w:rPr>
+        <w:t xml:space="preserve">1.3.1.3</w:t>
+      </w:r>
+      <w:r>
+        <w:tab/>
+      </w:r>
+      <w:r>
+        <w:t xml:space="preserve">Other Factors in Life Information Utilisation</w:t>
+      </w:r>
+    </w:p>
+    <w:p>
+      <w:pPr>
+        <w:pStyle w:val="FirstParagraph"/>
+      </w:pPr>
+      <w:r>
+        <w:t xml:space="preserve">[Motivation -&gt; Showing the potential]</w:t>
+      </w:r>
+    </w:p>
+    <w:p>
+      <w:pPr>
+        <w:pStyle w:val="BodyText"/>
+      </w:pPr>
+      <w:r>
+        <w:t xml:space="preserve">[Effort -&gt; doing as much as possible automatically, conjecture and assertion over blank pages. training rather than meticulous instructution.]</w:t>
+      </w:r>
+    </w:p>
+    <w:p>
+      <w:pPr>
+        <w:pStyle w:val="BodyText"/>
+      </w:pPr>
+      <w:r>
+        <w:t xml:space="preserve">[how the other wants fit in, visibility as it pertains to Life info, transparency/oversight/involvement etc]</w:t>
+      </w:r>
+    </w:p>
+    <w:p>
+      <w:pPr>
+        <w:pStyle w:val="BodyText"/>
+      </w:pPr>
+      <w:r>
+        <w:t xml:space="preserve">[agency over trapped data (by tech or by companies (lead into next)]</w:t>
+      </w:r>
+    </w:p>
+    <w:bookmarkEnd w:id="38"/>
+    <w:bookmarkEnd w:id="39"/>
+    <w:bookmarkStart w:id="47" w:name="X9c976b937306d4e6132bd27faef2722dda94b09"/>
     <w:p>
       <w:pPr>
         <w:pStyle w:val="Heading3"/>
@@ -955,7 +1679,7 @@
         <w:t xml:space="preserve">Challenges and Opportunities in Personal Data Ecosystem Control</w:t>
       </w:r>
     </w:p>
-    <w:bookmarkStart w:id="40" w:name="data-visibility-and-process-transparency"/>
+    <w:bookmarkStart w:id="42" w:name="ecosystem-transparency"/>
     <w:p>
       <w:pPr>
         <w:pStyle w:val="Heading4"/>
@@ -970,10 +1694,10 @@
         <w:tab/>
       </w:r>
       <w:r>
-        <w:t xml:space="preserve">Data Visibility and Process Transparency</w:t>
-      </w:r>
-    </w:p>
-    <w:bookmarkStart w:id="38" w:name="X7b9022baef1826d517fa6433b96c7a14bcf8091"/>
+        <w:t xml:space="preserve">Ecosystem Transparency</w:t>
+      </w:r>
+    </w:p>
+    <w:bookmarkStart w:id="40" w:name="obstacles-to-ecosystem-transparency"/>
     <w:p>
       <w:pPr>
         <w:pStyle w:val="Heading5"/>
@@ -988,7 +1712,7 @@
         <w:tab/>
       </w:r>
       <w:r>
-        <w:t xml:space="preserve">Obstacles to Data Visibility and Process Transparency</w:t>
+        <w:t xml:space="preserve">Obstacles to Ecosystem Transparency</w:t>
       </w:r>
     </w:p>
     <w:p>
@@ -1038,8 +1762,8 @@
         <w:t xml:space="preserve">[lack of standards, motivations against interoperability -&gt; motivate standards and unconver opportunities for interoperability]</w:t>
       </w:r>
     </w:p>
-    <w:bookmarkEnd w:id="38"/>
-    <w:bookmarkStart w:id="39" w:name="X8ce636e44469fb3e638e66b324e0e162b0fbce9"/>
+    <w:bookmarkEnd w:id="40"/>
+    <w:bookmarkStart w:id="41" w:name="improving-ecosystem-transparency"/>
     <w:p>
       <w:pPr>
         <w:pStyle w:val="Heading5"/>
@@ -1054,7 +1778,7 @@
         <w:tab/>
       </w:r>
       <w:r>
-        <w:t xml:space="preserve">Improving Data Visibility and Process Transparency</w:t>
+        <w:t xml:space="preserve">Improving Ecosystem Transparency</w:t>
       </w:r>
     </w:p>
     <w:p>
@@ -1115,9 +1839,9 @@
         <w:t xml:space="preserve">[collectives - as a means to exert individual power]</w:t>
       </w:r>
     </w:p>
-    <w:bookmarkEnd w:id="39"/>
-    <w:bookmarkEnd w:id="40"/>
-    <w:bookmarkStart w:id="43" w:name="ecosystem-negotiability"/>
+    <w:bookmarkEnd w:id="41"/>
+    <w:bookmarkEnd w:id="42"/>
+    <w:bookmarkStart w:id="45" w:name="ecosystem-negotiability"/>
     <w:p>
       <w:pPr>
         <w:pStyle w:val="Heading4"/>
@@ -1135,7 +1859,7 @@
         <w:t xml:space="preserve">Ecosystem Negotiability</w:t>
       </w:r>
     </w:p>
-    <w:bookmarkStart w:id="41" w:name="obstacles-to-ecosystem-negotiability"/>
+    <w:bookmarkStart w:id="43" w:name="obstacles-to-ecosystem-negotiability"/>
     <w:p>
       <w:pPr>
         <w:pStyle w:val="Heading5"/>
@@ -1185,8 +1909,8 @@
         <w:t xml:space="preserve">[Controlling the landscape of what is knowable, and what is do-able -&gt; recognise the importance of free information landscapes, and make them happen through tech or through regulation]</w:t>
       </w:r>
     </w:p>
-    <w:bookmarkEnd w:id="41"/>
-    <w:bookmarkStart w:id="42" w:name="improving-ecosystem-negotiability"/>
+    <w:bookmarkEnd w:id="43"/>
+    <w:bookmarkStart w:id="44" w:name="improving-ecosystem-negotiability"/>
     <w:p>
       <w:pPr>
         <w:pStyle w:val="Heading5"/>
@@ -1242,72 +1966,72 @@
       </w:pPr>
       <w:r>
         <w:t xml:space="preserve">[-&gt; better policies to protect the information landscape? DSA?]</w:t>
-      </w:r>
-    </w:p>
-    <w:bookmarkEnd w:id="42"/>
-    <w:bookmarkEnd w:id="43"/>
-    <w:bookmarkStart w:id="44" w:name="Xc0b14a81cfced0348eec7b57aa04da5af0077d7"/>
-    <w:p>
-      <w:pPr>
-        <w:pStyle w:val="Heading4"/>
-      </w:pPr>
-      <w:r>
-        <w:rPr>
-          <w:rStyle w:val="SectionNumber"/>
-        </w:rPr>
-        <w:t xml:space="preserve">1.3.2.3</w:t>
-      </w:r>
-      <w:r>
-        <w:tab/>
-      </w:r>
-      <w:r>
-        <w:t xml:space="preserve">Other Factors in Personal Data Ecosystem Control</w:t>
-      </w:r>
-    </w:p>
-    <w:p>
-      <w:pPr>
-        <w:pStyle w:val="FirstParagraph"/>
-      </w:pPr>
-      <w:r>
-        <w:t xml:space="preserve">[complex data ecoystems]</w:t>
-      </w:r>
-    </w:p>
-    <w:p>
-      <w:pPr>
-        <w:pStyle w:val="BodyText"/>
-      </w:pPr>
-      <w:r>
-        <w:t xml:space="preserve">[Inconsistent and difficult data rights offerings]</w:t>
-      </w:r>
-    </w:p>
-    <w:p>
-      <w:pPr>
-        <w:pStyle w:val="BodyText"/>
-      </w:pPr>
-      <w:r>
-        <w:t xml:space="preserve">[Lack of up to date insights / delay]</w:t>
-      </w:r>
-    </w:p>
-    <w:p>
-      <w:pPr>
-        <w:pStyle w:val="BodyText"/>
-      </w:pPr>
-      <w:r>
-        <w:t xml:space="preserve">[data literacy and rights awareness - you should teach this in schools]</w:t>
-      </w:r>
-    </w:p>
-    <w:p>
-      <w:pPr>
-        <w:pStyle w:val="BodyText"/>
-      </w:pPr>
-      <w:r>
-        <w:t xml:space="preserve">[Feeds and flows that loop in the data subject (default not opt in)]</w:t>
       </w:r>
     </w:p>
     <w:bookmarkEnd w:id="44"/>
     <w:bookmarkEnd w:id="45"/>
+    <w:bookmarkStart w:id="46" w:name="Xc0b14a81cfced0348eec7b57aa04da5af0077d7"/>
+    <w:p>
+      <w:pPr>
+        <w:pStyle w:val="Heading4"/>
+      </w:pPr>
+      <w:r>
+        <w:rPr>
+          <w:rStyle w:val="SectionNumber"/>
+        </w:rPr>
+        <w:t xml:space="preserve">1.3.2.3</w:t>
+      </w:r>
+      <w:r>
+        <w:tab/>
+      </w:r>
+      <w:r>
+        <w:t xml:space="preserve">Other Factors in Personal Data Ecosystem Control</w:t>
+      </w:r>
+    </w:p>
+    <w:p>
+      <w:pPr>
+        <w:pStyle w:val="FirstParagraph"/>
+      </w:pPr>
+      <w:r>
+        <w:t xml:space="preserve">[complex data ecoystems]</w:t>
+      </w:r>
+    </w:p>
+    <w:p>
+      <w:pPr>
+        <w:pStyle w:val="BodyText"/>
+      </w:pPr>
+      <w:r>
+        <w:t xml:space="preserve">[Inconsistent and difficult data rights offerings]</w:t>
+      </w:r>
+    </w:p>
+    <w:p>
+      <w:pPr>
+        <w:pStyle w:val="BodyText"/>
+      </w:pPr>
+      <w:r>
+        <w:t xml:space="preserve">[Lack of up to date insights / delay]</w:t>
+      </w:r>
+    </w:p>
+    <w:p>
+      <w:pPr>
+        <w:pStyle w:val="BodyText"/>
+      </w:pPr>
+      <w:r>
+        <w:t xml:space="preserve">[data literacy and rights awareness - you should teach this in schools]</w:t>
+      </w:r>
+    </w:p>
+    <w:p>
+      <w:pPr>
+        <w:pStyle w:val="BodyText"/>
+      </w:pPr>
+      <w:r>
+        <w:t xml:space="preserve">[Feeds and flows that loop in the data subject (default not opt in)]</w:t>
+      </w:r>
+    </w:p>
     <w:bookmarkEnd w:id="46"/>
-    <w:bookmarkStart w:id="47" w:name="Xfe9424e58f19c10bbfbc456201641e27869bfe8"/>
+    <w:bookmarkEnd w:id="47"/>
+    <w:bookmarkEnd w:id="48"/>
+    <w:bookmarkStart w:id="49" w:name="Xfe9424e58f19c10bbfbc456201641e27869bfe8"/>
     <w:p>
       <w:pPr>
         <w:pStyle w:val="Heading2"/>
@@ -1333,8 +2057,8 @@
         <w:t xml:space="preserve">[the four change quadrants for each of the two purposes. diagrams to work out].</w:t>
       </w:r>
     </w:p>
-    <w:bookmarkEnd w:id="47"/>
-    <w:bookmarkStart w:id="48" w:name="thesis-conclusion"/>
+    <w:bookmarkEnd w:id="49"/>
+    <w:bookmarkStart w:id="50" w:name="thesis-conclusion"/>
     <w:p>
       <w:pPr>
         <w:pStyle w:val="Heading2"/>
@@ -1376,9 +2100,9 @@
         <w:t xml:space="preserve">[highlight future value/societal implications of the work]</w:t>
       </w:r>
     </w:p>
-    <w:bookmarkEnd w:id="48"/>
-    <w:bookmarkEnd w:id="49"/>
-    <w:bookmarkStart w:id="61" w:name="bibliography"/>
+    <w:bookmarkEnd w:id="50"/>
+    <w:bookmarkEnd w:id="51"/>
+    <w:bookmarkStart w:id="77" w:name="bibliography"/>
     <w:p>
       <w:pPr>
         <w:pStyle w:val="Heading1"/>
@@ -1387,19 +2111,91 @@
         <w:t xml:space="preserve">Bibliography</w:t>
       </w:r>
     </w:p>
-    <w:bookmarkStart w:id="60" w:name="refs"/>
-    <w:bookmarkStart w:id="51" w:name="ref-dictUseability"/>
+    <w:bookmarkStart w:id="76" w:name="refs"/>
+    <w:bookmarkStart w:id="53" w:name="ref-bowyer2021"/>
     <w:p>
       <w:pPr>
         <w:pStyle w:val="Bibliography"/>
       </w:pPr>
       <w:r>
+        <w:t xml:space="preserve">Bowyer, A. (2021) ‘Human-Data Interaction has two purposes: Personal Data Control and Life Information Exploration’. Available at:</w:t>
+      </w:r>
+      <w:r>
+        <w:t xml:space="preserve"> </w:t>
+      </w:r>
+      <w:hyperlink r:id="rId52">
+        <w:r>
+          <w:rPr>
+            <w:rStyle w:val="Hyperlink"/>
+          </w:rPr>
+          <w:t xml:space="preserve">https://eprints.ncl.ac.uk/273832#.</w:t>
+        </w:r>
+      </w:hyperlink>
+    </w:p>
+    <w:bookmarkEnd w:id="53"/>
+    <w:bookmarkStart w:id="55" w:name="ref-bowyer2018b"/>
+    <w:p>
+      <w:pPr>
+        <w:pStyle w:val="Bibliography"/>
+      </w:pPr>
+      <w:r>
+        <w:t xml:space="preserve">Bowyer, A.</w:t>
+      </w:r>
+      <w:r>
+        <w:t xml:space="preserve"> </w:t>
+      </w:r>
+      <w:r>
+        <w:rPr>
+          <w:i/>
+        </w:rPr>
+        <w:t xml:space="preserve">et al.</w:t>
+      </w:r>
+      <w:r>
+        <w:t xml:space="preserve"> </w:t>
+      </w:r>
+      <w:r>
+        <w:t xml:space="preserve">(2018) ‘Understanding the Family Perspective on the Storage, Sharing and Handling of Family Civic Data’, in</w:t>
+      </w:r>
+      <w:r>
+        <w:t xml:space="preserve"> </w:t>
+      </w:r>
+      <w:r>
+        <w:rPr>
+          <w:i/>
+        </w:rPr>
+        <w:t xml:space="preserve">Conference on human factors in computing systems - proceedings</w:t>
+      </w:r>
+      <w:r>
+        <w:t xml:space="preserve">. New York, New York, USA: ACM Press, pp. 1–13. doi:</w:t>
+      </w:r>
+      <w:r>
+        <w:t xml:space="preserve"> </w:t>
+      </w:r>
+      <w:hyperlink r:id="rId54">
+        <w:r>
+          <w:rPr>
+            <w:rStyle w:val="Hyperlink"/>
+          </w:rPr>
+          <w:t xml:space="preserve">10.1145/3173574.3173710</w:t>
+        </w:r>
+      </w:hyperlink>
+      <w:r>
+        <w:t xml:space="preserve">.</w:t>
+      </w:r>
+    </w:p>
+    <w:bookmarkEnd w:id="55"/>
+    <w:bookmarkStart w:id="57" w:name="ref-dictUseability"/>
+    <w:p>
+      <w:pPr>
+        <w:pStyle w:val="Bibliography"/>
+      </w:pPr>
+      <w:r>
         <w:t xml:space="preserve">Collins English Dictionary (no date a) ‘Useability’. Available at:</w:t>
       </w:r>
       <w:r>
         <w:t xml:space="preserve"> </w:t>
       </w:r>
-      <w:hyperlink r:id="rId50">
+      <w:hyperlink r:id="rId56">
         <w:r>
           <w:rPr>
             <w:rStyle w:val="Hyperlink"/>
@@ -1411,8 +2207,8 @@
         <w:t xml:space="preserve">.</w:t>
       </w:r>
     </w:p>
-    <w:bookmarkEnd w:id="51"/>
-    <w:bookmarkStart w:id="53" w:name="ref-dictUseable"/>
+    <w:bookmarkEnd w:id="57"/>
+    <w:bookmarkStart w:id="59" w:name="ref-dictUseable"/>
     <w:p>
       <w:pPr>
         <w:pStyle w:val="Bibliography"/>
@@ -1423,7 +2219,7 @@
       <w:r>
         <w:t xml:space="preserve"> </w:t>
       </w:r>
-      <w:hyperlink r:id="rId52">
+      <w:hyperlink r:id="rId58">
         <w:r>
           <w:rPr>
             <w:rStyle w:val="Hyperlink"/>
@@ -1435,19 +2231,142 @@
         <w:t xml:space="preserve">.</w:t>
       </w:r>
     </w:p>
-    <w:bookmarkEnd w:id="53"/>
-    <w:bookmarkStart w:id="55" w:name="ref-dictUsability"/>
+    <w:bookmarkEnd w:id="59"/>
+    <w:bookmarkStart w:id="61" w:name="ref-wef2014lens"/>
     <w:p>
       <w:pPr>
         <w:pStyle w:val="Bibliography"/>
       </w:pPr>
       <w:r>
+        <w:t xml:space="preserve">Hoffman, W. (2014)</w:t>
+      </w:r>
+      <w:r>
+        <w:t xml:space="preserve"> </w:t>
+      </w:r>
+      <w:r>
+        <w:rPr>
+          <w:i/>
+        </w:rPr>
+        <w:t xml:space="preserve">Rethinking Personal Data : A New Lens for Strengthening Trust</w:t>
+      </w:r>
+      <w:r>
+        <w:t xml:space="preserve">. May. World Economic Forum, p. 35. Available at:</w:t>
+      </w:r>
+      <w:r>
+        <w:t xml:space="preserve"> </w:t>
+      </w:r>
+      <w:hyperlink r:id="rId60">
+        <w:r>
+          <w:rPr>
+            <w:rStyle w:val="Hyperlink"/>
+          </w:rPr>
+          <w:t xml:space="preserve">http://www3.weforum.org/docs/WEF_RethinkingPersonalData_ANewLens_Report_2014.pdf</w:t>
+        </w:r>
+      </w:hyperlink>
+      <w:r>
+        <w:t xml:space="preserve">.</w:t>
+      </w:r>
+    </w:p>
+    <w:bookmarkEnd w:id="61"/>
+    <w:bookmarkStart w:id="63" w:name="ref-jones2006"/>
+    <w:p>
+      <w:pPr>
+        <w:pStyle w:val="Bibliography"/>
+      </w:pPr>
+      <w:r>
+        <w:t xml:space="preserve">Jones, W.</w:t>
+      </w:r>
+      <w:r>
+        <w:t xml:space="preserve"> </w:t>
+      </w:r>
+      <w:r>
+        <w:rPr>
+          <w:i/>
+        </w:rPr>
+        <w:t xml:space="preserve">et al.</w:t>
+      </w:r>
+      <w:r>
+        <w:t xml:space="preserve"> </w:t>
+      </w:r>
+      <w:r>
+        <w:t xml:space="preserve">(2006) ‘"It’s about the information stupid!": Why we need a separate field of human-information interaction’,</w:t>
+      </w:r>
+      <w:r>
+        <w:t xml:space="preserve"> </w:t>
+      </w:r>
+      <w:r>
+        <w:rPr>
+          <w:i/>
+        </w:rPr>
+        <w:t xml:space="preserve">Conference on Human Factors in Computing Systems - Proceedings</w:t>
+      </w:r>
+      <w:r>
+        <w:t xml:space="preserve">, pp. 65–68. doi:</w:t>
+      </w:r>
+      <w:r>
+        <w:t xml:space="preserve"> </w:t>
+      </w:r>
+      <w:hyperlink r:id="rId62">
+        <w:r>
+          <w:rPr>
+            <w:rStyle w:val="Hyperlink"/>
+          </w:rPr>
+          <w:t xml:space="preserve">10.1145/1125451.1125469</w:t>
+        </w:r>
+      </w:hyperlink>
+      <w:r>
+        <w:t xml:space="preserve">.</w:t>
+      </w:r>
+    </w:p>
+    <w:bookmarkEnd w:id="63"/>
+    <w:bookmarkStart w:id="65" w:name="ref-marchionini2008"/>
+    <w:p>
+      <w:pPr>
+        <w:pStyle w:val="Bibliography"/>
+      </w:pPr>
+      <w:r>
+        <w:t xml:space="preserve">Marchionini, G. (2008) ‘Human-information interaction research and development’,</w:t>
+      </w:r>
+      <w:r>
+        <w:t xml:space="preserve"> </w:t>
+      </w:r>
+      <w:r>
+        <w:rPr>
+          <w:i/>
+        </w:rPr>
+        <w:t xml:space="preserve">Library and Information Science Research</w:t>
+      </w:r>
+      <w:r>
+        <w:t xml:space="preserve">, 30(3), pp. 165–174. doi:</w:t>
+      </w:r>
+      <w:r>
+        <w:t xml:space="preserve"> </w:t>
+      </w:r>
+      <w:hyperlink r:id="rId64">
+        <w:r>
+          <w:rPr>
+            <w:rStyle w:val="Hyperlink"/>
+          </w:rPr>
+          <w:t xml:space="preserve">10.1016/j.lisr.2008.07.001</w:t>
+        </w:r>
+      </w:hyperlink>
+      <w:r>
+        <w:t xml:space="preserve">.</w:t>
+      </w:r>
+    </w:p>
+    <w:bookmarkEnd w:id="65"/>
+    <w:bookmarkStart w:id="67" w:name="ref-dictUsability"/>
+    <w:p>
+      <w:pPr>
+        <w:pStyle w:val="Bibliography"/>
+      </w:pPr>
+      <w:r>
         <w:t xml:space="preserve">Merriam-Webster Dictionary (no date a) ‘Usability’. Available at:</w:t>
       </w:r>
       <w:r>
         <w:t xml:space="preserve"> </w:t>
       </w:r>
-      <w:hyperlink r:id="rId54">
+      <w:hyperlink r:id="rId66">
         <w:r>
           <w:rPr>
             <w:rStyle w:val="Hyperlink"/>
@@ -1459,8 +2378,8 @@
         <w:t xml:space="preserve">.</w:t>
       </w:r>
     </w:p>
-    <w:bookmarkEnd w:id="55"/>
-    <w:bookmarkStart w:id="57" w:name="ref-dictUsable"/>
+    <w:bookmarkEnd w:id="67"/>
+    <w:bookmarkStart w:id="69" w:name="ref-dictUsable"/>
     <w:p>
       <w:pPr>
         <w:pStyle w:val="Bibliography"/>
@@ -1471,7 +2390,7 @@
       <w:r>
         <w:t xml:space="preserve"> </w:t>
       </w:r>
-      <w:hyperlink r:id="rId56">
+      <w:hyperlink r:id="rId68">
         <w:r>
           <w:rPr>
             <w:rStyle w:val="Hyperlink"/>
@@ -1483,19 +2402,121 @@
         <w:t xml:space="preserve">.</w:t>
       </w:r>
     </w:p>
-    <w:bookmarkEnd w:id="57"/>
-    <w:bookmarkStart w:id="59" w:name="ref-nielsen2012"/>
+    <w:bookmarkEnd w:id="69"/>
+    <w:bookmarkStart w:id="71" w:name="ref-mortier2013"/>
     <w:p>
       <w:pPr>
         <w:pStyle w:val="Bibliography"/>
       </w:pPr>
       <w:r>
+        <w:t xml:space="preserve">Mortier, R.</w:t>
+      </w:r>
+      <w:r>
+        <w:t xml:space="preserve"> </w:t>
+      </w:r>
+      <w:r>
+        <w:rPr>
+          <w:i/>
+        </w:rPr>
+        <w:t xml:space="preserve">et al.</w:t>
+      </w:r>
+      <w:r>
+        <w:t xml:space="preserve"> </w:t>
+      </w:r>
+      <w:r>
+        <w:t xml:space="preserve">(2013) ‘Challenges &amp; opportunities in human-data interaction’,</w:t>
+      </w:r>
+      <w:r>
+        <w:t xml:space="preserve"> </w:t>
+      </w:r>
+      <w:r>
+        <w:rPr>
+          <w:i/>
+        </w:rPr>
+        <w:t xml:space="preserve">University of Cambridge, Computer Laboratory</w:t>
+      </w:r>
+      <w:r>
+        <w:t xml:space="preserve">. Citeseer. doi:</w:t>
+      </w:r>
+      <w:r>
+        <w:t xml:space="preserve"> </w:t>
+      </w:r>
+      <w:hyperlink r:id="rId70">
+        <w:r>
+          <w:rPr>
+            <w:rStyle w:val="Hyperlink"/>
+          </w:rPr>
+          <w:t xml:space="preserve">10.5210/fm.v17i5.4013</w:t>
+        </w:r>
+      </w:hyperlink>
+      <w:r>
+        <w:t xml:space="preserve">.</w:t>
+      </w:r>
+    </w:p>
+    <w:bookmarkEnd w:id="71"/>
+    <w:bookmarkStart w:id="73" w:name="ref-mortier2014"/>
+    <w:p>
+      <w:pPr>
+        <w:pStyle w:val="Bibliography"/>
+      </w:pPr>
+      <w:r>
+        <w:t xml:space="preserve">Mortier, R.</w:t>
+      </w:r>
+      <w:r>
+        <w:t xml:space="preserve"> </w:t>
+      </w:r>
+      <w:r>
+        <w:rPr>
+          <w:i/>
+        </w:rPr>
+        <w:t xml:space="preserve">et al.</w:t>
+      </w:r>
+      <w:r>
+        <w:t xml:space="preserve"> </w:t>
+      </w:r>
+      <w:r>
+        <w:t xml:space="preserve">(2014) ‘Human-data interaction: The human face of the data-driven society’,</w:t>
+      </w:r>
+      <w:r>
+        <w:t xml:space="preserve"> </w:t>
+      </w:r>
+      <w:r>
+        <w:rPr>
+          <w:i/>
+        </w:rPr>
+        <w:t xml:space="preserve">Available at SSRN 2508051</w:t>
+      </w:r>
+      <w:r>
+        <w:t xml:space="preserve">. doi:</w:t>
+      </w:r>
+      <w:r>
+        <w:t xml:space="preserve"> </w:t>
+      </w:r>
+      <w:hyperlink r:id="rId72">
+        <w:r>
+          <w:rPr>
+            <w:rStyle w:val="Hyperlink"/>
+          </w:rPr>
+          <w:t xml:space="preserve">10.2139/ssrn.2508051</w:t>
+        </w:r>
+      </w:hyperlink>
+      <w:r>
+        <w:t xml:space="preserve">.</w:t>
+      </w:r>
+    </w:p>
+    <w:bookmarkEnd w:id="73"/>
+    <w:bookmarkStart w:id="75" w:name="ref-nielsen2012"/>
+    <w:p>
+      <w:pPr>
+        <w:pStyle w:val="Bibliography"/>
+      </w:pPr>
+      <w:r>
         <w:t xml:space="preserve">Nielsen, J. (2012) ‘Usability 101: Introduction to Usability’. Available at:</w:t>
       </w:r>
       <w:r>
         <w:t xml:space="preserve"> </w:t>
       </w:r>
-      <w:hyperlink r:id="rId58">
+      <w:hyperlink r:id="rId74">
         <w:r>
           <w:rPr>
             <w:rStyle w:val="Hyperlink"/>
@@ -1507,9 +2528,9 @@
         <w:t xml:space="preserve">.</w:t>
       </w:r>
     </w:p>
-    <w:bookmarkEnd w:id="59"/>
-    <w:bookmarkEnd w:id="60"/>
-    <w:bookmarkEnd w:id="61"/>
+    <w:bookmarkEnd w:id="75"/>
+    <w:bookmarkEnd w:id="76"/>
+    <w:bookmarkEnd w:id="77"/>
     <w:sectPr/>
   </w:body>
 </w:document>
@@ -1535,7 +2556,45 @@
       </w:r>
     </w:p>
   </w:footnote>
-  <w:footnote w:id="32">
+  <w:footnote w:id="24">
+    <w:p>
+      <w:pPr>
+        <w:pStyle w:val="FootnoteText"/>
+      </w:pPr>
+      <w:r>
+        <w:rPr>
+          <w:rStyle w:val="FootnoteReference"/>
+        </w:rPr>
+        <w:footnoteRef/>
+      </w:r>
+      <w:r>
+        <w:t xml:space="preserve"> </w:t>
+      </w:r>
+      <w:r>
+        <w:t xml:space="preserve">Of course, there is some overlap; the reason that organisations hold data is so that they can interpret it (usually algorithmically) to inform decision making. In this way, organisations could be seen to be doing LIU for their own benefit. From a human-centric perspective, this grey area is situated as part of PDEC, as from the individual perspective, how organisations understand you through information will inform decisions that affect your life and so is part of the reason why one might want to exert control over data use rather than being part of exploiting data to gain self-insights and personal benefits.</w:t>
+      </w:r>
+    </w:p>
+  </w:footnote>
+  <w:footnote w:id="28">
+    <w:p>
+      <w:pPr>
+        <w:pStyle w:val="FootnoteText"/>
+      </w:pPr>
+      <w:r>
+        <w:rPr>
+          <w:rStyle w:val="FootnoteReference"/>
+        </w:rPr>
+        <w:footnoteRef/>
+      </w:r>
+      <w:r>
+        <w:t xml:space="preserve"> </w:t>
+      </w:r>
+      <w:r>
+        <w:t xml:space="preserve">This was identified by my BBC colleague Jasmine Cox as an addition to my model presented across the other table rows.</w:t>
+      </w:r>
+    </w:p>
+  </w:footnote>
+  <w:footnote w:id="34">
     <w:p>
       <w:pPr>
         <w:pStyle w:val="FootnoteText"/>
@@ -2289,6 +3348,118 @@
     <w:lvl w:ilvl="8">
       <w:numFmt w:val="bullet"/>
       <w:lvlText w:val="•"/>
+      <w:lvlJc w:val="left"/>
+      <w:pPr>
+        <w:tabs>
+          <w:tab w:val="num" w:pos="5760"/>
+        </w:tabs>
+        <w:ind w:left="6240" w:hanging="480"/>
+      </w:pPr>
+    </w:lvl>
+  </w:abstractNum>
+  <w:abstractNum w:abstractNumId="99531">
+    <w:nsid w:val="b3cbbdee"/>
+    <w:multiLevelType w:val="multilevel"/>
+    <w:lvl w:ilvl="0">
+      <w:start w:val="1"/>
+      <w:numFmt w:val="lowerRoman"/>
+      <w:lvlText w:val="(%1)"/>
+      <w:lvlJc w:val="left"/>
+      <w:pPr>
+        <w:tabs>
+          <w:tab w:val="num" w:pos="0"/>
+        </w:tabs>
+        <w:ind w:left="480" w:hanging="480"/>
+      </w:pPr>
+    </w:lvl>
+    <w:lvl w:ilvl="1">
+      <w:start w:val="1"/>
+      <w:numFmt w:val="lowerRoman"/>
+      <w:lvlText w:val="(%2)"/>
+      <w:lvlJc w:val="left"/>
+      <w:pPr>
+        <w:tabs>
+          <w:tab w:val="num" w:pos="720"/>
+        </w:tabs>
+        <w:ind w:left="1200" w:hanging="480"/>
+      </w:pPr>
+    </w:lvl>
+    <w:lvl w:ilvl="2">
+      <w:start w:val="1"/>
+      <w:numFmt w:val="lowerRoman"/>
+      <w:lvlText w:val="(%3)"/>
+      <w:lvlJc w:val="left"/>
+      <w:pPr>
+        <w:tabs>
+          <w:tab w:val="num" w:pos="1440"/>
+        </w:tabs>
+        <w:ind w:left="1920" w:hanging="480"/>
+      </w:pPr>
+    </w:lvl>
+    <w:lvl w:ilvl="3">
+      <w:start w:val="1"/>
+      <w:numFmt w:val="lowerRoman"/>
+      <w:lvlText w:val="(%4)"/>
+      <w:lvlJc w:val="left"/>
+      <w:pPr>
+        <w:tabs>
+          <w:tab w:val="num" w:pos="2160"/>
+        </w:tabs>
+        <w:ind w:left="2640" w:hanging="480"/>
+      </w:pPr>
+    </w:lvl>
+    <w:lvl w:ilvl="4">
+      <w:start w:val="1"/>
+      <w:numFmt w:val="lowerRoman"/>
+      <w:lvlText w:val="(%5)"/>
+      <w:lvlJc w:val="left"/>
+      <w:pPr>
+        <w:tabs>
+          <w:tab w:val="num" w:pos="2880"/>
+        </w:tabs>
+        <w:ind w:left="3360" w:hanging="480"/>
+      </w:pPr>
+    </w:lvl>
+    <w:lvl w:ilvl="5">
+      <w:start w:val="1"/>
+      <w:numFmt w:val="lowerRoman"/>
+      <w:lvlText w:val="(%6)"/>
+      <w:lvlJc w:val="left"/>
+      <w:pPr>
+        <w:tabs>
+          <w:tab w:val="num" w:pos="3600"/>
+        </w:tabs>
+        <w:ind w:left="4080" w:hanging="480"/>
+      </w:pPr>
+    </w:lvl>
+    <w:lvl w:ilvl="6">
+      <w:start w:val="1"/>
+      <w:numFmt w:val="lowerRoman"/>
+      <w:lvlText w:val="(%7)"/>
+      <w:lvlJc w:val="left"/>
+      <w:pPr>
+        <w:tabs>
+          <w:tab w:val="num" w:pos="4320"/>
+        </w:tabs>
+        <w:ind w:left="4800" w:hanging="480"/>
+      </w:pPr>
+    </w:lvl>
+    <w:lvl w:ilvl="7">
+      <w:start w:val="1"/>
+      <w:numFmt w:val="lowerRoman"/>
+      <w:lvlText w:val="(%8)"/>
+      <w:lvlJc w:val="left"/>
+      <w:pPr>
+        <w:tabs>
+          <w:tab w:val="num" w:pos="5040"/>
+        </w:tabs>
+        <w:ind w:left="5520" w:hanging="480"/>
+      </w:pPr>
+    </w:lvl>
+    <w:lvl w:ilvl="8">
+      <w:start w:val="1"/>
+      <w:numFmt w:val="lowerRoman"/>
+      <w:lvlText w:val="(%9)"/>
       <w:lvlJc w:val="left"/>
       <w:pPr>
         <w:tabs>
@@ -2363,6 +3534,66 @@
   </w:num>
   <w:num w:numId="1003">
     <w:abstractNumId w:val="991"/>
+  </w:num>
+  <w:num w:numId="1004">
+    <w:abstractNumId w:val="99411"/>
+    <w:lvlOverride w:ilvl="0">
+      <w:startOverride w:val="1"/>
+    </w:lvlOverride>
+    <w:lvlOverride w:ilvl="1">
+      <w:startOverride w:val="1"/>
+    </w:lvlOverride>
+    <w:lvlOverride w:ilvl="2">
+      <w:startOverride w:val="1"/>
+    </w:lvlOverride>
+    <w:lvlOverride w:ilvl="3">
+      <w:startOverride w:val="1"/>
+    </w:lvlOverride>
+    <w:lvlOverride w:ilvl="4">
+      <w:startOverride w:val="1"/>
+    </w:lvlOverride>
+    <w:lvlOverride w:ilvl="5">
+      <w:startOverride w:val="1"/>
+    </w:lvlOverride>
+    <w:lvlOverride w:ilvl="6">
+      <w:startOverride w:val="1"/>
+    </w:lvlOverride>
+    <w:lvlOverride w:ilvl="7">
+      <w:startOverride w:val="1"/>
+    </w:lvlOverride>
+    <w:lvlOverride w:ilvl="8">
+      <w:startOverride w:val="1"/>
+    </w:lvlOverride>
+  </w:num>
+  <w:num w:numId="1005">
+    <w:abstractNumId w:val="99531"/>
+    <w:lvlOverride w:ilvl="0">
+      <w:startOverride w:val="1"/>
+    </w:lvlOverride>
+    <w:lvlOverride w:ilvl="1">
+      <w:startOverride w:val="1"/>
+    </w:lvlOverride>
+    <w:lvlOverride w:ilvl="2">
+      <w:startOverride w:val="1"/>
+    </w:lvlOverride>
+    <w:lvlOverride w:ilvl="3">
+      <w:startOverride w:val="1"/>
+    </w:lvlOverride>
+    <w:lvlOverride w:ilvl="4">
+      <w:startOverride w:val="1"/>
+    </w:lvlOverride>
+    <w:lvlOverride w:ilvl="5">
+      <w:startOverride w:val="1"/>
+    </w:lvlOverride>
+    <w:lvlOverride w:ilvl="6">
+      <w:startOverride w:val="1"/>
+    </w:lvlOverride>
+    <w:lvlOverride w:ilvl="7">
+      <w:startOverride w:val="1"/>
+    </w:lvlOverride>
+    <w:lvlOverride w:ilvl="8">
+      <w:startOverride w:val="1"/>
+    </w:lvlOverride>
   </w:num>
 </w:numbering>
 </file>

--- a/docx/chapter-7.docx
+++ b/docx/chapter-7.docx
@@ -80,7 +80,7 @@
         </w:p>
       </w:sdtContent>
     </w:sdt>
-    <w:bookmarkStart w:id="51" w:name="chapter-7"/>
+    <w:bookmarkStart w:id="50" w:name="chapter-7"/>
     <w:p>
       <w:pPr>
         <w:pStyle w:val="Heading1"/>
@@ -298,7 +298,7 @@
         <w:pStyle w:val="FirstParagraph"/>
       </w:pPr>
       <w:r>
-        <w:t xml:space="preserve">Many of the details, theories and ideas presented in this chapter arose or were developed through close collaboration, discussion and ideation with other researchers, most noticeably:</w:t>
+        <w:t xml:space="preserve">While this thesis is my own original work, some of the specific details, theories and ideas presented in this chapter arose or were developed through close collaboration, discussion and ideation with other researchers, including:</w:t>
       </w:r>
     </w:p>
     <w:p>
@@ -359,7 +359,7 @@
     </w:p>
     <w:bookmarkEnd w:id="21"/>
     <w:bookmarkEnd w:id="22"/>
-    <w:bookmarkStart w:id="30" w:name="X0f1a21919416fdb947a76193d979bbeb722c552"/>
+    <w:bookmarkStart w:id="29" w:name="X0f1a21919416fdb947a76193d979bbeb722c552"/>
     <w:p>
       <w:pPr>
         <w:pStyle w:val="Heading2"/>
@@ -1055,7 +1055,7 @@
     </w:p>
     <w:bookmarkEnd w:id="26"/>
     <w:bookmarkEnd w:id="27"/>
-    <w:bookmarkStart w:id="29" w:name="the-role-of-personal-data"/>
+    <w:bookmarkStart w:id="28" w:name="the-role-of-personal-data"/>
     <w:p>
       <w:pPr>
         <w:pStyle w:val="Heading3"/>
@@ -1078,7 +1078,7 @@
         <w:pStyle w:val="FirstParagraph"/>
       </w:pPr>
       <w:r>
-        <w:t xml:space="preserve">In the modern world, where almost anything can be encoded as data, and many previously analogue objects and activities now have digital equivalents, the concept of data has become broad and hard to pin down. It is worthwhile in considering HDR (and indeed part of this thesis’s main RQ) to expand upon what role data plays in people’s lives. Through the Case Studies and Research Settings and my prior learning, I have identified 7 distinct ways in which people might relate to data, which are presented in Table X</w:t>
+        <w:t xml:space="preserve">In the modern world, where almost anything can be encoded as data, and many previously analogue objects and activities now have digital equivalents, the concept of data has become broad and hard to pin down. It is worthwhile in considering HDR (and indeed part of this thesis’s main RQ) to expand upon what role data plays in people’s lives. Through the Case Studies and Research Settings and my prior learning, I have identified 8 distinct ways in which people might relate to their data, which are presented in Table X</w:t>
       </w:r>
     </w:p>
     <w:p>
@@ -1095,7 +1095,7 @@
         <w:rPr>
           <w:b/>
         </w:rPr>
-        <w:t xml:space="preserve">How do people think about data?</w:t>
+        <w:t xml:space="preserve">Eight lenses for thinking about data</w:t>
       </w:r>
       <w:r>
         <w:t xml:space="preserve">.</w:t>
@@ -1104,11 +1104,14 @@
     <w:tbl>
       <w:tblPr>
         <w:tblStyle w:val="Table"/>
-        <w:tblW w:type="pct" w:w="0.0"/>
+        <w:tblW w:type="pct" w:w="5000.0"/>
         <w:tblLook w:firstRow="1" w:lastRow="0" w:firstColumn="0" w:lastColumn="0" w:noHBand="0" w:noVBand="0"/>
-        <w:tblCaption w:val="Table 15. How do people think about data?."/>
+        <w:tblCaption w:val="Table 15. Eight lenses for thinking about data."/>
       </w:tblPr>
-      <w:tblGrid/>
+      <w:tblGrid>
+        <w:gridCol w:w="1168"/>
+        <w:gridCol w:w="6751"/>
+      </w:tblGrid>
       <w:tr>
         <w:trPr>
           <w:cnfStyle w:firstRow="1"/>
@@ -1126,7 +1129,7 @@
               <w:jc w:val="left"/>
             </w:pPr>
             <w:r>
-              <w:t xml:space="preserve">Ways of thinking of data</w:t>
+              <w:t xml:space="preserve">Way of thinking about data</w:t>
             </w:r>
           </w:p>
         </w:tc>
@@ -1143,7 +1146,7 @@
               <w:jc w:val="left"/>
             </w:pPr>
             <w:r>
-              <w:t xml:space="preserve">Explanation</w:t>
+              <w:t xml:space="preserve">Explanation &amp; Implications</w:t>
             </w:r>
           </w:p>
         </w:tc>
@@ -1161,7 +1164,39 @@
           </w:p>
         </w:tc>
         <w:tc>
-          <w:p/>
+          <w:p>
+            <w:pPr>
+              <w:pStyle w:val="Compact"/>
+              <w:jc w:val="left"/>
+            </w:pPr>
+            <w:r>
+              <w:t xml:space="preserve">Data can be considered as a possession. This highlights issues of ownership, responsibility, liability and theft.</w:t>
+            </w:r>
+          </w:p>
+        </w:tc>
+      </w:tr>
+      <w:tr>
+        <w:tc>
+          <w:p>
+            <w:pPr>
+              <w:pStyle w:val="Compact"/>
+              <w:jc w:val="left"/>
+            </w:pPr>
+            <w:r>
+              <w:t xml:space="preserve">Data as a source of knowledge about you</w:t>
+            </w:r>
+          </w:p>
+        </w:tc>
+        <w:tc>
+          <w:p>
+            <w:pPr>
+              <w:pStyle w:val="Compact"/>
+              <w:jc w:val="left"/>
+            </w:pPr>
+            <w:r>
+              <w:t xml:space="preserve">Knowing that data contains encoded assertions about you and can be used to derive further conjectures, enables thinking about how it might be exploited by others, but also how you can use it yourself for reflection, self-improvement and planning.</w:t>
+            </w:r>
+          </w:p>
         </w:tc>
       </w:tr>
       <w:tr>
@@ -1177,7 +1212,15 @@
           </w:p>
         </w:tc>
         <w:tc>
-          <w:p/>
+          <w:p>
+            <w:pPr>
+              <w:pStyle w:val="Compact"/>
+              <w:jc w:val="left"/>
+            </w:pPr>
+            <w:r>
+              <w:t xml:space="preserve">A photo or recording of you, or a typed note or search that popped into your head could be deeply personal. This lens on data highlights issues around emotional attachment/impact, privacy, and ethics.</w:t>
+            </w:r>
+          </w:p>
         </w:tc>
       </w:tr>
       <w:tr>
@@ -1193,7 +1236,15 @@
           </w:p>
         </w:tc>
         <w:tc>
-          <w:p/>
+          <w:p>
+            <w:pPr>
+              <w:pStyle w:val="Compact"/>
+              <w:jc w:val="left"/>
+            </w:pPr>
+            <w:r>
+              <w:t xml:space="preserve">Data can be considered as an augmentation to one’s memory, a digital record of your life. This lens facilitates design thinking around search and recall, browsing, summarising, significance/relevance, and the personal value of data.</w:t>
+            </w:r>
+          </w:p>
         </w:tc>
       </w:tr>
       <w:tr>
@@ -1204,12 +1255,20 @@
               <w:jc w:val="left"/>
             </w:pPr>
             <w:r>
-              <w:t xml:space="preserve">Data as a source of knowledge about you</w:t>
+              <w:t xml:space="preserve">Data as creative work</w:t>
             </w:r>
           </w:p>
         </w:tc>
         <w:tc>
-          <w:p/>
+          <w:p>
+            <w:pPr>
+              <w:pStyle w:val="Compact"/>
+              <w:jc w:val="left"/>
+            </w:pPr>
+            <w:r>
+              <w:t xml:space="preserve">Some of the data we produce (e.g. writing, videos, images) can be considered as an artistic creation. This lens enables thinking about attribution, derivation, copying and cultural value to others.</w:t>
+            </w:r>
+          </w:p>
         </w:tc>
       </w:tr>
       <w:tr>
@@ -1220,18 +1279,20 @@
               <w:jc w:val="left"/>
             </w:pPr>
             <w:r>
-              <w:t xml:space="preserve">Data as a medium for communication and expression</w:t>
-            </w:r>
-            <w:r>
-              <w:rPr>
-                <w:rStyle w:val="FootnoteReference"/>
-              </w:rPr>
-              <w:footnoteReference w:id="28"/>
+              <w:t xml:space="preserve">Data as new information about the world</w:t>
             </w:r>
           </w:p>
         </w:tc>
         <w:tc>
-          <w:p/>
+          <w:p>
+            <w:pPr>
+              <w:pStyle w:val="Compact"/>
+              <w:jc w:val="left"/>
+            </w:pPr>
+            <w:r>
+              <w:t xml:space="preserve">Data created by others can inform us about previously unknown occurrences in our immediate digital life or the wider world. This lens is useful for thinking about discovery, recommendations, bias, censorship, filter bubbles, and who controls our information sources</w:t>
+            </w:r>
+          </w:p>
         </w:tc>
       </w:tr>
       <w:tr>
@@ -1247,7 +1308,39 @@
           </w:p>
         </w:tc>
         <w:tc>
-          <w:p/>
+          <w:p>
+            <w:pPr>
+              <w:pStyle w:val="Compact"/>
+              <w:jc w:val="left"/>
+            </w:pPr>
+            <w:r>
+              <w:t xml:space="preserve">Many data-centric services require data to be sacrificed in exchange for access to functionality, and some businesses now explicitly enable you to sell your own data. This lens highlights that data can be thought of as a tradable asset, and invites consideration of issues of data’s worth, individual privacy, exploitation and loss of control.</w:t>
+            </w:r>
+          </w:p>
+        </w:tc>
+      </w:tr>
+      <w:tr>
+        <w:tc>
+          <w:p>
+            <w:pPr>
+              <w:pStyle w:val="Compact"/>
+              <w:jc w:val="left"/>
+            </w:pPr>
+            <w:r>
+              <w:t xml:space="preserve">Data as a medium for thinking, communicating and expression</w:t>
+            </w:r>
+          </w:p>
+        </w:tc>
+        <w:tc>
+          <w:p>
+            <w:pPr>
+              <w:pStyle w:val="Compact"/>
+              <w:jc w:val="left"/>
+            </w:pPr>
+            <w:r>
+              <w:t xml:space="preserve">Some people collect and organise their data into curated collections, or use it to convey facts, ideas or to evoke an emotional impact. This lens is useful to consider data uses such as lists, annotation, curation, editing, remixing, and producing different views of data for different audiences.</w:t>
+            </w:r>
+          </w:p>
         </w:tc>
       </w:tr>
     </w:tbl>
@@ -1256,7 +1349,7 @@
         <w:pStyle w:val="BodyText"/>
       </w:pPr>
       <w:r>
-        <w:t xml:space="preserve">Data has a role in informing you about yourself</w:t>
+        <w:t xml:space="preserve">When considering HDR, it is important to recognise that people may think of their personal data in any or all of these ways at any given time, and any data interaction design should take these into account.</w:t>
       </w:r>
     </w:p>
     <w:p>
@@ -1264,7 +1357,220 @@
         <w:pStyle w:val="BodyText"/>
       </w:pPr>
       <w:r>
-        <w:t xml:space="preserve">Data has a role as a material with which to make changes in your life</w:t>
+        <w:t xml:space="preserve">Looking behind these lenses on what data</w:t>
+      </w:r>
+      <w:r>
+        <w:t xml:space="preserve"> </w:t>
+      </w:r>
+      <w:r>
+        <w:rPr>
+          <w:i/>
+        </w:rPr>
+        <w:t xml:space="preserve">is</w:t>
+      </w:r>
+      <w:r>
+        <w:t xml:space="preserve"> </w:t>
+      </w:r>
+      <w:r>
+        <w:t xml:space="preserve">to people, it is possible to identify four specific roles that data can serve:</w:t>
+      </w:r>
+    </w:p>
+    <w:p>
+      <w:pPr>
+        <w:numPr>
+          <w:ilvl w:val="0"/>
+          <w:numId w:val="1006"/>
+        </w:numPr>
+        <w:pStyle w:val="Compact"/>
+      </w:pPr>
+      <w:r>
+        <w:t xml:space="preserve">Data has a role as an</w:t>
+      </w:r>
+      <w:r>
+        <w:t xml:space="preserve"> </w:t>
+      </w:r>
+      <w:r>
+        <w:rPr>
+          <w:b/>
+        </w:rPr>
+        <w:t xml:space="preserve">artifact of value</w:t>
+      </w:r>
+      <w:r>
+        <w:t xml:space="preserve"> </w:t>
+      </w:r>
+      <w:r>
+        <w:t xml:space="preserve">to your life;</w:t>
+      </w:r>
+    </w:p>
+    <w:p>
+      <w:pPr>
+        <w:numPr>
+          <w:ilvl w:val="0"/>
+          <w:numId w:val="1006"/>
+        </w:numPr>
+        <w:pStyle w:val="Compact"/>
+      </w:pPr>
+      <w:r>
+        <w:t xml:space="preserve">Data has a role in</w:t>
+      </w:r>
+      <w:r>
+        <w:t xml:space="preserve"> </w:t>
+      </w:r>
+      <w:r>
+        <w:rPr>
+          <w:b/>
+        </w:rPr>
+        <w:t xml:space="preserve">informing</w:t>
+      </w:r>
+      <w:r>
+        <w:t xml:space="preserve"> </w:t>
+      </w:r>
+      <w:r>
+        <w:t xml:space="preserve">you about yourself, the world, and the actions of others that may affect you;</w:t>
+      </w:r>
+    </w:p>
+    <w:p>
+      <w:pPr>
+        <w:numPr>
+          <w:ilvl w:val="0"/>
+          <w:numId w:val="1006"/>
+        </w:numPr>
+        <w:pStyle w:val="Compact"/>
+      </w:pPr>
+      <w:r>
+        <w:t xml:space="preserve">Data has a role as</w:t>
+      </w:r>
+      <w:r>
+        <w:t xml:space="preserve"> </w:t>
+      </w:r>
+      <w:r>
+        <w:rPr>
+          <w:b/>
+        </w:rPr>
+        <w:t xml:space="preserve">a material with which to make changes</w:t>
+      </w:r>
+      <w:r>
+        <w:t xml:space="preserve"> </w:t>
+      </w:r>
+      <w:r>
+        <w:t xml:space="preserve">in your life;</w:t>
+      </w:r>
+    </w:p>
+    <w:p>
+      <w:pPr>
+        <w:numPr>
+          <w:ilvl w:val="0"/>
+          <w:numId w:val="1006"/>
+        </w:numPr>
+        <w:pStyle w:val="Compact"/>
+      </w:pPr>
+      <w:r>
+        <w:t xml:space="preserve">Data has a role as</w:t>
+      </w:r>
+      <w:r>
+        <w:t xml:space="preserve"> </w:t>
+      </w:r>
+      <w:r>
+        <w:rPr>
+          <w:b/>
+        </w:rPr>
+        <w:t xml:space="preserve">a means to monitor</w:t>
+      </w:r>
+      <w:r>
+        <w:t xml:space="preserve"> </w:t>
+      </w:r>
+      <w:r>
+        <w:t xml:space="preserve">data holders’ behaviours, digital influences upon you and changes within your life.</w:t>
+      </w:r>
+    </w:p>
+    <w:bookmarkEnd w:id="28"/>
+    <w:bookmarkEnd w:id="29"/>
+    <w:bookmarkStart w:id="47" w:name="Xd2d522fe11bae1c82ce00324f8a54cd676d0f20"/>
+    <w:p>
+      <w:pPr>
+        <w:pStyle w:val="Heading2"/>
+      </w:pPr>
+      <w:r>
+        <w:rPr>
+          <w:rStyle w:val="SectionNumber"/>
+        </w:rPr>
+        <w:t xml:space="preserve">1.3</w:t>
+      </w:r>
+      <w:r>
+        <w:tab/>
+      </w:r>
+      <w:r>
+        <w:t xml:space="preserve">Answering RQ3: What are the challenges and opportunities?</w:t>
+      </w:r>
+    </w:p>
+    <w:p>
+      <w:pPr>
+        <w:pStyle w:val="FirstParagraph"/>
+      </w:pPr>
+      <w:r>
+        <w:t xml:space="preserve">[What challenges and opportunities are relevant when attempting to meet the six wants of human data relations? - How the six wants fit into these two purposes]</w:t>
+      </w:r>
+    </w:p>
+    <w:bookmarkStart w:id="38" w:name="X45560f2f789d0fc064236fdb4d6ef3118598669"/>
+    <w:p>
+      <w:pPr>
+        <w:pStyle w:val="Heading3"/>
+      </w:pPr>
+      <w:r>
+        <w:rPr>
+          <w:rStyle w:val="SectionNumber"/>
+        </w:rPr>
+        <w:t xml:space="preserve">1.3.1</w:t>
+      </w:r>
+      <w:r>
+        <w:tab/>
+      </w:r>
+      <w:r>
+        <w:t xml:space="preserve">Challenges and Opportunities in Life Information Utilisation</w:t>
+      </w:r>
+    </w:p>
+    <w:bookmarkStart w:id="32" w:name="understandable-data"/>
+    <w:p>
+      <w:pPr>
+        <w:pStyle w:val="Heading4"/>
+      </w:pPr>
+      <w:r>
+        <w:rPr>
+          <w:rStyle w:val="SectionNumber"/>
+        </w:rPr>
+        <w:t xml:space="preserve">1.3.1.1</w:t>
+      </w:r>
+      <w:r>
+        <w:tab/>
+      </w:r>
+      <w:r>
+        <w:t xml:space="preserve">Understandable Data</w:t>
+      </w:r>
+    </w:p>
+    <w:bookmarkStart w:id="30" w:name="obstacles-to-data-understandability"/>
+    <w:p>
+      <w:pPr>
+        <w:pStyle w:val="Heading5"/>
+      </w:pPr>
+      <w:r>
+        <w:rPr>
+          <w:rStyle w:val="SectionNumber"/>
+        </w:rPr>
+        <w:t xml:space="preserve">1.3.1.1.1</w:t>
+      </w:r>
+      <w:r>
+        <w:tab/>
+      </w:r>
+      <w:r>
+        <w:t xml:space="preserve">Obstacles to Data Understandability</w:t>
+      </w:r>
+    </w:p>
+    <w:p>
+      <w:pPr>
+        <w:pStyle w:val="FirstParagraph"/>
+      </w:pPr>
+      <w:r>
+        <w:t xml:space="preserve">[Meaningfulness / relatability -&gt; relate it to people/places/events]</w:t>
       </w:r>
     </w:p>
     <w:p>
@@ -1272,7 +1578,7 @@
         <w:pStyle w:val="BodyText"/>
       </w:pPr>
       <w:r>
-        <w:t xml:space="preserve">Data has a role in informing you about the actions of others that affect you</w:t>
+        <w:t xml:space="preserve">[Context - Life - &gt; need life interfaces]</w:t>
       </w:r>
     </w:p>
     <w:p>
@@ -1280,27 +1586,42 @@
         <w:pStyle w:val="BodyText"/>
       </w:pPr>
       <w:r>
-        <w:t xml:space="preserve">Data has a role as a means to monitor influences and changes in your life</w:t>
-      </w:r>
-    </w:p>
-    <w:bookmarkEnd w:id="29"/>
+        <w:t xml:space="preserve">[Information within Data -&gt; Lack of Visualisations and Tools]</w:t>
+      </w:r>
+    </w:p>
+    <w:p>
+      <w:pPr>
+        <w:pStyle w:val="BodyText"/>
+      </w:pPr>
+      <w:r>
+        <w:t xml:space="preserve">[Scatteredness -&gt; holistic/unification, place to centralise]</w:t>
+      </w:r>
+    </w:p>
+    <w:p>
+      <w:pPr>
+        <w:pStyle w:val="BodyText"/>
+      </w:pPr>
+      <w:r>
+        <w:t xml:space="preserve">[Complexity -&gt; common formats/abstractions/summarisations]</w:t>
+      </w:r>
+    </w:p>
     <w:bookmarkEnd w:id="30"/>
-    <w:bookmarkStart w:id="48" w:name="Xd2d522fe11bae1c82ce00324f8a54cd676d0f20"/>
-    <w:p>
-      <w:pPr>
-        <w:pStyle w:val="Heading2"/>
+    <w:bookmarkStart w:id="31" w:name="improving-data-understandability"/>
+    <w:p>
+      <w:pPr>
+        <w:pStyle w:val="Heading5"/>
       </w:pPr>
       <w:r>
         <w:rPr>
           <w:rStyle w:val="SectionNumber"/>
         </w:rPr>
-        <w:t xml:space="preserve">1.3</w:t>
+        <w:t xml:space="preserve">1.3.1.1.2</w:t>
       </w:r>
       <w:r>
         <w:tab/>
       </w:r>
       <w:r>
-        <w:t xml:space="preserve">Answering RQ3: What are the challenges and opportunities?</w:t>
+        <w:t xml:space="preserve">Improving Data Understandability</w:t>
       </w:r>
     </w:p>
     <w:p>
@@ -1308,10 +1629,239 @@
         <w:pStyle w:val="FirstParagraph"/>
       </w:pPr>
       <w:r>
-        <w:t xml:space="preserve">[What challenges and opportunities are relevant when attempting to meet the six wants of human data relations? - How the six wants fit into these two purposes]</w:t>
-      </w:r>
-    </w:p>
-    <w:bookmarkStart w:id="39" w:name="X45560f2f789d0fc064236fdb4d6ef3118598669"/>
+        <w:t xml:space="preserve">[Personal data Stores as place to put stuff]</w:t>
+      </w:r>
+    </w:p>
+    <w:p>
+      <w:pPr>
+        <w:pStyle w:val="BodyText"/>
+      </w:pPr>
+      <w:r>
+        <w:t xml:space="preserve">[Build systems to extract meaning - interpreting and combining signals]</w:t>
+      </w:r>
+    </w:p>
+    <w:p>
+      <w:pPr>
+        <w:pStyle w:val="BodyText"/>
+      </w:pPr>
+      <w:r>
+        <w:t xml:space="preserve">[Use standards &amp; semantics to convert data to life information]</w:t>
+      </w:r>
+    </w:p>
+    <w:p>
+      <w:pPr>
+        <w:pStyle w:val="BodyText"/>
+      </w:pPr>
+      <w:r>
+        <w:t xml:space="preserve">[presenting and visualising life information]</w:t>
+      </w:r>
+    </w:p>
+    <w:bookmarkEnd w:id="31"/>
+    <w:bookmarkEnd w:id="32"/>
+    <w:bookmarkStart w:id="36" w:name="useable-data13"/>
+    <w:p>
+      <w:pPr>
+        <w:pStyle w:val="Heading4"/>
+      </w:pPr>
+      <w:r>
+        <w:rPr>
+          <w:rStyle w:val="SectionNumber"/>
+        </w:rPr>
+        <w:t xml:space="preserve">1.3.1.2</w:t>
+      </w:r>
+      <w:r>
+        <w:tab/>
+      </w:r>
+      <w:r>
+        <w:t xml:space="preserve">Useable Data</w:t>
+      </w:r>
+      <w:r>
+        <w:rPr>
+          <w:rStyle w:val="FootnoteReference"/>
+        </w:rPr>
+        <w:footnoteReference w:id="33"/>
+      </w:r>
+    </w:p>
+    <w:bookmarkStart w:id="34" w:name="obstacles-to-data-useability"/>
+    <w:p>
+      <w:pPr>
+        <w:pStyle w:val="Heading5"/>
+      </w:pPr>
+      <w:r>
+        <w:rPr>
+          <w:rStyle w:val="SectionNumber"/>
+        </w:rPr>
+        <w:t xml:space="preserve">1.3.1.2.1</w:t>
+      </w:r>
+      <w:r>
+        <w:tab/>
+      </w:r>
+      <w:r>
+        <w:t xml:space="preserve">Obstacles to Data Useability</w:t>
+      </w:r>
+    </w:p>
+    <w:p>
+      <w:pPr>
+        <w:pStyle w:val="FirstParagraph"/>
+      </w:pPr>
+      <w:r>
+        <w:t xml:space="preserve">[Trapped Data -&gt; Force unlocking of data through technical means or regulatory influence]</w:t>
+      </w:r>
+    </w:p>
+    <w:p>
+      <w:pPr>
+        <w:pStyle w:val="BodyText"/>
+      </w:pPr>
+      <w:r>
+        <w:t xml:space="preserve">[Integration challenges -&gt; Need to be able to bring data together and connect and combine]</w:t>
+      </w:r>
+    </w:p>
+    <w:p>
+      <w:pPr>
+        <w:pStyle w:val="BodyText"/>
+      </w:pPr>
+      <w:r>
+        <w:t xml:space="preserve">[Lack of malleability -&gt; need to be able to slice/group/view from different perspectives]</w:t>
+      </w:r>
+    </w:p>
+    <w:p>
+      <w:pPr>
+        <w:pStyle w:val="BodyText"/>
+      </w:pPr>
+      <w:r>
+        <w:t xml:space="preserve">[inability to investigate -&gt; enable questions, comparisons, investigations etc]</w:t>
+      </w:r>
+    </w:p>
+    <w:bookmarkEnd w:id="34"/>
+    <w:bookmarkStart w:id="35" w:name="improving-data-useability"/>
+    <w:p>
+      <w:pPr>
+        <w:pStyle w:val="Heading5"/>
+      </w:pPr>
+      <w:r>
+        <w:rPr>
+          <w:rStyle w:val="SectionNumber"/>
+        </w:rPr>
+        <w:t xml:space="preserve">1.3.1.2.2</w:t>
+      </w:r>
+      <w:r>
+        <w:tab/>
+      </w:r>
+      <w:r>
+        <w:t xml:space="preserve">Improving Data Useability</w:t>
+      </w:r>
+    </w:p>
+    <w:p>
+      <w:pPr>
+        <w:pStyle w:val="FirstParagraph"/>
+      </w:pPr>
+      <w:r>
+        <w:t xml:space="preserve">[supporting useful actions on data - filtering, referencing, cross referencing, conjecturing/whatiffing - data action verbs]</w:t>
+      </w:r>
+    </w:p>
+    <w:p>
+      <w:pPr>
+        <w:pStyle w:val="BodyText"/>
+      </w:pPr>
+      <w:r>
+        <w:t xml:space="preserve">[data as material, interface features as tools to use that material]</w:t>
+      </w:r>
+    </w:p>
+    <w:p>
+      <w:pPr>
+        <w:pStyle w:val="BodyText"/>
+      </w:pPr>
+      <w:r>
+        <w:t xml:space="preserve">[supporting appropriation, annotation, organisation, curation, use &amp; re-use]</w:t>
+      </w:r>
+    </w:p>
+    <w:p>
+      <w:pPr>
+        <w:pStyle w:val="BodyText"/>
+      </w:pPr>
+      <w:r>
+        <w:t xml:space="preserve">[temporal, entity-based/relational and geographical exploration]</w:t>
+      </w:r>
+    </w:p>
+    <w:p>
+      <w:pPr>
+        <w:pStyle w:val="BodyText"/>
+      </w:pPr>
+      <w:r>
+        <w:t xml:space="preserve">[support goal setting, tracking and reflection]</w:t>
+      </w:r>
+    </w:p>
+    <w:p>
+      <w:pPr>
+        <w:pStyle w:val="BodyText"/>
+      </w:pPr>
+      <w:r>
+        <w:t xml:space="preserve">[an information operating system]</w:t>
+      </w:r>
+    </w:p>
+    <w:p>
+      <w:pPr>
+        <w:pStyle w:val="BodyText"/>
+      </w:pPr>
+      <w:r>
+        <w:t xml:space="preserve">[asking tools rather than answers or insights]</w:t>
+      </w:r>
+    </w:p>
+    <w:bookmarkEnd w:id="35"/>
+    <w:bookmarkEnd w:id="36"/>
+    <w:bookmarkStart w:id="37" w:name="X5c81e21949359bb4129e62bf618740968ad771d"/>
+    <w:p>
+      <w:pPr>
+        <w:pStyle w:val="Heading4"/>
+      </w:pPr>
+      <w:r>
+        <w:rPr>
+          <w:rStyle w:val="SectionNumber"/>
+        </w:rPr>
+        <w:t xml:space="preserve">1.3.1.3</w:t>
+      </w:r>
+      <w:r>
+        <w:tab/>
+      </w:r>
+      <w:r>
+        <w:t xml:space="preserve">Other Factors in Life Information Utilisation</w:t>
+      </w:r>
+    </w:p>
+    <w:p>
+      <w:pPr>
+        <w:pStyle w:val="FirstParagraph"/>
+      </w:pPr>
+      <w:r>
+        <w:t xml:space="preserve">[Motivation -&gt; Showing the potential]</w:t>
+      </w:r>
+    </w:p>
+    <w:p>
+      <w:pPr>
+        <w:pStyle w:val="BodyText"/>
+      </w:pPr>
+      <w:r>
+        <w:t xml:space="preserve">[Effort -&gt; doing as much as possible automatically, conjecture and assertion over blank pages. training rather than meticulous instructution.]</w:t>
+      </w:r>
+    </w:p>
+    <w:p>
+      <w:pPr>
+        <w:pStyle w:val="BodyText"/>
+      </w:pPr>
+      <w:r>
+        <w:t xml:space="preserve">[how the other wants fit in, visibility as it pertains to Life info, transparency/oversight/involvement etc]</w:t>
+      </w:r>
+    </w:p>
+    <w:p>
+      <w:pPr>
+        <w:pStyle w:val="BodyText"/>
+      </w:pPr>
+      <w:r>
+        <w:t xml:space="preserve">[agency over trapped data (by tech or by companies (lead into next)]</w:t>
+      </w:r>
+    </w:p>
+    <w:bookmarkEnd w:id="37"/>
+    <w:bookmarkEnd w:id="38"/>
+    <w:bookmarkStart w:id="46" w:name="X9c976b937306d4e6132bd27faef2722dda94b09"/>
     <w:p>
       <w:pPr>
         <w:pStyle w:val="Heading3"/>
@@ -1320,16 +1870,16 @@
         <w:rPr>
           <w:rStyle w:val="SectionNumber"/>
         </w:rPr>
-        <w:t xml:space="preserve">1.3.1</w:t>
+        <w:t xml:space="preserve">1.3.2</w:t>
       </w:r>
       <w:r>
         <w:tab/>
       </w:r>
       <w:r>
-        <w:t xml:space="preserve">Challenges and Opportunities in Life Information Utilisation</w:t>
-      </w:r>
-    </w:p>
-    <w:bookmarkStart w:id="33" w:name="understandable-data"/>
+        <w:t xml:space="preserve">Challenges and Opportunities in Personal Data Ecosystem Control</w:t>
+      </w:r>
+    </w:p>
+    <w:bookmarkStart w:id="41" w:name="ecosystem-transparency"/>
     <w:p>
       <w:pPr>
         <w:pStyle w:val="Heading4"/>
@@ -1338,16 +1888,16 @@
         <w:rPr>
           <w:rStyle w:val="SectionNumber"/>
         </w:rPr>
-        <w:t xml:space="preserve">1.3.1.1</w:t>
+        <w:t xml:space="preserve">1.3.2.1</w:t>
       </w:r>
       <w:r>
         <w:tab/>
       </w:r>
       <w:r>
-        <w:t xml:space="preserve">Understandable Data</w:t>
-      </w:r>
-    </w:p>
-    <w:bookmarkStart w:id="31" w:name="obstacles-to-data-understandability"/>
+        <w:t xml:space="preserve">Ecosystem Transparency</w:t>
+      </w:r>
+    </w:p>
+    <w:bookmarkStart w:id="39" w:name="obstacles-to-ecosystem-transparency"/>
     <w:p>
       <w:pPr>
         <w:pStyle w:val="Heading5"/>
@@ -1356,13 +1906,13 @@
         <w:rPr>
           <w:rStyle w:val="SectionNumber"/>
         </w:rPr>
-        <w:t xml:space="preserve">1.3.1.1.1</w:t>
+        <w:t xml:space="preserve">1.3.2.1.1</w:t>
       </w:r>
       <w:r>
         <w:tab/>
       </w:r>
       <w:r>
-        <w:t xml:space="preserve">Obstacles to Data Understandability</w:t>
+        <w:t xml:space="preserve">Obstacles to Ecosystem Transparency</w:t>
       </w:r>
     </w:p>
     <w:p>
@@ -1370,7 +1920,7 @@
         <w:pStyle w:val="FirstParagraph"/>
       </w:pPr>
       <w:r>
-        <w:t xml:space="preserve">[Meaningfulness / relatability -&gt; relate it to people/places/events]</w:t>
+        <w:t xml:space="preserve">[hidden data and closed processes -&gt; closed by default thinking -&gt; encourage or legislate for openness.. e.g. data portability/access rights, rights to explanatione etc, but more needed]</w:t>
       </w:r>
     </w:p>
     <w:p>
@@ -1378,7 +1928,7 @@
         <w:pStyle w:val="BodyText"/>
       </w:pPr>
       <w:r>
-        <w:t xml:space="preserve">[Context - Life - &gt; need life interfaces]</w:t>
+        <w:t xml:space="preserve">[silos and motives towards closed proprietary systems -&gt; highlight the pains]</w:t>
       </w:r>
     </w:p>
     <w:p>
@@ -1386,7 +1936,22 @@
         <w:pStyle w:val="BodyText"/>
       </w:pPr>
       <w:r>
-        <w:t xml:space="preserve">[Information within Data -&gt; Lack of Visualisations and Tools]</w:t>
+        <w:t xml:space="preserve">[lack of information</w:t>
+      </w:r>
+      <w:r>
+        <w:t xml:space="preserve"> </w:t>
+      </w:r>
+      <w:r>
+        <w:rPr>
+          <w:i/>
+        </w:rPr>
+        <w:t xml:space="preserve">about</w:t>
+      </w:r>
+      <w:r>
+        <w:t xml:space="preserve"> </w:t>
+      </w:r>
+      <w:r>
+        <w:t xml:space="preserve">our data -&gt; awareness and accountability even where access is difficult -&gt; ]</w:t>
       </w:r>
     </w:p>
     <w:p>
@@ -1394,7 +1959,34 @@
         <w:pStyle w:val="BodyText"/>
       </w:pPr>
       <w:r>
-        <w:t xml:space="preserve">[Scatteredness -&gt; holistic/unification, place to centralise]</w:t>
+        <w:t xml:space="preserve">[lack of standards, motivations against interoperability -&gt; motivate standards and unconver opportunities for interoperability]</w:t>
+      </w:r>
+    </w:p>
+    <w:bookmarkEnd w:id="39"/>
+    <w:bookmarkStart w:id="40" w:name="improving-ecosystem-transparency"/>
+    <w:p>
+      <w:pPr>
+        <w:pStyle w:val="Heading5"/>
+      </w:pPr>
+      <w:r>
+        <w:rPr>
+          <w:rStyle w:val="SectionNumber"/>
+        </w:rPr>
+        <w:t xml:space="preserve">1.3.2.1.2</w:t>
+      </w:r>
+      <w:r>
+        <w:tab/>
+      </w:r>
+      <w:r>
+        <w:t xml:space="preserve">Improving Ecosystem Transparency</w:t>
+      </w:r>
+    </w:p>
+    <w:p>
+      <w:pPr>
+        <w:pStyle w:val="FirstParagraph"/>
+      </w:pPr>
+      <w:r>
+        <w:t xml:space="preserve">[ecosystem visualisation and overviews]</w:t>
       </w:r>
     </w:p>
     <w:p>
@@ -1402,11 +1994,72 @@
         <w:pStyle w:val="BodyText"/>
       </w:pPr>
       <w:r>
-        <w:t xml:space="preserve">[Complexity -&gt; common formats/abstractions/summarisations]</w:t>
-      </w:r>
-    </w:p>
-    <w:bookmarkEnd w:id="31"/>
-    <w:bookmarkStart w:id="32" w:name="improving-data-understandability"/>
+        <w:t xml:space="preserve">[exploiting the seams - the battle for the seams]</w:t>
+      </w:r>
+    </w:p>
+    <w:p>
+      <w:pPr>
+        <w:pStyle w:val="BodyText"/>
+      </w:pPr>
+      <w:r>
+        <w:t xml:space="preserve">[standards creation and the benefits of enabling a</w:t>
+      </w:r>
+      <w:r>
+        <w:t xml:space="preserve"> </w:t>
+      </w:r>
+      <w:r>
+        <w:t xml:space="preserve">‘</w:t>
+      </w:r>
+      <w:r>
+        <w:t xml:space="preserve">data understanding</w:t>
+      </w:r>
+      <w:r>
+        <w:t xml:space="preserve">’</w:t>
+      </w:r>
+      <w:r>
+        <w:t xml:space="preserve"> </w:t>
+      </w:r>
+      <w:r>
+        <w:t xml:space="preserve">industry]</w:t>
+      </w:r>
+    </w:p>
+    <w:p>
+      <w:pPr>
+        <w:pStyle w:val="BodyText"/>
+      </w:pPr>
+      <w:r>
+        <w:t xml:space="preserve">[regulation - forcing openness transparency and interop. DSA ? ]</w:t>
+      </w:r>
+    </w:p>
+    <w:p>
+      <w:pPr>
+        <w:pStyle w:val="BodyText"/>
+      </w:pPr>
+      <w:r>
+        <w:t xml:space="preserve">[collectives - as a means to exert individual power]</w:t>
+      </w:r>
+    </w:p>
+    <w:bookmarkEnd w:id="40"/>
+    <w:bookmarkEnd w:id="41"/>
+    <w:bookmarkStart w:id="44" w:name="ecosystem-negotiability"/>
+    <w:p>
+      <w:pPr>
+        <w:pStyle w:val="Heading4"/>
+      </w:pPr>
+      <w:r>
+        <w:rPr>
+          <w:rStyle w:val="SectionNumber"/>
+        </w:rPr>
+        <w:t xml:space="preserve">1.3.2.2</w:t>
+      </w:r>
+      <w:r>
+        <w:tab/>
+      </w:r>
+      <w:r>
+        <w:t xml:space="preserve">Ecosystem Negotiability</w:t>
+      </w:r>
+    </w:p>
+    <w:bookmarkStart w:id="42" w:name="obstacles-to-ecosystem-negotiability"/>
     <w:p>
       <w:pPr>
         <w:pStyle w:val="Heading5"/>
@@ -1415,13 +2068,13 @@
         <w:rPr>
           <w:rStyle w:val="SectionNumber"/>
         </w:rPr>
-        <w:t xml:space="preserve">1.3.1.1.2</w:t>
+        <w:t xml:space="preserve">1.3.2.2.1</w:t>
       </w:r>
       <w:r>
         <w:tab/>
       </w:r>
       <w:r>
-        <w:t xml:space="preserve">Improving Data Understandability</w:t>
+        <w:t xml:space="preserve">Obstacles to Ecosystem Negotiability</w:t>
       </w:r>
     </w:p>
     <w:p>
@@ -1429,7 +2082,7 @@
         <w:pStyle w:val="FirstParagraph"/>
       </w:pPr>
       <w:r>
-        <w:t xml:space="preserve">[Personal data Stores as place to put stuff]</w:t>
+        <w:t xml:space="preserve">[structural power, resource control, centralisation etc -&gt; uneven landscape -&gt; awareness as first step and systemic change needed to change. ]</w:t>
       </w:r>
     </w:p>
     <w:p>
@@ -1437,7 +2090,7 @@
         <w:pStyle w:val="BodyText"/>
       </w:pPr>
       <w:r>
-        <w:t xml:space="preserve">[Build systems to extract meaning - interpreting and combining signals]</w:t>
+        <w:t xml:space="preserve">[the four levers of infrastructural power. accumulation of info/surveillance as power. changing available information/actions as power]</w:t>
       </w:r>
     </w:p>
     <w:p>
@@ -1445,7 +2098,7 @@
         <w:pStyle w:val="BodyText"/>
       </w:pPr>
       <w:r>
-        <w:t xml:space="preserve">[Use standards &amp; semantics to convert data to life information]</w:t>
+        <w:t xml:space="preserve">[data self affects you but cannot see (proxy for involvement, unseen inferences etc)- &gt; find a way to produce better digital selves]</w:t>
       </w:r>
     </w:p>
     <w:p>
@@ -1453,12 +2106,71 @@
         <w:pStyle w:val="BodyText"/>
       </w:pPr>
       <w:r>
-        <w:t xml:space="preserve">[presenting and visualising life information]</w:t>
-      </w:r>
-    </w:p>
-    <w:bookmarkEnd w:id="32"/>
-    <w:bookmarkEnd w:id="33"/>
-    <w:bookmarkStart w:id="37" w:name="useable-data13"/>
+        <w:t xml:space="preserve">[Controlling the landscape of what is knowable, and what is do-able -&gt; recognise the importance of free information landscapes, and make them happen through tech or through regulation]</w:t>
+      </w:r>
+    </w:p>
+    <w:bookmarkEnd w:id="42"/>
+    <w:bookmarkStart w:id="43" w:name="improving-ecosystem-negotiability"/>
+    <w:p>
+      <w:pPr>
+        <w:pStyle w:val="Heading5"/>
+      </w:pPr>
+      <w:r>
+        <w:rPr>
+          <w:rStyle w:val="SectionNumber"/>
+        </w:rPr>
+        <w:t xml:space="preserve">1.3.2.2.2</w:t>
+      </w:r>
+      <w:r>
+        <w:tab/>
+      </w:r>
+      <w:r>
+        <w:t xml:space="preserve">Improving Ecosystem Negotiability</w:t>
+      </w:r>
+    </w:p>
+    <w:p>
+      <w:pPr>
+        <w:pStyle w:val="FirstParagraph"/>
+      </w:pPr>
+      <w:r>
+        <w:t xml:space="preserve">[better digital selves -&gt; people as source of data. profiles and curated as better representation of self, ref past calls in C4&amp;5 for stewardship, user-contributed data etc]</w:t>
+      </w:r>
+    </w:p>
+    <w:p>
+      <w:pPr>
+        <w:pStyle w:val="BodyText"/>
+      </w:pPr>
+      <w:r>
+        <w:t xml:space="preserve">[collectives, supported by policy [uber, ref GDPR guidelines?]]</w:t>
+      </w:r>
+    </w:p>
+    <w:p>
+      <w:pPr>
+        <w:pStyle w:val="BodyText"/>
+      </w:pPr>
+      <w:r>
+        <w:t xml:space="preserve">[the battle for landscape control - RSS, API, 3P interfaces, etc, Defending The Seams And Protecting Interface Freedom]</w:t>
+      </w:r>
+    </w:p>
+    <w:p>
+      <w:pPr>
+        <w:pStyle w:val="BodyText"/>
+      </w:pPr>
+      <w:r>
+        <w:t xml:space="preserve">[-&gt; exploiting the seams in order to produce new information presentations… ref JE paper (+colin?) -&gt; web aug, firefox containers. Taking Back Power In The Browser, resist moves to apps]</w:t>
+      </w:r>
+    </w:p>
+    <w:p>
+      <w:pPr>
+        <w:pStyle w:val="BodyText"/>
+      </w:pPr>
+      <w:r>
+        <w:t xml:space="preserve">[-&gt; better policies to protect the information landscape? DSA?]</w:t>
+      </w:r>
+    </w:p>
+    <w:bookmarkEnd w:id="43"/>
+    <w:bookmarkEnd w:id="44"/>
+    <w:bookmarkStart w:id="45" w:name="Xc0b14a81cfced0348eec7b57aa04da5af0077d7"/>
     <w:p>
       <w:pPr>
         <w:pStyle w:val="Heading4"/>
@@ -1467,37 +2179,13 @@
         <w:rPr>
           <w:rStyle w:val="SectionNumber"/>
         </w:rPr>
-        <w:t xml:space="preserve">1.3.1.2</w:t>
+        <w:t xml:space="preserve">1.3.2.3</w:t>
       </w:r>
       <w:r>
         <w:tab/>
       </w:r>
       <w:r>
-        <w:t xml:space="preserve">Useable Data</w:t>
-      </w:r>
-      <w:r>
-        <w:rPr>
-          <w:rStyle w:val="FootnoteReference"/>
-        </w:rPr>
-        <w:footnoteReference w:id="34"/>
-      </w:r>
-    </w:p>
-    <w:bookmarkStart w:id="35" w:name="obstacles-to-data-useability"/>
-    <w:p>
-      <w:pPr>
-        <w:pStyle w:val="Heading5"/>
-      </w:pPr>
-      <w:r>
-        <w:rPr>
-          <w:rStyle w:val="SectionNumber"/>
-        </w:rPr>
-        <w:t xml:space="preserve">1.3.1.2.1</w:t>
-      </w:r>
-      <w:r>
-        <w:tab/>
-      </w:r>
-      <w:r>
-        <w:t xml:space="preserve">Obstacles to Data Useability</w:t>
+        <w:t xml:space="preserve">Other Factors in Personal Data Ecosystem Control</w:t>
       </w:r>
     </w:p>
     <w:p>
@@ -1505,7 +2193,7 @@
         <w:pStyle w:val="FirstParagraph"/>
       </w:pPr>
       <w:r>
-        <w:t xml:space="preserve">[Trapped Data -&gt; Force unlocking of data through technical means or regulatory influence]</w:t>
+        <w:t xml:space="preserve">[complex data ecoystems]</w:t>
       </w:r>
     </w:p>
     <w:p>
@@ -1513,7 +2201,7 @@
         <w:pStyle w:val="BodyText"/>
       </w:pPr>
       <w:r>
-        <w:t xml:space="preserve">[Integration challenges -&gt; Need to be able to bring data together and connect and combine]</w:t>
+        <w:t xml:space="preserve">[Inconsistent and difficult data rights offerings]</w:t>
       </w:r>
     </w:p>
     <w:p>
@@ -1521,7 +2209,7 @@
         <w:pStyle w:val="BodyText"/>
       </w:pPr>
       <w:r>
-        <w:t xml:space="preserve">[Lack of malleability -&gt; need to be able to slice/group/view from different perspectives]</w:t>
+        <w:t xml:space="preserve">[Lack of up to date insights / delay]</w:t>
       </w:r>
     </w:p>
     <w:p>
@@ -1529,34 +2217,7 @@
         <w:pStyle w:val="BodyText"/>
       </w:pPr>
       <w:r>
-        <w:t xml:space="preserve">[inability to investigate -&gt; enable questions, comparisons, investigations etc]</w:t>
-      </w:r>
-    </w:p>
-    <w:bookmarkEnd w:id="35"/>
-    <w:bookmarkStart w:id="36" w:name="improving-data-useability"/>
-    <w:p>
-      <w:pPr>
-        <w:pStyle w:val="Heading5"/>
-      </w:pPr>
-      <w:r>
-        <w:rPr>
-          <w:rStyle w:val="SectionNumber"/>
-        </w:rPr>
-        <w:t xml:space="preserve">1.3.1.2.2</w:t>
-      </w:r>
-      <w:r>
-        <w:tab/>
-      </w:r>
-      <w:r>
-        <w:t xml:space="preserve">Improving Data Useability</w:t>
-      </w:r>
-    </w:p>
-    <w:p>
-      <w:pPr>
-        <w:pStyle w:val="FirstParagraph"/>
-      </w:pPr>
-      <w:r>
-        <w:t xml:space="preserve">[supporting useful actions on data - filtering, referencing, cross referencing, conjecturing/whatiffing - data action verbs]</w:t>
+        <w:t xml:space="preserve">[data literacy and rights awareness - you should teach this in schools]</w:t>
       </w:r>
     </w:p>
     <w:p>
@@ -1564,474 +2225,40 @@
         <w:pStyle w:val="BodyText"/>
       </w:pPr>
       <w:r>
-        <w:t xml:space="preserve">[data as material, interface features as tools to use that material]</w:t>
-      </w:r>
-    </w:p>
-    <w:p>
-      <w:pPr>
-        <w:pStyle w:val="BodyText"/>
-      </w:pPr>
-      <w:r>
-        <w:t xml:space="preserve">[supporting appropriation, annotation, organisation, curation, use &amp; re-use]</w:t>
-      </w:r>
-    </w:p>
-    <w:p>
-      <w:pPr>
-        <w:pStyle w:val="BodyText"/>
-      </w:pPr>
-      <w:r>
-        <w:t xml:space="preserve">[temporal, entity-based/relational and geographical exploration]</w:t>
-      </w:r>
-    </w:p>
-    <w:p>
-      <w:pPr>
-        <w:pStyle w:val="BodyText"/>
-      </w:pPr>
-      <w:r>
-        <w:t xml:space="preserve">[support goal setting, tracking and reflection]</w:t>
-      </w:r>
-    </w:p>
-    <w:p>
-      <w:pPr>
-        <w:pStyle w:val="BodyText"/>
-      </w:pPr>
-      <w:r>
-        <w:t xml:space="preserve">[an information operating system]</w:t>
-      </w:r>
-    </w:p>
-    <w:p>
-      <w:pPr>
-        <w:pStyle w:val="BodyText"/>
-      </w:pPr>
-      <w:r>
-        <w:t xml:space="preserve">[asking tools rather than answers or insights]</w:t>
-      </w:r>
-    </w:p>
-    <w:bookmarkEnd w:id="36"/>
-    <w:bookmarkEnd w:id="37"/>
-    <w:bookmarkStart w:id="38" w:name="X5c81e21949359bb4129e62bf618740968ad771d"/>
-    <w:p>
-      <w:pPr>
-        <w:pStyle w:val="Heading4"/>
-      </w:pPr>
-      <w:r>
-        <w:rPr>
-          <w:rStyle w:val="SectionNumber"/>
-        </w:rPr>
-        <w:t xml:space="preserve">1.3.1.3</w:t>
-      </w:r>
-      <w:r>
-        <w:tab/>
-      </w:r>
-      <w:r>
-        <w:t xml:space="preserve">Other Factors in Life Information Utilisation</w:t>
-      </w:r>
-    </w:p>
-    <w:p>
-      <w:pPr>
-        <w:pStyle w:val="FirstParagraph"/>
-      </w:pPr>
-      <w:r>
-        <w:t xml:space="preserve">[Motivation -&gt; Showing the potential]</w:t>
-      </w:r>
-    </w:p>
-    <w:p>
-      <w:pPr>
-        <w:pStyle w:val="BodyText"/>
-      </w:pPr>
-      <w:r>
-        <w:t xml:space="preserve">[Effort -&gt; doing as much as possible automatically, conjecture and assertion over blank pages. training rather than meticulous instructution.]</w:t>
-      </w:r>
-    </w:p>
-    <w:p>
-      <w:pPr>
-        <w:pStyle w:val="BodyText"/>
-      </w:pPr>
-      <w:r>
-        <w:t xml:space="preserve">[how the other wants fit in, visibility as it pertains to Life info, transparency/oversight/involvement etc]</w:t>
-      </w:r>
-    </w:p>
-    <w:p>
-      <w:pPr>
-        <w:pStyle w:val="BodyText"/>
-      </w:pPr>
-      <w:r>
-        <w:t xml:space="preserve">[agency over trapped data (by tech or by companies (lead into next)]</w:t>
-      </w:r>
-    </w:p>
-    <w:bookmarkEnd w:id="38"/>
-    <w:bookmarkEnd w:id="39"/>
-    <w:bookmarkStart w:id="47" w:name="X9c976b937306d4e6132bd27faef2722dda94b09"/>
-    <w:p>
-      <w:pPr>
-        <w:pStyle w:val="Heading3"/>
-      </w:pPr>
-      <w:r>
-        <w:rPr>
-          <w:rStyle w:val="SectionNumber"/>
-        </w:rPr>
-        <w:t xml:space="preserve">1.3.2</w:t>
-      </w:r>
-      <w:r>
-        <w:tab/>
-      </w:r>
-      <w:r>
-        <w:t xml:space="preserve">Challenges and Opportunities in Personal Data Ecosystem Control</w:t>
-      </w:r>
-    </w:p>
-    <w:bookmarkStart w:id="42" w:name="ecosystem-transparency"/>
-    <w:p>
-      <w:pPr>
-        <w:pStyle w:val="Heading4"/>
-      </w:pPr>
-      <w:r>
-        <w:rPr>
-          <w:rStyle w:val="SectionNumber"/>
-        </w:rPr>
-        <w:t xml:space="preserve">1.3.2.1</w:t>
-      </w:r>
-      <w:r>
-        <w:tab/>
-      </w:r>
-      <w:r>
-        <w:t xml:space="preserve">Ecosystem Transparency</w:t>
-      </w:r>
-    </w:p>
-    <w:bookmarkStart w:id="40" w:name="obstacles-to-ecosystem-transparency"/>
-    <w:p>
-      <w:pPr>
-        <w:pStyle w:val="Heading5"/>
-      </w:pPr>
-      <w:r>
-        <w:rPr>
-          <w:rStyle w:val="SectionNumber"/>
-        </w:rPr>
-        <w:t xml:space="preserve">1.3.2.1.1</w:t>
-      </w:r>
-      <w:r>
-        <w:tab/>
-      </w:r>
-      <w:r>
-        <w:t xml:space="preserve">Obstacles to Ecosystem Transparency</w:t>
-      </w:r>
-    </w:p>
-    <w:p>
-      <w:pPr>
-        <w:pStyle w:val="FirstParagraph"/>
-      </w:pPr>
-      <w:r>
-        <w:t xml:space="preserve">[hidden data and closed processes -&gt; closed by default thinking -&gt; encourage or legislate for openness.. e.g. data portability/access rights, rights to explanatione etc, but more needed]</w:t>
-      </w:r>
-    </w:p>
-    <w:p>
-      <w:pPr>
-        <w:pStyle w:val="BodyText"/>
-      </w:pPr>
-      <w:r>
-        <w:t xml:space="preserve">[silos and motives towards closed proprietary systems -&gt; highlight the pains]</w:t>
-      </w:r>
-    </w:p>
-    <w:p>
-      <w:pPr>
-        <w:pStyle w:val="BodyText"/>
-      </w:pPr>
-      <w:r>
-        <w:t xml:space="preserve">[lack of information</w:t>
-      </w:r>
-      <w:r>
-        <w:t xml:space="preserve"> </w:t>
-      </w:r>
-      <w:r>
-        <w:rPr>
-          <w:i/>
-        </w:rPr>
-        <w:t xml:space="preserve">about</w:t>
-      </w:r>
-      <w:r>
-        <w:t xml:space="preserve"> </w:t>
-      </w:r>
-      <w:r>
-        <w:t xml:space="preserve">our data -&gt; awareness and accountability even where access is difficult -&gt; ]</w:t>
-      </w:r>
-    </w:p>
-    <w:p>
-      <w:pPr>
-        <w:pStyle w:val="BodyText"/>
-      </w:pPr>
-      <w:r>
-        <w:t xml:space="preserve">[lack of standards, motivations against interoperability -&gt; motivate standards and unconver opportunities for interoperability]</w:t>
-      </w:r>
-    </w:p>
-    <w:bookmarkEnd w:id="40"/>
-    <w:bookmarkStart w:id="41" w:name="improving-ecosystem-transparency"/>
-    <w:p>
-      <w:pPr>
-        <w:pStyle w:val="Heading5"/>
-      </w:pPr>
-      <w:r>
-        <w:rPr>
-          <w:rStyle w:val="SectionNumber"/>
-        </w:rPr>
-        <w:t xml:space="preserve">1.3.2.1.2</w:t>
-      </w:r>
-      <w:r>
-        <w:tab/>
-      </w:r>
-      <w:r>
-        <w:t xml:space="preserve">Improving Ecosystem Transparency</w:t>
-      </w:r>
-    </w:p>
-    <w:p>
-      <w:pPr>
-        <w:pStyle w:val="FirstParagraph"/>
-      </w:pPr>
-      <w:r>
-        <w:t xml:space="preserve">[ecosystem visualisation and overviews]</w:t>
-      </w:r>
-    </w:p>
-    <w:p>
-      <w:pPr>
-        <w:pStyle w:val="BodyText"/>
-      </w:pPr>
-      <w:r>
-        <w:t xml:space="preserve">[exploiting the seams - the battle for the seams]</w:t>
-      </w:r>
-    </w:p>
-    <w:p>
-      <w:pPr>
-        <w:pStyle w:val="BodyText"/>
-      </w:pPr>
-      <w:r>
-        <w:t xml:space="preserve">[standards creation and the benefits of enabling a</w:t>
-      </w:r>
-      <w:r>
-        <w:t xml:space="preserve"> </w:t>
-      </w:r>
-      <w:r>
-        <w:t xml:space="preserve">‘</w:t>
-      </w:r>
-      <w:r>
-        <w:t xml:space="preserve">data understanding</w:t>
-      </w:r>
-      <w:r>
-        <w:t xml:space="preserve">’</w:t>
-      </w:r>
-      <w:r>
-        <w:t xml:space="preserve"> </w:t>
-      </w:r>
-      <w:r>
-        <w:t xml:space="preserve">industry]</w:t>
-      </w:r>
-    </w:p>
-    <w:p>
-      <w:pPr>
-        <w:pStyle w:val="BodyText"/>
-      </w:pPr>
-      <w:r>
-        <w:t xml:space="preserve">[regulation - forcing openness transparency and interop. DSA ? ]</w:t>
-      </w:r>
-    </w:p>
-    <w:p>
-      <w:pPr>
-        <w:pStyle w:val="BodyText"/>
-      </w:pPr>
-      <w:r>
-        <w:t xml:space="preserve">[collectives - as a means to exert individual power]</w:t>
-      </w:r>
-    </w:p>
-    <w:bookmarkEnd w:id="41"/>
-    <w:bookmarkEnd w:id="42"/>
-    <w:bookmarkStart w:id="45" w:name="ecosystem-negotiability"/>
-    <w:p>
-      <w:pPr>
-        <w:pStyle w:val="Heading4"/>
-      </w:pPr>
-      <w:r>
-        <w:rPr>
-          <w:rStyle w:val="SectionNumber"/>
-        </w:rPr>
-        <w:t xml:space="preserve">1.3.2.2</w:t>
-      </w:r>
-      <w:r>
-        <w:tab/>
-      </w:r>
-      <w:r>
-        <w:t xml:space="preserve">Ecosystem Negotiability</w:t>
-      </w:r>
-    </w:p>
-    <w:bookmarkStart w:id="43" w:name="obstacles-to-ecosystem-negotiability"/>
-    <w:p>
-      <w:pPr>
-        <w:pStyle w:val="Heading5"/>
-      </w:pPr>
-      <w:r>
-        <w:rPr>
-          <w:rStyle w:val="SectionNumber"/>
-        </w:rPr>
-        <w:t xml:space="preserve">1.3.2.2.1</w:t>
-      </w:r>
-      <w:r>
-        <w:tab/>
-      </w:r>
-      <w:r>
-        <w:t xml:space="preserve">Obstacles to Ecosystem Negotiability</w:t>
-      </w:r>
-    </w:p>
-    <w:p>
-      <w:pPr>
-        <w:pStyle w:val="FirstParagraph"/>
-      </w:pPr>
-      <w:r>
-        <w:t xml:space="preserve">[structural power, resource control, centralisation etc -&gt; uneven landscape -&gt; awareness as first step and systemic change needed to change. ]</w:t>
-      </w:r>
-    </w:p>
-    <w:p>
-      <w:pPr>
-        <w:pStyle w:val="BodyText"/>
-      </w:pPr>
-      <w:r>
-        <w:t xml:space="preserve">[the four levers of infrastructural power. accumulation of info/surveillance as power. changing available information/actions as power]</w:t>
-      </w:r>
-    </w:p>
-    <w:p>
-      <w:pPr>
-        <w:pStyle w:val="BodyText"/>
-      </w:pPr>
-      <w:r>
-        <w:t xml:space="preserve">[data self affects you but cannot see (proxy for involvement, unseen inferences etc)- &gt; find a way to produce better digital selves]</w:t>
-      </w:r>
-    </w:p>
-    <w:p>
-      <w:pPr>
-        <w:pStyle w:val="BodyText"/>
-      </w:pPr>
-      <w:r>
-        <w:t xml:space="preserve">[Controlling the landscape of what is knowable, and what is do-able -&gt; recognise the importance of free information landscapes, and make them happen through tech or through regulation]</w:t>
-      </w:r>
-    </w:p>
-    <w:bookmarkEnd w:id="43"/>
-    <w:bookmarkStart w:id="44" w:name="improving-ecosystem-negotiability"/>
-    <w:p>
-      <w:pPr>
-        <w:pStyle w:val="Heading5"/>
-      </w:pPr>
-      <w:r>
-        <w:rPr>
-          <w:rStyle w:val="SectionNumber"/>
-        </w:rPr>
-        <w:t xml:space="preserve">1.3.2.2.2</w:t>
-      </w:r>
-      <w:r>
-        <w:tab/>
-      </w:r>
-      <w:r>
-        <w:t xml:space="preserve">Improving Ecosystem Negotiability</w:t>
-      </w:r>
-    </w:p>
-    <w:p>
-      <w:pPr>
-        <w:pStyle w:val="FirstParagraph"/>
-      </w:pPr>
-      <w:r>
-        <w:t xml:space="preserve">[better digital selves -&gt; people as source of data. profiles and curated as better representation of self, ref past calls in C4&amp;5 for stewardship, user-contributed data etc]</w:t>
-      </w:r>
-    </w:p>
-    <w:p>
-      <w:pPr>
-        <w:pStyle w:val="BodyText"/>
-      </w:pPr>
-      <w:r>
-        <w:t xml:space="preserve">[collectives, supported by policy [uber, ref GDPR guidelines?]]</w:t>
-      </w:r>
-    </w:p>
-    <w:p>
-      <w:pPr>
-        <w:pStyle w:val="BodyText"/>
-      </w:pPr>
-      <w:r>
-        <w:t xml:space="preserve">[the battle for landscape control - RSS, API, 3P interfaces, etc, Defending The Seams And Protecting Interface Freedom]</w:t>
-      </w:r>
-    </w:p>
-    <w:p>
-      <w:pPr>
-        <w:pStyle w:val="BodyText"/>
-      </w:pPr>
-      <w:r>
-        <w:t xml:space="preserve">[-&gt; exploiting the seams in order to produce new information presentations… ref JE paper (+colin?) -&gt; web aug, firefox containers. Taking Back Power In The Browser, resist moves to apps]</w:t>
-      </w:r>
-    </w:p>
-    <w:p>
-      <w:pPr>
-        <w:pStyle w:val="BodyText"/>
-      </w:pPr>
-      <w:r>
-        <w:t xml:space="preserve">[-&gt; better policies to protect the information landscape? DSA?]</w:t>
-      </w:r>
-    </w:p>
-    <w:bookmarkEnd w:id="44"/>
+        <w:t xml:space="preserve">[Feeds and flows that loop in the data subject (default not opt in)]</w:t>
+      </w:r>
+    </w:p>
     <w:bookmarkEnd w:id="45"/>
-    <w:bookmarkStart w:id="46" w:name="Xc0b14a81cfced0348eec7b57aa04da5af0077d7"/>
-    <w:p>
-      <w:pPr>
-        <w:pStyle w:val="Heading4"/>
-      </w:pPr>
-      <w:r>
-        <w:rPr>
-          <w:rStyle w:val="SectionNumber"/>
-        </w:rPr>
-        <w:t xml:space="preserve">1.3.2.3</w:t>
-      </w:r>
-      <w:r>
-        <w:tab/>
-      </w:r>
-      <w:r>
-        <w:t xml:space="preserve">Other Factors in Personal Data Ecosystem Control</w:t>
-      </w:r>
-    </w:p>
-    <w:p>
-      <w:pPr>
-        <w:pStyle w:val="FirstParagraph"/>
-      </w:pPr>
-      <w:r>
-        <w:t xml:space="preserve">[complex data ecoystems]</w:t>
-      </w:r>
-    </w:p>
-    <w:p>
-      <w:pPr>
-        <w:pStyle w:val="BodyText"/>
-      </w:pPr>
-      <w:r>
-        <w:t xml:space="preserve">[Inconsistent and difficult data rights offerings]</w:t>
-      </w:r>
-    </w:p>
-    <w:p>
-      <w:pPr>
-        <w:pStyle w:val="BodyText"/>
-      </w:pPr>
-      <w:r>
-        <w:t xml:space="preserve">[Lack of up to date insights / delay]</w:t>
-      </w:r>
-    </w:p>
-    <w:p>
-      <w:pPr>
-        <w:pStyle w:val="BodyText"/>
-      </w:pPr>
-      <w:r>
-        <w:t xml:space="preserve">[data literacy and rights awareness - you should teach this in schools]</w:t>
-      </w:r>
-    </w:p>
-    <w:p>
-      <w:pPr>
-        <w:pStyle w:val="BodyText"/>
-      </w:pPr>
-      <w:r>
-        <w:t xml:space="preserve">[Feeds and flows that loop in the data subject (default not opt in)]</w:t>
-      </w:r>
-    </w:p>
     <w:bookmarkEnd w:id="46"/>
     <w:bookmarkEnd w:id="47"/>
+    <w:bookmarkStart w:id="48" w:name="Xfe9424e58f19c10bbfbc456201641e27869bfe8"/>
+    <w:p>
+      <w:pPr>
+        <w:pStyle w:val="Heading2"/>
+      </w:pPr>
+      <w:r>
+        <w:rPr>
+          <w:rStyle w:val="SectionNumber"/>
+        </w:rPr>
+        <w:t xml:space="preserve">1.4</w:t>
+      </w:r>
+      <w:r>
+        <w:tab/>
+      </w:r>
+      <w:r>
+        <w:t xml:space="preserve">A Theory Of Change Perspective on Better Human Data Relations</w:t>
+      </w:r>
+    </w:p>
+    <w:p>
+      <w:pPr>
+        <w:pStyle w:val="FirstParagraph"/>
+      </w:pPr>
+      <w:r>
+        <w:t xml:space="preserve">[the four change quadrants for each of the two purposes. diagrams to work out].</w:t>
+      </w:r>
+    </w:p>
     <w:bookmarkEnd w:id="48"/>
-    <w:bookmarkStart w:id="49" w:name="Xfe9424e58f19c10bbfbc456201641e27869bfe8"/>
+    <w:bookmarkStart w:id="49" w:name="thesis-conclusion"/>
     <w:p>
       <w:pPr>
         <w:pStyle w:val="Heading2"/>
@@ -2040,13 +2267,13 @@
         <w:rPr>
           <w:rStyle w:val="SectionNumber"/>
         </w:rPr>
-        <w:t xml:space="preserve">1.4</w:t>
+        <w:t xml:space="preserve">1.5</w:t>
       </w:r>
       <w:r>
         <w:tab/>
       </w:r>
       <w:r>
-        <w:t xml:space="preserve">A Theory Of Change Perspective on Better Human Data Relations</w:t>
+        <w:t xml:space="preserve">Thesis Conclusion</w:t>
       </w:r>
     </w:p>
     <w:p>
@@ -2054,55 +2281,28 @@
         <w:pStyle w:val="FirstParagraph"/>
       </w:pPr>
       <w:r>
-        <w:t xml:space="preserve">[the four change quadrants for each of the two purposes. diagrams to work out].</w:t>
+        <w:t xml:space="preserve">[reiterate the answer to the question - the key 4 roles, 3 capabilities and N approaches needed for better human data relations]</w:t>
+      </w:r>
+    </w:p>
+    <w:p>
+      <w:pPr>
+        <w:pStyle w:val="BodyText"/>
+      </w:pPr>
+      <w:r>
+        <w:t xml:space="preserve">[clarify the contribution of the thesis, with backreferences - 2 case studies, RQ answers, and the HDR roadmap]</w:t>
+      </w:r>
+    </w:p>
+    <w:p>
+      <w:pPr>
+        <w:pStyle w:val="BodyText"/>
+      </w:pPr>
+      <w:r>
+        <w:t xml:space="preserve">[highlight future value/societal implications of the work]</w:t>
       </w:r>
     </w:p>
     <w:bookmarkEnd w:id="49"/>
-    <w:bookmarkStart w:id="50" w:name="thesis-conclusion"/>
-    <w:p>
-      <w:pPr>
-        <w:pStyle w:val="Heading2"/>
-      </w:pPr>
-      <w:r>
-        <w:rPr>
-          <w:rStyle w:val="SectionNumber"/>
-        </w:rPr>
-        <w:t xml:space="preserve">1.5</w:t>
-      </w:r>
-      <w:r>
-        <w:tab/>
-      </w:r>
-      <w:r>
-        <w:t xml:space="preserve">Thesis Conclusion</w:t>
-      </w:r>
-    </w:p>
-    <w:p>
-      <w:pPr>
-        <w:pStyle w:val="FirstParagraph"/>
-      </w:pPr>
-      <w:r>
-        <w:t xml:space="preserve">[reiterate the answer to the question - the key 4 roles, 3 capabilities and N approaches needed for better human data relations]</w:t>
-      </w:r>
-    </w:p>
-    <w:p>
-      <w:pPr>
-        <w:pStyle w:val="BodyText"/>
-      </w:pPr>
-      <w:r>
-        <w:t xml:space="preserve">[clarify the contribution of the thesis, with backreferences - 2 case studies, RQ answers, and the HDR roadmap]</w:t>
-      </w:r>
-    </w:p>
-    <w:p>
-      <w:pPr>
-        <w:pStyle w:val="BodyText"/>
-      </w:pPr>
-      <w:r>
-        <w:t xml:space="preserve">[highlight future value/societal implications of the work]</w:t>
-      </w:r>
-    </w:p>
     <w:bookmarkEnd w:id="50"/>
-    <w:bookmarkEnd w:id="51"/>
-    <w:bookmarkStart w:id="77" w:name="bibliography"/>
+    <w:bookmarkStart w:id="76" w:name="bibliography"/>
     <w:p>
       <w:pPr>
         <w:pStyle w:val="Heading1"/>
@@ -2111,8 +2311,8 @@
         <w:t xml:space="preserve">Bibliography</w:t>
       </w:r>
     </w:p>
-    <w:bookmarkStart w:id="76" w:name="refs"/>
-    <w:bookmarkStart w:id="53" w:name="ref-bowyer2021"/>
+    <w:bookmarkStart w:id="75" w:name="refs"/>
+    <w:bookmarkStart w:id="52" w:name="ref-bowyer2021"/>
     <w:p>
       <w:pPr>
         <w:pStyle w:val="Bibliography"/>
@@ -2123,7 +2323,7 @@
       <w:r>
         <w:t xml:space="preserve"> </w:t>
       </w:r>
-      <w:hyperlink r:id="rId52">
+      <w:hyperlink r:id="rId51">
         <w:r>
           <w:rPr>
             <w:rStyle w:val="Hyperlink"/>
@@ -2132,8 +2332,8 @@
         </w:r>
       </w:hyperlink>
     </w:p>
-    <w:bookmarkEnd w:id="53"/>
-    <w:bookmarkStart w:id="55" w:name="ref-bowyer2018b"/>
+    <w:bookmarkEnd w:id="52"/>
+    <w:bookmarkStart w:id="54" w:name="ref-bowyer2018b"/>
     <w:p>
       <w:pPr>
         <w:pStyle w:val="Bibliography"/>
@@ -2171,7 +2371,7 @@
       <w:r>
         <w:t xml:space="preserve"> </w:t>
       </w:r>
-      <w:hyperlink r:id="rId54">
+      <w:hyperlink r:id="rId53">
         <w:r>
           <w:rPr>
             <w:rStyle w:val="Hyperlink"/>
@@ -2183,8 +2383,8 @@
         <w:t xml:space="preserve">.</w:t>
       </w:r>
     </w:p>
-    <w:bookmarkEnd w:id="55"/>
-    <w:bookmarkStart w:id="57" w:name="ref-dictUseability"/>
+    <w:bookmarkEnd w:id="54"/>
+    <w:bookmarkStart w:id="56" w:name="ref-dictUseability"/>
     <w:p>
       <w:pPr>
         <w:pStyle w:val="Bibliography"/>
@@ -2195,7 +2395,7 @@
       <w:r>
         <w:t xml:space="preserve"> </w:t>
       </w:r>
-      <w:hyperlink r:id="rId56">
+      <w:hyperlink r:id="rId55">
         <w:r>
           <w:rPr>
             <w:rStyle w:val="Hyperlink"/>
@@ -2207,8 +2407,8 @@
         <w:t xml:space="preserve">.</w:t>
       </w:r>
     </w:p>
-    <w:bookmarkEnd w:id="57"/>
-    <w:bookmarkStart w:id="59" w:name="ref-dictUseable"/>
+    <w:bookmarkEnd w:id="56"/>
+    <w:bookmarkStart w:id="58" w:name="ref-dictUseable"/>
     <w:p>
       <w:pPr>
         <w:pStyle w:val="Bibliography"/>
@@ -2219,7 +2419,7 @@
       <w:r>
         <w:t xml:space="preserve"> </w:t>
       </w:r>
-      <w:hyperlink r:id="rId58">
+      <w:hyperlink r:id="rId57">
         <w:r>
           <w:rPr>
             <w:rStyle w:val="Hyperlink"/>
@@ -2231,8 +2431,8 @@
         <w:t xml:space="preserve">.</w:t>
       </w:r>
     </w:p>
-    <w:bookmarkEnd w:id="59"/>
-    <w:bookmarkStart w:id="61" w:name="ref-wef2014lens"/>
+    <w:bookmarkEnd w:id="58"/>
+    <w:bookmarkStart w:id="60" w:name="ref-wef2014lens"/>
     <w:p>
       <w:pPr>
         <w:pStyle w:val="Bibliography"/>
@@ -2255,7 +2455,7 @@
       <w:r>
         <w:t xml:space="preserve"> </w:t>
       </w:r>
-      <w:hyperlink r:id="rId60">
+      <w:hyperlink r:id="rId59">
         <w:r>
           <w:rPr>
             <w:rStyle w:val="Hyperlink"/>
@@ -2267,8 +2467,8 @@
         <w:t xml:space="preserve">.</w:t>
       </w:r>
     </w:p>
-    <w:bookmarkEnd w:id="61"/>
-    <w:bookmarkStart w:id="63" w:name="ref-jones2006"/>
+    <w:bookmarkEnd w:id="60"/>
+    <w:bookmarkStart w:id="62" w:name="ref-jones2006"/>
     <w:p>
       <w:pPr>
         <w:pStyle w:val="Bibliography"/>
@@ -2306,7 +2506,7 @@
       <w:r>
         <w:t xml:space="preserve"> </w:t>
       </w:r>
-      <w:hyperlink r:id="rId62">
+      <w:hyperlink r:id="rId61">
         <w:r>
           <w:rPr>
             <w:rStyle w:val="Hyperlink"/>
@@ -2318,8 +2518,8 @@
         <w:t xml:space="preserve">.</w:t>
       </w:r>
     </w:p>
-    <w:bookmarkEnd w:id="63"/>
-    <w:bookmarkStart w:id="65" w:name="ref-marchionini2008"/>
+    <w:bookmarkEnd w:id="62"/>
+    <w:bookmarkStart w:id="64" w:name="ref-marchionini2008"/>
     <w:p>
       <w:pPr>
         <w:pStyle w:val="Bibliography"/>
@@ -2342,7 +2542,7 @@
       <w:r>
         <w:t xml:space="preserve"> </w:t>
       </w:r>
-      <w:hyperlink r:id="rId64">
+      <w:hyperlink r:id="rId63">
         <w:r>
           <w:rPr>
             <w:rStyle w:val="Hyperlink"/>
@@ -2354,8 +2554,8 @@
         <w:t xml:space="preserve">.</w:t>
       </w:r>
     </w:p>
-    <w:bookmarkEnd w:id="65"/>
-    <w:bookmarkStart w:id="67" w:name="ref-dictUsability"/>
+    <w:bookmarkEnd w:id="64"/>
+    <w:bookmarkStart w:id="66" w:name="ref-dictUsability"/>
     <w:p>
       <w:pPr>
         <w:pStyle w:val="Bibliography"/>
@@ -2366,7 +2566,7 @@
       <w:r>
         <w:t xml:space="preserve"> </w:t>
       </w:r>
-      <w:hyperlink r:id="rId66">
+      <w:hyperlink r:id="rId65">
         <w:r>
           <w:rPr>
             <w:rStyle w:val="Hyperlink"/>
@@ -2378,8 +2578,8 @@
         <w:t xml:space="preserve">.</w:t>
       </w:r>
     </w:p>
-    <w:bookmarkEnd w:id="67"/>
-    <w:bookmarkStart w:id="69" w:name="ref-dictUsable"/>
+    <w:bookmarkEnd w:id="66"/>
+    <w:bookmarkStart w:id="68" w:name="ref-dictUsable"/>
     <w:p>
       <w:pPr>
         <w:pStyle w:val="Bibliography"/>
@@ -2390,7 +2590,7 @@
       <w:r>
         <w:t xml:space="preserve"> </w:t>
       </w:r>
-      <w:hyperlink r:id="rId68">
+      <w:hyperlink r:id="rId67">
         <w:r>
           <w:rPr>
             <w:rStyle w:val="Hyperlink"/>
@@ -2402,8 +2602,8 @@
         <w:t xml:space="preserve">.</w:t>
       </w:r>
     </w:p>
-    <w:bookmarkEnd w:id="69"/>
-    <w:bookmarkStart w:id="71" w:name="ref-mortier2013"/>
+    <w:bookmarkEnd w:id="68"/>
+    <w:bookmarkStart w:id="70" w:name="ref-mortier2013"/>
     <w:p>
       <w:pPr>
         <w:pStyle w:val="Bibliography"/>
@@ -2441,7 +2641,7 @@
       <w:r>
         <w:t xml:space="preserve"> </w:t>
       </w:r>
-      <w:hyperlink r:id="rId70">
+      <w:hyperlink r:id="rId69">
         <w:r>
           <w:rPr>
             <w:rStyle w:val="Hyperlink"/>
@@ -2453,8 +2653,8 @@
         <w:t xml:space="preserve">.</w:t>
       </w:r>
     </w:p>
-    <w:bookmarkEnd w:id="71"/>
-    <w:bookmarkStart w:id="73" w:name="ref-mortier2014"/>
+    <w:bookmarkEnd w:id="70"/>
+    <w:bookmarkStart w:id="72" w:name="ref-mortier2014"/>
     <w:p>
       <w:pPr>
         <w:pStyle w:val="Bibliography"/>
@@ -2492,7 +2692,7 @@
       <w:r>
         <w:t xml:space="preserve"> </w:t>
       </w:r>
-      <w:hyperlink r:id="rId72">
+      <w:hyperlink r:id="rId71">
         <w:r>
           <w:rPr>
             <w:rStyle w:val="Hyperlink"/>
@@ -2504,8 +2704,8 @@
         <w:t xml:space="preserve">.</w:t>
       </w:r>
     </w:p>
-    <w:bookmarkEnd w:id="73"/>
-    <w:bookmarkStart w:id="75" w:name="ref-nielsen2012"/>
+    <w:bookmarkEnd w:id="72"/>
+    <w:bookmarkStart w:id="74" w:name="ref-nielsen2012"/>
     <w:p>
       <w:pPr>
         <w:pStyle w:val="Bibliography"/>
@@ -2516,7 +2716,7 @@
       <w:r>
         <w:t xml:space="preserve"> </w:t>
       </w:r>
-      <w:hyperlink r:id="rId74">
+      <w:hyperlink r:id="rId73">
         <w:r>
           <w:rPr>
             <w:rStyle w:val="Hyperlink"/>
@@ -2528,9 +2728,9 @@
         <w:t xml:space="preserve">.</w:t>
       </w:r>
     </w:p>
+    <w:bookmarkEnd w:id="74"/>
     <w:bookmarkEnd w:id="75"/>
     <w:bookmarkEnd w:id="76"/>
-    <w:bookmarkEnd w:id="77"/>
     <w:sectPr/>
   </w:body>
 </w:document>
@@ -2575,26 +2775,7 @@
       </w:r>
     </w:p>
   </w:footnote>
-  <w:footnote w:id="28">
-    <w:p>
-      <w:pPr>
-        <w:pStyle w:val="FootnoteText"/>
-      </w:pPr>
-      <w:r>
-        <w:rPr>
-          <w:rStyle w:val="FootnoteReference"/>
-        </w:rPr>
-        <w:footnoteRef/>
-      </w:r>
-      <w:r>
-        <w:t xml:space="preserve"> </w:t>
-      </w:r>
-      <w:r>
-        <w:t xml:space="preserve">This was identified by my BBC colleague Jasmine Cox as an addition to my model presented across the other table rows.</w:t>
-      </w:r>
-    </w:p>
-  </w:footnote>
-  <w:footnote w:id="34">
+  <w:footnote w:id="33">
     <w:p>
       <w:pPr>
         <w:pStyle w:val="FootnoteText"/>
@@ -3567,6 +3748,36 @@
   </w:num>
   <w:num w:numId="1005">
     <w:abstractNumId w:val="99531"/>
+    <w:lvlOverride w:ilvl="0">
+      <w:startOverride w:val="1"/>
+    </w:lvlOverride>
+    <w:lvlOverride w:ilvl="1">
+      <w:startOverride w:val="1"/>
+    </w:lvlOverride>
+    <w:lvlOverride w:ilvl="2">
+      <w:startOverride w:val="1"/>
+    </w:lvlOverride>
+    <w:lvlOverride w:ilvl="3">
+      <w:startOverride w:val="1"/>
+    </w:lvlOverride>
+    <w:lvlOverride w:ilvl="4">
+      <w:startOverride w:val="1"/>
+    </w:lvlOverride>
+    <w:lvlOverride w:ilvl="5">
+      <w:startOverride w:val="1"/>
+    </w:lvlOverride>
+    <w:lvlOverride w:ilvl="6">
+      <w:startOverride w:val="1"/>
+    </w:lvlOverride>
+    <w:lvlOverride w:ilvl="7">
+      <w:startOverride w:val="1"/>
+    </w:lvlOverride>
+    <w:lvlOverride w:ilvl="8">
+      <w:startOverride w:val="1"/>
+    </w:lvlOverride>
+  </w:num>
+  <w:num w:numId="1006">
+    <w:abstractNumId w:val="99411"/>
     <w:lvlOverride w:ilvl="0">
       <w:startOverride w:val="1"/>
     </w:lvlOverride>

--- a/docx/chapter-7.docx
+++ b/docx/chapter-7.docx
@@ -98,6 +98,35 @@
         <w:t xml:space="preserve">Discussion II: Designing and Pursuing Better Human Data Relations</w:t>
       </w:r>
     </w:p>
+    <w:p>
+      <w:pPr>
+        <w:pStyle w:val="BlockText"/>
+      </w:pPr>
+      <w:r>
+        <w:rPr>
+          <w:i/>
+        </w:rPr>
+        <w:t xml:space="preserve">“</w:t>
+      </w:r>
+      <w:r>
+        <w:rPr>
+          <w:i/>
+        </w:rPr>
+        <w:t xml:space="preserve">Civilizations advance not by the technology they know about, but by the technology they don’t have to know about.</w:t>
+      </w:r>
+      <w:r>
+        <w:rPr>
+          <w:i/>
+        </w:rPr>
+        <w:t xml:space="preserve">”</w:t>
+      </w:r>
+      <w:r>
+        <w:t xml:space="preserve"> </w:t>
+      </w:r>
+      <w:r>
+        <w:t xml:space="preserve">– anonymous proverb</w:t>
+      </w:r>
+    </w:p>
     <w:bookmarkStart w:id="22" w:name="chapter-overview"/>
     <w:p>
       <w:pPr>
@@ -418,10 +447,10 @@
         <w:t xml:space="preserve"> </w:t>
       </w:r>
       <w:r>
-        <w:t xml:space="preserve">HDR can be achieved by working to improve upon those six aspects of data interaction. However, as this section will explain, HDR can be conceptually split into two distinct purposes, to which those six wants apply differently, therefore it is worth spending the time to develop the concept of HDR further.</w:t>
-      </w:r>
-    </w:p>
-    <w:bookmarkStart w:id="23" w:name="Xfb77fc7f0915ea66f187ce638b31c0d5847c0fd"/>
+        <w:t xml:space="preserve">HDR can be achieved by working to improve upon those six aspects of data interaction. However, as this section will explain, HDR can be conceptually split into two distinct purposes, to which those six wants apply differently, therefore it is worth spending the time to develop the concept of HDR further. As background understanding for this duality of purpose, it is first necessary to examine more closely what role data plays in people’s lives.</w:t>
+      </w:r>
+    </w:p>
+    <w:bookmarkStart w:id="23" w:name="the-role-of-personal-data"/>
     <w:p>
       <w:pPr>
         <w:pStyle w:val="Heading3"/>
@@ -436,7 +465,7 @@
         <w:tab/>
       </w:r>
       <w:r>
-        <w:t xml:space="preserve">Human Data Interaction or Human Information Interaction?</w:t>
+        <w:t xml:space="preserve">The Role of Personal Data</w:t>
       </w:r>
     </w:p>
     <w:p>
@@ -444,641 +473,22 @@
         <w:pStyle w:val="FirstParagraph"/>
       </w:pPr>
       <w:r>
-        <w:t xml:space="preserve">Human Data Interaction (HDI) concerns the way people interact with data. Mortier</w:t>
-      </w:r>
-      <w:r>
-        <w:t xml:space="preserve"> </w:t>
-      </w:r>
-      <w:r>
-        <w:rPr>
-          <w:i/>
-        </w:rPr>
-        <w:t xml:space="preserve">et. al</w:t>
-      </w:r>
-      <w:r>
-        <w:t xml:space="preserve"> </w:t>
-      </w:r>
-      <w:r>
-        <w:t xml:space="preserve">(Mortier</w:t>
-      </w:r>
-      <w:r>
-        <w:t xml:space="preserve"> </w:t>
-      </w:r>
-      <w:r>
-        <w:rPr>
-          <w:i/>
-        </w:rPr>
-        <w:t xml:space="preserve">et al.</w:t>
-      </w:r>
-      <w:r>
-        <w:t xml:space="preserve">,</w:t>
-      </w:r>
-      <w:r>
-        <w:t xml:space="preserve"> </w:t>
-      </w:r>
-      <w:hyperlink w:anchor="ref-mortier2013">
-        <w:r>
-          <w:rPr>
-            <w:rStyle w:val="Hyperlink"/>
-          </w:rPr>
-          <w:t xml:space="preserve">2013</w:t>
-        </w:r>
-      </w:hyperlink>
-      <w:r>
-        <w:t xml:space="preserve">,</w:t>
-      </w:r>
-      <w:r>
-        <w:t xml:space="preserve"> </w:t>
-      </w:r>
-      <w:hyperlink w:anchor="ref-mortier2014">
-        <w:r>
-          <w:rPr>
-            <w:rStyle w:val="Hyperlink"/>
-          </w:rPr>
-          <w:t xml:space="preserve">2014</w:t>
-        </w:r>
-      </w:hyperlink>
-      <w:r>
-        <w:t xml:space="preserve">)</w:t>
-      </w:r>
-      <w:r>
-        <w:t xml:space="preserve"> </w:t>
-      </w:r>
-      <w:r>
-        <w:t xml:space="preserve">define the field of HDI without distinguishing data (the digital artifact stored on computer) from information (the facts or assertions that said data can provide when interpreted). This is an important distinction. Originating in library sciences, the parallel field of Human Information Interaction (HII) is well established, considering the way humans relate to information without regard to the technologies involved</w:t>
-      </w:r>
-      <w:r>
-        <w:t xml:space="preserve"> </w:t>
-      </w:r>
-      <w:r>
-        <w:t xml:space="preserve">(Marchionini,</w:t>
-      </w:r>
-      <w:r>
-        <w:t xml:space="preserve"> </w:t>
-      </w:r>
-      <w:hyperlink w:anchor="ref-marchionini2008">
-        <w:r>
-          <w:rPr>
-            <w:rStyle w:val="Hyperlink"/>
-          </w:rPr>
-          <w:t xml:space="preserve">2008</w:t>
-        </w:r>
-      </w:hyperlink>
-      <w:r>
-        <w:t xml:space="preserve">)</w:t>
-      </w:r>
-      <w:r>
-        <w:t xml:space="preserve">. As William Jones observes, these two fields should be considered together</w:t>
-      </w:r>
-      <w:r>
-        <w:t xml:space="preserve"> </w:t>
-      </w:r>
-      <w:r>
-        <w:t xml:space="preserve">(Jones</w:t>
-      </w:r>
-      <w:r>
-        <w:t xml:space="preserve"> </w:t>
-      </w:r>
-      <w:r>
-        <w:rPr>
-          <w:i/>
-        </w:rPr>
-        <w:t xml:space="preserve">et al.</w:t>
-      </w:r>
-      <w:r>
-        <w:t xml:space="preserve">,</w:t>
-      </w:r>
-      <w:r>
-        <w:t xml:space="preserve"> </w:t>
-      </w:r>
-      <w:hyperlink w:anchor="ref-jones2006">
-        <w:r>
-          <w:rPr>
-            <w:rStyle w:val="Hyperlink"/>
-          </w:rPr>
-          <w:t xml:space="preserve">2006</w:t>
-        </w:r>
-      </w:hyperlink>
-      <w:r>
-        <w:t xml:space="preserve">)</w:t>
-      </w:r>
-      <w:r>
-        <w:t xml:space="preserve">. As DIKW theory highlights (see 2.1), interpretation of data to obtain information is a discrete activity. This was borne out in the findings of Case Study Two, where it became clear that participants need to relate both to data, and to information (5.4.3.2). Access to data and information is critical to both understanding and useability, as detailed in section 6.1.2 and 6.1.3.</w:t>
-      </w:r>
-    </w:p>
-    <w:p>
-      <w:pPr>
-        <w:pStyle w:val="BodyText"/>
-      </w:pPr>
-      <w:r>
-        <w:t xml:space="preserve">In considering Human Data Relations, there are in fact three distinct aspects to consider:</w:t>
-      </w:r>
-    </w:p>
-    <w:p>
-      <w:pPr>
-        <w:numPr>
-          <w:ilvl w:val="0"/>
-          <w:numId w:val="1004"/>
-        </w:numPr>
-        <w:pStyle w:val="Compact"/>
-      </w:pPr>
-      <w:r>
-        <w:rPr>
-          <w:i/>
-        </w:rPr>
-        <w:t xml:space="preserve">data</w:t>
-      </w:r>
-      <w:r>
-        <w:t xml:space="preserve"> </w:t>
-      </w:r>
-      <w:r>
-        <w:t xml:space="preserve">- the stored digital artifacts held by organisations for algorithmic processing, copies of which can be obtained using individual data rights.</w:t>
-      </w:r>
-    </w:p>
-    <w:p>
-      <w:pPr>
-        <w:numPr>
-          <w:ilvl w:val="0"/>
-          <w:numId w:val="1004"/>
-        </w:numPr>
-        <w:pStyle w:val="Compact"/>
-      </w:pPr>
-      <w:r>
-        <w:rPr>
-          <w:i/>
-        </w:rPr>
-        <w:t xml:space="preserve">information about individuals</w:t>
-      </w:r>
-      <w:r>
-        <w:t xml:space="preserve"> </w:t>
-      </w:r>
-      <w:r>
-        <w:t xml:space="preserve">- the collection of facts and assertions about the individual, which are obtained through interpretation (or in some organisations’ case, through analytical inference).</w:t>
-      </w:r>
-    </w:p>
-    <w:p>
-      <w:pPr>
-        <w:numPr>
-          <w:ilvl w:val="0"/>
-          <w:numId w:val="1004"/>
-        </w:numPr>
-        <w:pStyle w:val="Compact"/>
-      </w:pPr>
-      <w:r>
-        <w:rPr>
-          <w:i/>
-        </w:rPr>
-        <w:t xml:space="preserve">information about data</w:t>
-      </w:r>
-      <w:r>
-        <w:t xml:space="preserve"> </w:t>
-      </w:r>
-      <w:r>
-        <w:t xml:space="preserve">(also identified in Table 9 / 5.3.1 as</w:t>
-      </w:r>
-      <w:r>
-        <w:t xml:space="preserve"> </w:t>
-      </w:r>
-      <w:r>
-        <w:rPr>
-          <w:i/>
-        </w:rPr>
-        <w:t xml:space="preserve">metadata</w:t>
-      </w:r>
-      <w:r>
-        <w:t xml:space="preserve">) - facts about the data, such as where it has been stored, who has accessed it, how it was collected, or when it has been shared externally.</w:t>
-      </w:r>
-    </w:p>
-    <w:bookmarkEnd w:id="23"/>
-    <w:bookmarkStart w:id="27" w:name="X5000bd1c361db046e31151bba3bb72435dccec7"/>
-    <w:p>
-      <w:pPr>
-        <w:pStyle w:val="Heading3"/>
-      </w:pPr>
-      <w:r>
-        <w:rPr>
-          <w:rStyle w:val="SectionNumber"/>
-        </w:rPr>
-        <w:t xml:space="preserve">1.2.2</w:t>
-      </w:r>
-      <w:r>
-        <w:tab/>
-      </w:r>
-      <w:r>
-        <w:t xml:space="preserve">The Two Distinct Purposes of Human Data Relations</w:t>
-      </w:r>
-    </w:p>
-    <w:p>
-      <w:pPr>
-        <w:pStyle w:val="FirstParagraph"/>
-      </w:pPr>
-      <w:r>
-        <w:t xml:space="preserve">By making this distinction between the two types of information which people might interact with and considering the six wants in Chapter 6, it becomes clear that there are two very different reasons why people might want better HDR - to use :</w:t>
-      </w:r>
-    </w:p>
-    <w:p>
-      <w:pPr>
-        <w:numPr>
-          <w:ilvl w:val="0"/>
-          <w:numId w:val="1005"/>
-        </w:numPr>
-      </w:pPr>
-      <w:r>
-        <w:t xml:space="preserve">to acquire</w:t>
-      </w:r>
-      <w:r>
-        <w:t xml:space="preserve"> </w:t>
-      </w:r>
-      <w:r>
-        <w:rPr>
-          <w:i/>
-        </w:rPr>
-        <w:t xml:space="preserve">information about one’s data</w:t>
-      </w:r>
-      <w:r>
-        <w:t xml:space="preserve">, so that one might exert control over and make informed choices about where</w:t>
-      </w:r>
-      <w:r>
-        <w:t xml:space="preserve"> </w:t>
-      </w:r>
-      <w:r>
-        <w:rPr>
-          <w:i/>
-        </w:rPr>
-        <w:t xml:space="preserve">the data</w:t>
-      </w:r>
-      <w:r>
-        <w:t xml:space="preserve"> </w:t>
-      </w:r>
-      <w:r>
-        <w:t xml:space="preserve">is held and how it is used in order to be treated fairly and gain more control over the use of personal data. This is</w:t>
-      </w:r>
-      <w:r>
-        <w:t xml:space="preserve"> </w:t>
-      </w:r>
-      <w:r>
-        <w:rPr>
-          <w:i/>
-        </w:rPr>
-        <w:t xml:space="preserve">Personal Data Ecosystem Control (PDEC)</w:t>
-      </w:r>
-      <w:r>
-        <w:t xml:space="preserve">.</w:t>
-      </w:r>
-    </w:p>
-    <w:p>
-      <w:pPr>
-        <w:numPr>
-          <w:ilvl w:val="0"/>
-          <w:numId w:val="1005"/>
-        </w:numPr>
-      </w:pPr>
-      <w:r>
-        <w:t xml:space="preserve">to acquire</w:t>
-      </w:r>
-      <w:r>
-        <w:t xml:space="preserve"> </w:t>
-      </w:r>
-      <w:r>
-        <w:rPr>
-          <w:i/>
-        </w:rPr>
-        <w:t xml:space="preserve">information about oneself</w:t>
-      </w:r>
-      <w:r>
-        <w:t xml:space="preserve">, so that one might gain insights into one’s own behaviour and gain personal benefits from those insights or them to make changes in one’s life. This is</w:t>
-      </w:r>
-      <w:r>
-        <w:t xml:space="preserve"> </w:t>
-      </w:r>
-      <w:r>
-        <w:rPr>
-          <w:i/>
-        </w:rPr>
-        <w:t xml:space="preserve">Life Information Utilisation (LIU)</w:t>
-      </w:r>
-      <w:r>
-        <w:t xml:space="preserve">.</w:t>
-      </w:r>
-    </w:p>
-    <w:p>
-      <w:pPr>
-        <w:pStyle w:val="FirstParagraph"/>
-      </w:pPr>
-      <w:r>
-        <w:t xml:space="preserve">The two distinct processes that individuals might go through in pursuit of these purposes are exemplified in Figure 29. PDEC is a process of holding organisations to account over and managing</w:t>
-      </w:r>
-      <w:r>
-        <w:t xml:space="preserve"> </w:t>
-      </w:r>
-      <w:r>
-        <w:rPr>
-          <w:i/>
-        </w:rPr>
-        <w:t xml:space="preserve">what happens to personal data</w:t>
-      </w:r>
-      <w:r>
-        <w:t xml:space="preserve">, often regardless of what it means, whereas LIU is more concerned with</w:t>
-      </w:r>
-      <w:r>
-        <w:t xml:space="preserve"> </w:t>
-      </w:r>
-      <w:r>
-        <w:rPr>
-          <w:i/>
-        </w:rPr>
-        <w:t xml:space="preserve">what the data means</w:t>
-      </w:r>
-      <w:r>
-        <w:t xml:space="preserve">, regardless of where it is stored and how it is used</w:t>
-      </w:r>
-      <w:r>
-        <w:rPr>
-          <w:rStyle w:val="FootnoteReference"/>
-        </w:rPr>
-        <w:footnoteReference w:id="24"/>
-      </w:r>
-      <w:r>
-        <w:t xml:space="preserve">. The two purposes of HDR are further detailed in</w:t>
-      </w:r>
-      <w:r>
-        <w:t xml:space="preserve"> </w:t>
-      </w:r>
-      <w:r>
-        <w:t xml:space="preserve">(Bowyer,</w:t>
-      </w:r>
-      <w:r>
-        <w:t xml:space="preserve"> </w:t>
-      </w:r>
-      <w:hyperlink w:anchor="ref-bowyer2021">
-        <w:r>
-          <w:rPr>
-            <w:rStyle w:val="Hyperlink"/>
-          </w:rPr>
-          <w:t xml:space="preserve">2021</w:t>
-        </w:r>
-      </w:hyperlink>
-      <w:r>
-        <w:t xml:space="preserve">)</w:t>
-      </w:r>
-      <w:r>
-        <w:t xml:space="preserve">.</w:t>
-      </w:r>
-    </w:p>
-    <w:p>
-      <w:pPr>
-        <w:pStyle w:val="BodyText"/>
-      </w:pPr>
-      <w:r>
-        <w:t xml:space="preserve">[INSERT DIAGRAM - Figure 29]</w:t>
-      </w:r>
-    </w:p>
-    <w:bookmarkStart w:id="25" w:name="life-information-utilisation"/>
-    <w:p>
-      <w:pPr>
-        <w:pStyle w:val="Heading4"/>
-      </w:pPr>
-      <w:r>
-        <w:rPr>
-          <w:rStyle w:val="SectionNumber"/>
-        </w:rPr>
-        <w:t xml:space="preserve">1.2.2.1</w:t>
-      </w:r>
-      <w:r>
-        <w:tab/>
-      </w:r>
-      <w:r>
-        <w:t xml:space="preserve">Life Information Utilisation</w:t>
-      </w:r>
-    </w:p>
-    <w:p>
-      <w:pPr>
-        <w:pStyle w:val="FirstParagraph"/>
-      </w:pPr>
-      <w:r>
-        <w:t xml:space="preserve">Life Information Utilisation is a superset of Self Informatics (SI), as defined in 2.2.3. It includes all purposes relating to self-monitoring and self-improvement through data, but also includes all other uses of personal data including creative expression, evidence gathering, nostalgia, keeping, and sharing. Many of these desires were expressed in Case Study Two (see Table 12 in 5.3.3), and also hinted at in the Early Help context</w:t>
-      </w:r>
-      <w:r>
-        <w:t xml:space="preserve"> </w:t>
-      </w:r>
-      <w:r>
-        <w:t xml:space="preserve">(Bowyer</w:t>
-      </w:r>
-      <w:r>
-        <w:t xml:space="preserve"> </w:t>
-      </w:r>
-      <w:r>
-        <w:rPr>
-          <w:i/>
-        </w:rPr>
-        <w:t xml:space="preserve">et al.</w:t>
-      </w:r>
-      <w:r>
-        <w:t xml:space="preserve">,</w:t>
-      </w:r>
-      <w:r>
-        <w:t xml:space="preserve"> </w:t>
-      </w:r>
-      <w:hyperlink w:anchor="ref-bowyer2018b">
-        <w:r>
-          <w:rPr>
-            <w:rStyle w:val="Hyperlink"/>
-          </w:rPr>
-          <w:t xml:space="preserve">2018</w:t>
-        </w:r>
-      </w:hyperlink>
-      <w:r>
-        <w:t xml:space="preserve">)</w:t>
-      </w:r>
-      <w:r>
-        <w:t xml:space="preserve">. While the existence of digitally-encoded information clearly unlocks new possibilities, LIU has existed in some form throughout modern civilisation, as seen through analogue processes such as storytelling, journalling, scrapbooking, arts and crafts.</w:t>
-      </w:r>
-    </w:p>
-    <w:p>
-      <w:pPr>
-        <w:pStyle w:val="BodyText"/>
-      </w:pPr>
-      <w:r>
-        <w:t xml:space="preserve">In the LIU context, the most important wants to focus on improving are Understandability of data (6.1.2) and Useability of data (6.1.3), which relate closely to the HDI concepts of</w:t>
-      </w:r>
-      <w:r>
-        <w:t xml:space="preserve"> </w:t>
-      </w:r>
-      <w:r>
-        <w:rPr>
-          <w:i/>
-        </w:rPr>
-        <w:t xml:space="preserve">legibility</w:t>
-      </w:r>
-      <w:r>
-        <w:t xml:space="preserve"> </w:t>
-      </w:r>
-      <w:r>
-        <w:t xml:space="preserve">and</w:t>
-      </w:r>
-      <w:r>
-        <w:t xml:space="preserve"> </w:t>
-      </w:r>
-      <w:r>
-        <w:rPr>
-          <w:i/>
-        </w:rPr>
-        <w:t xml:space="preserve">agency</w:t>
-      </w:r>
-      <w:r>
-        <w:t xml:space="preserve"> </w:t>
-      </w:r>
-      <w:r>
-        <w:t xml:space="preserve">respectively. Obstacles and opportunities for Understandability and Useability will be explored in 7.3.1.1 and 7.3.1.2 respectively.</w:t>
-      </w:r>
-    </w:p>
-    <w:bookmarkEnd w:id="25"/>
-    <w:bookmarkStart w:id="26" w:name="personal-data-ecosystem-control"/>
-    <w:p>
-      <w:pPr>
-        <w:pStyle w:val="Heading4"/>
-      </w:pPr>
-      <w:r>
-        <w:rPr>
-          <w:rStyle w:val="SectionNumber"/>
-        </w:rPr>
-        <w:t xml:space="preserve">1.2.2.2</w:t>
-      </w:r>
-      <w:r>
-        <w:tab/>
-      </w:r>
-      <w:r>
-        <w:t xml:space="preserve">Personal Data Ecosystem Control</w:t>
-      </w:r>
-    </w:p>
-    <w:p>
-      <w:pPr>
-        <w:pStyle w:val="FirstParagraph"/>
-      </w:pPr>
-      <w:r>
-        <w:t xml:space="preserve">Unlike LIU, Personal Data Ecosystem Control is an individual need that is new; arising as a result of the emergence of the data-centric world (2.1, 2.2.4). It was only when organisations began to collect and store facts about people as a substitute for direct communication and involvement that it became necessary. The more data is collected about individuals, and the more parties collect and share that data, the greater the need for individuals to learn about that data so that they might influence its use (or risk their lives being affected in unexpected or potentially unfair ways). PDEC is a direct response to the power imbalance the World Economic Forum described in 2014</w:t>
-      </w:r>
-      <w:r>
-        <w:t xml:space="preserve"> </w:t>
-      </w:r>
-      <w:r>
-        <w:t xml:space="preserve">(2.1.2; Hoffman,</w:t>
-      </w:r>
-      <w:r>
-        <w:t xml:space="preserve"> </w:t>
-      </w:r>
-      <w:hyperlink w:anchor="ref-wef2014lens">
-        <w:r>
-          <w:rPr>
-            <w:rStyle w:val="Hyperlink"/>
-          </w:rPr>
-          <w:t xml:space="preserve">2014</w:t>
-        </w:r>
-      </w:hyperlink>
-      <w:r>
-        <w:t xml:space="preserve">)</w:t>
-      </w:r>
-      <w:r>
-        <w:t xml:space="preserve">.</w:t>
-      </w:r>
-    </w:p>
-    <w:p>
-      <w:pPr>
-        <w:pStyle w:val="BodyText"/>
-      </w:pPr>
-      <w:r>
-        <w:t xml:space="preserve">In the PDEC context, multiple data wants are important: visible data and transparent processes, as well as individual oversight and involvement. For simplicity, the former two wants will be handled collectively as</w:t>
-      </w:r>
-      <w:r>
-        <w:t xml:space="preserve"> </w:t>
-      </w:r>
-      <w:r>
-        <w:rPr>
-          <w:i/>
-        </w:rPr>
-        <w:t xml:space="preserve">“</w:t>
-      </w:r>
-      <w:r>
-        <w:rPr>
-          <w:i/>
-        </w:rPr>
-        <w:t xml:space="preserve">Ecosystem Transparency</w:t>
-      </w:r>
-      <w:r>
-        <w:rPr>
-          <w:i/>
-        </w:rPr>
-        <w:t xml:space="preserve">”</w:t>
-      </w:r>
-      <w:r>
-        <w:t xml:space="preserve">, and the latter two as</w:t>
-      </w:r>
-      <w:r>
-        <w:t xml:space="preserve"> </w:t>
-      </w:r>
-      <w:r>
-        <w:rPr>
-          <w:i/>
-        </w:rPr>
-        <w:t xml:space="preserve">“</w:t>
-      </w:r>
-      <w:r>
-        <w:rPr>
-          <w:i/>
-        </w:rPr>
-        <w:t xml:space="preserve">Ecosystem Negotiability</w:t>
-      </w:r>
-      <w:r>
-        <w:rPr>
-          <w:i/>
-        </w:rPr>
-        <w:t xml:space="preserve">”</w:t>
-      </w:r>
-      <w:r>
-        <w:t xml:space="preserve"> </w:t>
-      </w:r>
-      <w:r>
-        <w:t xml:space="preserve">(drawing on the HDI concept of</w:t>
-      </w:r>
-      <w:r>
-        <w:t xml:space="preserve"> </w:t>
-      </w:r>
-      <w:r>
-        <w:rPr>
-          <w:i/>
-        </w:rPr>
-        <w:t xml:space="preserve">negotiability</w:t>
-      </w:r>
-      <w:r>
-        <w:t xml:space="preserve">). Obstacles and opportunities for improving HDR in these two grouped areas will be explored in 7.3.2.1 and 7.3.2.2 respectively.</w:t>
-      </w:r>
-    </w:p>
-    <w:bookmarkEnd w:id="26"/>
-    <w:bookmarkEnd w:id="27"/>
-    <w:bookmarkStart w:id="28" w:name="the-role-of-personal-data"/>
-    <w:p>
-      <w:pPr>
-        <w:pStyle w:val="Heading3"/>
-      </w:pPr>
-      <w:r>
-        <w:rPr>
-          <w:rStyle w:val="SectionNumber"/>
-        </w:rPr>
-        <w:t xml:space="preserve">1.2.3</w:t>
-      </w:r>
-      <w:r>
-        <w:tab/>
-      </w:r>
-      <w:r>
-        <w:t xml:space="preserve">The Role of Personal Data</w:t>
-      </w:r>
-    </w:p>
-    <w:p>
-      <w:pPr>
-        <w:pStyle w:val="FirstParagraph"/>
-      </w:pPr>
-      <w:r>
-        <w:t xml:space="preserve">In the modern world, where almost anything can be encoded as data, and many previously analogue objects and activities now have digital equivalents, the concept of data has become broad and hard to pin down. It is worthwhile in considering HDR (and indeed part of this thesis’s main RQ) to expand upon what role data plays in people’s lives. Through the Case Studies and Research Settings and my prior learning, I have identified 8 distinct ways in which people might relate to their data, which are presented in Table X</w:t>
+        <w:t xml:space="preserve">In the modern world, where almost anything can be encoded as data, and many previously analogue objects and activities now have digital equivalents, the concept of data has become broad and hard to pin down. Key to Human Data Relations (and indeed part of this thesis’s main RQ) is to explain what role data plays in people’s lives. Through the Case Studies and Research Settings and my prior learning, I have identified 8 distinct ways to consider what data</w:t>
+      </w:r>
+      <w:r>
+        <w:t xml:space="preserve"> </w:t>
+      </w:r>
+      <w:r>
+        <w:rPr>
+          <w:i/>
+        </w:rPr>
+        <w:t xml:space="preserve">is</w:t>
+      </w:r>
+      <w:r>
+        <w:t xml:space="preserve"> </w:t>
+      </w:r>
+      <w:r>
+        <w:t xml:space="preserve">to people and how they might relate to it. These are modelled in Table 15.</w:t>
       </w:r>
     </w:p>
     <w:p>
@@ -1095,7 +505,7 @@
         <w:rPr>
           <w:b/>
         </w:rPr>
-        <w:t xml:space="preserve">Eight lenses for thinking about data</w:t>
+        <w:t xml:space="preserve">Eight lenses on data</w:t>
       </w:r>
       <w:r>
         <w:t xml:space="preserve">.</w:t>
@@ -1106,7 +516,7 @@
         <w:tblStyle w:val="Table"/>
         <w:tblW w:type="pct" w:w="5000.0"/>
         <w:tblLook w:firstRow="1" w:lastRow="0" w:firstColumn="0" w:lastColumn="0" w:noHBand="0" w:noVBand="0"/>
-        <w:tblCaption w:val="Table 15. Eight lenses for thinking about data."/>
+        <w:tblCaption w:val="Table 15. Eight lenses on data."/>
       </w:tblPr>
       <w:tblGrid>
         <w:gridCol w:w="1168"/>
@@ -1194,7 +604,7 @@
               <w:jc w:val="left"/>
             </w:pPr>
             <w:r>
-              <w:t xml:space="preserve">Knowing that data contains encoded assertions about you and can be used to derive further conjectures, enables thinking about how it might be exploited by others, but also how you can use it yourself for reflection, self-improvement and planning.</w:t>
+              <w:t xml:space="preserve">Knowing that data contains encoded assertions about you and can be used to derive further conjectures, enables thinking about how it might be exploited by others, but also how you can use it yourself for reflection, self-improvement and planning. It invites consideration of the right to access, data protection, and issues around accuracy, fairness and misinterpretation / misuse.</w:t>
             </w:r>
           </w:p>
         </w:tc>
@@ -1266,7 +676,7 @@
               <w:jc w:val="left"/>
             </w:pPr>
             <w:r>
-              <w:t xml:space="preserve">Some of the data we produce (e.g. writing, videos, images) can be considered as an artistic creation. This lens enables thinking about attribution, derivation, copying and cultural value to others.</w:t>
+              <w:t xml:space="preserve">Some of the data we produce (e.g. writing, videos, images) can be considered as an artistic creation. This lens enables thinking about attribution, derivation, copying, legacy and cultural value to others.</w:t>
             </w:r>
           </w:p>
         </w:tc>
@@ -1290,7 +700,7 @@
               <w:jc w:val="left"/>
             </w:pPr>
             <w:r>
-              <w:t xml:space="preserve">Data created by others can inform us about previously unknown occurrences in our immediate digital life or the wider world. This lens is useful for thinking about discovery, recommendations, bias, censorship, filter bubbles, and who controls our information sources</w:t>
+              <w:t xml:space="preserve">Data created by others can inform us about previously unknown occurrences in our immediate digital life or the wider world. This lens is useful for thinking about discovery, recommendations, bias, censorship, filter bubbles, and who controls the information sources we use.</w:t>
             </w:r>
           </w:p>
         </w:tc>
@@ -1349,7 +759,66 @@
         <w:pStyle w:val="BodyText"/>
       </w:pPr>
       <w:r>
-        <w:t xml:space="preserve">When considering HDR, it is important to recognise that people may think of their personal data in any or all of these ways at any given time, and any data interaction design should take these into account.</w:t>
+        <w:t xml:space="preserve">When considering HDR, it is important to recognise that people may think of their personal data through any or all of these</w:t>
+      </w:r>
+      <w:r>
+        <w:t xml:space="preserve"> </w:t>
+      </w:r>
+      <w:r>
+        <w:rPr>
+          <w:i/>
+        </w:rPr>
+        <w:t xml:space="preserve">‘</w:t>
+      </w:r>
+      <w:r>
+        <w:rPr>
+          <w:i/>
+        </w:rPr>
+        <w:t xml:space="preserve">lenses</w:t>
+      </w:r>
+      <w:r>
+        <w:rPr>
+          <w:i/>
+        </w:rPr>
+        <w:t xml:space="preserve">’</w:t>
+      </w:r>
+      <w:r>
+        <w:t xml:space="preserve"> </w:t>
+      </w:r>
+      <w:r>
+        <w:t xml:space="preserve">[</w:t>
+      </w:r>
+      <w:r>
+        <w:t xml:space="preserve">Karger</w:t>
+      </w:r>
+      <w:r>
+        <w:t xml:space="preserve"> </w:t>
+      </w:r>
+      <w:r>
+        <w:rPr>
+          <w:i/>
+        </w:rPr>
+        <w:t xml:space="preserve">et al.</w:t>
+      </w:r>
+      <w:r>
+        <w:t xml:space="preserve"> </w:t>
+      </w:r>
+      <w:r>
+        <w:t xml:space="preserve">(</w:t>
+      </w:r>
+      <w:hyperlink w:anchor="ref-karger2005">
+        <w:r>
+          <w:rPr>
+            <w:rStyle w:val="Hyperlink"/>
+          </w:rPr>
+          <w:t xml:space="preserve">2005</w:t>
+        </w:r>
+      </w:hyperlink>
+      <w:r>
+        <w:t xml:space="preserve">)</w:t>
+      </w:r>
+      <w:r>
+        <w:t xml:space="preserve">;2.2.2] at any given time, and any process or system design involving data interaction should take these into account.</w:t>
       </w:r>
     </w:p>
     <w:p>
@@ -1357,22 +826,386 @@
         <w:pStyle w:val="BodyText"/>
       </w:pPr>
       <w:r>
-        <w:t xml:space="preserve">Looking behind these lenses on what data</w:t>
-      </w:r>
-      <w:r>
-        <w:t xml:space="preserve"> </w:t>
-      </w:r>
-      <w:r>
-        <w:rPr>
-          <w:i/>
-        </w:rPr>
-        <w:t xml:space="preserve">is</w:t>
-      </w:r>
-      <w:r>
-        <w:t xml:space="preserve"> </w:t>
-      </w:r>
-      <w:r>
-        <w:t xml:space="preserve">to people, it is possible to identify four specific roles that data can serve:</w:t>
+        <w:t xml:space="preserve">Looking across this set of lenses, it is possible to identify four specific roles that data can serve:</w:t>
+      </w:r>
+    </w:p>
+    <w:p>
+      <w:pPr>
+        <w:numPr>
+          <w:ilvl w:val="0"/>
+          <w:numId w:val="1004"/>
+        </w:numPr>
+        <w:pStyle w:val="Compact"/>
+      </w:pPr>
+      <w:r>
+        <w:t xml:space="preserve">Data has a role as an</w:t>
+      </w:r>
+      <w:r>
+        <w:t xml:space="preserve"> </w:t>
+      </w:r>
+      <w:r>
+        <w:rPr>
+          <w:b/>
+        </w:rPr>
+        <w:t xml:space="preserve">artifact of value</w:t>
+      </w:r>
+      <w:r>
+        <w:t xml:space="preserve"> </w:t>
+      </w:r>
+      <w:r>
+        <w:t xml:space="preserve">to your life;</w:t>
+      </w:r>
+    </w:p>
+    <w:p>
+      <w:pPr>
+        <w:numPr>
+          <w:ilvl w:val="0"/>
+          <w:numId w:val="1004"/>
+        </w:numPr>
+        <w:pStyle w:val="Compact"/>
+      </w:pPr>
+      <w:r>
+        <w:t xml:space="preserve">Data has a role in</w:t>
+      </w:r>
+      <w:r>
+        <w:t xml:space="preserve"> </w:t>
+      </w:r>
+      <w:r>
+        <w:rPr>
+          <w:b/>
+        </w:rPr>
+        <w:t xml:space="preserve">informing</w:t>
+      </w:r>
+      <w:r>
+        <w:t xml:space="preserve"> </w:t>
+      </w:r>
+      <w:r>
+        <w:t xml:space="preserve">you about yourself, the world, and the actions of others that may affect you;</w:t>
+      </w:r>
+    </w:p>
+    <w:p>
+      <w:pPr>
+        <w:numPr>
+          <w:ilvl w:val="0"/>
+          <w:numId w:val="1004"/>
+        </w:numPr>
+        <w:pStyle w:val="Compact"/>
+      </w:pPr>
+      <w:r>
+        <w:t xml:space="preserve">Data has a role as</w:t>
+      </w:r>
+      <w:r>
+        <w:t xml:space="preserve"> </w:t>
+      </w:r>
+      <w:r>
+        <w:rPr>
+          <w:b/>
+        </w:rPr>
+        <w:t xml:space="preserve">a usable material with which to effect change</w:t>
+      </w:r>
+      <w:r>
+        <w:t xml:space="preserve"> </w:t>
+      </w:r>
+      <w:r>
+        <w:t xml:space="preserve">in your life;</w:t>
+      </w:r>
+    </w:p>
+    <w:p>
+      <w:pPr>
+        <w:numPr>
+          <w:ilvl w:val="0"/>
+          <w:numId w:val="1004"/>
+        </w:numPr>
+        <w:pStyle w:val="Compact"/>
+      </w:pPr>
+      <w:r>
+        <w:t xml:space="preserve">Data has a role as</w:t>
+      </w:r>
+      <w:r>
+        <w:t xml:space="preserve"> </w:t>
+      </w:r>
+      <w:r>
+        <w:rPr>
+          <w:b/>
+        </w:rPr>
+        <w:t xml:space="preserve">a means to monitor</w:t>
+      </w:r>
+      <w:r>
+        <w:t xml:space="preserve"> </w:t>
+      </w:r>
+      <w:r>
+        <w:t xml:space="preserve">data holders’ behaviours, digital influences upon you and changes within your life.</w:t>
+      </w:r>
+    </w:p>
+    <w:bookmarkEnd w:id="23"/>
+    <w:bookmarkStart w:id="24" w:name="Xfb77fc7f0915ea66f187ce638b31c0d5847c0fd"/>
+    <w:p>
+      <w:pPr>
+        <w:pStyle w:val="Heading3"/>
+      </w:pPr>
+      <w:r>
+        <w:rPr>
+          <w:rStyle w:val="SectionNumber"/>
+        </w:rPr>
+        <w:t xml:space="preserve">1.2.2</w:t>
+      </w:r>
+      <w:r>
+        <w:tab/>
+      </w:r>
+      <w:r>
+        <w:t xml:space="preserve">Human Data Interaction or Human Information Interaction?</w:t>
+      </w:r>
+    </w:p>
+    <w:p>
+      <w:pPr>
+        <w:pStyle w:val="FirstParagraph"/>
+      </w:pPr>
+      <w:r>
+        <w:t xml:space="preserve">To unpack HDR further, we next need to highlight the difference between humans relating to data, and humans relating to information. Human Data Interaction (HDI) concerns the way people interact with data. Mortier</w:t>
+      </w:r>
+      <w:r>
+        <w:t xml:space="preserve"> </w:t>
+      </w:r>
+      <w:r>
+        <w:rPr>
+          <w:i/>
+        </w:rPr>
+        <w:t xml:space="preserve">et al.</w:t>
+      </w:r>
+      <w:r>
+        <w:t xml:space="preserve"> </w:t>
+      </w:r>
+      <w:r>
+        <w:t xml:space="preserve">(Mortier</w:t>
+      </w:r>
+      <w:r>
+        <w:t xml:space="preserve"> </w:t>
+      </w:r>
+      <w:r>
+        <w:rPr>
+          <w:i/>
+        </w:rPr>
+        <w:t xml:space="preserve">et al.</w:t>
+      </w:r>
+      <w:r>
+        <w:t xml:space="preserve">,</w:t>
+      </w:r>
+      <w:r>
+        <w:t xml:space="preserve"> </w:t>
+      </w:r>
+      <w:hyperlink w:anchor="ref-mortier2013">
+        <w:r>
+          <w:rPr>
+            <w:rStyle w:val="Hyperlink"/>
+          </w:rPr>
+          <w:t xml:space="preserve">2013</w:t>
+        </w:r>
+      </w:hyperlink>
+      <w:r>
+        <w:t xml:space="preserve">,</w:t>
+      </w:r>
+      <w:r>
+        <w:t xml:space="preserve"> </w:t>
+      </w:r>
+      <w:hyperlink w:anchor="ref-mortier2014">
+        <w:r>
+          <w:rPr>
+            <w:rStyle w:val="Hyperlink"/>
+          </w:rPr>
+          <w:t xml:space="preserve">2014</w:t>
+        </w:r>
+      </w:hyperlink>
+      <w:r>
+        <w:t xml:space="preserve">)</w:t>
+      </w:r>
+      <w:r>
+        <w:t xml:space="preserve"> </w:t>
+      </w:r>
+      <w:r>
+        <w:t xml:space="preserve">defined the field of HDI without distinguishing data (the digital artifact stored on computer) from information (the facts or assertions that said data can provide when interpreted). This is an important distinction. Originating in library sciences, the parallel field of Human Information Interaction (HII) is well established, and considers the way humans relate to information without regard to the technologies involved</w:t>
+      </w:r>
+      <w:r>
+        <w:t xml:space="preserve"> </w:t>
+      </w:r>
+      <w:r>
+        <w:t xml:space="preserve">(Marchionini,</w:t>
+      </w:r>
+      <w:r>
+        <w:t xml:space="preserve"> </w:t>
+      </w:r>
+      <w:hyperlink w:anchor="ref-marchionini2008">
+        <w:r>
+          <w:rPr>
+            <w:rStyle w:val="Hyperlink"/>
+          </w:rPr>
+          <w:t xml:space="preserve">2008</w:t>
+        </w:r>
+      </w:hyperlink>
+      <w:r>
+        <w:t xml:space="preserve">)</w:t>
+      </w:r>
+      <w:r>
+        <w:t xml:space="preserve">. As William Jones observes, these two fields should be examined together</w:t>
+      </w:r>
+      <w:r>
+        <w:t xml:space="preserve"> </w:t>
+      </w:r>
+      <w:r>
+        <w:t xml:space="preserve">(Jones</w:t>
+      </w:r>
+      <w:r>
+        <w:t xml:space="preserve"> </w:t>
+      </w:r>
+      <w:r>
+        <w:rPr>
+          <w:i/>
+        </w:rPr>
+        <w:t xml:space="preserve">et al.</w:t>
+      </w:r>
+      <w:r>
+        <w:t xml:space="preserve">,</w:t>
+      </w:r>
+      <w:r>
+        <w:t xml:space="preserve"> </w:t>
+      </w:r>
+      <w:hyperlink w:anchor="ref-jones2006">
+        <w:r>
+          <w:rPr>
+            <w:rStyle w:val="Hyperlink"/>
+          </w:rPr>
+          <w:t xml:space="preserve">2006</w:t>
+        </w:r>
+      </w:hyperlink>
+      <w:r>
+        <w:t xml:space="preserve">)</w:t>
+      </w:r>
+      <w:r>
+        <w:t xml:space="preserve">. As DIKW theory highlights (see 2.1),</w:t>
+      </w:r>
+      <w:r>
+        <w:t xml:space="preserve"> </w:t>
+      </w:r>
+      <w:r>
+        <w:rPr>
+          <w:b/>
+        </w:rPr>
+        <w:t xml:space="preserve">interpretation of data to obtain information</w:t>
+      </w:r>
+      <w:r>
+        <w:t xml:space="preserve"> </w:t>
+      </w:r>
+      <w:r>
+        <w:t xml:space="preserve">is a discrete activity. This was borne out in the findings of Case Study Two, where it became clear that participants need to relate both to data, and to information (5.4.3.2). Access to data and information is critical to both understanding and useability, as detailed in section 6.1.2 and 6.1.3.</w:t>
+      </w:r>
+    </w:p>
+    <w:p>
+      <w:pPr>
+        <w:pStyle w:val="BodyText"/>
+      </w:pPr>
+      <w:r>
+        <w:t xml:space="preserve">In considering Human Data Relations, there are in fact three distinct aspects to consider:</w:t>
+      </w:r>
+    </w:p>
+    <w:p>
+      <w:pPr>
+        <w:numPr>
+          <w:ilvl w:val="0"/>
+          <w:numId w:val="1005"/>
+        </w:numPr>
+        <w:pStyle w:val="Compact"/>
+      </w:pPr>
+      <w:r>
+        <w:rPr>
+          <w:i/>
+        </w:rPr>
+        <w:t xml:space="preserve">data</w:t>
+      </w:r>
+      <w:r>
+        <w:t xml:space="preserve"> </w:t>
+      </w:r>
+      <w:r>
+        <w:t xml:space="preserve">- the stored digital artifacts pertaining to users held by organisations for algorithmic processing, copies of which can be obtained using individual data rights.</w:t>
+      </w:r>
+    </w:p>
+    <w:p>
+      <w:pPr>
+        <w:numPr>
+          <w:ilvl w:val="0"/>
+          <w:numId w:val="1005"/>
+        </w:numPr>
+        <w:pStyle w:val="Compact"/>
+      </w:pPr>
+      <w:r>
+        <w:rPr>
+          <w:i/>
+        </w:rPr>
+        <w:t xml:space="preserve">information about individuals</w:t>
+      </w:r>
+      <w:r>
+        <w:t xml:space="preserve"> </w:t>
+      </w:r>
+      <w:r>
+        <w:t xml:space="preserve">- the collection of facts and assertions about the individual and their life, which are obtained through interpretation (or in some organisations’ case, through analytical inference).</w:t>
+      </w:r>
+    </w:p>
+    <w:p>
+      <w:pPr>
+        <w:numPr>
+          <w:ilvl w:val="0"/>
+          <w:numId w:val="1005"/>
+        </w:numPr>
+        <w:pStyle w:val="Compact"/>
+      </w:pPr>
+      <w:r>
+        <w:rPr>
+          <w:i/>
+        </w:rPr>
+        <w:t xml:space="preserve">information about data</w:t>
+      </w:r>
+      <w:r>
+        <w:t xml:space="preserve"> </w:t>
+      </w:r>
+      <w:r>
+        <w:t xml:space="preserve">(also identified in Table 9 / 5.3.1 as</w:t>
+      </w:r>
+      <w:r>
+        <w:t xml:space="preserve"> </w:t>
+      </w:r>
+      <w:r>
+        <w:rPr>
+          <w:i/>
+        </w:rPr>
+        <w:t xml:space="preserve">metadata</w:t>
+      </w:r>
+      <w:r>
+        <w:t xml:space="preserve">) - facts about the data, such as where it has been stored, who has accessed it, how it was collected, or when it has been shared externally.</w:t>
+      </w:r>
+    </w:p>
+    <w:bookmarkEnd w:id="24"/>
+    <w:bookmarkStart w:id="28" w:name="X5000bd1c361db046e31151bba3bb72435dccec7"/>
+    <w:p>
+      <w:pPr>
+        <w:pStyle w:val="Heading3"/>
+      </w:pPr>
+      <w:r>
+        <w:rPr>
+          <w:rStyle w:val="SectionNumber"/>
+        </w:rPr>
+        <w:t xml:space="preserve">1.2.3</w:t>
+      </w:r>
+      <w:r>
+        <w:tab/>
+      </w:r>
+      <w:r>
+        <w:t xml:space="preserve">The Two Distinct Purposes of Human Data Relations</w:t>
+      </w:r>
+    </w:p>
+    <w:p>
+      <w:pPr>
+        <w:pStyle w:val="FirstParagraph"/>
+      </w:pPr>
+      <w:r>
+        <w:t xml:space="preserve">By making this distinction between the two types of information which people might interact with and considering the six wants in Chapter 6, it becomes clear that there are two very different reasons why people might want better HDR:</w:t>
       </w:r>
     </w:p>
     <w:p>
@@ -1381,25 +1214,48 @@
           <w:ilvl w:val="0"/>
           <w:numId w:val="1006"/>
         </w:numPr>
-        <w:pStyle w:val="Compact"/>
-      </w:pPr>
-      <w:r>
-        <w:t xml:space="preserve">Data has a role as an</w:t>
-      </w:r>
-      <w:r>
-        <w:t xml:space="preserve"> </w:t>
-      </w:r>
-      <w:r>
-        <w:rPr>
-          <w:b/>
-        </w:rPr>
-        <w:t xml:space="preserve">artifact of value</w:t>
-      </w:r>
-      <w:r>
-        <w:t xml:space="preserve"> </w:t>
-      </w:r>
-      <w:r>
-        <w:t xml:space="preserve">to your life;</w:t>
+      </w:pPr>
+      <w:r>
+        <w:t xml:space="preserve">to acquire</w:t>
+      </w:r>
+      <w:r>
+        <w:t xml:space="preserve"> </w:t>
+      </w:r>
+      <w:r>
+        <w:rPr>
+          <w:i/>
+        </w:rPr>
+        <w:t xml:space="preserve">information about one’s data</w:t>
+      </w:r>
+      <w:r>
+        <w:t xml:space="preserve">, so that one might exert control over and make informed choices about where</w:t>
+      </w:r>
+      <w:r>
+        <w:t xml:space="preserve"> </w:t>
+      </w:r>
+      <w:r>
+        <w:rPr>
+          <w:i/>
+        </w:rPr>
+        <w:t xml:space="preserve">the data</w:t>
+      </w:r>
+      <w:r>
+        <w:t xml:space="preserve"> </w:t>
+      </w:r>
+      <w:r>
+        <w:t xml:space="preserve">is held and how it is used in order to be treated fairly and gain more control over the use of personal data. This is</w:t>
+      </w:r>
+      <w:r>
+        <w:t xml:space="preserve"> </w:t>
+      </w:r>
+      <w:r>
+        <w:rPr>
+          <w:i/>
+        </w:rPr>
+        <w:t xml:space="preserve">Personal Data Ecosystem Control (PDEC)</w:t>
+      </w:r>
+      <w:r>
+        <w:t xml:space="preserve">.</w:t>
       </w:r>
     </w:p>
     <w:p>
@@ -1408,81 +1264,293 @@
           <w:ilvl w:val="0"/>
           <w:numId w:val="1006"/>
         </w:numPr>
-        <w:pStyle w:val="Compact"/>
-      </w:pPr>
-      <w:r>
-        <w:t xml:space="preserve">Data has a role in</w:t>
-      </w:r>
-      <w:r>
-        <w:t xml:space="preserve"> </w:t>
-      </w:r>
-      <w:r>
-        <w:rPr>
-          <w:b/>
-        </w:rPr>
-        <w:t xml:space="preserve">informing</w:t>
-      </w:r>
-      <w:r>
-        <w:t xml:space="preserve"> </w:t>
-      </w:r>
-      <w:r>
-        <w:t xml:space="preserve">you about yourself, the world, and the actions of others that may affect you;</w:t>
-      </w:r>
-    </w:p>
-    <w:p>
-      <w:pPr>
-        <w:numPr>
-          <w:ilvl w:val="0"/>
-          <w:numId w:val="1006"/>
-        </w:numPr>
-        <w:pStyle w:val="Compact"/>
-      </w:pPr>
-      <w:r>
-        <w:t xml:space="preserve">Data has a role as</w:t>
-      </w:r>
-      <w:r>
-        <w:t xml:space="preserve"> </w:t>
-      </w:r>
-      <w:r>
-        <w:rPr>
-          <w:b/>
-        </w:rPr>
-        <w:t xml:space="preserve">a material with which to make changes</w:t>
-      </w:r>
-      <w:r>
-        <w:t xml:space="preserve"> </w:t>
-      </w:r>
-      <w:r>
-        <w:t xml:space="preserve">in your life;</w:t>
-      </w:r>
-    </w:p>
-    <w:p>
-      <w:pPr>
-        <w:numPr>
-          <w:ilvl w:val="0"/>
-          <w:numId w:val="1006"/>
-        </w:numPr>
-        <w:pStyle w:val="Compact"/>
-      </w:pPr>
-      <w:r>
-        <w:t xml:space="preserve">Data has a role as</w:t>
-      </w:r>
-      <w:r>
-        <w:t xml:space="preserve"> </w:t>
-      </w:r>
-      <w:r>
-        <w:rPr>
-          <w:b/>
-        </w:rPr>
-        <w:t xml:space="preserve">a means to monitor</w:t>
-      </w:r>
-      <w:r>
-        <w:t xml:space="preserve"> </w:t>
-      </w:r>
-      <w:r>
-        <w:t xml:space="preserve">data holders’ behaviours, digital influences upon you and changes within your life.</w:t>
-      </w:r>
-    </w:p>
+      </w:pPr>
+      <w:r>
+        <w:t xml:space="preserve">to acquire</w:t>
+      </w:r>
+      <w:r>
+        <w:t xml:space="preserve"> </w:t>
+      </w:r>
+      <w:r>
+        <w:rPr>
+          <w:i/>
+        </w:rPr>
+        <w:t xml:space="preserve">information about oneself</w:t>
+      </w:r>
+      <w:r>
+        <w:t xml:space="preserve">, so that one might gain insights into one’s own behaviour and gain personal benefits from those insights or them to make changes in one’s life. This is</w:t>
+      </w:r>
+      <w:r>
+        <w:t xml:space="preserve"> </w:t>
+      </w:r>
+      <w:r>
+        <w:rPr>
+          <w:i/>
+        </w:rPr>
+        <w:t xml:space="preserve">Life Information Utilisation (LIU)</w:t>
+      </w:r>
+      <w:r>
+        <w:t xml:space="preserve">.</w:t>
+      </w:r>
+    </w:p>
+    <w:p>
+      <w:pPr>
+        <w:pStyle w:val="FirstParagraph"/>
+      </w:pPr>
+      <w:r>
+        <w:t xml:space="preserve">The two distinct processes that individuals might go through in pursuit of these purposes are exemplified in Figure 29. PDEC is a process of holding organisations to account over and managing</w:t>
+      </w:r>
+      <w:r>
+        <w:t xml:space="preserve"> </w:t>
+      </w:r>
+      <w:r>
+        <w:rPr>
+          <w:i/>
+        </w:rPr>
+        <w:t xml:space="preserve">what happens to personal data</w:t>
+      </w:r>
+      <w:r>
+        <w:t xml:space="preserve">, often regardless of what it means, whereas LIU is more concerned with</w:t>
+      </w:r>
+      <w:r>
+        <w:t xml:space="preserve"> </w:t>
+      </w:r>
+      <w:r>
+        <w:rPr>
+          <w:i/>
+        </w:rPr>
+        <w:t xml:space="preserve">what the data means</w:t>
+      </w:r>
+      <w:r>
+        <w:t xml:space="preserve">, regardless of where it is stored and how it is used</w:t>
+      </w:r>
+      <w:r>
+        <w:rPr>
+          <w:rStyle w:val="FootnoteReference"/>
+        </w:rPr>
+        <w:footnoteReference w:id="25"/>
+      </w:r>
+      <w:r>
+        <w:t xml:space="preserve">. The two purposes of HDR are further detailed in</w:t>
+      </w:r>
+      <w:r>
+        <w:t xml:space="preserve"> </w:t>
+      </w:r>
+      <w:r>
+        <w:t xml:space="preserve">(Bowyer,</w:t>
+      </w:r>
+      <w:r>
+        <w:t xml:space="preserve"> </w:t>
+      </w:r>
+      <w:hyperlink w:anchor="ref-bowyer2021">
+        <w:r>
+          <w:rPr>
+            <w:rStyle w:val="Hyperlink"/>
+          </w:rPr>
+          <w:t xml:space="preserve">2021</w:t>
+        </w:r>
+      </w:hyperlink>
+      <w:r>
+        <w:t xml:space="preserve">)</w:t>
+      </w:r>
+      <w:r>
+        <w:t xml:space="preserve">.</w:t>
+      </w:r>
+    </w:p>
+    <w:p>
+      <w:pPr>
+        <w:pStyle w:val="BodyText"/>
+      </w:pPr>
+      <w:r>
+        <w:t xml:space="preserve">[INSERT DIAGRAM - Figure 29]</w:t>
+      </w:r>
+    </w:p>
+    <w:bookmarkStart w:id="26" w:name="life-information-utilisation"/>
+    <w:p>
+      <w:pPr>
+        <w:pStyle w:val="Heading4"/>
+      </w:pPr>
+      <w:r>
+        <w:rPr>
+          <w:rStyle w:val="SectionNumber"/>
+        </w:rPr>
+        <w:t xml:space="preserve">1.2.3.1</w:t>
+      </w:r>
+      <w:r>
+        <w:tab/>
+      </w:r>
+      <w:r>
+        <w:t xml:space="preserve">Life Information Utilisation</w:t>
+      </w:r>
+    </w:p>
+    <w:p>
+      <w:pPr>
+        <w:pStyle w:val="FirstParagraph"/>
+      </w:pPr>
+      <w:r>
+        <w:t xml:space="preserve">Life Information Utilisation is a superset of Self Informatics (SI), as defined in 2.2.3. It includes all purposes relating to self-monitoring and self-improvement through data, but also includes all other uses of personal data including creative expression, evidence gathering, nostalgia, keeping, and sharing. Many of these desires were expressed in Case Study Two (see Table 12 in 5.3.3), and also hinted at in the Early Help context (4.4.1). While the existence of digitally-encoded information clearly unlocks new possibilities, LIU has existed in some form throughout modern civilisation, as seen through analogue processes such as storytelling, journalling, scrapbooking, arts and crafts.</w:t>
+      </w:r>
+    </w:p>
+    <w:p>
+      <w:pPr>
+        <w:pStyle w:val="BodyText"/>
+      </w:pPr>
+      <w:r>
+        <w:t xml:space="preserve">In the LIU context, the most important wants to focus on improving are Understandability of data (6.1.2) and Useability of data (6.1.3), which relate closely to the HDI concepts of</w:t>
+      </w:r>
+      <w:r>
+        <w:t xml:space="preserve"> </w:t>
+      </w:r>
+      <w:r>
+        <w:rPr>
+          <w:i/>
+        </w:rPr>
+        <w:t xml:space="preserve">legibility</w:t>
+      </w:r>
+      <w:r>
+        <w:t xml:space="preserve"> </w:t>
+      </w:r>
+      <w:r>
+        <w:t xml:space="preserve">and</w:t>
+      </w:r>
+      <w:r>
+        <w:t xml:space="preserve"> </w:t>
+      </w:r>
+      <w:r>
+        <w:rPr>
+          <w:i/>
+        </w:rPr>
+        <w:t xml:space="preserve">agency</w:t>
+      </w:r>
+      <w:r>
+        <w:t xml:space="preserve"> </w:t>
+      </w:r>
+      <w:r>
+        <w:t xml:space="preserve">respectively. Obstacles and opportunities for Understandability and Useability will be explored in 7.3.1.1 and 7.3.1.2 respectively.</w:t>
+      </w:r>
+    </w:p>
+    <w:bookmarkEnd w:id="26"/>
+    <w:bookmarkStart w:id="27" w:name="personal-data-ecosystem-control"/>
+    <w:p>
+      <w:pPr>
+        <w:pStyle w:val="Heading4"/>
+      </w:pPr>
+      <w:r>
+        <w:rPr>
+          <w:rStyle w:val="SectionNumber"/>
+        </w:rPr>
+        <w:t xml:space="preserve">1.2.3.2</w:t>
+      </w:r>
+      <w:r>
+        <w:tab/>
+      </w:r>
+      <w:r>
+        <w:t xml:space="preserve">Personal Data Ecosystem Control</w:t>
+      </w:r>
+    </w:p>
+    <w:p>
+      <w:pPr>
+        <w:pStyle w:val="FirstParagraph"/>
+      </w:pPr>
+      <w:r>
+        <w:t xml:space="preserve">Unlike LIU, Personal Data Ecosystem Control is an individual need that is new; arising as a result of the emergence of the data-centric world (2.1, 2.2.4). It was only when organisations began to collect and store facts about people as a substitute for direct communication and involvement that it became necessary. The more data is collected about individuals, and the more parties collect and share that data, the greater the need for individuals to learn about that data so that they might influence its use (or risk their lives being affected in unexpected or potentially unfair ways). PDEC is a direct response to the power imbalance the World Economic Forum described in 2014</w:t>
+      </w:r>
+      <w:r>
+        <w:t xml:space="preserve"> </w:t>
+      </w:r>
+      <w:r>
+        <w:t xml:space="preserve">(2.1.2; Hoffman,</w:t>
+      </w:r>
+      <w:r>
+        <w:t xml:space="preserve"> </w:t>
+      </w:r>
+      <w:hyperlink w:anchor="ref-wef2014lens">
+        <w:r>
+          <w:rPr>
+            <w:rStyle w:val="Hyperlink"/>
+          </w:rPr>
+          <w:t xml:space="preserve">2014</w:t>
+        </w:r>
+      </w:hyperlink>
+      <w:r>
+        <w:t xml:space="preserve">)</w:t>
+      </w:r>
+      <w:r>
+        <w:t xml:space="preserve">.</w:t>
+      </w:r>
+    </w:p>
+    <w:p>
+      <w:pPr>
+        <w:pStyle w:val="BodyText"/>
+      </w:pPr>
+      <w:r>
+        <w:t xml:space="preserve">In the PDEC context, multiple data wants are important: visible data and transparent processes, as well as individual oversight and involvement. For simplicity, the former two wants will be handled collectively as</w:t>
+      </w:r>
+      <w:r>
+        <w:t xml:space="preserve"> </w:t>
+      </w:r>
+      <w:r>
+        <w:rPr>
+          <w:i/>
+        </w:rPr>
+        <w:t xml:space="preserve">“</w:t>
+      </w:r>
+      <w:r>
+        <w:rPr>
+          <w:i/>
+        </w:rPr>
+        <w:t xml:space="preserve">Ecosystem Transparency</w:t>
+      </w:r>
+      <w:r>
+        <w:rPr>
+          <w:i/>
+        </w:rPr>
+        <w:t xml:space="preserve">”</w:t>
+      </w:r>
+      <w:r>
+        <w:t xml:space="preserve">, and the latter two as</w:t>
+      </w:r>
+      <w:r>
+        <w:t xml:space="preserve"> </w:t>
+      </w:r>
+      <w:r>
+        <w:rPr>
+          <w:i/>
+        </w:rPr>
+        <w:t xml:space="preserve">“</w:t>
+      </w:r>
+      <w:r>
+        <w:rPr>
+          <w:i/>
+        </w:rPr>
+        <w:t xml:space="preserve">Ecosystem Negotiability</w:t>
+      </w:r>
+      <w:r>
+        <w:rPr>
+          <w:i/>
+        </w:rPr>
+        <w:t xml:space="preserve">”</w:t>
+      </w:r>
+      <w:r>
+        <w:t xml:space="preserve"> </w:t>
+      </w:r>
+      <w:r>
+        <w:t xml:space="preserve">(drawing on the HDI concept of</w:t>
+      </w:r>
+      <w:r>
+        <w:t xml:space="preserve"> </w:t>
+      </w:r>
+      <w:r>
+        <w:rPr>
+          <w:i/>
+        </w:rPr>
+        <w:t xml:space="preserve">negotiability</w:t>
+      </w:r>
+      <w:r>
+        <w:t xml:space="preserve">). Obstacles and opportunities for improving HDR in these two grouped areas will be explored in 7.3.2.1 and 7.3.2.2 respectively.</w:t>
+      </w:r>
+    </w:p>
+    <w:bookmarkEnd w:id="27"/>
     <w:bookmarkEnd w:id="28"/>
     <w:bookmarkEnd w:id="29"/>
     <w:bookmarkStart w:id="47" w:name="Xd2d522fe11bae1c82ce00324f8a54cd676d0f20"/>
@@ -1508,7 +1576,64 @@
         <w:pStyle w:val="FirstParagraph"/>
       </w:pPr>
       <w:r>
-        <w:t xml:space="preserve">[What challenges and opportunities are relevant when attempting to meet the six wants of human data relations? - How the six wants fit into these two purposes]</w:t>
+        <w:t xml:space="preserve">In this section, the third RQ will be addressed:</w:t>
+      </w:r>
+      <w:r>
+        <w:t xml:space="preserve"> </w:t>
+      </w:r>
+      <w:r>
+        <w:rPr>
+          <w:i/>
+        </w:rPr>
+        <w:t xml:space="preserve">What challenges and opportunities are relevant when attempting to meet the six wants of human data relations?</w:t>
+      </w:r>
+      <w:r>
+        <w:t xml:space="preserve"> </w:t>
+      </w:r>
+      <w:r>
+        <w:t xml:space="preserve">The answers to this question are represented as discretely named ideas: either practical obstacles observed and practical opportunities identified. Within the simplified groupings of wants detailed above, these are conveyed as follows:</w:t>
+      </w:r>
+    </w:p>
+    <w:p>
+      <w:pPr>
+        <w:numPr>
+          <w:ilvl w:val="0"/>
+          <w:numId w:val="1007"/>
+        </w:numPr>
+        <w:pStyle w:val="Compact"/>
+      </w:pPr>
+      <w:r>
+        <w:rPr>
+          <w:i/>
+        </w:rPr>
+        <w:t xml:space="preserve">Obstacles</w:t>
+      </w:r>
+      <w:r>
+        <w:t xml:space="preserve"> </w:t>
+      </w:r>
+      <w:r>
+        <w:t xml:space="preserve">are illustrated through learnings and insights from the projects (7.3.1.1.1, 7.3.1.2.1, 7.3.2.1.1, 7.3.2.2.1)</w:t>
+      </w:r>
+    </w:p>
+    <w:p>
+      <w:pPr>
+        <w:numPr>
+          <w:ilvl w:val="0"/>
+          <w:numId w:val="1007"/>
+        </w:numPr>
+        <w:pStyle w:val="Compact"/>
+      </w:pPr>
+      <w:r>
+        <w:rPr>
+          <w:i/>
+        </w:rPr>
+        <w:t xml:space="preserve">Opportunities</w:t>
+      </w:r>
+      <w:r>
+        <w:t xml:space="preserve"> </w:t>
+      </w:r>
+      <w:r>
+        <w:t xml:space="preserve">are illustrated using conceptual models and design ideas from the projects (7.3.1.1.2, 7.3.1.2.2, 7.3.2.1.2, 7.3.2.2.2)</w:t>
       </w:r>
     </w:p>
     <w:bookmarkStart w:id="38" w:name="X45560f2f789d0fc064236fdb4d6ef3118598669"/>
@@ -1570,7 +1695,19 @@
         <w:pStyle w:val="FirstParagraph"/>
       </w:pPr>
       <w:r>
-        <w:t xml:space="preserve">[Meaningfulness / relatability -&gt; relate it to people/places/events]</w:t>
+        <w:rPr>
+          <w:b/>
+        </w:rPr>
+        <w:t xml:space="preserve">Unrelatable data</w:t>
+      </w:r>
+      <w:r>
+        <w:t xml:space="preserve">.</w:t>
+      </w:r>
+      <w:r>
+        <w:t xml:space="preserve"> </w:t>
+      </w:r>
+      <w:r>
+        <w:t xml:space="preserve">[Meaningfulness / relatability -&gt; relate it to people/places/events] [Context - Life - &gt; need life interfaces]</w:t>
       </w:r>
     </w:p>
     <w:p>
@@ -1578,7 +1715,19 @@
         <w:pStyle w:val="BodyText"/>
       </w:pPr>
       <w:r>
-        <w:t xml:space="preserve">[Context - Life - &gt; need life interfaces]</w:t>
+        <w:rPr>
+          <w:b/>
+        </w:rPr>
+        <w:t xml:space="preserve">Lack of Legibility</w:t>
+      </w:r>
+      <w:r>
+        <w:t xml:space="preserve">.</w:t>
+      </w:r>
+      <w:r>
+        <w:t xml:space="preserve"> </w:t>
+      </w:r>
+      <w:r>
+        <w:t xml:space="preserve">[Information within Data -&gt; Lack of Visualisations and Tools] [Complexity -&gt; common formats/abstractions/summarisations]</w:t>
       </w:r>
     </w:p>
     <w:p>
@@ -1586,23 +1735,19 @@
         <w:pStyle w:val="BodyText"/>
       </w:pPr>
       <w:r>
-        <w:t xml:space="preserve">[Information within Data -&gt; Lack of Visualisations and Tools]</w:t>
-      </w:r>
-    </w:p>
-    <w:p>
-      <w:pPr>
-        <w:pStyle w:val="BodyText"/>
-      </w:pPr>
-      <w:r>
-        <w:t xml:space="preserve">[Scatteredness -&gt; holistic/unification, place to centralise]</w:t>
-      </w:r>
-    </w:p>
-    <w:p>
-      <w:pPr>
-        <w:pStyle w:val="BodyText"/>
-      </w:pPr>
-      <w:r>
-        <w:t xml:space="preserve">[Complexity -&gt; common formats/abstractions/summarisations]</w:t>
+        <w:rPr>
+          <w:b/>
+        </w:rPr>
+        <w:t xml:space="preserve">The Personal Data Diaspora</w:t>
+      </w:r>
+      <w:r>
+        <w:t xml:space="preserve">.</w:t>
+      </w:r>
+      <w:r>
+        <w:t xml:space="preserve"> </w:t>
+      </w:r>
+      <w:r>
+        <w:t xml:space="preserve">[Scatteredness -&gt; holistic/unification, place to centralise] [My data is everywhere I am nowhere]</w:t>
       </w:r>
     </w:p>
     <w:bookmarkEnd w:id="30"/>
@@ -1629,7 +1774,19 @@
         <w:pStyle w:val="FirstParagraph"/>
       </w:pPr>
       <w:r>
-        <w:t xml:space="preserve">[Personal data Stores as place to put stuff]</w:t>
+        <w:rPr>
+          <w:b/>
+        </w:rPr>
+        <w:t xml:space="preserve">Unified Life Information Storage</w:t>
+      </w:r>
+      <w:r>
+        <w:t xml:space="preserve">.</w:t>
+      </w:r>
+      <w:r>
+        <w:t xml:space="preserve"> </w:t>
+      </w:r>
+      <w:r>
+        <w:t xml:space="preserve">[Use standards &amp; semantics to convert data to life information]. [Personal data Stores as place to put stuff] [Data Trusts]</w:t>
       </w:r>
     </w:p>
     <w:p>
@@ -1637,7 +1794,19 @@
         <w:pStyle w:val="BodyText"/>
       </w:pPr>
       <w:r>
-        <w:t xml:space="preserve">[Build systems to extract meaning - interpreting and combining signals]</w:t>
+        <w:rPr>
+          <w:b/>
+        </w:rPr>
+        <w:t xml:space="preserve">Meaning Extraction Software</w:t>
+      </w:r>
+      <w:r>
+        <w:t xml:space="preserve">.</w:t>
+      </w:r>
+      <w:r>
+        <w:t xml:space="preserve"> </w:t>
+      </w:r>
+      <w:r>
+        <w:t xml:space="preserve">[Build systems to extract meaning - interpreting and combining signals] [Semantic/content analytics]</w:t>
       </w:r>
     </w:p>
     <w:p>
@@ -1645,20 +1814,30 @@
         <w:pStyle w:val="BodyText"/>
       </w:pPr>
       <w:r>
-        <w:t xml:space="preserve">[Use standards &amp; semantics to convert data to life information]</w:t>
-      </w:r>
-    </w:p>
-    <w:p>
-      <w:pPr>
-        <w:pStyle w:val="BodyText"/>
-      </w:pPr>
+        <w:rPr>
+          <w:b/>
+        </w:rPr>
+        <w:t xml:space="preserve">Life Information Interfaces</w:t>
+      </w:r>
+      <w:r>
+        <w:t xml:space="preserve">.</w:t>
+      </w:r>
+      <w:r>
+        <w:t xml:space="preserve"> </w:t>
+      </w:r>
       <w:r>
         <w:t xml:space="preserve">[presenting and visualising life information]</w:t>
+      </w:r>
+      <w:r>
+        <w:t xml:space="preserve"> </w:t>
+      </w:r>
+      <w:r>
+        <w:t xml:space="preserve">[Alternative Perspectives: temporal, entity-based/relational and geographical exploration] [relate to subjectivity]</w:t>
       </w:r>
     </w:p>
     <w:bookmarkEnd w:id="31"/>
     <w:bookmarkEnd w:id="32"/>
-    <w:bookmarkStart w:id="36" w:name="useable-data13"/>
+    <w:bookmarkStart w:id="36" w:name="useable14-data"/>
     <w:p>
       <w:pPr>
         <w:pStyle w:val="Heading4"/>
@@ -1673,7 +1852,7 @@
         <w:tab/>
       </w:r>
       <w:r>
-        <w:t xml:space="preserve">Useable Data</w:t>
+        <w:t xml:space="preserve">Useable</w:t>
       </w:r>
       <w:r>
         <w:rPr>
@@ -1681,6 +1860,12 @@
         </w:rPr>
         <w:footnoteReference w:id="33"/>
       </w:r>
+      <w:r>
+        <w:t xml:space="preserve"> </w:t>
+      </w:r>
+      <w:r>
+        <w:t xml:space="preserve">Data</w:t>
+      </w:r>
     </w:p>
     <w:bookmarkStart w:id="34" w:name="obstacles-to-data-useability"/>
     <w:p>
@@ -1705,6 +1890,18 @@
         <w:pStyle w:val="FirstParagraph"/>
       </w:pPr>
       <w:r>
+        <w:rPr>
+          <w:b/>
+        </w:rPr>
+        <w:t xml:space="preserve">Trapped Data</w:t>
+      </w:r>
+      <w:r>
+        <w:t xml:space="preserve">.</w:t>
+      </w:r>
+      <w:r>
+        <w:t xml:space="preserve"> </w:t>
+      </w:r>
+      <w:r>
         <w:t xml:space="preserve">[Trapped Data -&gt; Force unlocking of data through technical means or regulatory influence]</w:t>
       </w:r>
     </w:p>
@@ -1713,6 +1910,18 @@
         <w:pStyle w:val="BodyText"/>
       </w:pPr>
       <w:r>
+        <w:rPr>
+          <w:b/>
+        </w:rPr>
+        <w:t xml:space="preserve">Integration Challenges</w:t>
+      </w:r>
+      <w:r>
+        <w:t xml:space="preserve">.</w:t>
+      </w:r>
+      <w:r>
+        <w:t xml:space="preserve"> </w:t>
+      </w:r>
+      <w:r>
         <w:t xml:space="preserve">[Integration challenges -&gt; Need to be able to bring data together and connect and combine]</w:t>
       </w:r>
     </w:p>
@@ -1721,6 +1930,18 @@
         <w:pStyle w:val="BodyText"/>
       </w:pPr>
       <w:r>
+        <w:rPr>
+          <w:b/>
+        </w:rPr>
+        <w:t xml:space="preserve">Lack of Malleability</w:t>
+      </w:r>
+      <w:r>
+        <w:t xml:space="preserve">.</w:t>
+      </w:r>
+      <w:r>
+        <w:t xml:space="preserve"> </w:t>
+      </w:r>
+      <w:r>
         <w:t xml:space="preserve">[Lack of malleability -&gt; need to be able to slice/group/view from different perspectives]</w:t>
       </w:r>
     </w:p>
@@ -1728,6 +1949,18 @@
       <w:pPr>
         <w:pStyle w:val="BodyText"/>
       </w:pPr>
+      <w:r>
+        <w:rPr>
+          <w:b/>
+        </w:rPr>
+        <w:t xml:space="preserve">Inability to Investigate</w:t>
+      </w:r>
+      <w:r>
+        <w:t xml:space="preserve">.</w:t>
+      </w:r>
+      <w:r>
+        <w:t xml:space="preserve"> </w:t>
+      </w:r>
       <w:r>
         <w:t xml:space="preserve">[inability to investigate -&gt; enable questions, comparisons, investigations etc]</w:t>
       </w:r>
@@ -1756,15 +1989,45 @@
         <w:pStyle w:val="FirstParagraph"/>
       </w:pPr>
       <w:r>
+        <w:rPr>
+          <w:b/>
+        </w:rPr>
+        <w:t xml:space="preserve">Exploratory Actions &amp; Asking Tools</w:t>
+      </w:r>
+      <w:r>
+        <w:t xml:space="preserve">.</w:t>
+      </w:r>
+      <w:r>
+        <w:t xml:space="preserve"> </w:t>
+      </w:r>
+      <w:r>
         <w:t xml:space="preserve">[supporting useful actions on data - filtering, referencing, cross referencing, conjecturing/whatiffing - data action verbs]</w:t>
       </w:r>
+      <w:r>
+        <w:t xml:space="preserve"> </w:t>
+      </w:r>
+      <w:r>
+        <w:t xml:space="preserve">[asking tools rather than answers or insights]</w:t>
+      </w:r>
     </w:p>
     <w:p>
       <w:pPr>
         <w:pStyle w:val="BodyText"/>
       </w:pPr>
       <w:r>
-        <w:t xml:space="preserve">[data as material, interface features as tools to use that material]</w:t>
+        <w:rPr>
+          <w:b/>
+        </w:rPr>
+        <w:t xml:space="preserve">Life Information as Material</w:t>
+      </w:r>
+      <w:r>
+        <w:t xml:space="preserve">.</w:t>
+      </w:r>
+      <w:r>
+        <w:t xml:space="preserve"> </w:t>
+      </w:r>
+      <w:r>
+        <w:t xml:space="preserve">[data as material, interface features as tools to use that material] [an information operating system]</w:t>
       </w:r>
     </w:p>
     <w:p>
@@ -1772,39 +2035,25 @@
         <w:pStyle w:val="BodyText"/>
       </w:pPr>
       <w:r>
-        <w:t xml:space="preserve">[supporting appropriation, annotation, organisation, curation, use &amp; re-use]</w:t>
-      </w:r>
-    </w:p>
-    <w:p>
-      <w:pPr>
-        <w:pStyle w:val="BodyText"/>
-      </w:pPr>
-      <w:r>
-        <w:t xml:space="preserve">[temporal, entity-based/relational and geographical exploration]</w:t>
-      </w:r>
-    </w:p>
-    <w:p>
-      <w:pPr>
-        <w:pStyle w:val="BodyText"/>
-      </w:pPr>
-      <w:r>
-        <w:t xml:space="preserve">[support goal setting, tracking and reflection]</w:t>
-      </w:r>
-    </w:p>
-    <w:p>
-      <w:pPr>
-        <w:pStyle w:val="BodyText"/>
-      </w:pPr>
-      <w:r>
-        <w:t xml:space="preserve">[an information operating system]</w:t>
-      </w:r>
-    </w:p>
-    <w:p>
-      <w:pPr>
-        <w:pStyle w:val="BodyText"/>
-      </w:pPr>
-      <w:r>
-        <w:t xml:space="preserve">[asking tools rather than answers or insights]</w:t>
+        <w:rPr>
+          <w:b/>
+        </w:rPr>
+        <w:t xml:space="preserve">PIM &amp; SI capabilities</w:t>
+      </w:r>
+      <w:r>
+        <w:t xml:space="preserve">.</w:t>
+      </w:r>
+      <w:r>
+        <w:t xml:space="preserve"> </w:t>
+      </w:r>
+      <w:r>
+        <w:t xml:space="preserve">[supporting appropriation, annotation, organisation, curation, use &amp; re-use] [reference 2.2.2 , including adaptability, re-use, etc]</w:t>
+      </w:r>
+      <w:r>
+        <w:t xml:space="preserve"> </w:t>
+      </w:r>
+      <w:r>
+        <w:t xml:space="preserve">[Reflection &amp; Goals] [support goal setting, tracking and reflection]</w:t>
       </w:r>
     </w:p>
     <w:bookmarkEnd w:id="35"/>
@@ -1832,6 +2081,18 @@
         <w:pStyle w:val="FirstParagraph"/>
       </w:pPr>
       <w:r>
+        <w:rPr>
+          <w:b/>
+        </w:rPr>
+        <w:t xml:space="preserve">Motivation</w:t>
+      </w:r>
+      <w:r>
+        <w:t xml:space="preserve">.</w:t>
+      </w:r>
+      <w:r>
+        <w:t xml:space="preserve"> </w:t>
+      </w:r>
+      <w:r>
         <w:t xml:space="preserve">[Motivation -&gt; Showing the potential]</w:t>
       </w:r>
     </w:p>
@@ -1840,6 +2101,18 @@
         <w:pStyle w:val="BodyText"/>
       </w:pPr>
       <w:r>
+        <w:rPr>
+          <w:b/>
+        </w:rPr>
+        <w:t xml:space="preserve">Effort</w:t>
+      </w:r>
+      <w:r>
+        <w:t xml:space="preserve">.</w:t>
+      </w:r>
+      <w:r>
+        <w:t xml:space="preserve"> </w:t>
+      </w:r>
+      <w:r>
         <w:t xml:space="preserve">[Effort -&gt; doing as much as possible automatically, conjecture and assertion over blank pages. training rather than meticulous instructution.]</w:t>
       </w:r>
     </w:p>
@@ -1848,6 +2121,18 @@
         <w:pStyle w:val="BodyText"/>
       </w:pPr>
       <w:r>
+        <w:rPr>
+          <w:b/>
+        </w:rPr>
+        <w:t xml:space="preserve">Ecosystem Transparency</w:t>
+      </w:r>
+      <w:r>
+        <w:t xml:space="preserve">.</w:t>
+      </w:r>
+      <w:r>
+        <w:t xml:space="preserve"> </w:t>
+      </w:r>
+      <w:r>
         <w:t xml:space="preserve">[how the other wants fit in, visibility as it pertains to Life info, transparency/oversight/involvement etc]</w:t>
       </w:r>
     </w:p>
@@ -1855,6 +2140,18 @@
       <w:pPr>
         <w:pStyle w:val="BodyText"/>
       </w:pPr>
+      <w:r>
+        <w:rPr>
+          <w:b/>
+        </w:rPr>
+        <w:t xml:space="preserve">Agency &amp; Ecosystem Negotiability</w:t>
+      </w:r>
+      <w:r>
+        <w:t xml:space="preserve">.</w:t>
+      </w:r>
+      <w:r>
+        <w:t xml:space="preserve"> </w:t>
+      </w:r>
       <w:r>
         <w:t xml:space="preserve">[agency over trapped data (by tech or by companies (lead into next)]</w:t>
       </w:r>
@@ -1920,6 +2217,18 @@
         <w:pStyle w:val="FirstParagraph"/>
       </w:pPr>
       <w:r>
+        <w:rPr>
+          <w:b/>
+        </w:rPr>
+        <w:t xml:space="preserve">Introspective Practices</w:t>
+      </w:r>
+      <w:r>
+        <w:t xml:space="preserve">.</w:t>
+      </w:r>
+      <w:r>
+        <w:t xml:space="preserve"> </w:t>
+      </w:r>
+      <w:r>
         <w:t xml:space="preserve">[hidden data and closed processes -&gt; closed by default thinking -&gt; encourage or legislate for openness.. e.g. data portability/access rights, rights to explanatione etc, but more needed]</w:t>
       </w:r>
     </w:p>
@@ -1928,7 +2237,19 @@
         <w:pStyle w:val="BodyText"/>
       </w:pPr>
       <w:r>
-        <w:t xml:space="preserve">[silos and motives towards closed proprietary systems -&gt; highlight the pains]</w:t>
+        <w:rPr>
+          <w:b/>
+        </w:rPr>
+        <w:t xml:space="preserve">Proprietary, Incompatible Silos</w:t>
+      </w:r>
+      <w:r>
+        <w:t xml:space="preserve">.</w:t>
+      </w:r>
+      <w:r>
+        <w:t xml:space="preserve"> </w:t>
+      </w:r>
+      <w:r>
+        <w:t xml:space="preserve">[silos and motives towards closed proprietary systems -&gt; highlight the pains]. [lack of standards, motivations against interoperability -&gt; motivate standards and unconver opportunities for interoperability]</w:t>
       </w:r>
     </w:p>
     <w:p>
@@ -1936,6 +2257,38 @@
         <w:pStyle w:val="BodyText"/>
       </w:pPr>
       <w:r>
+        <w:rPr>
+          <w:b/>
+        </w:rPr>
+        <w:t xml:space="preserve">Ecosystem Complexity</w:t>
+      </w:r>
+      <w:r>
+        <w:t xml:space="preserve">.</w:t>
+      </w:r>
+      <w:r>
+        <w:t xml:space="preserve"> </w:t>
+      </w:r>
+      <w:r>
+        <w:t xml:space="preserve">[complex data ecosystems, adtech]</w:t>
+      </w:r>
+    </w:p>
+    <w:p>
+      <w:pPr>
+        <w:pStyle w:val="BodyText"/>
+      </w:pPr>
+      <w:r>
+        <w:rPr>
+          <w:b/>
+        </w:rPr>
+        <w:t xml:space="preserve">A Lack of Metadata</w:t>
+      </w:r>
+      <w:r>
+        <w:t xml:space="preserve">.</w:t>
+      </w:r>
+      <w:r>
+        <w:t xml:space="preserve"> </w:t>
+      </w:r>
+      <w:r>
         <w:t xml:space="preserve">[lack of information</w:t>
       </w:r>
       <w:r>
@@ -1951,15 +2304,7 @@
         <w:t xml:space="preserve"> </w:t>
       </w:r>
       <w:r>
-        <w:t xml:space="preserve">our data -&gt; awareness and accountability even where access is difficult -&gt; ]</w:t>
-      </w:r>
-    </w:p>
-    <w:p>
-      <w:pPr>
-        <w:pStyle w:val="BodyText"/>
-      </w:pPr>
-      <w:r>
-        <w:t xml:space="preserve">[lack of standards, motivations against interoperability -&gt; motivate standards and unconver opportunities for interoperability]</w:t>
+        <w:t xml:space="preserve">our data -&gt; awareness and accountability even where access is difficult -&gt; ] [show metadata diagram]</w:t>
       </w:r>
     </w:p>
     <w:bookmarkEnd w:id="39"/>
@@ -1986,6 +2331,38 @@
         <w:pStyle w:val="FirstParagraph"/>
       </w:pPr>
       <w:r>
+        <w:rPr>
+          <w:b/>
+        </w:rPr>
+        <w:t xml:space="preserve">Transparency through Regulation</w:t>
+      </w:r>
+      <w:r>
+        <w:t xml:space="preserve">.</w:t>
+      </w:r>
+      <w:r>
+        <w:t xml:space="preserve"> </w:t>
+      </w:r>
+      <w:r>
+        <w:t xml:space="preserve">[regulation - forcing openness transparency and interop. DSA ? ] [standards for data access - technical standards could make compliance easier to judge too]</w:t>
+      </w:r>
+    </w:p>
+    <w:p>
+      <w:pPr>
+        <w:pStyle w:val="BodyText"/>
+      </w:pPr>
+      <w:r>
+        <w:rPr>
+          <w:b/>
+        </w:rPr>
+        <w:t xml:space="preserve">Ecosystem Mapping &amp; Visualisation</w:t>
+      </w:r>
+      <w:r>
+        <w:t xml:space="preserve">.</w:t>
+      </w:r>
+      <w:r>
+        <w:t xml:space="preserve"> </w:t>
+      </w:r>
+      <w:r>
         <w:t xml:space="preserve">[ecosystem visualisation and overviews]</w:t>
       </w:r>
     </w:p>
@@ -1994,6 +2371,38 @@
         <w:pStyle w:val="BodyText"/>
       </w:pPr>
       <w:r>
+        <w:rPr>
+          <w:b/>
+        </w:rPr>
+        <w:t xml:space="preserve">Collective Investigations</w:t>
+      </w:r>
+      <w:r>
+        <w:t xml:space="preserve">.</w:t>
+      </w:r>
+      <w:r>
+        <w:t xml:space="preserve"> </w:t>
+      </w:r>
+      <w:r>
+        <w:t xml:space="preserve">[collectives - as a means to compare and see more]</w:t>
+      </w:r>
+    </w:p>
+    <w:p>
+      <w:pPr>
+        <w:pStyle w:val="BodyText"/>
+      </w:pPr>
+      <w:r>
+        <w:rPr>
+          <w:b/>
+        </w:rPr>
+        <w:t xml:space="preserve">Tap the Seams</w:t>
+      </w:r>
+      <w:r>
+        <w:t xml:space="preserve">.</w:t>
+      </w:r>
+      <w:r>
+        <w:t xml:space="preserve"> </w:t>
+      </w:r>
+      <w:r>
         <w:t xml:space="preserve">[exploiting the seams - the battle for the seams]</w:t>
       </w:r>
     </w:p>
@@ -2002,6 +2411,54 @@
         <w:pStyle w:val="BodyText"/>
       </w:pPr>
       <w:r>
+        <w:rPr>
+          <w:b/>
+        </w:rPr>
+        <w:t xml:space="preserve">Bootstrap</w:t>
+      </w:r>
+      <w:r>
+        <w:rPr>
+          <w:b/>
+        </w:rPr>
+        <w:t xml:space="preserve"> </w:t>
+      </w:r>
+      <w:r>
+        <w:rPr>
+          <w:b/>
+        </w:rPr>
+        <w:t xml:space="preserve">‘</w:t>
+      </w:r>
+      <w:r>
+        <w:rPr>
+          <w:b/>
+        </w:rPr>
+        <w:t xml:space="preserve">Data Understanding</w:t>
+      </w:r>
+      <w:r>
+        <w:rPr>
+          <w:b/>
+        </w:rPr>
+        <w:t xml:space="preserve">’</w:t>
+      </w:r>
+      <w:r>
+        <w:rPr>
+          <w:b/>
+        </w:rPr>
+        <w:t xml:space="preserve"> </w:t>
+      </w:r>
+      <w:r>
+        <w:rPr>
+          <w:b/>
+        </w:rPr>
+        <w:t xml:space="preserve">Innovation</w:t>
+      </w:r>
+      <w:r>
+        <w:t xml:space="preserve">.</w:t>
+      </w:r>
+      <w:r>
+        <w:t xml:space="preserve"> </w:t>
+      </w:r>
+      <w:r>
         <w:t xml:space="preserve">[standards creation and the benefits of enabling a</w:t>
       </w:r>
       <w:r>
@@ -2021,22 +2478,6 @@
       </w:r>
       <w:r>
         <w:t xml:space="preserve">industry]</w:t>
-      </w:r>
-    </w:p>
-    <w:p>
-      <w:pPr>
-        <w:pStyle w:val="BodyText"/>
-      </w:pPr>
-      <w:r>
-        <w:t xml:space="preserve">[regulation - forcing openness transparency and interop. DSA ? ]</w:t>
-      </w:r>
-    </w:p>
-    <w:p>
-      <w:pPr>
-        <w:pStyle w:val="BodyText"/>
-      </w:pPr>
-      <w:r>
-        <w:t xml:space="preserve">[collectives - as a means to exert individual power]</w:t>
       </w:r>
     </w:p>
     <w:bookmarkEnd w:id="40"/>
@@ -2082,6 +2523,38 @@
         <w:pStyle w:val="FirstParagraph"/>
       </w:pPr>
       <w:r>
+        <w:rPr>
+          <w:b/>
+        </w:rPr>
+        <w:t xml:space="preserve">The Datafication of the Self</w:t>
+      </w:r>
+      <w:r>
+        <w:t xml:space="preserve">.</w:t>
+      </w:r>
+      <w:r>
+        <w:t xml:space="preserve"> </w:t>
+      </w:r>
+      <w:r>
+        <w:t xml:space="preserve">[data self affects you but cannot see (proxy for involvement, unseen inferences etc)- &gt; find a way to produce better digital selves]. [brings in LDM etc].</w:t>
+      </w:r>
+    </w:p>
+    <w:p>
+      <w:pPr>
+        <w:pStyle w:val="BodyText"/>
+      </w:pPr>
+      <w:r>
+        <w:rPr>
+          <w:b/>
+        </w:rPr>
+        <w:t xml:space="preserve">The Technological Hegemony</w:t>
+      </w:r>
+      <w:r>
+        <w:t xml:space="preserve">.</w:t>
+      </w:r>
+      <w:r>
+        <w:t xml:space="preserve"> </w:t>
+      </w:r>
+      <w:r>
         <w:t xml:space="preserve">[structural power, resource control, centralisation etc -&gt; uneven landscape -&gt; awareness as first step and systemic change needed to change. ]</w:t>
       </w:r>
     </w:p>
@@ -2090,21 +2563,23 @@
         <w:pStyle w:val="BodyText"/>
       </w:pPr>
       <w:r>
+        <w:rPr>
+          <w:b/>
+        </w:rPr>
+        <w:t xml:space="preserve">Digital Landscape Manipulation</w:t>
+      </w:r>
+      <w:r>
+        <w:t xml:space="preserve">.</w:t>
+      </w:r>
+      <w:r>
+        <w:t xml:space="preserve"> </w:t>
+      </w:r>
+      <w:r>
         <w:t xml:space="preserve">[the four levers of infrastructural power. accumulation of info/surveillance as power. changing available information/actions as power]</w:t>
       </w:r>
-    </w:p>
-    <w:p>
-      <w:pPr>
-        <w:pStyle w:val="BodyText"/>
-      </w:pPr>
-      <w:r>
-        <w:t xml:space="preserve">[data self affects you but cannot see (proxy for involvement, unseen inferences etc)- &gt; find a way to produce better digital selves]</w:t>
-      </w:r>
-    </w:p>
-    <w:p>
-      <w:pPr>
-        <w:pStyle w:val="BodyText"/>
-      </w:pPr>
+      <w:r>
+        <w:t xml:space="preserve"> </w:t>
+      </w:r>
       <w:r>
         <w:t xml:space="preserve">[Controlling the landscape of what is knowable, and what is do-able -&gt; recognise the importance of free information landscapes, and make them happen through tech or through regulation]</w:t>
       </w:r>
@@ -2133,7 +2608,19 @@
         <w:pStyle w:val="FirstParagraph"/>
       </w:pPr>
       <w:r>
-        <w:t xml:space="preserve">[better digital selves -&gt; people as source of data. profiles and curated as better representation of self, ref past calls in C4&amp;5 for stewardship, user-contributed data etc]</w:t>
+        <w:rPr>
+          <w:b/>
+        </w:rPr>
+        <w:t xml:space="preserve">Regulating the Information Landscape</w:t>
+      </w:r>
+      <w:r>
+        <w:t xml:space="preserve">.</w:t>
+      </w:r>
+      <w:r>
+        <w:t xml:space="preserve"> </w:t>
+      </w:r>
+      <w:r>
+        <w:t xml:space="preserve">[-&gt; better policies to protect the information landscape? DSA.]</w:t>
       </w:r>
     </w:p>
     <w:p>
@@ -2141,7 +2628,19 @@
         <w:pStyle w:val="BodyText"/>
       </w:pPr>
       <w:r>
-        <w:t xml:space="preserve">[collectives, supported by policy [uber, ref GDPR guidelines?]]</w:t>
+        <w:rPr>
+          <w:b/>
+        </w:rPr>
+        <w:t xml:space="preserve">Unionisation</w:t>
+      </w:r>
+      <w:r>
+        <w:t xml:space="preserve">.</w:t>
+      </w:r>
+      <w:r>
+        <w:t xml:space="preserve"> </w:t>
+      </w:r>
+      <w:r>
+        <w:t xml:space="preserve">[collectives, as a means to ask collectively /demand change, supported by policy (uber, ref GDPR guidelines?)]</w:t>
       </w:r>
     </w:p>
     <w:p>
@@ -2149,7 +2648,16 @@
         <w:pStyle w:val="BodyText"/>
       </w:pPr>
       <w:r>
-        <w:t xml:space="preserve">[the battle for landscape control - RSS, API, 3P interfaces, etc, Defending The Seams And Protecting Interface Freedom]</w:t>
+        <w:rPr>
+          <w:b/>
+        </w:rPr>
+        <w:t xml:space="preserve">Self-Profiling</w:t>
+      </w:r>
+      <w:r>
+        <w:t xml:space="preserve"> </w:t>
+      </w:r>
+      <w:r>
+        <w:t xml:space="preserve">[better digital selves -&gt; people as source of data. profiles and curated as better representation of self, ref past calls in C4&amp;5 for stewardship, user-contributed data etc] [Can also hint at VRM style declarations] [Better data, which you control; but also less uncontrollable effects]</w:t>
       </w:r>
     </w:p>
     <w:p>
@@ -2157,6 +2665,18 @@
         <w:pStyle w:val="BodyText"/>
       </w:pPr>
       <w:r>
+        <w:rPr>
+          <w:b/>
+        </w:rPr>
+        <w:t xml:space="preserve">Taking Back Power in the Browser</w:t>
+      </w:r>
+      <w:r>
+        <w:t xml:space="preserve">.</w:t>
+      </w:r>
+      <w:r>
+        <w:t xml:space="preserve"> </w:t>
+      </w:r>
+      <w:r>
         <w:t xml:space="preserve">[-&gt; exploiting the seams in order to produce new information presentations… ref JE paper (+colin?) -&gt; web aug, firefox containers. Taking Back Power In The Browser, resist moves to apps]</w:t>
       </w:r>
     </w:p>
@@ -2165,7 +2685,19 @@
         <w:pStyle w:val="BodyText"/>
       </w:pPr>
       <w:r>
-        <w:t xml:space="preserve">[-&gt; better policies to protect the information landscape? DSA?]</w:t>
+        <w:rPr>
+          <w:b/>
+        </w:rPr>
+        <w:t xml:space="preserve">Free Information Landscapes</w:t>
+      </w:r>
+      <w:r>
+        <w:t xml:space="preserve">.</w:t>
+      </w:r>
+      <w:r>
+        <w:t xml:space="preserve"> </w:t>
+      </w:r>
+      <w:r>
+        <w:t xml:space="preserve">[the battle for landscape control - RSS, API, 3P interfaces, etc, Defending The Seams And Protecting Interface Freedom]. [information surfaces]. [reclamation and repurposing]</w:t>
       </w:r>
     </w:p>
     <w:bookmarkEnd w:id="43"/>
@@ -2193,7 +2725,19 @@
         <w:pStyle w:val="FirstParagraph"/>
       </w:pPr>
       <w:r>
-        <w:t xml:space="preserve">[complex data ecoystems]</w:t>
+        <w:rPr>
+          <w:b/>
+        </w:rPr>
+        <w:t xml:space="preserve">Inclusive Information Flows</w:t>
+      </w:r>
+      <w:r>
+        <w:t xml:space="preserve">.</w:t>
+      </w:r>
+      <w:r>
+        <w:t xml:space="preserve"> </w:t>
+      </w:r>
+      <w:r>
+        <w:t xml:space="preserve">[Feeds and flows that loop in the data subject (default not opt in)] [Delay] [Lack of up to date insights / delay]. [Rivers of Information]</w:t>
       </w:r>
     </w:p>
     <w:p>
@@ -2201,31 +2745,19 @@
         <w:pStyle w:val="BodyText"/>
       </w:pPr>
       <w:r>
-        <w:t xml:space="preserve">[Inconsistent and difficult data rights offerings]</w:t>
-      </w:r>
-    </w:p>
-    <w:p>
-      <w:pPr>
-        <w:pStyle w:val="BodyText"/>
-      </w:pPr>
-      <w:r>
-        <w:t xml:space="preserve">[Lack of up to date insights / delay]</w:t>
-      </w:r>
-    </w:p>
-    <w:p>
-      <w:pPr>
-        <w:pStyle w:val="BodyText"/>
-      </w:pPr>
-      <w:r>
-        <w:t xml:space="preserve">[data literacy and rights awareness - you should teach this in schools]</w:t>
-      </w:r>
-    </w:p>
-    <w:p>
-      <w:pPr>
-        <w:pStyle w:val="BodyText"/>
-      </w:pPr>
-      <w:r>
-        <w:t xml:space="preserve">[Feeds and flows that loop in the data subject (default not opt in)]</w:t>
+        <w:rPr>
+          <w:b/>
+        </w:rPr>
+        <w:t xml:space="preserve">Data Literacy</w:t>
+      </w:r>
+      <w:r>
+        <w:t xml:space="preserve">.</w:t>
+      </w:r>
+      <w:r>
+        <w:t xml:space="preserve"> </w:t>
+      </w:r>
+      <w:r>
+        <w:t xml:space="preserve">[data literacy and rights awareness - you should teach this in schools]. [Rights Inconsistencies]. [Inconsistent and difficult data rights offerings]</w:t>
       </w:r>
     </w:p>
     <w:bookmarkEnd w:id="45"/>
@@ -2333,69 +2865,18 @@
       </w:hyperlink>
     </w:p>
     <w:bookmarkEnd w:id="52"/>
-    <w:bookmarkStart w:id="54" w:name="ref-bowyer2018b"/>
+    <w:bookmarkStart w:id="54" w:name="ref-dictUseability"/>
     <w:p>
       <w:pPr>
         <w:pStyle w:val="Bibliography"/>
       </w:pPr>
       <w:r>
-        <w:t xml:space="preserve">Bowyer, A.</w:t>
-      </w:r>
-      <w:r>
-        <w:t xml:space="preserve"> </w:t>
-      </w:r>
-      <w:r>
-        <w:rPr>
-          <w:i/>
-        </w:rPr>
-        <w:t xml:space="preserve">et al.</w:t>
-      </w:r>
-      <w:r>
-        <w:t xml:space="preserve"> </w:t>
-      </w:r>
-      <w:r>
-        <w:t xml:space="preserve">(2018) ‘Understanding the Family Perspective on the Storage, Sharing and Handling of Family Civic Data’, in</w:t>
-      </w:r>
-      <w:r>
-        <w:t xml:space="preserve"> </w:t>
-      </w:r>
-      <w:r>
-        <w:rPr>
-          <w:i/>
-        </w:rPr>
-        <w:t xml:space="preserve">Conference on human factors in computing systems - proceedings</w:t>
-      </w:r>
-      <w:r>
-        <w:t xml:space="preserve">. New York, New York, USA: ACM Press, pp. 1–13. doi:</w:t>
+        <w:t xml:space="preserve">Collins English Dictionary (no date a) ‘Useability’. Available at:</w:t>
       </w:r>
       <w:r>
         <w:t xml:space="preserve"> </w:t>
       </w:r>
       <w:hyperlink r:id="rId53">
-        <w:r>
-          <w:rPr>
-            <w:rStyle w:val="Hyperlink"/>
-          </w:rPr>
-          <w:t xml:space="preserve">10.1145/3173574.3173710</w:t>
-        </w:r>
-      </w:hyperlink>
-      <w:r>
-        <w:t xml:space="preserve">.</w:t>
-      </w:r>
-    </w:p>
-    <w:bookmarkEnd w:id="54"/>
-    <w:bookmarkStart w:id="56" w:name="ref-dictUseability"/>
-    <w:p>
-      <w:pPr>
-        <w:pStyle w:val="Bibliography"/>
-      </w:pPr>
-      <w:r>
-        <w:t xml:space="preserve">Collins English Dictionary (no date a) ‘Useability’. Available at:</w:t>
-      </w:r>
-      <w:r>
-        <w:t xml:space="preserve"> </w:t>
-      </w:r>
-      <w:hyperlink r:id="rId55">
         <w:r>
           <w:rPr>
             <w:rStyle w:val="Hyperlink"/>
@@ -2407,8 +2888,8 @@
         <w:t xml:space="preserve">.</w:t>
       </w:r>
     </w:p>
-    <w:bookmarkEnd w:id="56"/>
-    <w:bookmarkStart w:id="58" w:name="ref-dictUseable"/>
+    <w:bookmarkEnd w:id="54"/>
+    <w:bookmarkStart w:id="56" w:name="ref-dictUseable"/>
     <w:p>
       <w:pPr>
         <w:pStyle w:val="Bibliography"/>
@@ -2419,7 +2900,7 @@
       <w:r>
         <w:t xml:space="preserve"> </w:t>
       </w:r>
-      <w:hyperlink r:id="rId57">
+      <w:hyperlink r:id="rId55">
         <w:r>
           <w:rPr>
             <w:rStyle w:val="Hyperlink"/>
@@ -2431,8 +2912,8 @@
         <w:t xml:space="preserve">.</w:t>
       </w:r>
     </w:p>
-    <w:bookmarkEnd w:id="58"/>
-    <w:bookmarkStart w:id="60" w:name="ref-wef2014lens"/>
+    <w:bookmarkEnd w:id="56"/>
+    <w:bookmarkStart w:id="58" w:name="ref-wef2014lens"/>
     <w:p>
       <w:pPr>
         <w:pStyle w:val="Bibliography"/>
@@ -2455,7 +2936,7 @@
       <w:r>
         <w:t xml:space="preserve"> </w:t>
       </w:r>
-      <w:hyperlink r:id="rId59">
+      <w:hyperlink r:id="rId57">
         <w:r>
           <w:rPr>
             <w:rStyle w:val="Hyperlink"/>
@@ -2467,14 +2948,65 @@
         <w:t xml:space="preserve">.</w:t>
       </w:r>
     </w:p>
+    <w:bookmarkEnd w:id="58"/>
+    <w:bookmarkStart w:id="60" w:name="ref-jones2006"/>
+    <w:p>
+      <w:pPr>
+        <w:pStyle w:val="Bibliography"/>
+      </w:pPr>
+      <w:r>
+        <w:t xml:space="preserve">Jones, W.</w:t>
+      </w:r>
+      <w:r>
+        <w:t xml:space="preserve"> </w:t>
+      </w:r>
+      <w:r>
+        <w:rPr>
+          <w:i/>
+        </w:rPr>
+        <w:t xml:space="preserve">et al.</w:t>
+      </w:r>
+      <w:r>
+        <w:t xml:space="preserve"> </w:t>
+      </w:r>
+      <w:r>
+        <w:t xml:space="preserve">(2006) ‘"It’s about the information stupid!": Why we need a separate field of human-information interaction’,</w:t>
+      </w:r>
+      <w:r>
+        <w:t xml:space="preserve"> </w:t>
+      </w:r>
+      <w:r>
+        <w:rPr>
+          <w:i/>
+        </w:rPr>
+        <w:t xml:space="preserve">Conference on Human Factors in Computing Systems - Proceedings</w:t>
+      </w:r>
+      <w:r>
+        <w:t xml:space="preserve">, pp. 65–68. doi:</w:t>
+      </w:r>
+      <w:r>
+        <w:t xml:space="preserve"> </w:t>
+      </w:r>
+      <w:hyperlink r:id="rId59">
+        <w:r>
+          <w:rPr>
+            <w:rStyle w:val="Hyperlink"/>
+          </w:rPr>
+          <w:t xml:space="preserve">10.1145/1125451.1125469</w:t>
+        </w:r>
+      </w:hyperlink>
+      <w:r>
+        <w:t xml:space="preserve">.</w:t>
+      </w:r>
+    </w:p>
     <w:bookmarkEnd w:id="60"/>
-    <w:bookmarkStart w:id="62" w:name="ref-jones2006"/>
+    <w:bookmarkStart w:id="62" w:name="ref-karger2005"/>
     <w:p>
       <w:pPr>
         <w:pStyle w:val="Bibliography"/>
       </w:pPr>
       <w:r>
-        <w:t xml:space="preserve">Jones, W.</w:t>
+        <w:t xml:space="preserve">Karger, D. R.</w:t>
       </w:r>
       <w:r>
         <w:t xml:space="preserve"> </w:t>
@@ -2489,19 +3021,19 @@
         <w:t xml:space="preserve"> </w:t>
       </w:r>
       <w:r>
-        <w:t xml:space="preserve">(2006) ‘"It’s about the information stupid!": Why we need a separate field of human-information interaction’,</w:t>
-      </w:r>
-      <w:r>
-        <w:t xml:space="preserve"> </w:t>
-      </w:r>
-      <w:r>
-        <w:rPr>
-          <w:i/>
-        </w:rPr>
-        <w:t xml:space="preserve">Conference on Human Factors in Computing Systems - Proceedings</w:t>
-      </w:r>
-      <w:r>
-        <w:t xml:space="preserve">, pp. 65–68. doi:</w:t>
+        <w:t xml:space="preserve">(2005) ‘Haystack: A customizable general-purpose information management tool for end users of semistructured data’, in</w:t>
+      </w:r>
+      <w:r>
+        <w:t xml:space="preserve"> </w:t>
+      </w:r>
+      <w:r>
+        <w:rPr>
+          <w:i/>
+        </w:rPr>
+        <w:t xml:space="preserve">2nd biennial conference on innovative data systems research, cidr 2005</w:t>
+      </w:r>
+      <w:r>
+        <w:t xml:space="preserve">, pp. 13–27. Available at:</w:t>
       </w:r>
       <w:r>
         <w:t xml:space="preserve"> </w:t>
@@ -2511,7 +3043,7 @@
           <w:rPr>
             <w:rStyle w:val="Hyperlink"/>
           </w:rPr>
-          <w:t xml:space="preserve">10.1145/1125451.1125469</w:t>
+          <w:t xml:space="preserve">https://s3.amazonaws.com/academia.edu.documents/46870765/haystack.pdf</w:t>
         </w:r>
       </w:hyperlink>
       <w:r>
@@ -2756,7 +3288,7 @@
       </w:r>
     </w:p>
   </w:footnote>
-  <w:footnote w:id="24">
+  <w:footnote w:id="25">
     <w:p>
       <w:pPr>
         <w:pStyle w:val="FootnoteText"/>
@@ -3747,6 +4279,36 @@
     </w:lvlOverride>
   </w:num>
   <w:num w:numId="1005">
+    <w:abstractNumId w:val="99411"/>
+    <w:lvlOverride w:ilvl="0">
+      <w:startOverride w:val="1"/>
+    </w:lvlOverride>
+    <w:lvlOverride w:ilvl="1">
+      <w:startOverride w:val="1"/>
+    </w:lvlOverride>
+    <w:lvlOverride w:ilvl="2">
+      <w:startOverride w:val="1"/>
+    </w:lvlOverride>
+    <w:lvlOverride w:ilvl="3">
+      <w:startOverride w:val="1"/>
+    </w:lvlOverride>
+    <w:lvlOverride w:ilvl="4">
+      <w:startOverride w:val="1"/>
+    </w:lvlOverride>
+    <w:lvlOverride w:ilvl="5">
+      <w:startOverride w:val="1"/>
+    </w:lvlOverride>
+    <w:lvlOverride w:ilvl="6">
+      <w:startOverride w:val="1"/>
+    </w:lvlOverride>
+    <w:lvlOverride w:ilvl="7">
+      <w:startOverride w:val="1"/>
+    </w:lvlOverride>
+    <w:lvlOverride w:ilvl="8">
+      <w:startOverride w:val="1"/>
+    </w:lvlOverride>
+  </w:num>
+  <w:num w:numId="1006">
     <w:abstractNumId w:val="99531"/>
     <w:lvlOverride w:ilvl="0">
       <w:startOverride w:val="1"/>
@@ -3776,35 +4338,8 @@
       <w:startOverride w:val="1"/>
     </w:lvlOverride>
   </w:num>
-  <w:num w:numId="1006">
-    <w:abstractNumId w:val="99411"/>
-    <w:lvlOverride w:ilvl="0">
-      <w:startOverride w:val="1"/>
-    </w:lvlOverride>
-    <w:lvlOverride w:ilvl="1">
-      <w:startOverride w:val="1"/>
-    </w:lvlOverride>
-    <w:lvlOverride w:ilvl="2">
-      <w:startOverride w:val="1"/>
-    </w:lvlOverride>
-    <w:lvlOverride w:ilvl="3">
-      <w:startOverride w:val="1"/>
-    </w:lvlOverride>
-    <w:lvlOverride w:ilvl="4">
-      <w:startOverride w:val="1"/>
-    </w:lvlOverride>
-    <w:lvlOverride w:ilvl="5">
-      <w:startOverride w:val="1"/>
-    </w:lvlOverride>
-    <w:lvlOverride w:ilvl="6">
-      <w:startOverride w:val="1"/>
-    </w:lvlOverride>
-    <w:lvlOverride w:ilvl="7">
-      <w:startOverride w:val="1"/>
-    </w:lvlOverride>
-    <w:lvlOverride w:ilvl="8">
-      <w:startOverride w:val="1"/>
-    </w:lvlOverride>
+  <w:num w:numId="1007">
+    <w:abstractNumId w:val="991"/>
   </w:num>
 </w:numbering>
 </file>

--- a/docx/chapter-7.docx
+++ b/docx/chapter-7.docx
@@ -124,7 +124,7 @@
         <w:t xml:space="preserve"> </w:t>
       </w:r>
       <w:r>
-        <w:t xml:space="preserve">– anonymous proverb</w:t>
+        <w:t xml:space="preserve">– Anonymous proverb</w:t>
       </w:r>
     </w:p>
     <w:bookmarkStart w:id="22" w:name="chapter-overview"/>

--- a/docx/chapter-7.docx
+++ b/docx/chapter-7.docx
@@ -80,7 +80,7 @@
         </w:p>
       </w:sdtContent>
     </w:sdt>
-    <w:bookmarkStart w:id="50" w:name="chapter-7"/>
+    <w:bookmarkStart w:id="56" w:name="chapter-7"/>
     <w:p>
       <w:pPr>
         <w:pStyle w:val="Heading1"/>
@@ -127,7 +127,7 @@
         <w:t xml:space="preserve">– Anonymous proverb</w:t>
       </w:r>
     </w:p>
-    <w:bookmarkStart w:id="22" w:name="chapter-overview"/>
+    <w:bookmarkStart w:id="25" w:name="introduction-background"/>
     <w:p>
       <w:pPr>
         <w:pStyle w:val="Heading2"/>
@@ -142,7 +142,7 @@
         <w:tab/>
       </w:r>
       <w:r>
-        <w:t xml:space="preserve">Chapter Overview</w:t>
+        <w:t xml:space="preserve">Introduction &amp; Background</w:t>
       </w:r>
     </w:p>
     <w:p>
@@ -162,31 +162,34 @@
         <w:t xml:space="preserve">what is possible</w:t>
       </w:r>
       <w:r>
-        <w:t xml:space="preserve">. Specifically, this chapter will answer RQ3, which asks the practical question</w:t>
-      </w:r>
-      <w:r>
-        <w:t xml:space="preserve"> </w:t>
-      </w:r>
-      <w:r>
-        <w:rPr>
-          <w:i/>
-        </w:rPr>
-        <w:t xml:space="preserve">‘</w:t>
-      </w:r>
-      <w:r>
-        <w:rPr>
-          <w:i/>
-        </w:rPr>
-        <w:t xml:space="preserve">What challenges and opportunities are relevant when pursuing better Human Data Relations?</w:t>
-      </w:r>
-      <w:r>
-        <w:rPr>
-          <w:i/>
-        </w:rPr>
-        <w:t xml:space="preserve">’</w:t>
-      </w:r>
-      <w:r>
-        <w:t xml:space="preserve">. Throughout Context Three (3.4.3), which consists of my embedded work in four industrial and academic research projects during the course of my PhD, I have been able to explore how better Human Data Relations (HDR) can be pursued in practice. This chapter aims to provide a roadmap, illustrated with real world insights and activities, and building upon the theoretical insights from the Case Studies, to inform the design of future research, innovation and policy.</w:t>
+        <w:t xml:space="preserve">. Specifically, this chapter will return to the overall research question</w:t>
+      </w:r>
+      <w:r>
+        <w:t xml:space="preserve"> </w:t>
+      </w:r>
+      <w:r>
+        <w:rPr>
+          <w:i/>
+        </w:rPr>
+        <w:t xml:space="preserve">“</w:t>
+      </w:r>
+      <w:r>
+        <w:rPr>
+          <w:i/>
+        </w:rPr>
+        <w:t xml:space="preserve">What relationship do people need with their personal data, and how might that be achieved?</w:t>
+      </w:r>
+      <w:r>
+        <w:rPr>
+          <w:i/>
+        </w:rPr>
+        <w:t xml:space="preserve">”</w:t>
+      </w:r>
+      <w:r>
+        <w:t xml:space="preserve"> </w:t>
+      </w:r>
+      <w:r>
+        <w:t xml:space="preserve">and look specifically at its second clause. This chapter aims to provide a roadmap, illustrated with real world insights and activities from the four industrial and academic research projects I was part of as well as the work of other innovators and activists, and building upon the theoretical insights from the Case Studies, to inform the design of future research, innovation and policy.</w:t>
       </w:r>
     </w:p>
     <w:p>
@@ -194,7 +197,67 @@
         <w:pStyle w:val="BodyText"/>
       </w:pPr>
       <w:r>
-        <w:t xml:space="preserve">In section 7.2, the concept of HDR is expanded to identify its two key purposes, which are used in section 7.3 as a framing to present identified obstacles and opportunities. Section 7.4 summarises the roadmap in a Theory of Change context, and section 7.5 concludes the thesis, summarising its contributions and answering the overall research question.</w:t>
+        <w:t xml:space="preserve">The approach this chapter takes is to name and illustrate what challenges and opportunities are relevant when attempting to bring about changes in the world that would bring people closer to the six HDR wants that this thesis has uncovered. There are many aspects to such a wide-reaching objective: technical, design, commercial, legal, moral, social and political and this chapter does not pretend to be exhaustive nor formal empirical research. However I have been fortunate, during the same time period as I have been working on this PhD but outside of the research, to have undertaken direct embedded work in personal data interaction related projects (3.4.3) in academic and industrial research that directly relate to the question of how to bring about better human data relations in practice.</w:t>
+      </w:r>
+    </w:p>
+    <w:p>
+      <w:pPr>
+        <w:pStyle w:val="BodyText"/>
+      </w:pPr>
+      <w:r>
+        <w:t xml:space="preserve">In section 7.1.1 these external activities are described; they form a primary point of reference for insights and illustrations shared in this chapter, as they have allowed me to learn enough to provide a useful overview and highlight many important and evolving areas where different actors are trying to bring about changes that often align well to the six data wants uncovered in the previous chapters.</w:t>
+      </w:r>
+    </w:p>
+    <w:p>
+      <w:pPr>
+        <w:pStyle w:val="BodyText"/>
+      </w:pPr>
+      <w:r>
+        <w:t xml:space="preserve">In section 7.1.2, I explain some important context about the nature of the ideas presented in this chapter and how to attribute them fairly.</w:t>
+      </w:r>
+    </w:p>
+    <w:p>
+      <w:pPr>
+        <w:pStyle w:val="BodyText"/>
+      </w:pPr>
+      <w:r>
+        <w:t xml:space="preserve">In section 7.1.3, I introduce some additional background on</w:t>
+      </w:r>
+      <w:r>
+        <w:t xml:space="preserve"> </w:t>
+      </w:r>
+      <w:r>
+        <w:rPr>
+          <w:i/>
+        </w:rPr>
+        <w:t xml:space="preserve">Theories of Change (ToC)</w:t>
+      </w:r>
+      <w:r>
+        <w:t xml:space="preserve">, which are used as a framing device for structuring the insights described in the main body of this chapter into a series of different possible trajectories for change.</w:t>
+      </w:r>
+    </w:p>
+    <w:p>
+      <w:pPr>
+        <w:pStyle w:val="BodyText"/>
+      </w:pPr>
+      <w:r>
+        <w:t xml:space="preserve">In section 7.2, to provide deeper context for what follows, the concept of HDR is expanded to identify some additional insights into how people relate to data, and an important dichotomy of two distinct drivers that motivate people’s needs for better relations with their data.</w:t>
+      </w:r>
+    </w:p>
+    <w:p>
+      <w:pPr>
+        <w:pStyle w:val="BodyText"/>
+      </w:pPr>
+      <w:r>
+        <w:t xml:space="preserve">Section 7.3 forms the main body of this chapter, and provides the detailed insights into how better Human Data Relations can be pursued in practice. This is structured using the ToC framing described in 7.1.3, and is structured as a series of named obstables and opportunities fitting into each trajectory of change.</w:t>
+      </w:r>
+    </w:p>
+    <w:p>
+      <w:pPr>
+        <w:pStyle w:val="BodyText"/>
+      </w:pPr>
+      <w:r>
+        <w:t xml:space="preserve">Section 7.4 concludes the thesis, summarising the roadmap presented in 7.3, the thesis’ contributions as a whole, and answering the overall research question.</w:t>
       </w:r>
     </w:p>
     <w:bookmarkStart w:id="20" w:name="practical-research-settings"/>
@@ -218,6 +281,14 @@
     <w:p>
       <w:pPr>
         <w:pStyle w:val="FirstParagraph"/>
+      </w:pPr>
+      <w:r>
+        <w:t xml:space="preserve">[TODO Move 3.4.3 etc. to here and remove all refs to 3.4.3]</w:t>
+      </w:r>
+    </w:p>
+    <w:p>
+      <w:pPr>
+        <w:pStyle w:val="BodyText"/>
       </w:pPr>
       <w:r>
         <w:t xml:space="preserve">The majority of examples and learnings shared in this chapter come from my participation as an expert researcher in two industrial research projects:</w:t>
@@ -387,8 +458,359 @@
       </w:r>
     </w:p>
     <w:bookmarkEnd w:id="21"/>
-    <w:bookmarkEnd w:id="22"/>
-    <w:bookmarkStart w:id="29" w:name="X0f1a21919416fdb947a76193d979bbeb722c552"/>
+    <w:bookmarkStart w:id="24" w:name="theories-of-change"/>
+    <w:p>
+      <w:pPr>
+        <w:pStyle w:val="Heading3"/>
+      </w:pPr>
+      <w:r>
+        <w:rPr>
+          <w:rStyle w:val="SectionNumber"/>
+        </w:rPr>
+        <w:t xml:space="preserve">1.1.3</w:t>
+      </w:r>
+      <w:r>
+        <w:tab/>
+      </w:r>
+      <w:r>
+        <w:t xml:space="preserve">Theories of Change</w:t>
+      </w:r>
+    </w:p>
+    <w:p>
+      <w:pPr>
+        <w:pStyle w:val="FirstParagraph"/>
+      </w:pPr>
+      <w:r>
+        <w:t xml:space="preserve">To provide a structure for cataloguing the insights conveyed by this chapter, I use a</w:t>
+      </w:r>
+      <w:r>
+        <w:t xml:space="preserve"> </w:t>
+      </w:r>
+      <w:r>
+        <w:rPr>
+          <w:i/>
+        </w:rPr>
+        <w:t xml:space="preserve">Theory of Change (ToC)</w:t>
+      </w:r>
+      <w:r>
+        <w:t xml:space="preserve"> </w:t>
+      </w:r>
+      <w:r>
+        <w:t xml:space="preserve">framing. ToC is a set of methodologies is commonly used by philanthropists, educators and those trying to improve the lives of disadvantaged populations</w:t>
+      </w:r>
+      <w:r>
+        <w:t xml:space="preserve"> </w:t>
+      </w:r>
+      <w:r>
+        <w:t xml:space="preserve">(Brest,</w:t>
+      </w:r>
+      <w:r>
+        <w:t xml:space="preserve"> </w:t>
+      </w:r>
+      <w:hyperlink w:anchor="ref-brest2010">
+        <w:r>
+          <w:rPr>
+            <w:rStyle w:val="Hyperlink"/>
+          </w:rPr>
+          <w:t xml:space="preserve">2010</w:t>
+        </w:r>
+      </w:hyperlink>
+      <w:r>
+        <w:t xml:space="preserve">)</w:t>
+      </w:r>
+      <w:r>
+        <w:t xml:space="preserve">; the theories can be used in different ways including planning, participatory design and field evaluation of the effectiveness of new initiatives. There are many different implementations, but common to most of them is a focus on explicitly mapping out desired outcomes</w:t>
+      </w:r>
+      <w:r>
+        <w:t xml:space="preserve"> </w:t>
+      </w:r>
+      <w:r>
+        <w:t xml:space="preserve">(Taplin and Clark,</w:t>
+      </w:r>
+      <w:r>
+        <w:t xml:space="preserve"> </w:t>
+      </w:r>
+      <w:hyperlink w:anchor="ref-taplin2012">
+        <w:r>
+          <w:rPr>
+            <w:rStyle w:val="Hyperlink"/>
+          </w:rPr>
+          <w:t xml:space="preserve">2012</w:t>
+        </w:r>
+      </w:hyperlink>
+      <w:r>
+        <w:t xml:space="preserve">)</w:t>
+      </w:r>
+      <w:r>
+        <w:t xml:space="preserve"> </w:t>
+      </w:r>
+      <w:r>
+        <w:t xml:space="preserve">with a clear focus on who is acting and whether the change being brought about is a change in action, or a change in thinking</w:t>
+      </w:r>
+      <w:r>
+        <w:t xml:space="preserve"> </w:t>
+      </w:r>
+      <w:r>
+        <w:t xml:space="preserve">(Es, Guijt and Vogel,</w:t>
+      </w:r>
+      <w:r>
+        <w:t xml:space="preserve"> </w:t>
+      </w:r>
+      <w:hyperlink w:anchor="ref-vanEs2015">
+        <w:r>
+          <w:rPr>
+            <w:rStyle w:val="Hyperlink"/>
+          </w:rPr>
+          <w:t xml:space="preserve">2015</w:t>
+        </w:r>
+      </w:hyperlink>
+      <w:r>
+        <w:t xml:space="preserve">)</w:t>
+      </w:r>
+      <w:r>
+        <w:t xml:space="preserve">. In this chapter, ToC thinking will be used in a very limited way, to provide a structural frame for proposed changes, as described below. Using ToC to perform evaluation of the effectiveness of proposed change approaches in action in society would be well beyond the scope of this thesis. Nonetheless, this frame is a useful way to map out the different approaches to changing the world in pursuit of the ideal of better HDR.</w:t>
+      </w:r>
+    </w:p>
+    <w:p>
+      <w:pPr>
+        <w:pStyle w:val="CaptionedFigure"/>
+      </w:pPr>
+      <w:r>
+        <w:drawing>
+          <wp:inline>
+            <wp:extent cx="5334000" cy="2884166"/>
+            <wp:effectExtent b="0" l="0" r="0" t="0"/>
+            <wp:docPr descr="Figure 29: The Four Dimensions of Change" title="" id="1" name="Picture"/>
+            <a:graphic>
+              <a:graphicData uri="http://schemas.openxmlformats.org/drawingml/2006/picture">
+                <pic:pic>
+                  <pic:nvPicPr>
+                    <pic:cNvPr descr="./src/figs/fig29-dimensions-of-change.png" id="0" name="Picture"/>
+                    <pic:cNvPicPr>
+                      <a:picLocks noChangeArrowheads="1" noChangeAspect="1"/>
+                    </pic:cNvPicPr>
+                  </pic:nvPicPr>
+                  <pic:blipFill>
+                    <a:blip r:embed="rId22"/>
+                    <a:stretch>
+                      <a:fillRect/>
+                    </a:stretch>
+                  </pic:blipFill>
+                  <pic:spPr bwMode="auto">
+                    <a:xfrm>
+                      <a:off x="0" y="0"/>
+                      <a:ext cx="5334000" cy="2884166"/>
+                    </a:xfrm>
+                    <a:prstGeom prst="rect">
+                      <a:avLst/>
+                    </a:prstGeom>
+                    <a:noFill/>
+                    <a:ln w="9525">
+                      <a:noFill/>
+                      <a:headEnd/>
+                      <a:tailEnd/>
+                    </a:ln>
+                  </pic:spPr>
+                </pic:pic>
+              </a:graphicData>
+            </a:graphic>
+          </wp:inline>
+        </w:drawing>
+      </w:r>
+    </w:p>
+    <w:p>
+      <w:pPr>
+        <w:pStyle w:val="ImageCaption"/>
+      </w:pPr>
+      <w:r>
+        <w:t xml:space="preserve">Figure 29: The Four Dimensions of Change</w:t>
+      </w:r>
+      <w:r>
+        <w:rPr>
+          <w:rStyle w:val="FootnoteReference"/>
+        </w:rPr>
+        <w:footnoteReference w:id="23"/>
+      </w:r>
+    </w:p>
+    <w:p>
+      <w:pPr>
+        <w:pStyle w:val="BodyText"/>
+      </w:pPr>
+      <w:r>
+        <w:t xml:space="preserve">Figure 29 illustrates the aspects of ToC thinking that this section will use as a frame. Specifically, desired changes can be broken down into:</w:t>
+      </w:r>
+    </w:p>
+    <w:p>
+      <w:pPr>
+        <w:numPr>
+          <w:ilvl w:val="0"/>
+          <w:numId w:val="1004"/>
+        </w:numPr>
+        <w:pStyle w:val="Compact"/>
+      </w:pPr>
+      <w:r>
+        <w:rPr>
+          <w:i/>
+        </w:rPr>
+        <w:t xml:space="preserve">Internal changes</w:t>
+      </w:r>
+      <w:r>
+        <w:t xml:space="preserve">: representing changes in thinking, feeling, reasoning, understanding, attitudes or identity.</w:t>
+      </w:r>
+    </w:p>
+    <w:p>
+      <w:pPr>
+        <w:numPr>
+          <w:ilvl w:val="0"/>
+          <w:numId w:val="1004"/>
+        </w:numPr>
+        <w:pStyle w:val="Compact"/>
+      </w:pPr>
+      <w:r>
+        <w:rPr>
+          <w:i/>
+        </w:rPr>
+        <w:t xml:space="preserve">External changes</w:t>
+      </w:r>
+      <w:r>
+        <w:t xml:space="preserve">: representing changes in actions, behaviour, interactions, structure, policy, technological capability, processes and the external environment.</w:t>
+      </w:r>
+    </w:p>
+    <w:p>
+      <w:pPr>
+        <w:pStyle w:val="FirstParagraph"/>
+      </w:pPr>
+      <w:r>
+        <w:t xml:space="preserve">Similarly, desired changes can also be broken down into:</w:t>
+      </w:r>
+    </w:p>
+    <w:p>
+      <w:pPr>
+        <w:numPr>
+          <w:ilvl w:val="0"/>
+          <w:numId w:val="1005"/>
+        </w:numPr>
+        <w:pStyle w:val="Compact"/>
+      </w:pPr>
+      <w:r>
+        <w:rPr>
+          <w:i/>
+        </w:rPr>
+        <w:t xml:space="preserve">Individual changes</w:t>
+      </w:r>
+      <w:r>
+        <w:t xml:space="preserve">: representing changes to individual thought or actions</w:t>
+      </w:r>
+    </w:p>
+    <w:p>
+      <w:pPr>
+        <w:numPr>
+          <w:ilvl w:val="0"/>
+          <w:numId w:val="1005"/>
+        </w:numPr>
+        <w:pStyle w:val="Compact"/>
+      </w:pPr>
+      <w:r>
+        <w:rPr>
+          <w:i/>
+        </w:rPr>
+        <w:t xml:space="preserve">Collective changes</w:t>
+      </w:r>
+      <w:r>
+        <w:t xml:space="preserve">: representing changes to the thoughts or actions of groups of people together, or to the systems, practices and norms of society at large.</w:t>
+      </w:r>
+    </w:p>
+    <w:p>
+      <w:pPr>
+        <w:pStyle w:val="FirstParagraph"/>
+      </w:pPr>
+      <w:r>
+        <w:t xml:space="preserve">These four dimensions of change form four quadrants representing different types of change, as shown in Figure 29:</w:t>
+      </w:r>
+    </w:p>
+    <w:p>
+      <w:pPr>
+        <w:numPr>
+          <w:ilvl w:val="0"/>
+          <w:numId w:val="1006"/>
+        </w:numPr>
+        <w:pStyle w:val="Compact"/>
+      </w:pPr>
+      <w:r>
+        <w:rPr>
+          <w:i/>
+        </w:rPr>
+        <w:t xml:space="preserve">Individual/Internal</w:t>
+      </w:r>
+      <w:r>
+        <w:t xml:space="preserve">: This top-left quadrant represents changes to what individuals know and understand, and to how they think, feel and plan to take action.</w:t>
+      </w:r>
+    </w:p>
+    <w:p>
+      <w:pPr>
+        <w:numPr>
+          <w:ilvl w:val="0"/>
+          <w:numId w:val="1006"/>
+        </w:numPr>
+        <w:pStyle w:val="Compact"/>
+      </w:pPr>
+      <w:r>
+        <w:rPr>
+          <w:i/>
+        </w:rPr>
+        <w:t xml:space="preserve">Individual/External</w:t>
+      </w:r>
+      <w:r>
+        <w:t xml:space="preserve">: This top-right quadrant represents changes to how individuals’ relationships with others; acting (or being enabled to act) differently in their daily lives and when interacting within society.</w:t>
+      </w:r>
+    </w:p>
+    <w:p>
+      <w:pPr>
+        <w:numPr>
+          <w:ilvl w:val="0"/>
+          <w:numId w:val="1006"/>
+        </w:numPr>
+        <w:pStyle w:val="Compact"/>
+      </w:pPr>
+      <w:r>
+        <w:rPr>
+          <w:i/>
+        </w:rPr>
+        <w:t xml:space="preserve">External/Collective</w:t>
+      </w:r>
+      <w:r>
+        <w:t xml:space="preserve">: This bottom-right quadrant represents changes to the structures and procedures within which people operate, including technology, law, societal norms and communications.</w:t>
+      </w:r>
+    </w:p>
+    <w:p>
+      <w:pPr>
+        <w:numPr>
+          <w:ilvl w:val="0"/>
+          <w:numId w:val="1006"/>
+        </w:numPr>
+        <w:pStyle w:val="Compact"/>
+      </w:pPr>
+      <w:r>
+        <w:rPr>
+          <w:i/>
+        </w:rPr>
+        <w:t xml:space="preserve">Internal/Collective</w:t>
+      </w:r>
+      <w:r>
+        <w:t xml:space="preserve">: This bottom-left quadrant represents changes in the shared knowledge of groups of people or to the collective identity or values of social groups.</w:t>
+      </w:r>
+    </w:p>
+    <w:p>
+      <w:pPr>
+        <w:pStyle w:val="FirstParagraph"/>
+      </w:pPr>
+      <w:r>
+        <w:t xml:space="preserve">Key to ToC thinking is the idea that making changes in one quadrant can stimulate change in others; for example, collective learning in the lower left quadrant, such as the research conducted in this PhD, could inform the design of new technologies, interfaces or processes in the lower right quadrant, enabling the use of those new structures within individual-provider relationships, allowing relationships to change in the upper-right quadrant. The changes to those relationships could then in turn lead to individuals thinking and feeling differently, for example feeling more empowered or having greater awareness of data practices.</w:t>
+      </w:r>
+    </w:p>
+    <w:bookmarkEnd w:id="24"/>
+    <w:bookmarkEnd w:id="25"/>
+    <w:bookmarkStart w:id="34" w:name="X0f1a21919416fdb947a76193d979bbeb722c552"/>
     <w:p>
       <w:pPr>
         <w:pStyle w:val="Heading2"/>
@@ -450,7 +872,7 @@
         <w:t xml:space="preserve">HDR can be achieved by working to improve upon those six aspects of data interaction. However, as this section will explain, HDR can be conceptually split into two distinct purposes, to which those six wants apply differently, therefore it is worth spending the time to develop the concept of HDR further. As background understanding for this duality of purpose, it is first necessary to examine more closely what role data plays in people’s lives.</w:t>
       </w:r>
     </w:p>
-    <w:bookmarkStart w:id="23" w:name="the-role-of-personal-data"/>
+    <w:bookmarkStart w:id="26" w:name="the-role-of-personal-data"/>
     <w:p>
       <w:pPr>
         <w:pStyle w:val="Heading3"/>
@@ -833,7 +1255,7 @@
       <w:pPr>
         <w:numPr>
           <w:ilvl w:val="0"/>
-          <w:numId w:val="1004"/>
+          <w:numId w:val="1007"/>
         </w:numPr>
         <w:pStyle w:val="Compact"/>
       </w:pPr>
@@ -860,7 +1282,7 @@
       <w:pPr>
         <w:numPr>
           <w:ilvl w:val="0"/>
-          <w:numId w:val="1004"/>
+          <w:numId w:val="1007"/>
         </w:numPr>
         <w:pStyle w:val="Compact"/>
       </w:pPr>
@@ -887,7 +1309,7 @@
       <w:pPr>
         <w:numPr>
           <w:ilvl w:val="0"/>
-          <w:numId w:val="1004"/>
+          <w:numId w:val="1007"/>
         </w:numPr>
         <w:pStyle w:val="Compact"/>
       </w:pPr>
@@ -914,7 +1336,7 @@
       <w:pPr>
         <w:numPr>
           <w:ilvl w:val="0"/>
-          <w:numId w:val="1004"/>
+          <w:numId w:val="1007"/>
         </w:numPr>
         <w:pStyle w:val="Compact"/>
       </w:pPr>
@@ -937,8 +1359,8 @@
         <w:t xml:space="preserve">data holders’ behaviours, digital influences upon you and changes within your life.</w:t>
       </w:r>
     </w:p>
-    <w:bookmarkEnd w:id="23"/>
-    <w:bookmarkStart w:id="24" w:name="Xfb77fc7f0915ea66f187ce638b31c0d5847c0fd"/>
+    <w:bookmarkEnd w:id="26"/>
+    <w:bookmarkStart w:id="27" w:name="Xfb77fc7f0915ea66f187ce638b31c0d5847c0fd"/>
     <w:p>
       <w:pPr>
         <w:pStyle w:val="Heading3"/>
@@ -1095,7 +1517,22 @@
         <w:t xml:space="preserve"> </w:t>
       </w:r>
       <w:r>
-        <w:t xml:space="preserve">is a discrete activity. This was borne out in the findings of Case Study Two, where it became clear that participants need to relate both to data, and to information (5.4.3.2). Access to data and information is critical to both understanding and useability, as detailed in section 6.1.2 and 6.1.3.</w:t>
+        <w:t xml:space="preserve">is a discrete activity. This was borne out in the findings of Case Study Two, where it became clear that participants have distinct needs from data, and from information (5.4.3.2). Access to data</w:t>
+      </w:r>
+      <w:r>
+        <w:t xml:space="preserve"> </w:t>
+      </w:r>
+      <w:r>
+        <w:rPr>
+          <w:b/>
+        </w:rPr>
+        <w:t xml:space="preserve">and</w:t>
+      </w:r>
+      <w:r>
+        <w:t xml:space="preserve"> </w:t>
+      </w:r>
+      <w:r>
+        <w:t xml:space="preserve">information is critical to both understanding and useability, as detailed in section 6.1.2 and 6.1.3.</w:t>
       </w:r>
     </w:p>
     <w:p>
@@ -1103,14 +1540,14 @@
         <w:pStyle w:val="BodyText"/>
       </w:pPr>
       <w:r>
-        <w:t xml:space="preserve">In considering Human Data Relations, there are in fact three distinct aspects to consider:</w:t>
+        <w:t xml:space="preserve">In considering Human Data Relations, there are in fact three distinct artifacts to consider:</w:t>
       </w:r>
     </w:p>
     <w:p>
       <w:pPr>
         <w:numPr>
           <w:ilvl w:val="0"/>
-          <w:numId w:val="1005"/>
+          <w:numId w:val="1008"/>
         </w:numPr>
         <w:pStyle w:val="Compact"/>
       </w:pPr>
@@ -1124,14 +1561,14 @@
         <w:t xml:space="preserve"> </w:t>
       </w:r>
       <w:r>
-        <w:t xml:space="preserve">- the stored digital artifacts pertaining to users held by organisations for algorithmic processing, copies of which can be obtained using individual data rights.</w:t>
+        <w:t xml:space="preserve">- the stored digital artifacts pertaining to users held by organisations for algorithmic processing and human reference, copies of which can be obtained using individual data rights.</w:t>
       </w:r>
     </w:p>
     <w:p>
       <w:pPr>
         <w:numPr>
           <w:ilvl w:val="0"/>
-          <w:numId w:val="1005"/>
+          <w:numId w:val="1008"/>
         </w:numPr>
         <w:pStyle w:val="Compact"/>
       </w:pPr>
@@ -1145,14 +1582,14 @@
         <w:t xml:space="preserve"> </w:t>
       </w:r>
       <w:r>
-        <w:t xml:space="preserve">- the collection of facts and assertions about the individual and their life, which are obtained through interpretation (or in some organisations’ case, through analytical inference).</w:t>
+        <w:t xml:space="preserve">- the collection of facts and assertions about the individual and their life, which are obtained through human or algorithmic interpretation of stored data (or in some organisations’ case, through analytical inference).</w:t>
       </w:r>
     </w:p>
     <w:p>
       <w:pPr>
         <w:numPr>
           <w:ilvl w:val="0"/>
-          <w:numId w:val="1005"/>
+          <w:numId w:val="1008"/>
         </w:numPr>
         <w:pStyle w:val="Compact"/>
       </w:pPr>
@@ -1178,11 +1615,11 @@
         <w:t xml:space="preserve">metadata</w:t>
       </w:r>
       <w:r>
-        <w:t xml:space="preserve">) - facts about the data, such as where it has been stored, who has accessed it, how it was collected, or when it has been shared externally.</w:t>
-      </w:r>
-    </w:p>
-    <w:bookmarkEnd w:id="24"/>
-    <w:bookmarkStart w:id="28" w:name="X5000bd1c361db046e31151bba3bb72435dccec7"/>
+        <w:t xml:space="preserve">) - stored facts about the data, such as where it has been stored, who has accessed it, how it was collected, what it means, or when it has been shared externally.</w:t>
+      </w:r>
+    </w:p>
+    <w:bookmarkEnd w:id="27"/>
+    <w:bookmarkStart w:id="33" w:name="X65713dac84891ea8de877ff46ffd5a48b4001b1"/>
     <w:p>
       <w:pPr>
         <w:pStyle w:val="Heading3"/>
@@ -1197,7 +1634,7 @@
         <w:tab/>
       </w:r>
       <w:r>
-        <w:t xml:space="preserve">The Two Distinct Purposes of Human Data Relations</w:t>
+        <w:t xml:space="preserve">The Two Distinct Motivations for Human Data Relations</w:t>
       </w:r>
     </w:p>
     <w:p>
@@ -1205,14 +1642,14 @@
         <w:pStyle w:val="FirstParagraph"/>
       </w:pPr>
       <w:r>
-        <w:t xml:space="preserve">By making this distinction between the two types of information which people might interact with and considering the six wants in Chapter 6, it becomes clear that there are two very different reasons why people might want better HDR:</w:t>
+        <w:t xml:space="preserve">By making this distinction between the two types of information which people might interact with, and considering the six wants in Chapter 6, it becomes clear that there are two very different reasons why people might want better HDR:</w:t>
       </w:r>
     </w:p>
     <w:p>
       <w:pPr>
         <w:numPr>
           <w:ilvl w:val="0"/>
-          <w:numId w:val="1006"/>
+          <w:numId w:val="1009"/>
         </w:numPr>
       </w:pPr>
       <w:r>
@@ -1243,7 +1680,7 @@
         <w:t xml:space="preserve"> </w:t>
       </w:r>
       <w:r>
-        <w:t xml:space="preserve">is held and how it is used in order to be treated fairly and gain more control over the use of personal data. This is</w:t>
+        <w:t xml:space="preserve">is held and how it is used, in order to be treated fairly and gain more control over the use of one’s personal data. This is</w:t>
       </w:r>
       <w:r>
         <w:t xml:space="preserve"> </w:t>
@@ -1262,7 +1699,7 @@
       <w:pPr>
         <w:numPr>
           <w:ilvl w:val="0"/>
-          <w:numId w:val="1006"/>
+          <w:numId w:val="1009"/>
         </w:numPr>
       </w:pPr>
       <w:r>
@@ -1298,7 +1735,7 @@
         <w:pStyle w:val="FirstParagraph"/>
       </w:pPr>
       <w:r>
-        <w:t xml:space="preserve">The two distinct processes that individuals might go through in pursuit of these purposes are exemplified in Figure 29. PDEC is a process of holding organisations to account over and managing</w:t>
+        <w:t xml:space="preserve">The two distinct processes that individuals might go through in pursuit of these motives are exemplified in Figure 30. PDEC is a process of holding organisations to account over and managing</w:t>
       </w:r>
       <w:r>
         <w:t xml:space="preserve"> </w:t>
@@ -1322,13 +1759,16 @@
         <w:t xml:space="preserve">what the data means</w:t>
       </w:r>
       <w:r>
-        <w:t xml:space="preserve">, regardless of where it is stored and how it is used</w:t>
+        <w:t xml:space="preserve"> </w:t>
+      </w:r>
+      <w:r>
+        <w:t xml:space="preserve">and its inherent value as encoded life information, regardless of where it is stored and how it is used</w:t>
       </w:r>
       <w:r>
         <w:rPr>
           <w:rStyle w:val="FootnoteReference"/>
         </w:rPr>
-        <w:footnoteReference w:id="25"/>
+        <w:footnoteReference w:id="28"/>
       </w:r>
       <w:r>
         <w:t xml:space="preserve">. The two purposes of HDR are further detailed in</w:t>
@@ -1359,13 +1799,178 @@
     </w:p>
     <w:p>
       <w:pPr>
+        <w:pStyle w:val="CaptionedFigure"/>
+      </w:pPr>
+      <w:r>
+        <w:drawing>
+          <wp:inline>
+            <wp:extent cx="5334000" cy="4412193"/>
+            <wp:effectExtent b="0" l="0" r="0" t="0"/>
+            <wp:docPr descr="Figure 30: The Two Motivations for HDR: Controlling your personal data ecosystem and utilising your information about your life, with ‘idealised’ processes illustrated" title="" id="1" name="Picture"/>
+            <a:graphic>
+              <a:graphicData uri="http://schemas.openxmlformats.org/drawingml/2006/picture">
+                <pic:pic>
+                  <pic:nvPicPr>
+                    <pic:cNvPr descr="./src/figs/fig30-the-two-motivations-for-hdr.jpg" id="0" name="Picture"/>
+                    <pic:cNvPicPr>
+                      <a:picLocks noChangeArrowheads="1" noChangeAspect="1"/>
+                    </pic:cNvPicPr>
+                  </pic:nvPicPr>
+                  <pic:blipFill>
+                    <a:blip r:embed="rId29"/>
+                    <a:stretch>
+                      <a:fillRect/>
+                    </a:stretch>
+                  </pic:blipFill>
+                  <pic:spPr bwMode="auto">
+                    <a:xfrm>
+                      <a:off x="0" y="0"/>
+                      <a:ext cx="5334000" cy="4412193"/>
+                    </a:xfrm>
+                    <a:prstGeom prst="rect">
+                      <a:avLst/>
+                    </a:prstGeom>
+                    <a:noFill/>
+                    <a:ln w="9525">
+                      <a:noFill/>
+                      <a:headEnd/>
+                      <a:tailEnd/>
+                    </a:ln>
+                  </pic:spPr>
+                </pic:pic>
+              </a:graphicData>
+            </a:graphic>
+          </wp:inline>
+        </w:drawing>
+      </w:r>
+    </w:p>
+    <w:p>
+      <w:pPr>
+        <w:pStyle w:val="ImageCaption"/>
+      </w:pPr>
+      <w:r>
+        <w:t xml:space="preserve">Figure 30: The Two Motivations for HDR: Controlling your personal data ecosystem and utilising your information about your life, with</w:t>
+      </w:r>
+      <w:r>
+        <w:t xml:space="preserve"> </w:t>
+      </w:r>
+      <w:r>
+        <w:t xml:space="preserve">‘</w:t>
+      </w:r>
+      <w:r>
+        <w:t xml:space="preserve">idealised</w:t>
+      </w:r>
+      <w:r>
+        <w:t xml:space="preserve">’</w:t>
+      </w:r>
+      <w:r>
+        <w:rPr>
+          <w:rStyle w:val="FootnoteReference"/>
+        </w:rPr>
+        <w:footnoteReference w:id="30"/>
+      </w:r>
+      <w:r>
+        <w:t xml:space="preserve"> </w:t>
+      </w:r>
+      <w:r>
+        <w:t xml:space="preserve">processes illustrated</w:t>
+      </w:r>
+    </w:p>
+    <w:bookmarkStart w:id="31" w:name="life-information-utilisation"/>
+    <w:p>
+      <w:pPr>
+        <w:pStyle w:val="Heading4"/>
+      </w:pPr>
+      <w:r>
+        <w:rPr>
+          <w:rStyle w:val="SectionNumber"/>
+        </w:rPr>
+        <w:t xml:space="preserve">1.2.3.1</w:t>
+      </w:r>
+      <w:r>
+        <w:tab/>
+      </w:r>
+      <w:r>
+        <w:t xml:space="preserve">Life Information Utilisation</w:t>
+      </w:r>
+    </w:p>
+    <w:p>
+      <w:pPr>
+        <w:pStyle w:val="FirstParagraph"/>
+      </w:pPr>
+      <w:r>
+        <w:rPr>
+          <w:i/>
+        </w:rPr>
+        <w:t xml:space="preserve">Life Information Utilisation</w:t>
+      </w:r>
+      <w:r>
+        <w:t xml:space="preserve"> </w:t>
+      </w:r>
+      <w:r>
+        <w:t xml:space="preserve">is a superset of</w:t>
+      </w:r>
+      <w:r>
+        <w:t xml:space="preserve"> </w:t>
+      </w:r>
+      <w:r>
+        <w:rPr>
+          <w:i/>
+        </w:rPr>
+        <w:t xml:space="preserve">Self Informatics (SI)</w:t>
+      </w:r>
+      <w:r>
+        <w:t xml:space="preserve">, as defined in 2.2.3. It includes all purposes relating to self-monitoring and self-improvement through data, but also includes all other uses of personal data including creative expression, evidence gathering, nostalgia, keeping, and sharing. Many of these desires were expressed in Case Study Two (see Table 12 in 5.3.3), and also hinted at in the Early Help context (4.4.1). While the existence of digitally-encoded information clearly unlocks new possibilities, LIU has existed in some form throughout human civilisation, as seen through analogue processes such as storytelling, journalling, scrapbooking, arts and crafts.</w:t>
+      </w:r>
+    </w:p>
+    <w:p>
+      <w:pPr>
         <w:pStyle w:val="BodyText"/>
       </w:pPr>
       <w:r>
-        <w:t xml:space="preserve">[INSERT DIAGRAM - Figure 29]</w:t>
-      </w:r>
-    </w:p>
-    <w:bookmarkStart w:id="26" w:name="life-information-utilisation"/>
+        <w:t xml:space="preserve">In the LIU context, the most important wants to focus on improving are Understandability of data (6.1.2) and Useability of data (6.1.3), which relate closely to the HDI concepts of</w:t>
+      </w:r>
+      <w:r>
+        <w:t xml:space="preserve"> </w:t>
+      </w:r>
+      <w:r>
+        <w:rPr>
+          <w:i/>
+        </w:rPr>
+        <w:t xml:space="preserve">legibility</w:t>
+      </w:r>
+      <w:r>
+        <w:t xml:space="preserve"> </w:t>
+      </w:r>
+      <w:r>
+        <w:t xml:space="preserve">and</w:t>
+      </w:r>
+      <w:r>
+        <w:t xml:space="preserve"> </w:t>
+      </w:r>
+      <w:r>
+        <w:rPr>
+          <w:i/>
+        </w:rPr>
+        <w:t xml:space="preserve">agency</w:t>
+      </w:r>
+      <w:r>
+        <w:t xml:space="preserve"> </w:t>
+      </w:r>
+      <w:r>
+        <w:t xml:space="preserve">respectively.</w:t>
+      </w:r>
+    </w:p>
+    <w:p>
+      <w:pPr>
+        <w:pStyle w:val="BodyText"/>
+      </w:pPr>
+      <w:r>
+        <w:t xml:space="preserve">[TODO UPDATE THIS] Obstacles and opportunities for Understandability and Useability will be explored in 7.3.1.1 and 7.3.1.2 respectively.</w:t>
+      </w:r>
+    </w:p>
+    <w:bookmarkEnd w:id="31"/>
+    <w:bookmarkStart w:id="32" w:name="personal-data-ecosystem-control"/>
     <w:p>
       <w:pPr>
         <w:pStyle w:val="Heading4"/>
@@ -1374,13 +1979,13 @@
         <w:rPr>
           <w:rStyle w:val="SectionNumber"/>
         </w:rPr>
-        <w:t xml:space="preserve">1.2.3.1</w:t>
+        <w:t xml:space="preserve">1.2.3.2</w:t>
       </w:r>
       <w:r>
         <w:tab/>
       </w:r>
       <w:r>
-        <w:t xml:space="preserve">Life Information Utilisation</w:t>
+        <w:t xml:space="preserve">Personal Data Ecosystem Control</w:t>
       </w:r>
     </w:p>
     <w:p>
@@ -1388,72 +1993,22 @@
         <w:pStyle w:val="FirstParagraph"/>
       </w:pPr>
       <w:r>
-        <w:t xml:space="preserve">Life Information Utilisation is a superset of Self Informatics (SI), as defined in 2.2.3. It includes all purposes relating to self-monitoring and self-improvement through data, but also includes all other uses of personal data including creative expression, evidence gathering, nostalgia, keeping, and sharing. Many of these desires were expressed in Case Study Two (see Table 12 in 5.3.3), and also hinted at in the Early Help context (4.4.1). While the existence of digitally-encoded information clearly unlocks new possibilities, LIU has existed in some form throughout modern civilisation, as seen through analogue processes such as storytelling, journalling, scrapbooking, arts and crafts.</w:t>
-      </w:r>
-    </w:p>
-    <w:p>
-      <w:pPr>
-        <w:pStyle w:val="BodyText"/>
-      </w:pPr>
-      <w:r>
-        <w:t xml:space="preserve">In the LIU context, the most important wants to focus on improving are Understandability of data (6.1.2) and Useability of data (6.1.3), which relate closely to the HDI concepts of</w:t>
-      </w:r>
-      <w:r>
-        <w:t xml:space="preserve"> </w:t>
-      </w:r>
-      <w:r>
-        <w:rPr>
-          <w:i/>
-        </w:rPr>
-        <w:t xml:space="preserve">legibility</w:t>
-      </w:r>
-      <w:r>
-        <w:t xml:space="preserve"> </w:t>
-      </w:r>
-      <w:r>
-        <w:t xml:space="preserve">and</w:t>
-      </w:r>
-      <w:r>
-        <w:t xml:space="preserve"> </w:t>
-      </w:r>
-      <w:r>
-        <w:rPr>
-          <w:i/>
-        </w:rPr>
-        <w:t xml:space="preserve">agency</w:t>
-      </w:r>
-      <w:r>
-        <w:t xml:space="preserve"> </w:t>
-      </w:r>
-      <w:r>
-        <w:t xml:space="preserve">respectively. Obstacles and opportunities for Understandability and Useability will be explored in 7.3.1.1 and 7.3.1.2 respectively.</w:t>
-      </w:r>
-    </w:p>
-    <w:bookmarkEnd w:id="26"/>
-    <w:bookmarkStart w:id="27" w:name="personal-data-ecosystem-control"/>
-    <w:p>
-      <w:pPr>
-        <w:pStyle w:val="Heading4"/>
-      </w:pPr>
-      <w:r>
-        <w:rPr>
-          <w:rStyle w:val="SectionNumber"/>
-        </w:rPr>
-        <w:t xml:space="preserve">1.2.3.2</w:t>
-      </w:r>
-      <w:r>
-        <w:tab/>
-      </w:r>
-      <w:r>
+        <w:t xml:space="preserve">Unlike LIU,</w:t>
+      </w:r>
+      <w:r>
+        <w:t xml:space="preserve"> </w:t>
+      </w:r>
+      <w:r>
+        <w:rPr>
+          <w:i/>
+        </w:rPr>
         <w:t xml:space="preserve">Personal Data Ecosystem Control</w:t>
       </w:r>
-    </w:p>
-    <w:p>
-      <w:pPr>
-        <w:pStyle w:val="FirstParagraph"/>
-      </w:pPr>
-      <w:r>
-        <w:t xml:space="preserve">Unlike LIU, Personal Data Ecosystem Control is an individual need that is new; arising as a result of the emergence of the data-centric world (2.1, 2.2.4). It was only when organisations began to collect and store facts about people as a substitute for direct communication and involvement that it became necessary. The more data is collected about individuals, and the more parties collect and share that data, the greater the need for individuals to learn about that data so that they might influence its use (or risk their lives being affected in unexpected or potentially unfair ways). PDEC is a direct response to the power imbalance the World Economic Forum described in 2014</w:t>
+      <w:r>
+        <w:t xml:space="preserve"> </w:t>
+      </w:r>
+      <w:r>
+        <w:t xml:space="preserve">is an individual need that is new; arising as a result of the emergence of the data-centric world (2.1, 2.2.4). Only when organisations began to collect and store facts about people as a substitute for direct communication and involvement did it become necessary. The more data is collected about individuals, and the more parties collect and share that data, the greater the need for individuals to learn about that data so that they might influence its use (or risk their lives being affected in unexpected or potentially unfair ways). PDEC is a direct response to the power imbalance between data holders and individuals that the World Economic Forum described in 2014</w:t>
       </w:r>
       <w:r>
         <w:t xml:space="preserve"> </w:t>
@@ -1547,13 +2102,27 @@
         <w:t xml:space="preserve">negotiability</w:t>
       </w:r>
       <w:r>
-        <w:t xml:space="preserve">). Obstacles and opportunities for improving HDR in these two grouped areas will be explored in 7.3.2.1 and 7.3.2.2 respectively.</w:t>
-      </w:r>
-    </w:p>
-    <w:bookmarkEnd w:id="27"/>
-    <w:bookmarkEnd w:id="28"/>
-    <w:bookmarkEnd w:id="29"/>
-    <w:bookmarkStart w:id="47" w:name="Xd2d522fe11bae1c82ce00324f8a54cd676d0f20"/>
+        <w:t xml:space="preserve">).</w:t>
+      </w:r>
+    </w:p>
+    <w:p>
+      <w:pPr>
+        <w:pStyle w:val="BodyText"/>
+      </w:pPr>
+      <w:r>
+        <w:t xml:space="preserve">[TODO UPDATE THIS]</w:t>
+      </w:r>
+      <w:r>
+        <w:t xml:space="preserve"> </w:t>
+      </w:r>
+      <w:r>
+        <w:t xml:space="preserve">Obstacles and opportunities for improving HDR in these two grouped areas will be explored in 7.3.2.1 and 7.3.2.2 respectively.</w:t>
+      </w:r>
+    </w:p>
+    <w:bookmarkEnd w:id="32"/>
+    <w:bookmarkEnd w:id="33"/>
+    <w:bookmarkEnd w:id="34"/>
+    <w:bookmarkStart w:id="54" w:name="X8457e3d8839a9a56a0db11b73ba7e99ac781268"/>
     <w:p>
       <w:pPr>
         <w:pStyle w:val="Heading2"/>
@@ -1568,7 +2137,7 @@
         <w:tab/>
       </w:r>
       <w:r>
-        <w:t xml:space="preserve">Answering RQ3: What are the challenges and opportunities?</w:t>
+        <w:t xml:space="preserve">Working in the present to build the future: Obstacles and opportunities</w:t>
       </w:r>
     </w:p>
     <w:p>
@@ -1576,29 +2145,83 @@
         <w:pStyle w:val="FirstParagraph"/>
       </w:pPr>
       <w:r>
-        <w:t xml:space="preserve">In this section, the third RQ will be addressed:</w:t>
-      </w:r>
-      <w:r>
-        <w:t xml:space="preserve"> </w:t>
-      </w:r>
-      <w:r>
-        <w:rPr>
-          <w:i/>
-        </w:rPr>
-        <w:t xml:space="preserve">What challenges and opportunities are relevant when attempting to meet the six wants of human data relations?</w:t>
-      </w:r>
-      <w:r>
-        <w:t xml:space="preserve"> </w:t>
-      </w:r>
-      <w:r>
-        <w:t xml:space="preserve">The answers to this question are represented as discretely named ideas: either practical obstacles observed and practical opportunities identified. Within the simplified groupings of wants detailed above, these are conveyed as follows:</w:t>
+        <w:t xml:space="preserve">[UP TO HERE]</w:t>
+      </w:r>
+    </w:p>
+    <w:p>
+      <w:pPr>
+        <w:pStyle w:val="CaptionedFigure"/>
+      </w:pPr>
+      <w:r>
+        <w:drawing>
+          <wp:inline>
+            <wp:extent cx="5334000" cy="2866438"/>
+            <wp:effectExtent b="0" l="0" r="0" t="0"/>
+            <wp:docPr descr="Figure 31: Trajectories of Change for Better Human Data Relations" title="" id="1" name="Picture"/>
+            <a:graphic>
+              <a:graphicData uri="http://schemas.openxmlformats.org/drawingml/2006/picture">
+                <pic:pic>
+                  <pic:nvPicPr>
+                    <pic:cNvPr descr="./src/figs/fig31-change-trajectories.jpg" id="0" name="Picture"/>
+                    <pic:cNvPicPr>
+                      <a:picLocks noChangeArrowheads="1" noChangeAspect="1"/>
+                    </pic:cNvPicPr>
+                  </pic:nvPicPr>
+                  <pic:blipFill>
+                    <a:blip r:embed="rId35"/>
+                    <a:stretch>
+                      <a:fillRect/>
+                    </a:stretch>
+                  </pic:blipFill>
+                  <pic:spPr bwMode="auto">
+                    <a:xfrm>
+                      <a:off x="0" y="0"/>
+                      <a:ext cx="5334000" cy="2866438"/>
+                    </a:xfrm>
+                    <a:prstGeom prst="rect">
+                      <a:avLst/>
+                    </a:prstGeom>
+                    <a:noFill/>
+                    <a:ln w="9525">
+                      <a:noFill/>
+                      <a:headEnd/>
+                      <a:tailEnd/>
+                    </a:ln>
+                  </pic:spPr>
+                </pic:pic>
+              </a:graphicData>
+            </a:graphic>
+          </wp:inline>
+        </w:drawing>
+      </w:r>
+    </w:p>
+    <w:p>
+      <w:pPr>
+        <w:pStyle w:val="ImageCaption"/>
+      </w:pPr>
+      <w:r>
+        <w:t xml:space="preserve">Figure 31: Trajectories of Change for Better Human Data Relations</w:t>
+      </w:r>
+      <w:r>
+        <w:rPr>
+          <w:rStyle w:val="FootnoteReference"/>
+        </w:rPr>
+        <w:footnoteReference w:id="36"/>
+      </w:r>
+    </w:p>
+    <w:p>
+      <w:pPr>
+        <w:pStyle w:val="BodyText"/>
+      </w:pPr>
+      <w:r>
+        <w:t xml:space="preserve">?_ The answers to this question are represented as discretely named ideas: either practical obstacles observed and practical opportunities identified. Within the simplified groupings of wants detailed above, these are conveyed as follows:</w:t>
       </w:r>
     </w:p>
     <w:p>
       <w:pPr>
         <w:numPr>
           <w:ilvl w:val="0"/>
-          <w:numId w:val="1007"/>
+          <w:numId w:val="1010"/>
         </w:numPr>
         <w:pStyle w:val="Compact"/>
       </w:pPr>
@@ -1619,7 +2242,7 @@
       <w:pPr>
         <w:numPr>
           <w:ilvl w:val="0"/>
-          <w:numId w:val="1007"/>
+          <w:numId w:val="1010"/>
         </w:numPr>
         <w:pStyle w:val="Compact"/>
       </w:pPr>
@@ -1636,7 +2259,7 @@
         <w:t xml:space="preserve">are illustrated using conceptual models and design ideas from the projects (7.3.1.1.2, 7.3.1.2.2, 7.3.2.1.2, 7.3.2.2.2)</w:t>
       </w:r>
     </w:p>
-    <w:bookmarkStart w:id="38" w:name="X45560f2f789d0fc064236fdb4d6ef3118598669"/>
+    <w:bookmarkStart w:id="45" w:name="X45560f2f789d0fc064236fdb4d6ef3118598669"/>
     <w:p>
       <w:pPr>
         <w:pStyle w:val="Heading3"/>
@@ -1654,7 +2277,7 @@
         <w:t xml:space="preserve">Challenges and Opportunities in Life Information Utilisation</w:t>
       </w:r>
     </w:p>
-    <w:bookmarkStart w:id="32" w:name="understandable-data"/>
+    <w:bookmarkStart w:id="39" w:name="understandable-data"/>
     <w:p>
       <w:pPr>
         <w:pStyle w:val="Heading4"/>
@@ -1672,7 +2295,7 @@
         <w:t xml:space="preserve">Understandable Data</w:t>
       </w:r>
     </w:p>
-    <w:bookmarkStart w:id="30" w:name="obstacles-to-data-understandability"/>
+    <w:bookmarkStart w:id="37" w:name="obstacles-to-data-understandability"/>
     <w:p>
       <w:pPr>
         <w:pStyle w:val="Heading5"/>
@@ -1750,8 +2373,8 @@
         <w:t xml:space="preserve">[Scatteredness -&gt; holistic/unification, place to centralise] [My data is everywhere I am nowhere]</w:t>
       </w:r>
     </w:p>
-    <w:bookmarkEnd w:id="30"/>
-    <w:bookmarkStart w:id="31" w:name="improving-data-understandability"/>
+    <w:bookmarkEnd w:id="37"/>
+    <w:bookmarkStart w:id="38" w:name="improving-data-understandability"/>
     <w:p>
       <w:pPr>
         <w:pStyle w:val="Heading5"/>
@@ -1835,9 +2458,9 @@
         <w:t xml:space="preserve">[Alternative Perspectives: temporal, entity-based/relational and geographical exploration] [relate to subjectivity]</w:t>
       </w:r>
     </w:p>
-    <w:bookmarkEnd w:id="31"/>
-    <w:bookmarkEnd w:id="32"/>
-    <w:bookmarkStart w:id="36" w:name="useable14-data"/>
+    <w:bookmarkEnd w:id="38"/>
+    <w:bookmarkEnd w:id="39"/>
+    <w:bookmarkStart w:id="43" w:name="useable16-data"/>
     <w:p>
       <w:pPr>
         <w:pStyle w:val="Heading4"/>
@@ -1858,7 +2481,7 @@
         <w:rPr>
           <w:rStyle w:val="FootnoteReference"/>
         </w:rPr>
-        <w:footnoteReference w:id="33"/>
+        <w:footnoteReference w:id="40"/>
       </w:r>
       <w:r>
         <w:t xml:space="preserve"> </w:t>
@@ -1867,7 +2490,7 @@
         <w:t xml:space="preserve">Data</w:t>
       </w:r>
     </w:p>
-    <w:bookmarkStart w:id="34" w:name="obstacles-to-data-useability"/>
+    <w:bookmarkStart w:id="41" w:name="obstacles-to-data-useability"/>
     <w:p>
       <w:pPr>
         <w:pStyle w:val="Heading5"/>
@@ -1965,8 +2588,8 @@
         <w:t xml:space="preserve">[inability to investigate -&gt; enable questions, comparisons, investigations etc]</w:t>
       </w:r>
     </w:p>
-    <w:bookmarkEnd w:id="34"/>
-    <w:bookmarkStart w:id="35" w:name="improving-data-useability"/>
+    <w:bookmarkEnd w:id="41"/>
+    <w:bookmarkStart w:id="42" w:name="improving-data-useability"/>
     <w:p>
       <w:pPr>
         <w:pStyle w:val="Heading5"/>
@@ -2056,9 +2679,9 @@
         <w:t xml:space="preserve">[Reflection &amp; Goals] [support goal setting, tracking and reflection]</w:t>
       </w:r>
     </w:p>
-    <w:bookmarkEnd w:id="35"/>
-    <w:bookmarkEnd w:id="36"/>
-    <w:bookmarkStart w:id="37" w:name="X5c81e21949359bb4129e62bf618740968ad771d"/>
+    <w:bookmarkEnd w:id="42"/>
+    <w:bookmarkEnd w:id="43"/>
+    <w:bookmarkStart w:id="44" w:name="X5c81e21949359bb4129e62bf618740968ad771d"/>
     <w:p>
       <w:pPr>
         <w:pStyle w:val="Heading4"/>
@@ -2156,9 +2779,9 @@
         <w:t xml:space="preserve">[agency over trapped data (by tech or by companies (lead into next)]</w:t>
       </w:r>
     </w:p>
-    <w:bookmarkEnd w:id="37"/>
-    <w:bookmarkEnd w:id="38"/>
-    <w:bookmarkStart w:id="46" w:name="X9c976b937306d4e6132bd27faef2722dda94b09"/>
+    <w:bookmarkEnd w:id="44"/>
+    <w:bookmarkEnd w:id="45"/>
+    <w:bookmarkStart w:id="53" w:name="X9c976b937306d4e6132bd27faef2722dda94b09"/>
     <w:p>
       <w:pPr>
         <w:pStyle w:val="Heading3"/>
@@ -2176,7 +2799,7 @@
         <w:t xml:space="preserve">Challenges and Opportunities in Personal Data Ecosystem Control</w:t>
       </w:r>
     </w:p>
-    <w:bookmarkStart w:id="41" w:name="ecosystem-transparency"/>
+    <w:bookmarkStart w:id="48" w:name="ecosystem-transparency"/>
     <w:p>
       <w:pPr>
         <w:pStyle w:val="Heading4"/>
@@ -2194,7 +2817,7 @@
         <w:t xml:space="preserve">Ecosystem Transparency</w:t>
       </w:r>
     </w:p>
-    <w:bookmarkStart w:id="39" w:name="obstacles-to-ecosystem-transparency"/>
+    <w:bookmarkStart w:id="46" w:name="obstacles-to-ecosystem-transparency"/>
     <w:p>
       <w:pPr>
         <w:pStyle w:val="Heading5"/>
@@ -2307,8 +2930,8 @@
         <w:t xml:space="preserve">our data -&gt; awareness and accountability even where access is difficult -&gt; ] [show metadata diagram]</w:t>
       </w:r>
     </w:p>
-    <w:bookmarkEnd w:id="39"/>
-    <w:bookmarkStart w:id="40" w:name="improving-ecosystem-transparency"/>
+    <w:bookmarkEnd w:id="46"/>
+    <w:bookmarkStart w:id="47" w:name="improving-ecosystem-transparency"/>
     <w:p>
       <w:pPr>
         <w:pStyle w:val="Heading5"/>
@@ -2480,9 +3103,9 @@
         <w:t xml:space="preserve">industry]</w:t>
       </w:r>
     </w:p>
-    <w:bookmarkEnd w:id="40"/>
-    <w:bookmarkEnd w:id="41"/>
-    <w:bookmarkStart w:id="44" w:name="ecosystem-negotiability"/>
+    <w:bookmarkEnd w:id="47"/>
+    <w:bookmarkEnd w:id="48"/>
+    <w:bookmarkStart w:id="51" w:name="ecosystem-negotiability"/>
     <w:p>
       <w:pPr>
         <w:pStyle w:val="Heading4"/>
@@ -2500,7 +3123,7 @@
         <w:t xml:space="preserve">Ecosystem Negotiability</w:t>
       </w:r>
     </w:p>
-    <w:bookmarkStart w:id="42" w:name="obstacles-to-ecosystem-negotiability"/>
+    <w:bookmarkStart w:id="49" w:name="obstacles-to-ecosystem-negotiability"/>
     <w:p>
       <w:pPr>
         <w:pStyle w:val="Heading5"/>
@@ -2584,8 +3207,8 @@
         <w:t xml:space="preserve">[Controlling the landscape of what is knowable, and what is do-able -&gt; recognise the importance of free information landscapes, and make them happen through tech or through regulation]</w:t>
       </w:r>
     </w:p>
-    <w:bookmarkEnd w:id="42"/>
-    <w:bookmarkStart w:id="43" w:name="improving-ecosystem-negotiability"/>
+    <w:bookmarkEnd w:id="49"/>
+    <w:bookmarkStart w:id="50" w:name="improving-ecosystem-negotiability"/>
     <w:p>
       <w:pPr>
         <w:pStyle w:val="Heading5"/>
@@ -2700,9 +3323,9 @@
         <w:t xml:space="preserve">[the battle for landscape control - RSS, API, 3P interfaces, etc, Defending The Seams And Protecting Interface Freedom]. [information surfaces]. [reclamation and repurposing]</w:t>
       </w:r>
     </w:p>
-    <w:bookmarkEnd w:id="43"/>
-    <w:bookmarkEnd w:id="44"/>
-    <w:bookmarkStart w:id="45" w:name="Xc0b14a81cfced0348eec7b57aa04da5af0077d7"/>
+    <w:bookmarkEnd w:id="50"/>
+    <w:bookmarkEnd w:id="51"/>
+    <w:bookmarkStart w:id="52" w:name="Xc0b14a81cfced0348eec7b57aa04da5af0077d7"/>
     <w:p>
       <w:pPr>
         <w:pStyle w:val="Heading4"/>
@@ -2760,10 +3383,10 @@
         <w:t xml:space="preserve">[data literacy and rights awareness - you should teach this in schools]. [Rights Inconsistencies]. [Inconsistent and difficult data rights offerings]</w:t>
       </w:r>
     </w:p>
-    <w:bookmarkEnd w:id="45"/>
-    <w:bookmarkEnd w:id="46"/>
-    <w:bookmarkEnd w:id="47"/>
-    <w:bookmarkStart w:id="48" w:name="Xfe9424e58f19c10bbfbc456201641e27869bfe8"/>
+    <w:bookmarkEnd w:id="52"/>
+    <w:bookmarkEnd w:id="53"/>
+    <w:bookmarkEnd w:id="54"/>
+    <w:bookmarkStart w:id="55" w:name="thesis-conclusion"/>
     <w:p>
       <w:pPr>
         <w:pStyle w:val="Heading2"/>
@@ -2778,7 +3401,7 @@
         <w:tab/>
       </w:r>
       <w:r>
-        <w:t xml:space="preserve">A Theory Of Change Perspective on Better Human Data Relations</w:t>
+        <w:t xml:space="preserve">Thesis Conclusion</w:t>
       </w:r>
     </w:p>
     <w:p>
@@ -2786,33 +3409,6 @@
         <w:pStyle w:val="FirstParagraph"/>
       </w:pPr>
       <w:r>
-        <w:t xml:space="preserve">[the four change quadrants for each of the two purposes. diagrams to work out].</w:t>
-      </w:r>
-    </w:p>
-    <w:bookmarkEnd w:id="48"/>
-    <w:bookmarkStart w:id="49" w:name="thesis-conclusion"/>
-    <w:p>
-      <w:pPr>
-        <w:pStyle w:val="Heading2"/>
-      </w:pPr>
-      <w:r>
-        <w:rPr>
-          <w:rStyle w:val="SectionNumber"/>
-        </w:rPr>
-        <w:t xml:space="preserve">1.5</w:t>
-      </w:r>
-      <w:r>
-        <w:tab/>
-      </w:r>
-      <w:r>
-        <w:t xml:space="preserve">Thesis Conclusion</w:t>
-      </w:r>
-    </w:p>
-    <w:p>
-      <w:pPr>
-        <w:pStyle w:val="FirstParagraph"/>
-      </w:pPr>
-      <w:r>
         <w:t xml:space="preserve">[reiterate the answer to the question - the key 4 roles, 3 capabilities and N approaches needed for better human data relations]</w:t>
       </w:r>
     </w:p>
@@ -2832,9 +3428,9 @@
         <w:t xml:space="preserve">[highlight future value/societal implications of the work]</w:t>
       </w:r>
     </w:p>
-    <w:bookmarkEnd w:id="49"/>
-    <w:bookmarkEnd w:id="50"/>
-    <w:bookmarkStart w:id="76" w:name="bibliography"/>
+    <w:bookmarkEnd w:id="55"/>
+    <w:bookmarkEnd w:id="56"/>
+    <w:bookmarkStart w:id="86" w:name="bibliography"/>
     <w:p>
       <w:pPr>
         <w:pStyle w:val="Heading1"/>
@@ -2843,8 +3439,8 @@
         <w:t xml:space="preserve">Bibliography</w:t>
       </w:r>
     </w:p>
-    <w:bookmarkStart w:id="75" w:name="refs"/>
-    <w:bookmarkStart w:id="52" w:name="ref-bowyer2021"/>
+    <w:bookmarkStart w:id="85" w:name="refs"/>
+    <w:bookmarkStart w:id="58" w:name="ref-bowyer2021"/>
     <w:p>
       <w:pPr>
         <w:pStyle w:val="Bibliography"/>
@@ -2855,7 +3451,7 @@
       <w:r>
         <w:t xml:space="preserve"> </w:t>
       </w:r>
-      <w:hyperlink r:id="rId51">
+      <w:hyperlink r:id="rId57">
         <w:r>
           <w:rPr>
             <w:rStyle w:val="Hyperlink"/>
@@ -2864,19 +3460,41 @@
         </w:r>
       </w:hyperlink>
     </w:p>
-    <w:bookmarkEnd w:id="52"/>
-    <w:bookmarkStart w:id="54" w:name="ref-dictUseability"/>
+    <w:bookmarkEnd w:id="58"/>
+    <w:bookmarkStart w:id="59" w:name="ref-brest2010"/>
     <w:p>
       <w:pPr>
         <w:pStyle w:val="Bibliography"/>
       </w:pPr>
       <w:r>
+        <w:t xml:space="preserve">Brest, P. (2010) ‘The Power of Theories of Change’,</w:t>
+      </w:r>
+      <w:r>
+        <w:t xml:space="preserve"> </w:t>
+      </w:r>
+      <w:r>
+        <w:rPr>
+          <w:i/>
+        </w:rPr>
+        <w:t xml:space="preserve">Stanford Social Innovation Review</w:t>
+      </w:r>
+      <w:r>
+        <w:t xml:space="preserve">, 8(2), pp. 47–51.</w:t>
+      </w:r>
+    </w:p>
+    <w:bookmarkEnd w:id="59"/>
+    <w:bookmarkStart w:id="61" w:name="ref-dictUseability"/>
+    <w:p>
+      <w:pPr>
+        <w:pStyle w:val="Bibliography"/>
+      </w:pPr>
+      <w:r>
         <w:t xml:space="preserve">Collins English Dictionary (no date a) ‘Useability’. Available at:</w:t>
       </w:r>
       <w:r>
         <w:t xml:space="preserve"> </w:t>
       </w:r>
-      <w:hyperlink r:id="rId53">
+      <w:hyperlink r:id="rId60">
         <w:r>
           <w:rPr>
             <w:rStyle w:val="Hyperlink"/>
@@ -2888,8 +3506,8 @@
         <w:t xml:space="preserve">.</w:t>
       </w:r>
     </w:p>
-    <w:bookmarkEnd w:id="54"/>
-    <w:bookmarkStart w:id="56" w:name="ref-dictUseable"/>
+    <w:bookmarkEnd w:id="61"/>
+    <w:bookmarkStart w:id="63" w:name="ref-dictUseable"/>
     <w:p>
       <w:pPr>
         <w:pStyle w:val="Bibliography"/>
@@ -2900,7 +3518,7 @@
       <w:r>
         <w:t xml:space="preserve"> </w:t>
       </w:r>
-      <w:hyperlink r:id="rId55">
+      <w:hyperlink r:id="rId62">
         <w:r>
           <w:rPr>
             <w:rStyle w:val="Hyperlink"/>
@@ -2912,13 +3530,23 @@
         <w:t xml:space="preserve">.</w:t>
       </w:r>
     </w:p>
-    <w:bookmarkEnd w:id="56"/>
-    <w:bookmarkStart w:id="58" w:name="ref-wef2014lens"/>
+    <w:bookmarkEnd w:id="63"/>
+    <w:bookmarkStart w:id="64" w:name="ref-vanEs2015"/>
     <w:p>
       <w:pPr>
         <w:pStyle w:val="Bibliography"/>
       </w:pPr>
       <w:r>
+        <w:t xml:space="preserve">Es, M. van, Guijt, I. and Vogel, I. (2015) ‘Hivos ToC Guidelines: Theory of Change Thinking in Practice’. The Hague, The Netherlands: Hivos.</w:t>
+      </w:r>
+    </w:p>
+    <w:bookmarkEnd w:id="64"/>
+    <w:bookmarkStart w:id="66" w:name="ref-wef2014lens"/>
+    <w:p>
+      <w:pPr>
+        <w:pStyle w:val="Bibliography"/>
+      </w:pPr>
+      <w:r>
         <w:t xml:space="preserve">Hoffman, W. (2014)</w:t>
       </w:r>
       <w:r>
@@ -2936,7 +3564,7 @@
       <w:r>
         <w:t xml:space="preserve"> </w:t>
       </w:r>
-      <w:hyperlink r:id="rId57">
+      <w:hyperlink r:id="rId65">
         <w:r>
           <w:rPr>
             <w:rStyle w:val="Hyperlink"/>
@@ -2948,8 +3576,8 @@
         <w:t xml:space="preserve">.</w:t>
       </w:r>
     </w:p>
-    <w:bookmarkEnd w:id="58"/>
-    <w:bookmarkStart w:id="60" w:name="ref-jones2006"/>
+    <w:bookmarkEnd w:id="66"/>
+    <w:bookmarkStart w:id="68" w:name="ref-jones2006"/>
     <w:p>
       <w:pPr>
         <w:pStyle w:val="Bibliography"/>
@@ -2987,7 +3615,7 @@
       <w:r>
         <w:t xml:space="preserve"> </w:t>
       </w:r>
-      <w:hyperlink r:id="rId59">
+      <w:hyperlink r:id="rId67">
         <w:r>
           <w:rPr>
             <w:rStyle w:val="Hyperlink"/>
@@ -2999,8 +3627,8 @@
         <w:t xml:space="preserve">.</w:t>
       </w:r>
     </w:p>
-    <w:bookmarkEnd w:id="60"/>
-    <w:bookmarkStart w:id="62" w:name="ref-karger2005"/>
+    <w:bookmarkEnd w:id="68"/>
+    <w:bookmarkStart w:id="70" w:name="ref-karger2005"/>
     <w:p>
       <w:pPr>
         <w:pStyle w:val="Bibliography"/>
@@ -3038,7 +3666,7 @@
       <w:r>
         <w:t xml:space="preserve"> </w:t>
       </w:r>
-      <w:hyperlink r:id="rId61">
+      <w:hyperlink r:id="rId69">
         <w:r>
           <w:rPr>
             <w:rStyle w:val="Hyperlink"/>
@@ -3050,8 +3678,8 @@
         <w:t xml:space="preserve">.</w:t>
       </w:r>
     </w:p>
-    <w:bookmarkEnd w:id="62"/>
-    <w:bookmarkStart w:id="64" w:name="ref-marchionini2008"/>
+    <w:bookmarkEnd w:id="70"/>
+    <w:bookmarkStart w:id="72" w:name="ref-marchionini2008"/>
     <w:p>
       <w:pPr>
         <w:pStyle w:val="Bibliography"/>
@@ -3074,7 +3702,7 @@
       <w:r>
         <w:t xml:space="preserve"> </w:t>
       </w:r>
-      <w:hyperlink r:id="rId63">
+      <w:hyperlink r:id="rId71">
         <w:r>
           <w:rPr>
             <w:rStyle w:val="Hyperlink"/>
@@ -3086,8 +3714,8 @@
         <w:t xml:space="preserve">.</w:t>
       </w:r>
     </w:p>
-    <w:bookmarkEnd w:id="64"/>
-    <w:bookmarkStart w:id="66" w:name="ref-dictUsability"/>
+    <w:bookmarkEnd w:id="72"/>
+    <w:bookmarkStart w:id="74" w:name="ref-dictUsability"/>
     <w:p>
       <w:pPr>
         <w:pStyle w:val="Bibliography"/>
@@ -3098,7 +3726,7 @@
       <w:r>
         <w:t xml:space="preserve"> </w:t>
       </w:r>
-      <w:hyperlink r:id="rId65">
+      <w:hyperlink r:id="rId73">
         <w:r>
           <w:rPr>
             <w:rStyle w:val="Hyperlink"/>
@@ -3110,8 +3738,8 @@
         <w:t xml:space="preserve">.</w:t>
       </w:r>
     </w:p>
-    <w:bookmarkEnd w:id="66"/>
-    <w:bookmarkStart w:id="68" w:name="ref-dictUsable"/>
+    <w:bookmarkEnd w:id="74"/>
+    <w:bookmarkStart w:id="76" w:name="ref-dictUsable"/>
     <w:p>
       <w:pPr>
         <w:pStyle w:val="Bibliography"/>
@@ -3122,7 +3750,7 @@
       <w:r>
         <w:t xml:space="preserve"> </w:t>
       </w:r>
-      <w:hyperlink r:id="rId67">
+      <w:hyperlink r:id="rId75">
         <w:r>
           <w:rPr>
             <w:rStyle w:val="Hyperlink"/>
@@ -3134,8 +3762,8 @@
         <w:t xml:space="preserve">.</w:t>
       </w:r>
     </w:p>
-    <w:bookmarkEnd w:id="68"/>
-    <w:bookmarkStart w:id="70" w:name="ref-mortier2013"/>
+    <w:bookmarkEnd w:id="76"/>
+    <w:bookmarkStart w:id="78" w:name="ref-mortier2013"/>
     <w:p>
       <w:pPr>
         <w:pStyle w:val="Bibliography"/>
@@ -3173,7 +3801,7 @@
       <w:r>
         <w:t xml:space="preserve"> </w:t>
       </w:r>
-      <w:hyperlink r:id="rId69">
+      <w:hyperlink r:id="rId77">
         <w:r>
           <w:rPr>
             <w:rStyle w:val="Hyperlink"/>
@@ -3185,8 +3813,8 @@
         <w:t xml:space="preserve">.</w:t>
       </w:r>
     </w:p>
-    <w:bookmarkEnd w:id="70"/>
-    <w:bookmarkStart w:id="72" w:name="ref-mortier2014"/>
+    <w:bookmarkEnd w:id="78"/>
+    <w:bookmarkStart w:id="80" w:name="ref-mortier2014"/>
     <w:p>
       <w:pPr>
         <w:pStyle w:val="Bibliography"/>
@@ -3224,7 +3852,7 @@
       <w:r>
         <w:t xml:space="preserve"> </w:t>
       </w:r>
-      <w:hyperlink r:id="rId71">
+      <w:hyperlink r:id="rId79">
         <w:r>
           <w:rPr>
             <w:rStyle w:val="Hyperlink"/>
@@ -3236,8 +3864,8 @@
         <w:t xml:space="preserve">.</w:t>
       </w:r>
     </w:p>
-    <w:bookmarkEnd w:id="72"/>
-    <w:bookmarkStart w:id="74" w:name="ref-nielsen2012"/>
+    <w:bookmarkEnd w:id="80"/>
+    <w:bookmarkStart w:id="82" w:name="ref-nielsen2012"/>
     <w:p>
       <w:pPr>
         <w:pStyle w:val="Bibliography"/>
@@ -3248,7 +3876,7 @@
       <w:r>
         <w:t xml:space="preserve"> </w:t>
       </w:r>
-      <w:hyperlink r:id="rId73">
+      <w:hyperlink r:id="rId81">
         <w:r>
           <w:rPr>
             <w:rStyle w:val="Hyperlink"/>
@@ -3260,9 +3888,45 @@
         <w:t xml:space="preserve">.</w:t>
       </w:r>
     </w:p>
-    <w:bookmarkEnd w:id="74"/>
-    <w:bookmarkEnd w:id="75"/>
-    <w:bookmarkEnd w:id="76"/>
+    <w:bookmarkEnd w:id="82"/>
+    <w:bookmarkStart w:id="84" w:name="ref-taplin2012"/>
+    <w:p>
+      <w:pPr>
+        <w:pStyle w:val="Bibliography"/>
+      </w:pPr>
+      <w:r>
+        <w:t xml:space="preserve">Taplin, D. H. and Clark, H. (2012) ‘Theory of change basics: A primer on theory of change’,</w:t>
+      </w:r>
+      <w:r>
+        <w:t xml:space="preserve"> </w:t>
+      </w:r>
+      <w:r>
+        <w:rPr>
+          <w:i/>
+        </w:rPr>
+        <w:t xml:space="preserve">ActKnowledge</w:t>
+      </w:r>
+      <w:r>
+        <w:t xml:space="preserve">, p. 9. Available at:</w:t>
+      </w:r>
+      <w:r>
+        <w:t xml:space="preserve"> </w:t>
+      </w:r>
+      <w:hyperlink r:id="rId83">
+        <w:r>
+          <w:rPr>
+            <w:rStyle w:val="Hyperlink"/>
+          </w:rPr>
+          <w:t xml:space="preserve">http://www.theoryofchange.org/wp-content/uploads/toco_library/pdf/ToCBasics.pdf</w:t>
+        </w:r>
+      </w:hyperlink>
+      <w:r>
+        <w:t xml:space="preserve">.</w:t>
+      </w:r>
+    </w:p>
+    <w:bookmarkEnd w:id="84"/>
+    <w:bookmarkEnd w:id="85"/>
+    <w:bookmarkEnd w:id="86"/>
     <w:sectPr/>
   </w:body>
 </w:document>
@@ -3288,7 +3952,7 @@
       </w:r>
     </w:p>
   </w:footnote>
-  <w:footnote w:id="25">
+  <w:footnote w:id="23">
     <w:p>
       <w:pPr>
         <w:pStyle w:val="FootnoteText"/>
@@ -3303,11 +3967,138 @@
         <w:t xml:space="preserve"> </w:t>
       </w:r>
       <w:r>
-        <w:t xml:space="preserve">Of course, there is some overlap; the reason that organisations hold data is so that they can interpret it (usually algorithmically) to inform decision making. In this way, organisations could be seen to be doing LIU for their own benefit. From a human-centric perspective, this grey area is situated as part of PDEC, as from the individual perspective, how organisations understand you through information will inform decisions that affect your life and so is part of the reason why one might want to exert control over data use rather than being part of exploiting data to gain self-insights and personal benefits.</w:t>
+        <w:t xml:space="preserve">Diagram used here unchanged from</w:t>
+      </w:r>
+      <w:r>
+        <w:t xml:space="preserve"> </w:t>
+      </w:r>
+      <w:r>
+        <w:rPr>
+          <w:i/>
+        </w:rPr>
+        <w:t xml:space="preserve">Hivos ToC Guidelines</w:t>
+      </w:r>
+      <w:r>
+        <w:t xml:space="preserve"> </w:t>
+      </w:r>
+      <w:r>
+        <w:t xml:space="preserve">(Es, Guijt and Vogel,</w:t>
+      </w:r>
+      <w:r>
+        <w:t xml:space="preserve"> </w:t>
+      </w:r>
+      <w:hyperlink w:anchor="ref-vanEs2015">
+        <w:r>
+          <w:rPr>
+            <w:rStyle w:val="Hyperlink"/>
+          </w:rPr>
+          <w:t xml:space="preserve">2015</w:t>
+        </w:r>
+      </w:hyperlink>
+      <w:r>
+        <w:t xml:space="preserve">, p. p90)</w:t>
+      </w:r>
+      <w:r>
+        <w:t xml:space="preserve"> </w:t>
+      </w:r>
+      <w:r>
+        <w:t xml:space="preserve">under a CC-BY-NC-SA 3.0 license, whose authors state that this diagram was adapted from earlier work by Wilber (1996), Keystone (2008) and Retolaza (2010, 2012).</w:t>
       </w:r>
     </w:p>
   </w:footnote>
-  <w:footnote w:id="33">
+  <w:footnote w:id="28">
+    <w:p>
+      <w:pPr>
+        <w:pStyle w:val="FootnoteText"/>
+      </w:pPr>
+      <w:r>
+        <w:rPr>
+          <w:rStyle w:val="FootnoteReference"/>
+        </w:rPr>
+        <w:footnoteRef/>
+      </w:r>
+      <w:r>
+        <w:t xml:space="preserve"> </w:t>
+      </w:r>
+      <w:r>
+        <w:t xml:space="preserve">Of course, there is some overlap; the reason that organisations hold data is so that they can interpret it (usually algorithmically) to inform decision making. In this way, organisations could be seen to be doing LIU of service users’ lives for their own benefit. From a human-centric perspective, this grey area is situated as part of PDEC, as from the individual perspective, how organisations understand you through information will inform decisions that affect your life. Thus, this can be considered part of the reason why one might want to exert control over use of your data, rather than being part of exploiting data to gain self-insights and personal benefits.</w:t>
+      </w:r>
+    </w:p>
+  </w:footnote>
+  <w:footnote w:id="30">
+    <w:p>
+      <w:pPr>
+        <w:pStyle w:val="FootnoteText"/>
+      </w:pPr>
+      <w:r>
+        <w:rPr>
+          <w:rStyle w:val="FootnoteReference"/>
+        </w:rPr>
+        <w:footnoteRef/>
+      </w:r>
+      <w:r>
+        <w:t xml:space="preserve"> </w:t>
+      </w:r>
+      <w:r>
+        <w:t xml:space="preserve">The illustrated processes assume reliance on existing data access processes such as GDPR, where the only access is through provision of a copy of one’s data. This is in fact, not ideal, as it creates divergent versions and will quickly become out-of-sync, however for the sake of simplicity this inefficiency is ignored here. Improvements upon this approach are explored in [INSERT REF]</w:t>
+      </w:r>
+    </w:p>
+  </w:footnote>
+  <w:footnote w:id="36">
+    <w:p>
+      <w:pPr>
+        <w:pStyle w:val="FootnoteText"/>
+      </w:pPr>
+      <w:r>
+        <w:rPr>
+          <w:rStyle w:val="FootnoteReference"/>
+        </w:rPr>
+        <w:footnoteRef/>
+      </w:r>
+      <w:r>
+        <w:t xml:space="preserve"> </w:t>
+      </w:r>
+      <w:r>
+        <w:t xml:space="preserve">Diagram used here unchanged from</w:t>
+      </w:r>
+      <w:r>
+        <w:t xml:space="preserve"> </w:t>
+      </w:r>
+      <w:r>
+        <w:rPr>
+          <w:i/>
+        </w:rPr>
+        <w:t xml:space="preserve">Hivos ToC Guidelines</w:t>
+      </w:r>
+      <w:r>
+        <w:t xml:space="preserve"> </w:t>
+      </w:r>
+      <w:r>
+        <w:t xml:space="preserve">(Es, Guijt and Vogel,</w:t>
+      </w:r>
+      <w:r>
+        <w:t xml:space="preserve"> </w:t>
+      </w:r>
+      <w:hyperlink w:anchor="ref-vanEs2015">
+        <w:r>
+          <w:rPr>
+            <w:rStyle w:val="Hyperlink"/>
+          </w:rPr>
+          <w:t xml:space="preserve">2015</w:t>
+        </w:r>
+      </w:hyperlink>
+      <w:r>
+        <w:t xml:space="preserve">, p. p90)</w:t>
+      </w:r>
+      <w:r>
+        <w:t xml:space="preserve"> </w:t>
+      </w:r>
+      <w:r>
+        <w:t xml:space="preserve">under a CC-BY-NC-SA 3.0 license, whose authors state that this diagram was adapted from earlier work by Wilber (1996), Keystone (2008) and Retolaza (2010, 2012).</w:t>
+      </w:r>
+    </w:p>
+  </w:footnote>
+  <w:footnote w:id="40">
     <w:p>
       <w:pPr>
         <w:pStyle w:val="FootnoteText"/>
@@ -4249,6 +5040,15 @@
     <w:abstractNumId w:val="991"/>
   </w:num>
   <w:num w:numId="1004">
+    <w:abstractNumId w:val="991"/>
+  </w:num>
+  <w:num w:numId="1005">
+    <w:abstractNumId w:val="991"/>
+  </w:num>
+  <w:num w:numId="1006">
+    <w:abstractNumId w:val="991"/>
+  </w:num>
+  <w:num w:numId="1007">
     <w:abstractNumId w:val="99411"/>
     <w:lvlOverride w:ilvl="0">
       <w:startOverride w:val="1"/>
@@ -4278,7 +5078,7 @@
       <w:startOverride w:val="1"/>
     </w:lvlOverride>
   </w:num>
-  <w:num w:numId="1005">
+  <w:num w:numId="1008">
     <w:abstractNumId w:val="99411"/>
     <w:lvlOverride w:ilvl="0">
       <w:startOverride w:val="1"/>
@@ -4308,7 +5108,7 @@
       <w:startOverride w:val="1"/>
     </w:lvlOverride>
   </w:num>
-  <w:num w:numId="1006">
+  <w:num w:numId="1009">
     <w:abstractNumId w:val="99531"/>
     <w:lvlOverride w:ilvl="0">
       <w:startOverride w:val="1"/>
@@ -4338,7 +5138,7 @@
       <w:startOverride w:val="1"/>
     </w:lvlOverride>
   </w:num>
-  <w:num w:numId="1007">
+  <w:num w:numId="1010">
     <w:abstractNumId w:val="991"/>
   </w:num>
 </w:numbering>

--- a/docx/chapter-7.docx
+++ b/docx/chapter-7.docx
@@ -80,7 +80,7 @@
         </w:p>
       </w:sdtContent>
     </w:sdt>
-    <w:bookmarkStart w:id="56" w:name="chapter-7"/>
+    <w:bookmarkStart w:id="55" w:name="chapter-7"/>
     <w:p>
       <w:pPr>
         <w:pStyle w:val="Heading1"/>
@@ -260,7 +260,7 @@
         <w:t xml:space="preserve">Section 7.4 concludes the thesis, summarising the roadmap presented in 7.3, the thesis’ contributions as a whole, and answering the overall research question.</w:t>
       </w:r>
     </w:p>
-    <w:bookmarkStart w:id="20" w:name="practical-research-settings"/>
+    <w:bookmarkStart w:id="20" w:name="external-research-settings"/>
     <w:p>
       <w:pPr>
         <w:pStyle w:val="Heading3"/>
@@ -275,7 +275,7 @@
         <w:tab/>
       </w:r>
       <w:r>
-        <w:t xml:space="preserve">Practical Research Settings</w:t>
+        <w:t xml:space="preserve">External Research Settings</w:t>
       </w:r>
     </w:p>
     <w:p>
@@ -291,7 +291,7 @@
         <w:pStyle w:val="BodyText"/>
       </w:pPr>
       <w:r>
-        <w:t xml:space="preserve">The majority of examples and learnings shared in this chapter come from my participation as an expert researcher in two industrial research projects:</w:t>
+        <w:t xml:space="preserve">The majority of examples and learnings shared in this chapter come from my participation as an expert researcher and designer in two industrial research projects:</w:t>
       </w:r>
     </w:p>
     <w:p>
@@ -309,7 +309,7 @@
         <w:t xml:space="preserve">BBC R&amp;D’s Cornmarket Project</w:t>
       </w:r>
       <w:r>
-        <w:t xml:space="preserve">, which explored through UX design and participatory research, how individuals might interact with data through a Personal Data Store interface (see 3.4.3.3)</w:t>
+        <w:t xml:space="preserve">, which explored through user experience design, technical prototyping and participatory research, how individuals might interact with data through a Personal Data Store interface (see 3.4.3.3)</w:t>
       </w:r>
     </w:p>
     <w:p>
@@ -327,7 +327,7 @@
         <w:t xml:space="preserve">Sitra/Hestia.ai’s #digipower Project</w:t>
       </w:r>
       <w:r>
-        <w:t xml:space="preserve">, a successor to Case Study Two, in which European politicians examined companies’ data practices through data rights and technical audits (see 3.4.3.4)</w:t>
+        <w:t xml:space="preserve">, a successor to Case Study Two, in which European politicians examined companies’ data practices through exercising data rights and conducting technical audits (see 3.4.3.4)</w:t>
       </w:r>
     </w:p>
     <w:p>
@@ -371,7 +371,7 @@
         <w:t xml:space="preserve">Digital Economy Research Centre (DERC)’s Healthy Eating Web Augmentation Project</w:t>
       </w:r>
       <w:r>
-        <w:t xml:space="preserve">, which explored the use of web augmentation techniques to modify the user interface of takeaway service Just Eat in support of healthy eating (see 3.4.3.2).</w:t>
+        <w:t xml:space="preserve">, which explored the use of web augmentation techniques to modify the user interface of takeaway service Just Eat to insert health information, in support of healthy eating (see 3.4.3.2).</w:t>
       </w:r>
     </w:p>
     <w:bookmarkEnd w:id="20"/>
@@ -650,6 +650,7 @@
       </w:pPr>
       <w:r>
         <w:rPr>
+          <w:b/>
           <w:i/>
         </w:rPr>
         <w:t xml:space="preserve">Internal changes</w:t>
@@ -668,6 +669,7 @@
       </w:pPr>
       <w:r>
         <w:rPr>
+          <w:b/>
           <w:i/>
         </w:rPr>
         <w:t xml:space="preserve">External changes</w:t>
@@ -694,6 +696,7 @@
       </w:pPr>
       <w:r>
         <w:rPr>
+          <w:b/>
           <w:i/>
         </w:rPr>
         <w:t xml:space="preserve">Individual changes</w:t>
@@ -712,6 +715,7 @@
       </w:pPr>
       <w:r>
         <w:rPr>
+          <w:b/>
           <w:i/>
         </w:rPr>
         <w:t xml:space="preserve">Collective changes</w:t>
@@ -738,9 +742,10 @@
       </w:pPr>
       <w:r>
         <w:rPr>
-          <w:i/>
-        </w:rPr>
-        <w:t xml:space="preserve">Individual/Internal</w:t>
+          <w:b/>
+          <w:i/>
+        </w:rPr>
+        <w:t xml:space="preserve">Individual/Internal (II)</w:t>
       </w:r>
       <w:r>
         <w:t xml:space="preserve">: This top-left quadrant represents changes to what individuals know and understand, and to how they think, feel and plan to take action.</w:t>
@@ -756,9 +761,10 @@
       </w:pPr>
       <w:r>
         <w:rPr>
-          <w:i/>
-        </w:rPr>
-        <w:t xml:space="preserve">Individual/External</w:t>
+          <w:b/>
+          <w:i/>
+        </w:rPr>
+        <w:t xml:space="preserve">Individual/External (IE)</w:t>
       </w:r>
       <w:r>
         <w:t xml:space="preserve">: This top-right quadrant represents changes to how individuals’ relationships with others; acting (or being enabled to act) differently in their daily lives and when interacting within society.</w:t>
@@ -774,12 +780,13 @@
       </w:pPr>
       <w:r>
         <w:rPr>
-          <w:i/>
-        </w:rPr>
-        <w:t xml:space="preserve">External/Collective</w:t>
-      </w:r>
-      <w:r>
-        <w:t xml:space="preserve">: This bottom-right quadrant represents changes to the structures and procedures within which people operate, including technology, law, societal norms and communications.</w:t>
+          <w:b/>
+          <w:i/>
+        </w:rPr>
+        <w:t xml:space="preserve">Collective/Internal (CI)</w:t>
+      </w:r>
+      <w:r>
+        <w:t xml:space="preserve">: This bottom-left quadrant represents changes in the shared knowledge of groups of people or to the collective identity or values of social groups.</w:t>
       </w:r>
     </w:p>
     <w:p>
@@ -792,12 +799,13 @@
       </w:pPr>
       <w:r>
         <w:rPr>
-          <w:i/>
-        </w:rPr>
-        <w:t xml:space="preserve">Internal/Collective</w:t>
-      </w:r>
-      <w:r>
-        <w:t xml:space="preserve">: This bottom-left quadrant represents changes in the shared knowledge of groups of people or to the collective identity or values of social groups.</w:t>
+          <w:b/>
+          <w:i/>
+        </w:rPr>
+        <w:t xml:space="preserve">Collective/External (CE)</w:t>
+      </w:r>
+      <w:r>
+        <w:t xml:space="preserve">: This bottom-right quadrant represents changes to the structures and procedures within which people operate, including technology, law, societal norms and communications.</w:t>
       </w:r>
     </w:p>
     <w:p>
@@ -805,7 +813,7 @@
         <w:pStyle w:val="FirstParagraph"/>
       </w:pPr>
       <w:r>
-        <w:t xml:space="preserve">Key to ToC thinking is the idea that making changes in one quadrant can stimulate change in others; for example, collective learning in the lower left quadrant, such as the research conducted in this PhD, could inform the design of new technologies, interfaces or processes in the lower right quadrant, enabling the use of those new structures within individual-provider relationships, allowing relationships to change in the upper-right quadrant. The changes to those relationships could then in turn lead to individuals thinking and feeling differently, for example feeling more empowered or having greater awareness of data practices.</w:t>
+        <w:t xml:space="preserve">Key to ToC thinking is the idea that making changes in one quadrant can stimulate change in others; for example, collective learning about data attitudes and practices, such as the research conducted in this PhD, (lower left quadrant) could inform the design of new technologies, interfaces or processes (lower right quadrant), which if built could make new structures available to have an impact on improving individual-provider relationships (upper-right quadrant). The changes to those relationships could then in turn lead to individuals thinking and feeling differently (upper left quadrant), for example feeling more empowered or having greater awareness of data practices.</w:t>
       </w:r>
     </w:p>
     <w:bookmarkEnd w:id="24"/>
@@ -851,7 +859,85 @@
         <w:t xml:space="preserve"> </w:t>
       </w:r>
       <w:r>
-        <w:t xml:space="preserve">in HDR: visible, understandable and usable data; process transparency and individual oversight and involvement. At a simplistic level therefore</w:t>
+        <w:t xml:space="preserve">in HDR:</w:t>
+      </w:r>
+      <w:r>
+        <w:t xml:space="preserve"> </w:t>
+      </w:r>
+      <w:r>
+        <w:rPr>
+          <w:b/>
+        </w:rPr>
+        <w:t xml:space="preserve">visible</w:t>
+      </w:r>
+      <w:r>
+        <w:t xml:space="preserve">,</w:t>
+      </w:r>
+      <w:r>
+        <w:t xml:space="preserve"> </w:t>
+      </w:r>
+      <w:r>
+        <w:rPr>
+          <w:b/>
+        </w:rPr>
+        <w:t xml:space="preserve">understandable</w:t>
+      </w:r>
+      <w:r>
+        <w:t xml:space="preserve"> </w:t>
+      </w:r>
+      <w:r>
+        <w:t xml:space="preserve">and</w:t>
+      </w:r>
+      <w:r>
+        <w:t xml:space="preserve"> </w:t>
+      </w:r>
+      <w:r>
+        <w:rPr>
+          <w:b/>
+        </w:rPr>
+        <w:t xml:space="preserve">usable data</w:t>
+      </w:r>
+      <w:r>
+        <w:t xml:space="preserve">;</w:t>
+      </w:r>
+      <w:r>
+        <w:t xml:space="preserve"> </w:t>
+      </w:r>
+      <w:r>
+        <w:rPr>
+          <w:b/>
+        </w:rPr>
+        <w:t xml:space="preserve">process transparency</w:t>
+      </w:r>
+      <w:r>
+        <w:t xml:space="preserve">,</w:t>
+      </w:r>
+      <w:r>
+        <w:t xml:space="preserve"> </w:t>
+      </w:r>
+      <w:r>
+        <w:rPr>
+          <w:b/>
+        </w:rPr>
+        <w:t xml:space="preserve">individual oversight</w:t>
+      </w:r>
+      <w:r>
+        <w:t xml:space="preserve"> </w:t>
+      </w:r>
+      <w:r>
+        <w:t xml:space="preserve">and</w:t>
+      </w:r>
+      <w:r>
+        <w:t xml:space="preserve"> </w:t>
+      </w:r>
+      <w:r>
+        <w:rPr>
+          <w:b/>
+        </w:rPr>
+        <w:t xml:space="preserve">decision-making involvement</w:t>
+      </w:r>
+      <w:r>
+        <w:t xml:space="preserve">. At a simplistic level therefore</w:t>
       </w:r>
       <w:r>
         <w:t xml:space="preserve"> </w:t>
@@ -869,7 +955,7 @@
         <w:t xml:space="preserve"> </w:t>
       </w:r>
       <w:r>
-        <w:t xml:space="preserve">HDR can be achieved by working to improve upon those six aspects of data interaction. However, as this section will explain, HDR can be conceptually split into two distinct purposes, to which those six wants apply differently, therefore it is worth spending the time to develop the concept of HDR further. As background understanding for this duality of purpose, it is first necessary to examine more closely what role data plays in people’s lives.</w:t>
+        <w:t xml:space="preserve">HDR can be achieved by working to improve upon those six aspects of data interaction. However, as this section will explain, HDR can be conceptually split into two distinct motives, to which those six wants apply differently, therefore it is worth developing the concept of HDR further. As background understanding for this duality of motivation, it is first necessary to examine more closely what role data plays in people’s lives.</w:t>
       </w:r>
     </w:p>
     <w:bookmarkStart w:id="26" w:name="the-role-of-personal-data"/>
@@ -895,7 +981,7 @@
         <w:pStyle w:val="FirstParagraph"/>
       </w:pPr>
       <w:r>
-        <w:t xml:space="preserve">In the modern world, where almost anything can be encoded as data, and many previously analogue objects and activities now have digital equivalents, the concept of data has become broad and hard to pin down. Key to Human Data Relations (and indeed part of this thesis’s main RQ) is to explain what role data plays in people’s lives. Through the Case Studies and Research Settings and my prior learning, I have identified 8 distinct ways to consider what data</w:t>
+        <w:t xml:space="preserve">In the modern world, where almost anything can be encoded as data, and given many previously analogue objects and activities now have digital equivalents, the concept of data has become broad and hard to pin down. Key to Human Data Relations is to explain what roles data can play in people’s lives. Through the Case Studies, external work and my prior learning, I have so far identified 8 distinct ways to consider what data</w:t>
       </w:r>
       <w:r>
         <w:t xml:space="preserve"> </w:t>
@@ -1122,7 +1208,7 @@
               <w:jc w:val="left"/>
             </w:pPr>
             <w:r>
-              <w:t xml:space="preserve">Data created by others can inform us about previously unknown occurrences in our immediate digital life or the wider world. This lens is useful for thinking about discovery, recommendations, bias, censorship, filter bubbles, and who controls the information sources we use.</w:t>
+              <w:t xml:space="preserve">Data created by others can inform us about previously unknown occurrences in our immediate digital life or the wider world. This lens is useful for thinking about discovery, recommendations, bias, censorship, filter bubbles, and who controls the information sources we use, as well as who will see and interpret data that we generate.</w:t>
             </w:r>
           </w:p>
         </w:tc>
@@ -1170,7 +1256,7 @@
               <w:jc w:val="left"/>
             </w:pPr>
             <w:r>
-              <w:t xml:space="preserve">Some people collect and organise their data into curated collections, or use it to convey facts, ideas or to evoke an emotional impact. This lens is useful to consider data uses such as lists, annotation, curation, editing, remixing, and producing different views of data for different audiences.</w:t>
+              <w:t xml:space="preserve">Some people collect and organise their data into curated collections, or use it to convey facts, ideas, to persuade or to evoke an emotional impact. This lens is useful to consider data uses such as lists, annotation, curation, editing, remixing, and producing different views of data for different audiences.</w:t>
             </w:r>
           </w:p>
         </w:tc>
@@ -1467,7 +1553,7 @@
         <w:t xml:space="preserve">)</w:t>
       </w:r>
       <w:r>
-        <w:t xml:space="preserve">. As William Jones observes, these two fields should be examined together</w:t>
+        <w:t xml:space="preserve">. As William Jones observes though, these two fields should be examined together</w:t>
       </w:r>
       <w:r>
         <w:t xml:space="preserve"> </w:t>
@@ -1502,7 +1588,7 @@
         <w:t xml:space="preserve">)</w:t>
       </w:r>
       <w:r>
-        <w:t xml:space="preserve">. As DIKW theory highlights (see 2.1),</w:t>
+        <w:t xml:space="preserve">. DIKW theory (see 2.1) highlights that</w:t>
       </w:r>
       <w:r>
         <w:t xml:space="preserve"> </w:t>
@@ -1553,6 +1639,7 @@
       </w:pPr>
       <w:r>
         <w:rPr>
+          <w:b/>
           <w:i/>
         </w:rPr>
         <w:t xml:space="preserve">data</w:t>
@@ -1574,6 +1661,7 @@
       </w:pPr>
       <w:r>
         <w:rPr>
+          <w:b/>
           <w:i/>
         </w:rPr>
         <w:t xml:space="preserve">information about individuals</w:t>
@@ -1595,6 +1683,7 @@
       </w:pPr>
       <w:r>
         <w:rPr>
+          <w:b/>
           <w:i/>
         </w:rPr>
         <w:t xml:space="preserve">information about data</w:t>
@@ -1603,13 +1692,14 @@
         <w:t xml:space="preserve"> </w:t>
       </w:r>
       <w:r>
-        <w:t xml:space="preserve">(also identified in Table 9 / 5.3.1 as</w:t>
-      </w:r>
-      <w:r>
-        <w:t xml:space="preserve"> </w:t>
-      </w:r>
-      <w:r>
-        <w:rPr>
+        <w:t xml:space="preserve">(also categorised in Table 9 / 5.3.1 as</w:t>
+      </w:r>
+      <w:r>
+        <w:t xml:space="preserve"> </w:t>
+      </w:r>
+      <w:r>
+        <w:rPr>
+          <w:b/>
           <w:i/>
         </w:rPr>
         <w:t xml:space="preserve">metadata</w:t>
@@ -1662,7 +1752,20 @@
         <w:rPr>
           <w:i/>
         </w:rPr>
-        <w:t xml:space="preserve">information about one’s data</w:t>
+        <w:t xml:space="preserve">information about one’s</w:t>
+      </w:r>
+      <w:r>
+        <w:rPr>
+          <w:i/>
+        </w:rPr>
+        <w:t xml:space="preserve"> </w:t>
+      </w:r>
+      <w:r>
+        <w:rPr>
+          <w:b/>
+          <w:i/>
+        </w:rPr>
+        <w:t xml:space="preserve">data</w:t>
       </w:r>
       <w:r>
         <w:t xml:space="preserve">, so that one might exert control over and make informed choices about where</w:t>
@@ -1687,7 +1790,7 @@
       </w:r>
       <w:r>
         <w:rPr>
-          <w:i/>
+          <w:b/>
         </w:rPr>
         <w:t xml:space="preserve">Personal Data Ecosystem Control (PDEC)</w:t>
       </w:r>
@@ -1722,7 +1825,7 @@
       </w:r>
       <w:r>
         <w:rPr>
-          <w:i/>
+          <w:b/>
         </w:rPr>
         <w:t xml:space="preserve">Life Information Utilisation (LIU)</w:t>
       </w:r>
@@ -1771,7 +1874,7 @@
         <w:footnoteReference w:id="28"/>
       </w:r>
       <w:r>
-        <w:t xml:space="preserve">. The two purposes of HDR are further detailed in</w:t>
+        <w:t xml:space="preserve">. This novel way of modelling the motivations for data interaction were first proposed in my 2021 workshop paper</w:t>
       </w:r>
       <w:r>
         <w:t xml:space="preserve"> </w:t>
@@ -1900,6 +2003,7 @@
       </w:pPr>
       <w:r>
         <w:rPr>
+          <w:b/>
           <w:i/>
         </w:rPr>
         <w:t xml:space="preserve">Life Information Utilisation</w:t>
@@ -2000,6 +2104,7 @@
       </w:r>
       <w:r>
         <w:rPr>
+          <w:b/>
           <w:i/>
         </w:rPr>
         <w:t xml:space="preserve">Personal Data Ecosystem Control</w:t>
@@ -2122,7 +2227,7 @@
     <w:bookmarkEnd w:id="32"/>
     <w:bookmarkEnd w:id="33"/>
     <w:bookmarkEnd w:id="34"/>
-    <w:bookmarkStart w:id="54" w:name="X8457e3d8839a9a56a0db11b73ba7e99ac781268"/>
+    <w:bookmarkStart w:id="53" w:name="X8457e3d8839a9a56a0db11b73ba7e99ac781268"/>
     <w:p>
       <w:pPr>
         <w:pStyle w:val="Heading2"/>
@@ -2138,14 +2243,6 @@
       </w:r>
       <w:r>
         <w:t xml:space="preserve">Working in the present to build the future: Obstacles and opportunities</w:t>
-      </w:r>
-    </w:p>
-    <w:p>
-      <w:pPr>
-        <w:pStyle w:val="FirstParagraph"/>
-      </w:pPr>
-      <w:r>
-        <w:t xml:space="preserve">[UP TO HERE]</w:t>
       </w:r>
     </w:p>
     <w:p>
@@ -2155,9 +2252,9 @@
       <w:r>
         <w:drawing>
           <wp:inline>
-            <wp:extent cx="5334000" cy="2866438"/>
+            <wp:extent cx="5334000" cy="2917709"/>
             <wp:effectExtent b="0" l="0" r="0" t="0"/>
-            <wp:docPr descr="Figure 31: Trajectories of Change for Better Human Data Relations" title="" id="1" name="Picture"/>
+            <wp:docPr descr="Figure 31: ToC chart showing Trajectories of Change for improving Human Data Relations" title="" id="1" name="Picture"/>
             <a:graphic>
               <a:graphicData uri="http://schemas.openxmlformats.org/drawingml/2006/picture">
                 <pic:pic>
@@ -2176,7 +2273,7 @@
                   <pic:spPr bwMode="auto">
                     <a:xfrm>
                       <a:off x="0" y="0"/>
-                      <a:ext cx="5334000" cy="2866438"/>
+                      <a:ext cx="5334000" cy="2917709"/>
                     </a:xfrm>
                     <a:prstGeom prst="rect">
                       <a:avLst/>
@@ -2200,13 +2297,7 @@
         <w:pStyle w:val="ImageCaption"/>
       </w:pPr>
       <w:r>
-        <w:t xml:space="preserve">Figure 31: Trajectories of Change for Better Human Data Relations</w:t>
-      </w:r>
-      <w:r>
-        <w:rPr>
-          <w:rStyle w:val="FootnoteReference"/>
-        </w:rPr>
-        <w:footnoteReference w:id="36"/>
+        <w:t xml:space="preserve">Figure 31: ToC chart showing Trajectories of Change for improving Human Data Relations</w:t>
       </w:r>
     </w:p>
     <w:p>
@@ -2214,7 +2305,7 @@
         <w:pStyle w:val="BodyText"/>
       </w:pPr>
       <w:r>
-        <w:t xml:space="preserve">?_ The answers to this question are represented as discretely named ideas: either practical obstacles observed and practical opportunities identified. Within the simplified groupings of wants detailed above, these are conveyed as follows:</w:t>
+        <w:t xml:space="preserve">In Figure 31, the ToC frame introduced above in 7.1.3 / Figure 29 is used as a canvas upon which to position the different trajectories for changes that could improve HDR. By enumerating the possible types of activity that can bring about change, each of the four quadrants’s core change trajectory can be named, as shown in purple, forming the beginnings of a roadmap for improving HDR, which can be summaries thus:</w:t>
       </w:r>
     </w:p>
     <w:p>
@@ -2227,15 +2318,16 @@
       </w:pPr>
       <w:r>
         <w:rPr>
-          <w:i/>
-        </w:rPr>
-        <w:t xml:space="preserve">Obstacles</w:t>
-      </w:r>
-      <w:r>
-        <w:t xml:space="preserve"> </w:t>
-      </w:r>
-      <w:r>
-        <w:t xml:space="preserve">are illustrated through learnings and insights from the projects (7.3.1.1.1, 7.3.1.2.1, 7.3.2.1.1, 7.3.2.2.1)</w:t>
+          <w:b/>
+          <w:i/>
+        </w:rPr>
+        <w:t xml:space="preserve">Learn &amp; Discover</w:t>
+      </w:r>
+      <w:r>
+        <w:t xml:space="preserve"> </w:t>
+      </w:r>
+      <w:r>
+        <w:t xml:space="preserve">(CI): In this quadrant, individuals, researchers, activists and other stakeholders work in groups to understand data attitudes and user needs, and to gain collective knowledge of data collection and usage practices which are sometimes hidden.</w:t>
       </w:r>
     </w:p>
     <w:p>
@@ -2248,6 +2340,101 @@
       </w:pPr>
       <w:r>
         <w:rPr>
+          <w:b/>
+          <w:i/>
+        </w:rPr>
+        <w:t xml:space="preserve">Defend &amp; Create</w:t>
+      </w:r>
+      <w:r>
+        <w:t xml:space="preserve"> </w:t>
+      </w:r>
+      <w:r>
+        <w:t xml:space="preserve">(CE): In this quadrant, activists work to ensure current HDR capabilities are not eroded, while researchers, designers, technologists and social innovators design and create new technologies, operating models, organisations and interface designs, the structures enabling a world with better HDR.</w:t>
+      </w:r>
+    </w:p>
+    <w:p>
+      <w:pPr>
+        <w:numPr>
+          <w:ilvl w:val="0"/>
+          <w:numId w:val="1010"/>
+        </w:numPr>
+        <w:pStyle w:val="Compact"/>
+      </w:pPr>
+      <w:r>
+        <w:rPr>
+          <w:b/>
+          <w:i/>
+        </w:rPr>
+        <w:t xml:space="preserve">Influence &amp; Motivate</w:t>
+      </w:r>
+      <w:r>
+        <w:t xml:space="preserve"> </w:t>
+      </w:r>
+      <w:r>
+        <w:t xml:space="preserve">(IE): In this quadrant, individuals’ relationships with data and with data holders, as well as data holders and policymakers’ relationships, can improved; for us as external actors seeking change the task is to influence the many parties by showcasing and facilitating newly created structures and capabilities and harnessing new collective knowledge to advocate the benefits of changing data-related behaviours.</w:t>
+      </w:r>
+    </w:p>
+    <w:p>
+      <w:pPr>
+        <w:numPr>
+          <w:ilvl w:val="0"/>
+          <w:numId w:val="1010"/>
+        </w:numPr>
+        <w:pStyle w:val="Compact"/>
+      </w:pPr>
+      <w:r>
+        <w:rPr>
+          <w:b/>
+          <w:i/>
+        </w:rPr>
+        <w:t xml:space="preserve">Educate &amp; Empower</w:t>
+      </w:r>
+      <w:r>
+        <w:t xml:space="preserve"> </w:t>
+      </w:r>
+      <w:r>
+        <w:t xml:space="preserve">(II): In this quadrant, individuals begin to change the ways they think about data and data holders. This change is driven through education, improving Human Data Relations literacy, and through the experience of new capabilities and changed relationships with data and with data holders that can empower individuals into a more aware and equitable position in those relationships and in their digital life.</w:t>
+      </w:r>
+    </w:p>
+    <w:p>
+      <w:pPr>
+        <w:pStyle w:val="FirstParagraph"/>
+      </w:pPr>
+      <w:r>
+        <w:t xml:space="preserve">?_ The answers to this question are represented as discretely named ideas: either practical obstacles observed and practical opportunities identified. Within the simplified groupings of wants detailed above, these are conveyed as follows:</w:t>
+      </w:r>
+    </w:p>
+    <w:p>
+      <w:pPr>
+        <w:numPr>
+          <w:ilvl w:val="0"/>
+          <w:numId w:val="1011"/>
+        </w:numPr>
+        <w:pStyle w:val="Compact"/>
+      </w:pPr>
+      <w:r>
+        <w:rPr>
+          <w:i/>
+        </w:rPr>
+        <w:t xml:space="preserve">Obstacles</w:t>
+      </w:r>
+      <w:r>
+        <w:t xml:space="preserve"> </w:t>
+      </w:r>
+      <w:r>
+        <w:t xml:space="preserve">are illustrated through learnings and insights from the projects (7.3.1.1.1, 7.3.1.2.1, 7.3.2.1.1, 7.3.2.2.1)</w:t>
+      </w:r>
+    </w:p>
+    <w:p>
+      <w:pPr>
+        <w:numPr>
+          <w:ilvl w:val="0"/>
+          <w:numId w:val="1011"/>
+        </w:numPr>
+        <w:pStyle w:val="Compact"/>
+      </w:pPr>
+      <w:r>
+        <w:rPr>
           <w:i/>
         </w:rPr>
         <w:t xml:space="preserve">Opportunities</w:t>
@@ -2259,7 +2446,7 @@
         <w:t xml:space="preserve">are illustrated using conceptual models and design ideas from the projects (7.3.1.1.2, 7.3.1.2.2, 7.3.2.1.2, 7.3.2.2.2)</w:t>
       </w:r>
     </w:p>
-    <w:bookmarkStart w:id="45" w:name="X45560f2f789d0fc064236fdb4d6ef3118598669"/>
+    <w:bookmarkStart w:id="44" w:name="X45560f2f789d0fc064236fdb4d6ef3118598669"/>
     <w:p>
       <w:pPr>
         <w:pStyle w:val="Heading3"/>
@@ -2277,7 +2464,7 @@
         <w:t xml:space="preserve">Challenges and Opportunities in Life Information Utilisation</w:t>
       </w:r>
     </w:p>
-    <w:bookmarkStart w:id="39" w:name="understandable-data"/>
+    <w:bookmarkStart w:id="38" w:name="understandable-data"/>
     <w:p>
       <w:pPr>
         <w:pStyle w:val="Heading4"/>
@@ -2295,7 +2482,7 @@
         <w:t xml:space="preserve">Understandable Data</w:t>
       </w:r>
     </w:p>
-    <w:bookmarkStart w:id="37" w:name="obstacles-to-data-understandability"/>
+    <w:bookmarkStart w:id="36" w:name="obstacles-to-data-understandability"/>
     <w:p>
       <w:pPr>
         <w:pStyle w:val="Heading5"/>
@@ -2373,8 +2560,124 @@
         <w:t xml:space="preserve">[Scatteredness -&gt; holistic/unification, place to centralise] [My data is everywhere I am nowhere]</w:t>
       </w:r>
     </w:p>
+    <w:bookmarkEnd w:id="36"/>
+    <w:bookmarkStart w:id="37" w:name="improving-data-understandability"/>
+    <w:p>
+      <w:pPr>
+        <w:pStyle w:val="Heading5"/>
+      </w:pPr>
+      <w:r>
+        <w:rPr>
+          <w:rStyle w:val="SectionNumber"/>
+        </w:rPr>
+        <w:t xml:space="preserve">1.3.1.1.2</w:t>
+      </w:r>
+      <w:r>
+        <w:tab/>
+      </w:r>
+      <w:r>
+        <w:t xml:space="preserve">Improving Data Understandability</w:t>
+      </w:r>
+    </w:p>
+    <w:p>
+      <w:pPr>
+        <w:pStyle w:val="FirstParagraph"/>
+      </w:pPr>
+      <w:r>
+        <w:rPr>
+          <w:b/>
+        </w:rPr>
+        <w:t xml:space="preserve">Unified Life Information Storage</w:t>
+      </w:r>
+      <w:r>
+        <w:t xml:space="preserve">.</w:t>
+      </w:r>
+      <w:r>
+        <w:t xml:space="preserve"> </w:t>
+      </w:r>
+      <w:r>
+        <w:t xml:space="preserve">[Use standards &amp; semantics to convert data to life information]. [Personal data Stores as place to put stuff] [Data Trusts]</w:t>
+      </w:r>
+    </w:p>
+    <w:p>
+      <w:pPr>
+        <w:pStyle w:val="BodyText"/>
+      </w:pPr>
+      <w:r>
+        <w:rPr>
+          <w:b/>
+        </w:rPr>
+        <w:t xml:space="preserve">Meaning Extraction Software</w:t>
+      </w:r>
+      <w:r>
+        <w:t xml:space="preserve">.</w:t>
+      </w:r>
+      <w:r>
+        <w:t xml:space="preserve"> </w:t>
+      </w:r>
+      <w:r>
+        <w:t xml:space="preserve">[Build systems to extract meaning - interpreting and combining signals] [Semantic/content analytics]</w:t>
+      </w:r>
+    </w:p>
+    <w:p>
+      <w:pPr>
+        <w:pStyle w:val="BodyText"/>
+      </w:pPr>
+      <w:r>
+        <w:rPr>
+          <w:b/>
+        </w:rPr>
+        <w:t xml:space="preserve">Life Information Interfaces</w:t>
+      </w:r>
+      <w:r>
+        <w:t xml:space="preserve">.</w:t>
+      </w:r>
+      <w:r>
+        <w:t xml:space="preserve"> </w:t>
+      </w:r>
+      <w:r>
+        <w:t xml:space="preserve">[presenting and visualising life information]</w:t>
+      </w:r>
+      <w:r>
+        <w:t xml:space="preserve"> </w:t>
+      </w:r>
+      <w:r>
+        <w:t xml:space="preserve">[Alternative Perspectives: temporal, entity-based/relational and geographical exploration] [relate to subjectivity]</w:t>
+      </w:r>
+    </w:p>
     <w:bookmarkEnd w:id="37"/>
-    <w:bookmarkStart w:id="38" w:name="improving-data-understandability"/>
+    <w:bookmarkEnd w:id="38"/>
+    <w:bookmarkStart w:id="42" w:name="useable16-data"/>
+    <w:p>
+      <w:pPr>
+        <w:pStyle w:val="Heading4"/>
+      </w:pPr>
+      <w:r>
+        <w:rPr>
+          <w:rStyle w:val="SectionNumber"/>
+        </w:rPr>
+        <w:t xml:space="preserve">1.3.1.2</w:t>
+      </w:r>
+      <w:r>
+        <w:tab/>
+      </w:r>
+      <w:r>
+        <w:t xml:space="preserve">Useable</w:t>
+      </w:r>
+      <w:r>
+        <w:rPr>
+          <w:rStyle w:val="FootnoteReference"/>
+        </w:rPr>
+        <w:footnoteReference w:id="39"/>
+      </w:r>
+      <w:r>
+        <w:t xml:space="preserve"> </w:t>
+      </w:r>
+      <w:r>
+        <w:t xml:space="preserve">Data</w:t>
+      </w:r>
+    </w:p>
+    <w:bookmarkStart w:id="40" w:name="obstacles-to-data-useability"/>
     <w:p>
       <w:pPr>
         <w:pStyle w:val="Heading5"/>
@@ -2383,13 +2686,13 @@
         <w:rPr>
           <w:rStyle w:val="SectionNumber"/>
         </w:rPr>
-        <w:t xml:space="preserve">1.3.1.1.2</w:t>
+        <w:t xml:space="preserve">1.3.1.2.1</w:t>
       </w:r>
       <w:r>
         <w:tab/>
       </w:r>
       <w:r>
-        <w:t xml:space="preserve">Improving Data Understandability</w:t>
+        <w:t xml:space="preserve">Obstacles to Data Useability</w:t>
       </w:r>
     </w:p>
     <w:p>
@@ -2400,7 +2703,7 @@
         <w:rPr>
           <w:b/>
         </w:rPr>
-        <w:t xml:space="preserve">Unified Life Information Storage</w:t>
+        <w:t xml:space="preserve">Trapped Data</w:t>
       </w:r>
       <w:r>
         <w:t xml:space="preserve">.</w:t>
@@ -2409,7 +2712,7 @@
         <w:t xml:space="preserve"> </w:t>
       </w:r>
       <w:r>
-        <w:t xml:space="preserve">[Use standards &amp; semantics to convert data to life information]. [Personal data Stores as place to put stuff] [Data Trusts]</w:t>
+        <w:t xml:space="preserve">[Trapped Data -&gt; Force unlocking of data through technical means or regulatory influence]</w:t>
       </w:r>
     </w:p>
     <w:p>
@@ -2420,7 +2723,7 @@
         <w:rPr>
           <w:b/>
         </w:rPr>
-        <w:t xml:space="preserve">Meaning Extraction Software</w:t>
+        <w:t xml:space="preserve">Integration Challenges</w:t>
       </w:r>
       <w:r>
         <w:t xml:space="preserve">.</w:t>
@@ -2429,7 +2732,7 @@
         <w:t xml:space="preserve"> </w:t>
       </w:r>
       <w:r>
-        <w:t xml:space="preserve">[Build systems to extract meaning - interpreting and combining signals] [Semantic/content analytics]</w:t>
+        <w:t xml:space="preserve">[Integration challenges -&gt; Need to be able to bring data together and connect and combine]</w:t>
       </w:r>
     </w:p>
     <w:p>
@@ -2440,7 +2743,7 @@
         <w:rPr>
           <w:b/>
         </w:rPr>
-        <w:t xml:space="preserve">Life Information Interfaces</w:t>
+        <w:t xml:space="preserve">Lack of Malleability</w:t>
       </w:r>
       <w:r>
         <w:t xml:space="preserve">.</w:t>
@@ -2449,18 +2752,123 @@
         <w:t xml:space="preserve"> </w:t>
       </w:r>
       <w:r>
-        <w:t xml:space="preserve">[presenting and visualising life information]</w:t>
-      </w:r>
-      <w:r>
-        <w:t xml:space="preserve"> </w:t>
-      </w:r>
-      <w:r>
-        <w:t xml:space="preserve">[Alternative Perspectives: temporal, entity-based/relational and geographical exploration] [relate to subjectivity]</w:t>
-      </w:r>
-    </w:p>
-    <w:bookmarkEnd w:id="38"/>
-    <w:bookmarkEnd w:id="39"/>
-    <w:bookmarkStart w:id="43" w:name="useable16-data"/>
+        <w:t xml:space="preserve">[Lack of malleability -&gt; need to be able to slice/group/view from different perspectives]</w:t>
+      </w:r>
+    </w:p>
+    <w:p>
+      <w:pPr>
+        <w:pStyle w:val="BodyText"/>
+      </w:pPr>
+      <w:r>
+        <w:rPr>
+          <w:b/>
+        </w:rPr>
+        <w:t xml:space="preserve">Inability to Investigate</w:t>
+      </w:r>
+      <w:r>
+        <w:t xml:space="preserve">.</w:t>
+      </w:r>
+      <w:r>
+        <w:t xml:space="preserve"> </w:t>
+      </w:r>
+      <w:r>
+        <w:t xml:space="preserve">[inability to investigate -&gt; enable questions, comparisons, investigations etc]</w:t>
+      </w:r>
+    </w:p>
+    <w:bookmarkEnd w:id="40"/>
+    <w:bookmarkStart w:id="41" w:name="improving-data-useability"/>
+    <w:p>
+      <w:pPr>
+        <w:pStyle w:val="Heading5"/>
+      </w:pPr>
+      <w:r>
+        <w:rPr>
+          <w:rStyle w:val="SectionNumber"/>
+        </w:rPr>
+        <w:t xml:space="preserve">1.3.1.2.2</w:t>
+      </w:r>
+      <w:r>
+        <w:tab/>
+      </w:r>
+      <w:r>
+        <w:t xml:space="preserve">Improving Data Useability</w:t>
+      </w:r>
+    </w:p>
+    <w:p>
+      <w:pPr>
+        <w:pStyle w:val="FirstParagraph"/>
+      </w:pPr>
+      <w:r>
+        <w:rPr>
+          <w:b/>
+        </w:rPr>
+        <w:t xml:space="preserve">Exploratory Actions &amp; Asking Tools</w:t>
+      </w:r>
+      <w:r>
+        <w:t xml:space="preserve">.</w:t>
+      </w:r>
+      <w:r>
+        <w:t xml:space="preserve"> </w:t>
+      </w:r>
+      <w:r>
+        <w:t xml:space="preserve">[supporting useful actions on data - filtering, referencing, cross referencing, conjecturing/whatiffing - data action verbs]</w:t>
+      </w:r>
+      <w:r>
+        <w:t xml:space="preserve"> </w:t>
+      </w:r>
+      <w:r>
+        <w:t xml:space="preserve">[asking tools rather than answers or insights]</w:t>
+      </w:r>
+    </w:p>
+    <w:p>
+      <w:pPr>
+        <w:pStyle w:val="BodyText"/>
+      </w:pPr>
+      <w:r>
+        <w:rPr>
+          <w:b/>
+        </w:rPr>
+        <w:t xml:space="preserve">Life Information as Material</w:t>
+      </w:r>
+      <w:r>
+        <w:t xml:space="preserve">.</w:t>
+      </w:r>
+      <w:r>
+        <w:t xml:space="preserve"> </w:t>
+      </w:r>
+      <w:r>
+        <w:t xml:space="preserve">[data as material, interface features as tools to use that material] [an information operating system]</w:t>
+      </w:r>
+    </w:p>
+    <w:p>
+      <w:pPr>
+        <w:pStyle w:val="BodyText"/>
+      </w:pPr>
+      <w:r>
+        <w:rPr>
+          <w:b/>
+        </w:rPr>
+        <w:t xml:space="preserve">PIM &amp; SI capabilities</w:t>
+      </w:r>
+      <w:r>
+        <w:t xml:space="preserve">.</w:t>
+      </w:r>
+      <w:r>
+        <w:t xml:space="preserve"> </w:t>
+      </w:r>
+      <w:r>
+        <w:t xml:space="preserve">[supporting appropriation, annotation, organisation, curation, use &amp; re-use] [reference 2.2.2 , including adaptability, re-use, etc]</w:t>
+      </w:r>
+      <w:r>
+        <w:t xml:space="preserve"> </w:t>
+      </w:r>
+      <w:r>
+        <w:t xml:space="preserve">[Reflection &amp; Goals] [support goal setting, tracking and reflection]</w:t>
+      </w:r>
+    </w:p>
+    <w:bookmarkEnd w:id="41"/>
+    <w:bookmarkEnd w:id="42"/>
+    <w:bookmarkStart w:id="43" w:name="X5c81e21949359bb4129e62bf618740968ad771d"/>
     <w:p>
       <w:pPr>
         <w:pStyle w:val="Heading4"/>
@@ -2469,28 +2877,134 @@
         <w:rPr>
           <w:rStyle w:val="SectionNumber"/>
         </w:rPr>
-        <w:t xml:space="preserve">1.3.1.2</w:t>
+        <w:t xml:space="preserve">1.3.1.3</w:t>
       </w:r>
       <w:r>
         <w:tab/>
       </w:r>
       <w:r>
-        <w:t xml:space="preserve">Useable</w:t>
-      </w:r>
-      <w:r>
-        <w:rPr>
-          <w:rStyle w:val="FootnoteReference"/>
-        </w:rPr>
-        <w:footnoteReference w:id="40"/>
-      </w:r>
-      <w:r>
-        <w:t xml:space="preserve"> </w:t>
-      </w:r>
-      <w:r>
-        <w:t xml:space="preserve">Data</w:t>
-      </w:r>
-    </w:p>
-    <w:bookmarkStart w:id="41" w:name="obstacles-to-data-useability"/>
+        <w:t xml:space="preserve">Other Factors in Life Information Utilisation</w:t>
+      </w:r>
+    </w:p>
+    <w:p>
+      <w:pPr>
+        <w:pStyle w:val="FirstParagraph"/>
+      </w:pPr>
+      <w:r>
+        <w:rPr>
+          <w:b/>
+        </w:rPr>
+        <w:t xml:space="preserve">Motivation</w:t>
+      </w:r>
+      <w:r>
+        <w:t xml:space="preserve">.</w:t>
+      </w:r>
+      <w:r>
+        <w:t xml:space="preserve"> </w:t>
+      </w:r>
+      <w:r>
+        <w:t xml:space="preserve">[Motivation -&gt; Showing the potential]</w:t>
+      </w:r>
+    </w:p>
+    <w:p>
+      <w:pPr>
+        <w:pStyle w:val="BodyText"/>
+      </w:pPr>
+      <w:r>
+        <w:rPr>
+          <w:b/>
+        </w:rPr>
+        <w:t xml:space="preserve">Effort</w:t>
+      </w:r>
+      <w:r>
+        <w:t xml:space="preserve">.</w:t>
+      </w:r>
+      <w:r>
+        <w:t xml:space="preserve"> </w:t>
+      </w:r>
+      <w:r>
+        <w:t xml:space="preserve">[Effort -&gt; doing as much as possible automatically, conjecture and assertion over blank pages. training rather than meticulous instructution.]</w:t>
+      </w:r>
+    </w:p>
+    <w:p>
+      <w:pPr>
+        <w:pStyle w:val="BodyText"/>
+      </w:pPr>
+      <w:r>
+        <w:rPr>
+          <w:b/>
+        </w:rPr>
+        <w:t xml:space="preserve">Ecosystem Transparency</w:t>
+      </w:r>
+      <w:r>
+        <w:t xml:space="preserve">.</w:t>
+      </w:r>
+      <w:r>
+        <w:t xml:space="preserve"> </w:t>
+      </w:r>
+      <w:r>
+        <w:t xml:space="preserve">[how the other wants fit in, visibility as it pertains to Life info, transparency/oversight/involvement etc]</w:t>
+      </w:r>
+    </w:p>
+    <w:p>
+      <w:pPr>
+        <w:pStyle w:val="BodyText"/>
+      </w:pPr>
+      <w:r>
+        <w:rPr>
+          <w:b/>
+        </w:rPr>
+        <w:t xml:space="preserve">Agency &amp; Ecosystem Negotiability</w:t>
+      </w:r>
+      <w:r>
+        <w:t xml:space="preserve">.</w:t>
+      </w:r>
+      <w:r>
+        <w:t xml:space="preserve"> </w:t>
+      </w:r>
+      <w:r>
+        <w:t xml:space="preserve">[agency over trapped data (by tech or by companies (lead into next)]</w:t>
+      </w:r>
+    </w:p>
+    <w:bookmarkEnd w:id="43"/>
+    <w:bookmarkEnd w:id="44"/>
+    <w:bookmarkStart w:id="52" w:name="X9c976b937306d4e6132bd27faef2722dda94b09"/>
+    <w:p>
+      <w:pPr>
+        <w:pStyle w:val="Heading3"/>
+      </w:pPr>
+      <w:r>
+        <w:rPr>
+          <w:rStyle w:val="SectionNumber"/>
+        </w:rPr>
+        <w:t xml:space="preserve">1.3.2</w:t>
+      </w:r>
+      <w:r>
+        <w:tab/>
+      </w:r>
+      <w:r>
+        <w:t xml:space="preserve">Challenges and Opportunities in Personal Data Ecosystem Control</w:t>
+      </w:r>
+    </w:p>
+    <w:bookmarkStart w:id="47" w:name="ecosystem-transparency"/>
+    <w:p>
+      <w:pPr>
+        <w:pStyle w:val="Heading4"/>
+      </w:pPr>
+      <w:r>
+        <w:rPr>
+          <w:rStyle w:val="SectionNumber"/>
+        </w:rPr>
+        <w:t xml:space="preserve">1.3.2.1</w:t>
+      </w:r>
+      <w:r>
+        <w:tab/>
+      </w:r>
+      <w:r>
+        <w:t xml:space="preserve">Ecosystem Transparency</w:t>
+      </w:r>
+    </w:p>
+    <w:bookmarkStart w:id="45" w:name="obstacles-to-ecosystem-transparency"/>
     <w:p>
       <w:pPr>
         <w:pStyle w:val="Heading5"/>
@@ -2499,13 +3013,13 @@
         <w:rPr>
           <w:rStyle w:val="SectionNumber"/>
         </w:rPr>
-        <w:t xml:space="preserve">1.3.1.2.1</w:t>
+        <w:t xml:space="preserve">1.3.2.1.1</w:t>
       </w:r>
       <w:r>
         <w:tab/>
       </w:r>
       <w:r>
-        <w:t xml:space="preserve">Obstacles to Data Useability</w:t>
+        <w:t xml:space="preserve">Obstacles to Ecosystem Transparency</w:t>
       </w:r>
     </w:p>
     <w:p>
@@ -2516,7 +3030,7 @@
         <w:rPr>
           <w:b/>
         </w:rPr>
-        <w:t xml:space="preserve">Trapped Data</w:t>
+        <w:t xml:space="preserve">Introspective Practices</w:t>
       </w:r>
       <w:r>
         <w:t xml:space="preserve">.</w:t>
@@ -2525,7 +3039,7 @@
         <w:t xml:space="preserve"> </w:t>
       </w:r>
       <w:r>
-        <w:t xml:space="preserve">[Trapped Data -&gt; Force unlocking of data through technical means or regulatory influence]</w:t>
+        <w:t xml:space="preserve">[hidden data and closed processes -&gt; closed by default thinking -&gt; encourage or legislate for openness.. e.g. data portability/access rights, rights to explanatione etc, but more needed]</w:t>
       </w:r>
     </w:p>
     <w:p>
@@ -2536,7 +3050,7 @@
         <w:rPr>
           <w:b/>
         </w:rPr>
-        <w:t xml:space="preserve">Integration Challenges</w:t>
+        <w:t xml:space="preserve">Proprietary, Incompatible Silos</w:t>
       </w:r>
       <w:r>
         <w:t xml:space="preserve">.</w:t>
@@ -2545,7 +3059,7 @@
         <w:t xml:space="preserve"> </w:t>
       </w:r>
       <w:r>
-        <w:t xml:space="preserve">[Integration challenges -&gt; Need to be able to bring data together and connect and combine]</w:t>
+        <w:t xml:space="preserve">[silos and motives towards closed proprietary systems -&gt; highlight the pains]. [lack of standards, motivations against interoperability -&gt; motivate standards and unconver opportunities for interoperability]</w:t>
       </w:r>
     </w:p>
     <w:p>
@@ -2556,7 +3070,7 @@
         <w:rPr>
           <w:b/>
         </w:rPr>
-        <w:t xml:space="preserve">Lack of Malleability</w:t>
+        <w:t xml:space="preserve">Ecosystem Complexity</w:t>
       </w:r>
       <w:r>
         <w:t xml:space="preserve">.</w:t>
@@ -2565,7 +3079,7 @@
         <w:t xml:space="preserve"> </w:t>
       </w:r>
       <w:r>
-        <w:t xml:space="preserve">[Lack of malleability -&gt; need to be able to slice/group/view from different perspectives]</w:t>
+        <w:t xml:space="preserve">[complex data ecosystems, adtech]</w:t>
       </w:r>
     </w:p>
     <w:p>
@@ -2576,7 +3090,7 @@
         <w:rPr>
           <w:b/>
         </w:rPr>
-        <w:t xml:space="preserve">Inability to Investigate</w:t>
+        <w:t xml:space="preserve">A Lack of Metadata</w:t>
       </w:r>
       <w:r>
         <w:t xml:space="preserve">.</w:t>
@@ -2585,11 +3099,26 @@
         <w:t xml:space="preserve"> </w:t>
       </w:r>
       <w:r>
-        <w:t xml:space="preserve">[inability to investigate -&gt; enable questions, comparisons, investigations etc]</w:t>
-      </w:r>
-    </w:p>
-    <w:bookmarkEnd w:id="41"/>
-    <w:bookmarkStart w:id="42" w:name="improving-data-useability"/>
+        <w:t xml:space="preserve">[lack of information</w:t>
+      </w:r>
+      <w:r>
+        <w:t xml:space="preserve"> </w:t>
+      </w:r>
+      <w:r>
+        <w:rPr>
+          <w:i/>
+        </w:rPr>
+        <w:t xml:space="preserve">about</w:t>
+      </w:r>
+      <w:r>
+        <w:t xml:space="preserve"> </w:t>
+      </w:r>
+      <w:r>
+        <w:t xml:space="preserve">our data -&gt; awareness and accountability even where access is difficult -&gt; ] [show metadata diagram]</w:t>
+      </w:r>
+    </w:p>
+    <w:bookmarkEnd w:id="45"/>
+    <w:bookmarkStart w:id="46" w:name="improving-ecosystem-transparency"/>
     <w:p>
       <w:pPr>
         <w:pStyle w:val="Heading5"/>
@@ -2598,13 +3127,13 @@
         <w:rPr>
           <w:rStyle w:val="SectionNumber"/>
         </w:rPr>
-        <w:t xml:space="preserve">1.3.1.2.2</w:t>
+        <w:t xml:space="preserve">1.3.2.1.2</w:t>
       </w:r>
       <w:r>
         <w:tab/>
       </w:r>
       <w:r>
-        <w:t xml:space="preserve">Improving Data Useability</w:t>
+        <w:t xml:space="preserve">Improving Ecosystem Transparency</w:t>
       </w:r>
     </w:p>
     <w:p>
@@ -2615,7 +3144,7 @@
         <w:rPr>
           <w:b/>
         </w:rPr>
-        <w:t xml:space="preserve">Exploratory Actions &amp; Asking Tools</w:t>
+        <w:t xml:space="preserve">Transparency through Regulation</w:t>
       </w:r>
       <w:r>
         <w:t xml:space="preserve">.</w:t>
@@ -2624,13 +3153,7 @@
         <w:t xml:space="preserve"> </w:t>
       </w:r>
       <w:r>
-        <w:t xml:space="preserve">[supporting useful actions on data - filtering, referencing, cross referencing, conjecturing/whatiffing - data action verbs]</w:t>
-      </w:r>
-      <w:r>
-        <w:t xml:space="preserve"> </w:t>
-      </w:r>
-      <w:r>
-        <w:t xml:space="preserve">[asking tools rather than answers or insights]</w:t>
+        <w:t xml:space="preserve">[regulation - forcing openness transparency and interop. DSA ? ] [standards for data access - technical standards could make compliance easier to judge too]</w:t>
       </w:r>
     </w:p>
     <w:p>
@@ -2641,7 +3164,7 @@
         <w:rPr>
           <w:b/>
         </w:rPr>
-        <w:t xml:space="preserve">Life Information as Material</w:t>
+        <w:t xml:space="preserve">Ecosystem Mapping &amp; Visualisation</w:t>
       </w:r>
       <w:r>
         <w:t xml:space="preserve">.</w:t>
@@ -2650,7 +3173,7 @@
         <w:t xml:space="preserve"> </w:t>
       </w:r>
       <w:r>
-        <w:t xml:space="preserve">[data as material, interface features as tools to use that material] [an information operating system]</w:t>
+        <w:t xml:space="preserve">[ecosystem visualisation and overviews]</w:t>
       </w:r>
     </w:p>
     <w:p>
@@ -2661,7 +3184,7 @@
         <w:rPr>
           <w:b/>
         </w:rPr>
-        <w:t xml:space="preserve">PIM &amp; SI capabilities</w:t>
+        <w:t xml:space="preserve">Collective Investigations</w:t>
       </w:r>
       <w:r>
         <w:t xml:space="preserve">.</w:t>
@@ -2670,18 +3193,106 @@
         <w:t xml:space="preserve"> </w:t>
       </w:r>
       <w:r>
-        <w:t xml:space="preserve">[supporting appropriation, annotation, organisation, curation, use &amp; re-use] [reference 2.2.2 , including adaptability, re-use, etc]</w:t>
-      </w:r>
-      <w:r>
-        <w:t xml:space="preserve"> </w:t>
-      </w:r>
-      <w:r>
-        <w:t xml:space="preserve">[Reflection &amp; Goals] [support goal setting, tracking and reflection]</w:t>
-      </w:r>
-    </w:p>
-    <w:bookmarkEnd w:id="42"/>
-    <w:bookmarkEnd w:id="43"/>
-    <w:bookmarkStart w:id="44" w:name="X5c81e21949359bb4129e62bf618740968ad771d"/>
+        <w:t xml:space="preserve">[collectives - as a means to compare and see more]</w:t>
+      </w:r>
+    </w:p>
+    <w:p>
+      <w:pPr>
+        <w:pStyle w:val="BodyText"/>
+      </w:pPr>
+      <w:r>
+        <w:rPr>
+          <w:b/>
+        </w:rPr>
+        <w:t xml:space="preserve">Tap the Seams</w:t>
+      </w:r>
+      <w:r>
+        <w:t xml:space="preserve">.</w:t>
+      </w:r>
+      <w:r>
+        <w:t xml:space="preserve"> </w:t>
+      </w:r>
+      <w:r>
+        <w:t xml:space="preserve">[exploiting the seams - the battle for the seams]</w:t>
+      </w:r>
+    </w:p>
+    <w:p>
+      <w:pPr>
+        <w:pStyle w:val="BodyText"/>
+      </w:pPr>
+      <w:r>
+        <w:rPr>
+          <w:b/>
+        </w:rPr>
+        <w:t xml:space="preserve">Bootstrap</w:t>
+      </w:r>
+      <w:r>
+        <w:rPr>
+          <w:b/>
+        </w:rPr>
+        <w:t xml:space="preserve"> </w:t>
+      </w:r>
+      <w:r>
+        <w:rPr>
+          <w:b/>
+        </w:rPr>
+        <w:t xml:space="preserve">‘</w:t>
+      </w:r>
+      <w:r>
+        <w:rPr>
+          <w:b/>
+        </w:rPr>
+        <w:t xml:space="preserve">Data Understanding</w:t>
+      </w:r>
+      <w:r>
+        <w:rPr>
+          <w:b/>
+        </w:rPr>
+        <w:t xml:space="preserve">’</w:t>
+      </w:r>
+      <w:r>
+        <w:rPr>
+          <w:b/>
+        </w:rPr>
+        <w:t xml:space="preserve"> </w:t>
+      </w:r>
+      <w:r>
+        <w:rPr>
+          <w:b/>
+        </w:rPr>
+        <w:t xml:space="preserve">Innovation</w:t>
+      </w:r>
+      <w:r>
+        <w:t xml:space="preserve">.</w:t>
+      </w:r>
+      <w:r>
+        <w:t xml:space="preserve"> </w:t>
+      </w:r>
+      <w:r>
+        <w:t xml:space="preserve">[standards creation and the benefits of enabling a</w:t>
+      </w:r>
+      <w:r>
+        <w:t xml:space="preserve"> </w:t>
+      </w:r>
+      <w:r>
+        <w:t xml:space="preserve">‘</w:t>
+      </w:r>
+      <w:r>
+        <w:t xml:space="preserve">data understanding</w:t>
+      </w:r>
+      <w:r>
+        <w:t xml:space="preserve">’</w:t>
+      </w:r>
+      <w:r>
+        <w:t xml:space="preserve"> </w:t>
+      </w:r>
+      <w:r>
+        <w:t xml:space="preserve">industry]</w:t>
+      </w:r>
+    </w:p>
+    <w:bookmarkEnd w:id="46"/>
+    <w:bookmarkEnd w:id="47"/>
+    <w:bookmarkStart w:id="50" w:name="ecosystem-negotiability"/>
     <w:p>
       <w:pPr>
         <w:pStyle w:val="Heading4"/>
@@ -2690,13 +3301,31 @@
         <w:rPr>
           <w:rStyle w:val="SectionNumber"/>
         </w:rPr>
-        <w:t xml:space="preserve">1.3.1.3</w:t>
+        <w:t xml:space="preserve">1.3.2.2</w:t>
       </w:r>
       <w:r>
         <w:tab/>
       </w:r>
       <w:r>
-        <w:t xml:space="preserve">Other Factors in Life Information Utilisation</w:t>
+        <w:t xml:space="preserve">Ecosystem Negotiability</w:t>
+      </w:r>
+    </w:p>
+    <w:bookmarkStart w:id="48" w:name="obstacles-to-ecosystem-negotiability"/>
+    <w:p>
+      <w:pPr>
+        <w:pStyle w:val="Heading5"/>
+      </w:pPr>
+      <w:r>
+        <w:rPr>
+          <w:rStyle w:val="SectionNumber"/>
+        </w:rPr>
+        <w:t xml:space="preserve">1.3.2.2.1</w:t>
+      </w:r>
+      <w:r>
+        <w:tab/>
+      </w:r>
+      <w:r>
+        <w:t xml:space="preserve">Obstacles to Ecosystem Negotiability</w:t>
       </w:r>
     </w:p>
     <w:p>
@@ -2707,7 +3336,7 @@
         <w:rPr>
           <w:b/>
         </w:rPr>
-        <w:t xml:space="preserve">Motivation</w:t>
+        <w:t xml:space="preserve">The Datafication of the Self</w:t>
       </w:r>
       <w:r>
         <w:t xml:space="preserve">.</w:t>
@@ -2716,7 +3345,7 @@
         <w:t xml:space="preserve"> </w:t>
       </w:r>
       <w:r>
-        <w:t xml:space="preserve">[Motivation -&gt; Showing the potential]</w:t>
+        <w:t xml:space="preserve">[data self affects you but cannot see (proxy for involvement, unseen inferences etc)- &gt; find a way to produce better digital selves]. [brings in LDM etc].</w:t>
       </w:r>
     </w:p>
     <w:p>
@@ -2727,7 +3356,7 @@
         <w:rPr>
           <w:b/>
         </w:rPr>
-        <w:t xml:space="preserve">Effort</w:t>
+        <w:t xml:space="preserve">The Technological Hegemony</w:t>
       </w:r>
       <w:r>
         <w:t xml:space="preserve">.</w:t>
@@ -2736,7 +3365,7 @@
         <w:t xml:space="preserve"> </w:t>
       </w:r>
       <w:r>
-        <w:t xml:space="preserve">[Effort -&gt; doing as much as possible automatically, conjecture and assertion over blank pages. training rather than meticulous instructution.]</w:t>
+        <w:t xml:space="preserve">[structural power, resource control, centralisation etc -&gt; uneven landscape -&gt; awareness as first step and systemic change needed to change. ]</w:t>
       </w:r>
     </w:p>
     <w:p>
@@ -2747,7 +3376,7 @@
         <w:rPr>
           <w:b/>
         </w:rPr>
-        <w:t xml:space="preserve">Ecosystem Transparency</w:t>
+        <w:t xml:space="preserve">Digital Landscape Manipulation</w:t>
       </w:r>
       <w:r>
         <w:t xml:space="preserve">.</w:t>
@@ -2756,7 +3385,52 @@
         <w:t xml:space="preserve"> </w:t>
       </w:r>
       <w:r>
-        <w:t xml:space="preserve">[how the other wants fit in, visibility as it pertains to Life info, transparency/oversight/involvement etc]</w:t>
+        <w:t xml:space="preserve">[the four levers of infrastructural power. accumulation of info/surveillance as power. changing available information/actions as power]</w:t>
+      </w:r>
+      <w:r>
+        <w:t xml:space="preserve"> </w:t>
+      </w:r>
+      <w:r>
+        <w:t xml:space="preserve">[Controlling the landscape of what is knowable, and what is do-able -&gt; recognise the importance of free information landscapes, and make them happen through tech or through regulation]</w:t>
+      </w:r>
+    </w:p>
+    <w:bookmarkEnd w:id="48"/>
+    <w:bookmarkStart w:id="49" w:name="improving-ecosystem-negotiability"/>
+    <w:p>
+      <w:pPr>
+        <w:pStyle w:val="Heading5"/>
+      </w:pPr>
+      <w:r>
+        <w:rPr>
+          <w:rStyle w:val="SectionNumber"/>
+        </w:rPr>
+        <w:t xml:space="preserve">1.3.2.2.2</w:t>
+      </w:r>
+      <w:r>
+        <w:tab/>
+      </w:r>
+      <w:r>
+        <w:t xml:space="preserve">Improving Ecosystem Negotiability</w:t>
+      </w:r>
+    </w:p>
+    <w:p>
+      <w:pPr>
+        <w:pStyle w:val="FirstParagraph"/>
+      </w:pPr>
+      <w:r>
+        <w:rPr>
+          <w:b/>
+        </w:rPr>
+        <w:t xml:space="preserve">Regulating the Information Landscape</w:t>
+      </w:r>
+      <w:r>
+        <w:t xml:space="preserve">.</w:t>
+      </w:r>
+      <w:r>
+        <w:t xml:space="preserve"> </w:t>
+      </w:r>
+      <w:r>
+        <w:t xml:space="preserve">[-&gt; better policies to protect the information landscape? DSA.]</w:t>
       </w:r>
     </w:p>
     <w:p>
@@ -2767,7 +3441,7 @@
         <w:rPr>
           <w:b/>
         </w:rPr>
-        <w:t xml:space="preserve">Agency &amp; Ecosystem Negotiability</w:t>
+        <w:t xml:space="preserve">Unionisation</w:t>
       </w:r>
       <w:r>
         <w:t xml:space="preserve">.</w:t>
@@ -2776,63 +3450,84 @@
         <w:t xml:space="preserve"> </w:t>
       </w:r>
       <w:r>
-        <w:t xml:space="preserve">[agency over trapped data (by tech or by companies (lead into next)]</w:t>
-      </w:r>
-    </w:p>
-    <w:bookmarkEnd w:id="44"/>
-    <w:bookmarkEnd w:id="45"/>
-    <w:bookmarkStart w:id="53" w:name="X9c976b937306d4e6132bd27faef2722dda94b09"/>
-    <w:p>
-      <w:pPr>
-        <w:pStyle w:val="Heading3"/>
+        <w:t xml:space="preserve">[collectives, as a means to ask collectively /demand change, supported by policy (uber, ref GDPR guidelines?)]</w:t>
+      </w:r>
+    </w:p>
+    <w:p>
+      <w:pPr>
+        <w:pStyle w:val="BodyText"/>
+      </w:pPr>
+      <w:r>
+        <w:rPr>
+          <w:b/>
+        </w:rPr>
+        <w:t xml:space="preserve">Self-Profiling</w:t>
+      </w:r>
+      <w:r>
+        <w:t xml:space="preserve"> </w:t>
+      </w:r>
+      <w:r>
+        <w:t xml:space="preserve">[better digital selves -&gt; people as source of data. profiles and curated as better representation of self, ref past calls in C4&amp;5 for stewardship, user-contributed data etc] [Can also hint at VRM style declarations] [Better data, which you control; but also less uncontrollable effects]</w:t>
+      </w:r>
+    </w:p>
+    <w:p>
+      <w:pPr>
+        <w:pStyle w:val="BodyText"/>
+      </w:pPr>
+      <w:r>
+        <w:rPr>
+          <w:b/>
+        </w:rPr>
+        <w:t xml:space="preserve">Taking Back Power in the Browser</w:t>
+      </w:r>
+      <w:r>
+        <w:t xml:space="preserve">.</w:t>
+      </w:r>
+      <w:r>
+        <w:t xml:space="preserve"> </w:t>
+      </w:r>
+      <w:r>
+        <w:t xml:space="preserve">[-&gt; exploiting the seams in order to produce new information presentations… ref JE paper (+colin?) -&gt; web aug, firefox containers. Taking Back Power In The Browser, resist moves to apps]</w:t>
+      </w:r>
+    </w:p>
+    <w:p>
+      <w:pPr>
+        <w:pStyle w:val="BodyText"/>
+      </w:pPr>
+      <w:r>
+        <w:rPr>
+          <w:b/>
+        </w:rPr>
+        <w:t xml:space="preserve">Free Information Landscapes</w:t>
+      </w:r>
+      <w:r>
+        <w:t xml:space="preserve">.</w:t>
+      </w:r>
+      <w:r>
+        <w:t xml:space="preserve"> </w:t>
+      </w:r>
+      <w:r>
+        <w:t xml:space="preserve">[the battle for landscape control - RSS, API, 3P interfaces, etc, Defending The Seams And Protecting Interface Freedom]. [information surfaces]. [reclamation and repurposing]</w:t>
+      </w:r>
+    </w:p>
+    <w:bookmarkEnd w:id="49"/>
+    <w:bookmarkEnd w:id="50"/>
+    <w:bookmarkStart w:id="51" w:name="Xc0b14a81cfced0348eec7b57aa04da5af0077d7"/>
+    <w:p>
+      <w:pPr>
+        <w:pStyle w:val="Heading4"/>
       </w:pPr>
       <w:r>
         <w:rPr>
           <w:rStyle w:val="SectionNumber"/>
         </w:rPr>
-        <w:t xml:space="preserve">1.3.2</w:t>
+        <w:t xml:space="preserve">1.3.2.3</w:t>
       </w:r>
       <w:r>
         <w:tab/>
       </w:r>
       <w:r>
-        <w:t xml:space="preserve">Challenges and Opportunities in Personal Data Ecosystem Control</w:t>
-      </w:r>
-    </w:p>
-    <w:bookmarkStart w:id="48" w:name="ecosystem-transparency"/>
-    <w:p>
-      <w:pPr>
-        <w:pStyle w:val="Heading4"/>
-      </w:pPr>
-      <w:r>
-        <w:rPr>
-          <w:rStyle w:val="SectionNumber"/>
-        </w:rPr>
-        <w:t xml:space="preserve">1.3.2.1</w:t>
-      </w:r>
-      <w:r>
-        <w:tab/>
-      </w:r>
-      <w:r>
-        <w:t xml:space="preserve">Ecosystem Transparency</w:t>
-      </w:r>
-    </w:p>
-    <w:bookmarkStart w:id="46" w:name="obstacles-to-ecosystem-transparency"/>
-    <w:p>
-      <w:pPr>
-        <w:pStyle w:val="Heading5"/>
-      </w:pPr>
-      <w:r>
-        <w:rPr>
-          <w:rStyle w:val="SectionNumber"/>
-        </w:rPr>
-        <w:t xml:space="preserve">1.3.2.1.1</w:t>
-      </w:r>
-      <w:r>
-        <w:tab/>
-      </w:r>
-      <w:r>
-        <w:t xml:space="preserve">Obstacles to Ecosystem Transparency</w:t>
+        <w:t xml:space="preserve">Other Factors in Personal Data Ecosystem Control</w:t>
       </w:r>
     </w:p>
     <w:p>
@@ -2843,7 +3538,7 @@
         <w:rPr>
           <w:b/>
         </w:rPr>
-        <w:t xml:space="preserve">Introspective Practices</w:t>
+        <w:t xml:space="preserve">Inclusive Information Flows</w:t>
       </w:r>
       <w:r>
         <w:t xml:space="preserve">.</w:t>
@@ -2852,7 +3547,7 @@
         <w:t xml:space="preserve"> </w:t>
       </w:r>
       <w:r>
-        <w:t xml:space="preserve">[hidden data and closed processes -&gt; closed by default thinking -&gt; encourage or legislate for openness.. e.g. data portability/access rights, rights to explanatione etc, but more needed]</w:t>
+        <w:t xml:space="preserve">[Feeds and flows that loop in the data subject (default not opt in)] [Delay] [Lack of up to date insights / delay]. [Rivers of Information]</w:t>
       </w:r>
     </w:p>
     <w:p>
@@ -2863,7 +3558,7 @@
         <w:rPr>
           <w:b/>
         </w:rPr>
-        <w:t xml:space="preserve">Proprietary, Incompatible Silos</w:t>
+        <w:t xml:space="preserve">Data Literacy</w:t>
       </w:r>
       <w:r>
         <w:t xml:space="preserve">.</w:t>
@@ -2872,565 +3567,57 @@
         <w:t xml:space="preserve"> </w:t>
       </w:r>
       <w:r>
-        <w:t xml:space="preserve">[silos and motives towards closed proprietary systems -&gt; highlight the pains]. [lack of standards, motivations against interoperability -&gt; motivate standards and unconver opportunities for interoperability]</w:t>
-      </w:r>
-    </w:p>
-    <w:p>
-      <w:pPr>
-        <w:pStyle w:val="BodyText"/>
-      </w:pPr>
-      <w:r>
-        <w:rPr>
-          <w:b/>
-        </w:rPr>
-        <w:t xml:space="preserve">Ecosystem Complexity</w:t>
-      </w:r>
-      <w:r>
-        <w:t xml:space="preserve">.</w:t>
-      </w:r>
-      <w:r>
-        <w:t xml:space="preserve"> </w:t>
-      </w:r>
-      <w:r>
-        <w:t xml:space="preserve">[complex data ecosystems, adtech]</w:t>
-      </w:r>
-    </w:p>
-    <w:p>
-      <w:pPr>
-        <w:pStyle w:val="BodyText"/>
-      </w:pPr>
-      <w:r>
-        <w:rPr>
-          <w:b/>
-        </w:rPr>
-        <w:t xml:space="preserve">A Lack of Metadata</w:t>
-      </w:r>
-      <w:r>
-        <w:t xml:space="preserve">.</w:t>
-      </w:r>
-      <w:r>
-        <w:t xml:space="preserve"> </w:t>
-      </w:r>
-      <w:r>
-        <w:t xml:space="preserve">[lack of information</w:t>
-      </w:r>
-      <w:r>
-        <w:t xml:space="preserve"> </w:t>
-      </w:r>
-      <w:r>
-        <w:rPr>
-          <w:i/>
-        </w:rPr>
-        <w:t xml:space="preserve">about</w:t>
-      </w:r>
-      <w:r>
-        <w:t xml:space="preserve"> </w:t>
-      </w:r>
-      <w:r>
-        <w:t xml:space="preserve">our data -&gt; awareness and accountability even where access is difficult -&gt; ] [show metadata diagram]</w:t>
-      </w:r>
-    </w:p>
-    <w:bookmarkEnd w:id="46"/>
-    <w:bookmarkStart w:id="47" w:name="improving-ecosystem-transparency"/>
-    <w:p>
-      <w:pPr>
-        <w:pStyle w:val="Heading5"/>
-      </w:pPr>
-      <w:r>
-        <w:rPr>
-          <w:rStyle w:val="SectionNumber"/>
-        </w:rPr>
-        <w:t xml:space="preserve">1.3.2.1.2</w:t>
-      </w:r>
-      <w:r>
-        <w:tab/>
-      </w:r>
-      <w:r>
-        <w:t xml:space="preserve">Improving Ecosystem Transparency</w:t>
-      </w:r>
-    </w:p>
-    <w:p>
-      <w:pPr>
-        <w:pStyle w:val="FirstParagraph"/>
-      </w:pPr>
-      <w:r>
-        <w:rPr>
-          <w:b/>
-        </w:rPr>
-        <w:t xml:space="preserve">Transparency through Regulation</w:t>
-      </w:r>
-      <w:r>
-        <w:t xml:space="preserve">.</w:t>
-      </w:r>
-      <w:r>
-        <w:t xml:space="preserve"> </w:t>
-      </w:r>
-      <w:r>
-        <w:t xml:space="preserve">[regulation - forcing openness transparency and interop. DSA ? ] [standards for data access - technical standards could make compliance easier to judge too]</w:t>
-      </w:r>
-    </w:p>
-    <w:p>
-      <w:pPr>
-        <w:pStyle w:val="BodyText"/>
-      </w:pPr>
-      <w:r>
-        <w:rPr>
-          <w:b/>
-        </w:rPr>
-        <w:t xml:space="preserve">Ecosystem Mapping &amp; Visualisation</w:t>
-      </w:r>
-      <w:r>
-        <w:t xml:space="preserve">.</w:t>
-      </w:r>
-      <w:r>
-        <w:t xml:space="preserve"> </w:t>
-      </w:r>
-      <w:r>
-        <w:t xml:space="preserve">[ecosystem visualisation and overviews]</w:t>
-      </w:r>
-    </w:p>
-    <w:p>
-      <w:pPr>
-        <w:pStyle w:val="BodyText"/>
-      </w:pPr>
-      <w:r>
-        <w:rPr>
-          <w:b/>
-        </w:rPr>
-        <w:t xml:space="preserve">Collective Investigations</w:t>
-      </w:r>
-      <w:r>
-        <w:t xml:space="preserve">.</w:t>
-      </w:r>
-      <w:r>
-        <w:t xml:space="preserve"> </w:t>
-      </w:r>
-      <w:r>
-        <w:t xml:space="preserve">[collectives - as a means to compare and see more]</w:t>
-      </w:r>
-    </w:p>
-    <w:p>
-      <w:pPr>
-        <w:pStyle w:val="BodyText"/>
-      </w:pPr>
-      <w:r>
-        <w:rPr>
-          <w:b/>
-        </w:rPr>
-        <w:t xml:space="preserve">Tap the Seams</w:t>
-      </w:r>
-      <w:r>
-        <w:t xml:space="preserve">.</w:t>
-      </w:r>
-      <w:r>
-        <w:t xml:space="preserve"> </w:t>
-      </w:r>
-      <w:r>
-        <w:t xml:space="preserve">[exploiting the seams - the battle for the seams]</w:t>
-      </w:r>
-    </w:p>
-    <w:p>
-      <w:pPr>
-        <w:pStyle w:val="BodyText"/>
-      </w:pPr>
-      <w:r>
-        <w:rPr>
-          <w:b/>
-        </w:rPr>
-        <w:t xml:space="preserve">Bootstrap</w:t>
-      </w:r>
-      <w:r>
-        <w:rPr>
-          <w:b/>
-        </w:rPr>
-        <w:t xml:space="preserve"> </w:t>
-      </w:r>
-      <w:r>
-        <w:rPr>
-          <w:b/>
-        </w:rPr>
-        <w:t xml:space="preserve">‘</w:t>
-      </w:r>
-      <w:r>
-        <w:rPr>
-          <w:b/>
-        </w:rPr>
-        <w:t xml:space="preserve">Data Understanding</w:t>
-      </w:r>
-      <w:r>
-        <w:rPr>
-          <w:b/>
-        </w:rPr>
-        <w:t xml:space="preserve">’</w:t>
-      </w:r>
-      <w:r>
-        <w:rPr>
-          <w:b/>
-        </w:rPr>
-        <w:t xml:space="preserve"> </w:t>
-      </w:r>
-      <w:r>
-        <w:rPr>
-          <w:b/>
-        </w:rPr>
-        <w:t xml:space="preserve">Innovation</w:t>
-      </w:r>
-      <w:r>
-        <w:t xml:space="preserve">.</w:t>
-      </w:r>
-      <w:r>
-        <w:t xml:space="preserve"> </w:t>
-      </w:r>
-      <w:r>
-        <w:t xml:space="preserve">[standards creation and the benefits of enabling a</w:t>
-      </w:r>
-      <w:r>
-        <w:t xml:space="preserve"> </w:t>
-      </w:r>
-      <w:r>
-        <w:t xml:space="preserve">‘</w:t>
-      </w:r>
-      <w:r>
-        <w:t xml:space="preserve">data understanding</w:t>
-      </w:r>
-      <w:r>
-        <w:t xml:space="preserve">’</w:t>
-      </w:r>
-      <w:r>
-        <w:t xml:space="preserve"> </w:t>
-      </w:r>
-      <w:r>
-        <w:t xml:space="preserve">industry]</w:t>
-      </w:r>
-    </w:p>
-    <w:bookmarkEnd w:id="47"/>
-    <w:bookmarkEnd w:id="48"/>
-    <w:bookmarkStart w:id="51" w:name="ecosystem-negotiability"/>
-    <w:p>
-      <w:pPr>
-        <w:pStyle w:val="Heading4"/>
-      </w:pPr>
-      <w:r>
-        <w:rPr>
-          <w:rStyle w:val="SectionNumber"/>
-        </w:rPr>
-        <w:t xml:space="preserve">1.3.2.2</w:t>
-      </w:r>
-      <w:r>
-        <w:tab/>
-      </w:r>
-      <w:r>
-        <w:t xml:space="preserve">Ecosystem Negotiability</w:t>
-      </w:r>
-    </w:p>
-    <w:bookmarkStart w:id="49" w:name="obstacles-to-ecosystem-negotiability"/>
-    <w:p>
-      <w:pPr>
-        <w:pStyle w:val="Heading5"/>
-      </w:pPr>
-      <w:r>
-        <w:rPr>
-          <w:rStyle w:val="SectionNumber"/>
-        </w:rPr>
-        <w:t xml:space="preserve">1.3.2.2.1</w:t>
-      </w:r>
-      <w:r>
-        <w:tab/>
-      </w:r>
-      <w:r>
-        <w:t xml:space="preserve">Obstacles to Ecosystem Negotiability</w:t>
-      </w:r>
-    </w:p>
-    <w:p>
-      <w:pPr>
-        <w:pStyle w:val="FirstParagraph"/>
-      </w:pPr>
-      <w:r>
-        <w:rPr>
-          <w:b/>
-        </w:rPr>
-        <w:t xml:space="preserve">The Datafication of the Self</w:t>
-      </w:r>
-      <w:r>
-        <w:t xml:space="preserve">.</w:t>
-      </w:r>
-      <w:r>
-        <w:t xml:space="preserve"> </w:t>
-      </w:r>
-      <w:r>
-        <w:t xml:space="preserve">[data self affects you but cannot see (proxy for involvement, unseen inferences etc)- &gt; find a way to produce better digital selves]. [brings in LDM etc].</w:t>
-      </w:r>
-    </w:p>
-    <w:p>
-      <w:pPr>
-        <w:pStyle w:val="BodyText"/>
-      </w:pPr>
-      <w:r>
-        <w:rPr>
-          <w:b/>
-        </w:rPr>
-        <w:t xml:space="preserve">The Technological Hegemony</w:t>
-      </w:r>
-      <w:r>
-        <w:t xml:space="preserve">.</w:t>
-      </w:r>
-      <w:r>
-        <w:t xml:space="preserve"> </w:t>
-      </w:r>
-      <w:r>
-        <w:t xml:space="preserve">[structural power, resource control, centralisation etc -&gt; uneven landscape -&gt; awareness as first step and systemic change needed to change. ]</w:t>
-      </w:r>
-    </w:p>
-    <w:p>
-      <w:pPr>
-        <w:pStyle w:val="BodyText"/>
-      </w:pPr>
-      <w:r>
-        <w:rPr>
-          <w:b/>
-        </w:rPr>
-        <w:t xml:space="preserve">Digital Landscape Manipulation</w:t>
-      </w:r>
-      <w:r>
-        <w:t xml:space="preserve">.</w:t>
-      </w:r>
-      <w:r>
-        <w:t xml:space="preserve"> </w:t>
-      </w:r>
-      <w:r>
-        <w:t xml:space="preserve">[the four levers of infrastructural power. accumulation of info/surveillance as power. changing available information/actions as power]</w:t>
-      </w:r>
-      <w:r>
-        <w:t xml:space="preserve"> </w:t>
-      </w:r>
-      <w:r>
-        <w:t xml:space="preserve">[Controlling the landscape of what is knowable, and what is do-able -&gt; recognise the importance of free information landscapes, and make them happen through tech or through regulation]</w:t>
-      </w:r>
-    </w:p>
-    <w:bookmarkEnd w:id="49"/>
-    <w:bookmarkStart w:id="50" w:name="improving-ecosystem-negotiability"/>
-    <w:p>
-      <w:pPr>
-        <w:pStyle w:val="Heading5"/>
-      </w:pPr>
-      <w:r>
-        <w:rPr>
-          <w:rStyle w:val="SectionNumber"/>
-        </w:rPr>
-        <w:t xml:space="preserve">1.3.2.2.2</w:t>
-      </w:r>
-      <w:r>
-        <w:tab/>
-      </w:r>
-      <w:r>
-        <w:t xml:space="preserve">Improving Ecosystem Negotiability</w:t>
-      </w:r>
-    </w:p>
-    <w:p>
-      <w:pPr>
-        <w:pStyle w:val="FirstParagraph"/>
-      </w:pPr>
-      <w:r>
-        <w:rPr>
-          <w:b/>
-        </w:rPr>
-        <w:t xml:space="preserve">Regulating the Information Landscape</w:t>
-      </w:r>
-      <w:r>
-        <w:t xml:space="preserve">.</w:t>
-      </w:r>
-      <w:r>
-        <w:t xml:space="preserve"> </w:t>
-      </w:r>
-      <w:r>
-        <w:t xml:space="preserve">[-&gt; better policies to protect the information landscape? DSA.]</w:t>
-      </w:r>
-    </w:p>
-    <w:p>
-      <w:pPr>
-        <w:pStyle w:val="BodyText"/>
-      </w:pPr>
-      <w:r>
-        <w:rPr>
-          <w:b/>
-        </w:rPr>
-        <w:t xml:space="preserve">Unionisation</w:t>
-      </w:r>
-      <w:r>
-        <w:t xml:space="preserve">.</w:t>
-      </w:r>
-      <w:r>
-        <w:t xml:space="preserve"> </w:t>
-      </w:r>
-      <w:r>
-        <w:t xml:space="preserve">[collectives, as a means to ask collectively /demand change, supported by policy (uber, ref GDPR guidelines?)]</w:t>
-      </w:r>
-    </w:p>
-    <w:p>
-      <w:pPr>
-        <w:pStyle w:val="BodyText"/>
-      </w:pPr>
-      <w:r>
-        <w:rPr>
-          <w:b/>
-        </w:rPr>
-        <w:t xml:space="preserve">Self-Profiling</w:t>
-      </w:r>
-      <w:r>
-        <w:t xml:space="preserve"> </w:t>
-      </w:r>
-      <w:r>
-        <w:t xml:space="preserve">[better digital selves -&gt; people as source of data. profiles and curated as better representation of self, ref past calls in C4&amp;5 for stewardship, user-contributed data etc] [Can also hint at VRM style declarations] [Better data, which you control; but also less uncontrollable effects]</w:t>
-      </w:r>
-    </w:p>
-    <w:p>
-      <w:pPr>
-        <w:pStyle w:val="BodyText"/>
-      </w:pPr>
-      <w:r>
-        <w:rPr>
-          <w:b/>
-        </w:rPr>
-        <w:t xml:space="preserve">Taking Back Power in the Browser</w:t>
-      </w:r>
-      <w:r>
-        <w:t xml:space="preserve">.</w:t>
-      </w:r>
-      <w:r>
-        <w:t xml:space="preserve"> </w:t>
-      </w:r>
-      <w:r>
-        <w:t xml:space="preserve">[-&gt; exploiting the seams in order to produce new information presentations… ref JE paper (+colin?) -&gt; web aug, firefox containers. Taking Back Power In The Browser, resist moves to apps]</w:t>
-      </w:r>
-    </w:p>
-    <w:p>
-      <w:pPr>
-        <w:pStyle w:val="BodyText"/>
-      </w:pPr>
-      <w:r>
-        <w:rPr>
-          <w:b/>
-        </w:rPr>
-        <w:t xml:space="preserve">Free Information Landscapes</w:t>
-      </w:r>
-      <w:r>
-        <w:t xml:space="preserve">.</w:t>
-      </w:r>
-      <w:r>
-        <w:t xml:space="preserve"> </w:t>
-      </w:r>
-      <w:r>
-        <w:t xml:space="preserve">[the battle for landscape control - RSS, API, 3P interfaces, etc, Defending The Seams And Protecting Interface Freedom]. [information surfaces]. [reclamation and repurposing]</w:t>
-      </w:r>
-    </w:p>
-    <w:bookmarkEnd w:id="50"/>
+        <w:t xml:space="preserve">[data literacy and rights awareness - you should teach this in schools]. [Rights Inconsistencies]. [Inconsistent and difficult data rights offerings]</w:t>
+      </w:r>
+    </w:p>
     <w:bookmarkEnd w:id="51"/>
-    <w:bookmarkStart w:id="52" w:name="Xc0b14a81cfced0348eec7b57aa04da5af0077d7"/>
-    <w:p>
-      <w:pPr>
-        <w:pStyle w:val="Heading4"/>
-      </w:pPr>
-      <w:r>
-        <w:rPr>
-          <w:rStyle w:val="SectionNumber"/>
-        </w:rPr>
-        <w:t xml:space="preserve">1.3.2.3</w:t>
-      </w:r>
-      <w:r>
-        <w:tab/>
-      </w:r>
-      <w:r>
-        <w:t xml:space="preserve">Other Factors in Personal Data Ecosystem Control</w:t>
-      </w:r>
-    </w:p>
-    <w:p>
-      <w:pPr>
-        <w:pStyle w:val="FirstParagraph"/>
-      </w:pPr>
-      <w:r>
-        <w:rPr>
-          <w:b/>
-        </w:rPr>
-        <w:t xml:space="preserve">Inclusive Information Flows</w:t>
-      </w:r>
-      <w:r>
-        <w:t xml:space="preserve">.</w:t>
-      </w:r>
-      <w:r>
-        <w:t xml:space="preserve"> </w:t>
-      </w:r>
-      <w:r>
-        <w:t xml:space="preserve">[Feeds and flows that loop in the data subject (default not opt in)] [Delay] [Lack of up to date insights / delay]. [Rivers of Information]</w:t>
-      </w:r>
-    </w:p>
-    <w:p>
-      <w:pPr>
-        <w:pStyle w:val="BodyText"/>
-      </w:pPr>
-      <w:r>
-        <w:rPr>
-          <w:b/>
-        </w:rPr>
-        <w:t xml:space="preserve">Data Literacy</w:t>
-      </w:r>
-      <w:r>
-        <w:t xml:space="preserve">.</w:t>
-      </w:r>
-      <w:r>
-        <w:t xml:space="preserve"> </w:t>
-      </w:r>
-      <w:r>
-        <w:t xml:space="preserve">[data literacy and rights awareness - you should teach this in schools]. [Rights Inconsistencies]. [Inconsistent and difficult data rights offerings]</w:t>
-      </w:r>
-    </w:p>
     <w:bookmarkEnd w:id="52"/>
     <w:bookmarkEnd w:id="53"/>
+    <w:bookmarkStart w:id="54" w:name="thesis-conclusion"/>
+    <w:p>
+      <w:pPr>
+        <w:pStyle w:val="Heading2"/>
+      </w:pPr>
+      <w:r>
+        <w:rPr>
+          <w:rStyle w:val="SectionNumber"/>
+        </w:rPr>
+        <w:t xml:space="preserve">1.4</w:t>
+      </w:r>
+      <w:r>
+        <w:tab/>
+      </w:r>
+      <w:r>
+        <w:t xml:space="preserve">Thesis Conclusion</w:t>
+      </w:r>
+    </w:p>
+    <w:p>
+      <w:pPr>
+        <w:pStyle w:val="FirstParagraph"/>
+      </w:pPr>
+      <w:r>
+        <w:t xml:space="preserve">[reiterate the answer to the question - the key 4 roles, 3 capabilities and N approaches needed for better human data relations]</w:t>
+      </w:r>
+    </w:p>
+    <w:p>
+      <w:pPr>
+        <w:pStyle w:val="BodyText"/>
+      </w:pPr>
+      <w:r>
+        <w:t xml:space="preserve">[clarify the contribution of the thesis, with backreferences - 2 case studies, RQ answers, and the HDR roadmap]</w:t>
+      </w:r>
+    </w:p>
+    <w:p>
+      <w:pPr>
+        <w:pStyle w:val="BodyText"/>
+      </w:pPr>
+      <w:r>
+        <w:t xml:space="preserve">[highlight future value/societal implications of the work]</w:t>
+      </w:r>
+    </w:p>
     <w:bookmarkEnd w:id="54"/>
-    <w:bookmarkStart w:id="55" w:name="thesis-conclusion"/>
-    <w:p>
-      <w:pPr>
-        <w:pStyle w:val="Heading2"/>
-      </w:pPr>
-      <w:r>
-        <w:rPr>
-          <w:rStyle w:val="SectionNumber"/>
-        </w:rPr>
-        <w:t xml:space="preserve">1.4</w:t>
-      </w:r>
-      <w:r>
-        <w:tab/>
-      </w:r>
-      <w:r>
-        <w:t xml:space="preserve">Thesis Conclusion</w:t>
-      </w:r>
-    </w:p>
-    <w:p>
-      <w:pPr>
-        <w:pStyle w:val="FirstParagraph"/>
-      </w:pPr>
-      <w:r>
-        <w:t xml:space="preserve">[reiterate the answer to the question - the key 4 roles, 3 capabilities and N approaches needed for better human data relations]</w:t>
-      </w:r>
-    </w:p>
-    <w:p>
-      <w:pPr>
-        <w:pStyle w:val="BodyText"/>
-      </w:pPr>
-      <w:r>
-        <w:t xml:space="preserve">[clarify the contribution of the thesis, with backreferences - 2 case studies, RQ answers, and the HDR roadmap]</w:t>
-      </w:r>
-    </w:p>
-    <w:p>
-      <w:pPr>
-        <w:pStyle w:val="BodyText"/>
-      </w:pPr>
-      <w:r>
-        <w:t xml:space="preserve">[highlight future value/societal implications of the work]</w:t>
-      </w:r>
-    </w:p>
     <w:bookmarkEnd w:id="55"/>
-    <w:bookmarkEnd w:id="56"/>
-    <w:bookmarkStart w:id="86" w:name="bibliography"/>
+    <w:bookmarkStart w:id="85" w:name="bibliography"/>
     <w:p>
       <w:pPr>
         <w:pStyle w:val="Heading1"/>
@@ -3439,8 +3626,8 @@
         <w:t xml:space="preserve">Bibliography</w:t>
       </w:r>
     </w:p>
-    <w:bookmarkStart w:id="85" w:name="refs"/>
-    <w:bookmarkStart w:id="58" w:name="ref-bowyer2021"/>
+    <w:bookmarkStart w:id="84" w:name="refs"/>
+    <w:bookmarkStart w:id="57" w:name="ref-bowyer2021"/>
     <w:p>
       <w:pPr>
         <w:pStyle w:val="Bibliography"/>
@@ -3451,7 +3638,7 @@
       <w:r>
         <w:t xml:space="preserve"> </w:t>
       </w:r>
-      <w:hyperlink r:id="rId57">
+      <w:hyperlink r:id="rId56">
         <w:r>
           <w:rPr>
             <w:rStyle w:val="Hyperlink"/>
@@ -3460,41 +3647,41 @@
         </w:r>
       </w:hyperlink>
     </w:p>
+    <w:bookmarkEnd w:id="57"/>
+    <w:bookmarkStart w:id="58" w:name="ref-brest2010"/>
+    <w:p>
+      <w:pPr>
+        <w:pStyle w:val="Bibliography"/>
+      </w:pPr>
+      <w:r>
+        <w:t xml:space="preserve">Brest, P. (2010) ‘The Power of Theories of Change’,</w:t>
+      </w:r>
+      <w:r>
+        <w:t xml:space="preserve"> </w:t>
+      </w:r>
+      <w:r>
+        <w:rPr>
+          <w:i/>
+        </w:rPr>
+        <w:t xml:space="preserve">Stanford Social Innovation Review</w:t>
+      </w:r>
+      <w:r>
+        <w:t xml:space="preserve">, 8(2), pp. 47–51.</w:t>
+      </w:r>
+    </w:p>
     <w:bookmarkEnd w:id="58"/>
-    <w:bookmarkStart w:id="59" w:name="ref-brest2010"/>
+    <w:bookmarkStart w:id="60" w:name="ref-dictUseability"/>
     <w:p>
       <w:pPr>
         <w:pStyle w:val="Bibliography"/>
       </w:pPr>
       <w:r>
-        <w:t xml:space="preserve">Brest, P. (2010) ‘The Power of Theories of Change’,</w:t>
-      </w:r>
-      <w:r>
-        <w:t xml:space="preserve"> </w:t>
-      </w:r>
-      <w:r>
-        <w:rPr>
-          <w:i/>
-        </w:rPr>
-        <w:t xml:space="preserve">Stanford Social Innovation Review</w:t>
-      </w:r>
-      <w:r>
-        <w:t xml:space="preserve">, 8(2), pp. 47–51.</w:t>
-      </w:r>
-    </w:p>
-    <w:bookmarkEnd w:id="59"/>
-    <w:bookmarkStart w:id="61" w:name="ref-dictUseability"/>
-    <w:p>
-      <w:pPr>
-        <w:pStyle w:val="Bibliography"/>
-      </w:pPr>
-      <w:r>
         <w:t xml:space="preserve">Collins English Dictionary (no date a) ‘Useability’. Available at:</w:t>
       </w:r>
       <w:r>
         <w:t xml:space="preserve"> </w:t>
       </w:r>
-      <w:hyperlink r:id="rId60">
+      <w:hyperlink r:id="rId59">
         <w:r>
           <w:rPr>
             <w:rStyle w:val="Hyperlink"/>
@@ -3506,8 +3693,8 @@
         <w:t xml:space="preserve">.</w:t>
       </w:r>
     </w:p>
-    <w:bookmarkEnd w:id="61"/>
-    <w:bookmarkStart w:id="63" w:name="ref-dictUseable"/>
+    <w:bookmarkEnd w:id="60"/>
+    <w:bookmarkStart w:id="62" w:name="ref-dictUseable"/>
     <w:p>
       <w:pPr>
         <w:pStyle w:val="Bibliography"/>
@@ -3518,7 +3705,7 @@
       <w:r>
         <w:t xml:space="preserve"> </w:t>
       </w:r>
-      <w:hyperlink r:id="rId62">
+      <w:hyperlink r:id="rId61">
         <w:r>
           <w:rPr>
             <w:rStyle w:val="Hyperlink"/>
@@ -3530,23 +3717,23 @@
         <w:t xml:space="preserve">.</w:t>
       </w:r>
     </w:p>
+    <w:bookmarkEnd w:id="62"/>
+    <w:bookmarkStart w:id="63" w:name="ref-vanEs2015"/>
+    <w:p>
+      <w:pPr>
+        <w:pStyle w:val="Bibliography"/>
+      </w:pPr>
+      <w:r>
+        <w:t xml:space="preserve">Es, M. van, Guijt, I. and Vogel, I. (2015) ‘Hivos ToC Guidelines: Theory of Change Thinking in Practice’. The Hague, The Netherlands: Hivos.</w:t>
+      </w:r>
+    </w:p>
     <w:bookmarkEnd w:id="63"/>
-    <w:bookmarkStart w:id="64" w:name="ref-vanEs2015"/>
+    <w:bookmarkStart w:id="65" w:name="ref-wef2014lens"/>
     <w:p>
       <w:pPr>
         <w:pStyle w:val="Bibliography"/>
       </w:pPr>
       <w:r>
-        <w:t xml:space="preserve">Es, M. van, Guijt, I. and Vogel, I. (2015) ‘Hivos ToC Guidelines: Theory of Change Thinking in Practice’. The Hague, The Netherlands: Hivos.</w:t>
-      </w:r>
-    </w:p>
-    <w:bookmarkEnd w:id="64"/>
-    <w:bookmarkStart w:id="66" w:name="ref-wef2014lens"/>
-    <w:p>
-      <w:pPr>
-        <w:pStyle w:val="Bibliography"/>
-      </w:pPr>
-      <w:r>
         <w:t xml:space="preserve">Hoffman, W. (2014)</w:t>
       </w:r>
       <w:r>
@@ -3564,7 +3751,7 @@
       <w:r>
         <w:t xml:space="preserve"> </w:t>
       </w:r>
-      <w:hyperlink r:id="rId65">
+      <w:hyperlink r:id="rId64">
         <w:r>
           <w:rPr>
             <w:rStyle w:val="Hyperlink"/>
@@ -3576,8 +3763,8 @@
         <w:t xml:space="preserve">.</w:t>
       </w:r>
     </w:p>
-    <w:bookmarkEnd w:id="66"/>
-    <w:bookmarkStart w:id="68" w:name="ref-jones2006"/>
+    <w:bookmarkEnd w:id="65"/>
+    <w:bookmarkStart w:id="67" w:name="ref-jones2006"/>
     <w:p>
       <w:pPr>
         <w:pStyle w:val="Bibliography"/>
@@ -3615,7 +3802,7 @@
       <w:r>
         <w:t xml:space="preserve"> </w:t>
       </w:r>
-      <w:hyperlink r:id="rId67">
+      <w:hyperlink r:id="rId66">
         <w:r>
           <w:rPr>
             <w:rStyle w:val="Hyperlink"/>
@@ -3627,8 +3814,8 @@
         <w:t xml:space="preserve">.</w:t>
       </w:r>
     </w:p>
-    <w:bookmarkEnd w:id="68"/>
-    <w:bookmarkStart w:id="70" w:name="ref-karger2005"/>
+    <w:bookmarkEnd w:id="67"/>
+    <w:bookmarkStart w:id="69" w:name="ref-karger2005"/>
     <w:p>
       <w:pPr>
         <w:pStyle w:val="Bibliography"/>
@@ -3666,7 +3853,7 @@
       <w:r>
         <w:t xml:space="preserve"> </w:t>
       </w:r>
-      <w:hyperlink r:id="rId69">
+      <w:hyperlink r:id="rId68">
         <w:r>
           <w:rPr>
             <w:rStyle w:val="Hyperlink"/>
@@ -3678,8 +3865,8 @@
         <w:t xml:space="preserve">.</w:t>
       </w:r>
     </w:p>
-    <w:bookmarkEnd w:id="70"/>
-    <w:bookmarkStart w:id="72" w:name="ref-marchionini2008"/>
+    <w:bookmarkEnd w:id="69"/>
+    <w:bookmarkStart w:id="71" w:name="ref-marchionini2008"/>
     <w:p>
       <w:pPr>
         <w:pStyle w:val="Bibliography"/>
@@ -3702,7 +3889,7 @@
       <w:r>
         <w:t xml:space="preserve"> </w:t>
       </w:r>
-      <w:hyperlink r:id="rId71">
+      <w:hyperlink r:id="rId70">
         <w:r>
           <w:rPr>
             <w:rStyle w:val="Hyperlink"/>
@@ -3714,8 +3901,8 @@
         <w:t xml:space="preserve">.</w:t>
       </w:r>
     </w:p>
-    <w:bookmarkEnd w:id="72"/>
-    <w:bookmarkStart w:id="74" w:name="ref-dictUsability"/>
+    <w:bookmarkEnd w:id="71"/>
+    <w:bookmarkStart w:id="73" w:name="ref-dictUsability"/>
     <w:p>
       <w:pPr>
         <w:pStyle w:val="Bibliography"/>
@@ -3726,7 +3913,7 @@
       <w:r>
         <w:t xml:space="preserve"> </w:t>
       </w:r>
-      <w:hyperlink r:id="rId73">
+      <w:hyperlink r:id="rId72">
         <w:r>
           <w:rPr>
             <w:rStyle w:val="Hyperlink"/>
@@ -3738,8 +3925,8 @@
         <w:t xml:space="preserve">.</w:t>
       </w:r>
     </w:p>
-    <w:bookmarkEnd w:id="74"/>
-    <w:bookmarkStart w:id="76" w:name="ref-dictUsable"/>
+    <w:bookmarkEnd w:id="73"/>
+    <w:bookmarkStart w:id="75" w:name="ref-dictUsable"/>
     <w:p>
       <w:pPr>
         <w:pStyle w:val="Bibliography"/>
@@ -3750,7 +3937,7 @@
       <w:r>
         <w:t xml:space="preserve"> </w:t>
       </w:r>
-      <w:hyperlink r:id="rId75">
+      <w:hyperlink r:id="rId74">
         <w:r>
           <w:rPr>
             <w:rStyle w:val="Hyperlink"/>
@@ -3762,8 +3949,8 @@
         <w:t xml:space="preserve">.</w:t>
       </w:r>
     </w:p>
-    <w:bookmarkEnd w:id="76"/>
-    <w:bookmarkStart w:id="78" w:name="ref-mortier2013"/>
+    <w:bookmarkEnd w:id="75"/>
+    <w:bookmarkStart w:id="77" w:name="ref-mortier2013"/>
     <w:p>
       <w:pPr>
         <w:pStyle w:val="Bibliography"/>
@@ -3801,7 +3988,7 @@
       <w:r>
         <w:t xml:space="preserve"> </w:t>
       </w:r>
-      <w:hyperlink r:id="rId77">
+      <w:hyperlink r:id="rId76">
         <w:r>
           <w:rPr>
             <w:rStyle w:val="Hyperlink"/>
@@ -3813,8 +4000,8 @@
         <w:t xml:space="preserve">.</w:t>
       </w:r>
     </w:p>
-    <w:bookmarkEnd w:id="78"/>
-    <w:bookmarkStart w:id="80" w:name="ref-mortier2014"/>
+    <w:bookmarkEnd w:id="77"/>
+    <w:bookmarkStart w:id="79" w:name="ref-mortier2014"/>
     <w:p>
       <w:pPr>
         <w:pStyle w:val="Bibliography"/>
@@ -3852,7 +4039,7 @@
       <w:r>
         <w:t xml:space="preserve"> </w:t>
       </w:r>
-      <w:hyperlink r:id="rId79">
+      <w:hyperlink r:id="rId78">
         <w:r>
           <w:rPr>
             <w:rStyle w:val="Hyperlink"/>
@@ -3864,8 +4051,8 @@
         <w:t xml:space="preserve">.</w:t>
       </w:r>
     </w:p>
-    <w:bookmarkEnd w:id="80"/>
-    <w:bookmarkStart w:id="82" w:name="ref-nielsen2012"/>
+    <w:bookmarkEnd w:id="79"/>
+    <w:bookmarkStart w:id="81" w:name="ref-nielsen2012"/>
     <w:p>
       <w:pPr>
         <w:pStyle w:val="Bibliography"/>
@@ -3876,7 +4063,7 @@
       <w:r>
         <w:t xml:space="preserve"> </w:t>
       </w:r>
-      <w:hyperlink r:id="rId81">
+      <w:hyperlink r:id="rId80">
         <w:r>
           <w:rPr>
             <w:rStyle w:val="Hyperlink"/>
@@ -3888,8 +4075,8 @@
         <w:t xml:space="preserve">.</w:t>
       </w:r>
     </w:p>
-    <w:bookmarkEnd w:id="82"/>
-    <w:bookmarkStart w:id="84" w:name="ref-taplin2012"/>
+    <w:bookmarkEnd w:id="81"/>
+    <w:bookmarkStart w:id="83" w:name="ref-taplin2012"/>
     <w:p>
       <w:pPr>
         <w:pStyle w:val="Bibliography"/>
@@ -3912,7 +4099,7 @@
       <w:r>
         <w:t xml:space="preserve"> </w:t>
       </w:r>
-      <w:hyperlink r:id="rId83">
+      <w:hyperlink r:id="rId82">
         <w:r>
           <w:rPr>
             <w:rStyle w:val="Hyperlink"/>
@@ -3924,9 +4111,9 @@
         <w:t xml:space="preserve">.</w:t>
       </w:r>
     </w:p>
+    <w:bookmarkEnd w:id="83"/>
     <w:bookmarkEnd w:id="84"/>
     <w:bookmarkEnd w:id="85"/>
-    <w:bookmarkEnd w:id="86"/>
     <w:sectPr/>
   </w:body>
 </w:document>
@@ -4021,7 +4208,7 @@
         <w:t xml:space="preserve"> </w:t>
       </w:r>
       <w:r>
-        <w:t xml:space="preserve">Of course, there is some overlap; the reason that organisations hold data is so that they can interpret it (usually algorithmically) to inform decision making. In this way, organisations could be seen to be doing LIU of service users’ lives for their own benefit. From a human-centric perspective, this grey area is situated as part of PDEC, as from the individual perspective, how organisations understand you through information will inform decisions that affect your life. Thus, this can be considered part of the reason why one might want to exert control over use of your data, rather than being part of exploiting data to gain self-insights and personal benefits.</w:t>
+        <w:t xml:space="preserve">Of course, there is some overlap; the reason that organisations hold data is so that they can interpret it (usually algorithmically) to inform decision-making. In this way, organisations could be seen to be doing LIU of service users’ lives for their own benefit. From a human-centric perspective, this grey area is situated as part of PDEC, as from the individual perspective, how organisations understand you through information will inform decisions that affect your life. Thus, this can be considered part of the reason why one might want to exert control over use of your data, rather than being part of exploiting data to gain self-insights and personal benefits.</w:t>
       </w:r>
     </w:p>
   </w:footnote>
@@ -4044,61 +4231,7 @@
       </w:r>
     </w:p>
   </w:footnote>
-  <w:footnote w:id="36">
-    <w:p>
-      <w:pPr>
-        <w:pStyle w:val="FootnoteText"/>
-      </w:pPr>
-      <w:r>
-        <w:rPr>
-          <w:rStyle w:val="FootnoteReference"/>
-        </w:rPr>
-        <w:footnoteRef/>
-      </w:r>
-      <w:r>
-        <w:t xml:space="preserve"> </w:t>
-      </w:r>
-      <w:r>
-        <w:t xml:space="preserve">Diagram used here unchanged from</w:t>
-      </w:r>
-      <w:r>
-        <w:t xml:space="preserve"> </w:t>
-      </w:r>
-      <w:r>
-        <w:rPr>
-          <w:i/>
-        </w:rPr>
-        <w:t xml:space="preserve">Hivos ToC Guidelines</w:t>
-      </w:r>
-      <w:r>
-        <w:t xml:space="preserve"> </w:t>
-      </w:r>
-      <w:r>
-        <w:t xml:space="preserve">(Es, Guijt and Vogel,</w:t>
-      </w:r>
-      <w:r>
-        <w:t xml:space="preserve"> </w:t>
-      </w:r>
-      <w:hyperlink w:anchor="ref-vanEs2015">
-        <w:r>
-          <w:rPr>
-            <w:rStyle w:val="Hyperlink"/>
-          </w:rPr>
-          <w:t xml:space="preserve">2015</w:t>
-        </w:r>
-      </w:hyperlink>
-      <w:r>
-        <w:t xml:space="preserve">, p. p90)</w:t>
-      </w:r>
-      <w:r>
-        <w:t xml:space="preserve"> </w:t>
-      </w:r>
-      <w:r>
-        <w:t xml:space="preserve">under a CC-BY-NC-SA 3.0 license, whose authors state that this diagram was adapted from earlier work by Wilber (1996), Keystone (2008) and Retolaza (2010, 2012).</w:t>
-      </w:r>
-    </w:p>
-  </w:footnote>
-  <w:footnote w:id="40">
+  <w:footnote w:id="39">
     <w:p>
       <w:pPr>
         <w:pStyle w:val="FootnoteText"/>
@@ -5139,6 +5272,9 @@
     </w:lvlOverride>
   </w:num>
   <w:num w:numId="1010">
+    <w:abstractNumId w:val="991"/>
+  </w:num>
+  <w:num w:numId="1011">
     <w:abstractNumId w:val="991"/>
   </w:num>
 </w:numbering>

--- a/docx/chapter-7.docx
+++ b/docx/chapter-7.docx
@@ -80,7 +80,7 @@
         </w:p>
       </w:sdtContent>
     </w:sdt>
-    <w:bookmarkStart w:id="55" w:name="chapter-7"/>
+    <w:bookmarkStart w:id="56" w:name="chapter-7"/>
     <w:p>
       <w:pPr>
         <w:pStyle w:val="Heading1"/>
@@ -127,7 +127,7 @@
         <w:t xml:space="preserve">– Anonymous proverb</w:t>
       </w:r>
     </w:p>
-    <w:bookmarkStart w:id="25" w:name="introduction-background"/>
+    <w:bookmarkStart w:id="26" w:name="introduction-background"/>
     <w:p>
       <w:pPr>
         <w:pStyle w:val="Heading2"/>
@@ -189,7 +189,22 @@
         <w:t xml:space="preserve"> </w:t>
       </w:r>
       <w:r>
-        <w:t xml:space="preserve">and look specifically at its second clause. This chapter aims to provide a roadmap, illustrated with real world insights and activities from the four industrial and academic research projects I was part of as well as the work of other innovators and activists, and building upon the theoretical insights from the Case Studies, to inform the design of future research, innovation and policy.</w:t>
+        <w:t xml:space="preserve">and look specifically at its second clause. This chapter describes practical approaches for future research and innovation. This is not intended to form a complete or exhaustive roadmap; it is a snapshot of ongoing work, identified challenges and known opportunities, forming an</w:t>
+      </w:r>
+      <w:r>
+        <w:t xml:space="preserve"> </w:t>
+      </w:r>
+      <w:r>
+        <w:rPr>
+          <w:i/>
+        </w:rPr>
+        <w:t xml:space="preserve">anthology of reference material</w:t>
+      </w:r>
+      <w:r>
+        <w:t xml:space="preserve"> </w:t>
+      </w:r>
+      <w:r>
+        <w:t xml:space="preserve">for designers and innovators in this space. These ideas are illustrated through real world insights and activities from the four industrial and academic research projects I was part of, and from the work of other innovators and activists. This chapter also builds upon the theoretical insights from the Case Studies in order to inform the design of future research, innovation and policy as to how the better Human Data Relations conceived in this thesis thus far might be achieved.</w:t>
       </w:r>
     </w:p>
     <w:p>
@@ -197,7 +212,7 @@
         <w:pStyle w:val="BodyText"/>
       </w:pPr>
       <w:r>
-        <w:t xml:space="preserve">The approach this chapter takes is to name and illustrate what challenges and opportunities are relevant when attempting to bring about changes in the world that would bring people closer to the six HDR wants that this thesis has uncovered. There are many aspects to such a wide-reaching objective: technical, design, commercial, legal, moral, social and political and this chapter does not pretend to be exhaustive nor formal empirical research. However I have been fortunate, during the same time period as I have been working on this PhD but outside of the research, to have undertaken direct embedded work in personal data interaction related projects (3.4.3) in academic and industrial research that directly relate to the question of how to bring about better human data relations in practice.</w:t>
+        <w:t xml:space="preserve">The approach this chapter takes is to name and illustrate what challenges and opportunities are relevant when attempting to bring about changes in the world that would bring people closer to the six HDR wants that this thesis has uncovered. There are many aspects to such a wide-reaching objective: technical, design, commercial, legal, moral, social and political and this chapter does not pretend to cover them all nor to be formal empirical research. However I have been fortunate to have undertaken, during the same time period as I have been working on this PhD but outside of the research, direct embedded work in personal data interaction related projects (3.4.3) in academic and industrial research that directly contribute to the question of how to bring about better human data relations in practice.</w:t>
       </w:r>
     </w:p>
     <w:p>
@@ -234,6 +249,26 @@
       </w:r>
       <w:r>
         <w:t xml:space="preserve">, which are used as a framing device for structuring the insights described in the main body of this chapter into a series of different possible trajectories for change.</w:t>
+      </w:r>
+    </w:p>
+    <w:p>
+      <w:pPr>
+        <w:pStyle w:val="BodyText"/>
+      </w:pPr>
+      <w:r>
+        <w:t xml:space="preserve">In section 7.1.4, I consider the researcher-turned-activist stance that drives this chapter, framing the pursuit of better HDR as a</w:t>
+      </w:r>
+      <w:r>
+        <w:t xml:space="preserve"> </w:t>
+      </w:r>
+      <w:r>
+        <w:rPr>
+          <w:i/>
+        </w:rPr>
+        <w:t xml:space="preserve">recursive public</w:t>
+      </w:r>
+      <w:r>
+        <w:t xml:space="preserve">.</w:t>
       </w:r>
     </w:p>
     <w:p>
@@ -353,7 +388,7 @@
         <w:t xml:space="preserve">Connected Health Cities (CHC)’s SILVER Project</w:t>
       </w:r>
       <w:r>
-        <w:t xml:space="preserve">, where I, along with a backend developer and a team of researchers, developed a health data viewing interface for Early Help support workers (see 3.4.3.1).</w:t>
+        <w:t xml:space="preserve">, where I, along with a backend developer and a team of researchers, developed a prototype health data viewing interface for Early Help support workers (see 3.4.3.1).</w:t>
       </w:r>
     </w:p>
     <w:p>
@@ -398,7 +433,7 @@
         <w:pStyle w:val="FirstParagraph"/>
       </w:pPr>
       <w:r>
-        <w:t xml:space="preserve">While this thesis is my own original work, some of the specific details, theories and ideas presented in this chapter arose or were developed through close collaboration, discussion and ideation with other researchers, including:</w:t>
+        <w:t xml:space="preserve">While this thesis is my own original work, some of the specific details, theories and ideas presented in this chapter arose or were developed or augmented through my close collaboration, discussion and ideation with other researchers, including:</w:t>
       </w:r>
     </w:p>
     <w:p>
@@ -410,7 +445,7 @@
         <w:pStyle w:val="Compact"/>
       </w:pPr>
       <w:r>
-        <w:t xml:space="preserve">Jasmine Cox, Suzanne Clarke, Tim Broom and Alex Ballantyne at BBC R&amp;D;</w:t>
+        <w:t xml:space="preserve">Jasmine Cox, Suzanne Clarke, Tim Broom, Alex Ballantyne and others at BBC R&amp;D;</w:t>
       </w:r>
     </w:p>
     <w:p>
@@ -451,10 +486,22 @@
     </w:p>
     <w:p>
       <w:pPr>
+        <w:numPr>
+          <w:ilvl w:val="0"/>
+          <w:numId w:val="1003"/>
+        </w:numPr>
+        <w:pStyle w:val="Compact"/>
+      </w:pPr>
+      <w:r>
+        <w:t xml:space="preserve">earlier innovation work with Alistair Croll at Rednod, Montréal, Canada (circa 2011) and with Megan Beynon at IBM Hursley, UK (circa 2006).</w:t>
+      </w:r>
+    </w:p>
+    <w:p>
+      <w:pPr>
         <w:pStyle w:val="FirstParagraph"/>
       </w:pPr>
       <w:r>
-        <w:t xml:space="preserve">Due to these collaborations and the ongoing and parallel nature of all of these projects to my PhD research, it is impossible to precisely delineate the origin of each idea or insight. In practice, ideas from my developing thesis and own thinking informed each project’s trajectory and thinking, and vice-versa. These ideas would not have emerged in this form without my participation, so they are not the sole intellectual property of others, but equally I would not have reached the same conclusions alone, so the ideas are not solely my own either. All diagrams and illustrations were produced by me, except where specified, and the overall synthesis and framing presented in this chapter is my own original work. Where this chapter includes material from the four projects, that material is either already public, or permission has been obtained from the corresponding project teams.</w:t>
+        <w:t xml:space="preserve">Due to these collaborations and the ongoing and parallel nature of many of these projects to my PhD research, it is impossible to precisely delineate the origin of each idea or insight. In practice, ideas from my developing thesis and own thinking informed the projects’ trajectories and thinking, and vice-versa. These ideas would not have emerged in this form without my participation, so they are not the sole intellectual property of others, but equally I would not have reached the same conclusions alone, so the ideas are not solely my own either. All diagrams and illustrations were produced by me, except where specified, and the overall synthesis and framing presented in this chapter is my own original work. Where this chapter includes material from the four projects, that material is either already public, or permission has been obtained from the corresponding project teams.</w:t>
       </w:r>
     </w:p>
     <w:bookmarkEnd w:id="21"/>
@@ -568,7 +615,7 @@
         <w:t xml:space="preserve">)</w:t>
       </w:r>
       <w:r>
-        <w:t xml:space="preserve">. In this chapter, ToC thinking will be used in a very limited way, to provide a structural frame for proposed changes, as described below. Using ToC to perform evaluation of the effectiveness of proposed change approaches in action in society would be well beyond the scope of this thesis. Nonetheless, this frame is a useful way to map out the different approaches to changing the world in pursuit of the ideal of better HDR.</w:t>
+        <w:t xml:space="preserve">. In this chapter, ToC theory will be used in a very limited way, not as a methodology but simply to provide a structural frame for proposed changes, as described below. Using ToC to perform evaluation of the effectiveness of proposed change approaches in action in society would be well beyond the scope of this thesis. Nonetheless, this frame is a useful way to map out the different approaches to changing the world in pursuit of the ideal of better HDR.</w:t>
       </w:r>
     </w:p>
     <w:p>
@@ -637,7 +684,7 @@
         <w:pStyle w:val="BodyText"/>
       </w:pPr>
       <w:r>
-        <w:t xml:space="preserve">Figure 29 illustrates the aspects of ToC thinking that this section will use as a frame. Specifically, desired changes can be broken down into:</w:t>
+        <w:t xml:space="preserve">Figure 29 illustrates the aspects of ToC thinking that section 7.3 will use as its frame. Specifically, desired changes can be broken down into:</w:t>
       </w:r>
     </w:p>
     <w:p>
@@ -656,7 +703,7 @@
         <w:t xml:space="preserve">Internal changes</w:t>
       </w:r>
       <w:r>
-        <w:t xml:space="preserve">: representing changes in thinking, feeling, reasoning, understanding, attitudes or identity.</w:t>
+        <w:t xml:space="preserve">: changes in thinking, feeling, reasoning, understanding, attitudes or identity.</w:t>
       </w:r>
     </w:p>
     <w:p>
@@ -675,7 +722,7 @@
         <w:t xml:space="preserve">External changes</w:t>
       </w:r>
       <w:r>
-        <w:t xml:space="preserve">: representing changes in actions, behaviour, interactions, structure, policy, technological capability, processes and the external environment.</w:t>
+        <w:t xml:space="preserve">: changes in actions, behaviour, interactions, structure, policy, technological capability, processes and the external environment.</w:t>
       </w:r>
     </w:p>
     <w:p>
@@ -683,7 +730,7 @@
         <w:pStyle w:val="FirstParagraph"/>
       </w:pPr>
       <w:r>
-        <w:t xml:space="preserve">Similarly, desired changes can also be broken down into:</w:t>
+        <w:t xml:space="preserve">At the same time, desired changes can be broken down into:</w:t>
       </w:r>
     </w:p>
     <w:p>
@@ -702,7 +749,7 @@
         <w:t xml:space="preserve">Individual changes</w:t>
       </w:r>
       <w:r>
-        <w:t xml:space="preserve">: representing changes to individual thought or actions</w:t>
+        <w:t xml:space="preserve">: changes to individual thought or actions</w:t>
       </w:r>
     </w:p>
     <w:p>
@@ -721,7 +768,7 @@
         <w:t xml:space="preserve">Collective changes</w:t>
       </w:r>
       <w:r>
-        <w:t xml:space="preserve">: representing changes to the thoughts or actions of groups of people together, or to the systems, practices and norms of society at large.</w:t>
+        <w:t xml:space="preserve">: changes to the thoughts or actions of groups of people together, or to the systems, practices and norms of society at large.</w:t>
       </w:r>
     </w:p>
     <w:p>
@@ -729,7 +776,7 @@
         <w:pStyle w:val="FirstParagraph"/>
       </w:pPr>
       <w:r>
-        <w:t xml:space="preserve">These four dimensions of change form four quadrants representing different types of change, as shown in Figure 29:</w:t>
+        <w:t xml:space="preserve">These two splits produce four dimensions of change, and form four quadrants representing different types of change, which are shown in Figure 29 and described here:</w:t>
       </w:r>
     </w:p>
     <w:p>
@@ -817,8 +864,425 @@
       </w:r>
     </w:p>
     <w:bookmarkEnd w:id="24"/>
+    <w:bookmarkStart w:id="25" w:name="Xcce4c16371aac8788da00da0dc3d2ec7b2e508b"/>
+    <w:p>
+      <w:pPr>
+        <w:pStyle w:val="Heading3"/>
+      </w:pPr>
+      <w:r>
+        <w:rPr>
+          <w:rStyle w:val="SectionNumber"/>
+        </w:rPr>
+        <w:t xml:space="preserve">1.1.4</w:t>
+      </w:r>
+      <w:r>
+        <w:tab/>
+      </w:r>
+      <w:r>
+        <w:t xml:space="preserve">Better Human Data Relations as a Recursive Public</w:t>
+      </w:r>
+    </w:p>
+    <w:p>
+      <w:pPr>
+        <w:pStyle w:val="FirstParagraph"/>
+      </w:pPr>
+      <w:r>
+        <w:t xml:space="preserve">Before engaging with the practicalities of pursuing change, it is valuable to revisit the stance from which we approach this change. As outlined in 3.2, the research of this PhD has been grounded in participatory action research and experience-centred design; by using a Digital Civics</w:t>
+      </w:r>
+      <w:r>
+        <w:t xml:space="preserve"> </w:t>
+      </w:r>
+      <w:r>
+        <w:t xml:space="preserve">(Vlachokyriakos</w:t>
+      </w:r>
+      <w:r>
+        <w:t xml:space="preserve"> </w:t>
+      </w:r>
+      <w:r>
+        <w:rPr>
+          <w:i/>
+        </w:rPr>
+        <w:t xml:space="preserve">et al.</w:t>
+      </w:r>
+      <w:r>
+        <w:t xml:space="preserve">,</w:t>
+      </w:r>
+      <w:r>
+        <w:t xml:space="preserve"> </w:t>
+      </w:r>
+      <w:hyperlink w:anchor="ref-vlachokyriakos2016">
+        <w:r>
+          <w:rPr>
+            <w:rStyle w:val="Hyperlink"/>
+          </w:rPr>
+          <w:t xml:space="preserve">2016</w:t>
+        </w:r>
+      </w:hyperlink>
+      <w:r>
+        <w:t xml:space="preserve">)</w:t>
+      </w:r>
+      <w:r>
+        <w:t xml:space="preserve"> </w:t>
+      </w:r>
+      <w:r>
+        <w:t xml:space="preserve">frame to gain deep understanding of people’s needs and the ways those needs are not fully met, we can see how the world needs to change. Section 3.2 already outlined that we can consider such research as political, seeking to correct an imbalance in the world. In this chapter, we look beyond identifying what change is needed, and step into the role of activist, exploring how individuals and groups can actually change the world they inhabit.</w:t>
+      </w:r>
+    </w:p>
+    <w:p>
+      <w:pPr>
+        <w:pStyle w:val="BodyText"/>
+      </w:pPr>
+      <w:r>
+        <w:t xml:space="preserve">In doing so, we can consider ourselves (those who pursue better Human Data Relations) as a</w:t>
+      </w:r>
+      <w:r>
+        <w:t xml:space="preserve"> </w:t>
+      </w:r>
+      <w:r>
+        <w:rPr>
+          <w:i/>
+        </w:rPr>
+        <w:t xml:space="preserve">recursive public</w:t>
+      </w:r>
+      <w:r>
+        <w:t xml:space="preserve"> </w:t>
+      </w:r>
+      <w:r>
+        <w:t xml:space="preserve">(Kelty,</w:t>
+      </w:r>
+      <w:r>
+        <w:t xml:space="preserve"> </w:t>
+      </w:r>
+      <w:hyperlink w:anchor="ref-kelty2008">
+        <w:r>
+          <w:rPr>
+            <w:rStyle w:val="Hyperlink"/>
+          </w:rPr>
+          <w:t xml:space="preserve">2008</w:t>
+        </w:r>
+      </w:hyperlink>
+      <w:r>
+        <w:t xml:space="preserve">; ‘Recursive Public (Discussion Page)’,</w:t>
+      </w:r>
+      <w:r>
+        <w:t xml:space="preserve"> </w:t>
+      </w:r>
+      <w:hyperlink w:anchor="ref-p2pwikiRecursivePublic">
+        <w:r>
+          <w:rPr>
+            <w:rStyle w:val="Hyperlink"/>
+          </w:rPr>
+          <w:t xml:space="preserve">no date</w:t>
+        </w:r>
+      </w:hyperlink>
+      <w:r>
+        <w:t xml:space="preserve">)</w:t>
+      </w:r>
+      <w:r>
+        <w:t xml:space="preserve">, albeit a nascent one. This is a term originating in the free software movement to describe a</w:t>
+      </w:r>
+      <w:r>
+        <w:t xml:space="preserve"> </w:t>
+      </w:r>
+      <w:r>
+        <w:rPr>
+          <w:i/>
+        </w:rPr>
+        <w:t xml:space="preserve">“</w:t>
+      </w:r>
+      <w:r>
+        <w:rPr>
+          <w:i/>
+        </w:rPr>
+        <w:t xml:space="preserve">collective, independent of other forms of constituted power, capable of speaking to existing forms of power through the production of actually existing alternatives</w:t>
+      </w:r>
+      <w:r>
+        <w:rPr>
+          <w:i/>
+        </w:rPr>
+        <w:t xml:space="preserve">”</w:t>
+      </w:r>
+      <w:r>
+        <w:t xml:space="preserve">. This term captures the idea that through various means at our disposal: participatory research, experience-centred design, engineering software prototypes, exertion of legal rights, and efforts to raise public awareness, we seek to modify the systems and practices we live within in pursuit of our goals. This collective around better Human Data Relations does not yet exist as a named and identifiable</w:t>
+      </w:r>
+      <w:r>
+        <w:t xml:space="preserve"> </w:t>
+      </w:r>
+      <w:r>
+        <w:rPr>
+          <w:i/>
+        </w:rPr>
+        <w:t xml:space="preserve">public</w:t>
+      </w:r>
+      <w:r>
+        <w:t xml:space="preserve"> </w:t>
+      </w:r>
+      <w:r>
+        <w:t xml:space="preserve">(Le Dantec,</w:t>
+      </w:r>
+      <w:r>
+        <w:t xml:space="preserve"> </w:t>
+      </w:r>
+      <w:hyperlink w:anchor="ref-ledantec2016">
+        <w:r>
+          <w:rPr>
+            <w:rStyle w:val="Hyperlink"/>
+          </w:rPr>
+          <w:t xml:space="preserve">2016</w:t>
+        </w:r>
+      </w:hyperlink>
+      <w:r>
+        <w:t xml:space="preserve">)</w:t>
+      </w:r>
+      <w:r>
+        <w:t xml:space="preserve"> </w:t>
+      </w:r>
+      <w:r>
+        <w:t xml:space="preserve">but its members congregate around emergent collectives in interconnected and overlapping spaces, most notably the MyData community</w:t>
+      </w:r>
+      <w:r>
+        <w:t xml:space="preserve"> </w:t>
+      </w:r>
+      <w:r>
+        <w:t xml:space="preserve">(MyData,</w:t>
+      </w:r>
+      <w:r>
+        <w:t xml:space="preserve"> </w:t>
+      </w:r>
+      <w:hyperlink w:anchor="ref-mydata2017declaration">
+        <w:r>
+          <w:rPr>
+            <w:rStyle w:val="Hyperlink"/>
+          </w:rPr>
+          <w:t xml:space="preserve">2017</w:t>
+        </w:r>
+      </w:hyperlink>
+      <w:r>
+        <w:t xml:space="preserve">)</w:t>
+      </w:r>
+      <w:r>
+        <w:t xml:space="preserve"> </w:t>
+      </w:r>
+      <w:r>
+        <w:t xml:space="preserve">and its members, but also research and activism agendas including digital rights</w:t>
+      </w:r>
+      <w:r>
+        <w:t xml:space="preserve"> </w:t>
+      </w:r>
+      <w:r>
+        <w:t xml:space="preserve">(‘Open rights group: Who we are’,</w:t>
+      </w:r>
+      <w:r>
+        <w:t xml:space="preserve"> </w:t>
+      </w:r>
+      <w:hyperlink w:anchor="ref-openRightsGroup">
+        <w:r>
+          <w:rPr>
+            <w:rStyle w:val="Hyperlink"/>
+          </w:rPr>
+          <w:t xml:space="preserve">no date</w:t>
+        </w:r>
+      </w:hyperlink>
+      <w:r>
+        <w:t xml:space="preserve">)</w:t>
+      </w:r>
+      <w:r>
+        <w:t xml:space="preserve">, gig economy worker rights</w:t>
+      </w:r>
+      <w:r>
+        <w:t xml:space="preserve"> </w:t>
+      </w:r>
+      <w:r>
+        <w:t xml:space="preserve">(Kirven,</w:t>
+      </w:r>
+      <w:r>
+        <w:t xml:space="preserve"> </w:t>
+      </w:r>
+      <w:hyperlink w:anchor="ref-kirven2018">
+        <w:r>
+          <w:rPr>
+            <w:rStyle w:val="Hyperlink"/>
+          </w:rPr>
+          <w:t xml:space="preserve">2018</w:t>
+        </w:r>
+      </w:hyperlink>
+      <w:r>
+        <w:t xml:space="preserve">)</w:t>
+      </w:r>
+      <w:r>
+        <w:t xml:space="preserve">, privacy by design</w:t>
+      </w:r>
+      <w:r>
+        <w:t xml:space="preserve"> </w:t>
+      </w:r>
+      <w:r>
+        <w:t xml:space="preserve">(Cavoukian,</w:t>
+      </w:r>
+      <w:r>
+        <w:t xml:space="preserve"> </w:t>
+      </w:r>
+      <w:hyperlink w:anchor="ref-cavoukian2010">
+        <w:r>
+          <w:rPr>
+            <w:rStyle w:val="Hyperlink"/>
+          </w:rPr>
+          <w:t xml:space="preserve">2010</w:t>
+        </w:r>
+      </w:hyperlink>
+      <w:r>
+        <w:t xml:space="preserve">)</w:t>
+      </w:r>
+      <w:r>
+        <w:t xml:space="preserve">, data justice</w:t>
+      </w:r>
+      <w:r>
+        <w:t xml:space="preserve"> </w:t>
+      </w:r>
+      <w:r>
+        <w:t xml:space="preserve">(Taylor,</w:t>
+      </w:r>
+      <w:r>
+        <w:t xml:space="preserve"> </w:t>
+      </w:r>
+      <w:hyperlink w:anchor="ref-taylor2017">
+        <w:r>
+          <w:rPr>
+            <w:rStyle w:val="Hyperlink"/>
+          </w:rPr>
+          <w:t xml:space="preserve">2017</w:t>
+        </w:r>
+      </w:hyperlink>
+      <w:r>
+        <w:t xml:space="preserve">; Crivellaro</w:t>
+      </w:r>
+      <w:r>
+        <w:t xml:space="preserve"> </w:t>
+      </w:r>
+      <w:r>
+        <w:rPr>
+          <w:i/>
+        </w:rPr>
+        <w:t xml:space="preserve">et al.</w:t>
+      </w:r>
+      <w:r>
+        <w:t xml:space="preserve">,</w:t>
+      </w:r>
+      <w:r>
+        <w:t xml:space="preserve"> </w:t>
+      </w:r>
+      <w:hyperlink w:anchor="ref-crivellaro2019">
+        <w:r>
+          <w:rPr>
+            <w:rStyle w:val="Hyperlink"/>
+          </w:rPr>
+          <w:t xml:space="preserve">2019</w:t>
+        </w:r>
+      </w:hyperlink>
+      <w:r>
+        <w:t xml:space="preserve">)</w:t>
+      </w:r>
+      <w:r>
+        <w:t xml:space="preserve">, critical algorithm studies</w:t>
+      </w:r>
+      <w:r>
+        <w:t xml:space="preserve"> </w:t>
+      </w:r>
+      <w:r>
+        <w:t xml:space="preserve">(Gillespie and Seaver,</w:t>
+      </w:r>
+      <w:r>
+        <w:t xml:space="preserve"> </w:t>
+      </w:r>
+      <w:hyperlink w:anchor="ref-gillespie2016">
+        <w:r>
+          <w:rPr>
+            <w:rStyle w:val="Hyperlink"/>
+          </w:rPr>
+          <w:t xml:space="preserve">2016</w:t>
+        </w:r>
+      </w:hyperlink>
+      <w:r>
+        <w:t xml:space="preserve">)</w:t>
+      </w:r>
+      <w:r>
+        <w:t xml:space="preserve">, humane technology</w:t>
+      </w:r>
+      <w:r>
+        <w:t xml:space="preserve"> </w:t>
+      </w:r>
+      <w:r>
+        <w:t xml:space="preserve">(Harris,</w:t>
+      </w:r>
+      <w:r>
+        <w:t xml:space="preserve"> </w:t>
+      </w:r>
+      <w:hyperlink w:anchor="ref-harris2013">
+        <w:r>
+          <w:rPr>
+            <w:rStyle w:val="Hyperlink"/>
+          </w:rPr>
+          <w:t xml:space="preserve">2013</w:t>
+        </w:r>
+      </w:hyperlink>
+      <w:r>
+        <w:t xml:space="preserve">)</w:t>
+      </w:r>
+      <w:r>
+        <w:t xml:space="preserve"> </w:t>
+      </w:r>
+      <w:r>
+        <w:t xml:space="preserve">and explainable AI</w:t>
+      </w:r>
+      <w:r>
+        <w:t xml:space="preserve"> </w:t>
+      </w:r>
+      <w:r>
+        <w:t xml:space="preserve">(‘Explainable ai: Making machines understandable for humans’,</w:t>
+      </w:r>
+      <w:r>
+        <w:t xml:space="preserve"> </w:t>
+      </w:r>
+      <w:hyperlink w:anchor="ref-explainableAI">
+        <w:r>
+          <w:rPr>
+            <w:rStyle w:val="Hyperlink"/>
+          </w:rPr>
+          <w:t xml:space="preserve">no date</w:t>
+        </w:r>
+      </w:hyperlink>
+      <w:r>
+        <w:t xml:space="preserve">)</w:t>
+      </w:r>
+      <w:r>
+        <w:t xml:space="preserve">.</w:t>
+      </w:r>
+    </w:p>
+    <w:p>
+      <w:pPr>
+        <w:pStyle w:val="BodyText"/>
+      </w:pPr>
+      <w:r>
+        <w:t xml:space="preserve">Whether these disparate groups coalesce into a single identifiable public remains to be seen, and so too whether the term this thesis offers of</w:t>
+      </w:r>
+      <w:r>
+        <w:t xml:space="preserve"> </w:t>
+      </w:r>
+      <w:r>
+        <w:rPr>
+          <w:i/>
+        </w:rPr>
+        <w:t xml:space="preserve">Human Data Relations</w:t>
+      </w:r>
+      <w:r>
+        <w:t xml:space="preserve"> </w:t>
+      </w:r>
+      <w:r>
+        <w:t xml:space="preserve">is sufficiently encompassing to capture that public. Nonetheless, the breadth of research and innovation and activism happening in this space validates both the need and the desire for such a recursive public around better HDR to exist. Therefore, this chapter takes an unashamedly critical view of the status quo, favouring disruptive societal changes that would further the objectives of better Human Data Relations and providing actionable approaches that will be of use to the members of this public.</w:t>
+      </w:r>
+    </w:p>
     <w:bookmarkEnd w:id="25"/>
-    <w:bookmarkStart w:id="34" w:name="X0f1a21919416fdb947a76193d979bbeb722c552"/>
+    <w:bookmarkEnd w:id="26"/>
+    <w:bookmarkStart w:id="36" w:name="X0f1a21919416fdb947a76193d979bbeb722c552"/>
     <w:p>
       <w:pPr>
         <w:pStyle w:val="Heading2"/>
@@ -955,10 +1419,10 @@
         <w:t xml:space="preserve"> </w:t>
       </w:r>
       <w:r>
-        <w:t xml:space="preserve">HDR can be achieved by working to improve upon those six aspects of data interaction. However, as this section will explain, HDR can be conceptually split into two distinct motives, to which those six wants apply differently, therefore it is worth developing the concept of HDR further. As background understanding for this duality of motivation, it is first necessary to examine more closely what role data plays in people’s lives.</w:t>
-      </w:r>
-    </w:p>
-    <w:bookmarkStart w:id="26" w:name="the-role-of-personal-data"/>
+        <w:t xml:space="preserve">HDR can be achieved by working to improve upon those six aspects of data interaction. However, as this section will explain, HDR can be conceptually split into two distinct motives, to which those six wants apply differently, therefore it is useful to develop the concept of HDR further. As background understanding for this duality of motivation, it is first necessary to examine more closely what role data plays in people’s lives.</w:t>
+      </w:r>
+    </w:p>
+    <w:bookmarkStart w:id="27" w:name="the-role-of-personal-data"/>
     <w:p>
       <w:pPr>
         <w:pStyle w:val="Heading3"/>
@@ -981,14 +1445,14 @@
         <w:pStyle w:val="FirstParagraph"/>
       </w:pPr>
       <w:r>
-        <w:t xml:space="preserve">In the modern world, where almost anything can be encoded as data, and given many previously analogue objects and activities now have digital equivalents, the concept of data has become broad and hard to pin down. Key to Human Data Relations is to explain what roles data can play in people’s lives. Through the Case Studies, external work and my prior learning, I have so far identified 8 distinct ways to consider what data</w:t>
-      </w:r>
-      <w:r>
-        <w:t xml:space="preserve"> </w:t>
-      </w:r>
-      <w:r>
-        <w:rPr>
-          <w:i/>
+        <w:t xml:space="preserve">In the modern world, where almost anything can be encoded as data, and given many previously analogue objects and activities now have digital equivalents, the concept of data has become broad and hard to pin down. Underlying Human Data Relations is to explain what roles data can play in people’s lives – what it</w:t>
+      </w:r>
+      <w:r>
+        <w:t xml:space="preserve"> </w:t>
+      </w:r>
+      <w:r>
+        <w:rPr>
+          <w:b/>
         </w:rPr>
         <w:t xml:space="preserve">is</w:t>
       </w:r>
@@ -996,7 +1460,7 @@
         <w:t xml:space="preserve"> </w:t>
       </w:r>
       <w:r>
-        <w:t xml:space="preserve">to people and how they might relate to it. These are modelled in Table 15.</w:t>
+        <w:t xml:space="preserve">to people. Through the Case Studies, external work and my prior learning, I have so far identified 8 distinct lenses to consider how people might relate to it. These are modelled in Table 15.</w:t>
       </w:r>
     </w:p>
     <w:p>
@@ -1101,7 +1565,7 @@
               <w:jc w:val="left"/>
             </w:pPr>
             <w:r>
-              <w:t xml:space="preserve">Data as a source of knowledge about you</w:t>
+              <w:t xml:space="preserve">Data as a source of information about you</w:t>
             </w:r>
           </w:p>
         </w:tc>
@@ -1112,7 +1576,7 @@
               <w:jc w:val="left"/>
             </w:pPr>
             <w:r>
-              <w:t xml:space="preserve">Knowing that data contains encoded assertions about you and can be used to derive further conjectures, enables thinking about how it might be exploited by others, but also how you can use it yourself for reflection, self-improvement and planning. It invites consideration of the right to access, data protection, and issues around accuracy, fairness and misinterpretation / misuse.</w:t>
+              <w:t xml:space="preserve">Knowing that data contains encoded assertions about you and can be used to derive further conjectures enables thinking about how it might be exploited by others, but also how you can explore and use it yourself for reflection, asking questions, self-improvement and planning. It invites consideration of the right to access, data protection, and issues around accuracy, fairness and misinterpretation / misuse.</w:t>
             </w:r>
           </w:p>
         </w:tc>
@@ -1160,7 +1624,7 @@
               <w:jc w:val="left"/>
             </w:pPr>
             <w:r>
-              <w:t xml:space="preserve">Data can be considered as an augmentation to one’s memory, a digital record of your life. This lens facilitates design thinking around search and recall, browsing, summarising, significance/relevance, and the personal value of data.</w:t>
+              <w:t xml:space="preserve">Data can be considered as an augmentation to one’s memory, a digital record of your life. This lens facilitates design thinking around search and recall, browsing, summarising, cognitive offloading, significance/relevance, and the personal value of data.</w:t>
             </w:r>
           </w:p>
         </w:tc>
@@ -1208,7 +1672,7 @@
               <w:jc w:val="left"/>
             </w:pPr>
             <w:r>
-              <w:t xml:space="preserve">Data created by others can inform us about previously unknown occurrences in our immediate digital life or the wider world. This lens is useful for thinking about discovery, recommendations, bias, censorship, filter bubbles, and who controls the information sources we use, as well as who will see and interpret data that we generate.</w:t>
+              <w:t xml:space="preserve">Data created by others can inform us about previously unknown occurrences in our immediate digital life or the wider world. This lens is useful for thinking about discovery, recommendations, bias, censorship, filter bubbles, and who controls the information sources we use, as well as who will see and interpret data that we generate and what effects our data has on others.</w:t>
             </w:r>
           </w:p>
         </w:tc>
@@ -1256,7 +1720,7 @@
               <w:jc w:val="left"/>
             </w:pPr>
             <w:r>
-              <w:t xml:space="preserve">Some people collect and organise their data into curated collections, or use it to convey facts, ideas, to persuade or to evoke an emotional impact. This lens is useful to consider data uses such as lists, annotation, curation, editing, remixing, and producing different views of data for different audiences.</w:t>
+              <w:t xml:space="preserve">Some people collect and organise data into curated collections, or use it to convey facts and ideas, to persuade or to evoke an emotional impact. This lens is useful to consider data uses such as lists, annotation, curation, editing, remixing, visualisation and producing different views of data for different audiences.</w:t>
             </w:r>
           </w:p>
         </w:tc>
@@ -1388,7 +1852,7 @@
         <w:t xml:space="preserve"> </w:t>
       </w:r>
       <w:r>
-        <w:t xml:space="preserve">you about yourself, the world, and the actions of others that may affect you;</w:t>
+        <w:t xml:space="preserve">you about yourself, the world, and the prior or recent actions of others that may affect you;</w:t>
       </w:r>
     </w:p>
     <w:p>
@@ -1436,17 +1900,17 @@
         <w:rPr>
           <w:b/>
         </w:rPr>
-        <w:t xml:space="preserve">a means to monitor</w:t>
-      </w:r>
-      <w:r>
-        <w:t xml:space="preserve"> </w:t>
-      </w:r>
-      <w:r>
-        <w:t xml:space="preserve">data holders’ behaviours, digital influences upon you and changes within your life.</w:t>
-      </w:r>
-    </w:p>
-    <w:bookmarkEnd w:id="26"/>
-    <w:bookmarkStart w:id="27" w:name="Xfb77fc7f0915ea66f187ce638b31c0d5847c0fd"/>
+        <w:t xml:space="preserve">a means to monitor changes</w:t>
+      </w:r>
+      <w:r>
+        <w:t xml:space="preserve"> </w:t>
+      </w:r>
+      <w:r>
+        <w:t xml:space="preserve">in data holders’ behaviours, digital influences upon you or changes within your life.</w:t>
+      </w:r>
+    </w:p>
+    <w:bookmarkEnd w:id="27"/>
+    <w:bookmarkStart w:id="29" w:name="Xfb77fc7f0915ea66f187ce638b31c0d5847c0fd"/>
     <w:p>
       <w:pPr>
         <w:pStyle w:val="Heading3"/>
@@ -1469,7 +1933,7 @@
         <w:pStyle w:val="FirstParagraph"/>
       </w:pPr>
       <w:r>
-        <w:t xml:space="preserve">To unpack HDR further, we next need to highlight the difference between humans relating to data, and humans relating to information. Human Data Interaction (HDI) concerns the way people interact with data. Mortier</w:t>
+        <w:t xml:space="preserve">To unpack HDR further, it is important to highlight the difference between humans relating to data, and humans relating to information. Human Data Interaction (HDI) concerns the way people interact with data. Mortier</w:t>
       </w:r>
       <w:r>
         <w:t xml:space="preserve"> </w:t>
@@ -1530,7 +1994,7 @@
         <w:t xml:space="preserve"> </w:t>
       </w:r>
       <w:r>
-        <w:t xml:space="preserve">defined the field of HDI without distinguishing data (the digital artifact stored on computer) from information (the facts or assertions that said data can provide when interpreted). This is an important distinction. Originating in library sciences, the parallel field of Human Information Interaction (HII) is well established, and considers the way humans relate to information without regard to the technologies involved</w:t>
+        <w:t xml:space="preserve">defined the field of HDI without distinguishing data (the digital artifact stored on computer) from information (the facts or assertions that said data can provide when interpreted). This is an important distinction. The parallel field of Human Information Interaction (HII) originated in library sciences, and considers the way humans relate to information without regard to the technologies involved</w:t>
       </w:r>
       <w:r>
         <w:t xml:space="preserve"> </w:t>
@@ -1553,7 +2017,52 @@
         <w:t xml:space="preserve">)</w:t>
       </w:r>
       <w:r>
-        <w:t xml:space="preserve">. As William Jones observes though, these two fields should be examined together</w:t>
+        <w:t xml:space="preserve">. William Jones</w:t>
+      </w:r>
+      <w:r>
+        <w:t xml:space="preserve"> </w:t>
+      </w:r>
+      <w:r>
+        <w:rPr>
+          <w:i/>
+        </w:rPr>
+        <w:t xml:space="preserve">et al.</w:t>
+      </w:r>
+      <w:r>
+        <w:t xml:space="preserve"> </w:t>
+      </w:r>
+      <w:r>
+        <w:t xml:space="preserve">called for a new sub-field of HII in an HCI context</w:t>
+      </w:r>
+      <w:r>
+        <w:rPr>
+          <w:rStyle w:val="FootnoteReference"/>
+        </w:rPr>
+        <w:footnoteReference w:id="28"/>
+      </w:r>
+      <w:r>
+        <w:t xml:space="preserve">, observing that it is important to include a focus on information interaction because HCI can</w:t>
+      </w:r>
+      <w:r>
+        <w:t xml:space="preserve"> </w:t>
+      </w:r>
+      <w:r>
+        <w:rPr>
+          <w:i/>
+        </w:rPr>
+        <w:t xml:space="preserve">“</w:t>
+      </w:r>
+      <w:r>
+        <w:rPr>
+          <w:i/>
+        </w:rPr>
+        <w:t xml:space="preserve">unduly focus attention on the computer when, for most people, the computer is a means to an end – the effective use of information</w:t>
+      </w:r>
+      <w:r>
+        <w:rPr>
+          <w:i/>
+        </w:rPr>
+        <w:t xml:space="preserve">”</w:t>
       </w:r>
       <w:r>
         <w:t xml:space="preserve"> </w:t>
@@ -1626,7 +2135,7 @@
         <w:pStyle w:val="BodyText"/>
       </w:pPr>
       <w:r>
-        <w:t xml:space="preserve">In considering Human Data Relations, there are in fact three distinct artifacts to consider:</w:t>
+        <w:t xml:space="preserve">Drawing on this theory, we can see then that in considering Human Data Relations, there are in fact three distinct artifacts to consider:</w:t>
       </w:r>
     </w:p>
     <w:p>
@@ -1708,8 +2217,8 @@
         <w:t xml:space="preserve">) - stored facts about the data, such as where it has been stored, who has accessed it, how it was collected, what it means, or when it has been shared externally.</w:t>
       </w:r>
     </w:p>
-    <w:bookmarkEnd w:id="27"/>
-    <w:bookmarkStart w:id="33" w:name="X65713dac84891ea8de877ff46ffd5a48b4001b1"/>
+    <w:bookmarkEnd w:id="29"/>
+    <w:bookmarkStart w:id="35" w:name="X65713dac84891ea8de877ff46ffd5a48b4001b1"/>
     <w:p>
       <w:pPr>
         <w:pStyle w:val="Heading3"/>
@@ -1871,7 +2380,7 @@
         <w:rPr>
           <w:rStyle w:val="FootnoteReference"/>
         </w:rPr>
-        <w:footnoteReference w:id="28"/>
+        <w:footnoteReference w:id="30"/>
       </w:r>
       <w:r>
         <w:t xml:space="preserve">. This novel way of modelling the motivations for data interaction were first proposed in my 2021 workshop paper</w:t>
@@ -1920,7 +2429,7 @@
                     </pic:cNvPicPr>
                   </pic:nvPicPr>
                   <pic:blipFill>
-                    <a:blip r:embed="rId29"/>
+                    <a:blip r:embed="rId31"/>
                     <a:stretch>
                       <a:fillRect/>
                     </a:stretch>
@@ -1970,7 +2479,7 @@
         <w:rPr>
           <w:rStyle w:val="FootnoteReference"/>
         </w:rPr>
-        <w:footnoteReference w:id="30"/>
+        <w:footnoteReference w:id="32"/>
       </w:r>
       <w:r>
         <w:t xml:space="preserve"> </w:t>
@@ -1979,7 +2488,7 @@
         <w:t xml:space="preserve">processes illustrated</w:t>
       </w:r>
     </w:p>
-    <w:bookmarkStart w:id="31" w:name="life-information-utilisation"/>
+    <w:bookmarkStart w:id="33" w:name="life-information-utilisation"/>
     <w:p>
       <w:pPr>
         <w:pStyle w:val="Heading4"/>
@@ -2032,7 +2541,43 @@
         <w:pStyle w:val="BodyText"/>
       </w:pPr>
       <w:r>
-        <w:t xml:space="preserve">In the LIU context, the most important wants to focus on improving are Understandability of data (6.1.2) and Useability of data (6.1.3), which relate closely to the HDI concepts of</w:t>
+        <w:t xml:space="preserve">In the LIU context, the most important wants to focus on improving are</w:t>
+      </w:r>
+      <w:r>
+        <w:t xml:space="preserve"> </w:t>
+      </w:r>
+      <w:r>
+        <w:rPr>
+          <w:i/>
+        </w:rPr>
+        <w:t xml:space="preserve">data understandability</w:t>
+      </w:r>
+      <w:r>
+        <w:t xml:space="preserve"> </w:t>
+      </w:r>
+      <w:r>
+        <w:t xml:space="preserve">(6.1.2) and</w:t>
+      </w:r>
+      <w:r>
+        <w:t xml:space="preserve"> </w:t>
+      </w:r>
+      <w:r>
+        <w:rPr>
+          <w:i/>
+        </w:rPr>
+        <w:t xml:space="preserve">data useability</w:t>
+      </w:r>
+      <w:r>
+        <w:rPr>
+          <w:i/>
+        </w:rPr>
+        <w:t xml:space="preserve">13</w:t>
+      </w:r>
+      <w:r>
+        <w:t xml:space="preserve"> </w:t>
+      </w:r>
+      <w:r>
+        <w:t xml:space="preserve">(6.1.3), which relate closely to the HDI concepts of</w:t>
       </w:r>
       <w:r>
         <w:t xml:space="preserve"> </w:t>
@@ -2065,16 +2610,8 @@
         <w:t xml:space="preserve">respectively.</w:t>
       </w:r>
     </w:p>
-    <w:p>
-      <w:pPr>
-        <w:pStyle w:val="BodyText"/>
-      </w:pPr>
-      <w:r>
-        <w:t xml:space="preserve">[TODO UPDATE THIS] Obstacles and opportunities for Understandability and Useability will be explored in 7.3.1.1 and 7.3.1.2 respectively.</w:t>
-      </w:r>
-    </w:p>
-    <w:bookmarkEnd w:id="31"/>
-    <w:bookmarkStart w:id="32" w:name="personal-data-ecosystem-control"/>
+    <w:bookmarkEnd w:id="33"/>
+    <w:bookmarkStart w:id="34" w:name="personal-data-ecosystem-control"/>
     <w:p>
       <w:pPr>
         <w:pStyle w:val="Heading4"/>
@@ -2144,7 +2681,7 @@
         <w:pStyle w:val="BodyText"/>
       </w:pPr>
       <w:r>
-        <w:t xml:space="preserve">In the PDEC context, multiple data wants are important: visible data and transparent processes, as well as individual oversight and involvement. For simplicity, the former two wants will be handled collectively as</w:t>
+        <w:t xml:space="preserve">In the PDEC context, multiple data wants are important: visible data and transparent processes, as well as individual oversight and involvement. For simplicity, the former two wants can be referred to collectively as</w:t>
       </w:r>
       <w:r>
         <w:t xml:space="preserve"> </w:t>
@@ -2159,7 +2696,7 @@
         <w:rPr>
           <w:i/>
         </w:rPr>
-        <w:t xml:space="preserve">Ecosystem Transparency</w:t>
+        <w:t xml:space="preserve">ecosystem transparency</w:t>
       </w:r>
       <w:r>
         <w:rPr>
@@ -2183,7 +2720,7 @@
         <w:rPr>
           <w:i/>
         </w:rPr>
-        <w:t xml:space="preserve">Ecosystem Negotiability</w:t>
+        <w:t xml:space="preserve">ecosystem negotiability</w:t>
       </w:r>
       <w:r>
         <w:rPr>
@@ -2207,27 +2744,13 @@
         <w:t xml:space="preserve">negotiability</w:t>
       </w:r>
       <w:r>
-        <w:t xml:space="preserve">).</w:t>
-      </w:r>
-    </w:p>
-    <w:p>
-      <w:pPr>
-        <w:pStyle w:val="BodyText"/>
-      </w:pPr>
-      <w:r>
-        <w:t xml:space="preserve">[TODO UPDATE THIS]</w:t>
-      </w:r>
-      <w:r>
-        <w:t xml:space="preserve"> </w:t>
-      </w:r>
-      <w:r>
-        <w:t xml:space="preserve">Obstacles and opportunities for improving HDR in these two grouped areas will be explored in 7.3.2.1 and 7.3.2.2 respectively.</w:t>
-      </w:r>
-    </w:p>
-    <w:bookmarkEnd w:id="32"/>
-    <w:bookmarkEnd w:id="33"/>
+        <w:t xml:space="preserve">), and these terms will be used below.</w:t>
+      </w:r>
+    </w:p>
     <w:bookmarkEnd w:id="34"/>
-    <w:bookmarkStart w:id="53" w:name="X8457e3d8839a9a56a0db11b73ba7e99ac781268"/>
+    <w:bookmarkEnd w:id="35"/>
+    <w:bookmarkEnd w:id="36"/>
+    <w:bookmarkStart w:id="54" w:name="X8457e3d8839a9a56a0db11b73ba7e99ac781268"/>
     <w:p>
       <w:pPr>
         <w:pStyle w:val="Heading2"/>
@@ -2265,7 +2788,7 @@
                     </pic:cNvPicPr>
                   </pic:nvPicPr>
                   <pic:blipFill>
-                    <a:blip r:embed="rId35"/>
+                    <a:blip r:embed="rId37"/>
                     <a:stretch>
                       <a:fillRect/>
                     </a:stretch>
@@ -2305,7 +2828,7 @@
         <w:pStyle w:val="BodyText"/>
       </w:pPr>
       <w:r>
-        <w:t xml:space="preserve">In Figure 31, the ToC frame introduced above in 7.1.3 / Figure 29 is used as a canvas upon which to position the different trajectories for changes that could improve HDR. By enumerating the possible types of activity that can bring about change, each of the four quadrants’s core change trajectory can be named, as shown in purple, forming the beginnings of a roadmap for improving HDR, which can be summaries thus:</w:t>
+        <w:t xml:space="preserve">In Figure 31, the ToC frame introduced above in 7.1.3 / Figure 29 is used as a canvas upon which to position the different trajectories for changes that could improve HDR. By enumerating the possible types of activity that can bring about change, each of the four quadrants’s core change trajectory can be named, as shown in purple, forming the backbone of the roadmap for improving HDR, which can be summarised thus:</w:t>
       </w:r>
     </w:p>
     <w:p>
@@ -2371,7 +2894,7 @@
         <w:t xml:space="preserve"> </w:t>
       </w:r>
       <w:r>
-        <w:t xml:space="preserve">(IE): In this quadrant, individuals’ relationships with data and with data holders, as well as data holders and policymakers’ relationships, can improved; for us as external actors seeking change the task is to influence the many parties by showcasing and facilitating newly created structures and capabilities and harnessing new collective knowledge to advocate the benefits of changing data-related behaviours.</w:t>
+        <w:t xml:space="preserve">(IE): In this quadrant, individuals’ relationships with data and with data holders, as well as data holders and policymakers’ relationships, can improved. For us, as external actors seeking change, the task is to influence the many parties by showcasing and facilitating newly created structures and capabilities, and to harness our new collective knowledge to advocate the benefits of changing data-related behaviours.</w:t>
       </w:r>
     </w:p>
     <w:p>
@@ -2393,7 +2916,22 @@
         <w:t xml:space="preserve"> </w:t>
       </w:r>
       <w:r>
-        <w:t xml:space="preserve">(II): In this quadrant, individuals begin to change the ways they think about data and data holders. This change is driven through education, improving Human Data Relations literacy, and through the experience of new capabilities and changed relationships with data and with data holders that can empower individuals into a more aware and equitable position in those relationships and in their digital life.</w:t>
+        <w:t xml:space="preserve">(II): In this quadrant, individuals ways of thinking about data and data holders grow and evolve towards a state we could call</w:t>
+      </w:r>
+      <w:r>
+        <w:t xml:space="preserve"> </w:t>
+      </w:r>
+      <w:r>
+        <w:t xml:space="preserve">‘</w:t>
+      </w:r>
+      <w:r>
+        <w:t xml:space="preserve">feeling empowered</w:t>
+      </w:r>
+      <w:r>
+        <w:t xml:space="preserve">’</w:t>
+      </w:r>
+      <w:r>
+        <w:t xml:space="preserve">. This change is driven through education, improving Human Data Relations literacy, and through the experience of new capabilities and changed relationships with data and with data holders that can empower individuals to hold a more aware and equitable position in those relationships and in their digital life.</w:t>
       </w:r>
     </w:p>
     <w:p>
@@ -2446,7 +2984,7 @@
         <w:t xml:space="preserve">are illustrated using conceptual models and design ideas from the projects (7.3.1.1.2, 7.3.1.2.2, 7.3.2.1.2, 7.3.2.2.2)</w:t>
       </w:r>
     </w:p>
-    <w:bookmarkStart w:id="44" w:name="X45560f2f789d0fc064236fdb4d6ef3118598669"/>
+    <w:bookmarkStart w:id="45" w:name="X45560f2f789d0fc064236fdb4d6ef3118598669"/>
     <w:p>
       <w:pPr>
         <w:pStyle w:val="Heading3"/>
@@ -2464,7 +3002,7 @@
         <w:t xml:space="preserve">Challenges and Opportunities in Life Information Utilisation</w:t>
       </w:r>
     </w:p>
-    <w:bookmarkStart w:id="38" w:name="understandable-data"/>
+    <w:bookmarkStart w:id="40" w:name="understandable-data"/>
     <w:p>
       <w:pPr>
         <w:pStyle w:val="Heading4"/>
@@ -2482,7 +3020,7 @@
         <w:t xml:space="preserve">Understandable Data</w:t>
       </w:r>
     </w:p>
-    <w:bookmarkStart w:id="36" w:name="obstacles-to-data-understandability"/>
+    <w:bookmarkStart w:id="38" w:name="obstacles-to-data-understandability"/>
     <w:p>
       <w:pPr>
         <w:pStyle w:val="Heading5"/>
@@ -2560,8 +3098,8 @@
         <w:t xml:space="preserve">[Scatteredness -&gt; holistic/unification, place to centralise] [My data is everywhere I am nowhere]</w:t>
       </w:r>
     </w:p>
-    <w:bookmarkEnd w:id="36"/>
-    <w:bookmarkStart w:id="37" w:name="improving-data-understandability"/>
+    <w:bookmarkEnd w:id="38"/>
+    <w:bookmarkStart w:id="39" w:name="improving-data-understandability"/>
     <w:p>
       <w:pPr>
         <w:pStyle w:val="Heading5"/>
@@ -2645,9 +3183,9 @@
         <w:t xml:space="preserve">[Alternative Perspectives: temporal, entity-based/relational and geographical exploration] [relate to subjectivity]</w:t>
       </w:r>
     </w:p>
-    <w:bookmarkEnd w:id="37"/>
-    <w:bookmarkEnd w:id="38"/>
-    <w:bookmarkStart w:id="42" w:name="useable16-data"/>
+    <w:bookmarkEnd w:id="39"/>
+    <w:bookmarkEnd w:id="40"/>
+    <w:bookmarkStart w:id="43" w:name="useable-data"/>
     <w:p>
       <w:pPr>
         <w:pStyle w:val="Heading4"/>
@@ -2662,22 +3200,10 @@
         <w:tab/>
       </w:r>
       <w:r>
-        <w:t xml:space="preserve">Useable</w:t>
-      </w:r>
-      <w:r>
-        <w:rPr>
-          <w:rStyle w:val="FootnoteReference"/>
-        </w:rPr>
-        <w:footnoteReference w:id="39"/>
-      </w:r>
-      <w:r>
-        <w:t xml:space="preserve"> </w:t>
-      </w:r>
-      <w:r>
-        <w:t xml:space="preserve">Data</w:t>
-      </w:r>
-    </w:p>
-    <w:bookmarkStart w:id="40" w:name="obstacles-to-data-useability"/>
+        <w:t xml:space="preserve">Useable Data</w:t>
+      </w:r>
+    </w:p>
+    <w:bookmarkStart w:id="41" w:name="obstacles-to-data-useability"/>
     <w:p>
       <w:pPr>
         <w:pStyle w:val="Heading5"/>
@@ -2775,8 +3301,8 @@
         <w:t xml:space="preserve">[inability to investigate -&gt; enable questions, comparisons, investigations etc]</w:t>
       </w:r>
     </w:p>
-    <w:bookmarkEnd w:id="40"/>
-    <w:bookmarkStart w:id="41" w:name="improving-data-useability"/>
+    <w:bookmarkEnd w:id="41"/>
+    <w:bookmarkStart w:id="42" w:name="improving-data-useability"/>
     <w:p>
       <w:pPr>
         <w:pStyle w:val="Heading5"/>
@@ -2866,9 +3392,9 @@
         <w:t xml:space="preserve">[Reflection &amp; Goals] [support goal setting, tracking and reflection]</w:t>
       </w:r>
     </w:p>
-    <w:bookmarkEnd w:id="41"/>
     <w:bookmarkEnd w:id="42"/>
-    <w:bookmarkStart w:id="43" w:name="X5c81e21949359bb4129e62bf618740968ad771d"/>
+    <w:bookmarkEnd w:id="43"/>
+    <w:bookmarkStart w:id="44" w:name="X5c81e21949359bb4129e62bf618740968ad771d"/>
     <w:p>
       <w:pPr>
         <w:pStyle w:val="Heading4"/>
@@ -2966,9 +3492,9 @@
         <w:t xml:space="preserve">[agency over trapped data (by tech or by companies (lead into next)]</w:t>
       </w:r>
     </w:p>
-    <w:bookmarkEnd w:id="43"/>
     <w:bookmarkEnd w:id="44"/>
-    <w:bookmarkStart w:id="52" w:name="X9c976b937306d4e6132bd27faef2722dda94b09"/>
+    <w:bookmarkEnd w:id="45"/>
+    <w:bookmarkStart w:id="53" w:name="X9c976b937306d4e6132bd27faef2722dda94b09"/>
     <w:p>
       <w:pPr>
         <w:pStyle w:val="Heading3"/>
@@ -2986,7 +3512,7 @@
         <w:t xml:space="preserve">Challenges and Opportunities in Personal Data Ecosystem Control</w:t>
       </w:r>
     </w:p>
-    <w:bookmarkStart w:id="47" w:name="ecosystem-transparency"/>
+    <w:bookmarkStart w:id="48" w:name="ecosystem-transparency"/>
     <w:p>
       <w:pPr>
         <w:pStyle w:val="Heading4"/>
@@ -3004,7 +3530,7 @@
         <w:t xml:space="preserve">Ecosystem Transparency</w:t>
       </w:r>
     </w:p>
-    <w:bookmarkStart w:id="45" w:name="obstacles-to-ecosystem-transparency"/>
+    <w:bookmarkStart w:id="46" w:name="obstacles-to-ecosystem-transparency"/>
     <w:p>
       <w:pPr>
         <w:pStyle w:val="Heading5"/>
@@ -3117,8 +3643,8 @@
         <w:t xml:space="preserve">our data -&gt; awareness and accountability even where access is difficult -&gt; ] [show metadata diagram]</w:t>
       </w:r>
     </w:p>
-    <w:bookmarkEnd w:id="45"/>
-    <w:bookmarkStart w:id="46" w:name="improving-ecosystem-transparency"/>
+    <w:bookmarkEnd w:id="46"/>
+    <w:bookmarkStart w:id="47" w:name="improving-ecosystem-transparency"/>
     <w:p>
       <w:pPr>
         <w:pStyle w:val="Heading5"/>
@@ -3290,9 +3816,9 @@
         <w:t xml:space="preserve">industry]</w:t>
       </w:r>
     </w:p>
-    <w:bookmarkEnd w:id="46"/>
     <w:bookmarkEnd w:id="47"/>
-    <w:bookmarkStart w:id="50" w:name="ecosystem-negotiability"/>
+    <w:bookmarkEnd w:id="48"/>
+    <w:bookmarkStart w:id="51" w:name="ecosystem-negotiability"/>
     <w:p>
       <w:pPr>
         <w:pStyle w:val="Heading4"/>
@@ -3310,7 +3836,7 @@
         <w:t xml:space="preserve">Ecosystem Negotiability</w:t>
       </w:r>
     </w:p>
-    <w:bookmarkStart w:id="48" w:name="obstacles-to-ecosystem-negotiability"/>
+    <w:bookmarkStart w:id="49" w:name="obstacles-to-ecosystem-negotiability"/>
     <w:p>
       <w:pPr>
         <w:pStyle w:val="Heading5"/>
@@ -3394,8 +3920,8 @@
         <w:t xml:space="preserve">[Controlling the landscape of what is knowable, and what is do-able -&gt; recognise the importance of free information landscapes, and make them happen through tech or through regulation]</w:t>
       </w:r>
     </w:p>
-    <w:bookmarkEnd w:id="48"/>
-    <w:bookmarkStart w:id="49" w:name="improving-ecosystem-negotiability"/>
+    <w:bookmarkEnd w:id="49"/>
+    <w:bookmarkStart w:id="50" w:name="improving-ecosystem-negotiability"/>
     <w:p>
       <w:pPr>
         <w:pStyle w:val="Heading5"/>
@@ -3510,9 +4036,9 @@
         <w:t xml:space="preserve">[the battle for landscape control - RSS, API, 3P interfaces, etc, Defending The Seams And Protecting Interface Freedom]. [information surfaces]. [reclamation and repurposing]</w:t>
       </w:r>
     </w:p>
-    <w:bookmarkEnd w:id="49"/>
     <w:bookmarkEnd w:id="50"/>
-    <w:bookmarkStart w:id="51" w:name="Xc0b14a81cfced0348eec7b57aa04da5af0077d7"/>
+    <w:bookmarkEnd w:id="51"/>
+    <w:bookmarkStart w:id="52" w:name="Xc0b14a81cfced0348eec7b57aa04da5af0077d7"/>
     <w:p>
       <w:pPr>
         <w:pStyle w:val="Heading4"/>
@@ -3570,10 +4096,10 @@
         <w:t xml:space="preserve">[data literacy and rights awareness - you should teach this in schools]. [Rights Inconsistencies]. [Inconsistent and difficult data rights offerings]</w:t>
       </w:r>
     </w:p>
-    <w:bookmarkEnd w:id="51"/>
     <w:bookmarkEnd w:id="52"/>
     <w:bookmarkEnd w:id="53"/>
-    <w:bookmarkStart w:id="54" w:name="thesis-conclusion"/>
+    <w:bookmarkEnd w:id="54"/>
+    <w:bookmarkStart w:id="55" w:name="thesis-conclusion"/>
     <w:p>
       <w:pPr>
         <w:pStyle w:val="Heading2"/>
@@ -3615,9 +4141,9 @@
         <w:t xml:space="preserve">[highlight future value/societal implications of the work]</w:t>
       </w:r>
     </w:p>
-    <w:bookmarkEnd w:id="54"/>
     <w:bookmarkEnd w:id="55"/>
-    <w:bookmarkStart w:id="85" w:name="bibliography"/>
+    <w:bookmarkEnd w:id="56"/>
+    <w:bookmarkStart w:id="99" w:name="bibliography"/>
     <w:p>
       <w:pPr>
         <w:pStyle w:val="Heading1"/>
@@ -3626,8 +4152,8 @@
         <w:t xml:space="preserve">Bibliography</w:t>
       </w:r>
     </w:p>
-    <w:bookmarkStart w:id="84" w:name="refs"/>
-    <w:bookmarkStart w:id="57" w:name="ref-bowyer2021"/>
+    <w:bookmarkStart w:id="98" w:name="refs"/>
+    <w:bookmarkStart w:id="58" w:name="ref-bowyer2021"/>
     <w:p>
       <w:pPr>
         <w:pStyle w:val="Bibliography"/>
@@ -3638,7 +4164,7 @@
       <w:r>
         <w:t xml:space="preserve"> </w:t>
       </w:r>
-      <w:hyperlink r:id="rId56">
+      <w:hyperlink r:id="rId57">
         <w:r>
           <w:rPr>
             <w:rStyle w:val="Hyperlink"/>
@@ -3647,8 +4173,8 @@
         </w:r>
       </w:hyperlink>
     </w:p>
-    <w:bookmarkEnd w:id="57"/>
-    <w:bookmarkStart w:id="58" w:name="ref-brest2010"/>
+    <w:bookmarkEnd w:id="58"/>
+    <w:bookmarkStart w:id="59" w:name="ref-brest2010"/>
     <w:p>
       <w:pPr>
         <w:pStyle w:val="Bibliography"/>
@@ -3669,56 +4195,95 @@
         <w:t xml:space="preserve">, 8(2), pp. 47–51.</w:t>
       </w:r>
     </w:p>
-    <w:bookmarkEnd w:id="58"/>
-    <w:bookmarkStart w:id="60" w:name="ref-dictUseability"/>
+    <w:bookmarkEnd w:id="59"/>
+    <w:bookmarkStart w:id="61" w:name="ref-cavoukian2010"/>
     <w:p>
       <w:pPr>
         <w:pStyle w:val="Bibliography"/>
       </w:pPr>
       <w:r>
-        <w:t xml:space="preserve">Collins English Dictionary (no date a) ‘Useability’. Available at:</w:t>
-      </w:r>
-      <w:r>
-        <w:t xml:space="preserve"> </w:t>
-      </w:r>
-      <w:hyperlink r:id="rId59">
+        <w:t xml:space="preserve">Cavoukian, A. (2010) ‘Privacy by design: the definitive workshop. A foreword by Ann Cavoukian, Ph.D’,</w:t>
+      </w:r>
+      <w:r>
+        <w:t xml:space="preserve"> </w:t>
+      </w:r>
+      <w:r>
+        <w:rPr>
+          <w:i/>
+        </w:rPr>
+        <w:t xml:space="preserve">Identity in the Information Society</w:t>
+      </w:r>
+      <w:r>
+        <w:t xml:space="preserve">, 3(2), pp. 247–251. doi:</w:t>
+      </w:r>
+      <w:r>
+        <w:t xml:space="preserve"> </w:t>
+      </w:r>
+      <w:hyperlink r:id="rId60">
         <w:r>
           <w:rPr>
             <w:rStyle w:val="Hyperlink"/>
           </w:rPr>
-          <w:t xml:space="preserve">https://www.thefreedictionary.com/useability</w:t>
+          <w:t xml:space="preserve">10.1007/s12394-010-0062-y</w:t>
         </w:r>
       </w:hyperlink>
       <w:r>
         <w:t xml:space="preserve">.</w:t>
       </w:r>
     </w:p>
-    <w:bookmarkEnd w:id="60"/>
-    <w:bookmarkStart w:id="62" w:name="ref-dictUseable"/>
+    <w:bookmarkEnd w:id="61"/>
+    <w:bookmarkStart w:id="63" w:name="ref-crivellaro2019"/>
     <w:p>
       <w:pPr>
         <w:pStyle w:val="Bibliography"/>
       </w:pPr>
       <w:r>
-        <w:t xml:space="preserve">Collins English Dictionary (no date b) ‘Useable’. Available at:</w:t>
-      </w:r>
-      <w:r>
-        <w:t xml:space="preserve"> </w:t>
-      </w:r>
-      <w:hyperlink r:id="rId61">
+        <w:t xml:space="preserve">Crivellaro, C.</w:t>
+      </w:r>
+      <w:r>
+        <w:t xml:space="preserve"> </w:t>
+      </w:r>
+      <w:r>
+        <w:rPr>
+          <w:i/>
+        </w:rPr>
+        <w:t xml:space="preserve">et al.</w:t>
+      </w:r>
+      <w:r>
+        <w:t xml:space="preserve"> </w:t>
+      </w:r>
+      <w:r>
+        <w:t xml:space="preserve">(2019) ‘Not-equal: Democratizing research in digital innovation for social justice’,</w:t>
+      </w:r>
+      <w:r>
+        <w:t xml:space="preserve"> </w:t>
+      </w:r>
+      <w:r>
+        <w:rPr>
+          <w:i/>
+        </w:rPr>
+        <w:t xml:space="preserve">Interactions</w:t>
+      </w:r>
+      <w:r>
+        <w:t xml:space="preserve">, 26(2), pp. 70–73. doi:</w:t>
+      </w:r>
+      <w:r>
+        <w:t xml:space="preserve"> </w:t>
+      </w:r>
+      <w:hyperlink r:id="rId62">
         <w:r>
           <w:rPr>
             <w:rStyle w:val="Hyperlink"/>
           </w:rPr>
-          <w:t xml:space="preserve">https://www.thefreedictionary.com/useable</w:t>
+          <w:t xml:space="preserve">10.1145/3301655</w:t>
         </w:r>
       </w:hyperlink>
       <w:r>
         <w:t xml:space="preserve">.</w:t>
       </w:r>
     </w:p>
-    <w:bookmarkEnd w:id="62"/>
-    <w:bookmarkStart w:id="63" w:name="ref-vanEs2015"/>
+    <w:bookmarkEnd w:id="63"/>
+    <w:bookmarkStart w:id="64" w:name="ref-vanEs2015"/>
     <w:p>
       <w:pPr>
         <w:pStyle w:val="Bibliography"/>
@@ -3727,13 +4292,88 @@
         <w:t xml:space="preserve">Es, M. van, Guijt, I. and Vogel, I. (2015) ‘Hivos ToC Guidelines: Theory of Change Thinking in Practice’. The Hague, The Netherlands: Hivos.</w:t>
       </w:r>
     </w:p>
-    <w:bookmarkEnd w:id="63"/>
-    <w:bookmarkStart w:id="65" w:name="ref-wef2014lens"/>
+    <w:bookmarkEnd w:id="64"/>
+    <w:bookmarkStart w:id="66" w:name="ref-explainableAI"/>
     <w:p>
       <w:pPr>
         <w:pStyle w:val="Bibliography"/>
       </w:pPr>
       <w:r>
+        <w:t xml:space="preserve">‘Explainable ai: Making machines understandable for humans’ (no date). Available at:</w:t>
+      </w:r>
+      <w:r>
+        <w:t xml:space="preserve"> </w:t>
+      </w:r>
+      <w:hyperlink r:id="rId65">
+        <w:r>
+          <w:rPr>
+            <w:rStyle w:val="Hyperlink"/>
+          </w:rPr>
+          <w:t xml:space="preserve">https://explainableai.com/</w:t>
+        </w:r>
+      </w:hyperlink>
+      <w:r>
+        <w:t xml:space="preserve"> </w:t>
+      </w:r>
+      <w:r>
+        <w:t xml:space="preserve">(Accessed: 16 June 2022).</w:t>
+      </w:r>
+    </w:p>
+    <w:bookmarkEnd w:id="66"/>
+    <w:bookmarkStart w:id="68" w:name="ref-gillespie2016"/>
+    <w:p>
+      <w:pPr>
+        <w:pStyle w:val="Bibliography"/>
+      </w:pPr>
+      <w:r>
+        <w:t xml:space="preserve">Gillespie, T. and Seaver, N. (2016) ‘Critical Algorithm Studies - A Reading List’. Available at:</w:t>
+      </w:r>
+      <w:r>
+        <w:t xml:space="preserve"> </w:t>
+      </w:r>
+      <w:hyperlink r:id="rId67">
+        <w:r>
+          <w:rPr>
+            <w:rStyle w:val="Hyperlink"/>
+          </w:rPr>
+          <w:t xml:space="preserve">https://socialmediacollective.org/reading-lists/critical-algorithm-studies/</w:t>
+        </w:r>
+      </w:hyperlink>
+      <w:r>
+        <w:t xml:space="preserve">.</w:t>
+      </w:r>
+    </w:p>
+    <w:bookmarkEnd w:id="68"/>
+    <w:bookmarkStart w:id="70" w:name="ref-harris2013"/>
+    <w:p>
+      <w:pPr>
+        <w:pStyle w:val="Bibliography"/>
+      </w:pPr>
+      <w:r>
+        <w:t xml:space="preserve">Harris, T. (2013) ‘A Call to Minimize Distraction Respect Users’ Attention’. Available at:</w:t>
+      </w:r>
+      <w:r>
+        <w:t xml:space="preserve"> </w:t>
+      </w:r>
+      <w:hyperlink r:id="rId69">
+        <w:r>
+          <w:rPr>
+            <w:rStyle w:val="Hyperlink"/>
+          </w:rPr>
+          <w:t xml:space="preserve">http://www.minimizedistraction.com/</w:t>
+        </w:r>
+      </w:hyperlink>
+      <w:r>
+        <w:t xml:space="preserve">.</w:t>
+      </w:r>
+    </w:p>
+    <w:bookmarkEnd w:id="70"/>
+    <w:bookmarkStart w:id="72" w:name="ref-wef2014lens"/>
+    <w:p>
+      <w:pPr>
+        <w:pStyle w:val="Bibliography"/>
+      </w:pPr>
+      <w:r>
         <w:t xml:space="preserve">Hoffman, W. (2014)</w:t>
       </w:r>
       <w:r>
@@ -3751,7 +4391,7 @@
       <w:r>
         <w:t xml:space="preserve"> </w:t>
       </w:r>
-      <w:hyperlink r:id="rId64">
+      <w:hyperlink r:id="rId71">
         <w:r>
           <w:rPr>
             <w:rStyle w:val="Hyperlink"/>
@@ -3763,8 +4403,8 @@
         <w:t xml:space="preserve">.</w:t>
       </w:r>
     </w:p>
-    <w:bookmarkEnd w:id="65"/>
-    <w:bookmarkStart w:id="67" w:name="ref-jones2006"/>
+    <w:bookmarkEnd w:id="72"/>
+    <w:bookmarkStart w:id="74" w:name="ref-jones2006"/>
     <w:p>
       <w:pPr>
         <w:pStyle w:val="Bibliography"/>
@@ -3802,7 +4442,7 @@
       <w:r>
         <w:t xml:space="preserve"> </w:t>
       </w:r>
-      <w:hyperlink r:id="rId66">
+      <w:hyperlink r:id="rId73">
         <w:r>
           <w:rPr>
             <w:rStyle w:val="Hyperlink"/>
@@ -3814,8 +4454,8 @@
         <w:t xml:space="preserve">.</w:t>
       </w:r>
     </w:p>
-    <w:bookmarkEnd w:id="67"/>
-    <w:bookmarkStart w:id="69" w:name="ref-karger2005"/>
+    <w:bookmarkEnd w:id="74"/>
+    <w:bookmarkStart w:id="76" w:name="ref-karger2005"/>
     <w:p>
       <w:pPr>
         <w:pStyle w:val="Bibliography"/>
@@ -3853,7 +4493,7 @@
       <w:r>
         <w:t xml:space="preserve"> </w:t>
       </w:r>
-      <w:hyperlink r:id="rId68">
+      <w:hyperlink r:id="rId75">
         <w:r>
           <w:rPr>
             <w:rStyle w:val="Hyperlink"/>
@@ -3865,13 +4505,82 @@
         <w:t xml:space="preserve">.</w:t>
       </w:r>
     </w:p>
-    <w:bookmarkEnd w:id="69"/>
-    <w:bookmarkStart w:id="71" w:name="ref-marchionini2008"/>
+    <w:bookmarkEnd w:id="76"/>
+    <w:bookmarkStart w:id="77" w:name="ref-kelty2008"/>
     <w:p>
       <w:pPr>
         <w:pStyle w:val="Bibliography"/>
       </w:pPr>
       <w:r>
+        <w:t xml:space="preserve">Kelty, C. M. (2008)</w:t>
+      </w:r>
+      <w:r>
+        <w:t xml:space="preserve"> </w:t>
+      </w:r>
+      <w:r>
+        <w:rPr>
+          <w:i/>
+        </w:rPr>
+        <w:t xml:space="preserve">Geeks and Recursive Publics</w:t>
+      </w:r>
+      <w:r>
+        <w:t xml:space="preserve">. Duke University Press, pp. 27–63.</w:t>
+      </w:r>
+    </w:p>
+    <w:bookmarkEnd w:id="77"/>
+    <w:bookmarkStart w:id="78" w:name="ref-kirven2018"/>
+    <w:p>
+      <w:pPr>
+        <w:pStyle w:val="Bibliography"/>
+      </w:pPr>
+      <w:r>
+        <w:t xml:space="preserve">Kirven, A. (2018) ‘Whose gig is it anyway: Technological change, workplace control and supervision, and workers’ rights in the gig economy’,</w:t>
+      </w:r>
+      <w:r>
+        <w:t xml:space="preserve"> </w:t>
+      </w:r>
+      <w:r>
+        <w:rPr>
+          <w:i/>
+        </w:rPr>
+        <w:t xml:space="preserve">U. Colo. L. Rev.</w:t>
+      </w:r>
+      <w:r>
+        <w:t xml:space="preserve"> </w:t>
+      </w:r>
+      <w:r>
+        <w:t xml:space="preserve">HeinOnline, 89, p. 249.</w:t>
+      </w:r>
+    </w:p>
+    <w:bookmarkEnd w:id="78"/>
+    <w:bookmarkStart w:id="79" w:name="ref-ledantec2016"/>
+    <w:p>
+      <w:pPr>
+        <w:pStyle w:val="Bibliography"/>
+      </w:pPr>
+      <w:r>
+        <w:t xml:space="preserve">Le Dantec, C. A. (2016)</w:t>
+      </w:r>
+      <w:r>
+        <w:t xml:space="preserve"> </w:t>
+      </w:r>
+      <w:r>
+        <w:rPr>
+          <w:i/>
+        </w:rPr>
+        <w:t xml:space="preserve">Designing publics</w:t>
+      </w:r>
+      <w:r>
+        <w:t xml:space="preserve">. MIT Press.</w:t>
+      </w:r>
+    </w:p>
+    <w:bookmarkEnd w:id="79"/>
+    <w:bookmarkStart w:id="81" w:name="ref-marchionini2008"/>
+    <w:p>
+      <w:pPr>
+        <w:pStyle w:val="Bibliography"/>
+      </w:pPr>
+      <w:r>
         <w:t xml:space="preserve">Marchionini, G. (2008) ‘Human-information interaction research and development’,</w:t>
       </w:r>
       <w:r>
@@ -3889,7 +4598,7 @@
       <w:r>
         <w:t xml:space="preserve"> </w:t>
       </w:r>
-      <w:hyperlink r:id="rId70">
+      <w:hyperlink r:id="rId80">
         <w:r>
           <w:rPr>
             <w:rStyle w:val="Hyperlink"/>
@@ -3901,61 +4610,13 @@
         <w:t xml:space="preserve">.</w:t>
       </w:r>
     </w:p>
-    <w:bookmarkEnd w:id="71"/>
-    <w:bookmarkStart w:id="73" w:name="ref-dictUsability"/>
+    <w:bookmarkEnd w:id="81"/>
+    <w:bookmarkStart w:id="83" w:name="ref-mortier2013"/>
     <w:p>
       <w:pPr>
         <w:pStyle w:val="Bibliography"/>
       </w:pPr>
       <w:r>
-        <w:t xml:space="preserve">Merriam-Webster Dictionary (no date a) ‘Usability’. Available at:</w:t>
-      </w:r>
-      <w:r>
-        <w:t xml:space="preserve"> </w:t>
-      </w:r>
-      <w:hyperlink r:id="rId72">
-        <w:r>
-          <w:rPr>
-            <w:rStyle w:val="Hyperlink"/>
-          </w:rPr>
-          <w:t xml:space="preserve">https://www.merriam-webster.com/dictionary/usability</w:t>
-        </w:r>
-      </w:hyperlink>
-      <w:r>
-        <w:t xml:space="preserve">.</w:t>
-      </w:r>
-    </w:p>
-    <w:bookmarkEnd w:id="73"/>
-    <w:bookmarkStart w:id="75" w:name="ref-dictUsable"/>
-    <w:p>
-      <w:pPr>
-        <w:pStyle w:val="Bibliography"/>
-      </w:pPr>
-      <w:r>
-        <w:t xml:space="preserve">Merriam-Webster Dictionary (no date b) ‘Usable’. Available at:</w:t>
-      </w:r>
-      <w:r>
-        <w:t xml:space="preserve"> </w:t>
-      </w:r>
-      <w:hyperlink r:id="rId74">
-        <w:r>
-          <w:rPr>
-            <w:rStyle w:val="Hyperlink"/>
-          </w:rPr>
-          <w:t xml:space="preserve">https://www.merriam-webster.com/dictionary/usable</w:t>
-        </w:r>
-      </w:hyperlink>
-      <w:r>
-        <w:t xml:space="preserve">.</w:t>
-      </w:r>
-    </w:p>
-    <w:bookmarkEnd w:id="75"/>
-    <w:bookmarkStart w:id="77" w:name="ref-mortier2013"/>
-    <w:p>
-      <w:pPr>
-        <w:pStyle w:val="Bibliography"/>
-      </w:pPr>
-      <w:r>
         <w:t xml:space="preserve">Mortier, R.</w:t>
       </w:r>
       <w:r>
@@ -3988,7 +4649,7 @@
       <w:r>
         <w:t xml:space="preserve"> </w:t>
       </w:r>
-      <w:hyperlink r:id="rId76">
+      <w:hyperlink r:id="rId82">
         <w:r>
           <w:rPr>
             <w:rStyle w:val="Hyperlink"/>
@@ -4000,8 +4661,8 @@
         <w:t xml:space="preserve">.</w:t>
       </w:r>
     </w:p>
-    <w:bookmarkEnd w:id="77"/>
-    <w:bookmarkStart w:id="79" w:name="ref-mortier2014"/>
+    <w:bookmarkEnd w:id="83"/>
+    <w:bookmarkStart w:id="85" w:name="ref-mortier2014"/>
     <w:p>
       <w:pPr>
         <w:pStyle w:val="Bibliography"/>
@@ -4039,7 +4700,7 @@
       <w:r>
         <w:t xml:space="preserve"> </w:t>
       </w:r>
-      <w:hyperlink r:id="rId78">
+      <w:hyperlink r:id="rId84">
         <w:r>
           <w:rPr>
             <w:rStyle w:val="Hyperlink"/>
@@ -4051,37 +4712,94 @@
         <w:t xml:space="preserve">.</w:t>
       </w:r>
     </w:p>
-    <w:bookmarkEnd w:id="79"/>
-    <w:bookmarkStart w:id="81" w:name="ref-nielsen2012"/>
+    <w:bookmarkEnd w:id="85"/>
+    <w:bookmarkStart w:id="87" w:name="ref-mydata2017declaration"/>
     <w:p>
       <w:pPr>
         <w:pStyle w:val="Bibliography"/>
       </w:pPr>
       <w:r>
-        <w:t xml:space="preserve">Nielsen, J. (2012) ‘Usability 101: Introduction to Usability’. Available at:</w:t>
-      </w:r>
-      <w:r>
-        <w:t xml:space="preserve"> </w:t>
-      </w:r>
-      <w:hyperlink r:id="rId80">
+        <w:t xml:space="preserve">MyData (2017) ‘Declaration - MyData.org’. Available at:</w:t>
+      </w:r>
+      <w:r>
+        <w:t xml:space="preserve"> </w:t>
+      </w:r>
+      <w:hyperlink r:id="rId86">
         <w:r>
           <w:rPr>
             <w:rStyle w:val="Hyperlink"/>
           </w:rPr>
-          <w:t xml:space="preserve">https://www.nngroup.com/articles/usability-101-introduction-to-usability/</w:t>
+          <w:t xml:space="preserve">https://mydata.org/declaration/</w:t>
         </w:r>
       </w:hyperlink>
       <w:r>
-        <w:t xml:space="preserve">.</w:t>
-      </w:r>
-    </w:p>
-    <w:bookmarkEnd w:id="81"/>
-    <w:bookmarkStart w:id="83" w:name="ref-taplin2012"/>
+        <w:t xml:space="preserve"> </w:t>
+      </w:r>
+      <w:r>
+        <w:t xml:space="preserve">(Accessed: 8 November 2019).</w:t>
+      </w:r>
+    </w:p>
+    <w:bookmarkEnd w:id="87"/>
+    <w:bookmarkStart w:id="89" w:name="ref-openRightsGroup"/>
     <w:p>
       <w:pPr>
         <w:pStyle w:val="Bibliography"/>
       </w:pPr>
       <w:r>
+        <w:t xml:space="preserve">‘Open rights group: Who we are’ (no date). Available at:</w:t>
+      </w:r>
+      <w:r>
+        <w:t xml:space="preserve"> </w:t>
+      </w:r>
+      <w:hyperlink r:id="rId88">
+        <w:r>
+          <w:rPr>
+            <w:rStyle w:val="Hyperlink"/>
+          </w:rPr>
+          <w:t xml:space="preserve">https://www.openrightsgroup.org/who-we-are/</w:t>
+        </w:r>
+      </w:hyperlink>
+      <w:r>
+        <w:t xml:space="preserve"> </w:t>
+      </w:r>
+      <w:r>
+        <w:t xml:space="preserve">(Accessed: 16 June 2022).</w:t>
+      </w:r>
+    </w:p>
+    <w:bookmarkEnd w:id="89"/>
+    <w:bookmarkStart w:id="91" w:name="ref-p2pwikiRecursivePublic"/>
+    <w:p>
+      <w:pPr>
+        <w:pStyle w:val="Bibliography"/>
+      </w:pPr>
+      <w:r>
+        <w:t xml:space="preserve">‘Recursive Public (Discussion Page)’ (no date). Available at:</w:t>
+      </w:r>
+      <w:r>
+        <w:t xml:space="preserve"> </w:t>
+      </w:r>
+      <w:hyperlink r:id="rId90">
+        <w:r>
+          <w:rPr>
+            <w:rStyle w:val="Hyperlink"/>
+          </w:rPr>
+          <w:t xml:space="preserve">https://wiki.p2pfoundation.net/Recursive_Public</w:t>
+        </w:r>
+      </w:hyperlink>
+      <w:r>
+        <w:t xml:space="preserve"> </w:t>
+      </w:r>
+      <w:r>
+        <w:t xml:space="preserve">(Accessed: 16 June 2022).</w:t>
+      </w:r>
+    </w:p>
+    <w:bookmarkEnd w:id="91"/>
+    <w:bookmarkStart w:id="93" w:name="ref-taplin2012"/>
+    <w:p>
+      <w:pPr>
+        <w:pStyle w:val="Bibliography"/>
+      </w:pPr>
+      <w:r>
         <w:t xml:space="preserve">Taplin, D. H. and Clark, H. (2012) ‘Theory of change basics: A primer on theory of change’,</w:t>
       </w:r>
       <w:r>
@@ -4099,7 +4817,7 @@
       <w:r>
         <w:t xml:space="preserve"> </w:t>
       </w:r>
-      <w:hyperlink r:id="rId82">
+      <w:hyperlink r:id="rId92">
         <w:r>
           <w:rPr>
             <w:rStyle w:val="Hyperlink"/>
@@ -4111,9 +4829,96 @@
         <w:t xml:space="preserve">.</w:t>
       </w:r>
     </w:p>
-    <w:bookmarkEnd w:id="83"/>
-    <w:bookmarkEnd w:id="84"/>
-    <w:bookmarkEnd w:id="85"/>
+    <w:bookmarkEnd w:id="93"/>
+    <w:bookmarkStart w:id="95" w:name="ref-taylor2017"/>
+    <w:p>
+      <w:pPr>
+        <w:pStyle w:val="Bibliography"/>
+      </w:pPr>
+      <w:r>
+        <w:t xml:space="preserve">Taylor, L. (2017) ‘What is data justice? The case for connecting digital rights and freedoms globally’,</w:t>
+      </w:r>
+      <w:r>
+        <w:t xml:space="preserve"> </w:t>
+      </w:r>
+      <w:r>
+        <w:rPr>
+          <w:i/>
+        </w:rPr>
+        <w:t xml:space="preserve">Big Data and Society</w:t>
+      </w:r>
+      <w:r>
+        <w:t xml:space="preserve">, 4(2). doi:</w:t>
+      </w:r>
+      <w:r>
+        <w:t xml:space="preserve"> </w:t>
+      </w:r>
+      <w:hyperlink r:id="rId94">
+        <w:r>
+          <w:rPr>
+            <w:rStyle w:val="Hyperlink"/>
+          </w:rPr>
+          <w:t xml:space="preserve">10.1177/2053951717736335</w:t>
+        </w:r>
+      </w:hyperlink>
+      <w:r>
+        <w:t xml:space="preserve">.</w:t>
+      </w:r>
+    </w:p>
+    <w:bookmarkEnd w:id="95"/>
+    <w:bookmarkStart w:id="97" w:name="ref-vlachokyriakos2016"/>
+    <w:p>
+      <w:pPr>
+        <w:pStyle w:val="Bibliography"/>
+      </w:pPr>
+      <w:r>
+        <w:t xml:space="preserve">Vlachokyriakos, V.</w:t>
+      </w:r>
+      <w:r>
+        <w:t xml:space="preserve"> </w:t>
+      </w:r>
+      <w:r>
+        <w:rPr>
+          <w:i/>
+        </w:rPr>
+        <w:t xml:space="preserve">et al.</w:t>
+      </w:r>
+      <w:r>
+        <w:t xml:space="preserve"> </w:t>
+      </w:r>
+      <w:r>
+        <w:t xml:space="preserve">(2016) ‘Digital civics: Citizen empowerment with and through technology’,</w:t>
+      </w:r>
+      <w:r>
+        <w:t xml:space="preserve"> </w:t>
+      </w:r>
+      <w:r>
+        <w:rPr>
+          <w:i/>
+        </w:rPr>
+        <w:t xml:space="preserve">Conference on Human Factors in Computing Systems - Proceedings</w:t>
+      </w:r>
+      <w:r>
+        <w:t xml:space="preserve">, 07-12-May-, pp. 1096–1099. doi:</w:t>
+      </w:r>
+      <w:r>
+        <w:t xml:space="preserve"> </w:t>
+      </w:r>
+      <w:hyperlink r:id="rId96">
+        <w:r>
+          <w:rPr>
+            <w:rStyle w:val="Hyperlink"/>
+          </w:rPr>
+          <w:t xml:space="preserve">10.1145/2851581.2886436</w:t>
+        </w:r>
+      </w:hyperlink>
+      <w:r>
+        <w:t xml:space="preserve">.</w:t>
+      </w:r>
+    </w:p>
+    <w:bookmarkEnd w:id="97"/>
+    <w:bookmarkEnd w:id="98"/>
+    <w:bookmarkEnd w:id="99"/>
     <w:sectPr/>
   </w:body>
 </w:document>
@@ -4208,7 +5013,22 @@
         <w:t xml:space="preserve"> </w:t>
       </w:r>
       <w:r>
-        <w:t xml:space="preserve">Of course, there is some overlap; the reason that organisations hold data is so that they can interpret it (usually algorithmically) to inform decision-making. In this way, organisations could be seen to be doing LIU of service users’ lives for their own benefit. From a human-centric perspective, this grey area is situated as part of PDEC, as from the individual perspective, how organisations understand you through information will inform decisions that affect your life. Thus, this can be considered part of the reason why one might want to exert control over use of your data, rather than being part of exploiting data to gain self-insights and personal benefits.</w:t>
+        <w:t xml:space="preserve">The group of HCI researchers involved in this panel were (with the exception of Raya Fidel) seemingly unaware of the existing HII field in library sciences as they positioned the publication as a call for a</w:t>
+      </w:r>
+      <w:r>
+        <w:t xml:space="preserve"> </w:t>
+      </w:r>
+      <w:r>
+        <w:t xml:space="preserve">‘</w:t>
+      </w:r>
+      <w:r>
+        <w:t xml:space="preserve">new field</w:t>
+      </w:r>
+      <w:r>
+        <w:t xml:space="preserve">’</w:t>
+      </w:r>
+      <w:r>
+        <w:t xml:space="preserve">.</w:t>
       </w:r>
     </w:p>
   </w:footnote>
@@ -4227,335 +5047,26 @@
         <w:t xml:space="preserve"> </w:t>
       </w:r>
       <w:r>
+        <w:t xml:space="preserve">Of course, there is some overlap; the reason that organisations hold data is so that they can interpret it (usually algorithmically) to inform decision-making. In this way, organisations could be seen to be doing LIU of service users’ lives for their own benefit. From a human-centric perspective, this grey area is situated as part of PDEC, as from the individual perspective, how organisations understand you through information will inform decisions that affect your life. Thus, this can be considered part of the reason why one might want to exert control over use of your data, rather than being part of exploiting data to gain self-insights and personal benefits.</w:t>
+      </w:r>
+    </w:p>
+  </w:footnote>
+  <w:footnote w:id="32">
+    <w:p>
+      <w:pPr>
+        <w:pStyle w:val="FootnoteText"/>
+      </w:pPr>
+      <w:r>
+        <w:rPr>
+          <w:rStyle w:val="FootnoteReference"/>
+        </w:rPr>
+        <w:footnoteRef/>
+      </w:r>
+      <w:r>
+        <w:t xml:space="preserve"> </w:t>
+      </w:r>
+      <w:r>
         <w:t xml:space="preserve">The illustrated processes assume reliance on existing data access processes such as GDPR, where the only access is through provision of a copy of one’s data. This is in fact, not ideal, as it creates divergent versions and will quickly become out-of-sync, however for the sake of simplicity this inefficiency is ignored here. Improvements upon this approach are explored in [INSERT REF]</w:t>
-      </w:r>
-    </w:p>
-  </w:footnote>
-  <w:footnote w:id="39">
-    <w:p>
-      <w:pPr>
-        <w:pStyle w:val="FootnoteText"/>
-      </w:pPr>
-      <w:r>
-        <w:rPr>
-          <w:rStyle w:val="FootnoteReference"/>
-        </w:rPr>
-        <w:footnoteRef/>
-      </w:r>
-      <w:r>
-        <w:t xml:space="preserve"> </w:t>
-      </w:r>
-      <w:r>
-        <w:t xml:space="preserve">The words</w:t>
-      </w:r>
-      <w:r>
-        <w:t xml:space="preserve"> </w:t>
-      </w:r>
-      <w:r>
-        <w:rPr>
-          <w:i/>
-        </w:rPr>
-        <w:t xml:space="preserve">‘</w:t>
-      </w:r>
-      <w:r>
-        <w:rPr>
-          <w:i/>
-        </w:rPr>
-        <w:t xml:space="preserve">usability</w:t>
-      </w:r>
-      <w:r>
-        <w:rPr>
-          <w:i/>
-        </w:rPr>
-        <w:t xml:space="preserve">’</w:t>
-      </w:r>
-      <w:r>
-        <w:t xml:space="preserve"> </w:t>
-      </w:r>
-      <w:r>
-        <w:t xml:space="preserve">and</w:t>
-      </w:r>
-      <w:r>
-        <w:t xml:space="preserve"> </w:t>
-      </w:r>
-      <w:r>
-        <w:rPr>
-          <w:i/>
-        </w:rPr>
-        <w:t xml:space="preserve">‘</w:t>
-      </w:r>
-      <w:r>
-        <w:rPr>
-          <w:i/>
-        </w:rPr>
-        <w:t xml:space="preserve">usable</w:t>
-      </w:r>
-      <w:r>
-        <w:rPr>
-          <w:i/>
-        </w:rPr>
-        <w:t xml:space="preserve">’</w:t>
-      </w:r>
-      <w:r>
-        <w:t xml:space="preserve"> </w:t>
-      </w:r>
-      <w:r>
-        <w:t xml:space="preserve">(spelt without an</w:t>
-      </w:r>
-      <w:r>
-        <w:t xml:space="preserve"> </w:t>
-      </w:r>
-      <w:r>
-        <w:t xml:space="preserve">‘</w:t>
-      </w:r>
-      <w:r>
-        <w:t xml:space="preserve">e</w:t>
-      </w:r>
-      <w:r>
-        <w:t xml:space="preserve">’</w:t>
-      </w:r>
-      <w:r>
-        <w:t xml:space="preserve">) most commonly refer to a judgement of the degree to which a website or user interface is easy to use</w:t>
-      </w:r>
-      <w:r>
-        <w:t xml:space="preserve"> </w:t>
-      </w:r>
-      <w:r>
-        <w:t xml:space="preserve">(Nielsen,</w:t>
-      </w:r>
-      <w:r>
-        <w:t xml:space="preserve"> </w:t>
-      </w:r>
-      <w:hyperlink w:anchor="ref-nielsen2012">
-        <w:r>
-          <w:rPr>
-            <w:rStyle w:val="Hyperlink"/>
-          </w:rPr>
-          <w:t xml:space="preserve">2012</w:t>
-        </w:r>
-      </w:hyperlink>
-      <w:r>
-        <w:t xml:space="preserve">)</w:t>
-      </w:r>
-      <w:r>
-        <w:t xml:space="preserve">. Throughout this thesis, I deliberately use the alternative word spellings of</w:t>
-      </w:r>
-      <w:r>
-        <w:t xml:space="preserve"> </w:t>
-      </w:r>
-      <w:r>
-        <w:rPr>
-          <w:i/>
-        </w:rPr>
-        <w:t xml:space="preserve">‘</w:t>
-      </w:r>
-      <w:r>
-        <w:rPr>
-          <w:i/>
-        </w:rPr>
-        <w:t xml:space="preserve">useability</w:t>
-      </w:r>
-      <w:r>
-        <w:rPr>
-          <w:i/>
-        </w:rPr>
-        <w:t xml:space="preserve">’</w:t>
-      </w:r>
-      <w:r>
-        <w:t xml:space="preserve"> </w:t>
-      </w:r>
-      <w:r>
-        <w:t xml:space="preserve">and</w:t>
-      </w:r>
-      <w:r>
-        <w:t xml:space="preserve"> </w:t>
-      </w:r>
-      <w:r>
-        <w:rPr>
-          <w:i/>
-        </w:rPr>
-        <w:t xml:space="preserve">‘</w:t>
-      </w:r>
-      <w:r>
-        <w:rPr>
-          <w:i/>
-        </w:rPr>
-        <w:t xml:space="preserve">useable</w:t>
-      </w:r>
-      <w:r>
-        <w:rPr>
-          <w:i/>
-        </w:rPr>
-        <w:t xml:space="preserve">’</w:t>
-      </w:r>
-      <w:r>
-        <w:t xml:space="preserve"> </w:t>
-      </w:r>
-      <w:r>
-        <w:t xml:space="preserve">(Collins English Dictionary,</w:t>
-      </w:r>
-      <w:r>
-        <w:t xml:space="preserve"> </w:t>
-      </w:r>
-      <w:hyperlink w:anchor="ref-dictUseability">
-        <w:r>
-          <w:rPr>
-            <w:rStyle w:val="Hyperlink"/>
-          </w:rPr>
-          <w:t xml:space="preserve">no date</w:t>
-        </w:r>
-      </w:hyperlink>
-      <w:hyperlink w:anchor="ref-dictUseability">
-        <w:r>
-          <w:rPr>
-            <w:rStyle w:val="Hyperlink"/>
-          </w:rPr>
-          <w:t xml:space="preserve"> </w:t>
-        </w:r>
-        <w:r>
-          <w:rPr>
-            <w:rStyle w:val="Hyperlink"/>
-          </w:rPr>
-          <w:t xml:space="preserve">a</w:t>
-        </w:r>
-      </w:hyperlink>
-      <w:r>
-        <w:t xml:space="preserve">,</w:t>
-      </w:r>
-      <w:r>
-        <w:t xml:space="preserve"> </w:t>
-      </w:r>
-      <w:hyperlink w:anchor="ref-dictUseable">
-        <w:r>
-          <w:rPr>
-            <w:rStyle w:val="Hyperlink"/>
-          </w:rPr>
-          <w:t xml:space="preserve">no date</w:t>
-        </w:r>
-      </w:hyperlink>
-      <w:hyperlink w:anchor="ref-dictUseable">
-        <w:r>
-          <w:rPr>
-            <w:rStyle w:val="Hyperlink"/>
-          </w:rPr>
-          <w:t xml:space="preserve"> </w:t>
-        </w:r>
-        <w:r>
-          <w:rPr>
-            <w:rStyle w:val="Hyperlink"/>
-          </w:rPr>
-          <w:t xml:space="preserve">b</w:t>
-        </w:r>
-      </w:hyperlink>
-      <w:r>
-        <w:t xml:space="preserve">)</w:t>
-      </w:r>
-      <w:r>
-        <w:t xml:space="preserve"> </w:t>
-      </w:r>
-      <w:r>
-        <w:t xml:space="preserve">respectively, to clearly distinguish from this ease-of-use concept and to denote that I am referring a different meaning: the more literal definition, i.e. </w:t>
-      </w:r>
-      <w:r>
-        <w:rPr>
-          <w:i/>
-        </w:rPr>
-        <w:t xml:space="preserve">“</w:t>
-      </w:r>
-      <w:r>
-        <w:rPr>
-          <w:i/>
-        </w:rPr>
-        <w:t xml:space="preserve">the quality or state of being convenient and practicable for use</w:t>
-      </w:r>
-      <w:r>
-        <w:rPr>
-          <w:i/>
-        </w:rPr>
-        <w:t xml:space="preserve">”</w:t>
-      </w:r>
-      <w:r>
-        <w:t xml:space="preserve"> </w:t>
-      </w:r>
-      <w:r>
-        <w:t xml:space="preserve">(Merriam-Webster Dictionary,</w:t>
-      </w:r>
-      <w:r>
-        <w:t xml:space="preserve"> </w:t>
-      </w:r>
-      <w:hyperlink w:anchor="ref-dictUsability">
-        <w:r>
-          <w:rPr>
-            <w:rStyle w:val="Hyperlink"/>
-          </w:rPr>
-          <w:t xml:space="preserve">no date</w:t>
-        </w:r>
-      </w:hyperlink>
-      <w:hyperlink w:anchor="ref-dictUsability">
-        <w:r>
-          <w:rPr>
-            <w:rStyle w:val="Hyperlink"/>
-          </w:rPr>
-          <w:t xml:space="preserve"> </w:t>
-        </w:r>
-        <w:r>
-          <w:rPr>
-            <w:rStyle w:val="Hyperlink"/>
-          </w:rPr>
-          <w:t xml:space="preserve">a</w:t>
-        </w:r>
-      </w:hyperlink>
-      <w:r>
-        <w:t xml:space="preserve">,</w:t>
-      </w:r>
-      <w:r>
-        <w:t xml:space="preserve"> </w:t>
-      </w:r>
-      <w:hyperlink w:anchor="ref-dictUsable">
-        <w:r>
-          <w:rPr>
-            <w:rStyle w:val="Hyperlink"/>
-          </w:rPr>
-          <w:t xml:space="preserve">no date</w:t>
-        </w:r>
-      </w:hyperlink>
-      <w:hyperlink w:anchor="ref-dictUsable">
-        <w:r>
-          <w:rPr>
-            <w:rStyle w:val="Hyperlink"/>
-          </w:rPr>
-          <w:t xml:space="preserve"> </w:t>
-        </w:r>
-        <w:r>
-          <w:rPr>
-            <w:rStyle w:val="Hyperlink"/>
-          </w:rPr>
-          <w:t xml:space="preserve">b</w:t>
-        </w:r>
-      </w:hyperlink>
-      <w:r>
-        <w:t xml:space="preserve">)</w:t>
-      </w:r>
-      <w:r>
-        <w:t xml:space="preserve">. Any usages without an</w:t>
-      </w:r>
-      <w:r>
-        <w:t xml:space="preserve"> </w:t>
-      </w:r>
-      <w:r>
-        <w:t xml:space="preserve">‘</w:t>
-      </w:r>
-      <w:r>
-        <w:t xml:space="preserve">e</w:t>
-      </w:r>
-      <w:r>
-        <w:t xml:space="preserve">’</w:t>
-      </w:r>
-      <w:r>
-        <w:t xml:space="preserve"> </w:t>
-      </w:r>
-      <w:r>
-        <w:t xml:space="preserve">can be taken to refer to the interface ease-of-use concept.</w:t>
       </w:r>
     </w:p>
   </w:footnote>

--- a/docx/chapter-7.docx
+++ b/docx/chapter-7.docx
@@ -80,7 +80,7 @@
         </w:p>
       </w:sdtContent>
     </w:sdt>
-    <w:bookmarkStart w:id="56" w:name="chapter-7"/>
+    <w:bookmarkStart w:id="95" w:name="chapter-7"/>
     <w:p>
       <w:pPr>
         <w:pStyle w:val="Heading1"/>
@@ -1064,7 +1064,7 @@
         <w:t xml:space="preserve"> </w:t>
       </w:r>
       <w:r>
-        <w:t xml:space="preserve">and its members, but also research and activism agendas including digital rights</w:t>
+        <w:t xml:space="preserve">and its members, but also research and activism agendas including but not limited to: digital rights</w:t>
       </w:r>
       <w:r>
         <w:t xml:space="preserve"> </w:t>
@@ -1277,7 +1277,19 @@
         <w:t xml:space="preserve"> </w:t>
       </w:r>
       <w:r>
-        <w:t xml:space="preserve">is sufficiently encompassing to capture that public. Nonetheless, the breadth of research and innovation and activism happening in this space validates both the need and the desire for such a recursive public around better HDR to exist. Therefore, this chapter takes an unashamedly critical view of the status quo, favouring disruptive societal changes that would further the objectives of better Human Data Relations and providing actionable approaches that will be of use to the members of this public.</w:t>
+        <w:t xml:space="preserve">is sufficient to capture that public (at least, it provides a descriptive umbrella term). Nonetheless, the breadth of research and innovation and activism happening in this space validates both the need and the desire for such a recursive public around better HDR to exist. Therefore, this chapter takes an unashamedly critical view of the status quo, favouring disruptive societal changes that would further the objectives of better Human Data Relations and providing actionable approaches that will be of use to the members of this public. The chapter asks,</w:t>
+      </w:r>
+      <w:r>
+        <w:t xml:space="preserve"> </w:t>
+      </w:r>
+      <w:r>
+        <w:t xml:space="preserve">“</w:t>
+      </w:r>
+      <w:r>
+        <w:t xml:space="preserve">How can we change the world into the one we want?</w:t>
+      </w:r>
+      <w:r>
+        <w:t xml:space="preserve">”</w:t>
       </w:r>
     </w:p>
     <w:bookmarkEnd w:id="25"/>
@@ -2750,7 +2762,7 @@
     <w:bookmarkEnd w:id="34"/>
     <w:bookmarkEnd w:id="35"/>
     <w:bookmarkEnd w:id="36"/>
-    <w:bookmarkStart w:id="54" w:name="X8457e3d8839a9a56a0db11b73ba7e99ac781268"/>
+    <w:bookmarkStart w:id="65" w:name="Xf03affe8308b5da9d769dc97dc93abe28028700"/>
     <w:p>
       <w:pPr>
         <w:pStyle w:val="Heading2"/>
@@ -2765,7 +2777,614 @@
         <w:tab/>
       </w:r>
       <w:r>
-        <w:t xml:space="preserve">Working in the present to build the future: Obstacles and opportunities</w:t>
+        <w:t xml:space="preserve">Obstacles to Better Human Data Relations and Resulting Insights</w:t>
+      </w:r>
+    </w:p>
+    <w:p>
+      <w:pPr>
+        <w:pStyle w:val="FirstParagraph"/>
+      </w:pPr>
+      <w:r>
+        <w:t xml:space="preserve">I have identified the following high level obstacles to better HDR:</w:t>
+      </w:r>
+    </w:p>
+    <w:p>
+      <w:pPr>
+        <w:pStyle w:val="BodyText"/>
+      </w:pPr>
+      <w:r>
+        <w:t xml:space="preserve">[Add diagram here]</w:t>
+      </w:r>
+    </w:p>
+    <w:bookmarkStart w:id="41" w:name="data-awareness-understanding"/>
+    <w:p>
+      <w:pPr>
+        <w:pStyle w:val="Heading3"/>
+      </w:pPr>
+      <w:r>
+        <w:rPr>
+          <w:rStyle w:val="SectionNumber"/>
+        </w:rPr>
+        <w:t xml:space="preserve">1.3.1</w:t>
+      </w:r>
+      <w:r>
+        <w:tab/>
+      </w:r>
+      <w:r>
+        <w:t xml:space="preserve">Data Awareness &amp; Understanding</w:t>
+      </w:r>
+    </w:p>
+    <w:bookmarkStart w:id="37" w:name="obstacle-1-data-legibility"/>
+    <w:p>
+      <w:pPr>
+        <w:pStyle w:val="Heading5"/>
+      </w:pPr>
+      <w:r>
+        <w:rPr>
+          <w:rStyle w:val="SectionNumber"/>
+        </w:rPr>
+        <w:t xml:space="preserve">1.3.1.0.1</w:t>
+      </w:r>
+      <w:r>
+        <w:tab/>
+      </w:r>
+      <w:r>
+        <w:t xml:space="preserve">Obstacle 1: Data Legibility</w:t>
+      </w:r>
+    </w:p>
+    <w:p>
+      <w:pPr>
+        <w:pStyle w:val="FirstParagraph"/>
+      </w:pPr>
+      <w:r>
+        <w:t xml:space="preserve">People struggle to relate to data. It is not relatable because it is complex, not presented as meaningful information, and not easily interpretable as information. They lack tools to gain insights.</w:t>
+      </w:r>
+    </w:p>
+    <w:bookmarkEnd w:id="37"/>
+    <w:bookmarkStart w:id="38" w:name="X2495ea037d695f1f04017d9f003a480fdc2d2e4"/>
+    <w:p>
+      <w:pPr>
+        <w:pStyle w:val="Heading4"/>
+      </w:pPr>
+      <w:r>
+        <w:rPr>
+          <w:rStyle w:val="SectionNumber"/>
+        </w:rPr>
+        <w:t xml:space="preserve">1.3.1.1</w:t>
+      </w:r>
+      <w:r>
+        <w:tab/>
+      </w:r>
+      <w:r>
+        <w:t xml:space="preserve">Insight 1: Life Information Makes Data Relatable</w:t>
+      </w:r>
+    </w:p>
+    <w:p>
+      <w:pPr>
+        <w:pStyle w:val="FirstParagraph"/>
+      </w:pPr>
+      <w:r>
+        <w:t xml:space="preserve">When data is transformed into information that can be related back to moments, people, places or relationships in people’s lives, it becomes instantly relatable.</w:t>
+      </w:r>
+    </w:p>
+    <w:bookmarkEnd w:id="38"/>
+    <w:bookmarkStart w:id="39" w:name="obstacle-2-the-personal-data-diaspora"/>
+    <w:p>
+      <w:pPr>
+        <w:pStyle w:val="Heading4"/>
+      </w:pPr>
+      <w:r>
+        <w:rPr>
+          <w:rStyle w:val="SectionNumber"/>
+        </w:rPr>
+        <w:t xml:space="preserve">1.3.1.2</w:t>
+      </w:r>
+      <w:r>
+        <w:tab/>
+      </w:r>
+      <w:r>
+        <w:t xml:space="preserve">Obstacle 2: The Personal Data Diaspora</w:t>
+      </w:r>
+    </w:p>
+    <w:p>
+      <w:pPr>
+        <w:pStyle w:val="FirstParagraph"/>
+      </w:pPr>
+      <w:r>
+        <w:t xml:space="preserve">Every individual’s personal data is scattered across multiple providers, devices, apps, held by hundreds of third parties. The complexity of a modern day digital life is unmanageable and overwhelming. People are inevitably ignorant of much of their data and its use. This can lead to resignation and apathy.</w:t>
+      </w:r>
+    </w:p>
+    <w:bookmarkEnd w:id="39"/>
+    <w:bookmarkStart w:id="40" w:name="Xbfc76f4d2b6c98cf8ce25eefd15d5dfcbeab17e"/>
+    <w:p>
+      <w:pPr>
+        <w:pStyle w:val="Heading4"/>
+      </w:pPr>
+      <w:r>
+        <w:rPr>
+          <w:rStyle w:val="SectionNumber"/>
+        </w:rPr>
+        <w:t xml:space="preserve">1.3.1.3</w:t>
+      </w:r>
+      <w:r>
+        <w:tab/>
+      </w:r>
+      <w:r>
+        <w:t xml:space="preserve">Insight 2: Ecosystem Information is an antidote to Digital Life Complexity</w:t>
+      </w:r>
+    </w:p>
+    <w:p>
+      <w:pPr>
+        <w:pStyle w:val="FirstParagraph"/>
+      </w:pPr>
+      <w:r>
+        <w:t xml:space="preserve">No matter how understandable the data itself is, it is also critical that people can acccess information about their data ecosystem. Without this, there will always be aspects of their data that are beyond their awareness or beyond the reach of what they can access, control or manage.</w:t>
+      </w:r>
+    </w:p>
+    <w:bookmarkEnd w:id="40"/>
+    <w:bookmarkEnd w:id="41"/>
+    <w:bookmarkStart w:id="45" w:name="data-useability"/>
+    <w:p>
+      <w:pPr>
+        <w:pStyle w:val="Heading3"/>
+      </w:pPr>
+      <w:r>
+        <w:rPr>
+          <w:rStyle w:val="SectionNumber"/>
+        </w:rPr>
+        <w:t xml:space="preserve">1.3.2</w:t>
+      </w:r>
+      <w:r>
+        <w:tab/>
+      </w:r>
+      <w:r>
+        <w:t xml:space="preserve">Data Useability</w:t>
+      </w:r>
+    </w:p>
+    <w:bookmarkStart w:id="42" w:name="obstacle-3-data-isnt-free"/>
+    <w:p>
+      <w:pPr>
+        <w:pStyle w:val="Heading4"/>
+      </w:pPr>
+      <w:r>
+        <w:rPr>
+          <w:rStyle w:val="SectionNumber"/>
+        </w:rPr>
+        <w:t xml:space="preserve">1.3.2.1</w:t>
+      </w:r>
+      <w:r>
+        <w:tab/>
+      </w:r>
+      <w:r>
+        <w:t xml:space="preserve">Obstacle 3: Data isn’t free</w:t>
+      </w:r>
+    </w:p>
+    <w:p>
+      <w:pPr>
+        <w:pStyle w:val="FirstParagraph"/>
+      </w:pPr>
+      <w:r>
+        <w:t xml:space="preserve">Almost all data is constrained in some way, limiting its useability. It may be held by a particular provider and inaccessible. It may be stored in a format which is hard to use or change. It may only be visible after a delay. It may be unchangeable.</w:t>
+      </w:r>
+    </w:p>
+    <w:bookmarkEnd w:id="42"/>
+    <w:bookmarkStart w:id="43" w:name="X6113931c940d6bf78cedd8d29e2e65f18621217"/>
+    <w:p>
+      <w:pPr>
+        <w:pStyle w:val="Heading4"/>
+      </w:pPr>
+      <w:r>
+        <w:rPr>
+          <w:rStyle w:val="SectionNumber"/>
+        </w:rPr>
+        <w:t xml:space="preserve">1.3.2.2</w:t>
+      </w:r>
+      <w:r>
+        <w:tab/>
+      </w:r>
+      <w:r>
+        <w:t xml:space="preserve">Obstacle 4: Data that is Unmalleable and Non-Interrogable</w:t>
+      </w:r>
+    </w:p>
+    <w:bookmarkEnd w:id="43"/>
+    <w:bookmarkStart w:id="44" w:name="insight-3-life-information-as-a-material"/>
+    <w:p>
+      <w:pPr>
+        <w:pStyle w:val="Heading4"/>
+      </w:pPr>
+      <w:r>
+        <w:rPr>
+          <w:rStyle w:val="SectionNumber"/>
+        </w:rPr>
+        <w:t xml:space="preserve">1.3.2.3</w:t>
+      </w:r>
+      <w:r>
+        <w:tab/>
+      </w:r>
+      <w:r>
+        <w:t xml:space="preserve">Insight 3: Life Information as a Material</w:t>
+      </w:r>
+    </w:p>
+    <w:bookmarkEnd w:id="44"/>
+    <w:bookmarkEnd w:id="45"/>
+    <w:bookmarkStart w:id="49" w:name="ecosystem-transparency"/>
+    <w:p>
+      <w:pPr>
+        <w:pStyle w:val="Heading3"/>
+      </w:pPr>
+      <w:r>
+        <w:rPr>
+          <w:rStyle w:val="SectionNumber"/>
+        </w:rPr>
+        <w:t xml:space="preserve">1.3.3</w:t>
+      </w:r>
+      <w:r>
+        <w:tab/>
+      </w:r>
+      <w:r>
+        <w:t xml:space="preserve">Ecosystem transparency</w:t>
+      </w:r>
+    </w:p>
+    <w:bookmarkStart w:id="46" w:name="X1e4de69c08f1f8c9eb897f1175e142c663079ba"/>
+    <w:p>
+      <w:pPr>
+        <w:pStyle w:val="Heading4"/>
+      </w:pPr>
+      <w:r>
+        <w:rPr>
+          <w:rStyle w:val="SectionNumber"/>
+        </w:rPr>
+        <w:t xml:space="preserve">1.3.3.1</w:t>
+      </w:r>
+      <w:r>
+        <w:tab/>
+      </w:r>
+      <w:r>
+        <w:t xml:space="preserve">Obstacle 5: A Complex and Invisible Data Ecosystem</w:t>
+      </w:r>
+    </w:p>
+    <w:bookmarkEnd w:id="46"/>
+    <w:bookmarkStart w:id="47" w:name="obstacle-6-a-lack-of-metadata"/>
+    <w:p>
+      <w:pPr>
+        <w:pStyle w:val="Heading4"/>
+      </w:pPr>
+      <w:r>
+        <w:rPr>
+          <w:rStyle w:val="SectionNumber"/>
+        </w:rPr>
+        <w:t xml:space="preserve">1.3.3.2</w:t>
+      </w:r>
+      <w:r>
+        <w:tab/>
+      </w:r>
+      <w:r>
+        <w:t xml:space="preserve">Obstacle 6: A Lack of Metadata</w:t>
+      </w:r>
+    </w:p>
+    <w:bookmarkEnd w:id="47"/>
+    <w:bookmarkStart w:id="48" w:name="insight-4-data-with-provenance"/>
+    <w:p>
+      <w:pPr>
+        <w:pStyle w:val="Heading4"/>
+      </w:pPr>
+      <w:r>
+        <w:rPr>
+          <w:rStyle w:val="SectionNumber"/>
+        </w:rPr>
+        <w:t xml:space="preserve">1.3.3.3</w:t>
+      </w:r>
+      <w:r>
+        <w:tab/>
+      </w:r>
+      <w:r>
+        <w:t xml:space="preserve">Insight 4: Data with Provenance</w:t>
+      </w:r>
+    </w:p>
+    <w:bookmarkEnd w:id="48"/>
+    <w:bookmarkEnd w:id="49"/>
+    <w:bookmarkStart w:id="55" w:name="ecosystem-negotiability"/>
+    <w:p>
+      <w:pPr>
+        <w:pStyle w:val="Heading3"/>
+      </w:pPr>
+      <w:r>
+        <w:rPr>
+          <w:rStyle w:val="SectionNumber"/>
+        </w:rPr>
+        <w:t xml:space="preserve">1.3.4</w:t>
+      </w:r>
+      <w:r>
+        <w:tab/>
+      </w:r>
+      <w:r>
+        <w:t xml:space="preserve">Ecosystem negotiability</w:t>
+      </w:r>
+    </w:p>
+    <w:bookmarkStart w:id="50" w:name="obstacle-7-provider-hegemony"/>
+    <w:p>
+      <w:pPr>
+        <w:pStyle w:val="Heading4"/>
+      </w:pPr>
+      <w:r>
+        <w:rPr>
+          <w:rStyle w:val="SectionNumber"/>
+        </w:rPr>
+        <w:t xml:space="preserve">1.3.4.1</w:t>
+      </w:r>
+      <w:r>
+        <w:tab/>
+      </w:r>
+      <w:r>
+        <w:t xml:space="preserve">Obstacle 7: Provider Hegemony</w:t>
+      </w:r>
+    </w:p>
+    <w:bookmarkEnd w:id="50"/>
+    <w:bookmarkStart w:id="51" w:name="insight-5-the-four-levers-of-power"/>
+    <w:p>
+      <w:pPr>
+        <w:pStyle w:val="Heading4"/>
+      </w:pPr>
+      <w:r>
+        <w:rPr>
+          <w:rStyle w:val="SectionNumber"/>
+        </w:rPr>
+        <w:t xml:space="preserve">1.3.4.2</w:t>
+      </w:r>
+      <w:r>
+        <w:tab/>
+      </w:r>
+      <w:r>
+        <w:t xml:space="preserve">Insight 5: The Four Levers of Power</w:t>
+      </w:r>
+    </w:p>
+    <w:bookmarkEnd w:id="51"/>
+    <w:bookmarkStart w:id="52" w:name="X2daef0330f42ad668f795de01e6aa4f2c682336"/>
+    <w:p>
+      <w:pPr>
+        <w:pStyle w:val="Heading4"/>
+      </w:pPr>
+      <w:r>
+        <w:rPr>
+          <w:rStyle w:val="SectionNumber"/>
+        </w:rPr>
+        <w:t xml:space="preserve">1.3.4.3</w:t>
+      </w:r>
+      <w:r>
+        <w:tab/>
+      </w:r>
+      <w:r>
+        <w:t xml:space="preserve">Obstacle 8: Closed, Insular and Introspective Practices</w:t>
+      </w:r>
+    </w:p>
+    <w:bookmarkEnd w:id="52"/>
+    <w:bookmarkStart w:id="53" w:name="X4f65f0471cd171ad8c5743888c81514f52586f6"/>
+    <w:p>
+      <w:pPr>
+        <w:pStyle w:val="Heading4"/>
+      </w:pPr>
+      <w:r>
+        <w:rPr>
+          <w:rStyle w:val="SectionNumber"/>
+        </w:rPr>
+        <w:t xml:space="preserve">1.3.4.4</w:t>
+      </w:r>
+      <w:r>
+        <w:tab/>
+      </w:r>
+      <w:r>
+        <w:t xml:space="preserve">Obstacle 9: A Trend of Actively Diminishing Individuals’ Agency</w:t>
+      </w:r>
+    </w:p>
+    <w:bookmarkEnd w:id="53"/>
+    <w:bookmarkStart w:id="54" w:name="insight-6-the-inaccessible-data-self"/>
+    <w:p>
+      <w:pPr>
+        <w:pStyle w:val="Heading4"/>
+      </w:pPr>
+      <w:r>
+        <w:rPr>
+          <w:rStyle w:val="SectionNumber"/>
+        </w:rPr>
+        <w:t xml:space="preserve">1.3.4.5</w:t>
+      </w:r>
+      <w:r>
+        <w:tab/>
+      </w:r>
+      <w:r>
+        <w:t xml:space="preserve">Insight 6: The Inaccessible Data Self</w:t>
+      </w:r>
+    </w:p>
+    <w:bookmarkEnd w:id="54"/>
+    <w:bookmarkEnd w:id="55"/>
+    <w:bookmarkStart w:id="60" w:name="general-human-challenges"/>
+    <w:p>
+      <w:pPr>
+        <w:pStyle w:val="Heading3"/>
+      </w:pPr>
+      <w:r>
+        <w:rPr>
+          <w:rStyle w:val="SectionNumber"/>
+        </w:rPr>
+        <w:t xml:space="preserve">1.3.5</w:t>
+      </w:r>
+      <w:r>
+        <w:tab/>
+      </w:r>
+      <w:r>
+        <w:t xml:space="preserve">General Human Challenges</w:t>
+      </w:r>
+    </w:p>
+    <w:bookmarkStart w:id="56" w:name="Xab3360103c0755204ffc3ef19a8463921dab6ef"/>
+    <w:p>
+      <w:pPr>
+        <w:pStyle w:val="Heading4"/>
+      </w:pPr>
+      <w:r>
+        <w:rPr>
+          <w:rStyle w:val="SectionNumber"/>
+        </w:rPr>
+        <w:t xml:space="preserve">1.3.5.1</w:t>
+      </w:r>
+      <w:r>
+        <w:tab/>
+      </w:r>
+      <w:r>
+        <w:t xml:space="preserve">Obstacle 10: A lack of demand and HDR motivation</w:t>
+      </w:r>
+    </w:p>
+    <w:bookmarkEnd w:id="56"/>
+    <w:bookmarkStart w:id="57" w:name="insight-7-new-life-capabilities"/>
+    <w:p>
+      <w:pPr>
+        <w:pStyle w:val="Heading4"/>
+      </w:pPr>
+      <w:r>
+        <w:rPr>
+          <w:rStyle w:val="SectionNumber"/>
+        </w:rPr>
+        <w:t xml:space="preserve">1.3.5.2</w:t>
+      </w:r>
+      <w:r>
+        <w:tab/>
+      </w:r>
+      <w:r>
+        <w:t xml:space="preserve">Insight 7: New Life Capabilities</w:t>
+      </w:r>
+    </w:p>
+    <w:bookmarkEnd w:id="57"/>
+    <w:bookmarkStart w:id="58" w:name="Xde2f99220ae79003f038b822dfac3064c9125cf"/>
+    <w:p>
+      <w:pPr>
+        <w:pStyle w:val="Heading4"/>
+      </w:pPr>
+      <w:r>
+        <w:rPr>
+          <w:rStyle w:val="SectionNumber"/>
+        </w:rPr>
+        <w:t xml:space="preserve">1.3.5.3</w:t>
+      </w:r>
+      <w:r>
+        <w:tab/>
+      </w:r>
+      <w:r>
+        <w:t xml:space="preserve">Obstacle 11: Digital Life Management is hard work</w:t>
+      </w:r>
+    </w:p>
+    <w:bookmarkEnd w:id="58"/>
+    <w:bookmarkStart w:id="59" w:name="insight-8-always-serve-a-need"/>
+    <w:p>
+      <w:pPr>
+        <w:pStyle w:val="Heading4"/>
+      </w:pPr>
+      <w:r>
+        <w:rPr>
+          <w:rStyle w:val="SectionNumber"/>
+        </w:rPr>
+        <w:t xml:space="preserve">1.3.5.4</w:t>
+      </w:r>
+      <w:r>
+        <w:tab/>
+      </w:r>
+      <w:r>
+        <w:t xml:space="preserve">Insight 8: Always Serve a Need</w:t>
+      </w:r>
+    </w:p>
+    <w:bookmarkEnd w:id="59"/>
+    <w:bookmarkEnd w:id="60"/>
+    <w:bookmarkStart w:id="64" w:name="general-technical-challenges"/>
+    <w:p>
+      <w:pPr>
+        <w:pStyle w:val="Heading3"/>
+      </w:pPr>
+      <w:r>
+        <w:rPr>
+          <w:rStyle w:val="SectionNumber"/>
+        </w:rPr>
+        <w:t xml:space="preserve">1.3.6</w:t>
+      </w:r>
+      <w:r>
+        <w:tab/>
+      </w:r>
+      <w:r>
+        <w:t xml:space="preserve">General Technical challenges</w:t>
+      </w:r>
+    </w:p>
+    <w:bookmarkStart w:id="61" w:name="obstacle-12-a-lack-of-interoperability"/>
+    <w:p>
+      <w:pPr>
+        <w:pStyle w:val="Heading4"/>
+      </w:pPr>
+      <w:r>
+        <w:rPr>
+          <w:rStyle w:val="SectionNumber"/>
+        </w:rPr>
+        <w:t xml:space="preserve">1.3.6.1</w:t>
+      </w:r>
+      <w:r>
+        <w:tab/>
+      </w:r>
+      <w:r>
+        <w:t xml:space="preserve">Obstacle 12: A lack of Interoperability</w:t>
+      </w:r>
+    </w:p>
+    <w:bookmarkEnd w:id="61"/>
+    <w:bookmarkStart w:id="62" w:name="Xa4c7316d3b72f5d89be274717063e859eea9442"/>
+    <w:p>
+      <w:pPr>
+        <w:pStyle w:val="Heading4"/>
+      </w:pPr>
+      <w:r>
+        <w:rPr>
+          <w:rStyle w:val="SectionNumber"/>
+        </w:rPr>
+        <w:t xml:space="preserve">1.3.6.2</w:t>
+      </w:r>
+      <w:r>
+        <w:tab/>
+      </w:r>
+      <w:r>
+        <w:t xml:space="preserve">Obstacle 13: Insufficient machine understanding of human data</w:t>
+      </w:r>
+    </w:p>
+    <w:bookmarkEnd w:id="62"/>
+    <w:bookmarkStart w:id="63" w:name="X141ffbfb40e6a22d2845082e4bc50d7fcbf2c91"/>
+    <w:p>
+      <w:pPr>
+        <w:pStyle w:val="Heading4"/>
+      </w:pPr>
+      <w:r>
+        <w:rPr>
+          <w:rStyle w:val="SectionNumber"/>
+        </w:rPr>
+        <w:t xml:space="preserve">1.3.6.3</w:t>
+      </w:r>
+      <w:r>
+        <w:tab/>
+      </w:r>
+      <w:r>
+        <w:t xml:space="preserve">Insight 9: The Power of Semantic Analysis and Information Standards</w:t>
+      </w:r>
+    </w:p>
+    <w:bookmarkEnd w:id="63"/>
+    <w:bookmarkEnd w:id="64"/>
+    <w:bookmarkEnd w:id="65"/>
+    <w:bookmarkStart w:id="93" w:name="X1a7e511717c200d656f7c4724667d0dda42bf14"/>
+    <w:p>
+      <w:pPr>
+        <w:pStyle w:val="Heading2"/>
+      </w:pPr>
+      <w:r>
+        <w:rPr>
+          <w:rStyle w:val="SectionNumber"/>
+        </w:rPr>
+        <w:t xml:space="preserve">1.4</w:t>
+      </w:r>
+      <w:r>
+        <w:tab/>
+      </w:r>
+      <w:r>
+        <w:t xml:space="preserve">Working in the present to build the future: Current Work &amp; Future Opportunities</w:t>
       </w:r>
     </w:p>
     <w:p>
@@ -2788,7 +3407,7 @@
                     </pic:cNvPicPr>
                   </pic:nvPicPr>
                   <pic:blipFill>
-                    <a:blip r:embed="rId37"/>
+                    <a:blip r:embed="rId66"/>
                     <a:stretch>
                       <a:fillRect/>
                     </a:stretch>
@@ -2939,52 +3558,10 @@
         <w:pStyle w:val="FirstParagraph"/>
       </w:pPr>
       <w:r>
-        <w:t xml:space="preserve">?_ The answers to this question are represented as discretely named ideas: either practical obstacles observed and practical opportunities identified. Within the simplified groupings of wants detailed above, these are conveyed as follows:</w:t>
-      </w:r>
-    </w:p>
-    <w:p>
-      <w:pPr>
-        <w:numPr>
-          <w:ilvl w:val="0"/>
-          <w:numId w:val="1011"/>
-        </w:numPr>
-        <w:pStyle w:val="Compact"/>
-      </w:pPr>
-      <w:r>
-        <w:rPr>
-          <w:i/>
-        </w:rPr>
-        <w:t xml:space="preserve">Obstacles</w:t>
-      </w:r>
-      <w:r>
-        <w:t xml:space="preserve"> </w:t>
-      </w:r>
-      <w:r>
-        <w:t xml:space="preserve">are illustrated through learnings and insights from the projects (7.3.1.1.1, 7.3.1.2.1, 7.3.2.1.1, 7.3.2.2.1)</w:t>
-      </w:r>
-    </w:p>
-    <w:p>
-      <w:pPr>
-        <w:numPr>
-          <w:ilvl w:val="0"/>
-          <w:numId w:val="1011"/>
-        </w:numPr>
-        <w:pStyle w:val="Compact"/>
-      </w:pPr>
-      <w:r>
-        <w:rPr>
-          <w:i/>
-        </w:rPr>
-        <w:t xml:space="preserve">Opportunities</w:t>
-      </w:r>
-      <w:r>
-        <w:t xml:space="preserve"> </w:t>
-      </w:r>
-      <w:r>
-        <w:t xml:space="preserve">are illustrated using conceptual models and design ideas from the projects (7.3.1.1.2, 7.3.1.2.2, 7.3.2.1.2, 7.3.2.2.2)</w:t>
-      </w:r>
-    </w:p>
-    <w:bookmarkStart w:id="45" w:name="X45560f2f789d0fc064236fdb4d6ef3118598669"/>
+        <w:t xml:space="preserve">[TODO: do we need a summary diagram here?]</w:t>
+      </w:r>
+    </w:p>
+    <w:bookmarkStart w:id="70" w:name="learn-discover"/>
     <w:p>
       <w:pPr>
         <w:pStyle w:val="Heading3"/>
@@ -2993,16 +3570,16 @@
         <w:rPr>
           <w:rStyle w:val="SectionNumber"/>
         </w:rPr>
-        <w:t xml:space="preserve">1.3.1</w:t>
-      </w:r>
-      <w:r>
-        <w:tab/>
-      </w:r>
-      <w:r>
-        <w:t xml:space="preserve">Challenges and Opportunities in Life Information Utilisation</w:t>
-      </w:r>
-    </w:p>
-    <w:bookmarkStart w:id="40" w:name="understandable-data"/>
+        <w:t xml:space="preserve">1.4.1</w:t>
+      </w:r>
+      <w:r>
+        <w:tab/>
+      </w:r>
+      <w:r>
+        <w:t xml:space="preserve">Learn &amp; Discover</w:t>
+      </w:r>
+    </w:p>
+    <w:bookmarkStart w:id="67" w:name="opportunity-1-auditing-data-holders"/>
     <w:p>
       <w:pPr>
         <w:pStyle w:val="Heading4"/>
@@ -3011,16 +3588,110 @@
         <w:rPr>
           <w:rStyle w:val="SectionNumber"/>
         </w:rPr>
-        <w:t xml:space="preserve">1.3.1.1</w:t>
-      </w:r>
-      <w:r>
-        <w:tab/>
-      </w:r>
-      <w:r>
-        <w:t xml:space="preserve">Understandable Data</w:t>
-      </w:r>
-    </w:p>
-    <w:bookmarkStart w:id="38" w:name="obstacles-to-data-understandability"/>
+        <w:t xml:space="preserve">1.4.1.1</w:t>
+      </w:r>
+      <w:r>
+        <w:tab/>
+      </w:r>
+      <w:r>
+        <w:t xml:space="preserve">Opportunity 1: Auditing Data Holders</w:t>
+      </w:r>
+    </w:p>
+    <w:bookmarkEnd w:id="67"/>
+    <w:bookmarkStart w:id="68" w:name="opportunity-2-collective-investigation"/>
+    <w:p>
+      <w:pPr>
+        <w:pStyle w:val="Heading4"/>
+      </w:pPr>
+      <w:r>
+        <w:rPr>
+          <w:rStyle w:val="SectionNumber"/>
+        </w:rPr>
+        <w:t xml:space="preserve">1.4.1.2</w:t>
+      </w:r>
+      <w:r>
+        <w:tab/>
+      </w:r>
+      <w:r>
+        <w:t xml:space="preserve">Opportunity 2: Collective Investigation</w:t>
+      </w:r>
+    </w:p>
+    <w:bookmarkEnd w:id="68"/>
+    <w:bookmarkStart w:id="69" w:name="Xe3b4a253fd6685651c3addac967b8cfb7c7448f"/>
+    <w:p>
+      <w:pPr>
+        <w:pStyle w:val="Heading4"/>
+      </w:pPr>
+      <w:r>
+        <w:rPr>
+          <w:rStyle w:val="SectionNumber"/>
+        </w:rPr>
+        <w:t xml:space="preserve">1.4.1.3</w:t>
+      </w:r>
+      <w:r>
+        <w:tab/>
+      </w:r>
+      <w:r>
+        <w:t xml:space="preserve">Opportunity 3: A</w:t>
+      </w:r>
+      <w:r>
+        <w:t xml:space="preserve"> </w:t>
+      </w:r>
+      <w:r>
+        <w:t xml:space="preserve">‘</w:t>
+      </w:r>
+      <w:r>
+        <w:t xml:space="preserve">Data Understanding</w:t>
+      </w:r>
+      <w:r>
+        <w:t xml:space="preserve">’</w:t>
+      </w:r>
+      <w:r>
+        <w:t xml:space="preserve"> </w:t>
+      </w:r>
+      <w:r>
+        <w:t xml:space="preserve">Industry</w:t>
+      </w:r>
+    </w:p>
+    <w:bookmarkEnd w:id="69"/>
+    <w:bookmarkEnd w:id="70"/>
+    <w:bookmarkStart w:id="83" w:name="defend-create"/>
+    <w:p>
+      <w:pPr>
+        <w:pStyle w:val="Heading3"/>
+      </w:pPr>
+      <w:r>
+        <w:rPr>
+          <w:rStyle w:val="SectionNumber"/>
+        </w:rPr>
+        <w:t xml:space="preserve">1.4.2</w:t>
+      </w:r>
+      <w:r>
+        <w:tab/>
+      </w:r>
+      <w:r>
+        <w:t xml:space="preserve">Defend &amp; Create</w:t>
+      </w:r>
+    </w:p>
+    <w:bookmarkStart w:id="72" w:name="X6c179d3cbdcba841e2bbe001108e3eb7b81241d"/>
+    <w:p>
+      <w:pPr>
+        <w:pStyle w:val="Heading4"/>
+      </w:pPr>
+      <w:r>
+        <w:rPr>
+          <w:rStyle w:val="SectionNumber"/>
+        </w:rPr>
+        <w:t xml:space="preserve">1.4.2.1</w:t>
+      </w:r>
+      <w:r>
+        <w:tab/>
+      </w:r>
+      <w:r>
+        <w:t xml:space="preserve">Defending the Status Quo and Pushing Back</w:t>
+      </w:r>
+    </w:p>
+    <w:bookmarkStart w:id="71" w:name="Xa7840535fd24ee1dc432d64b4a9289ecf00be58"/>
     <w:p>
       <w:pPr>
         <w:pStyle w:val="Heading5"/>
@@ -3029,13 +3700,396 @@
         <w:rPr>
           <w:rStyle w:val="SectionNumber"/>
         </w:rPr>
-        <w:t xml:space="preserve">1.3.1.1.1</w:t>
-      </w:r>
-      <w:r>
-        <w:tab/>
-      </w:r>
-      <w:r>
-        <w:t xml:space="preserve">Obstacles to Data Understandability</w:t>
+        <w:t xml:space="preserve">1.4.2.1.1</w:t>
+      </w:r>
+      <w:r>
+        <w:tab/>
+      </w:r>
+      <w:r>
+        <w:t xml:space="preserve">Opportunity 4: Tapping and Monitoring The Seams</w:t>
+      </w:r>
+    </w:p>
+    <w:bookmarkEnd w:id="71"/>
+    <w:bookmarkEnd w:id="72"/>
+    <w:bookmarkStart w:id="75" w:name="creating-new-structures-and-systems"/>
+    <w:p>
+      <w:pPr>
+        <w:pStyle w:val="Heading4"/>
+      </w:pPr>
+      <w:r>
+        <w:rPr>
+          <w:rStyle w:val="SectionNumber"/>
+        </w:rPr>
+        <w:t xml:space="preserve">1.4.2.2</w:t>
+      </w:r>
+      <w:r>
+        <w:tab/>
+      </w:r>
+      <w:r>
+        <w:t xml:space="preserve">Creating New Structures and Systems</w:t>
+      </w:r>
+    </w:p>
+    <w:bookmarkStart w:id="73" w:name="X2ca799808b8f90ce8bfd5d2f5636f55595b6212"/>
+    <w:p>
+      <w:pPr>
+        <w:pStyle w:val="Heading5"/>
+      </w:pPr>
+      <w:r>
+        <w:rPr>
+          <w:rStyle w:val="SectionNumber"/>
+        </w:rPr>
+        <w:t xml:space="preserve">1.4.2.2.1</w:t>
+      </w:r>
+      <w:r>
+        <w:tab/>
+      </w:r>
+      <w:r>
+        <w:t xml:space="preserve">Opportunity 5: A central home for your personal data</w:t>
+      </w:r>
+    </w:p>
+    <w:bookmarkEnd w:id="73"/>
+    <w:bookmarkStart w:id="74" w:name="X7758a593b166ea8408bd6c56d33c86366d5ba6e"/>
+    <w:p>
+      <w:pPr>
+        <w:pStyle w:val="Heading5"/>
+      </w:pPr>
+      <w:r>
+        <w:rPr>
+          <w:rStyle w:val="SectionNumber"/>
+        </w:rPr>
+        <w:t xml:space="preserve">1.4.2.2.2</w:t>
+      </w:r>
+      <w:r>
+        <w:tab/>
+      </w:r>
+      <w:r>
+        <w:t xml:space="preserve">Opportunity 6: Algorithmic Meaning Extraction</w:t>
+      </w:r>
+    </w:p>
+    <w:bookmarkEnd w:id="74"/>
+    <w:bookmarkEnd w:id="75"/>
+    <w:bookmarkStart w:id="79" w:name="creating-new-information-interfaces"/>
+    <w:p>
+      <w:pPr>
+        <w:pStyle w:val="Heading4"/>
+      </w:pPr>
+      <w:r>
+        <w:rPr>
+          <w:rStyle w:val="SectionNumber"/>
+        </w:rPr>
+        <w:t xml:space="preserve">1.4.2.3</w:t>
+      </w:r>
+      <w:r>
+        <w:tab/>
+      </w:r>
+      <w:r>
+        <w:t xml:space="preserve">Creating New Information Interfaces</w:t>
+      </w:r>
+    </w:p>
+    <w:bookmarkStart w:id="76" w:name="X3ec360dde1c66e6d2bd9b873167d2d7c8b781b7"/>
+    <w:p>
+      <w:pPr>
+        <w:pStyle w:val="Heading5"/>
+      </w:pPr>
+      <w:r>
+        <w:rPr>
+          <w:rStyle w:val="SectionNumber"/>
+        </w:rPr>
+        <w:t xml:space="preserve">1.4.2.3.1</w:t>
+      </w:r>
+      <w:r>
+        <w:tab/>
+      </w:r>
+      <w:r>
+        <w:t xml:space="preserve">Opportunity 7: Life Information interfaces</w:t>
+      </w:r>
+    </w:p>
+    <w:bookmarkEnd w:id="76"/>
+    <w:bookmarkStart w:id="77" w:name="X137cb3202be6bacda5297ef29c8b98181993665"/>
+    <w:p>
+      <w:pPr>
+        <w:pStyle w:val="Heading5"/>
+      </w:pPr>
+      <w:r>
+        <w:rPr>
+          <w:rStyle w:val="SectionNumber"/>
+        </w:rPr>
+        <w:t xml:space="preserve">1.4.2.3.2</w:t>
+      </w:r>
+      <w:r>
+        <w:tab/>
+      </w:r>
+      <w:r>
+        <w:t xml:space="preserve">Opportunity 8: Ecosystem Detection &amp; Visualisation</w:t>
+      </w:r>
+    </w:p>
+    <w:bookmarkEnd w:id="77"/>
+    <w:bookmarkStart w:id="78" w:name="opportunity-9-information-flows"/>
+    <w:p>
+      <w:pPr>
+        <w:pStyle w:val="Heading5"/>
+      </w:pPr>
+      <w:r>
+        <w:rPr>
+          <w:rStyle w:val="SectionNumber"/>
+        </w:rPr>
+        <w:t xml:space="preserve">1.4.2.3.3</w:t>
+      </w:r>
+      <w:r>
+        <w:tab/>
+      </w:r>
+      <w:r>
+        <w:t xml:space="preserve">Opportunity 9: Information Flows</w:t>
+      </w:r>
+    </w:p>
+    <w:bookmarkEnd w:id="78"/>
+    <w:bookmarkEnd w:id="79"/>
+    <w:bookmarkStart w:id="82" w:name="creating-new-information-capabilities"/>
+    <w:p>
+      <w:pPr>
+        <w:pStyle w:val="Heading4"/>
+      </w:pPr>
+      <w:r>
+        <w:rPr>
+          <w:rStyle w:val="SectionNumber"/>
+        </w:rPr>
+        <w:t xml:space="preserve">1.4.2.4</w:t>
+      </w:r>
+      <w:r>
+        <w:tab/>
+      </w:r>
+      <w:r>
+        <w:t xml:space="preserve">Creating New Information Capabilities</w:t>
+      </w:r>
+    </w:p>
+    <w:bookmarkStart w:id="80" w:name="X0fd9a5efdf2fe382d65a98d49021a3eca8f6592"/>
+    <w:p>
+      <w:pPr>
+        <w:pStyle w:val="Heading5"/>
+      </w:pPr>
+      <w:r>
+        <w:rPr>
+          <w:rStyle w:val="SectionNumber"/>
+        </w:rPr>
+        <w:t xml:space="preserve">1.4.2.4.1</w:t>
+      </w:r>
+      <w:r>
+        <w:tab/>
+      </w:r>
+      <w:r>
+        <w:t xml:space="preserve">Opportunity 10: Exploratory Actions &amp; Asking Tools</w:t>
+      </w:r>
+    </w:p>
+    <w:bookmarkEnd w:id="80"/>
+    <w:bookmarkStart w:id="81" w:name="Xdd8889a8f6a16423890c2a49dacb10c4b1ba20b"/>
+    <w:p>
+      <w:pPr>
+        <w:pStyle w:val="Heading5"/>
+      </w:pPr>
+      <w:r>
+        <w:rPr>
+          <w:rStyle w:val="SectionNumber"/>
+        </w:rPr>
+        <w:t xml:space="preserve">1.4.2.4.2</w:t>
+      </w:r>
+      <w:r>
+        <w:tab/>
+      </w:r>
+      <w:r>
+        <w:t xml:space="preserve">Opportunity 11: Self Profiling &amp; Curating your Digital Self</w:t>
+      </w:r>
+    </w:p>
+    <w:bookmarkEnd w:id="81"/>
+    <w:bookmarkEnd w:id="82"/>
+    <w:bookmarkEnd w:id="83"/>
+    <w:bookmarkStart w:id="88" w:name="influence-motivate"/>
+    <w:p>
+      <w:pPr>
+        <w:pStyle w:val="Heading3"/>
+      </w:pPr>
+      <w:r>
+        <w:rPr>
+          <w:rStyle w:val="SectionNumber"/>
+        </w:rPr>
+        <w:t xml:space="preserve">1.4.3</w:t>
+      </w:r>
+      <w:r>
+        <w:tab/>
+      </w:r>
+      <w:r>
+        <w:t xml:space="preserve">Influence &amp; Motivate</w:t>
+      </w:r>
+    </w:p>
+    <w:bookmarkStart w:id="84" w:name="Xe7aa9d13a0c0e941685e93bbc8e4d43b31b9da6"/>
+    <w:p>
+      <w:pPr>
+        <w:pStyle w:val="Heading4"/>
+      </w:pPr>
+      <w:r>
+        <w:rPr>
+          <w:rStyle w:val="SectionNumber"/>
+        </w:rPr>
+        <w:t xml:space="preserve">1.4.3.1</w:t>
+      </w:r>
+      <w:r>
+        <w:tab/>
+      </w:r>
+      <w:r>
+        <w:t xml:space="preserve">Opportunity 12: Regulating the Information Landscape</w:t>
+      </w:r>
+    </w:p>
+    <w:bookmarkEnd w:id="84"/>
+    <w:bookmarkStart w:id="85" w:name="X24f29089824f930bf886b11cf372b79c52ad6d8"/>
+    <w:p>
+      <w:pPr>
+        <w:pStyle w:val="Heading4"/>
+      </w:pPr>
+      <w:r>
+        <w:rPr>
+          <w:rStyle w:val="SectionNumber"/>
+        </w:rPr>
+        <w:t xml:space="preserve">1.4.3.2</w:t>
+      </w:r>
+      <w:r>
+        <w:tab/>
+      </w:r>
+      <w:r>
+        <w:t xml:space="preserve">Opportunity 13: Information Unification and Schematisation</w:t>
+      </w:r>
+    </w:p>
+    <w:bookmarkEnd w:id="85"/>
+    <w:bookmarkStart w:id="86" w:name="X7068a08b903235d4e28d40bc14b32e2caa7350b"/>
+    <w:p>
+      <w:pPr>
+        <w:pStyle w:val="Heading4"/>
+      </w:pPr>
+      <w:r>
+        <w:rPr>
+          <w:rStyle w:val="SectionNumber"/>
+        </w:rPr>
+        <w:t xml:space="preserve">1.4.3.3</w:t>
+      </w:r>
+      <w:r>
+        <w:tab/>
+      </w:r>
+      <w:r>
+        <w:t xml:space="preserve">Opportunity 14: Life/Ecosystem Information as Boundary Objects (Multi-stakeholder Design)</w:t>
+      </w:r>
+    </w:p>
+    <w:bookmarkEnd w:id="86"/>
+    <w:bookmarkStart w:id="87" w:name="X8a236e8c0af4d3a17e090bb62ea32c6c4fb0271"/>
+    <w:p>
+      <w:pPr>
+        <w:pStyle w:val="Heading4"/>
+      </w:pPr>
+      <w:r>
+        <w:rPr>
+          <w:rStyle w:val="SectionNumber"/>
+        </w:rPr>
+        <w:t xml:space="preserve">1.4.3.4</w:t>
+      </w:r>
+      <w:r>
+        <w:tab/>
+      </w:r>
+      <w:r>
+        <w:t xml:space="preserve">Opportunity 15: The Business Value of Transparency and Human Centricity</w:t>
+      </w:r>
+    </w:p>
+    <w:bookmarkEnd w:id="87"/>
+    <w:bookmarkEnd w:id="88"/>
+    <w:bookmarkStart w:id="92" w:name="educate-empower"/>
+    <w:p>
+      <w:pPr>
+        <w:pStyle w:val="Heading3"/>
+      </w:pPr>
+      <w:r>
+        <w:rPr>
+          <w:rStyle w:val="SectionNumber"/>
+        </w:rPr>
+        <w:t xml:space="preserve">1.4.4</w:t>
+      </w:r>
+      <w:r>
+        <w:tab/>
+      </w:r>
+      <w:r>
+        <w:t xml:space="preserve">Educate &amp; Empower</w:t>
+      </w:r>
+    </w:p>
+    <w:bookmarkStart w:id="89" w:name="opportunity-16-life-information-literacy"/>
+    <w:p>
+      <w:pPr>
+        <w:pStyle w:val="Heading4"/>
+      </w:pPr>
+      <w:r>
+        <w:rPr>
+          <w:rStyle w:val="SectionNumber"/>
+        </w:rPr>
+        <w:t xml:space="preserve">1.4.4.1</w:t>
+      </w:r>
+      <w:r>
+        <w:tab/>
+      </w:r>
+      <w:r>
+        <w:t xml:space="preserve">Opportunity 16: Life Information literacy</w:t>
+      </w:r>
+    </w:p>
+    <w:bookmarkEnd w:id="89"/>
+    <w:bookmarkStart w:id="90" w:name="Xe82f9f1b9fce3bd7211138d7a905cf68129503a"/>
+    <w:p>
+      <w:pPr>
+        <w:pStyle w:val="Heading4"/>
+      </w:pPr>
+      <w:r>
+        <w:rPr>
+          <w:rStyle w:val="SectionNumber"/>
+        </w:rPr>
+        <w:t xml:space="preserve">1.4.4.2</w:t>
+      </w:r>
+      <w:r>
+        <w:tab/>
+      </w:r>
+      <w:r>
+        <w:t xml:space="preserve">Opportunity 17: Personal Data Ecosystem Literacy</w:t>
+      </w:r>
+    </w:p>
+    <w:bookmarkEnd w:id="90"/>
+    <w:bookmarkStart w:id="91" w:name="X3f4da39dfae5755a90e6ebf0caa7dd98559282b"/>
+    <w:p>
+      <w:pPr>
+        <w:pStyle w:val="Heading4"/>
+      </w:pPr>
+      <w:r>
+        <w:rPr>
+          <w:rStyle w:val="SectionNumber"/>
+        </w:rPr>
+        <w:t xml:space="preserve">1.4.4.3</w:t>
+      </w:r>
+      <w:r>
+        <w:tab/>
+      </w:r>
+      <w:r>
+        <w:t xml:space="preserve">Opportunity 18: Individual Discovery: Mapping Your Personal Data Ecosystem</w:t>
+      </w:r>
+    </w:p>
+    <w:bookmarkEnd w:id="91"/>
+    <w:bookmarkEnd w:id="92"/>
+    <w:bookmarkEnd w:id="93"/>
+    <w:bookmarkStart w:id="94" w:name="thesis-conclusion"/>
+    <w:p>
+      <w:pPr>
+        <w:pStyle w:val="Heading2"/>
+      </w:pPr>
+      <w:r>
+        <w:rPr>
+          <w:rStyle w:val="SectionNumber"/>
+        </w:rPr>
+        <w:t xml:space="preserve">1.5</w:t>
+      </w:r>
+      <w:r>
+        <w:tab/>
+      </w:r>
+      <w:r>
+        <w:t xml:space="preserve">Thesis Conclusion</w:t>
       </w:r>
     </w:p>
     <w:p>
@@ -3043,19 +4097,7 @@
         <w:pStyle w:val="FirstParagraph"/>
       </w:pPr>
       <w:r>
-        <w:rPr>
-          <w:b/>
-        </w:rPr>
-        <w:t xml:space="preserve">Unrelatable data</w:t>
-      </w:r>
-      <w:r>
-        <w:t xml:space="preserve">.</w:t>
-      </w:r>
-      <w:r>
-        <w:t xml:space="preserve"> </w:t>
-      </w:r>
-      <w:r>
-        <w:t xml:space="preserve">[Meaningfulness / relatability -&gt; relate it to people/places/events] [Context - Life - &gt; need life interfaces]</w:t>
+        <w:t xml:space="preserve">[reiterate the answer to the question - the key 4 roles, 3 capabilities and N approaches needed for better human data relations]</w:t>
       </w:r>
     </w:p>
     <w:p>
@@ -3063,19 +4105,7 @@
         <w:pStyle w:val="BodyText"/>
       </w:pPr>
       <w:r>
-        <w:rPr>
-          <w:b/>
-        </w:rPr>
-        <w:t xml:space="preserve">Lack of Legibility</w:t>
-      </w:r>
-      <w:r>
-        <w:t xml:space="preserve">.</w:t>
-      </w:r>
-      <w:r>
-        <w:t xml:space="preserve"> </w:t>
-      </w:r>
-      <w:r>
-        <w:t xml:space="preserve">[Information within Data -&gt; Lack of Visualisations and Tools] [Complexity -&gt; common formats/abstractions/summarisations]</w:t>
+        <w:t xml:space="preserve">[clarify the contribution of the thesis, with backreferences - 2 case studies, RQ answers, and the HDR roadmap]</w:t>
       </w:r>
     </w:p>
     <w:p>
@@ -3083,1067 +4113,12 @@
         <w:pStyle w:val="BodyText"/>
       </w:pPr>
       <w:r>
-        <w:rPr>
-          <w:b/>
-        </w:rPr>
-        <w:t xml:space="preserve">The Personal Data Diaspora</w:t>
-      </w:r>
-      <w:r>
-        <w:t xml:space="preserve">.</w:t>
-      </w:r>
-      <w:r>
-        <w:t xml:space="preserve"> </w:t>
-      </w:r>
-      <w:r>
-        <w:t xml:space="preserve">[Scatteredness -&gt; holistic/unification, place to centralise] [My data is everywhere I am nowhere]</w:t>
-      </w:r>
-    </w:p>
-    <w:bookmarkEnd w:id="38"/>
-    <w:bookmarkStart w:id="39" w:name="improving-data-understandability"/>
-    <w:p>
-      <w:pPr>
-        <w:pStyle w:val="Heading5"/>
-      </w:pPr>
-      <w:r>
-        <w:rPr>
-          <w:rStyle w:val="SectionNumber"/>
-        </w:rPr>
-        <w:t xml:space="preserve">1.3.1.1.2</w:t>
-      </w:r>
-      <w:r>
-        <w:tab/>
-      </w:r>
-      <w:r>
-        <w:t xml:space="preserve">Improving Data Understandability</w:t>
-      </w:r>
-    </w:p>
-    <w:p>
-      <w:pPr>
-        <w:pStyle w:val="FirstParagraph"/>
-      </w:pPr>
-      <w:r>
-        <w:rPr>
-          <w:b/>
-        </w:rPr>
-        <w:t xml:space="preserve">Unified Life Information Storage</w:t>
-      </w:r>
-      <w:r>
-        <w:t xml:space="preserve">.</w:t>
-      </w:r>
-      <w:r>
-        <w:t xml:space="preserve"> </w:t>
-      </w:r>
-      <w:r>
-        <w:t xml:space="preserve">[Use standards &amp; semantics to convert data to life information]. [Personal data Stores as place to put stuff] [Data Trusts]</w:t>
-      </w:r>
-    </w:p>
-    <w:p>
-      <w:pPr>
-        <w:pStyle w:val="BodyText"/>
-      </w:pPr>
-      <w:r>
-        <w:rPr>
-          <w:b/>
-        </w:rPr>
-        <w:t xml:space="preserve">Meaning Extraction Software</w:t>
-      </w:r>
-      <w:r>
-        <w:t xml:space="preserve">.</w:t>
-      </w:r>
-      <w:r>
-        <w:t xml:space="preserve"> </w:t>
-      </w:r>
-      <w:r>
-        <w:t xml:space="preserve">[Build systems to extract meaning - interpreting and combining signals] [Semantic/content analytics]</w:t>
-      </w:r>
-    </w:p>
-    <w:p>
-      <w:pPr>
-        <w:pStyle w:val="BodyText"/>
-      </w:pPr>
-      <w:r>
-        <w:rPr>
-          <w:b/>
-        </w:rPr>
-        <w:t xml:space="preserve">Life Information Interfaces</w:t>
-      </w:r>
-      <w:r>
-        <w:t xml:space="preserve">.</w:t>
-      </w:r>
-      <w:r>
-        <w:t xml:space="preserve"> </w:t>
-      </w:r>
-      <w:r>
-        <w:t xml:space="preserve">[presenting and visualising life information]</w:t>
-      </w:r>
-      <w:r>
-        <w:t xml:space="preserve"> </w:t>
-      </w:r>
-      <w:r>
-        <w:t xml:space="preserve">[Alternative Perspectives: temporal, entity-based/relational and geographical exploration] [relate to subjectivity]</w:t>
-      </w:r>
-    </w:p>
-    <w:bookmarkEnd w:id="39"/>
-    <w:bookmarkEnd w:id="40"/>
-    <w:bookmarkStart w:id="43" w:name="useable-data"/>
-    <w:p>
-      <w:pPr>
-        <w:pStyle w:val="Heading4"/>
-      </w:pPr>
-      <w:r>
-        <w:rPr>
-          <w:rStyle w:val="SectionNumber"/>
-        </w:rPr>
-        <w:t xml:space="preserve">1.3.1.2</w:t>
-      </w:r>
-      <w:r>
-        <w:tab/>
-      </w:r>
-      <w:r>
-        <w:t xml:space="preserve">Useable Data</w:t>
-      </w:r>
-    </w:p>
-    <w:bookmarkStart w:id="41" w:name="obstacles-to-data-useability"/>
-    <w:p>
-      <w:pPr>
-        <w:pStyle w:val="Heading5"/>
-      </w:pPr>
-      <w:r>
-        <w:rPr>
-          <w:rStyle w:val="SectionNumber"/>
-        </w:rPr>
-        <w:t xml:space="preserve">1.3.1.2.1</w:t>
-      </w:r>
-      <w:r>
-        <w:tab/>
-      </w:r>
-      <w:r>
-        <w:t xml:space="preserve">Obstacles to Data Useability</w:t>
-      </w:r>
-    </w:p>
-    <w:p>
-      <w:pPr>
-        <w:pStyle w:val="FirstParagraph"/>
-      </w:pPr>
-      <w:r>
-        <w:rPr>
-          <w:b/>
-        </w:rPr>
-        <w:t xml:space="preserve">Trapped Data</w:t>
-      </w:r>
-      <w:r>
-        <w:t xml:space="preserve">.</w:t>
-      </w:r>
-      <w:r>
-        <w:t xml:space="preserve"> </w:t>
-      </w:r>
-      <w:r>
-        <w:t xml:space="preserve">[Trapped Data -&gt; Force unlocking of data through technical means or regulatory influence]</w:t>
-      </w:r>
-    </w:p>
-    <w:p>
-      <w:pPr>
-        <w:pStyle w:val="BodyText"/>
-      </w:pPr>
-      <w:r>
-        <w:rPr>
-          <w:b/>
-        </w:rPr>
-        <w:t xml:space="preserve">Integration Challenges</w:t>
-      </w:r>
-      <w:r>
-        <w:t xml:space="preserve">.</w:t>
-      </w:r>
-      <w:r>
-        <w:t xml:space="preserve"> </w:t>
-      </w:r>
-      <w:r>
-        <w:t xml:space="preserve">[Integration challenges -&gt; Need to be able to bring data together and connect and combine]</w:t>
-      </w:r>
-    </w:p>
-    <w:p>
-      <w:pPr>
-        <w:pStyle w:val="BodyText"/>
-      </w:pPr>
-      <w:r>
-        <w:rPr>
-          <w:b/>
-        </w:rPr>
-        <w:t xml:space="preserve">Lack of Malleability</w:t>
-      </w:r>
-      <w:r>
-        <w:t xml:space="preserve">.</w:t>
-      </w:r>
-      <w:r>
-        <w:t xml:space="preserve"> </w:t>
-      </w:r>
-      <w:r>
-        <w:t xml:space="preserve">[Lack of malleability -&gt; need to be able to slice/group/view from different perspectives]</w:t>
-      </w:r>
-    </w:p>
-    <w:p>
-      <w:pPr>
-        <w:pStyle w:val="BodyText"/>
-      </w:pPr>
-      <w:r>
-        <w:rPr>
-          <w:b/>
-        </w:rPr>
-        <w:t xml:space="preserve">Inability to Investigate</w:t>
-      </w:r>
-      <w:r>
-        <w:t xml:space="preserve">.</w:t>
-      </w:r>
-      <w:r>
-        <w:t xml:space="preserve"> </w:t>
-      </w:r>
-      <w:r>
-        <w:t xml:space="preserve">[inability to investigate -&gt; enable questions, comparisons, investigations etc]</w:t>
-      </w:r>
-    </w:p>
-    <w:bookmarkEnd w:id="41"/>
-    <w:bookmarkStart w:id="42" w:name="improving-data-useability"/>
-    <w:p>
-      <w:pPr>
-        <w:pStyle w:val="Heading5"/>
-      </w:pPr>
-      <w:r>
-        <w:rPr>
-          <w:rStyle w:val="SectionNumber"/>
-        </w:rPr>
-        <w:t xml:space="preserve">1.3.1.2.2</w:t>
-      </w:r>
-      <w:r>
-        <w:tab/>
-      </w:r>
-      <w:r>
-        <w:t xml:space="preserve">Improving Data Useability</w:t>
-      </w:r>
-    </w:p>
-    <w:p>
-      <w:pPr>
-        <w:pStyle w:val="FirstParagraph"/>
-      </w:pPr>
-      <w:r>
-        <w:rPr>
-          <w:b/>
-        </w:rPr>
-        <w:t xml:space="preserve">Exploratory Actions &amp; Asking Tools</w:t>
-      </w:r>
-      <w:r>
-        <w:t xml:space="preserve">.</w:t>
-      </w:r>
-      <w:r>
-        <w:t xml:space="preserve"> </w:t>
-      </w:r>
-      <w:r>
-        <w:t xml:space="preserve">[supporting useful actions on data - filtering, referencing, cross referencing, conjecturing/whatiffing - data action verbs]</w:t>
-      </w:r>
-      <w:r>
-        <w:t xml:space="preserve"> </w:t>
-      </w:r>
-      <w:r>
-        <w:t xml:space="preserve">[asking tools rather than answers or insights]</w:t>
-      </w:r>
-    </w:p>
-    <w:p>
-      <w:pPr>
-        <w:pStyle w:val="BodyText"/>
-      </w:pPr>
-      <w:r>
-        <w:rPr>
-          <w:b/>
-        </w:rPr>
-        <w:t xml:space="preserve">Life Information as Material</w:t>
-      </w:r>
-      <w:r>
-        <w:t xml:space="preserve">.</w:t>
-      </w:r>
-      <w:r>
-        <w:t xml:space="preserve"> </w:t>
-      </w:r>
-      <w:r>
-        <w:t xml:space="preserve">[data as material, interface features as tools to use that material] [an information operating system]</w:t>
-      </w:r>
-    </w:p>
-    <w:p>
-      <w:pPr>
-        <w:pStyle w:val="BodyText"/>
-      </w:pPr>
-      <w:r>
-        <w:rPr>
-          <w:b/>
-        </w:rPr>
-        <w:t xml:space="preserve">PIM &amp; SI capabilities</w:t>
-      </w:r>
-      <w:r>
-        <w:t xml:space="preserve">.</w:t>
-      </w:r>
-      <w:r>
-        <w:t xml:space="preserve"> </w:t>
-      </w:r>
-      <w:r>
-        <w:t xml:space="preserve">[supporting appropriation, annotation, organisation, curation, use &amp; re-use] [reference 2.2.2 , including adaptability, re-use, etc]</w:t>
-      </w:r>
-      <w:r>
-        <w:t xml:space="preserve"> </w:t>
-      </w:r>
-      <w:r>
-        <w:t xml:space="preserve">[Reflection &amp; Goals] [support goal setting, tracking and reflection]</w:t>
-      </w:r>
-    </w:p>
-    <w:bookmarkEnd w:id="42"/>
-    <w:bookmarkEnd w:id="43"/>
-    <w:bookmarkStart w:id="44" w:name="X5c81e21949359bb4129e62bf618740968ad771d"/>
-    <w:p>
-      <w:pPr>
-        <w:pStyle w:val="Heading4"/>
-      </w:pPr>
-      <w:r>
-        <w:rPr>
-          <w:rStyle w:val="SectionNumber"/>
-        </w:rPr>
-        <w:t xml:space="preserve">1.3.1.3</w:t>
-      </w:r>
-      <w:r>
-        <w:tab/>
-      </w:r>
-      <w:r>
-        <w:t xml:space="preserve">Other Factors in Life Information Utilisation</w:t>
-      </w:r>
-    </w:p>
-    <w:p>
-      <w:pPr>
-        <w:pStyle w:val="FirstParagraph"/>
-      </w:pPr>
-      <w:r>
-        <w:rPr>
-          <w:b/>
-        </w:rPr>
-        <w:t xml:space="preserve">Motivation</w:t>
-      </w:r>
-      <w:r>
-        <w:t xml:space="preserve">.</w:t>
-      </w:r>
-      <w:r>
-        <w:t xml:space="preserve"> </w:t>
-      </w:r>
-      <w:r>
-        <w:t xml:space="preserve">[Motivation -&gt; Showing the potential]</w:t>
-      </w:r>
-    </w:p>
-    <w:p>
-      <w:pPr>
-        <w:pStyle w:val="BodyText"/>
-      </w:pPr>
-      <w:r>
-        <w:rPr>
-          <w:b/>
-        </w:rPr>
-        <w:t xml:space="preserve">Effort</w:t>
-      </w:r>
-      <w:r>
-        <w:t xml:space="preserve">.</w:t>
-      </w:r>
-      <w:r>
-        <w:t xml:space="preserve"> </w:t>
-      </w:r>
-      <w:r>
-        <w:t xml:space="preserve">[Effort -&gt; doing as much as possible automatically, conjecture and assertion over blank pages. training rather than meticulous instructution.]</w:t>
-      </w:r>
-    </w:p>
-    <w:p>
-      <w:pPr>
-        <w:pStyle w:val="BodyText"/>
-      </w:pPr>
-      <w:r>
-        <w:rPr>
-          <w:b/>
-        </w:rPr>
-        <w:t xml:space="preserve">Ecosystem Transparency</w:t>
-      </w:r>
-      <w:r>
-        <w:t xml:space="preserve">.</w:t>
-      </w:r>
-      <w:r>
-        <w:t xml:space="preserve"> </w:t>
-      </w:r>
-      <w:r>
-        <w:t xml:space="preserve">[how the other wants fit in, visibility as it pertains to Life info, transparency/oversight/involvement etc]</w:t>
-      </w:r>
-    </w:p>
-    <w:p>
-      <w:pPr>
-        <w:pStyle w:val="BodyText"/>
-      </w:pPr>
-      <w:r>
-        <w:rPr>
-          <w:b/>
-        </w:rPr>
-        <w:t xml:space="preserve">Agency &amp; Ecosystem Negotiability</w:t>
-      </w:r>
-      <w:r>
-        <w:t xml:space="preserve">.</w:t>
-      </w:r>
-      <w:r>
-        <w:t xml:space="preserve"> </w:t>
-      </w:r>
-      <w:r>
-        <w:t xml:space="preserve">[agency over trapped data (by tech or by companies (lead into next)]</w:t>
-      </w:r>
-    </w:p>
-    <w:bookmarkEnd w:id="44"/>
-    <w:bookmarkEnd w:id="45"/>
-    <w:bookmarkStart w:id="53" w:name="X9c976b937306d4e6132bd27faef2722dda94b09"/>
-    <w:p>
-      <w:pPr>
-        <w:pStyle w:val="Heading3"/>
-      </w:pPr>
-      <w:r>
-        <w:rPr>
-          <w:rStyle w:val="SectionNumber"/>
-        </w:rPr>
-        <w:t xml:space="preserve">1.3.2</w:t>
-      </w:r>
-      <w:r>
-        <w:tab/>
-      </w:r>
-      <w:r>
-        <w:t xml:space="preserve">Challenges and Opportunities in Personal Data Ecosystem Control</w:t>
-      </w:r>
-    </w:p>
-    <w:bookmarkStart w:id="48" w:name="ecosystem-transparency"/>
-    <w:p>
-      <w:pPr>
-        <w:pStyle w:val="Heading4"/>
-      </w:pPr>
-      <w:r>
-        <w:rPr>
-          <w:rStyle w:val="SectionNumber"/>
-        </w:rPr>
-        <w:t xml:space="preserve">1.3.2.1</w:t>
-      </w:r>
-      <w:r>
-        <w:tab/>
-      </w:r>
-      <w:r>
-        <w:t xml:space="preserve">Ecosystem Transparency</w:t>
-      </w:r>
-    </w:p>
-    <w:bookmarkStart w:id="46" w:name="obstacles-to-ecosystem-transparency"/>
-    <w:p>
-      <w:pPr>
-        <w:pStyle w:val="Heading5"/>
-      </w:pPr>
-      <w:r>
-        <w:rPr>
-          <w:rStyle w:val="SectionNumber"/>
-        </w:rPr>
-        <w:t xml:space="preserve">1.3.2.1.1</w:t>
-      </w:r>
-      <w:r>
-        <w:tab/>
-      </w:r>
-      <w:r>
-        <w:t xml:space="preserve">Obstacles to Ecosystem Transparency</w:t>
-      </w:r>
-    </w:p>
-    <w:p>
-      <w:pPr>
-        <w:pStyle w:val="FirstParagraph"/>
-      </w:pPr>
-      <w:r>
-        <w:rPr>
-          <w:b/>
-        </w:rPr>
-        <w:t xml:space="preserve">Introspective Practices</w:t>
-      </w:r>
-      <w:r>
-        <w:t xml:space="preserve">.</w:t>
-      </w:r>
-      <w:r>
-        <w:t xml:space="preserve"> </w:t>
-      </w:r>
-      <w:r>
-        <w:t xml:space="preserve">[hidden data and closed processes -&gt; closed by default thinking -&gt; encourage or legislate for openness.. e.g. data portability/access rights, rights to explanatione etc, but more needed]</w:t>
-      </w:r>
-    </w:p>
-    <w:p>
-      <w:pPr>
-        <w:pStyle w:val="BodyText"/>
-      </w:pPr>
-      <w:r>
-        <w:rPr>
-          <w:b/>
-        </w:rPr>
-        <w:t xml:space="preserve">Proprietary, Incompatible Silos</w:t>
-      </w:r>
-      <w:r>
-        <w:t xml:space="preserve">.</w:t>
-      </w:r>
-      <w:r>
-        <w:t xml:space="preserve"> </w:t>
-      </w:r>
-      <w:r>
-        <w:t xml:space="preserve">[silos and motives towards closed proprietary systems -&gt; highlight the pains]. [lack of standards, motivations against interoperability -&gt; motivate standards and unconver opportunities for interoperability]</w:t>
-      </w:r>
-    </w:p>
-    <w:p>
-      <w:pPr>
-        <w:pStyle w:val="BodyText"/>
-      </w:pPr>
-      <w:r>
-        <w:rPr>
-          <w:b/>
-        </w:rPr>
-        <w:t xml:space="preserve">Ecosystem Complexity</w:t>
-      </w:r>
-      <w:r>
-        <w:t xml:space="preserve">.</w:t>
-      </w:r>
-      <w:r>
-        <w:t xml:space="preserve"> </w:t>
-      </w:r>
-      <w:r>
-        <w:t xml:space="preserve">[complex data ecosystems, adtech]</w:t>
-      </w:r>
-    </w:p>
-    <w:p>
-      <w:pPr>
-        <w:pStyle w:val="BodyText"/>
-      </w:pPr>
-      <w:r>
-        <w:rPr>
-          <w:b/>
-        </w:rPr>
-        <w:t xml:space="preserve">A Lack of Metadata</w:t>
-      </w:r>
-      <w:r>
-        <w:t xml:space="preserve">.</w:t>
-      </w:r>
-      <w:r>
-        <w:t xml:space="preserve"> </w:t>
-      </w:r>
-      <w:r>
-        <w:t xml:space="preserve">[lack of information</w:t>
-      </w:r>
-      <w:r>
-        <w:t xml:space="preserve"> </w:t>
-      </w:r>
-      <w:r>
-        <w:rPr>
-          <w:i/>
-        </w:rPr>
-        <w:t xml:space="preserve">about</w:t>
-      </w:r>
-      <w:r>
-        <w:t xml:space="preserve"> </w:t>
-      </w:r>
-      <w:r>
-        <w:t xml:space="preserve">our data -&gt; awareness and accountability even where access is difficult -&gt; ] [show metadata diagram]</w:t>
-      </w:r>
-    </w:p>
-    <w:bookmarkEnd w:id="46"/>
-    <w:bookmarkStart w:id="47" w:name="improving-ecosystem-transparency"/>
-    <w:p>
-      <w:pPr>
-        <w:pStyle w:val="Heading5"/>
-      </w:pPr>
-      <w:r>
-        <w:rPr>
-          <w:rStyle w:val="SectionNumber"/>
-        </w:rPr>
-        <w:t xml:space="preserve">1.3.2.1.2</w:t>
-      </w:r>
-      <w:r>
-        <w:tab/>
-      </w:r>
-      <w:r>
-        <w:t xml:space="preserve">Improving Ecosystem Transparency</w:t>
-      </w:r>
-    </w:p>
-    <w:p>
-      <w:pPr>
-        <w:pStyle w:val="FirstParagraph"/>
-      </w:pPr>
-      <w:r>
-        <w:rPr>
-          <w:b/>
-        </w:rPr>
-        <w:t xml:space="preserve">Transparency through Regulation</w:t>
-      </w:r>
-      <w:r>
-        <w:t xml:space="preserve">.</w:t>
-      </w:r>
-      <w:r>
-        <w:t xml:space="preserve"> </w:t>
-      </w:r>
-      <w:r>
-        <w:t xml:space="preserve">[regulation - forcing openness transparency and interop. DSA ? ] [standards for data access - technical standards could make compliance easier to judge too]</w:t>
-      </w:r>
-    </w:p>
-    <w:p>
-      <w:pPr>
-        <w:pStyle w:val="BodyText"/>
-      </w:pPr>
-      <w:r>
-        <w:rPr>
-          <w:b/>
-        </w:rPr>
-        <w:t xml:space="preserve">Ecosystem Mapping &amp; Visualisation</w:t>
-      </w:r>
-      <w:r>
-        <w:t xml:space="preserve">.</w:t>
-      </w:r>
-      <w:r>
-        <w:t xml:space="preserve"> </w:t>
-      </w:r>
-      <w:r>
-        <w:t xml:space="preserve">[ecosystem visualisation and overviews]</w:t>
-      </w:r>
-    </w:p>
-    <w:p>
-      <w:pPr>
-        <w:pStyle w:val="BodyText"/>
-      </w:pPr>
-      <w:r>
-        <w:rPr>
-          <w:b/>
-        </w:rPr>
-        <w:t xml:space="preserve">Collective Investigations</w:t>
-      </w:r>
-      <w:r>
-        <w:t xml:space="preserve">.</w:t>
-      </w:r>
-      <w:r>
-        <w:t xml:space="preserve"> </w:t>
-      </w:r>
-      <w:r>
-        <w:t xml:space="preserve">[collectives - as a means to compare and see more]</w:t>
-      </w:r>
-    </w:p>
-    <w:p>
-      <w:pPr>
-        <w:pStyle w:val="BodyText"/>
-      </w:pPr>
-      <w:r>
-        <w:rPr>
-          <w:b/>
-        </w:rPr>
-        <w:t xml:space="preserve">Tap the Seams</w:t>
-      </w:r>
-      <w:r>
-        <w:t xml:space="preserve">.</w:t>
-      </w:r>
-      <w:r>
-        <w:t xml:space="preserve"> </w:t>
-      </w:r>
-      <w:r>
-        <w:t xml:space="preserve">[exploiting the seams - the battle for the seams]</w:t>
-      </w:r>
-    </w:p>
-    <w:p>
-      <w:pPr>
-        <w:pStyle w:val="BodyText"/>
-      </w:pPr>
-      <w:r>
-        <w:rPr>
-          <w:b/>
-        </w:rPr>
-        <w:t xml:space="preserve">Bootstrap</w:t>
-      </w:r>
-      <w:r>
-        <w:rPr>
-          <w:b/>
-        </w:rPr>
-        <w:t xml:space="preserve"> </w:t>
-      </w:r>
-      <w:r>
-        <w:rPr>
-          <w:b/>
-        </w:rPr>
-        <w:t xml:space="preserve">‘</w:t>
-      </w:r>
-      <w:r>
-        <w:rPr>
-          <w:b/>
-        </w:rPr>
-        <w:t xml:space="preserve">Data Understanding</w:t>
-      </w:r>
-      <w:r>
-        <w:rPr>
-          <w:b/>
-        </w:rPr>
-        <w:t xml:space="preserve">’</w:t>
-      </w:r>
-      <w:r>
-        <w:rPr>
-          <w:b/>
-        </w:rPr>
-        <w:t xml:space="preserve"> </w:t>
-      </w:r>
-      <w:r>
-        <w:rPr>
-          <w:b/>
-        </w:rPr>
-        <w:t xml:space="preserve">Innovation</w:t>
-      </w:r>
-      <w:r>
-        <w:t xml:space="preserve">.</w:t>
-      </w:r>
-      <w:r>
-        <w:t xml:space="preserve"> </w:t>
-      </w:r>
-      <w:r>
-        <w:t xml:space="preserve">[standards creation and the benefits of enabling a</w:t>
-      </w:r>
-      <w:r>
-        <w:t xml:space="preserve"> </w:t>
-      </w:r>
-      <w:r>
-        <w:t xml:space="preserve">‘</w:t>
-      </w:r>
-      <w:r>
-        <w:t xml:space="preserve">data understanding</w:t>
-      </w:r>
-      <w:r>
-        <w:t xml:space="preserve">’</w:t>
-      </w:r>
-      <w:r>
-        <w:t xml:space="preserve"> </w:t>
-      </w:r>
-      <w:r>
-        <w:t xml:space="preserve">industry]</w:t>
-      </w:r>
-    </w:p>
-    <w:bookmarkEnd w:id="47"/>
-    <w:bookmarkEnd w:id="48"/>
-    <w:bookmarkStart w:id="51" w:name="ecosystem-negotiability"/>
-    <w:p>
-      <w:pPr>
-        <w:pStyle w:val="Heading4"/>
-      </w:pPr>
-      <w:r>
-        <w:rPr>
-          <w:rStyle w:val="SectionNumber"/>
-        </w:rPr>
-        <w:t xml:space="preserve">1.3.2.2</w:t>
-      </w:r>
-      <w:r>
-        <w:tab/>
-      </w:r>
-      <w:r>
-        <w:t xml:space="preserve">Ecosystem Negotiability</w:t>
-      </w:r>
-    </w:p>
-    <w:bookmarkStart w:id="49" w:name="obstacles-to-ecosystem-negotiability"/>
-    <w:p>
-      <w:pPr>
-        <w:pStyle w:val="Heading5"/>
-      </w:pPr>
-      <w:r>
-        <w:rPr>
-          <w:rStyle w:val="SectionNumber"/>
-        </w:rPr>
-        <w:t xml:space="preserve">1.3.2.2.1</w:t>
-      </w:r>
-      <w:r>
-        <w:tab/>
-      </w:r>
-      <w:r>
-        <w:t xml:space="preserve">Obstacles to Ecosystem Negotiability</w:t>
-      </w:r>
-    </w:p>
-    <w:p>
-      <w:pPr>
-        <w:pStyle w:val="FirstParagraph"/>
-      </w:pPr>
-      <w:r>
-        <w:rPr>
-          <w:b/>
-        </w:rPr>
-        <w:t xml:space="preserve">The Datafication of the Self</w:t>
-      </w:r>
-      <w:r>
-        <w:t xml:space="preserve">.</w:t>
-      </w:r>
-      <w:r>
-        <w:t xml:space="preserve"> </w:t>
-      </w:r>
-      <w:r>
-        <w:t xml:space="preserve">[data self affects you but cannot see (proxy for involvement, unseen inferences etc)- &gt; find a way to produce better digital selves]. [brings in LDM etc].</w:t>
-      </w:r>
-    </w:p>
-    <w:p>
-      <w:pPr>
-        <w:pStyle w:val="BodyText"/>
-      </w:pPr>
-      <w:r>
-        <w:rPr>
-          <w:b/>
-        </w:rPr>
-        <w:t xml:space="preserve">The Technological Hegemony</w:t>
-      </w:r>
-      <w:r>
-        <w:t xml:space="preserve">.</w:t>
-      </w:r>
-      <w:r>
-        <w:t xml:space="preserve"> </w:t>
-      </w:r>
-      <w:r>
-        <w:t xml:space="preserve">[structural power, resource control, centralisation etc -&gt; uneven landscape -&gt; awareness as first step and systemic change needed to change. ]</w:t>
-      </w:r>
-    </w:p>
-    <w:p>
-      <w:pPr>
-        <w:pStyle w:val="BodyText"/>
-      </w:pPr>
-      <w:r>
-        <w:rPr>
-          <w:b/>
-        </w:rPr>
-        <w:t xml:space="preserve">Digital Landscape Manipulation</w:t>
-      </w:r>
-      <w:r>
-        <w:t xml:space="preserve">.</w:t>
-      </w:r>
-      <w:r>
-        <w:t xml:space="preserve"> </w:t>
-      </w:r>
-      <w:r>
-        <w:t xml:space="preserve">[the four levers of infrastructural power. accumulation of info/surveillance as power. changing available information/actions as power]</w:t>
-      </w:r>
-      <w:r>
-        <w:t xml:space="preserve"> </w:t>
-      </w:r>
-      <w:r>
-        <w:t xml:space="preserve">[Controlling the landscape of what is knowable, and what is do-able -&gt; recognise the importance of free information landscapes, and make them happen through tech or through regulation]</w:t>
-      </w:r>
-    </w:p>
-    <w:bookmarkEnd w:id="49"/>
-    <w:bookmarkStart w:id="50" w:name="improving-ecosystem-negotiability"/>
-    <w:p>
-      <w:pPr>
-        <w:pStyle w:val="Heading5"/>
-      </w:pPr>
-      <w:r>
-        <w:rPr>
-          <w:rStyle w:val="SectionNumber"/>
-        </w:rPr>
-        <w:t xml:space="preserve">1.3.2.2.2</w:t>
-      </w:r>
-      <w:r>
-        <w:tab/>
-      </w:r>
-      <w:r>
-        <w:t xml:space="preserve">Improving Ecosystem Negotiability</w:t>
-      </w:r>
-    </w:p>
-    <w:p>
-      <w:pPr>
-        <w:pStyle w:val="FirstParagraph"/>
-      </w:pPr>
-      <w:r>
-        <w:rPr>
-          <w:b/>
-        </w:rPr>
-        <w:t xml:space="preserve">Regulating the Information Landscape</w:t>
-      </w:r>
-      <w:r>
-        <w:t xml:space="preserve">.</w:t>
-      </w:r>
-      <w:r>
-        <w:t xml:space="preserve"> </w:t>
-      </w:r>
-      <w:r>
-        <w:t xml:space="preserve">[-&gt; better policies to protect the information landscape? DSA.]</w:t>
-      </w:r>
-    </w:p>
-    <w:p>
-      <w:pPr>
-        <w:pStyle w:val="BodyText"/>
-      </w:pPr>
-      <w:r>
-        <w:rPr>
-          <w:b/>
-        </w:rPr>
-        <w:t xml:space="preserve">Unionisation</w:t>
-      </w:r>
-      <w:r>
-        <w:t xml:space="preserve">.</w:t>
-      </w:r>
-      <w:r>
-        <w:t xml:space="preserve"> </w:t>
-      </w:r>
-      <w:r>
-        <w:t xml:space="preserve">[collectives, as a means to ask collectively /demand change, supported by policy (uber, ref GDPR guidelines?)]</w:t>
-      </w:r>
-    </w:p>
-    <w:p>
-      <w:pPr>
-        <w:pStyle w:val="BodyText"/>
-      </w:pPr>
-      <w:r>
-        <w:rPr>
-          <w:b/>
-        </w:rPr>
-        <w:t xml:space="preserve">Self-Profiling</w:t>
-      </w:r>
-      <w:r>
-        <w:t xml:space="preserve"> </w:t>
-      </w:r>
-      <w:r>
-        <w:t xml:space="preserve">[better digital selves -&gt; people as source of data. profiles and curated as better representation of self, ref past calls in C4&amp;5 for stewardship, user-contributed data etc] [Can also hint at VRM style declarations] [Better data, which you control; but also less uncontrollable effects]</w:t>
-      </w:r>
-    </w:p>
-    <w:p>
-      <w:pPr>
-        <w:pStyle w:val="BodyText"/>
-      </w:pPr>
-      <w:r>
-        <w:rPr>
-          <w:b/>
-        </w:rPr>
-        <w:t xml:space="preserve">Taking Back Power in the Browser</w:t>
-      </w:r>
-      <w:r>
-        <w:t xml:space="preserve">.</w:t>
-      </w:r>
-      <w:r>
-        <w:t xml:space="preserve"> </w:t>
-      </w:r>
-      <w:r>
-        <w:t xml:space="preserve">[-&gt; exploiting the seams in order to produce new information presentations… ref JE paper (+colin?) -&gt; web aug, firefox containers. Taking Back Power In The Browser, resist moves to apps]</w:t>
-      </w:r>
-    </w:p>
-    <w:p>
-      <w:pPr>
-        <w:pStyle w:val="BodyText"/>
-      </w:pPr>
-      <w:r>
-        <w:rPr>
-          <w:b/>
-        </w:rPr>
-        <w:t xml:space="preserve">Free Information Landscapes</w:t>
-      </w:r>
-      <w:r>
-        <w:t xml:space="preserve">.</w:t>
-      </w:r>
-      <w:r>
-        <w:t xml:space="preserve"> </w:t>
-      </w:r>
-      <w:r>
-        <w:t xml:space="preserve">[the battle for landscape control - RSS, API, 3P interfaces, etc, Defending The Seams And Protecting Interface Freedom]. [information surfaces]. [reclamation and repurposing]</w:t>
-      </w:r>
-    </w:p>
-    <w:bookmarkEnd w:id="50"/>
-    <w:bookmarkEnd w:id="51"/>
-    <w:bookmarkStart w:id="52" w:name="Xc0b14a81cfced0348eec7b57aa04da5af0077d7"/>
-    <w:p>
-      <w:pPr>
-        <w:pStyle w:val="Heading4"/>
-      </w:pPr>
-      <w:r>
-        <w:rPr>
-          <w:rStyle w:val="SectionNumber"/>
-        </w:rPr>
-        <w:t xml:space="preserve">1.3.2.3</w:t>
-      </w:r>
-      <w:r>
-        <w:tab/>
-      </w:r>
-      <w:r>
-        <w:t xml:space="preserve">Other Factors in Personal Data Ecosystem Control</w:t>
-      </w:r>
-    </w:p>
-    <w:p>
-      <w:pPr>
-        <w:pStyle w:val="FirstParagraph"/>
-      </w:pPr>
-      <w:r>
-        <w:rPr>
-          <w:b/>
-        </w:rPr>
-        <w:t xml:space="preserve">Inclusive Information Flows</w:t>
-      </w:r>
-      <w:r>
-        <w:t xml:space="preserve">.</w:t>
-      </w:r>
-      <w:r>
-        <w:t xml:space="preserve"> </w:t>
-      </w:r>
-      <w:r>
-        <w:t xml:space="preserve">[Feeds and flows that loop in the data subject (default not opt in)] [Delay] [Lack of up to date insights / delay]. [Rivers of Information]</w:t>
-      </w:r>
-    </w:p>
-    <w:p>
-      <w:pPr>
-        <w:pStyle w:val="BodyText"/>
-      </w:pPr>
-      <w:r>
-        <w:rPr>
-          <w:b/>
-        </w:rPr>
-        <w:t xml:space="preserve">Data Literacy</w:t>
-      </w:r>
-      <w:r>
-        <w:t xml:space="preserve">.</w:t>
-      </w:r>
-      <w:r>
-        <w:t xml:space="preserve"> </w:t>
-      </w:r>
-      <w:r>
-        <w:t xml:space="preserve">[data literacy and rights awareness - you should teach this in schools]. [Rights Inconsistencies]. [Inconsistent and difficult data rights offerings]</w:t>
-      </w:r>
-    </w:p>
-    <w:bookmarkEnd w:id="52"/>
-    <w:bookmarkEnd w:id="53"/>
-    <w:bookmarkEnd w:id="54"/>
-    <w:bookmarkStart w:id="55" w:name="thesis-conclusion"/>
-    <w:p>
-      <w:pPr>
-        <w:pStyle w:val="Heading2"/>
-      </w:pPr>
-      <w:r>
-        <w:rPr>
-          <w:rStyle w:val="SectionNumber"/>
-        </w:rPr>
-        <w:t xml:space="preserve">1.4</w:t>
-      </w:r>
-      <w:r>
-        <w:tab/>
-      </w:r>
-      <w:r>
-        <w:t xml:space="preserve">Thesis Conclusion</w:t>
-      </w:r>
-    </w:p>
-    <w:p>
-      <w:pPr>
-        <w:pStyle w:val="FirstParagraph"/>
-      </w:pPr>
-      <w:r>
-        <w:t xml:space="preserve">[reiterate the answer to the question - the key 4 roles, 3 capabilities and N approaches needed for better human data relations]</w:t>
-      </w:r>
-    </w:p>
-    <w:p>
-      <w:pPr>
-        <w:pStyle w:val="BodyText"/>
-      </w:pPr>
-      <w:r>
-        <w:t xml:space="preserve">[clarify the contribution of the thesis, with backreferences - 2 case studies, RQ answers, and the HDR roadmap]</w:t>
-      </w:r>
-    </w:p>
-    <w:p>
-      <w:pPr>
-        <w:pStyle w:val="BodyText"/>
-      </w:pPr>
-      <w:r>
         <w:t xml:space="preserve">[highlight future value/societal implications of the work]</w:t>
       </w:r>
     </w:p>
-    <w:bookmarkEnd w:id="55"/>
-    <w:bookmarkEnd w:id="56"/>
-    <w:bookmarkStart w:id="99" w:name="bibliography"/>
+    <w:bookmarkEnd w:id="94"/>
+    <w:bookmarkEnd w:id="95"/>
+    <w:bookmarkStart w:id="138" w:name="bibliography"/>
     <w:p>
       <w:pPr>
         <w:pStyle w:val="Heading1"/>
@@ -4152,8 +4127,8 @@
         <w:t xml:space="preserve">Bibliography</w:t>
       </w:r>
     </w:p>
-    <w:bookmarkStart w:id="98" w:name="refs"/>
-    <w:bookmarkStart w:id="58" w:name="ref-bowyer2021"/>
+    <w:bookmarkStart w:id="137" w:name="refs"/>
+    <w:bookmarkStart w:id="97" w:name="ref-bowyer2021"/>
     <w:p>
       <w:pPr>
         <w:pStyle w:val="Bibliography"/>
@@ -4164,7 +4139,7 @@
       <w:r>
         <w:t xml:space="preserve"> </w:t>
       </w:r>
-      <w:hyperlink r:id="rId57">
+      <w:hyperlink r:id="rId96">
         <w:r>
           <w:rPr>
             <w:rStyle w:val="Hyperlink"/>
@@ -4173,8 +4148,8 @@
         </w:r>
       </w:hyperlink>
     </w:p>
-    <w:bookmarkEnd w:id="58"/>
-    <w:bookmarkStart w:id="59" w:name="ref-brest2010"/>
+    <w:bookmarkEnd w:id="97"/>
+    <w:bookmarkStart w:id="98" w:name="ref-brest2010"/>
     <w:p>
       <w:pPr>
         <w:pStyle w:val="Bibliography"/>
@@ -4195,8 +4170,8 @@
         <w:t xml:space="preserve">, 8(2), pp. 47–51.</w:t>
       </w:r>
     </w:p>
-    <w:bookmarkEnd w:id="59"/>
-    <w:bookmarkStart w:id="61" w:name="ref-cavoukian2010"/>
+    <w:bookmarkEnd w:id="98"/>
+    <w:bookmarkStart w:id="100" w:name="ref-cavoukian2010"/>
     <w:p>
       <w:pPr>
         <w:pStyle w:val="Bibliography"/>
@@ -4219,7 +4194,7 @@
       <w:r>
         <w:t xml:space="preserve"> </w:t>
       </w:r>
-      <w:hyperlink r:id="rId60">
+      <w:hyperlink r:id="rId99">
         <w:r>
           <w:rPr>
             <w:rStyle w:val="Hyperlink"/>
@@ -4231,8 +4206,8 @@
         <w:t xml:space="preserve">.</w:t>
       </w:r>
     </w:p>
-    <w:bookmarkEnd w:id="61"/>
-    <w:bookmarkStart w:id="63" w:name="ref-crivellaro2019"/>
+    <w:bookmarkEnd w:id="100"/>
+    <w:bookmarkStart w:id="102" w:name="ref-crivellaro2019"/>
     <w:p>
       <w:pPr>
         <w:pStyle w:val="Bibliography"/>
@@ -4270,7 +4245,7 @@
       <w:r>
         <w:t xml:space="preserve"> </w:t>
       </w:r>
-      <w:hyperlink r:id="rId62">
+      <w:hyperlink r:id="rId101">
         <w:r>
           <w:rPr>
             <w:rStyle w:val="Hyperlink"/>
@@ -4282,8 +4257,8 @@
         <w:t xml:space="preserve">.</w:t>
       </w:r>
     </w:p>
-    <w:bookmarkEnd w:id="63"/>
-    <w:bookmarkStart w:id="64" w:name="ref-vanEs2015"/>
+    <w:bookmarkEnd w:id="102"/>
+    <w:bookmarkStart w:id="103" w:name="ref-vanEs2015"/>
     <w:p>
       <w:pPr>
         <w:pStyle w:val="Bibliography"/>
@@ -4292,8 +4267,8 @@
         <w:t xml:space="preserve">Es, M. van, Guijt, I. and Vogel, I. (2015) ‘Hivos ToC Guidelines: Theory of Change Thinking in Practice’. The Hague, The Netherlands: Hivos.</w:t>
       </w:r>
     </w:p>
-    <w:bookmarkEnd w:id="64"/>
-    <w:bookmarkStart w:id="66" w:name="ref-explainableAI"/>
+    <w:bookmarkEnd w:id="103"/>
+    <w:bookmarkStart w:id="105" w:name="ref-explainableAI"/>
     <w:p>
       <w:pPr>
         <w:pStyle w:val="Bibliography"/>
@@ -4304,7 +4279,7 @@
       <w:r>
         <w:t xml:space="preserve"> </w:t>
       </w:r>
-      <w:hyperlink r:id="rId65">
+      <w:hyperlink r:id="rId104">
         <w:r>
           <w:rPr>
             <w:rStyle w:val="Hyperlink"/>
@@ -4319,8 +4294,8 @@
         <w:t xml:space="preserve">(Accessed: 16 June 2022).</w:t>
       </w:r>
     </w:p>
-    <w:bookmarkEnd w:id="66"/>
-    <w:bookmarkStart w:id="68" w:name="ref-gillespie2016"/>
+    <w:bookmarkEnd w:id="105"/>
+    <w:bookmarkStart w:id="107" w:name="ref-gillespie2016"/>
     <w:p>
       <w:pPr>
         <w:pStyle w:val="Bibliography"/>
@@ -4331,7 +4306,7 @@
       <w:r>
         <w:t xml:space="preserve"> </w:t>
       </w:r>
-      <w:hyperlink r:id="rId67">
+      <w:hyperlink r:id="rId106">
         <w:r>
           <w:rPr>
             <w:rStyle w:val="Hyperlink"/>
@@ -4343,8 +4318,8 @@
         <w:t xml:space="preserve">.</w:t>
       </w:r>
     </w:p>
-    <w:bookmarkEnd w:id="68"/>
-    <w:bookmarkStart w:id="70" w:name="ref-harris2013"/>
+    <w:bookmarkEnd w:id="107"/>
+    <w:bookmarkStart w:id="109" w:name="ref-harris2013"/>
     <w:p>
       <w:pPr>
         <w:pStyle w:val="Bibliography"/>
@@ -4355,7 +4330,7 @@
       <w:r>
         <w:t xml:space="preserve"> </w:t>
       </w:r>
-      <w:hyperlink r:id="rId69">
+      <w:hyperlink r:id="rId108">
         <w:r>
           <w:rPr>
             <w:rStyle w:val="Hyperlink"/>
@@ -4367,8 +4342,8 @@
         <w:t xml:space="preserve">.</w:t>
       </w:r>
     </w:p>
-    <w:bookmarkEnd w:id="70"/>
-    <w:bookmarkStart w:id="72" w:name="ref-wef2014lens"/>
+    <w:bookmarkEnd w:id="109"/>
+    <w:bookmarkStart w:id="111" w:name="ref-wef2014lens"/>
     <w:p>
       <w:pPr>
         <w:pStyle w:val="Bibliography"/>
@@ -4391,7 +4366,7 @@
       <w:r>
         <w:t xml:space="preserve"> </w:t>
       </w:r>
-      <w:hyperlink r:id="rId71">
+      <w:hyperlink r:id="rId110">
         <w:r>
           <w:rPr>
             <w:rStyle w:val="Hyperlink"/>
@@ -4403,8 +4378,8 @@
         <w:t xml:space="preserve">.</w:t>
       </w:r>
     </w:p>
-    <w:bookmarkEnd w:id="72"/>
-    <w:bookmarkStart w:id="74" w:name="ref-jones2006"/>
+    <w:bookmarkEnd w:id="111"/>
+    <w:bookmarkStart w:id="113" w:name="ref-jones2006"/>
     <w:p>
       <w:pPr>
         <w:pStyle w:val="Bibliography"/>
@@ -4442,7 +4417,7 @@
       <w:r>
         <w:t xml:space="preserve"> </w:t>
       </w:r>
-      <w:hyperlink r:id="rId73">
+      <w:hyperlink r:id="rId112">
         <w:r>
           <w:rPr>
             <w:rStyle w:val="Hyperlink"/>
@@ -4454,8 +4429,8 @@
         <w:t xml:space="preserve">.</w:t>
       </w:r>
     </w:p>
-    <w:bookmarkEnd w:id="74"/>
-    <w:bookmarkStart w:id="76" w:name="ref-karger2005"/>
+    <w:bookmarkEnd w:id="113"/>
+    <w:bookmarkStart w:id="115" w:name="ref-karger2005"/>
     <w:p>
       <w:pPr>
         <w:pStyle w:val="Bibliography"/>
@@ -4493,7 +4468,7 @@
       <w:r>
         <w:t xml:space="preserve"> </w:t>
       </w:r>
-      <w:hyperlink r:id="rId75">
+      <w:hyperlink r:id="rId114">
         <w:r>
           <w:rPr>
             <w:rStyle w:val="Hyperlink"/>
@@ -4505,8 +4480,8 @@
         <w:t xml:space="preserve">.</w:t>
       </w:r>
     </w:p>
-    <w:bookmarkEnd w:id="76"/>
-    <w:bookmarkStart w:id="77" w:name="ref-kelty2008"/>
+    <w:bookmarkEnd w:id="115"/>
+    <w:bookmarkStart w:id="116" w:name="ref-kelty2008"/>
     <w:p>
       <w:pPr>
         <w:pStyle w:val="Bibliography"/>
@@ -4527,8 +4502,8 @@
         <w:t xml:space="preserve">. Duke University Press, pp. 27–63.</w:t>
       </w:r>
     </w:p>
-    <w:bookmarkEnd w:id="77"/>
-    <w:bookmarkStart w:id="78" w:name="ref-kirven2018"/>
+    <w:bookmarkEnd w:id="116"/>
+    <w:bookmarkStart w:id="117" w:name="ref-kirven2018"/>
     <w:p>
       <w:pPr>
         <w:pStyle w:val="Bibliography"/>
@@ -4552,8 +4527,8 @@
         <w:t xml:space="preserve">HeinOnline, 89, p. 249.</w:t>
       </w:r>
     </w:p>
-    <w:bookmarkEnd w:id="78"/>
-    <w:bookmarkStart w:id="79" w:name="ref-ledantec2016"/>
+    <w:bookmarkEnd w:id="117"/>
+    <w:bookmarkStart w:id="118" w:name="ref-ledantec2016"/>
     <w:p>
       <w:pPr>
         <w:pStyle w:val="Bibliography"/>
@@ -4574,8 +4549,8 @@
         <w:t xml:space="preserve">. MIT Press.</w:t>
       </w:r>
     </w:p>
-    <w:bookmarkEnd w:id="79"/>
-    <w:bookmarkStart w:id="81" w:name="ref-marchionini2008"/>
+    <w:bookmarkEnd w:id="118"/>
+    <w:bookmarkStart w:id="120" w:name="ref-marchionini2008"/>
     <w:p>
       <w:pPr>
         <w:pStyle w:val="Bibliography"/>
@@ -4598,7 +4573,7 @@
       <w:r>
         <w:t xml:space="preserve"> </w:t>
       </w:r>
-      <w:hyperlink r:id="rId80">
+      <w:hyperlink r:id="rId119">
         <w:r>
           <w:rPr>
             <w:rStyle w:val="Hyperlink"/>
@@ -4610,8 +4585,8 @@
         <w:t xml:space="preserve">.</w:t>
       </w:r>
     </w:p>
-    <w:bookmarkEnd w:id="81"/>
-    <w:bookmarkStart w:id="83" w:name="ref-mortier2013"/>
+    <w:bookmarkEnd w:id="120"/>
+    <w:bookmarkStart w:id="122" w:name="ref-mortier2013"/>
     <w:p>
       <w:pPr>
         <w:pStyle w:val="Bibliography"/>
@@ -4649,7 +4624,7 @@
       <w:r>
         <w:t xml:space="preserve"> </w:t>
       </w:r>
-      <w:hyperlink r:id="rId82">
+      <w:hyperlink r:id="rId121">
         <w:r>
           <w:rPr>
             <w:rStyle w:val="Hyperlink"/>
@@ -4661,8 +4636,8 @@
         <w:t xml:space="preserve">.</w:t>
       </w:r>
     </w:p>
-    <w:bookmarkEnd w:id="83"/>
-    <w:bookmarkStart w:id="85" w:name="ref-mortier2014"/>
+    <w:bookmarkEnd w:id="122"/>
+    <w:bookmarkStart w:id="124" w:name="ref-mortier2014"/>
     <w:p>
       <w:pPr>
         <w:pStyle w:val="Bibliography"/>
@@ -4700,7 +4675,7 @@
       <w:r>
         <w:t xml:space="preserve"> </w:t>
       </w:r>
-      <w:hyperlink r:id="rId84">
+      <w:hyperlink r:id="rId123">
         <w:r>
           <w:rPr>
             <w:rStyle w:val="Hyperlink"/>
@@ -4712,8 +4687,8 @@
         <w:t xml:space="preserve">.</w:t>
       </w:r>
     </w:p>
-    <w:bookmarkEnd w:id="85"/>
-    <w:bookmarkStart w:id="87" w:name="ref-mydata2017declaration"/>
+    <w:bookmarkEnd w:id="124"/>
+    <w:bookmarkStart w:id="126" w:name="ref-mydata2017declaration"/>
     <w:p>
       <w:pPr>
         <w:pStyle w:val="Bibliography"/>
@@ -4724,7 +4699,7 @@
       <w:r>
         <w:t xml:space="preserve"> </w:t>
       </w:r>
-      <w:hyperlink r:id="rId86">
+      <w:hyperlink r:id="rId125">
         <w:r>
           <w:rPr>
             <w:rStyle w:val="Hyperlink"/>
@@ -4739,8 +4714,8 @@
         <w:t xml:space="preserve">(Accessed: 8 November 2019).</w:t>
       </w:r>
     </w:p>
-    <w:bookmarkEnd w:id="87"/>
-    <w:bookmarkStart w:id="89" w:name="ref-openRightsGroup"/>
+    <w:bookmarkEnd w:id="126"/>
+    <w:bookmarkStart w:id="128" w:name="ref-openRightsGroup"/>
     <w:p>
       <w:pPr>
         <w:pStyle w:val="Bibliography"/>
@@ -4751,7 +4726,7 @@
       <w:r>
         <w:t xml:space="preserve"> </w:t>
       </w:r>
-      <w:hyperlink r:id="rId88">
+      <w:hyperlink r:id="rId127">
         <w:r>
           <w:rPr>
             <w:rStyle w:val="Hyperlink"/>
@@ -4766,8 +4741,8 @@
         <w:t xml:space="preserve">(Accessed: 16 June 2022).</w:t>
       </w:r>
     </w:p>
-    <w:bookmarkEnd w:id="89"/>
-    <w:bookmarkStart w:id="91" w:name="ref-p2pwikiRecursivePublic"/>
+    <w:bookmarkEnd w:id="128"/>
+    <w:bookmarkStart w:id="130" w:name="ref-p2pwikiRecursivePublic"/>
     <w:p>
       <w:pPr>
         <w:pStyle w:val="Bibliography"/>
@@ -4778,7 +4753,7 @@
       <w:r>
         <w:t xml:space="preserve"> </w:t>
       </w:r>
-      <w:hyperlink r:id="rId90">
+      <w:hyperlink r:id="rId129">
         <w:r>
           <w:rPr>
             <w:rStyle w:val="Hyperlink"/>
@@ -4793,8 +4768,8 @@
         <w:t xml:space="preserve">(Accessed: 16 June 2022).</w:t>
       </w:r>
     </w:p>
-    <w:bookmarkEnd w:id="91"/>
-    <w:bookmarkStart w:id="93" w:name="ref-taplin2012"/>
+    <w:bookmarkEnd w:id="130"/>
+    <w:bookmarkStart w:id="132" w:name="ref-taplin2012"/>
     <w:p>
       <w:pPr>
         <w:pStyle w:val="Bibliography"/>
@@ -4817,7 +4792,7 @@
       <w:r>
         <w:t xml:space="preserve"> </w:t>
       </w:r>
-      <w:hyperlink r:id="rId92">
+      <w:hyperlink r:id="rId131">
         <w:r>
           <w:rPr>
             <w:rStyle w:val="Hyperlink"/>
@@ -4829,8 +4804,8 @@
         <w:t xml:space="preserve">.</w:t>
       </w:r>
     </w:p>
-    <w:bookmarkEnd w:id="93"/>
-    <w:bookmarkStart w:id="95" w:name="ref-taylor2017"/>
+    <w:bookmarkEnd w:id="132"/>
+    <w:bookmarkStart w:id="134" w:name="ref-taylor2017"/>
     <w:p>
       <w:pPr>
         <w:pStyle w:val="Bibliography"/>
@@ -4853,7 +4828,7 @@
       <w:r>
         <w:t xml:space="preserve"> </w:t>
       </w:r>
-      <w:hyperlink r:id="rId94">
+      <w:hyperlink r:id="rId133">
         <w:r>
           <w:rPr>
             <w:rStyle w:val="Hyperlink"/>
@@ -4865,8 +4840,8 @@
         <w:t xml:space="preserve">.</w:t>
       </w:r>
     </w:p>
-    <w:bookmarkEnd w:id="95"/>
-    <w:bookmarkStart w:id="97" w:name="ref-vlachokyriakos2016"/>
+    <w:bookmarkEnd w:id="134"/>
+    <w:bookmarkStart w:id="136" w:name="ref-vlachokyriakos2016"/>
     <w:p>
       <w:pPr>
         <w:pStyle w:val="Bibliography"/>
@@ -4904,7 +4879,7 @@
       <w:r>
         <w:t xml:space="preserve"> </w:t>
       </w:r>
-      <w:hyperlink r:id="rId96">
+      <w:hyperlink r:id="rId135">
         <w:r>
           <w:rPr>
             <w:rStyle w:val="Hyperlink"/>
@@ -4916,9 +4891,9 @@
         <w:t xml:space="preserve">.</w:t>
       </w:r>
     </w:p>
-    <w:bookmarkEnd w:id="97"/>
-    <w:bookmarkEnd w:id="98"/>
-    <w:bookmarkEnd w:id="99"/>
+    <w:bookmarkEnd w:id="136"/>
+    <w:bookmarkEnd w:id="137"/>
+    <w:bookmarkEnd w:id="138"/>
     <w:sectPr/>
   </w:body>
 </w:document>
@@ -5783,9 +5758,6 @@
     </w:lvlOverride>
   </w:num>
   <w:num w:numId="1010">
-    <w:abstractNumId w:val="991"/>
-  </w:num>
-  <w:num w:numId="1011">
     <w:abstractNumId w:val="991"/>
   </w:num>
 </w:numbering>

--- a/docx/chapter-7.docx
+++ b/docx/chapter-7.docx
@@ -80,7 +80,7 @@
         </w:p>
       </w:sdtContent>
     </w:sdt>
-    <w:bookmarkStart w:id="95" w:name="chapter-7"/>
+    <w:bookmarkStart w:id="94" w:name="chapter-7"/>
     <w:p>
       <w:pPr>
         <w:pStyle w:val="Heading1"/>
@@ -2785,12 +2785,84 @@
         <w:pStyle w:val="FirstParagraph"/>
       </w:pPr>
       <w:r>
-        <w:t xml:space="preserve">I have identified the following high level obstacles to better HDR:</w:t>
-      </w:r>
-    </w:p>
-    <w:p>
-      <w:pPr>
-        <w:pStyle w:val="BodyText"/>
+        <w:t xml:space="preserve">In this section I will describe the high level obstacles to better HDR, in four sections. These are arranged into six groupings. The first four groupings correspond to the six wants identified in Chapter 6. Two additional groupings have been included to cover more general human and technical challenges that affect all endeavours in this space:</w:t>
+      </w:r>
+    </w:p>
+    <w:p>
+      <w:pPr>
+        <w:numPr>
+          <w:ilvl w:val="0"/>
+          <w:numId w:val="1010"/>
+        </w:numPr>
+        <w:pStyle w:val="Compact"/>
+      </w:pPr>
+      <w:r>
+        <w:t xml:space="preserve">7.3.1: Obstacles to Data Awareness &amp; Understanding</w:t>
+      </w:r>
+    </w:p>
+    <w:p>
+      <w:pPr>
+        <w:numPr>
+          <w:ilvl w:val="0"/>
+          <w:numId w:val="1010"/>
+        </w:numPr>
+        <w:pStyle w:val="Compact"/>
+      </w:pPr>
+      <w:r>
+        <w:t xml:space="preserve">7.3.2: Obstacles to Data Useability</w:t>
+      </w:r>
+    </w:p>
+    <w:p>
+      <w:pPr>
+        <w:numPr>
+          <w:ilvl w:val="0"/>
+          <w:numId w:val="1010"/>
+        </w:numPr>
+        <w:pStyle w:val="Compact"/>
+      </w:pPr>
+      <w:r>
+        <w:t xml:space="preserve">7.3.3: Obstacles to Ecosystem Transparency (including visible data &amp; transparent processes)</w:t>
+      </w:r>
+    </w:p>
+    <w:p>
+      <w:pPr>
+        <w:numPr>
+          <w:ilvl w:val="0"/>
+          <w:numId w:val="1010"/>
+        </w:numPr>
+        <w:pStyle w:val="Compact"/>
+      </w:pPr>
+      <w:r>
+        <w:t xml:space="preserve">7.3.4: Obstacles Ecosystem Negotiability (encompassing individual oversight and involvement) decision-making)</w:t>
+      </w:r>
+    </w:p>
+    <w:p>
+      <w:pPr>
+        <w:numPr>
+          <w:ilvl w:val="0"/>
+          <w:numId w:val="1010"/>
+        </w:numPr>
+        <w:pStyle w:val="Compact"/>
+      </w:pPr>
+      <w:r>
+        <w:t xml:space="preserve">7.3.5: General Human Challenges</w:t>
+      </w:r>
+    </w:p>
+    <w:p>
+      <w:pPr>
+        <w:numPr>
+          <w:ilvl w:val="0"/>
+          <w:numId w:val="1010"/>
+        </w:numPr>
+        <w:pStyle w:val="Compact"/>
+      </w:pPr>
+      <w:r>
+        <w:t xml:space="preserve">7.3.6: General Technical Challenges</w:t>
+      </w:r>
+    </w:p>
+    <w:p>
+      <w:pPr>
+        <w:pStyle w:val="FirstParagraph"/>
       </w:pPr>
       <w:r>
         <w:t xml:space="preserve">[Add diagram here]</w:t>
@@ -2817,13 +2889,13 @@
     <w:bookmarkStart w:id="37" w:name="obstacle-1-data-legibility"/>
     <w:p>
       <w:pPr>
-        <w:pStyle w:val="Heading5"/>
+        <w:pStyle w:val="Heading4"/>
       </w:pPr>
       <w:r>
         <w:rPr>
           <w:rStyle w:val="SectionNumber"/>
         </w:rPr>
-        <w:t xml:space="preserve">1.3.1.0.1</w:t>
+        <w:t xml:space="preserve">1.3.1.1</w:t>
       </w:r>
       <w:r>
         <w:tab/>
@@ -2837,7 +2909,7 @@
         <w:pStyle w:val="FirstParagraph"/>
       </w:pPr>
       <w:r>
-        <w:t xml:space="preserve">People struggle to relate to data. It is not relatable because it is complex, not presented as meaningful information, and not easily interpretable as information. They lack tools to gain insights.</w:t>
+        <w:t xml:space="preserve">People struggle to relate to data. It is not relatable because it is complex, not presented as meaningful information, and not easily interpretable as information. They lack tools to gain insights. To overcome this obstacle, more work is needed to make data relatable and to provide tools that can deliver valuable meaning and insights.</w:t>
       </w:r>
     </w:p>
     <w:bookmarkEnd w:id="37"/>
@@ -2850,7 +2922,7 @@
         <w:rPr>
           <w:rStyle w:val="SectionNumber"/>
         </w:rPr>
-        <w:t xml:space="preserve">1.3.1.1</w:t>
+        <w:t xml:space="preserve">1.3.1.2</w:t>
       </w:r>
       <w:r>
         <w:tab/>
@@ -2877,7 +2949,7 @@
         <w:rPr>
           <w:rStyle w:val="SectionNumber"/>
         </w:rPr>
-        <w:t xml:space="preserve">1.3.1.2</w:t>
+        <w:t xml:space="preserve">1.3.1.3</w:t>
       </w:r>
       <w:r>
         <w:tab/>
@@ -2891,7 +2963,7 @@
         <w:pStyle w:val="FirstParagraph"/>
       </w:pPr>
       <w:r>
-        <w:t xml:space="preserve">Every individual’s personal data is scattered across multiple providers, devices, apps, held by hundreds of third parties. The complexity of a modern day digital life is unmanageable and overwhelming. People are inevitably ignorant of much of their data and its use. This can lead to resignation and apathy.</w:t>
+        <w:t xml:space="preserve">Every individual’s personal data is scattered across multiple providers, devices, apps, held by hundreds of third parties. The complexity of a modern day digital life is unmanageable and overwhelming. People are inevitably ignorant of much of their data and its use. This can lead to resignation and apathy. To overcome this obstacle, approaches must be identified that recognise the scattered, complex reality of each individual’s personal data ecosystem and begin to make it visible and understandable.</w:t>
       </w:r>
     </w:p>
     <w:bookmarkEnd w:id="39"/>
@@ -2904,7 +2976,7 @@
         <w:rPr>
           <w:rStyle w:val="SectionNumber"/>
         </w:rPr>
-        <w:t xml:space="preserve">1.3.1.3</w:t>
+        <w:t xml:space="preserve">1.3.1.4</w:t>
       </w:r>
       <w:r>
         <w:tab/>
@@ -2964,7 +3036,7 @@
         <w:pStyle w:val="FirstParagraph"/>
       </w:pPr>
       <w:r>
-        <w:t xml:space="preserve">Almost all data is constrained in some way, limiting its useability. It may be held by a particular provider and inaccessible. It may be stored in a format which is hard to use or change. It may only be visible after a delay. It may be unchangeable.</w:t>
+        <w:t xml:space="preserve">Almost all data is constrained in some way, limiting its useability. It may be held by a particular provider and inaccessible. It may be stored in a format which is hard to use or change. It may only be visible after a delay. It may be unchangeable. To overcome this obstacle, we need to find ways to extract data from its current constraints and to remove some of these technical or temporal limitations.</w:t>
       </w:r>
     </w:p>
     <w:bookmarkEnd w:id="42"/>
@@ -2986,8 +3058,16 @@
         <w:t xml:space="preserve">Obstacle 4: Data that is Unmalleable and Non-Interrogable</w:t>
       </w:r>
     </w:p>
+    <w:p>
+      <w:pPr>
+        <w:pStyle w:val="FirstParagraph"/>
+      </w:pPr>
+      <w:r>
+        <w:t xml:space="preserve">Even once an individual has gained possession or access to the relevant parts of their personal data, it can be extremely hard to use. This partly comes from a lack of malleability - the ability to break it down, look at it from different perspectives, reconstitute it in different ways. Put simply, people need to be able interrogate their data - ask questions of it. This requires more than just an ability to view visual representations of data, but an ability to interact with the data and produce new views and insights that can help to answer specific questions. Making some of the PIM and SI capabilities described in 2.2.2 and 2.2.3 can help to address this, but more capabilities can be made available and are needed to fully overcome this obstacle.</w:t>
+      </w:r>
+    </w:p>
     <w:bookmarkEnd w:id="43"/>
-    <w:bookmarkStart w:id="44" w:name="insight-3-life-information-as-a-material"/>
+    <w:bookmarkStart w:id="44" w:name="Xa9328ee6bf36a815f032fb93f6015ac7c68a065"/>
     <w:p>
       <w:pPr>
         <w:pStyle w:val="Heading4"/>
@@ -3002,7 +3082,15 @@
         <w:tab/>
       </w:r>
       <w:r>
-        <w:t xml:space="preserve">Insight 3: Life Information as a Material</w:t>
+        <w:t xml:space="preserve">Insight 3: Life Information &amp; Ecosystem Information as a Material</w:t>
+      </w:r>
+    </w:p>
+    <w:p>
+      <w:pPr>
+        <w:pStyle w:val="FirstParagraph"/>
+      </w:pPr>
+      <w:r>
+        <w:t xml:space="preserve">Many computer operating systems and interfaces today treat files as the basic material that an individual can manipulate. To truly empower users to make use of their data, we need to move to a model where pieces of life information – facts (or assertions) – can be created, deleted, moved, grouped, annotated, copied, shared, modified, labelled, organised, separated or otherwise manipulated instead. So far, people access data within products. But what they need is a platform, not a product. We need an information operating system.</w:t>
       </w:r>
     </w:p>
     <w:bookmarkEnd w:id="44"/>
@@ -3369,7 +3457,7 @@
     <w:bookmarkEnd w:id="63"/>
     <w:bookmarkEnd w:id="64"/>
     <w:bookmarkEnd w:id="65"/>
-    <w:bookmarkStart w:id="93" w:name="X1a7e511717c200d656f7c4724667d0dda42bf14"/>
+    <w:bookmarkStart w:id="92" w:name="X1a7e511717c200d656f7c4724667d0dda42bf14"/>
     <w:p>
       <w:pPr>
         <w:pStyle w:val="Heading2"/>
@@ -3454,7 +3542,7 @@
       <w:pPr>
         <w:numPr>
           <w:ilvl w:val="0"/>
-          <w:numId w:val="1010"/>
+          <w:numId w:val="1011"/>
         </w:numPr>
         <w:pStyle w:val="Compact"/>
       </w:pPr>
@@ -3476,7 +3564,7 @@
       <w:pPr>
         <w:numPr>
           <w:ilvl w:val="0"/>
-          <w:numId w:val="1010"/>
+          <w:numId w:val="1011"/>
         </w:numPr>
         <w:pStyle w:val="Compact"/>
       </w:pPr>
@@ -3491,14 +3579,62 @@
         <w:t xml:space="preserve"> </w:t>
       </w:r>
       <w:r>
-        <w:t xml:space="preserve">(CE): In this quadrant, activists work to ensure current HDR capabilities are not eroded, while researchers, designers, technologists and social innovators design and create new technologies, operating models, organisations and interface designs, the structures enabling a world with better HDR.</w:t>
+        <w:t xml:space="preserve">(CE): In this quadrant, activists work to ensure current HDR capabilities are not eroded, while researchers, designers, technologists and social innovators design and create new technologies, operating models, organisations and interface designs, the structures enabling a world with better HDR. Given the majority of the opportunities for change identified in this chapter occur in this quadrant, this quadrant will be further subdivided into four different types of activity:</w:t>
+      </w:r>
+    </w:p>
+    <w:p>
+      <w:pPr>
+        <w:numPr>
+          <w:ilvl w:val="1"/>
+          <w:numId w:val="1012"/>
+        </w:numPr>
+        <w:pStyle w:val="Compact"/>
+      </w:pPr>
+      <w:r>
+        <w:t xml:space="preserve">Defend the Status Quo and Push Back</w:t>
+      </w:r>
+    </w:p>
+    <w:p>
+      <w:pPr>
+        <w:numPr>
+          <w:ilvl w:val="1"/>
+          <w:numId w:val="1012"/>
+        </w:numPr>
+        <w:pStyle w:val="Compact"/>
+      </w:pPr>
+      <w:r>
+        <w:t xml:space="preserve">Creat New Structures and Systems</w:t>
+      </w:r>
+    </w:p>
+    <w:p>
+      <w:pPr>
+        <w:numPr>
+          <w:ilvl w:val="1"/>
+          <w:numId w:val="1012"/>
+        </w:numPr>
+        <w:pStyle w:val="Compact"/>
+      </w:pPr>
+      <w:r>
+        <w:t xml:space="preserve">Creat New Information Interfaces</w:t>
+      </w:r>
+    </w:p>
+    <w:p>
+      <w:pPr>
+        <w:numPr>
+          <w:ilvl w:val="1"/>
+          <w:numId w:val="1012"/>
+        </w:numPr>
+        <w:pStyle w:val="Compact"/>
+      </w:pPr>
+      <w:r>
+        <w:t xml:space="preserve">Creat New Capabilities</w:t>
       </w:r>
     </w:p>
     <w:p>
       <w:pPr>
         <w:numPr>
           <w:ilvl w:val="0"/>
-          <w:numId w:val="1010"/>
+          <w:numId w:val="1011"/>
         </w:numPr>
         <w:pStyle w:val="Compact"/>
       </w:pPr>
@@ -3520,7 +3656,7 @@
       <w:pPr>
         <w:numPr>
           <w:ilvl w:val="0"/>
-          <w:numId w:val="1010"/>
+          <w:numId w:val="1011"/>
         </w:numPr>
         <w:pStyle w:val="Compact"/>
       </w:pPr>
@@ -3655,7 +3791,7 @@
     </w:p>
     <w:bookmarkEnd w:id="69"/>
     <w:bookmarkEnd w:id="70"/>
-    <w:bookmarkStart w:id="83" w:name="defend-create"/>
+    <w:bookmarkStart w:id="72" w:name="defend-the-status-quo-and-push-back"/>
     <w:p>
       <w:pPr>
         <w:pStyle w:val="Heading3"/>
@@ -3670,10 +3806,10 @@
         <w:tab/>
       </w:r>
       <w:r>
-        <w:t xml:space="preserve">Defend &amp; Create</w:t>
-      </w:r>
-    </w:p>
-    <w:bookmarkStart w:id="72" w:name="X6c179d3cbdcba841e2bbe001108e3eb7b81241d"/>
+        <w:t xml:space="preserve">Defend the Status Quo and Push Back</w:t>
+      </w:r>
+    </w:p>
+    <w:bookmarkStart w:id="71" w:name="Xa7840535fd24ee1dc432d64b4a9289ecf00be58"/>
     <w:p>
       <w:pPr>
         <w:pStyle w:val="Heading4"/>
@@ -3683,24 +3819,6 @@
           <w:rStyle w:val="SectionNumber"/>
         </w:rPr>
         <w:t xml:space="preserve">1.4.2.1</w:t>
-      </w:r>
-      <w:r>
-        <w:tab/>
-      </w:r>
-      <w:r>
-        <w:t xml:space="preserve">Defending the Status Quo and Pushing Back</w:t>
-      </w:r>
-    </w:p>
-    <w:bookmarkStart w:id="71" w:name="Xa7840535fd24ee1dc432d64b4a9289ecf00be58"/>
-    <w:p>
-      <w:pPr>
-        <w:pStyle w:val="Heading5"/>
-      </w:pPr>
-      <w:r>
-        <w:rPr>
-          <w:rStyle w:val="SectionNumber"/>
-        </w:rPr>
-        <w:t xml:space="preserve">1.4.2.1.1</w:t>
       </w:r>
       <w:r>
         <w:tab/>
@@ -3711,7 +3829,25 @@
     </w:p>
     <w:bookmarkEnd w:id="71"/>
     <w:bookmarkEnd w:id="72"/>
-    <w:bookmarkStart w:id="75" w:name="creating-new-structures-and-systems"/>
+    <w:bookmarkStart w:id="75" w:name="create-new-structures-and-systems"/>
+    <w:p>
+      <w:pPr>
+        <w:pStyle w:val="Heading3"/>
+      </w:pPr>
+      <w:r>
+        <w:rPr>
+          <w:rStyle w:val="SectionNumber"/>
+        </w:rPr>
+        <w:t xml:space="preserve">1.4.3</w:t>
+      </w:r>
+      <w:r>
+        <w:tab/>
+      </w:r>
+      <w:r>
+        <w:t xml:space="preserve">Create New Structures and Systems</w:t>
+      </w:r>
+    </w:p>
+    <w:bookmarkStart w:id="73" w:name="X2ca799808b8f90ce8bfd5d2f5636f55595b6212"/>
     <w:p>
       <w:pPr>
         <w:pStyle w:val="Heading4"/>
@@ -3720,25 +3856,7 @@
         <w:rPr>
           <w:rStyle w:val="SectionNumber"/>
         </w:rPr>
-        <w:t xml:space="preserve">1.4.2.2</w:t>
-      </w:r>
-      <w:r>
-        <w:tab/>
-      </w:r>
-      <w:r>
-        <w:t xml:space="preserve">Creating New Structures and Systems</w:t>
-      </w:r>
-    </w:p>
-    <w:bookmarkStart w:id="73" w:name="X2ca799808b8f90ce8bfd5d2f5636f55595b6212"/>
-    <w:p>
-      <w:pPr>
-        <w:pStyle w:val="Heading5"/>
-      </w:pPr>
-      <w:r>
-        <w:rPr>
-          <w:rStyle w:val="SectionNumber"/>
-        </w:rPr>
-        <w:t xml:space="preserve">1.4.2.2.1</w:t>
+        <w:t xml:space="preserve">1.4.3.1</w:t>
       </w:r>
       <w:r>
         <w:tab/>
@@ -3751,13 +3869,13 @@
     <w:bookmarkStart w:id="74" w:name="X7758a593b166ea8408bd6c56d33c86366d5ba6e"/>
     <w:p>
       <w:pPr>
-        <w:pStyle w:val="Heading5"/>
+        <w:pStyle w:val="Heading4"/>
       </w:pPr>
       <w:r>
         <w:rPr>
           <w:rStyle w:val="SectionNumber"/>
         </w:rPr>
-        <w:t xml:space="preserve">1.4.2.2.2</w:t>
+        <w:t xml:space="preserve">1.4.3.2</w:t>
       </w:r>
       <w:r>
         <w:tab/>
@@ -3768,7 +3886,25 @@
     </w:p>
     <w:bookmarkEnd w:id="74"/>
     <w:bookmarkEnd w:id="75"/>
-    <w:bookmarkStart w:id="79" w:name="creating-new-information-interfaces"/>
+    <w:bookmarkStart w:id="79" w:name="create-new-information-interfaces"/>
+    <w:p>
+      <w:pPr>
+        <w:pStyle w:val="Heading3"/>
+      </w:pPr>
+      <w:r>
+        <w:rPr>
+          <w:rStyle w:val="SectionNumber"/>
+        </w:rPr>
+        <w:t xml:space="preserve">1.4.4</w:t>
+      </w:r>
+      <w:r>
+        <w:tab/>
+      </w:r>
+      <w:r>
+        <w:t xml:space="preserve">Create New Information Interfaces</w:t>
+      </w:r>
+    </w:p>
+    <w:bookmarkStart w:id="76" w:name="X3ec360dde1c66e6d2bd9b873167d2d7c8b781b7"/>
     <w:p>
       <w:pPr>
         <w:pStyle w:val="Heading4"/>
@@ -3777,25 +3913,7 @@
         <w:rPr>
           <w:rStyle w:val="SectionNumber"/>
         </w:rPr>
-        <w:t xml:space="preserve">1.4.2.3</w:t>
-      </w:r>
-      <w:r>
-        <w:tab/>
-      </w:r>
-      <w:r>
-        <w:t xml:space="preserve">Creating New Information Interfaces</w:t>
-      </w:r>
-    </w:p>
-    <w:bookmarkStart w:id="76" w:name="X3ec360dde1c66e6d2bd9b873167d2d7c8b781b7"/>
-    <w:p>
-      <w:pPr>
-        <w:pStyle w:val="Heading5"/>
-      </w:pPr>
-      <w:r>
-        <w:rPr>
-          <w:rStyle w:val="SectionNumber"/>
-        </w:rPr>
-        <w:t xml:space="preserve">1.4.2.3.1</w:t>
+        <w:t xml:space="preserve">1.4.4.1</w:t>
       </w:r>
       <w:r>
         <w:tab/>
@@ -3808,13 +3926,13 @@
     <w:bookmarkStart w:id="77" w:name="X137cb3202be6bacda5297ef29c8b98181993665"/>
     <w:p>
       <w:pPr>
-        <w:pStyle w:val="Heading5"/>
+        <w:pStyle w:val="Heading4"/>
       </w:pPr>
       <w:r>
         <w:rPr>
           <w:rStyle w:val="SectionNumber"/>
         </w:rPr>
-        <w:t xml:space="preserve">1.4.2.3.2</w:t>
+        <w:t xml:space="preserve">1.4.4.2</w:t>
       </w:r>
       <w:r>
         <w:tab/>
@@ -3827,13 +3945,13 @@
     <w:bookmarkStart w:id="78" w:name="opportunity-9-information-flows"/>
     <w:p>
       <w:pPr>
-        <w:pStyle w:val="Heading5"/>
+        <w:pStyle w:val="Heading4"/>
       </w:pPr>
       <w:r>
         <w:rPr>
           <w:rStyle w:val="SectionNumber"/>
         </w:rPr>
-        <w:t xml:space="preserve">1.4.2.3.3</w:t>
+        <w:t xml:space="preserve">1.4.4.3</w:t>
       </w:r>
       <w:r>
         <w:tab/>
@@ -3844,7 +3962,25 @@
     </w:p>
     <w:bookmarkEnd w:id="78"/>
     <w:bookmarkEnd w:id="79"/>
-    <w:bookmarkStart w:id="82" w:name="creating-new-information-capabilities"/>
+    <w:bookmarkStart w:id="82" w:name="create-new-capabilities"/>
+    <w:p>
+      <w:pPr>
+        <w:pStyle w:val="Heading3"/>
+      </w:pPr>
+      <w:r>
+        <w:rPr>
+          <w:rStyle w:val="SectionNumber"/>
+        </w:rPr>
+        <w:t xml:space="preserve">1.4.5</w:t>
+      </w:r>
+      <w:r>
+        <w:tab/>
+      </w:r>
+      <w:r>
+        <w:t xml:space="preserve">Create New Capabilities</w:t>
+      </w:r>
+    </w:p>
+    <w:bookmarkStart w:id="80" w:name="X0fd9a5efdf2fe382d65a98d49021a3eca8f6592"/>
     <w:p>
       <w:pPr>
         <w:pStyle w:val="Heading4"/>
@@ -3853,25 +3989,7 @@
         <w:rPr>
           <w:rStyle w:val="SectionNumber"/>
         </w:rPr>
-        <w:t xml:space="preserve">1.4.2.4</w:t>
-      </w:r>
-      <w:r>
-        <w:tab/>
-      </w:r>
-      <w:r>
-        <w:t xml:space="preserve">Creating New Information Capabilities</w:t>
-      </w:r>
-    </w:p>
-    <w:bookmarkStart w:id="80" w:name="X0fd9a5efdf2fe382d65a98d49021a3eca8f6592"/>
-    <w:p>
-      <w:pPr>
-        <w:pStyle w:val="Heading5"/>
-      </w:pPr>
-      <w:r>
-        <w:rPr>
-          <w:rStyle w:val="SectionNumber"/>
-        </w:rPr>
-        <w:t xml:space="preserve">1.4.2.4.1</w:t>
+        <w:t xml:space="preserve">1.4.5.1</w:t>
       </w:r>
       <w:r>
         <w:tab/>
@@ -3884,13 +4002,13 @@
     <w:bookmarkStart w:id="81" w:name="Xdd8889a8f6a16423890c2a49dacb10c4b1ba20b"/>
     <w:p>
       <w:pPr>
-        <w:pStyle w:val="Heading5"/>
+        <w:pStyle w:val="Heading4"/>
       </w:pPr>
       <w:r>
         <w:rPr>
           <w:rStyle w:val="SectionNumber"/>
         </w:rPr>
-        <w:t xml:space="preserve">1.4.2.4.2</w:t>
+        <w:t xml:space="preserve">1.4.5.2</w:t>
       </w:r>
       <w:r>
         <w:tab/>
@@ -3901,8 +4019,102 @@
     </w:p>
     <w:bookmarkEnd w:id="81"/>
     <w:bookmarkEnd w:id="82"/>
+    <w:bookmarkStart w:id="87" w:name="influence-motivate"/>
+    <w:p>
+      <w:pPr>
+        <w:pStyle w:val="Heading3"/>
+      </w:pPr>
+      <w:r>
+        <w:rPr>
+          <w:rStyle w:val="SectionNumber"/>
+        </w:rPr>
+        <w:t xml:space="preserve">1.4.6</w:t>
+      </w:r>
+      <w:r>
+        <w:tab/>
+      </w:r>
+      <w:r>
+        <w:t xml:space="preserve">Influence &amp; Motivate</w:t>
+      </w:r>
+    </w:p>
+    <w:bookmarkStart w:id="83" w:name="Xe7aa9d13a0c0e941685e93bbc8e4d43b31b9da6"/>
+    <w:p>
+      <w:pPr>
+        <w:pStyle w:val="Heading4"/>
+      </w:pPr>
+      <w:r>
+        <w:rPr>
+          <w:rStyle w:val="SectionNumber"/>
+        </w:rPr>
+        <w:t xml:space="preserve">1.4.6.1</w:t>
+      </w:r>
+      <w:r>
+        <w:tab/>
+      </w:r>
+      <w:r>
+        <w:t xml:space="preserve">Opportunity 12: Regulating the Information Landscape</w:t>
+      </w:r>
+    </w:p>
     <w:bookmarkEnd w:id="83"/>
-    <w:bookmarkStart w:id="88" w:name="influence-motivate"/>
+    <w:bookmarkStart w:id="84" w:name="X24f29089824f930bf886b11cf372b79c52ad6d8"/>
+    <w:p>
+      <w:pPr>
+        <w:pStyle w:val="Heading4"/>
+      </w:pPr>
+      <w:r>
+        <w:rPr>
+          <w:rStyle w:val="SectionNumber"/>
+        </w:rPr>
+        <w:t xml:space="preserve">1.4.6.2</w:t>
+      </w:r>
+      <w:r>
+        <w:tab/>
+      </w:r>
+      <w:r>
+        <w:t xml:space="preserve">Opportunity 13: Information Unification and Schematisation</w:t>
+      </w:r>
+    </w:p>
+    <w:bookmarkEnd w:id="84"/>
+    <w:bookmarkStart w:id="85" w:name="X7068a08b903235d4e28d40bc14b32e2caa7350b"/>
+    <w:p>
+      <w:pPr>
+        <w:pStyle w:val="Heading4"/>
+      </w:pPr>
+      <w:r>
+        <w:rPr>
+          <w:rStyle w:val="SectionNumber"/>
+        </w:rPr>
+        <w:t xml:space="preserve">1.4.6.3</w:t>
+      </w:r>
+      <w:r>
+        <w:tab/>
+      </w:r>
+      <w:r>
+        <w:t xml:space="preserve">Opportunity 14: Life/Ecosystem Information as Boundary Objects (Multi-stakeholder Design)</w:t>
+      </w:r>
+    </w:p>
+    <w:bookmarkEnd w:id="85"/>
+    <w:bookmarkStart w:id="86" w:name="X8a236e8c0af4d3a17e090bb62ea32c6c4fb0271"/>
+    <w:p>
+      <w:pPr>
+        <w:pStyle w:val="Heading4"/>
+      </w:pPr>
+      <w:r>
+        <w:rPr>
+          <w:rStyle w:val="SectionNumber"/>
+        </w:rPr>
+        <w:t xml:space="preserve">1.4.6.4</w:t>
+      </w:r>
+      <w:r>
+        <w:tab/>
+      </w:r>
+      <w:r>
+        <w:t xml:space="preserve">Opportunity 15: The Business Value of Transparency and Human Centricity</w:t>
+      </w:r>
+    </w:p>
+    <w:bookmarkEnd w:id="86"/>
+    <w:bookmarkEnd w:id="87"/>
+    <w:bookmarkStart w:id="91" w:name="educate-empower"/>
     <w:p>
       <w:pPr>
         <w:pStyle w:val="Heading3"/>
@@ -3911,16 +4123,16 @@
         <w:rPr>
           <w:rStyle w:val="SectionNumber"/>
         </w:rPr>
-        <w:t xml:space="preserve">1.4.3</w:t>
+        <w:t xml:space="preserve">1.4.7</w:t>
       </w:r>
       <w:r>
         <w:tab/>
       </w:r>
       <w:r>
-        <w:t xml:space="preserve">Influence &amp; Motivate</w:t>
-      </w:r>
-    </w:p>
-    <w:bookmarkStart w:id="84" w:name="Xe7aa9d13a0c0e941685e93bbc8e4d43b31b9da6"/>
+        <w:t xml:space="preserve">Educate &amp; Empower</w:t>
+      </w:r>
+    </w:p>
+    <w:bookmarkStart w:id="88" w:name="opportunity-16-life-information-literacy"/>
     <w:p>
       <w:pPr>
         <w:pStyle w:val="Heading4"/>
@@ -3929,17 +4141,17 @@
         <w:rPr>
           <w:rStyle w:val="SectionNumber"/>
         </w:rPr>
-        <w:t xml:space="preserve">1.4.3.1</w:t>
+        <w:t xml:space="preserve">1.4.7.1</w:t>
       </w:r>
       <w:r>
         <w:tab/>
       </w:r>
       <w:r>
-        <w:t xml:space="preserve">Opportunity 12: Regulating the Information Landscape</w:t>
-      </w:r>
-    </w:p>
-    <w:bookmarkEnd w:id="84"/>
-    <w:bookmarkStart w:id="85" w:name="X24f29089824f930bf886b11cf372b79c52ad6d8"/>
+        <w:t xml:space="preserve">Opportunity 16: Life Information literacy</w:t>
+      </w:r>
+    </w:p>
+    <w:bookmarkEnd w:id="88"/>
+    <w:bookmarkStart w:id="89" w:name="Xe82f9f1b9fce3bd7211138d7a905cf68129503a"/>
     <w:p>
       <w:pPr>
         <w:pStyle w:val="Heading4"/>
@@ -3948,17 +4160,17 @@
         <w:rPr>
           <w:rStyle w:val="SectionNumber"/>
         </w:rPr>
-        <w:t xml:space="preserve">1.4.3.2</w:t>
+        <w:t xml:space="preserve">1.4.7.2</w:t>
       </w:r>
       <w:r>
         <w:tab/>
       </w:r>
       <w:r>
-        <w:t xml:space="preserve">Opportunity 13: Information Unification and Schematisation</w:t>
-      </w:r>
-    </w:p>
-    <w:bookmarkEnd w:id="85"/>
-    <w:bookmarkStart w:id="86" w:name="X7068a08b903235d4e28d40bc14b32e2caa7350b"/>
+        <w:t xml:space="preserve">Opportunity 17: Personal Data Ecosystem Literacy</w:t>
+      </w:r>
+    </w:p>
+    <w:bookmarkEnd w:id="89"/>
+    <w:bookmarkStart w:id="90" w:name="X3f4da39dfae5755a90e6ebf0caa7dd98559282b"/>
     <w:p>
       <w:pPr>
         <w:pStyle w:val="Heading4"/>
@@ -3967,158 +4179,63 @@
         <w:rPr>
           <w:rStyle w:val="SectionNumber"/>
         </w:rPr>
-        <w:t xml:space="preserve">1.4.3.3</w:t>
+        <w:t xml:space="preserve">1.4.7.3</w:t>
       </w:r>
       <w:r>
         <w:tab/>
       </w:r>
       <w:r>
-        <w:t xml:space="preserve">Opportunity 14: Life/Ecosystem Information as Boundary Objects (Multi-stakeholder Design)</w:t>
-      </w:r>
-    </w:p>
-    <w:bookmarkEnd w:id="86"/>
-    <w:bookmarkStart w:id="87" w:name="X8a236e8c0af4d3a17e090bb62ea32c6c4fb0271"/>
-    <w:p>
-      <w:pPr>
-        <w:pStyle w:val="Heading4"/>
-      </w:pPr>
-      <w:r>
-        <w:rPr>
-          <w:rStyle w:val="SectionNumber"/>
-        </w:rPr>
-        <w:t xml:space="preserve">1.4.3.4</w:t>
-      </w:r>
-      <w:r>
-        <w:tab/>
-      </w:r>
-      <w:r>
-        <w:t xml:space="preserve">Opportunity 15: The Business Value of Transparency and Human Centricity</w:t>
-      </w:r>
-    </w:p>
-    <w:bookmarkEnd w:id="87"/>
-    <w:bookmarkEnd w:id="88"/>
-    <w:bookmarkStart w:id="92" w:name="educate-empower"/>
-    <w:p>
-      <w:pPr>
-        <w:pStyle w:val="Heading3"/>
-      </w:pPr>
-      <w:r>
-        <w:rPr>
-          <w:rStyle w:val="SectionNumber"/>
-        </w:rPr>
-        <w:t xml:space="preserve">1.4.4</w:t>
-      </w:r>
-      <w:r>
-        <w:tab/>
-      </w:r>
-      <w:r>
-        <w:t xml:space="preserve">Educate &amp; Empower</w:t>
-      </w:r>
-    </w:p>
-    <w:bookmarkStart w:id="89" w:name="opportunity-16-life-information-literacy"/>
-    <w:p>
-      <w:pPr>
-        <w:pStyle w:val="Heading4"/>
-      </w:pPr>
-      <w:r>
-        <w:rPr>
-          <w:rStyle w:val="SectionNumber"/>
-        </w:rPr>
-        <w:t xml:space="preserve">1.4.4.1</w:t>
-      </w:r>
-      <w:r>
-        <w:tab/>
-      </w:r>
-      <w:r>
-        <w:t xml:space="preserve">Opportunity 16: Life Information literacy</w:t>
-      </w:r>
-    </w:p>
-    <w:bookmarkEnd w:id="89"/>
-    <w:bookmarkStart w:id="90" w:name="Xe82f9f1b9fce3bd7211138d7a905cf68129503a"/>
-    <w:p>
-      <w:pPr>
-        <w:pStyle w:val="Heading4"/>
-      </w:pPr>
-      <w:r>
-        <w:rPr>
-          <w:rStyle w:val="SectionNumber"/>
-        </w:rPr>
-        <w:t xml:space="preserve">1.4.4.2</w:t>
-      </w:r>
-      <w:r>
-        <w:tab/>
-      </w:r>
-      <w:r>
-        <w:t xml:space="preserve">Opportunity 17: Personal Data Ecosystem Literacy</w:t>
+        <w:t xml:space="preserve">Opportunity 18: Individual Discovery: Mapping Your Personal Data Ecosystem</w:t>
       </w:r>
     </w:p>
     <w:bookmarkEnd w:id="90"/>
-    <w:bookmarkStart w:id="91" w:name="X3f4da39dfae5755a90e6ebf0caa7dd98559282b"/>
-    <w:p>
-      <w:pPr>
-        <w:pStyle w:val="Heading4"/>
-      </w:pPr>
-      <w:r>
-        <w:rPr>
-          <w:rStyle w:val="SectionNumber"/>
-        </w:rPr>
-        <w:t xml:space="preserve">1.4.4.3</w:t>
-      </w:r>
-      <w:r>
-        <w:tab/>
-      </w:r>
-      <w:r>
-        <w:t xml:space="preserve">Opportunity 18: Individual Discovery: Mapping Your Personal Data Ecosystem</w:t>
-      </w:r>
-    </w:p>
     <w:bookmarkEnd w:id="91"/>
     <w:bookmarkEnd w:id="92"/>
+    <w:bookmarkStart w:id="93" w:name="thesis-conclusion"/>
+    <w:p>
+      <w:pPr>
+        <w:pStyle w:val="Heading2"/>
+      </w:pPr>
+      <w:r>
+        <w:rPr>
+          <w:rStyle w:val="SectionNumber"/>
+        </w:rPr>
+        <w:t xml:space="preserve">1.5</w:t>
+      </w:r>
+      <w:r>
+        <w:tab/>
+      </w:r>
+      <w:r>
+        <w:t xml:space="preserve">Thesis Conclusion</w:t>
+      </w:r>
+    </w:p>
+    <w:p>
+      <w:pPr>
+        <w:pStyle w:val="FirstParagraph"/>
+      </w:pPr>
+      <w:r>
+        <w:t xml:space="preserve">[reiterate the answer to the question - the key 4 roles, 3 capabilities and N approaches needed for better human data relations]</w:t>
+      </w:r>
+    </w:p>
+    <w:p>
+      <w:pPr>
+        <w:pStyle w:val="BodyText"/>
+      </w:pPr>
+      <w:r>
+        <w:t xml:space="preserve">[clarify the contribution of the thesis, with backreferences - 2 case studies, RQ answers, and the HDR roadmap]</w:t>
+      </w:r>
+    </w:p>
+    <w:p>
+      <w:pPr>
+        <w:pStyle w:val="BodyText"/>
+      </w:pPr>
+      <w:r>
+        <w:t xml:space="preserve">[highlight future value/societal implications of the work]</w:t>
+      </w:r>
+    </w:p>
     <w:bookmarkEnd w:id="93"/>
-    <w:bookmarkStart w:id="94" w:name="thesis-conclusion"/>
-    <w:p>
-      <w:pPr>
-        <w:pStyle w:val="Heading2"/>
-      </w:pPr>
-      <w:r>
-        <w:rPr>
-          <w:rStyle w:val="SectionNumber"/>
-        </w:rPr>
-        <w:t xml:space="preserve">1.5</w:t>
-      </w:r>
-      <w:r>
-        <w:tab/>
-      </w:r>
-      <w:r>
-        <w:t xml:space="preserve">Thesis Conclusion</w:t>
-      </w:r>
-    </w:p>
-    <w:p>
-      <w:pPr>
-        <w:pStyle w:val="FirstParagraph"/>
-      </w:pPr>
-      <w:r>
-        <w:t xml:space="preserve">[reiterate the answer to the question - the key 4 roles, 3 capabilities and N approaches needed for better human data relations]</w:t>
-      </w:r>
-    </w:p>
-    <w:p>
-      <w:pPr>
-        <w:pStyle w:val="BodyText"/>
-      </w:pPr>
-      <w:r>
-        <w:t xml:space="preserve">[clarify the contribution of the thesis, with backreferences - 2 case studies, RQ answers, and the HDR roadmap]</w:t>
-      </w:r>
-    </w:p>
-    <w:p>
-      <w:pPr>
-        <w:pStyle w:val="BodyText"/>
-      </w:pPr>
-      <w:r>
-        <w:t xml:space="preserve">[highlight future value/societal implications of the work]</w:t>
-      </w:r>
-    </w:p>
     <w:bookmarkEnd w:id="94"/>
-    <w:bookmarkEnd w:id="95"/>
-    <w:bookmarkStart w:id="138" w:name="bibliography"/>
+    <w:bookmarkStart w:id="137" w:name="bibliography"/>
     <w:p>
       <w:pPr>
         <w:pStyle w:val="Heading1"/>
@@ -4127,8 +4244,8 @@
         <w:t xml:space="preserve">Bibliography</w:t>
       </w:r>
     </w:p>
-    <w:bookmarkStart w:id="137" w:name="refs"/>
-    <w:bookmarkStart w:id="97" w:name="ref-bowyer2021"/>
+    <w:bookmarkStart w:id="136" w:name="refs"/>
+    <w:bookmarkStart w:id="96" w:name="ref-bowyer2021"/>
     <w:p>
       <w:pPr>
         <w:pStyle w:val="Bibliography"/>
@@ -4139,7 +4256,7 @@
       <w:r>
         <w:t xml:space="preserve"> </w:t>
       </w:r>
-      <w:hyperlink r:id="rId96">
+      <w:hyperlink r:id="rId95">
         <w:r>
           <w:rPr>
             <w:rStyle w:val="Hyperlink"/>
@@ -4148,35 +4265,35 @@
         </w:r>
       </w:hyperlink>
     </w:p>
+    <w:bookmarkEnd w:id="96"/>
+    <w:bookmarkStart w:id="97" w:name="ref-brest2010"/>
+    <w:p>
+      <w:pPr>
+        <w:pStyle w:val="Bibliography"/>
+      </w:pPr>
+      <w:r>
+        <w:t xml:space="preserve">Brest, P. (2010) ‘The Power of Theories of Change’,</w:t>
+      </w:r>
+      <w:r>
+        <w:t xml:space="preserve"> </w:t>
+      </w:r>
+      <w:r>
+        <w:rPr>
+          <w:i/>
+        </w:rPr>
+        <w:t xml:space="preserve">Stanford Social Innovation Review</w:t>
+      </w:r>
+      <w:r>
+        <w:t xml:space="preserve">, 8(2), pp. 47–51.</w:t>
+      </w:r>
+    </w:p>
     <w:bookmarkEnd w:id="97"/>
-    <w:bookmarkStart w:id="98" w:name="ref-brest2010"/>
+    <w:bookmarkStart w:id="99" w:name="ref-cavoukian2010"/>
     <w:p>
       <w:pPr>
         <w:pStyle w:val="Bibliography"/>
       </w:pPr>
       <w:r>
-        <w:t xml:space="preserve">Brest, P. (2010) ‘The Power of Theories of Change’,</w:t>
-      </w:r>
-      <w:r>
-        <w:t xml:space="preserve"> </w:t>
-      </w:r>
-      <w:r>
-        <w:rPr>
-          <w:i/>
-        </w:rPr>
-        <w:t xml:space="preserve">Stanford Social Innovation Review</w:t>
-      </w:r>
-      <w:r>
-        <w:t xml:space="preserve">, 8(2), pp. 47–51.</w:t>
-      </w:r>
-    </w:p>
-    <w:bookmarkEnd w:id="98"/>
-    <w:bookmarkStart w:id="100" w:name="ref-cavoukian2010"/>
-    <w:p>
-      <w:pPr>
-        <w:pStyle w:val="Bibliography"/>
-      </w:pPr>
-      <w:r>
         <w:t xml:space="preserve">Cavoukian, A. (2010) ‘Privacy by design: the definitive workshop. A foreword by Ann Cavoukian, Ph.D’,</w:t>
       </w:r>
       <w:r>
@@ -4194,7 +4311,7 @@
       <w:r>
         <w:t xml:space="preserve"> </w:t>
       </w:r>
-      <w:hyperlink r:id="rId99">
+      <w:hyperlink r:id="rId98">
         <w:r>
           <w:rPr>
             <w:rStyle w:val="Hyperlink"/>
@@ -4206,8 +4323,8 @@
         <w:t xml:space="preserve">.</w:t>
       </w:r>
     </w:p>
-    <w:bookmarkEnd w:id="100"/>
-    <w:bookmarkStart w:id="102" w:name="ref-crivellaro2019"/>
+    <w:bookmarkEnd w:id="99"/>
+    <w:bookmarkStart w:id="101" w:name="ref-crivellaro2019"/>
     <w:p>
       <w:pPr>
         <w:pStyle w:val="Bibliography"/>
@@ -4245,7 +4362,7 @@
       <w:r>
         <w:t xml:space="preserve"> </w:t>
       </w:r>
-      <w:hyperlink r:id="rId101">
+      <w:hyperlink r:id="rId100">
         <w:r>
           <w:rPr>
             <w:rStyle w:val="Hyperlink"/>
@@ -4257,29 +4374,29 @@
         <w:t xml:space="preserve">.</w:t>
       </w:r>
     </w:p>
+    <w:bookmarkEnd w:id="101"/>
+    <w:bookmarkStart w:id="102" w:name="ref-vanEs2015"/>
+    <w:p>
+      <w:pPr>
+        <w:pStyle w:val="Bibliography"/>
+      </w:pPr>
+      <w:r>
+        <w:t xml:space="preserve">Es, M. van, Guijt, I. and Vogel, I. (2015) ‘Hivos ToC Guidelines: Theory of Change Thinking in Practice’. The Hague, The Netherlands: Hivos.</w:t>
+      </w:r>
+    </w:p>
     <w:bookmarkEnd w:id="102"/>
-    <w:bookmarkStart w:id="103" w:name="ref-vanEs2015"/>
+    <w:bookmarkStart w:id="104" w:name="ref-explainableAI"/>
     <w:p>
       <w:pPr>
         <w:pStyle w:val="Bibliography"/>
       </w:pPr>
       <w:r>
-        <w:t xml:space="preserve">Es, M. van, Guijt, I. and Vogel, I. (2015) ‘Hivos ToC Guidelines: Theory of Change Thinking in Practice’. The Hague, The Netherlands: Hivos.</w:t>
-      </w:r>
-    </w:p>
-    <w:bookmarkEnd w:id="103"/>
-    <w:bookmarkStart w:id="105" w:name="ref-explainableAI"/>
-    <w:p>
-      <w:pPr>
-        <w:pStyle w:val="Bibliography"/>
-      </w:pPr>
-      <w:r>
         <w:t xml:space="preserve">‘Explainable ai: Making machines understandable for humans’ (no date). Available at:</w:t>
       </w:r>
       <w:r>
         <w:t xml:space="preserve"> </w:t>
       </w:r>
-      <w:hyperlink r:id="rId104">
+      <w:hyperlink r:id="rId103">
         <w:r>
           <w:rPr>
             <w:rStyle w:val="Hyperlink"/>
@@ -4294,8 +4411,8 @@
         <w:t xml:space="preserve">(Accessed: 16 June 2022).</w:t>
       </w:r>
     </w:p>
-    <w:bookmarkEnd w:id="105"/>
-    <w:bookmarkStart w:id="107" w:name="ref-gillespie2016"/>
+    <w:bookmarkEnd w:id="104"/>
+    <w:bookmarkStart w:id="106" w:name="ref-gillespie2016"/>
     <w:p>
       <w:pPr>
         <w:pStyle w:val="Bibliography"/>
@@ -4306,7 +4423,7 @@
       <w:r>
         <w:t xml:space="preserve"> </w:t>
       </w:r>
-      <w:hyperlink r:id="rId106">
+      <w:hyperlink r:id="rId105">
         <w:r>
           <w:rPr>
             <w:rStyle w:val="Hyperlink"/>
@@ -4318,8 +4435,8 @@
         <w:t xml:space="preserve">.</w:t>
       </w:r>
     </w:p>
-    <w:bookmarkEnd w:id="107"/>
-    <w:bookmarkStart w:id="109" w:name="ref-harris2013"/>
+    <w:bookmarkEnd w:id="106"/>
+    <w:bookmarkStart w:id="108" w:name="ref-harris2013"/>
     <w:p>
       <w:pPr>
         <w:pStyle w:val="Bibliography"/>
@@ -4330,7 +4447,7 @@
       <w:r>
         <w:t xml:space="preserve"> </w:t>
       </w:r>
-      <w:hyperlink r:id="rId108">
+      <w:hyperlink r:id="rId107">
         <w:r>
           <w:rPr>
             <w:rStyle w:val="Hyperlink"/>
@@ -4342,8 +4459,8 @@
         <w:t xml:space="preserve">.</w:t>
       </w:r>
     </w:p>
-    <w:bookmarkEnd w:id="109"/>
-    <w:bookmarkStart w:id="111" w:name="ref-wef2014lens"/>
+    <w:bookmarkEnd w:id="108"/>
+    <w:bookmarkStart w:id="110" w:name="ref-wef2014lens"/>
     <w:p>
       <w:pPr>
         <w:pStyle w:val="Bibliography"/>
@@ -4366,7 +4483,7 @@
       <w:r>
         <w:t xml:space="preserve"> </w:t>
       </w:r>
-      <w:hyperlink r:id="rId110">
+      <w:hyperlink r:id="rId109">
         <w:r>
           <w:rPr>
             <w:rStyle w:val="Hyperlink"/>
@@ -4378,8 +4495,8 @@
         <w:t xml:space="preserve">.</w:t>
       </w:r>
     </w:p>
-    <w:bookmarkEnd w:id="111"/>
-    <w:bookmarkStart w:id="113" w:name="ref-jones2006"/>
+    <w:bookmarkEnd w:id="110"/>
+    <w:bookmarkStart w:id="112" w:name="ref-jones2006"/>
     <w:p>
       <w:pPr>
         <w:pStyle w:val="Bibliography"/>
@@ -4417,7 +4534,7 @@
       <w:r>
         <w:t xml:space="preserve"> </w:t>
       </w:r>
-      <w:hyperlink r:id="rId112">
+      <w:hyperlink r:id="rId111">
         <w:r>
           <w:rPr>
             <w:rStyle w:val="Hyperlink"/>
@@ -4429,8 +4546,8 @@
         <w:t xml:space="preserve">.</w:t>
       </w:r>
     </w:p>
-    <w:bookmarkEnd w:id="113"/>
-    <w:bookmarkStart w:id="115" w:name="ref-karger2005"/>
+    <w:bookmarkEnd w:id="112"/>
+    <w:bookmarkStart w:id="114" w:name="ref-karger2005"/>
     <w:p>
       <w:pPr>
         <w:pStyle w:val="Bibliography"/>
@@ -4468,7 +4585,7 @@
       <w:r>
         <w:t xml:space="preserve"> </w:t>
       </w:r>
-      <w:hyperlink r:id="rId114">
+      <w:hyperlink r:id="rId113">
         <w:r>
           <w:rPr>
             <w:rStyle w:val="Hyperlink"/>
@@ -4480,82 +4597,82 @@
         <w:t xml:space="preserve">.</w:t>
       </w:r>
     </w:p>
+    <w:bookmarkEnd w:id="114"/>
+    <w:bookmarkStart w:id="115" w:name="ref-kelty2008"/>
+    <w:p>
+      <w:pPr>
+        <w:pStyle w:val="Bibliography"/>
+      </w:pPr>
+      <w:r>
+        <w:t xml:space="preserve">Kelty, C. M. (2008)</w:t>
+      </w:r>
+      <w:r>
+        <w:t xml:space="preserve"> </w:t>
+      </w:r>
+      <w:r>
+        <w:rPr>
+          <w:i/>
+        </w:rPr>
+        <w:t xml:space="preserve">Geeks and Recursive Publics</w:t>
+      </w:r>
+      <w:r>
+        <w:t xml:space="preserve">. Duke University Press, pp. 27–63.</w:t>
+      </w:r>
+    </w:p>
     <w:bookmarkEnd w:id="115"/>
-    <w:bookmarkStart w:id="116" w:name="ref-kelty2008"/>
+    <w:bookmarkStart w:id="116" w:name="ref-kirven2018"/>
     <w:p>
       <w:pPr>
         <w:pStyle w:val="Bibliography"/>
       </w:pPr>
       <w:r>
-        <w:t xml:space="preserve">Kelty, C. M. (2008)</w:t>
-      </w:r>
-      <w:r>
-        <w:t xml:space="preserve"> </w:t>
-      </w:r>
-      <w:r>
-        <w:rPr>
-          <w:i/>
-        </w:rPr>
-        <w:t xml:space="preserve">Geeks and Recursive Publics</w:t>
-      </w:r>
-      <w:r>
-        <w:t xml:space="preserve">. Duke University Press, pp. 27–63.</w:t>
+        <w:t xml:space="preserve">Kirven, A. (2018) ‘Whose gig is it anyway: Technological change, workplace control and supervision, and workers’ rights in the gig economy’,</w:t>
+      </w:r>
+      <w:r>
+        <w:t xml:space="preserve"> </w:t>
+      </w:r>
+      <w:r>
+        <w:rPr>
+          <w:i/>
+        </w:rPr>
+        <w:t xml:space="preserve">U. Colo. L. Rev.</w:t>
+      </w:r>
+      <w:r>
+        <w:t xml:space="preserve"> </w:t>
+      </w:r>
+      <w:r>
+        <w:t xml:space="preserve">HeinOnline, 89, p. 249.</w:t>
       </w:r>
     </w:p>
     <w:bookmarkEnd w:id="116"/>
-    <w:bookmarkStart w:id="117" w:name="ref-kirven2018"/>
+    <w:bookmarkStart w:id="117" w:name="ref-ledantec2016"/>
     <w:p>
       <w:pPr>
         <w:pStyle w:val="Bibliography"/>
       </w:pPr>
       <w:r>
-        <w:t xml:space="preserve">Kirven, A. (2018) ‘Whose gig is it anyway: Technological change, workplace control and supervision, and workers’ rights in the gig economy’,</w:t>
-      </w:r>
-      <w:r>
-        <w:t xml:space="preserve"> </w:t>
-      </w:r>
-      <w:r>
-        <w:rPr>
-          <w:i/>
-        </w:rPr>
-        <w:t xml:space="preserve">U. Colo. L. Rev.</w:t>
-      </w:r>
-      <w:r>
-        <w:t xml:space="preserve"> </w:t>
-      </w:r>
-      <w:r>
-        <w:t xml:space="preserve">HeinOnline, 89, p. 249.</w:t>
+        <w:t xml:space="preserve">Le Dantec, C. A. (2016)</w:t>
+      </w:r>
+      <w:r>
+        <w:t xml:space="preserve"> </w:t>
+      </w:r>
+      <w:r>
+        <w:rPr>
+          <w:i/>
+        </w:rPr>
+        <w:t xml:space="preserve">Designing publics</w:t>
+      </w:r>
+      <w:r>
+        <w:t xml:space="preserve">. MIT Press.</w:t>
       </w:r>
     </w:p>
     <w:bookmarkEnd w:id="117"/>
-    <w:bookmarkStart w:id="118" w:name="ref-ledantec2016"/>
+    <w:bookmarkStart w:id="119" w:name="ref-marchionini2008"/>
     <w:p>
       <w:pPr>
         <w:pStyle w:val="Bibliography"/>
       </w:pPr>
       <w:r>
-        <w:t xml:space="preserve">Le Dantec, C. A. (2016)</w:t>
-      </w:r>
-      <w:r>
-        <w:t xml:space="preserve"> </w:t>
-      </w:r>
-      <w:r>
-        <w:rPr>
-          <w:i/>
-        </w:rPr>
-        <w:t xml:space="preserve">Designing publics</w:t>
-      </w:r>
-      <w:r>
-        <w:t xml:space="preserve">. MIT Press.</w:t>
-      </w:r>
-    </w:p>
-    <w:bookmarkEnd w:id="118"/>
-    <w:bookmarkStart w:id="120" w:name="ref-marchionini2008"/>
-    <w:p>
-      <w:pPr>
-        <w:pStyle w:val="Bibliography"/>
-      </w:pPr>
-      <w:r>
         <w:t xml:space="preserve">Marchionini, G. (2008) ‘Human-information interaction research and development’,</w:t>
       </w:r>
       <w:r>
@@ -4573,7 +4690,7 @@
       <w:r>
         <w:t xml:space="preserve"> </w:t>
       </w:r>
-      <w:hyperlink r:id="rId119">
+      <w:hyperlink r:id="rId118">
         <w:r>
           <w:rPr>
             <w:rStyle w:val="Hyperlink"/>
@@ -4585,8 +4702,8 @@
         <w:t xml:space="preserve">.</w:t>
       </w:r>
     </w:p>
-    <w:bookmarkEnd w:id="120"/>
-    <w:bookmarkStart w:id="122" w:name="ref-mortier2013"/>
+    <w:bookmarkEnd w:id="119"/>
+    <w:bookmarkStart w:id="121" w:name="ref-mortier2013"/>
     <w:p>
       <w:pPr>
         <w:pStyle w:val="Bibliography"/>
@@ -4624,7 +4741,7 @@
       <w:r>
         <w:t xml:space="preserve"> </w:t>
       </w:r>
-      <w:hyperlink r:id="rId121">
+      <w:hyperlink r:id="rId120">
         <w:r>
           <w:rPr>
             <w:rStyle w:val="Hyperlink"/>
@@ -4636,8 +4753,8 @@
         <w:t xml:space="preserve">.</w:t>
       </w:r>
     </w:p>
-    <w:bookmarkEnd w:id="122"/>
-    <w:bookmarkStart w:id="124" w:name="ref-mortier2014"/>
+    <w:bookmarkEnd w:id="121"/>
+    <w:bookmarkStart w:id="123" w:name="ref-mortier2014"/>
     <w:p>
       <w:pPr>
         <w:pStyle w:val="Bibliography"/>
@@ -4675,7 +4792,7 @@
       <w:r>
         <w:t xml:space="preserve"> </w:t>
       </w:r>
-      <w:hyperlink r:id="rId123">
+      <w:hyperlink r:id="rId122">
         <w:r>
           <w:rPr>
             <w:rStyle w:val="Hyperlink"/>
@@ -4687,8 +4804,8 @@
         <w:t xml:space="preserve">.</w:t>
       </w:r>
     </w:p>
-    <w:bookmarkEnd w:id="124"/>
-    <w:bookmarkStart w:id="126" w:name="ref-mydata2017declaration"/>
+    <w:bookmarkEnd w:id="123"/>
+    <w:bookmarkStart w:id="125" w:name="ref-mydata2017declaration"/>
     <w:p>
       <w:pPr>
         <w:pStyle w:val="Bibliography"/>
@@ -4699,7 +4816,7 @@
       <w:r>
         <w:t xml:space="preserve"> </w:t>
       </w:r>
-      <w:hyperlink r:id="rId125">
+      <w:hyperlink r:id="rId124">
         <w:r>
           <w:rPr>
             <w:rStyle w:val="Hyperlink"/>
@@ -4714,8 +4831,8 @@
         <w:t xml:space="preserve">(Accessed: 8 November 2019).</w:t>
       </w:r>
     </w:p>
-    <w:bookmarkEnd w:id="126"/>
-    <w:bookmarkStart w:id="128" w:name="ref-openRightsGroup"/>
+    <w:bookmarkEnd w:id="125"/>
+    <w:bookmarkStart w:id="127" w:name="ref-openRightsGroup"/>
     <w:p>
       <w:pPr>
         <w:pStyle w:val="Bibliography"/>
@@ -4726,7 +4843,7 @@
       <w:r>
         <w:t xml:space="preserve"> </w:t>
       </w:r>
-      <w:hyperlink r:id="rId127">
+      <w:hyperlink r:id="rId126">
         <w:r>
           <w:rPr>
             <w:rStyle w:val="Hyperlink"/>
@@ -4741,8 +4858,8 @@
         <w:t xml:space="preserve">(Accessed: 16 June 2022).</w:t>
       </w:r>
     </w:p>
-    <w:bookmarkEnd w:id="128"/>
-    <w:bookmarkStart w:id="130" w:name="ref-p2pwikiRecursivePublic"/>
+    <w:bookmarkEnd w:id="127"/>
+    <w:bookmarkStart w:id="129" w:name="ref-p2pwikiRecursivePublic"/>
     <w:p>
       <w:pPr>
         <w:pStyle w:val="Bibliography"/>
@@ -4753,7 +4870,7 @@
       <w:r>
         <w:t xml:space="preserve"> </w:t>
       </w:r>
-      <w:hyperlink r:id="rId129">
+      <w:hyperlink r:id="rId128">
         <w:r>
           <w:rPr>
             <w:rStyle w:val="Hyperlink"/>
@@ -4768,8 +4885,8 @@
         <w:t xml:space="preserve">(Accessed: 16 June 2022).</w:t>
       </w:r>
     </w:p>
-    <w:bookmarkEnd w:id="130"/>
-    <w:bookmarkStart w:id="132" w:name="ref-taplin2012"/>
+    <w:bookmarkEnd w:id="129"/>
+    <w:bookmarkStart w:id="131" w:name="ref-taplin2012"/>
     <w:p>
       <w:pPr>
         <w:pStyle w:val="Bibliography"/>
@@ -4792,7 +4909,7 @@
       <w:r>
         <w:t xml:space="preserve"> </w:t>
       </w:r>
-      <w:hyperlink r:id="rId131">
+      <w:hyperlink r:id="rId130">
         <w:r>
           <w:rPr>
             <w:rStyle w:val="Hyperlink"/>
@@ -4804,8 +4921,8 @@
         <w:t xml:space="preserve">.</w:t>
       </w:r>
     </w:p>
-    <w:bookmarkEnd w:id="132"/>
-    <w:bookmarkStart w:id="134" w:name="ref-taylor2017"/>
+    <w:bookmarkEnd w:id="131"/>
+    <w:bookmarkStart w:id="133" w:name="ref-taylor2017"/>
     <w:p>
       <w:pPr>
         <w:pStyle w:val="Bibliography"/>
@@ -4828,7 +4945,7 @@
       <w:r>
         <w:t xml:space="preserve"> </w:t>
       </w:r>
-      <w:hyperlink r:id="rId133">
+      <w:hyperlink r:id="rId132">
         <w:r>
           <w:rPr>
             <w:rStyle w:val="Hyperlink"/>
@@ -4840,8 +4957,8 @@
         <w:t xml:space="preserve">.</w:t>
       </w:r>
     </w:p>
-    <w:bookmarkEnd w:id="134"/>
-    <w:bookmarkStart w:id="136" w:name="ref-vlachokyriakos2016"/>
+    <w:bookmarkEnd w:id="133"/>
+    <w:bookmarkStart w:id="135" w:name="ref-vlachokyriakos2016"/>
     <w:p>
       <w:pPr>
         <w:pStyle w:val="Bibliography"/>
@@ -4879,7 +4996,7 @@
       <w:r>
         <w:t xml:space="preserve"> </w:t>
       </w:r>
-      <w:hyperlink r:id="rId135">
+      <w:hyperlink r:id="rId134">
         <w:r>
           <w:rPr>
             <w:rStyle w:val="Hyperlink"/>
@@ -4891,9 +5008,9 @@
         <w:t xml:space="preserve">.</w:t>
       </w:r>
     </w:p>
+    <w:bookmarkEnd w:id="135"/>
     <w:bookmarkEnd w:id="136"/>
     <w:bookmarkEnd w:id="137"/>
-    <w:bookmarkEnd w:id="138"/>
     <w:sectPr/>
   </w:body>
 </w:document>
@@ -5758,6 +5875,12 @@
     </w:lvlOverride>
   </w:num>
   <w:num w:numId="1010">
+    <w:abstractNumId w:val="991"/>
+  </w:num>
+  <w:num w:numId="1011">
+    <w:abstractNumId w:val="991"/>
+  </w:num>
+  <w:num w:numId="1012">
     <w:abstractNumId w:val="991"/>
   </w:num>
 </w:numbering>

--- a/docx/chapter-7.docx
+++ b/docx/chapter-7.docx
@@ -284,7 +284,7 @@
         <w:pStyle w:val="BodyText"/>
       </w:pPr>
       <w:r>
-        <w:t xml:space="preserve">Section 7.3 forms the main body of this chapter, and provides the detailed insights into how better Human Data Relations can be pursued in practice. This is structured using the ToC framing described in 7.1.3, and is structured as a series of named obstables and opportunities fitting into each trajectory of change.</w:t>
+        <w:t xml:space="preserve">Section 7.3 and 7.4 form the main body of this chapter, with obstacles and insights being detailed in section 7.3 and specific opportunities into how better Human Data Relations can be pursued in practice described in 7.4. 7.4 is structured using the ToC framing described in 7.1.3, as a series of named opportunities fitting into each trajectory of change.</w:t>
       </w:r>
     </w:p>
     <w:p>
@@ -292,7 +292,7 @@
         <w:pStyle w:val="BodyText"/>
       </w:pPr>
       <w:r>
-        <w:t xml:space="preserve">Section 7.4 concludes the thesis, summarising the roadmap presented in 7.3, the thesis’ contributions as a whole, and answering the overall research question.</w:t>
+        <w:t xml:space="preserve">Section 7.5 concludes the thesis, summarising the change trajectories presented in 7.4, the thesis’ contributions as a whole, and answering the overall research question.</w:t>
       </w:r>
     </w:p>
     <w:bookmarkStart w:id="20" w:name="external-research-settings"/>
@@ -684,7 +684,7 @@
         <w:pStyle w:val="BodyText"/>
       </w:pPr>
       <w:r>
-        <w:t xml:space="preserve">Figure 29 illustrates the aspects of ToC thinking that section 7.3 will use as its frame. Specifically, desired changes can be broken down into:</w:t>
+        <w:t xml:space="preserve">Figure 29 illustrates the aspects of ToC thinking that section 7.4 will use as its frame. Specifically, desired changes can be broken down into:</w:t>
       </w:r>
     </w:p>
     <w:p>

--- a/docx/chapter-7.docx
+++ b/docx/chapter-7.docx
@@ -127,7 +127,7 @@
         <w:t xml:space="preserve">—Victor Hugo</w:t>
       </w:r>
     </w:p>
-    <w:bookmarkStart w:id="23" w:name="Xc8e800b130e88f8d15b2c092b8d2fd1e5eaa830"/>
+    <w:bookmarkStart w:id="20" w:name="Xc8e800b130e88f8d15b2c092b8d2fd1e5eaa830"/>
     <w:p>
       <w:pPr>
         <w:pStyle w:val="Heading2"/>
@@ -145,24 +145,6 @@
         <w:t xml:space="preserve">Introduction to Part Two</w:t>
       </w:r>
     </w:p>
-    <w:bookmarkStart w:id="21" w:name="objectives-and-approach"/>
-    <w:p>
-      <w:pPr>
-        <w:pStyle w:val="Heading3"/>
-      </w:pPr>
-      <w:r>
-        <w:rPr>
-          <w:rStyle w:val="SectionNumber"/>
-        </w:rPr>
-        <w:t xml:space="preserve">1.1.1</w:t>
-      </w:r>
-      <w:r>
-        <w:tab/>
-      </w:r>
-      <w:r>
-        <w:t xml:space="preserve">Objectives and Approach</w:t>
-      </w:r>
-    </w:p>
     <w:p>
       <w:pPr>
         <w:pStyle w:val="FirstParagraph"/>
@@ -201,7 +183,7 @@
         </w:r>
       </w:hyperlink>
       <w:r>
-        <w:t xml:space="preserve">] data relations. That is, however, not the end of the story. Bringing to bear my experience as a designer and software developer, I can advance the exploration of Human Data Relations further, turning from theory to practice, from what is needed to what is possible. It has been my good fortune to have been involved throughout the duration of this PhD with peripheral activities that also can be seen, in the context of this thesis’ findings, to relate very much to the pursuit of better HDR. For Chapter 7, therefore, I expand the original research question, going beyond</w:t>
+        <w:t xml:space="preserve">] data relations. That is, however, not the end of the story. Bringing to bear my experience as a designer and software developer, I can advance the exploration of this problem space further, turning from theory to practice, from what is needed to what is possible. It has been my good fortune to have been involved throughout the duration of this PhD with peripheral activities that also can be seen, in the context of this thesis’ findings, to relate very much to the pursuit of personal empowerment and human-centric data use. For Part Two, therefore, I expand the original research question, going beyond</w:t>
       </w:r>
       <w:r>
         <w:t xml:space="preserve"> </w:t>
@@ -234,7 +216,7 @@
           <w:bCs/>
           <w:b/>
         </w:rPr>
-        <w:t xml:space="preserve">Having understood what relationship people need with their personal data, how might these better Human Data Relations be achieved?</w:t>
+        <w:t xml:space="preserve">Having understood what relationship people need with their personal data, how might these better data relations be achieved?</w:t>
       </w:r>
       <w:r>
         <w:rPr>
@@ -249,7 +231,7 @@
         <w:pStyle w:val="FirstParagraph"/>
       </w:pPr>
       <w:r>
-        <w:t xml:space="preserve">Methodologically, this chapter falls outside of the core academic inquiry. The Case Studies prioritised a participatory and investigatory approach. But, there is a for specialist design innovation that cannot always arise from working with everyday users. Chapter 7, therefore, is more UCD than PD [</w:t>
+        <w:t xml:space="preserve">Methodologically, Part Two is set apart from the main academic enquiry. The Case Studies prioritised a participatory and investigatory approach. But, there is a need for specialist design innovation that cannot always arise from working with everyday users. The approach now, therefore, is more UCD than PD [</w:t>
       </w:r>
       <w:hyperlink w:anchor="X98d4ef3e7a6039ddbf0f888a2fd1c5243f7318b">
         <w:r>
@@ -265,19 +247,19 @@
       <w:r>
         <w:t xml:space="preserve"> </w:t>
       </w:r>
-      <w:hyperlink w:anchor="X04ca063b6845d470c10139c5272853c062aa84e">
-        <w:r>
-          <w:rPr>
-            <w:rStyle w:val="Hyperlink"/>
-          </w:rPr>
-          <w:t xml:space="preserve">7.1.2</w:t>
-        </w:r>
-      </w:hyperlink>
-      <w:r>
-        <w:t xml:space="preserve"> </w:t>
-      </w:r>
-      <w:r>
-        <w:t xml:space="preserve">the describes the peripheral R&amp;D activities I undertook. These form the primary point of reference for this chapter.</w:t>
+      <w:hyperlink w:anchor="Xd90f00e19f5543904caf9ab2abd5b800e0613c0">
+        <w:r>
+          <w:rPr>
+            <w:rStyle w:val="Hyperlink"/>
+          </w:rPr>
+          <w:t xml:space="preserve">7.2</w:t>
+        </w:r>
+      </w:hyperlink>
+      <w:r>
+        <w:t xml:space="preserve"> </w:t>
+      </w:r>
+      <w:r>
+        <w:t xml:space="preserve">describes the peripheral R&amp;D activities I undertook, which inform the remainder of the thesis.</w:t>
       </w:r>
     </w:p>
     <w:p>
@@ -285,7 +267,7 @@
         <w:pStyle w:val="BodyText"/>
       </w:pPr>
       <w:r>
-        <w:t xml:space="preserve">The wide-reaching objective of better HDR in practice has many facets: technical, design, commercial, legal, moral, social and political. This chapter does not cover them all. This chapter presents an understanding of the multi-faceted realities of the PDE landscape</w:t>
+        <w:t xml:space="preserve">The wide-reaching objective of better HDR in practice has many facets: technical, design, commercial, legal, moral, social and political. These will not all be covered. Collectively, Chapter 7, 8 and 9 present an understanding of the multi-faceted realities of today’s PDE landscape</w:t>
       </w:r>
       <w:r>
         <w:t xml:space="preserve"> </w:t>
@@ -301,7 +283,7 @@
         <w:t xml:space="preserve"> </w:t>
       </w:r>
       <w:r>
-        <w:t xml:space="preserve">of PDE processes and systems. This understanding is synthesised from my real world practical designs and insights as well as from the work of other innovators and activists, and is contextualised relative to existing literature and the thesis’s earlier contributions.</w:t>
+        <w:t xml:space="preserve">of PDE processes and systems in pursuit of better relationships with data. This understanding is synthesised from my real world practical designs and insights as well as from the work of other innovators and activists, and is contextualised relative to existing literature and the thesis’s earlier contributions.</w:t>
       </w:r>
     </w:p>
     <w:p>
@@ -309,112 +291,53 @@
         <w:pStyle w:val="BodyText"/>
       </w:pPr>
       <w:r>
-        <w:t xml:space="preserve">Considering the</w:t>
-      </w:r>
-      <w:r>
-        <w:t xml:space="preserve"> </w:t>
-      </w:r>
-      <w:hyperlink w:anchor="exRQ">
-        <w:r>
-          <w:rPr>
-            <w:rStyle w:val="Hyperlink"/>
-          </w:rPr>
-          <w:t xml:space="preserve">expanded research question</w:t>
-        </w:r>
-      </w:hyperlink>
-      <w:r>
-        <w:t xml:space="preserve"> </w:t>
-      </w:r>
-      <w:r>
-        <w:t xml:space="preserve">above generates further questions. Like SI’s</w:t>
-      </w:r>
-      <w:r>
-        <w:t xml:space="preserve"> </w:t>
-      </w:r>
-      <w:r>
-        <w:rPr>
-          <w:iCs/>
-          <w:i/>
-        </w:rPr>
-        <w:t xml:space="preserve">barriers cascade</w:t>
-      </w:r>
-      <w:r>
-        <w:t xml:space="preserve"> </w:t>
-      </w:r>
-      <w:r>
-        <w:t xml:space="preserve">(</w:t>
-      </w:r>
-      <w:hyperlink w:anchor="ref-li2010">
-        <w:r>
-          <w:rPr>
-            <w:rStyle w:val="Hyperlink"/>
-          </w:rPr>
-          <w:t xml:space="preserve">Li, Forlizzi and Dey, 2010</w:t>
-        </w:r>
-      </w:hyperlink>
-      <w:r>
-        <w:t xml:space="preserve">)</w:t>
-      </w:r>
-      <w:r>
-        <w:t xml:space="preserve">, what barriers exist that inhibit the building or adoption of human-centric technologies? What opportunities might overcome these barriers? How can we catalyse progress toward MyData’s human-centric agenda</w:t>
-      </w:r>
-      <w:r>
-        <w:t xml:space="preserve"> </w:t>
-      </w:r>
-      <w:r>
-        <w:t xml:space="preserve">(</w:t>
-      </w:r>
-      <w:hyperlink w:anchor="ref-mydata2017declaration">
-        <w:r>
-          <w:rPr>
-            <w:rStyle w:val="Hyperlink"/>
-          </w:rPr>
-          <w:t xml:space="preserve">MyData, 2017</w:t>
-        </w:r>
-      </w:hyperlink>
-      <w:r>
-        <w:t xml:space="preserve">)</w:t>
-      </w:r>
-      <w:r>
-        <w:t xml:space="preserve">? What challenges are faced when attempting to build human-centric technologies for today’s world? Building on an understanding of human experience of the data-centric world, can we more provide an outlook for PDE design &amp; development and define a</w:t>
-      </w:r>
-      <w:r>
-        <w:t xml:space="preserve"> </w:t>
-      </w:r>
-      <w:r>
-        <w:rPr>
-          <w:iCs/>
-          <w:i/>
-        </w:rPr>
-        <w:t xml:space="preserve">research agenda</w:t>
-      </w:r>
-      <w:r>
-        <w:t xml:space="preserve"> </w:t>
-      </w:r>
-      <w:r>
-        <w:t xml:space="preserve">for the next step of tackling the PDE challenge?</w:t>
-      </w:r>
-    </w:p>
-    <w:p>
-      <w:pPr>
-        <w:pStyle w:val="BodyText"/>
-      </w:pPr>
-      <w:r>
-        <w:t xml:space="preserve">In</w:t>
-      </w:r>
-      <w:r>
-        <w:t xml:space="preserve"> </w:t>
-      </w:r>
-      <w:hyperlink w:anchor="Xd90f00e19f5543904caf9ab2abd5b800e0613c0">
-        <w:r>
-          <w:rPr>
-            <w:rStyle w:val="Hyperlink"/>
-          </w:rPr>
-          <w:t xml:space="preserve">7.2</w:t>
-        </w:r>
-      </w:hyperlink>
-      <w:r>
-        <w:t xml:space="preserve">, I position the topic of this thesis, Human Data Relations, as a field of study in its own right. Additional insights into how people relate to data are identified, as well an important dichotomy of people’s needs for better relations with their data. The six HDR wants [</w:t>
+        <w:t xml:space="preserve">In this chapter, I position the topic of this thesis, as a field of study in its own right,</w:t>
+      </w:r>
+      <w:r>
+        <w:t xml:space="preserve"> </w:t>
+      </w:r>
+      <w:r>
+        <w:rPr>
+          <w:iCs/>
+          <w:i/>
+        </w:rPr>
+        <w:t xml:space="preserve">Human Data Relations (HDR)</w:t>
+      </w:r>
+      <w:r>
+        <w:t xml:space="preserve">, formally defined in [</w:t>
+      </w:r>
+      <w:hyperlink w:anchor="X96c51c3d98f021d42ee8c458ed421add6b4adde">
+        <w:r>
+          <w:rPr>
+            <w:rStyle w:val="Hyperlink"/>
+          </w:rPr>
+          <w:t xml:space="preserve">7.3</w:t>
+        </w:r>
+      </w:hyperlink>
+      <w:r>
+        <w:t xml:space="preserve">]. Additional insights into how people relate to data are identified [</w:t>
+      </w:r>
+      <w:hyperlink w:anchor="X40141584308035bb03b454584dbe23925c8bab3">
+        <w:r>
+          <w:rPr>
+            <w:rStyle w:val="Hyperlink"/>
+          </w:rPr>
+          <w:t xml:space="preserve">7.4</w:t>
+        </w:r>
+      </w:hyperlink>
+      <w:r>
+        <w:t xml:space="preserve">], as well an important dichotomy of people’s needs for better relations with their data [</w:t>
+      </w:r>
+      <w:hyperlink w:anchor="Xba2028c26fffbc171c5b450f0a203ea5314ab51">
+        <w:r>
+          <w:rPr>
+            <w:rStyle w:val="Hyperlink"/>
+          </w:rPr>
+          <w:t xml:space="preserve">7.6</w:t>
+        </w:r>
+      </w:hyperlink>
+      <w:r>
+        <w:t xml:space="preserve">]. The six wants [</w:t>
       </w:r>
       <w:hyperlink w:anchor="chapter-6">
         <w:r>
@@ -425,7 +348,18 @@
         </w:r>
       </w:hyperlink>
       <w:r>
-        <w:t xml:space="preserve">] are repurposed as four core objectives for a landscape of better HDR. I conceptualise those who pursue better HDR as</w:t>
+        <w:t xml:space="preserve">] are repurposed as four core objectives for a landscape of better HDR [</w:t>
+      </w:r>
+      <w:hyperlink w:anchor="Xa53a7020f5014c3c46abf7c2e460206e04bf007">
+        <w:r>
+          <w:rPr>
+            <w:rStyle w:val="Hyperlink"/>
+          </w:rPr>
+          <w:t xml:space="preserve">7.7</w:t>
+        </w:r>
+      </w:hyperlink>
+      <w:r>
+        <w:t xml:space="preserve">]. I conceptualise those who pursue these objectives as</w:t>
       </w:r>
       <w:r>
         <w:t xml:space="preserve"> </w:t>
@@ -454,185 +388,34 @@
         <w:t xml:space="preserve">recursive public</w:t>
       </w:r>
       <w:r>
-        <w:t xml:space="preserve">.</w:t>
-      </w:r>
-    </w:p>
-    <w:p>
-      <w:pPr>
-        <w:pStyle w:val="BodyText"/>
-      </w:pPr>
-      <w:r>
-        <w:t xml:space="preserve">This chapter is deliberately broad and open-ended. It does not pretend to be complete or definitive in its interpretation of the outlook for HDR. It is not a roadmap, but rather a snapshot of ongoing work, identified challenges and known opportunities. It serves as an anthology of reference material, based on my research and design experience from six years work to understand and advance HDR. A good high-level understanding of the landscape combined with some specific ideas to work with should be valuable for anyone working in the HDR space. The goal is to empower HDR reformers through the insights so that they might</w:t>
-      </w:r>
-      <w:r>
-        <w:t xml:space="preserve"> </w:t>
-      </w:r>
-      <w:r>
-        <w:t xml:space="preserve">‘</w:t>
-      </w:r>
-      <w:r>
-        <w:t xml:space="preserve">hit the ground running</w:t>
-      </w:r>
-      <w:r>
-        <w:t xml:space="preserve">’</w:t>
-      </w:r>
-      <w:r>
-        <w:t xml:space="preserve">.</w:t>
-      </w:r>
-      <w:r>
-        <w:t xml:space="preserve"> </w:t>
-      </w:r>
-      <w:hyperlink w:anchor="Xe5dbbcea5ce7e2988b8c69bcfdfde8904aabc1f">
-        <w:r>
-          <w:rPr>
-            <w:rStyle w:val="Hyperlink"/>
-          </w:rPr>
-          <w:t xml:space="preserve">8</w:t>
-        </w:r>
-      </w:hyperlink>
-      <w:r>
-        <w:t xml:space="preserve"> </w:t>
-      </w:r>
-      <w:r>
-        <w:t xml:space="preserve">identifies the main obstacles that one must face in pursuit of the HDR objectives.</w:t>
-      </w:r>
-      <w:r>
-        <w:t xml:space="preserve"> </w:t>
-      </w:r>
-      <w:hyperlink w:anchor="Xade7c2cf97f75d009975f4d720d1fa6c19f4897">
-        <w:r>
-          <w:rPr>
-            <w:rStyle w:val="Hyperlink"/>
-          </w:rPr>
-          <w:t xml:space="preserve">9</w:t>
-        </w:r>
-      </w:hyperlink>
-      <w:r>
-        <w:t xml:space="preserve"> </w:t>
-      </w:r>
-      <w:r>
-        <w:t xml:space="preserve">is solution-focused, considering the nuts and bolts of</w:t>
-      </w:r>
-      <w:r>
-        <w:t xml:space="preserve"> </w:t>
-      </w:r>
-      <w:r>
-        <w:rPr>
-          <w:iCs/>
-          <w:i/>
-        </w:rPr>
-        <w:t xml:space="preserve">how</w:t>
-      </w:r>
-      <w:r>
-        <w:t xml:space="preserve"> </w:t>
-      </w:r>
-      <w:r>
-        <w:t xml:space="preserve">we might begin to tackle the obstacles of</w:t>
-      </w:r>
-      <w:r>
-        <w:t xml:space="preserve"> </w:t>
-      </w:r>
-      <w:hyperlink w:anchor="Xe5dbbcea5ce7e2988b8c69bcfdfde8904aabc1f">
-        <w:r>
-          <w:rPr>
-            <w:rStyle w:val="Hyperlink"/>
-          </w:rPr>
-          <w:t xml:space="preserve">8</w:t>
-        </w:r>
-      </w:hyperlink>
-      <w:r>
-        <w:t xml:space="preserve"> </w:t>
-      </w:r>
-      <w:r>
-        <w:t xml:space="preserve">in pursuit of the HDR objectives, and offers four specific approaches or trajectories for change, framed using</w:t>
-      </w:r>
-      <w:r>
-        <w:t xml:space="preserve"> </w:t>
-      </w:r>
-      <w:r>
-        <w:rPr>
-          <w:iCs/>
-          <w:i/>
-        </w:rPr>
-        <w:t xml:space="preserve">Theories of Change (ToC)</w:t>
-      </w:r>
-      <w:r>
         <w:t xml:space="preserve"> </w:t>
       </w:r>
       <w:r>
         <w:t xml:space="preserve">[</w:t>
       </w:r>
-      <w:hyperlink w:anchor="X28690954e2e5987f92bd27e0f4409ee779a4943">
-        <w:r>
-          <w:rPr>
-            <w:rStyle w:val="Hyperlink"/>
-          </w:rPr>
-          <w:t xml:space="preserve">9.1</w:t>
-        </w:r>
-      </w:hyperlink>
-      <w:r>
-        <w:t xml:space="preserve">]. Within each of these four trajectories, specific opportunities are described or referenced in varying detail</w:t>
-      </w:r>
-      <w:r>
-        <w:t xml:space="preserve"> </w:t>
-      </w:r>
-      <w:r>
-        <w:rPr>
-          <w:rStyle w:val="FootnoteReference"/>
-        </w:rPr>
-        <w:footnoteReference w:id="20"/>
-      </w:r>
-      <w:r>
-        <w:t xml:space="preserve">. Key designerly insights are highlighted in inset boxes throughout these two sections.</w:t>
-      </w:r>
-    </w:p>
-    <w:p>
-      <w:pPr>
-        <w:pStyle w:val="BodyText"/>
-      </w:pPr>
-      <w:r>
-        <w:t xml:space="preserve">In</w:t>
-      </w:r>
-      <w:r>
-        <w:t xml:space="preserve"> </w:t>
-      </w:r>
-      <w:hyperlink w:anchor="Xd8b45c5920a4ae6b8956c42dcd24c7e655d0317">
-        <w:r>
-          <w:rPr>
-            <w:rStyle w:val="Hyperlink"/>
-          </w:rPr>
-          <w:t xml:space="preserve">7.5</w:t>
-        </w:r>
-      </w:hyperlink>
-      <w:r>
-        <w:t xml:space="preserve">, the contribution of this chapter is summarised, again with reference to ToC thinking, in answer to the</w:t>
-      </w:r>
-      <w:r>
-        <w:t xml:space="preserve"> </w:t>
-      </w:r>
-      <w:hyperlink w:anchor="exRQ">
-        <w:r>
-          <w:rPr>
-            <w:rStyle w:val="Hyperlink"/>
-          </w:rPr>
-          <w:t xml:space="preserve">expanded research question</w:t>
-        </w:r>
-      </w:hyperlink>
-      <w:r>
-        <w:t xml:space="preserve">.</w:t>
-      </w:r>
-    </w:p>
-    <w:bookmarkEnd w:id="21"/>
-    <w:bookmarkStart w:id="22" w:name="peripheral-research-design-settings"/>
-    <w:p>
-      <w:pPr>
-        <w:pStyle w:val="Heading3"/>
+      <w:hyperlink w:anchor="X45e32c46f7e4c62bee31afa96b4897ccff22bdb">
+        <w:r>
+          <w:rPr>
+            <w:rStyle w:val="Hyperlink"/>
+          </w:rPr>
+          <w:t xml:space="preserve">7.8</w:t>
+        </w:r>
+      </w:hyperlink>
+      <w:r>
+        <w:t xml:space="preserve">].</w:t>
+      </w:r>
+    </w:p>
+    <w:bookmarkEnd w:id="20"/>
+    <w:bookmarkStart w:id="21" w:name="Xd90f00e19f5543904caf9ab2abd5b800e0613c0"/>
+    <w:p>
+      <w:pPr>
+        <w:pStyle w:val="Heading2"/>
       </w:pPr>
       <w:r>
         <w:rPr>
           <w:rStyle w:val="SectionNumber"/>
         </w:rPr>
-        <w:t xml:space="preserve">1.1.2</w:t>
+        <w:t xml:space="preserve">1.2</w:t>
       </w:r>
       <w:r>
         <w:tab/>
@@ -646,7 +429,10 @@
         <w:pStyle w:val="FirstParagraph"/>
       </w:pPr>
       <w:r>
-        <w:t xml:space="preserve">As established [</w:t>
+        <w:t xml:space="preserve">As established in</w:t>
+      </w:r>
+      <w:r>
+        <w:t xml:space="preserve"> </w:t>
       </w:r>
       <w:hyperlink w:anchor="X03a4300e5939d1d7fbfb90958aac5b413468ba3">
         <w:r>
@@ -657,7 +443,10 @@
         </w:r>
       </w:hyperlink>
       <w:r>
-        <w:t xml:space="preserve">;</w:t>
+        <w:t xml:space="preserve"> </w:t>
+      </w:r>
+      <w:r>
+        <w:t xml:space="preserve">and</w:t>
       </w:r>
       <w:r>
         <w:t xml:space="preserve"> </w:t>
@@ -671,21 +460,7 @@
         </w:r>
       </w:hyperlink>
       <w:r>
-        <w:t xml:space="preserve">;</w:t>
-      </w:r>
-      <w:r>
-        <w:t xml:space="preserve"> </w:t>
-      </w:r>
-      <w:hyperlink w:anchor="Xe27230ba01bbc53968feca07aae81d544d0a7c6">
-        <w:r>
-          <w:rPr>
-            <w:rStyle w:val="Hyperlink"/>
-          </w:rPr>
-          <w:t xml:space="preserve">7.1.1</w:t>
-        </w:r>
-      </w:hyperlink>
-      <w:r>
-        <w:t xml:space="preserve">], this chapter describes the wider action research [</w:t>
+        <w:t xml:space="preserve">, this second part of the thesis explores the wider action research [</w:t>
       </w:r>
       <w:hyperlink w:anchor="X03a4300e5939d1d7fbfb90958aac5b413468ba3">
         <w:r>
@@ -696,7 +471,7 @@
         </w:r>
       </w:hyperlink>
       <w:r>
-        <w:t xml:space="preserve">] cycle that has contributed to my evolving learning about HDR, looking beyond direct academic investigation and also drawing upon both self-experimentation and my embedded work in in the personal data space as both developer and researcher. Through field experience, I have understood constraints and opportunities that affect data interaction system and process design. Concurrently I have fed research learnings back into those projects, creating practical impact. Instead of conducting formal studies, I have undergone a process of acculturation to the world of practical system building and project operation in the PDE. Through design, technical prototyping and pushing boundaries of existing systems, I have developed knowledge and gained expertise which allows me to draw conclusions with confidence about how discipline HDR should proceed in its future R&amp;D to best serve individual and societal interests.</w:t>
+        <w:t xml:space="preserve">] cycle that has contributed to my evolving learning about HDR, looking beyond direct academic investigation and drawing upon both self-experimentation and my embedded work in in the personal data space as both developer and researcher. Through field experience, I have understood constraints and opportunities that affect data interaction system and process design. Concurrently I have fed research learnings back into those projects, creating practical impact. Instead of conducting formal studies, I have undergone a process of acculturation to the world of practical system building and project operation in the PDE. Through design, technical prototyping and pushing boundaries of existing systems, I have developed knowledge and gained expertise which allows me to draw conclusions with confidence about how the discipline of HDR should proceed in its future R&amp;D to best serve individual and societal interests.</w:t>
       </w:r>
     </w:p>
     <w:p>
@@ -915,9 +690,8 @@
         <w:t xml:space="preserve">for a note about the attribution and origin of the ideas presented within this chapter.</w:t>
       </w:r>
     </w:p>
-    <w:bookmarkEnd w:id="22"/>
-    <w:bookmarkEnd w:id="23"/>
-    <w:bookmarkStart w:id="41" w:name="Xd90f00e19f5543904caf9ab2abd5b800e0613c0"/>
+    <w:bookmarkEnd w:id="21"/>
+    <w:bookmarkStart w:id="22" w:name="X96c51c3d98f021d42ee8c458ed421add6b4adde"/>
     <w:p>
       <w:pPr>
         <w:pStyle w:val="Heading2"/>
@@ -926,18 +700,12 @@
         <w:rPr>
           <w:rStyle w:val="SectionNumber"/>
         </w:rPr>
-        <w:t xml:space="preserve">1.2</w:t>
+        <w:t xml:space="preserve">1.3</w:t>
       </w:r>
       <w:r>
         <w:tab/>
       </w:r>
       <w:r>
-        <w:t xml:space="preserve">Defining and Refining</w:t>
-      </w:r>
-      <w:r>
-        <w:t xml:space="preserve"> </w:t>
-      </w:r>
-      <w:r>
         <w:t xml:space="preserve">‘</w:t>
       </w:r>
       <w:r>
@@ -947,10 +715,7 @@
         <w:t xml:space="preserve">’</w:t>
       </w:r>
       <w:r>
-        <w:t xml:space="preserve"> </w:t>
-      </w:r>
-      <w:r>
-        <w:t xml:space="preserve">(HDR)</w:t>
+        <w:t xml:space="preserve">: A Definition</w:t>
       </w:r>
     </w:p>
     <w:p>
@@ -1234,7 +999,15 @@
         <w:t xml:space="preserve">)</w:t>
       </w:r>
       <w:r>
-        <w:t xml:space="preserve">. HDR builds upon HDI but takes a broader sociotechnical stance. HDR encompasses all the ways people and organisations can and should relate to data, not just direct data interaction. Through its greater focus on relationships and ecosystems, and approaches that address today’s data-centric power-imbalanced reality, it offers a more actionable research agenda for the world of the 2020s. HDR’s definition draws upon three distinct connotations or readings of its name:</w:t>
+        <w:t xml:space="preserve">.</w:t>
+      </w:r>
+    </w:p>
+    <w:p>
+      <w:pPr>
+        <w:pStyle w:val="BodyText"/>
+      </w:pPr>
+      <w:r>
+        <w:t xml:space="preserve">HDR builds upon HDI but takes a broader sociotechnical stance. HDR encompasses all the ways people and organisations can and should relate to data, not just direct data interaction. Through its greater focus on relationships and ecosystems, and approaches that address today’s data-centric power-imbalanced reality, it offers a more actionable research agenda for the world of the 2020s. HDR’s definition draws upon three distinct connotations or readings of its name:</w:t>
       </w:r>
     </w:p>
     <w:tbl>
@@ -1500,19 +1273,34 @@
         <w:t xml:space="preserve"> </w:t>
       </w:r>
       <w:r>
-        <w:t xml:space="preserve">HDR can be achieved by working to improve upon the identified six HDR wants. However, as this section will explain, HDR is motivated in two distinct ways, to which those wants apply differently. As background understanding, it is first necessary to examine more closely what role data plays in people’s lives.</w:t>
-      </w:r>
-    </w:p>
-    <w:bookmarkStart w:id="24" w:name="X0e80e9d8b6e35e4d07b971ea614c40d8ec4efa3"/>
-    <w:p>
-      <w:pPr>
-        <w:pStyle w:val="Heading3"/>
+        <w:t xml:space="preserve">HDR can be achieved by working to improve upon the identified six wants for data relations outlined in</w:t>
+      </w:r>
+      <w:r>
+        <w:t xml:space="preserve"> </w:t>
+      </w:r>
+      <w:hyperlink w:anchor="chapter-6">
+        <w:r>
+          <w:rPr>
+            <w:rStyle w:val="Hyperlink"/>
+          </w:rPr>
+          <w:t xml:space="preserve">Chapter 6</w:t>
+        </w:r>
+      </w:hyperlink>
+      <w:r>
+        <w:t xml:space="preserve">. However, as this section will explain, HDR is motivated in two distinct ways, to which those wants apply differently. As background understanding, it is first necessary to examine more closely what role data plays in people’s lives.</w:t>
+      </w:r>
+    </w:p>
+    <w:bookmarkEnd w:id="22"/>
+    <w:bookmarkStart w:id="23" w:name="X40141584308035bb03b454584dbe23925c8bab3"/>
+    <w:p>
+      <w:pPr>
+        <w:pStyle w:val="Heading2"/>
       </w:pPr>
       <w:r>
         <w:rPr>
           <w:rStyle w:val="SectionNumber"/>
         </w:rPr>
-        <w:t xml:space="preserve">1.2.1</w:t>
+        <w:t xml:space="preserve">1.4</w:t>
       </w:r>
       <w:r>
         <w:tab/>
@@ -1822,17 +1610,17 @@
         <w:t xml:space="preserve">in data holders’ behaviours, in digital influences upon you, or within your life.</w:t>
       </w:r>
     </w:p>
-    <w:bookmarkEnd w:id="24"/>
-    <w:bookmarkStart w:id="26" w:name="Xb6eff81044890e13a67718890061695455a60df"/>
-    <w:p>
-      <w:pPr>
-        <w:pStyle w:val="Heading3"/>
+    <w:bookmarkEnd w:id="23"/>
+    <w:bookmarkStart w:id="25" w:name="Xd8b45c5920a4ae6b8956c42dcd24c7e655d0317"/>
+    <w:p>
+      <w:pPr>
+        <w:pStyle w:val="Heading2"/>
       </w:pPr>
       <w:r>
         <w:rPr>
           <w:rStyle w:val="SectionNumber"/>
         </w:rPr>
-        <w:t xml:space="preserve">1.2.2</w:t>
+        <w:t xml:space="preserve">1.5</w:t>
       </w:r>
       <w:r>
         <w:tab/>
@@ -1971,7 +1759,7 @@
         <w:rPr>
           <w:rStyle w:val="FootnoteReference"/>
         </w:rPr>
-        <w:footnoteReference w:id="25"/>
+        <w:footnoteReference w:id="24"/>
       </w:r>
       <w:r>
         <w:t xml:space="preserve">, highlighting the need to focus on information interaction:</w:t>
@@ -2244,23 +2032,23 @@
         <w:t xml:space="preserve">) - stored facts about data, such as storage location, access history, means of collection, contextual meaning, or sharing records.</w:t>
       </w:r>
     </w:p>
-    <w:bookmarkEnd w:id="26"/>
-    <w:bookmarkStart w:id="33" w:name="X973e4eb80bdcbcdcf80cb82c61a4bcd0034ab9c"/>
-    <w:p>
-      <w:pPr>
-        <w:pStyle w:val="Heading3"/>
+    <w:bookmarkEnd w:id="25"/>
+    <w:bookmarkStart w:id="34" w:name="Xba2028c26fffbc171c5b450f0a203ea5314ab51"/>
+    <w:p>
+      <w:pPr>
+        <w:pStyle w:val="Heading2"/>
       </w:pPr>
       <w:r>
         <w:rPr>
           <w:rStyle w:val="SectionNumber"/>
         </w:rPr>
-        <w:t xml:space="preserve">1.2.3</w:t>
+        <w:t xml:space="preserve">1.6</w:t>
       </w:r>
       <w:r>
         <w:tab/>
       </w:r>
       <w:r>
-        <w:t xml:space="preserve">The Two Distinct Motivations for HDR</w:t>
+        <w:t xml:space="preserve">The Two Distinct Motivations for Better Data Relations</w:t>
       </w:r>
     </w:p>
     <w:p>
@@ -2268,7 +2056,7 @@
         <w:pStyle w:val="FirstParagraph"/>
       </w:pPr>
       <w:r>
-        <w:t xml:space="preserve">Considering these two types of information in the context of the six HDR wants [</w:t>
+        <w:t xml:space="preserve">Considering these two types of information in the context of the six wants [</w:t>
       </w:r>
       <w:hyperlink w:anchor="chapter-6">
         <w:r>
@@ -2279,7 +2067,7 @@
         </w:r>
       </w:hyperlink>
       <w:r>
-        <w:t xml:space="preserve">] reveals two very different reasons why people might want better HDR:</w:t>
+        <w:t xml:space="preserve">] reveals two very different reasons why people might want better data relations:</w:t>
       </w:r>
     </w:p>
     <w:p>
@@ -2410,7 +2198,7 @@
         <w:rPr>
           <w:rStyle w:val="FootnoteReference"/>
         </w:rPr>
-        <w:footnoteReference w:id="27"/>
+        <w:footnoteReference w:id="26"/>
       </w:r>
       <w:r>
         <w:t xml:space="preserve">. This novel motivational model was first proposed in</w:t>
@@ -2440,24 +2228,24 @@
       <w:pPr>
         <w:pStyle w:val="CaptionedFigure"/>
       </w:pPr>
-      <w:bookmarkStart w:id="31" w:name="figure-7.1"/>
+      <w:bookmarkStart w:id="30" w:name="figure-7.1"/>
       <w:r>
         <w:drawing>
           <wp:inline>
             <wp:extent cx="5334000" cy="4412193"/>
             <wp:effectExtent b="0" l="0" r="0" t="0"/>
-            <wp:docPr descr="Figure 7.1: The Two Motivations for HDR: Controlling Your Personal Data Ecosystem and Utilising Your Information About Your Life (with ‘idealised’ processes illustrated)" title="" id="29" name="Picture"/>
+            <wp:docPr descr="Figure 7.1: The Two Motivations for HDR: Controlling Your Personal Data Ecosystem and Utilising Your Information About Your Life (with ‘idealised’ processes illustrated)" title="" id="28" name="Picture"/>
             <a:graphic>
               <a:graphicData uri="http://schemas.openxmlformats.org/drawingml/2006/picture">
                 <pic:pic>
                   <pic:nvPicPr>
-                    <pic:cNvPr descr="./src/figs/fig7.1-the-two-motivations-for-hdr.jpg" id="30" name="Picture"/>
+                    <pic:cNvPr descr="./src/figs/fig7.1-the-two-motivations-for-hdr.jpg" id="29" name="Picture"/>
                     <pic:cNvPicPr>
                       <a:picLocks noChangeArrowheads="1" noChangeAspect="1"/>
                     </pic:cNvPicPr>
                   </pic:nvPicPr>
                   <pic:blipFill>
-                    <a:blip r:embed="rId28"/>
+                    <a:blip r:embed="rId27"/>
                     <a:stretch>
                       <a:fillRect/>
                     </a:stretch>
@@ -2483,7 +2271,7 @@
           </wp:inline>
         </w:drawing>
       </w:r>
-      <w:bookmarkEnd w:id="31"/>
+      <w:bookmarkEnd w:id="30"/>
     </w:p>
     <w:p>
       <w:pPr>
@@ -2511,7 +2299,7 @@
         <w:rPr>
           <w:rStyle w:val="FootnoteReference"/>
         </w:rPr>
-        <w:footnoteReference w:id="32"/>
+        <w:footnoteReference w:id="31"/>
       </w:r>
       <w:r>
         <w:t xml:space="preserve"> </w:t>
@@ -2520,91 +2308,97 @@
         <w:t xml:space="preserve">processes illustrated)</w:t>
       </w:r>
     </w:p>
+    <w:bookmarkStart w:id="32" w:name="X4035664301b06859586cb750fd8f8ad988856ea"/>
+    <w:p>
+      <w:pPr>
+        <w:pStyle w:val="Heading3"/>
+      </w:pPr>
+      <w:r>
+        <w:rPr>
+          <w:rStyle w:val="SectionNumber"/>
+        </w:rPr>
+        <w:t xml:space="preserve">1.6.1</w:t>
+      </w:r>
+      <w:r>
+        <w:tab/>
+      </w:r>
+      <w:r>
+        <w:t xml:space="preserve">Life Information Utilisation (LIU)</w:t>
+      </w:r>
+    </w:p>
+    <w:p>
+      <w:pPr>
+        <w:pStyle w:val="FirstParagraph"/>
+      </w:pPr>
+      <w:r>
+        <w:rPr>
+          <w:iCs/>
+          <w:i/>
+        </w:rPr>
+        <w:t xml:space="preserve">Life Information Utilisation</w:t>
+      </w:r>
+      <w:r>
+        <w:t xml:space="preserve"> </w:t>
+      </w:r>
+      <w:r>
+        <w:t xml:space="preserve">is a superset of</w:t>
+      </w:r>
+      <w:r>
+        <w:t xml:space="preserve"> </w:t>
+      </w:r>
+      <w:r>
+        <w:rPr>
+          <w:iCs/>
+          <w:i/>
+        </w:rPr>
+        <w:t xml:space="preserve">Self Informatics (SI)</w:t>
+      </w:r>
+      <w:r>
+        <w:t xml:space="preserve"> </w:t>
+      </w:r>
+      <w:r>
+        <w:t xml:space="preserve">[</w:t>
+      </w:r>
+      <w:hyperlink w:anchor="X243f3446bb1226eacba3cdb8b904ef729d6ec9d">
+        <w:r>
+          <w:rPr>
+            <w:rStyle w:val="Hyperlink"/>
+          </w:rPr>
+          <w:t xml:space="preserve">2.2.3</w:t>
+        </w:r>
+      </w:hyperlink>
+      <w:r>
+        <w:t xml:space="preserve">], including all purposes relating to self-monitoring and self-improvement through personal data, but also other uses including creative expression, evidence gathering, nostalgia, keeping, and sharing. Many such desires were expressed in Case Study Two [</w:t>
+      </w:r>
+      <w:hyperlink w:anchor="table-5.4">
+        <w:r>
+          <w:rPr>
+            <w:rStyle w:val="Hyperlink"/>
+          </w:rPr>
+          <w:t xml:space="preserve">Table 5.4</w:t>
+        </w:r>
+      </w:hyperlink>
+      <w:r>
+        <w:t xml:space="preserve">], and also hinted at in the Early Help context [</w:t>
+      </w:r>
+      <w:hyperlink w:anchor="X328e55f0b8c991dca9b1bed7c3b0763f63cd1bf">
+        <w:r>
+          <w:rPr>
+            <w:rStyle w:val="Hyperlink"/>
+          </w:rPr>
+          <w:t xml:space="preserve">4.4.1</w:t>
+        </w:r>
+      </w:hyperlink>
+      <w:r>
+        <w:t xml:space="preserve">]. While the existence of digitally-encoded information clearly unlocks new possibilities, LIU has existed in some form throughout human civilisation, as seen through analogue processes such as storytelling, journaling and scrapbooking.</w:t>
+      </w:r>
+    </w:p>
     <w:p>
       <w:pPr>
         <w:pStyle w:val="BodyText"/>
       </w:pPr>
       <w:r>
-        <w:rPr>
-          <w:bCs/>
-          <w:b/>
-        </w:rPr>
-        <w:t xml:space="preserve">Life Information Utilisation (LIU)</w:t>
-      </w:r>
-    </w:p>
-    <w:p>
-      <w:pPr>
-        <w:pStyle w:val="BodyText"/>
-      </w:pPr>
-      <w:r>
-        <w:rPr>
-          <w:iCs/>
-          <w:i/>
-        </w:rPr>
-        <w:t xml:space="preserve">Life Information Utilisation</w:t>
-      </w:r>
-      <w:r>
-        <w:t xml:space="preserve"> </w:t>
-      </w:r>
-      <w:r>
-        <w:t xml:space="preserve">is a superset of</w:t>
-      </w:r>
-      <w:r>
-        <w:t xml:space="preserve"> </w:t>
-      </w:r>
-      <w:r>
-        <w:rPr>
-          <w:iCs/>
-          <w:i/>
-        </w:rPr>
-        <w:t xml:space="preserve">Self Informatics (SI)</w:t>
-      </w:r>
-      <w:r>
-        <w:t xml:space="preserve"> </w:t>
-      </w:r>
-      <w:r>
-        <w:t xml:space="preserve">[</w:t>
-      </w:r>
-      <w:hyperlink w:anchor="X243f3446bb1226eacba3cdb8b904ef729d6ec9d">
-        <w:r>
-          <w:rPr>
-            <w:rStyle w:val="Hyperlink"/>
-          </w:rPr>
-          <w:t xml:space="preserve">2.2.3</w:t>
-        </w:r>
-      </w:hyperlink>
-      <w:r>
-        <w:t xml:space="preserve">], including all purposes relating to self-monitoring and self-improvement through personal data, but also other uses including creative expression, evidence gathering, nostalgia, keeping, and sharing. Many such desires were expressed in Case Study Two [</w:t>
-      </w:r>
-      <w:hyperlink w:anchor="table-5.4">
-        <w:r>
-          <w:rPr>
-            <w:rStyle w:val="Hyperlink"/>
-          </w:rPr>
-          <w:t xml:space="preserve">Table 5.4</w:t>
-        </w:r>
-      </w:hyperlink>
-      <w:r>
-        <w:t xml:space="preserve">], and also hinted at in the Early Help context [</w:t>
-      </w:r>
-      <w:hyperlink w:anchor="X328e55f0b8c991dca9b1bed7c3b0763f63cd1bf">
-        <w:r>
-          <w:rPr>
-            <w:rStyle w:val="Hyperlink"/>
-          </w:rPr>
-          <w:t xml:space="preserve">4.4.1</w:t>
-        </w:r>
-      </w:hyperlink>
-      <w:r>
-        <w:t xml:space="preserve">]. While the existence of digitally-encoded information clearly unlocks new possibilities, LIU has existed in some form throughout human civilisation, as seen through analogue processes such as storytelling, journaling and scrapbooking.</w:t>
-      </w:r>
-    </w:p>
-    <w:p>
-      <w:pPr>
-        <w:pStyle w:val="BodyText"/>
-      </w:pPr>
-      <w:r>
-        <w:t xml:space="preserve">The most relevant HDR wants to LIU are</w:t>
+        <w:t xml:space="preserve">The most relevant of the six wants to LIU are</w:t>
       </w:r>
       <w:r>
         <w:t xml:space="preserve"> </w:t>
@@ -2703,120 +2497,127 @@
         <w:t xml:space="preserve">respectively.</w:t>
       </w:r>
     </w:p>
+    <w:bookmarkEnd w:id="32"/>
+    <w:bookmarkStart w:id="33" w:name="Xdca50b5cb1feb03950b48f4419acb02a57783cb"/>
+    <w:p>
+      <w:pPr>
+        <w:pStyle w:val="Heading3"/>
+      </w:pPr>
+      <w:r>
+        <w:rPr>
+          <w:rStyle w:val="SectionNumber"/>
+        </w:rPr>
+        <w:t xml:space="preserve">1.6.2</w:t>
+      </w:r>
+      <w:r>
+        <w:tab/>
+      </w:r>
+      <w:r>
+        <w:t xml:space="preserve">Personal Data Ecosystem Control (PDEC)</w:t>
+      </w:r>
+    </w:p>
+    <w:p>
+      <w:pPr>
+        <w:pStyle w:val="FirstParagraph"/>
+      </w:pPr>
+      <w:r>
+        <w:t xml:space="preserve">Unlike LIU,</w:t>
+      </w:r>
+      <w:r>
+        <w:t xml:space="preserve"> </w:t>
+      </w:r>
+      <w:r>
+        <w:rPr>
+          <w:iCs/>
+          <w:i/>
+        </w:rPr>
+        <w:t xml:space="preserve">Personal Data Ecosystem Control</w:t>
+      </w:r>
+      <w:r>
+        <w:t xml:space="preserve"> </w:t>
+      </w:r>
+      <w:r>
+        <w:t xml:space="preserve">is a</w:t>
+      </w:r>
+      <w:r>
+        <w:t xml:space="preserve"> </w:t>
+      </w:r>
+      <w:r>
+        <w:rPr>
+          <w:iCs/>
+          <w:i/>
+        </w:rPr>
+        <w:t xml:space="preserve">new</w:t>
+      </w:r>
+      <w:r>
+        <w:t xml:space="preserve"> </w:t>
+      </w:r>
+      <w:r>
+        <w:t xml:space="preserve">individual need, arising as a result of the emergence of the data-centric world [</w:t>
+      </w:r>
+      <w:hyperlink w:anchor="X1f566259c1a3f810256e3679e10faa457bb4a0b">
+        <w:r>
+          <w:rPr>
+            <w:rStyle w:val="Hyperlink"/>
+          </w:rPr>
+          <w:t xml:space="preserve">2.1</w:t>
+        </w:r>
+      </w:hyperlink>
+      <w:r>
+        <w:t xml:space="preserve">;</w:t>
+      </w:r>
+      <w:r>
+        <w:t xml:space="preserve"> </w:t>
+      </w:r>
+      <w:hyperlink w:anchor="X7ac56ccfa5b6db61c32cb48c2dda8cc64d242cb">
+        <w:r>
+          <w:rPr>
+            <w:rStyle w:val="Hyperlink"/>
+          </w:rPr>
+          <w:t xml:space="preserve">2.2.4</w:t>
+        </w:r>
+      </w:hyperlink>
+      <w:r>
+        <w:t xml:space="preserve">]. Only when organisations began to collect and store facts about people as a substitute for direct communication and involvement did it become necessary. The more data is collected about individuals, and the more parties doing so, the greater the need for individuals to understand these acts so that they might influence them (or risk their lives being affected in unexpected or unfair ways). PDEC is a direct response to the power imbalance between data holders and individuals [</w:t>
+      </w:r>
+      <w:r>
+        <w:t xml:space="preserve">Hoffman (</w:t>
+      </w:r>
+      <w:hyperlink w:anchor="ref-wef2014lens">
+        <w:r>
+          <w:rPr>
+            <w:rStyle w:val="Hyperlink"/>
+          </w:rPr>
+          <w:t xml:space="preserve">2014</w:t>
+        </w:r>
+      </w:hyperlink>
+      <w:r>
+        <w:t xml:space="preserve">)</w:t>
+      </w:r>
+      <w:r>
+        <w:t xml:space="preserve">;</w:t>
+      </w:r>
+      <w:r>
+        <w:t xml:space="preserve"> </w:t>
+      </w:r>
+      <w:hyperlink w:anchor="X2fecb37588747cdb8227230edc41ff2ca6557e1">
+        <w:r>
+          <w:rPr>
+            <w:rStyle w:val="Hyperlink"/>
+          </w:rPr>
+          <w:t xml:space="preserve">2.1.2</w:t>
+        </w:r>
+      </w:hyperlink>
+      <w:r>
+        <w:t xml:space="preserve">].</w:t>
+      </w:r>
+    </w:p>
     <w:p>
       <w:pPr>
         <w:pStyle w:val="BodyText"/>
       </w:pPr>
       <w:r>
-        <w:rPr>
-          <w:bCs/>
-          <w:b/>
-        </w:rPr>
-        <w:t xml:space="preserve">Personal Data Ecosystem Control (PDEC)</w:t>
-      </w:r>
-    </w:p>
-    <w:p>
-      <w:pPr>
-        <w:pStyle w:val="BodyText"/>
-      </w:pPr>
-      <w:r>
-        <w:t xml:space="preserve">Unlike LIU,</w:t>
-      </w:r>
-      <w:r>
-        <w:t xml:space="preserve"> </w:t>
-      </w:r>
-      <w:r>
-        <w:rPr>
-          <w:iCs/>
-          <w:i/>
-        </w:rPr>
-        <w:t xml:space="preserve">Personal Data Ecosystem Control</w:t>
-      </w:r>
-      <w:r>
-        <w:t xml:space="preserve"> </w:t>
-      </w:r>
-      <w:r>
-        <w:t xml:space="preserve">is a</w:t>
-      </w:r>
-      <w:r>
-        <w:t xml:space="preserve"> </w:t>
-      </w:r>
-      <w:r>
-        <w:rPr>
-          <w:iCs/>
-          <w:i/>
-        </w:rPr>
-        <w:t xml:space="preserve">new</w:t>
-      </w:r>
-      <w:r>
-        <w:t xml:space="preserve"> </w:t>
-      </w:r>
-      <w:r>
-        <w:t xml:space="preserve">individual need, arising as a result of the emergence of the data-centric world [</w:t>
-      </w:r>
-      <w:hyperlink w:anchor="X1f566259c1a3f810256e3679e10faa457bb4a0b">
-        <w:r>
-          <w:rPr>
-            <w:rStyle w:val="Hyperlink"/>
-          </w:rPr>
-          <w:t xml:space="preserve">2.1</w:t>
-        </w:r>
-      </w:hyperlink>
-      <w:r>
-        <w:t xml:space="preserve">;</w:t>
-      </w:r>
-      <w:r>
-        <w:t xml:space="preserve"> </w:t>
-      </w:r>
-      <w:hyperlink w:anchor="X7ac56ccfa5b6db61c32cb48c2dda8cc64d242cb">
-        <w:r>
-          <w:rPr>
-            <w:rStyle w:val="Hyperlink"/>
-          </w:rPr>
-          <w:t xml:space="preserve">2.2.4</w:t>
-        </w:r>
-      </w:hyperlink>
-      <w:r>
-        <w:t xml:space="preserve">]. Only when organisations began to collect and store facts about people as a substitute for direct communication and involvement did it become necessary. The more data is collected about individuals, and the more parties doing so, the greater the need for individuals to understand these acts so that they might influence them (or risk their lives being affected in unexpected or unfair ways). PDEC is a direct response to the power imbalance between data holders and individuals [</w:t>
-      </w:r>
-      <w:r>
-        <w:t xml:space="preserve">Hoffman (</w:t>
-      </w:r>
-      <w:hyperlink w:anchor="ref-wef2014lens">
-        <w:r>
-          <w:rPr>
-            <w:rStyle w:val="Hyperlink"/>
-          </w:rPr>
-          <w:t xml:space="preserve">2014</w:t>
-        </w:r>
-      </w:hyperlink>
-      <w:r>
-        <w:t xml:space="preserve">)</w:t>
-      </w:r>
-      <w:r>
-        <w:t xml:space="preserve">;</w:t>
-      </w:r>
-      <w:r>
-        <w:t xml:space="preserve"> </w:t>
-      </w:r>
-      <w:hyperlink w:anchor="X2fecb37588747cdb8227230edc41ff2ca6557e1">
-        <w:r>
-          <w:rPr>
-            <w:rStyle w:val="Hyperlink"/>
-          </w:rPr>
-          <w:t xml:space="preserve">2.1.2</w:t>
-        </w:r>
-      </w:hyperlink>
-      <w:r>
-        <w:t xml:space="preserve">].</w:t>
-      </w:r>
-    </w:p>
-    <w:p>
-      <w:pPr>
-        <w:pStyle w:val="BodyText"/>
-      </w:pPr>
-      <w:r>
-        <w:t xml:space="preserve">Multiple HDR wants are important to PDEC: visible data and transparent processes (referred to collectively as</w:t>
+        <w:t xml:space="preserve">Several of the six wants are important to PDEC: visible data and transparent processes (referred to collectively as</w:t>
       </w:r>
       <w:r>
         <w:t xml:space="preserve"> </w:t>
@@ -2859,16 +2660,17 @@
       </w:r>
     </w:p>
     <w:bookmarkEnd w:id="33"/>
-    <w:bookmarkStart w:id="39" w:name="X3985f3ebbcec0cf2e6c7ba8fe728e40700e225f"/>
-    <w:p>
-      <w:pPr>
-        <w:pStyle w:val="Heading3"/>
+    <w:bookmarkEnd w:id="34"/>
+    <w:bookmarkStart w:id="40" w:name="Xa53a7020f5014c3c46abf7c2e460206e04bf007"/>
+    <w:p>
+      <w:pPr>
+        <w:pStyle w:val="Heading2"/>
       </w:pPr>
       <w:r>
         <w:rPr>
           <w:rStyle w:val="SectionNumber"/>
         </w:rPr>
-        <w:t xml:space="preserve">1.2.4</w:t>
+        <w:t xml:space="preserve">1.7</w:t>
       </w:r>
       <w:r>
         <w:tab/>
@@ -2881,24 +2683,24 @@
       <w:pPr>
         <w:pStyle w:val="CaptionedFigure"/>
       </w:pPr>
-      <w:bookmarkStart w:id="37" w:name="figure-7.2"/>
+      <w:bookmarkStart w:id="38" w:name="figure-7.2"/>
       <w:r>
         <w:drawing>
           <wp:inline>
             <wp:extent cx="5334000" cy="3376218"/>
             <wp:effectExtent b="0" l="0" r="0" t="0"/>
-            <wp:docPr descr="Figure 7.2: Mapping the Six Wants into Objectives for the HDR Opportunity Landscape" title="" id="35" name="Picture"/>
+            <wp:docPr descr="Figure 7.2: Mapping the Six Wants into Objectives for the HDR Opportunity Landscape" title="" id="36" name="Picture"/>
             <a:graphic>
               <a:graphicData uri="http://schemas.openxmlformats.org/drawingml/2006/picture">
                 <pic:pic>
                   <pic:nvPicPr>
-                    <pic:cNvPr descr="./src/figs/fig7.2-landscape-objectives.jpg" id="36" name="Picture"/>
+                    <pic:cNvPr descr="./src/figs/fig7.2-landscape-objectives.jpg" id="37" name="Picture"/>
                     <pic:cNvPicPr>
                       <a:picLocks noChangeArrowheads="1" noChangeAspect="1"/>
                     </pic:cNvPicPr>
                   </pic:nvPicPr>
                   <pic:blipFill>
-                    <a:blip r:embed="rId34"/>
+                    <a:blip r:embed="rId35"/>
                     <a:stretch>
                       <a:fillRect/>
                     </a:stretch>
@@ -2924,7 +2726,7 @@
           </wp:inline>
         </w:drawing>
       </w:r>
-      <w:bookmarkEnd w:id="37"/>
+      <w:bookmarkEnd w:id="38"/>
     </w:p>
     <w:p>
       <w:pPr>
@@ -2939,12 +2741,29 @@
         <w:pStyle w:val="BodyText"/>
       </w:pPr>
       <w:r>
-        <w:t xml:space="preserve">To offer future value to future researchers, activists and innovators, this chapter contributes a map of the HDR opportunity landscape. This map is expressed in two parts across this section and</w:t>
-      </w:r>
-      <w:r>
-        <w:t xml:space="preserve"> </w:t>
-      </w:r>
-      <w:hyperlink w:anchor="Xade7c2cf97f75d009975f4d720d1fa6c19f4897">
+        <w:t xml:space="preserve">To offer future value to future researchers, activists and innovators, this chapter contributes a map of the HDR opportunity landscape. This map is expressed in abstract here, and explored in more depth in Chapters</w:t>
+      </w:r>
+      <w:r>
+        <w:t xml:space="preserve"> </w:t>
+      </w:r>
+      <w:hyperlink w:anchor="chapter-8">
+        <w:r>
+          <w:rPr>
+            <w:rStyle w:val="Hyperlink"/>
+          </w:rPr>
+          <w:t xml:space="preserve">8</w:t>
+        </w:r>
+      </w:hyperlink>
+      <w:r>
+        <w:t xml:space="preserve"> </w:t>
+      </w:r>
+      <w:r>
+        <w:t xml:space="preserve">and</w:t>
+      </w:r>
+      <w:r>
+        <w:t xml:space="preserve"> </w:t>
+      </w:r>
+      <w:hyperlink w:anchor="chapter-9">
         <w:r>
           <w:rPr>
             <w:rStyle w:val="Hyperlink"/>
@@ -2953,7 +2772,7 @@
         </w:r>
       </w:hyperlink>
       <w:r>
-        <w:t xml:space="preserve">. First, the six HDR wants [</w:t>
+        <w:t xml:space="preserve">. First, the six wants [</w:t>
       </w:r>
       <w:hyperlink w:anchor="chapter-6">
         <w:r>
@@ -3033,7 +2852,7 @@
         <w:rPr>
           <w:rStyle w:val="FootnoteReference"/>
         </w:rPr>
-        <w:footnoteReference w:id="38"/>
+        <w:footnoteReference w:id="39"/>
       </w:r>
       <w:r>
         <w:t xml:space="preserve"> </w:t>
@@ -3053,9 +2872,14 @@
       <w:r>
         <w:t xml:space="preserve">Data Ecosystem Negotiability</w:t>
       </w:r>
-      <w:r>
-        <w:t xml:space="preserve">[15](#fn15]</w:t>
-      </w:r>
+      <w:hyperlink w:anchor="fn15">
+        <w:r>
+          <w:rPr>
+            <w:rStyle w:val="Hyperlink"/>
+          </w:rPr>
+          <w:t xml:space="preserve">15</w:t>
+        </w:r>
+      </w:hyperlink>
       <w:r>
         <w:t xml:space="preserve">.</w:t>
       </w:r>
@@ -3146,17 +2970,17 @@
         <w:t xml:space="preserve">. These terms are used in subsequent sections.</w:t>
       </w:r>
     </w:p>
-    <w:bookmarkEnd w:id="39"/>
-    <w:bookmarkStart w:id="40" w:name="X57f6e76a93fc6f67e948b43ed3340851e2b64d6"/>
-    <w:p>
-      <w:pPr>
-        <w:pStyle w:val="Heading3"/>
+    <w:bookmarkEnd w:id="40"/>
+    <w:bookmarkStart w:id="41" w:name="X45e32c46f7e4c62bee31afa96b4897ccff22bdb"/>
+    <w:p>
+      <w:pPr>
+        <w:pStyle w:val="Heading2"/>
       </w:pPr>
       <w:r>
         <w:rPr>
           <w:rStyle w:val="SectionNumber"/>
         </w:rPr>
-        <w:t xml:space="preserve">1.2.5</w:t>
+        <w:t xml:space="preserve">1.8</w:t>
       </w:r>
       <w:r>
         <w:tab/>
@@ -3509,7 +3333,23 @@
         <w:pStyle w:val="Compact"/>
       </w:pPr>
       <w:r>
-        <w:t xml:space="preserve">the MyData community [</w:t>
+        <w:t xml:space="preserve">the</w:t>
+      </w:r>
+      <w:r>
+        <w:t xml:space="preserve"> </w:t>
+      </w:r>
+      <w:r>
+        <w:rPr>
+          <w:iCs/>
+          <w:i/>
+        </w:rPr>
+        <w:t xml:space="preserve">MyData</w:t>
+      </w:r>
+      <w:r>
+        <w:t xml:space="preserve"> </w:t>
+      </w:r>
+      <w:r>
+        <w:t xml:space="preserve">community [</w:t>
       </w:r>
       <w:r>
         <w:t xml:space="preserve">MyData (</w:t>
@@ -4021,9 +3861,8 @@
         <w:t xml:space="preserve">.</w:t>
       </w:r>
     </w:p>
-    <w:bookmarkEnd w:id="40"/>
     <w:bookmarkEnd w:id="41"/>
-    <w:bookmarkStart w:id="42" w:name="X96c51c3d98f021d42ee8c458ed421add6b4adde"/>
+    <w:bookmarkStart w:id="42" w:name="Xa68bf238bc0f5c253db5c3e544b53f300b954a5"/>
     <w:p>
       <w:pPr>
         <w:pStyle w:val="Heading2"/>
@@ -4032,7 +3871,7 @@
         <w:rPr>
           <w:rStyle w:val="SectionNumber"/>
         </w:rPr>
-        <w:t xml:space="preserve">1.3</w:t>
+        <w:t xml:space="preserve">1.9</w:t>
       </w:r>
       <w:r>
         <w:tab/>
@@ -4051,12 +3890,12 @@
       <w:r>
         <w:t xml:space="preserve"> </w:t>
       </w:r>
-      <w:hyperlink w:anchor="X57f6e76a93fc6f67e948b43ed3340851e2b64d6">
-        <w:r>
-          <w:rPr>
-            <w:rStyle w:val="Hyperlink"/>
-          </w:rPr>
-          <w:t xml:space="preserve">7.2.5</w:t>
+      <w:hyperlink w:anchor="X45e32c46f7e4c62bee31afa96b4897ccff22bdb">
+        <w:r>
+          <w:rPr>
+            <w:rStyle w:val="Hyperlink"/>
+          </w:rPr>
+          <w:t xml:space="preserve">7.8</w:t>
         </w:r>
       </w:hyperlink>
       <w:r>
@@ -4141,7 +3980,7 @@
     </w:p>
     <w:bookmarkEnd w:id="42"/>
     <w:bookmarkEnd w:id="43"/>
-    <w:bookmarkStart w:id="118" w:name="bibliography"/>
+    <w:bookmarkStart w:id="116" w:name="bibliography"/>
     <w:p>
       <w:pPr>
         <w:pStyle w:val="Heading1"/>
@@ -4150,7 +3989,7 @@
         <w:t xml:space="preserve">Bibliography</w:t>
       </w:r>
     </w:p>
-    <w:bookmarkStart w:id="117" w:name="refs"/>
+    <w:bookmarkStart w:id="115" w:name="refs"/>
     <w:bookmarkStart w:id="45" w:name="ref-altsitsiadis2021"/>
     <w:p>
       <w:pPr>
@@ -5144,13 +4983,29 @@
       </w:r>
     </w:p>
     <w:bookmarkEnd w:id="89"/>
-    <w:bookmarkStart w:id="91" w:name="ref-li2010"/>
+    <w:bookmarkStart w:id="91" w:name="ref-lindley2018"/>
     <w:p>
       <w:pPr>
         <w:pStyle w:val="Bibliography"/>
       </w:pPr>
       <w:r>
-        <w:t xml:space="preserve">Li, I., Forlizzi, J. and Dey, A. (2010)</w:t>
+        <w:t xml:space="preserve">Lindley, S. E.</w:t>
+      </w:r>
+      <w:r>
+        <w:t xml:space="preserve"> </w:t>
+      </w:r>
+      <w:r>
+        <w:rPr>
+          <w:iCs/>
+          <w:i/>
+        </w:rPr>
+        <w:t xml:space="preserve">et al.</w:t>
+      </w:r>
+      <w:r>
+        <w:t xml:space="preserve"> </w:t>
+      </w:r>
+      <w:r>
+        <w:t xml:space="preserve">(2018)</w:t>
       </w:r>
       <w:r>
         <w:t xml:space="preserve"> </w:t>
@@ -5159,7 +5014,7 @@
         <w:t xml:space="preserve">‘</w:t>
       </w:r>
       <w:r>
-        <w:t xml:space="preserve">Know thyself: Monitoring and reflecting on facets of one’s life</w:t>
+        <w:t xml:space="preserve">Exploring new metaphors for a networked world through the file biography</w:t>
       </w:r>
       <w:r>
         <w:t xml:space="preserve">’</w:t>
@@ -5178,7 +5033,7 @@
         <w:t xml:space="preserve">Conference on Human Factors in Computing Systems - Proceedings</w:t>
       </w:r>
       <w:r>
-        <w:t xml:space="preserve">, pp. 4489–4492. doi:</w:t>
+        <w:t xml:space="preserve">, 2018-April, pp. 1–12. doi:</w:t>
       </w:r>
       <w:r>
         <w:t xml:space="preserve"> </w:t>
@@ -5188,7 +5043,7 @@
           <w:rPr>
             <w:rStyle w:val="Hyperlink"/>
           </w:rPr>
-          <w:t xml:space="preserve">10.1145/1753846.1754181</w:t>
+          <w:t xml:space="preserve">10.1145/3173574.3173692</w:t>
         </w:r>
       </w:hyperlink>
       <w:r>
@@ -5196,13 +5051,65 @@
       </w:r>
     </w:p>
     <w:bookmarkEnd w:id="91"/>
-    <w:bookmarkStart w:id="93" w:name="ref-lindley2018"/>
+    <w:bookmarkStart w:id="93" w:name="ref-marchionini2008"/>
     <w:p>
       <w:pPr>
         <w:pStyle w:val="Bibliography"/>
       </w:pPr>
       <w:r>
-        <w:t xml:space="preserve">Lindley, S. E.</w:t>
+        <w:t xml:space="preserve">Marchionini, G. (2008)</w:t>
+      </w:r>
+      <w:r>
+        <w:t xml:space="preserve"> </w:t>
+      </w:r>
+      <w:r>
+        <w:t xml:space="preserve">‘</w:t>
+      </w:r>
+      <w:r>
+        <w:t xml:space="preserve">Human-information interaction research and development</w:t>
+      </w:r>
+      <w:r>
+        <w:t xml:space="preserve">’</w:t>
+      </w:r>
+      <w:r>
+        <w:t xml:space="preserve">,</w:t>
+      </w:r>
+      <w:r>
+        <w:t xml:space="preserve"> </w:t>
+      </w:r>
+      <w:r>
+        <w:rPr>
+          <w:iCs/>
+          <w:i/>
+        </w:rPr>
+        <w:t xml:space="preserve">Library and Information Science Research</w:t>
+      </w:r>
+      <w:r>
+        <w:t xml:space="preserve">, 30(3), pp. 165–174. doi:</w:t>
+      </w:r>
+      <w:r>
+        <w:t xml:space="preserve"> </w:t>
+      </w:r>
+      <w:hyperlink r:id="rId92">
+        <w:r>
+          <w:rPr>
+            <w:rStyle w:val="Hyperlink"/>
+          </w:rPr>
+          <w:t xml:space="preserve">10.1016/j.lisr.2008.07.001</w:t>
+        </w:r>
+      </w:hyperlink>
+      <w:r>
+        <w:t xml:space="preserve">.</w:t>
+      </w:r>
+    </w:p>
+    <w:bookmarkEnd w:id="93"/>
+    <w:bookmarkStart w:id="95" w:name="ref-mortier2013"/>
+    <w:p>
+      <w:pPr>
+        <w:pStyle w:val="Bibliography"/>
+      </w:pPr>
+      <w:r>
+        <w:t xml:space="preserve">Mortier, R.</w:t>
       </w:r>
       <w:r>
         <w:t xml:space="preserve"> </w:t>
@@ -5218,7 +5125,7 @@
         <w:t xml:space="preserve"> </w:t>
       </w:r>
       <w:r>
-        <w:t xml:space="preserve">(2018)</w:t>
+        <w:t xml:space="preserve">(2013)</w:t>
       </w:r>
       <w:r>
         <w:t xml:space="preserve"> </w:t>
@@ -5227,7 +5134,7 @@
         <w:t xml:space="preserve">‘</w:t>
       </w:r>
       <w:r>
-        <w:t xml:space="preserve">Exploring new metaphors for a networked world through the file biography</w:t>
+        <w:t xml:space="preserve">Challenges &amp; opportunities in human-data interaction</w:t>
       </w:r>
       <w:r>
         <w:t xml:space="preserve">’</w:t>
@@ -5243,596 +5150,476 @@
           <w:iCs/>
           <w:i/>
         </w:rPr>
+        <w:t xml:space="preserve">University of Cambridge, Computer Laboratory</w:t>
+      </w:r>
+      <w:r>
+        <w:t xml:space="preserve">. Citeseer. doi:</w:t>
+      </w:r>
+      <w:r>
+        <w:t xml:space="preserve"> </w:t>
+      </w:r>
+      <w:hyperlink r:id="rId94">
+        <w:r>
+          <w:rPr>
+            <w:rStyle w:val="Hyperlink"/>
+          </w:rPr>
+          <w:t xml:space="preserve">10.5210/fm.v17i5.4013</w:t>
+        </w:r>
+      </w:hyperlink>
+      <w:r>
+        <w:t xml:space="preserve">.</w:t>
+      </w:r>
+    </w:p>
+    <w:bookmarkEnd w:id="95"/>
+    <w:bookmarkStart w:id="97" w:name="ref-mortier2014"/>
+    <w:p>
+      <w:pPr>
+        <w:pStyle w:val="Bibliography"/>
+      </w:pPr>
+      <w:r>
+        <w:t xml:space="preserve">Mortier, R.</w:t>
+      </w:r>
+      <w:r>
+        <w:t xml:space="preserve"> </w:t>
+      </w:r>
+      <w:r>
+        <w:rPr>
+          <w:iCs/>
+          <w:i/>
+        </w:rPr>
+        <w:t xml:space="preserve">et al.</w:t>
+      </w:r>
+      <w:r>
+        <w:t xml:space="preserve"> </w:t>
+      </w:r>
+      <w:r>
+        <w:t xml:space="preserve">(2014)</w:t>
+      </w:r>
+      <w:r>
+        <w:t xml:space="preserve"> </w:t>
+      </w:r>
+      <w:r>
+        <w:t xml:space="preserve">‘</w:t>
+      </w:r>
+      <w:r>
+        <w:t xml:space="preserve">Human-data interaction: The human face of the data-driven society</w:t>
+      </w:r>
+      <w:r>
+        <w:t xml:space="preserve">’</w:t>
+      </w:r>
+      <w:r>
+        <w:t xml:space="preserve">,</w:t>
+      </w:r>
+      <w:r>
+        <w:t xml:space="preserve"> </w:t>
+      </w:r>
+      <w:r>
+        <w:rPr>
+          <w:iCs/>
+          <w:i/>
+        </w:rPr>
+        <w:t xml:space="preserve">Available at SSRN 2508051</w:t>
+      </w:r>
+      <w:r>
+        <w:t xml:space="preserve">. doi:</w:t>
+      </w:r>
+      <w:r>
+        <w:t xml:space="preserve"> </w:t>
+      </w:r>
+      <w:hyperlink r:id="rId96">
+        <w:r>
+          <w:rPr>
+            <w:rStyle w:val="Hyperlink"/>
+          </w:rPr>
+          <w:t xml:space="preserve">10.2139/ssrn.2508051</w:t>
+        </w:r>
+      </w:hyperlink>
+      <w:r>
+        <w:t xml:space="preserve">.</w:t>
+      </w:r>
+    </w:p>
+    <w:bookmarkEnd w:id="97"/>
+    <w:bookmarkStart w:id="99" w:name="ref-mydata2017declaration"/>
+    <w:p>
+      <w:pPr>
+        <w:pStyle w:val="Bibliography"/>
+      </w:pPr>
+      <w:r>
+        <w:t xml:space="preserve">MyData (2017)</w:t>
+      </w:r>
+      <w:r>
+        <w:t xml:space="preserve"> </w:t>
+      </w:r>
+      <w:r>
+        <w:t xml:space="preserve">‘</w:t>
+      </w:r>
+      <w:r>
+        <w:t xml:space="preserve">Declaration - MyData.org</w:t>
+      </w:r>
+      <w:r>
+        <w:t xml:space="preserve">’</w:t>
+      </w:r>
+      <w:r>
+        <w:t xml:space="preserve">. available at:</w:t>
+      </w:r>
+      <w:r>
+        <w:t xml:space="preserve"> </w:t>
+      </w:r>
+      <w:hyperlink r:id="rId98">
+        <w:r>
+          <w:rPr>
+            <w:rStyle w:val="Hyperlink"/>
+          </w:rPr>
+          <w:t xml:space="preserve">https://web.archive.org/web/20210325143142/https://www.mydata.org/declaration/</w:t>
+        </w:r>
+      </w:hyperlink>
+      <w:r>
+        <w:t xml:space="preserve"> </w:t>
+      </w:r>
+      <w:r>
+        <w:t xml:space="preserve">(accessed: 25 March 2021).</w:t>
+      </w:r>
+    </w:p>
+    <w:bookmarkEnd w:id="99"/>
+    <w:bookmarkStart w:id="101" w:name="ref-openRightsGroup"/>
+    <w:p>
+      <w:pPr>
+        <w:pStyle w:val="Bibliography"/>
+      </w:pPr>
+      <w:r>
+        <w:t xml:space="preserve">‘Open rights group: Who we are’</w:t>
+      </w:r>
+      <w:r>
+        <w:t xml:space="preserve"> </w:t>
+      </w:r>
+      <w:r>
+        <w:t xml:space="preserve">(no date). available at:</w:t>
+      </w:r>
+      <w:r>
+        <w:t xml:space="preserve"> </w:t>
+      </w:r>
+      <w:hyperlink r:id="rId100">
+        <w:r>
+          <w:rPr>
+            <w:rStyle w:val="Hyperlink"/>
+          </w:rPr>
+          <w:t xml:space="preserve">https://www.openrightsgroup.org/who-we-are/</w:t>
+        </w:r>
+      </w:hyperlink>
+      <w:r>
+        <w:t xml:space="preserve"> </w:t>
+      </w:r>
+      <w:r>
+        <w:t xml:space="preserve">(accessed: 16 June 2022).</w:t>
+      </w:r>
+    </w:p>
+    <w:bookmarkEnd w:id="101"/>
+    <w:bookmarkStart w:id="103" w:name="ref-p2pwikiRecursivePublic"/>
+    <w:p>
+      <w:pPr>
+        <w:pStyle w:val="Bibliography"/>
+      </w:pPr>
+      <w:r>
+        <w:t xml:space="preserve">‘</w:t>
+      </w:r>
+      <w:r>
+        <w:t xml:space="preserve">Recursive Public (Discussion Page)</w:t>
+      </w:r>
+      <w:r>
+        <w:t xml:space="preserve">’</w:t>
+      </w:r>
+      <w:r>
+        <w:t xml:space="preserve"> </w:t>
+      </w:r>
+      <w:r>
+        <w:t xml:space="preserve">(no date). available at:</w:t>
+      </w:r>
+      <w:r>
+        <w:t xml:space="preserve"> </w:t>
+      </w:r>
+      <w:hyperlink r:id="rId102">
+        <w:r>
+          <w:rPr>
+            <w:rStyle w:val="Hyperlink"/>
+          </w:rPr>
+          <w:t xml:space="preserve">https://wiki.p2pfoundation.net/Recursive_Public</w:t>
+        </w:r>
+      </w:hyperlink>
+      <w:r>
+        <w:t xml:space="preserve"> </w:t>
+      </w:r>
+      <w:r>
+        <w:t xml:space="preserve">(accessed: 16 June 2022).</w:t>
+      </w:r>
+    </w:p>
+    <w:bookmarkEnd w:id="103"/>
+    <w:bookmarkStart w:id="105" w:name="ref-sharp2021"/>
+    <w:p>
+      <w:pPr>
+        <w:pStyle w:val="Bibliography"/>
+      </w:pPr>
+      <w:r>
+        <w:t xml:space="preserve">Sharp, E. (2021)</w:t>
+      </w:r>
+      <w:r>
+        <w:t xml:space="preserve"> </w:t>
+      </w:r>
+      <w:r>
+        <w:t xml:space="preserve">‘Personal data stores: Building and trialling trusted data services - BBC r&amp;d’</w:t>
+      </w:r>
+      <w:r>
+        <w:t xml:space="preserve">,</w:t>
+      </w:r>
+      <w:r>
+        <w:t xml:space="preserve"> </w:t>
+      </w:r>
+      <w:r>
+        <w:rPr>
+          <w:iCs/>
+          <w:i/>
+        </w:rPr>
+        <w:t xml:space="preserve">BBC R&amp;D Blog</w:t>
+      </w:r>
+      <w:r>
+        <w:t xml:space="preserve">. available at:</w:t>
+      </w:r>
+      <w:r>
+        <w:t xml:space="preserve"> </w:t>
+      </w:r>
+      <w:hyperlink r:id="rId104">
+        <w:r>
+          <w:rPr>
+            <w:rStyle w:val="Hyperlink"/>
+          </w:rPr>
+          <w:t xml:space="preserve">https://www.bbc.co.uk/rd/blog/2021-09-personal-data-store-research</w:t>
+        </w:r>
+      </w:hyperlink>
+      <w:r>
+        <w:t xml:space="preserve">.</w:t>
+      </w:r>
+    </w:p>
+    <w:bookmarkEnd w:id="105"/>
+    <w:bookmarkStart w:id="107" w:name="ref-tauberer2014"/>
+    <w:p>
+      <w:pPr>
+        <w:pStyle w:val="Bibliography"/>
+      </w:pPr>
+      <w:r>
+        <w:t xml:space="preserve">Tauberer, J. (2014)</w:t>
+      </w:r>
+      <w:r>
+        <w:t xml:space="preserve"> </w:t>
+      </w:r>
+      <w:r>
+        <w:t xml:space="preserve">‘Civic hacking’</w:t>
+      </w:r>
+      <w:r>
+        <w:t xml:space="preserve">,</w:t>
+      </w:r>
+      <w:r>
+        <w:t xml:space="preserve"> </w:t>
+      </w:r>
+      <w:r>
+        <w:rPr>
+          <w:iCs/>
+          <w:i/>
+        </w:rPr>
+        <w:t xml:space="preserve">Open Government Data: The Book</w:t>
+      </w:r>
+      <w:r>
+        <w:t xml:space="preserve">. available at:</w:t>
+      </w:r>
+      <w:r>
+        <w:t xml:space="preserve"> </w:t>
+      </w:r>
+      <w:hyperlink r:id="rId106">
+        <w:r>
+          <w:rPr>
+            <w:rStyle w:val="Hyperlink"/>
+          </w:rPr>
+          <w:t xml:space="preserve">https://opengovdata.io/2014/civic-hacking/</w:t>
+        </w:r>
+      </w:hyperlink>
+      <w:r>
+        <w:t xml:space="preserve">.</w:t>
+      </w:r>
+    </w:p>
+    <w:bookmarkEnd w:id="107"/>
+    <w:bookmarkStart w:id="109" w:name="ref-taylor2017"/>
+    <w:p>
+      <w:pPr>
+        <w:pStyle w:val="Bibliography"/>
+      </w:pPr>
+      <w:r>
+        <w:t xml:space="preserve">Taylor, L. (2017)</w:t>
+      </w:r>
+      <w:r>
+        <w:t xml:space="preserve"> </w:t>
+      </w:r>
+      <w:r>
+        <w:t xml:space="preserve">‘</w:t>
+      </w:r>
+      <w:r>
+        <w:t xml:space="preserve">What is data justice? The case for connecting digital rights and freedoms globally</w:t>
+      </w:r>
+      <w:r>
+        <w:t xml:space="preserve">’</w:t>
+      </w:r>
+      <w:r>
+        <w:t xml:space="preserve">,</w:t>
+      </w:r>
+      <w:r>
+        <w:t xml:space="preserve"> </w:t>
+      </w:r>
+      <w:r>
+        <w:rPr>
+          <w:iCs/>
+          <w:i/>
+        </w:rPr>
+        <w:t xml:space="preserve">Big Data and Society</w:t>
+      </w:r>
+      <w:r>
+        <w:t xml:space="preserve">, 4(2). doi:</w:t>
+      </w:r>
+      <w:r>
+        <w:t xml:space="preserve"> </w:t>
+      </w:r>
+      <w:hyperlink r:id="rId108">
+        <w:r>
+          <w:rPr>
+            <w:rStyle w:val="Hyperlink"/>
+          </w:rPr>
+          <w:t xml:space="preserve">10.1177/2053951717736335</w:t>
+        </w:r>
+      </w:hyperlink>
+      <w:r>
+        <w:t xml:space="preserve">.</w:t>
+      </w:r>
+    </w:p>
+    <w:bookmarkEnd w:id="109"/>
+    <w:bookmarkStart w:id="111" w:name="ref-vlachokyriakos2016"/>
+    <w:p>
+      <w:pPr>
+        <w:pStyle w:val="Bibliography"/>
+      </w:pPr>
+      <w:r>
+        <w:t xml:space="preserve">Vlachokyriakos, V.</w:t>
+      </w:r>
+      <w:r>
+        <w:t xml:space="preserve"> </w:t>
+      </w:r>
+      <w:r>
+        <w:rPr>
+          <w:iCs/>
+          <w:i/>
+        </w:rPr>
+        <w:t xml:space="preserve">et al.</w:t>
+      </w:r>
+      <w:r>
+        <w:t xml:space="preserve"> </w:t>
+      </w:r>
+      <w:r>
+        <w:t xml:space="preserve">(2016)</w:t>
+      </w:r>
+      <w:r>
+        <w:t xml:space="preserve"> </w:t>
+      </w:r>
+      <w:r>
+        <w:t xml:space="preserve">‘</w:t>
+      </w:r>
+      <w:r>
+        <w:t xml:space="preserve">Digital civics: Citizen empowerment with and through technology</w:t>
+      </w:r>
+      <w:r>
+        <w:t xml:space="preserve">’</w:t>
+      </w:r>
+      <w:r>
+        <w:t xml:space="preserve">,</w:t>
+      </w:r>
+      <w:r>
+        <w:t xml:space="preserve"> </w:t>
+      </w:r>
+      <w:r>
+        <w:rPr>
+          <w:iCs/>
+          <w:i/>
+        </w:rPr>
         <w:t xml:space="preserve">Conference on Human Factors in Computing Systems - Proceedings</w:t>
       </w:r>
       <w:r>
-        <w:t xml:space="preserve">, 2018-April, pp. 1–12. doi:</w:t>
-      </w:r>
-      <w:r>
-        <w:t xml:space="preserve"> </w:t>
-      </w:r>
-      <w:hyperlink r:id="rId92">
-        <w:r>
-          <w:rPr>
-            <w:rStyle w:val="Hyperlink"/>
-          </w:rPr>
-          <w:t xml:space="preserve">10.1145/3173574.3173692</w:t>
+        <w:t xml:space="preserve">, 07-12-May-, pp. 1096–1099. doi:</w:t>
+      </w:r>
+      <w:r>
+        <w:t xml:space="preserve"> </w:t>
+      </w:r>
+      <w:hyperlink r:id="rId110">
+        <w:r>
+          <w:rPr>
+            <w:rStyle w:val="Hyperlink"/>
+          </w:rPr>
+          <w:t xml:space="preserve">10.1145/2851581.2886436</w:t>
         </w:r>
       </w:hyperlink>
       <w:r>
         <w:t xml:space="preserve">.</w:t>
       </w:r>
     </w:p>
-    <w:bookmarkEnd w:id="93"/>
-    <w:bookmarkStart w:id="95" w:name="ref-marchionini2008"/>
+    <w:bookmarkEnd w:id="111"/>
+    <w:bookmarkStart w:id="112" w:name="ref-windeyer2021"/>
     <w:p>
       <w:pPr>
         <w:pStyle w:val="Bibliography"/>
       </w:pPr>
       <w:r>
-        <w:t xml:space="preserve">Marchionini, G. (2008)</w:t>
-      </w:r>
-      <w:r>
-        <w:t xml:space="preserve"> </w:t>
-      </w:r>
-      <w:r>
-        <w:t xml:space="preserve">‘</w:t>
-      </w:r>
-      <w:r>
-        <w:t xml:space="preserve">Human-information interaction research and development</w:t>
-      </w:r>
-      <w:r>
-        <w:t xml:space="preserve">’</w:t>
-      </w:r>
-      <w:r>
-        <w:t xml:space="preserve">,</w:t>
-      </w:r>
-      <w:r>
-        <w:t xml:space="preserve"> </w:t>
-      </w:r>
-      <w:r>
-        <w:rPr>
-          <w:iCs/>
-          <w:i/>
-        </w:rPr>
-        <w:t xml:space="preserve">Library and Information Science Research</w:t>
-      </w:r>
-      <w:r>
-        <w:t xml:space="preserve">, 30(3), pp. 165–174. doi:</w:t>
-      </w:r>
-      <w:r>
-        <w:t xml:space="preserve"> </w:t>
-      </w:r>
-      <w:hyperlink r:id="rId94">
-        <w:r>
-          <w:rPr>
-            <w:rStyle w:val="Hyperlink"/>
-          </w:rPr>
-          <w:t xml:space="preserve">10.1016/j.lisr.2008.07.001</w:t>
-        </w:r>
-      </w:hyperlink>
+        <w:t xml:space="preserve">Windeyer, R. C. (2021)</w:t>
+      </w:r>
+      <w:r>
+        <w:t xml:space="preserve"> </w:t>
+      </w:r>
+      <w:r>
+        <w:rPr>
+          <w:iCs/>
+          <w:i/>
+        </w:rPr>
+        <w:t xml:space="preserve">Black box exposures: Enriching public engagement with human-data relations through intermedial performance strategies</w:t>
+      </w:r>
       <w:r>
         <w:t xml:space="preserve">.</w:t>
       </w:r>
     </w:p>
-    <w:bookmarkEnd w:id="95"/>
-    <w:bookmarkStart w:id="97" w:name="ref-mortier2013"/>
+    <w:bookmarkEnd w:id="112"/>
+    <w:bookmarkStart w:id="114" w:name="ref-wie2022"/>
     <w:p>
       <w:pPr>
         <w:pStyle w:val="Bibliography"/>
       </w:pPr>
       <w:r>
-        <w:t xml:space="preserve">Mortier, R.</w:t>
-      </w:r>
-      <w:r>
-        <w:t xml:space="preserve"> </w:t>
-      </w:r>
-      <w:r>
-        <w:rPr>
-          <w:iCs/>
-          <w:i/>
-        </w:rPr>
-        <w:t xml:space="preserve">et al.</w:t>
-      </w:r>
-      <w:r>
-        <w:t xml:space="preserve"> </w:t>
-      </w:r>
-      <w:r>
-        <w:t xml:space="preserve">(2013)</w:t>
-      </w:r>
-      <w:r>
-        <w:t xml:space="preserve"> </w:t>
-      </w:r>
-      <w:r>
-        <w:t xml:space="preserve">‘</w:t>
-      </w:r>
-      <w:r>
-        <w:t xml:space="preserve">Challenges &amp; opportunities in human-data interaction</w:t>
-      </w:r>
-      <w:r>
-        <w:t xml:space="preserve">’</w:t>
-      </w:r>
-      <w:r>
-        <w:t xml:space="preserve">,</w:t>
-      </w:r>
-      <w:r>
-        <w:t xml:space="preserve"> </w:t>
-      </w:r>
-      <w:r>
-        <w:rPr>
-          <w:iCs/>
-          <w:i/>
-        </w:rPr>
-        <w:t xml:space="preserve">University of Cambridge, Computer Laboratory</w:t>
-      </w:r>
-      <w:r>
-        <w:t xml:space="preserve">. Citeseer. doi:</w:t>
-      </w:r>
-      <w:r>
-        <w:t xml:space="preserve"> </w:t>
-      </w:r>
-      <w:hyperlink r:id="rId96">
-        <w:r>
-          <w:rPr>
-            <w:rStyle w:val="Hyperlink"/>
-          </w:rPr>
-          <w:t xml:space="preserve">10.5210/fm.v17i5.4013</w:t>
+        <w:t xml:space="preserve">‘Worker info exchange’</w:t>
+      </w:r>
+      <w:r>
+        <w:t xml:space="preserve"> </w:t>
+      </w:r>
+      <w:r>
+        <w:t xml:space="preserve">(2022). available at:</w:t>
+      </w:r>
+      <w:r>
+        <w:t xml:space="preserve"> </w:t>
+      </w:r>
+      <w:hyperlink r:id="rId113">
+        <w:r>
+          <w:rPr>
+            <w:rStyle w:val="Hyperlink"/>
+          </w:rPr>
+          <w:t xml:space="preserve">https://www.workerinfoexchange.org/</w:t>
         </w:r>
       </w:hyperlink>
       <w:r>
         <w:t xml:space="preserve">.</w:t>
       </w:r>
     </w:p>
-    <w:bookmarkEnd w:id="97"/>
-    <w:bookmarkStart w:id="99" w:name="ref-mortier2014"/>
-    <w:p>
-      <w:pPr>
-        <w:pStyle w:val="Bibliography"/>
-      </w:pPr>
-      <w:r>
-        <w:t xml:space="preserve">Mortier, R.</w:t>
-      </w:r>
-      <w:r>
-        <w:t xml:space="preserve"> </w:t>
-      </w:r>
-      <w:r>
-        <w:rPr>
-          <w:iCs/>
-          <w:i/>
-        </w:rPr>
-        <w:t xml:space="preserve">et al.</w:t>
-      </w:r>
-      <w:r>
-        <w:t xml:space="preserve"> </w:t>
-      </w:r>
-      <w:r>
-        <w:t xml:space="preserve">(2014)</w:t>
-      </w:r>
-      <w:r>
-        <w:t xml:space="preserve"> </w:t>
-      </w:r>
-      <w:r>
-        <w:t xml:space="preserve">‘</w:t>
-      </w:r>
-      <w:r>
-        <w:t xml:space="preserve">Human-data interaction: The human face of the data-driven society</w:t>
-      </w:r>
-      <w:r>
-        <w:t xml:space="preserve">’</w:t>
-      </w:r>
-      <w:r>
-        <w:t xml:space="preserve">,</w:t>
-      </w:r>
-      <w:r>
-        <w:t xml:space="preserve"> </w:t>
-      </w:r>
-      <w:r>
-        <w:rPr>
-          <w:iCs/>
-          <w:i/>
-        </w:rPr>
-        <w:t xml:space="preserve">Available at SSRN 2508051</w:t>
-      </w:r>
-      <w:r>
-        <w:t xml:space="preserve">. doi:</w:t>
-      </w:r>
-      <w:r>
-        <w:t xml:space="preserve"> </w:t>
-      </w:r>
-      <w:hyperlink r:id="rId98">
-        <w:r>
-          <w:rPr>
-            <w:rStyle w:val="Hyperlink"/>
-          </w:rPr>
-          <w:t xml:space="preserve">10.2139/ssrn.2508051</w:t>
-        </w:r>
-      </w:hyperlink>
-      <w:r>
-        <w:t xml:space="preserve">.</w:t>
-      </w:r>
-    </w:p>
-    <w:bookmarkEnd w:id="99"/>
-    <w:bookmarkStart w:id="101" w:name="ref-mydata2017declaration"/>
-    <w:p>
-      <w:pPr>
-        <w:pStyle w:val="Bibliography"/>
-      </w:pPr>
-      <w:r>
-        <w:t xml:space="preserve">MyData (2017)</w:t>
-      </w:r>
-      <w:r>
-        <w:t xml:space="preserve"> </w:t>
-      </w:r>
-      <w:r>
-        <w:t xml:space="preserve">‘</w:t>
-      </w:r>
-      <w:r>
-        <w:t xml:space="preserve">Declaration - MyData.org</w:t>
-      </w:r>
-      <w:r>
-        <w:t xml:space="preserve">’</w:t>
-      </w:r>
-      <w:r>
-        <w:t xml:space="preserve">. available at:</w:t>
-      </w:r>
-      <w:r>
-        <w:t xml:space="preserve"> </w:t>
-      </w:r>
-      <w:hyperlink r:id="rId100">
-        <w:r>
-          <w:rPr>
-            <w:rStyle w:val="Hyperlink"/>
-          </w:rPr>
-          <w:t xml:space="preserve">https://web.archive.org/web/20210325143142/https://www.mydata.org/declaration/</w:t>
-        </w:r>
-      </w:hyperlink>
-      <w:r>
-        <w:t xml:space="preserve"> </w:t>
-      </w:r>
-      <w:r>
-        <w:t xml:space="preserve">(accessed: 25 March 2021).</w:t>
-      </w:r>
-    </w:p>
-    <w:bookmarkEnd w:id="101"/>
-    <w:bookmarkStart w:id="103" w:name="ref-openRightsGroup"/>
-    <w:p>
-      <w:pPr>
-        <w:pStyle w:val="Bibliography"/>
-      </w:pPr>
-      <w:r>
-        <w:t xml:space="preserve">‘Open rights group: Who we are’</w:t>
-      </w:r>
-      <w:r>
-        <w:t xml:space="preserve"> </w:t>
-      </w:r>
-      <w:r>
-        <w:t xml:space="preserve">(no date). available at:</w:t>
-      </w:r>
-      <w:r>
-        <w:t xml:space="preserve"> </w:t>
-      </w:r>
-      <w:hyperlink r:id="rId102">
-        <w:r>
-          <w:rPr>
-            <w:rStyle w:val="Hyperlink"/>
-          </w:rPr>
-          <w:t xml:space="preserve">https://www.openrightsgroup.org/who-we-are/</w:t>
-        </w:r>
-      </w:hyperlink>
-      <w:r>
-        <w:t xml:space="preserve"> </w:t>
-      </w:r>
-      <w:r>
-        <w:t xml:space="preserve">(accessed: 16 June 2022).</w:t>
-      </w:r>
-    </w:p>
-    <w:bookmarkEnd w:id="103"/>
-    <w:bookmarkStart w:id="105" w:name="ref-p2pwikiRecursivePublic"/>
-    <w:p>
-      <w:pPr>
-        <w:pStyle w:val="Bibliography"/>
-      </w:pPr>
-      <w:r>
-        <w:t xml:space="preserve">‘</w:t>
-      </w:r>
-      <w:r>
-        <w:t xml:space="preserve">Recursive Public (Discussion Page)</w:t>
-      </w:r>
-      <w:r>
-        <w:t xml:space="preserve">’</w:t>
-      </w:r>
-      <w:r>
-        <w:t xml:space="preserve"> </w:t>
-      </w:r>
-      <w:r>
-        <w:t xml:space="preserve">(no date). available at:</w:t>
-      </w:r>
-      <w:r>
-        <w:t xml:space="preserve"> </w:t>
-      </w:r>
-      <w:hyperlink r:id="rId104">
-        <w:r>
-          <w:rPr>
-            <w:rStyle w:val="Hyperlink"/>
-          </w:rPr>
-          <w:t xml:space="preserve">https://wiki.p2pfoundation.net/Recursive_Public</w:t>
-        </w:r>
-      </w:hyperlink>
-      <w:r>
-        <w:t xml:space="preserve"> </w:t>
-      </w:r>
-      <w:r>
-        <w:t xml:space="preserve">(accessed: 16 June 2022).</w:t>
-      </w:r>
-    </w:p>
-    <w:bookmarkEnd w:id="105"/>
-    <w:bookmarkStart w:id="107" w:name="ref-sharp2021"/>
-    <w:p>
-      <w:pPr>
-        <w:pStyle w:val="Bibliography"/>
-      </w:pPr>
-      <w:r>
-        <w:t xml:space="preserve">Sharp, E. (2021)</w:t>
-      </w:r>
-      <w:r>
-        <w:t xml:space="preserve"> </w:t>
-      </w:r>
-      <w:r>
-        <w:t xml:space="preserve">‘Personal data stores: Building and trialling trusted data services - BBC r&amp;d’</w:t>
-      </w:r>
-      <w:r>
-        <w:t xml:space="preserve">,</w:t>
-      </w:r>
-      <w:r>
-        <w:t xml:space="preserve"> </w:t>
-      </w:r>
-      <w:r>
-        <w:rPr>
-          <w:iCs/>
-          <w:i/>
-        </w:rPr>
-        <w:t xml:space="preserve">BBC R&amp;D Blog</w:t>
-      </w:r>
-      <w:r>
-        <w:t xml:space="preserve">. available at:</w:t>
-      </w:r>
-      <w:r>
-        <w:t xml:space="preserve"> </w:t>
-      </w:r>
-      <w:hyperlink r:id="rId106">
-        <w:r>
-          <w:rPr>
-            <w:rStyle w:val="Hyperlink"/>
-          </w:rPr>
-          <w:t xml:space="preserve">https://www.bbc.co.uk/rd/blog/2021-09-personal-data-store-research</w:t>
-        </w:r>
-      </w:hyperlink>
-      <w:r>
-        <w:t xml:space="preserve">.</w:t>
-      </w:r>
-    </w:p>
-    <w:bookmarkEnd w:id="107"/>
-    <w:bookmarkStart w:id="109" w:name="ref-tauberer2014"/>
-    <w:p>
-      <w:pPr>
-        <w:pStyle w:val="Bibliography"/>
-      </w:pPr>
-      <w:r>
-        <w:t xml:space="preserve">Tauberer, J. (2014)</w:t>
-      </w:r>
-      <w:r>
-        <w:t xml:space="preserve"> </w:t>
-      </w:r>
-      <w:r>
-        <w:t xml:space="preserve">‘Civic hacking’</w:t>
-      </w:r>
-      <w:r>
-        <w:t xml:space="preserve">,</w:t>
-      </w:r>
-      <w:r>
-        <w:t xml:space="preserve"> </w:t>
-      </w:r>
-      <w:r>
-        <w:rPr>
-          <w:iCs/>
-          <w:i/>
-        </w:rPr>
-        <w:t xml:space="preserve">Open Government Data: The Book</w:t>
-      </w:r>
-      <w:r>
-        <w:t xml:space="preserve">. available at:</w:t>
-      </w:r>
-      <w:r>
-        <w:t xml:space="preserve"> </w:t>
-      </w:r>
-      <w:hyperlink r:id="rId108">
-        <w:r>
-          <w:rPr>
-            <w:rStyle w:val="Hyperlink"/>
-          </w:rPr>
-          <w:t xml:space="preserve">https://opengovdata.io/2014/civic-hacking/</w:t>
-        </w:r>
-      </w:hyperlink>
-      <w:r>
-        <w:t xml:space="preserve">.</w:t>
-      </w:r>
-    </w:p>
-    <w:bookmarkEnd w:id="109"/>
-    <w:bookmarkStart w:id="111" w:name="ref-taylor2017"/>
-    <w:p>
-      <w:pPr>
-        <w:pStyle w:val="Bibliography"/>
-      </w:pPr>
-      <w:r>
-        <w:t xml:space="preserve">Taylor, L. (2017)</w:t>
-      </w:r>
-      <w:r>
-        <w:t xml:space="preserve"> </w:t>
-      </w:r>
-      <w:r>
-        <w:t xml:space="preserve">‘</w:t>
-      </w:r>
-      <w:r>
-        <w:t xml:space="preserve">What is data justice? The case for connecting digital rights and freedoms globally</w:t>
-      </w:r>
-      <w:r>
-        <w:t xml:space="preserve">’</w:t>
-      </w:r>
-      <w:r>
-        <w:t xml:space="preserve">,</w:t>
-      </w:r>
-      <w:r>
-        <w:t xml:space="preserve"> </w:t>
-      </w:r>
-      <w:r>
-        <w:rPr>
-          <w:iCs/>
-          <w:i/>
-        </w:rPr>
-        <w:t xml:space="preserve">Big Data and Society</w:t>
-      </w:r>
-      <w:r>
-        <w:t xml:space="preserve">, 4(2). doi:</w:t>
-      </w:r>
-      <w:r>
-        <w:t xml:space="preserve"> </w:t>
-      </w:r>
-      <w:hyperlink r:id="rId110">
-        <w:r>
-          <w:rPr>
-            <w:rStyle w:val="Hyperlink"/>
-          </w:rPr>
-          <w:t xml:space="preserve">10.1177/2053951717736335</w:t>
-        </w:r>
-      </w:hyperlink>
-      <w:r>
-        <w:t xml:space="preserve">.</w:t>
-      </w:r>
-    </w:p>
-    <w:bookmarkEnd w:id="111"/>
-    <w:bookmarkStart w:id="113" w:name="ref-vlachokyriakos2016"/>
-    <w:p>
-      <w:pPr>
-        <w:pStyle w:val="Bibliography"/>
-      </w:pPr>
-      <w:r>
-        <w:t xml:space="preserve">Vlachokyriakos, V.</w:t>
-      </w:r>
-      <w:r>
-        <w:t xml:space="preserve"> </w:t>
-      </w:r>
-      <w:r>
-        <w:rPr>
-          <w:iCs/>
-          <w:i/>
-        </w:rPr>
-        <w:t xml:space="preserve">et al.</w:t>
-      </w:r>
-      <w:r>
-        <w:t xml:space="preserve"> </w:t>
-      </w:r>
-      <w:r>
-        <w:t xml:space="preserve">(2016)</w:t>
-      </w:r>
-      <w:r>
-        <w:t xml:space="preserve"> </w:t>
-      </w:r>
-      <w:r>
-        <w:t xml:space="preserve">‘</w:t>
-      </w:r>
-      <w:r>
-        <w:t xml:space="preserve">Digital civics: Citizen empowerment with and through technology</w:t>
-      </w:r>
-      <w:r>
-        <w:t xml:space="preserve">’</w:t>
-      </w:r>
-      <w:r>
-        <w:t xml:space="preserve">,</w:t>
-      </w:r>
-      <w:r>
-        <w:t xml:space="preserve"> </w:t>
-      </w:r>
-      <w:r>
-        <w:rPr>
-          <w:iCs/>
-          <w:i/>
-        </w:rPr>
-        <w:t xml:space="preserve">Conference on Human Factors in Computing Systems - Proceedings</w:t>
-      </w:r>
-      <w:r>
-        <w:t xml:space="preserve">, 07-12-May-, pp. 1096–1099. doi:</w:t>
-      </w:r>
-      <w:r>
-        <w:t xml:space="preserve"> </w:t>
-      </w:r>
-      <w:hyperlink r:id="rId112">
-        <w:r>
-          <w:rPr>
-            <w:rStyle w:val="Hyperlink"/>
-          </w:rPr>
-          <w:t xml:space="preserve">10.1145/2851581.2886436</w:t>
-        </w:r>
-      </w:hyperlink>
-      <w:r>
-        <w:t xml:space="preserve">.</w:t>
-      </w:r>
-    </w:p>
-    <w:bookmarkEnd w:id="113"/>
-    <w:bookmarkStart w:id="114" w:name="ref-windeyer2021"/>
-    <w:p>
-      <w:pPr>
-        <w:pStyle w:val="Bibliography"/>
-      </w:pPr>
-      <w:r>
-        <w:t xml:space="preserve">Windeyer, R. C. (2021)</w:t>
-      </w:r>
-      <w:r>
-        <w:t xml:space="preserve"> </w:t>
-      </w:r>
-      <w:r>
-        <w:rPr>
-          <w:iCs/>
-          <w:i/>
-        </w:rPr>
-        <w:t xml:space="preserve">Black box exposures: Enriching public engagement with human-data relations through intermedial performance strategies</w:t>
-      </w:r>
-      <w:r>
-        <w:t xml:space="preserve">.</w:t>
-      </w:r>
-    </w:p>
     <w:bookmarkEnd w:id="114"/>
-    <w:bookmarkStart w:id="116" w:name="ref-wie2022"/>
-    <w:p>
-      <w:pPr>
-        <w:pStyle w:val="Bibliography"/>
-      </w:pPr>
-      <w:r>
-        <w:t xml:space="preserve">‘Worker info exchange’</w:t>
-      </w:r>
-      <w:r>
-        <w:t xml:space="preserve"> </w:t>
-      </w:r>
-      <w:r>
-        <w:t xml:space="preserve">(2022). available at:</w:t>
-      </w:r>
-      <w:r>
-        <w:t xml:space="preserve"> </w:t>
-      </w:r>
-      <w:hyperlink r:id="rId115">
-        <w:r>
-          <w:rPr>
-            <w:rStyle w:val="Hyperlink"/>
-          </w:rPr>
-          <w:t xml:space="preserve">https://www.workerinfoexchange.org/</w:t>
-        </w:r>
-      </w:hyperlink>
-      <w:r>
-        <w:t xml:space="preserve">.</w:t>
-      </w:r>
-    </w:p>
+    <w:bookmarkEnd w:id="115"/>
     <w:bookmarkEnd w:id="116"/>
-    <w:bookmarkEnd w:id="117"/>
-    <w:bookmarkEnd w:id="118"/>
     <w:sectPr/>
   </w:body>
 </w:document>
@@ -5858,7 +5645,7 @@
       </w:r>
     </w:p>
   </w:footnote>
-  <w:footnote w:id="20">
+  <w:footnote w:id="24">
     <w:p>
       <w:pPr>
         <w:pStyle w:val="FootnoteText"/>
@@ -5873,11 +5660,26 @@
         <w:t xml:space="preserve"> </w:t>
       </w:r>
       <w:r>
-        <w:t xml:space="preserve">Some of the challenges and opportunities are described in greater detail than others. This corresponds only to my proximity and depth of engagement with those ideas, rather than their relative merit, complexity or impact potential. Given the broad aim to chart a new field, I consider it is more useful to introduce a range of applicable ideas even if some are only lightly detailed than to document just a few.</w:t>
+        <w:t xml:space="preserve">The HCI panelists involved (excepting Fidel) were seemingly unaware of the existing HII field in library sciences, as they positioned the publication as a call for a</w:t>
+      </w:r>
+      <w:r>
+        <w:t xml:space="preserve"> </w:t>
+      </w:r>
+      <w:r>
+        <w:t xml:space="preserve">‘</w:t>
+      </w:r>
+      <w:r>
+        <w:t xml:space="preserve">new field</w:t>
+      </w:r>
+      <w:r>
+        <w:t xml:space="preserve">’</w:t>
+      </w:r>
+      <w:r>
+        <w:t xml:space="preserve">.</w:t>
       </w:r>
     </w:p>
   </w:footnote>
-  <w:footnote w:id="25">
+  <w:footnote w:id="26">
     <w:p>
       <w:pPr>
         <w:pStyle w:val="FootnoteText"/>
@@ -5892,26 +5694,27 @@
         <w:t xml:space="preserve"> </w:t>
       </w:r>
       <w:r>
-        <w:t xml:space="preserve">The HCI panelists involved (excepting Fidel) were seemingly unaware of the existing HII field in library sciences, as they positioned the publication as a call for a</w:t>
-      </w:r>
-      <w:r>
-        <w:t xml:space="preserve"> </w:t>
-      </w:r>
-      <w:r>
-        <w:t xml:space="preserve">‘</w:t>
-      </w:r>
-      <w:r>
-        <w:t xml:space="preserve">new field</w:t>
-      </w:r>
-      <w:r>
-        <w:t xml:space="preserve">’</w:t>
-      </w:r>
-      <w:r>
-        <w:t xml:space="preserve">.</w:t>
+        <w:t xml:space="preserve">There is some overlap. Organisations hold data to enable interpretation (usually algorithmic) to inform decision making. In this way, organisations are doing LIU for</w:t>
+      </w:r>
+      <w:r>
+        <w:t xml:space="preserve"> </w:t>
+      </w:r>
+      <w:r>
+        <w:rPr>
+          <w:iCs/>
+          <w:i/>
+        </w:rPr>
+        <w:t xml:space="preserve">their</w:t>
+      </w:r>
+      <w:r>
+        <w:t xml:space="preserve"> </w:t>
+      </w:r>
+      <w:r>
+        <w:t xml:space="preserve">benefit. This grey area is situated as part of PDEC, because from the individual’s perspective, how organisations understand you through information informs decisions that affect your life. As such, it is more likely to enable you to exert control over use of your data than to pursue personal LIU goals.</w:t>
       </w:r>
     </w:p>
   </w:footnote>
-  <w:footnote w:id="27">
+  <w:footnote w:id="31">
     <w:p>
       <w:pPr>
         <w:pStyle w:val="FootnoteText"/>
@@ -5926,79 +5729,44 @@
         <w:t xml:space="preserve"> </w:t>
       </w:r>
       <w:r>
-        <w:t xml:space="preserve">There is some overlap. Organisations hold data to enable interpretation (usually algorithmic) to inform decision making. In this way, organisations are doing LIU for</w:t>
-      </w:r>
-      <w:r>
-        <w:t xml:space="preserve"> </w:t>
-      </w:r>
-      <w:r>
-        <w:rPr>
-          <w:iCs/>
-          <w:i/>
-        </w:rPr>
-        <w:t xml:space="preserve">their</w:t>
-      </w:r>
-      <w:r>
-        <w:t xml:space="preserve"> </w:t>
-      </w:r>
-      <w:r>
-        <w:t xml:space="preserve">benefit. This grey area is situated as part of PDEC, because from the individual’s perspective, how organisations understand you through information informs decisions that affect your life. As such, it is more likely to enable you to exert control over use of your data than to pursue personal LIU goals.</w:t>
+        <w:t xml:space="preserve">The illustrated processes incorporate existing data access processes such as GDPR, where the only access is through provision of a copy of one’s data. This is</w:t>
+      </w:r>
+      <w:r>
+        <w:t xml:space="preserve"> </w:t>
+      </w:r>
+      <w:r>
+        <w:rPr>
+          <w:iCs/>
+          <w:i/>
+        </w:rPr>
+        <w:t xml:space="preserve">not</w:t>
+      </w:r>
+      <w:r>
+        <w:t xml:space="preserve"> </w:t>
+      </w:r>
+      <w:r>
+        <w:t xml:space="preserve">ideal, as it creates divergent versions and will quickly become out-of-sync, however for the sake of simplicity that inefficiency is ignored [see</w:t>
+      </w:r>
+      <w:r>
+        <w:t xml:space="preserve"> </w:t>
+      </w:r>
+      <w:hyperlink w:anchor="X18b35402f3fbcb74b8e5bbc8aa2c0e3e784e473">
+        <w:r>
+          <w:rPr>
+            <w:rStyle w:val="Hyperlink"/>
+          </w:rPr>
+          <w:t xml:space="preserve">5.5.1</w:t>
+        </w:r>
+      </w:hyperlink>
+      <w:r>
+        <w:t xml:space="preserve"> </w:t>
+      </w:r>
+      <w:r>
+        <w:t xml:space="preserve">for improvements to copy-based access].</w:t>
       </w:r>
     </w:p>
   </w:footnote>
-  <w:footnote w:id="32">
-    <w:p>
-      <w:pPr>
-        <w:pStyle w:val="FootnoteText"/>
-      </w:pPr>
-      <w:r>
-        <w:rPr>
-          <w:rStyle w:val="FootnoteReference"/>
-        </w:rPr>
-        <w:footnoteRef/>
-      </w:r>
-      <w:r>
-        <w:t xml:space="preserve"> </w:t>
-      </w:r>
-      <w:r>
-        <w:t xml:space="preserve">The illustrated processes incorporate existing data access processes such as GDPR, where the only access is through provision of a copy of one’s data. This is</w:t>
-      </w:r>
-      <w:r>
-        <w:t xml:space="preserve"> </w:t>
-      </w:r>
-      <w:r>
-        <w:rPr>
-          <w:iCs/>
-          <w:i/>
-        </w:rPr>
-        <w:t xml:space="preserve">not</w:t>
-      </w:r>
-      <w:r>
-        <w:t xml:space="preserve"> </w:t>
-      </w:r>
-      <w:r>
-        <w:t xml:space="preserve">ideal, as it creates divergent versions and will quickly become out-of-sync, however for the sake of simplicity that inefficiency is ignored [see</w:t>
-      </w:r>
-      <w:r>
-        <w:t xml:space="preserve"> </w:t>
-      </w:r>
-      <w:hyperlink w:anchor="X18b35402f3fbcb74b8e5bbc8aa2c0e3e784e473">
-        <w:r>
-          <w:rPr>
-            <w:rStyle w:val="Hyperlink"/>
-          </w:rPr>
-          <w:t xml:space="preserve">5.5.1</w:t>
-        </w:r>
-      </w:hyperlink>
-      <w:r>
-        <w:t xml:space="preserve"> </w:t>
-      </w:r>
-      <w:r>
-        <w:t xml:space="preserve">for improvements to copy-based access].</w:t>
-      </w:r>
-    </w:p>
-  </w:footnote>
-  <w:footnote w:id="38">
+  <w:footnote w:id="39">
     <w:p>
       <w:pPr>
         <w:pStyle w:val="FootnoteText"/>

--- a/docx/chapter-7.docx
+++ b/docx/chapter-7.docx
@@ -80,7 +80,7 @@
         </w:p>
       </w:sdtContent>
     </w:sdt>
-    <w:bookmarkStart w:id="43" w:name="chapter-7"/>
+    <w:bookmarkStart w:id="44" w:name="chapter-7"/>
     <w:p>
       <w:pPr>
         <w:pStyle w:val="Heading1"/>
@@ -2872,7 +2872,7 @@
       <w:r>
         <w:t xml:space="preserve">Data Ecosystem Negotiability</w:t>
       </w:r>
-      <w:hyperlink w:anchor="fn15">
+      <w:hyperlink w:anchor="fn14">
         <w:r>
           <w:rPr>
             <w:rStyle w:val="Hyperlink"/>
@@ -3862,7 +3862,7 @@
       </w:r>
     </w:p>
     <w:bookmarkEnd w:id="41"/>
-    <w:bookmarkStart w:id="42" w:name="Xa68bf238bc0f5c253db5c3e544b53f300b954a5"/>
+    <w:bookmarkStart w:id="43" w:name="Xa68bf238bc0f5c253db5c3e544b53f300b954a5"/>
     <w:p>
       <w:pPr>
         <w:pStyle w:val="Heading2"/>
@@ -3877,7 +3877,7 @@
         <w:tab/>
       </w:r>
       <w:r>
-        <w:t xml:space="preserve">Summation: HDR—A Landscape to Explore</w:t>
+        <w:t xml:space="preserve">Summation: HDR—A Landscape Ready to Explore</w:t>
       </w:r>
     </w:p>
     <w:p>
@@ -3945,6 +3945,8 @@
         <w:rPr>
           <w:iCs/>
           <w:i/>
+          <w:bCs/>
+          <w:b/>
         </w:rPr>
         <w:t xml:space="preserve">“</w:t>
       </w:r>
@@ -3952,6 +3954,8 @@
         <w:rPr>
           <w:iCs/>
           <w:i/>
+          <w:bCs/>
+          <w:b/>
         </w:rPr>
         <w:t xml:space="preserve">How can we change the world into the one we want?</w:t>
       </w:r>
@@ -3959,6 +3963,8 @@
         <w:rPr>
           <w:iCs/>
           <w:i/>
+          <w:bCs/>
+          <w:b/>
         </w:rPr>
         <w:t xml:space="preserve">”</w:t>
       </w:r>
@@ -3968,7 +3974,69 @@
         <w:pStyle w:val="FirstParagraph"/>
       </w:pPr>
       <w:r>
-        <w:t xml:space="preserve">[TODO ADD TEXT HERE - now we will dive into this field, start out on the road]</w:t>
+        <w:t xml:space="preserve">This chapter has established a clear scope, motivation and research question for the new field of Human Data Relations. This sets the stage for the next two chapters, where I will take the reader on a journey of exploration through the HDR landscape to consider that question in more detail, taking note of the pitfalls and opportunities that exist.</w:t>
+      </w:r>
+    </w:p>
+    <w:p>
+      <w:pPr>
+        <w:pStyle w:val="BodyText"/>
+      </w:pPr>
+      <w:r>
+        <w:t xml:space="preserve">What follows in Chapters</w:t>
+      </w:r>
+      <w:r>
+        <w:t xml:space="preserve"> </w:t>
+      </w:r>
+      <w:hyperlink w:anchor="chapter-8">
+        <w:r>
+          <w:rPr>
+            <w:rStyle w:val="Hyperlink"/>
+          </w:rPr>
+          <w:t xml:space="preserve">8</w:t>
+        </w:r>
+      </w:hyperlink>
+      <w:r>
+        <w:t xml:space="preserve"> </w:t>
+      </w:r>
+      <w:r>
+        <w:t xml:space="preserve">and</w:t>
+      </w:r>
+      <w:r>
+        <w:t xml:space="preserve"> </w:t>
+      </w:r>
+      <w:hyperlink w:anchor="chapter-9">
+        <w:r>
+          <w:rPr>
+            <w:rStyle w:val="Hyperlink"/>
+          </w:rPr>
+          <w:t xml:space="preserve">9</w:t>
+        </w:r>
+      </w:hyperlink>
+      <w:r>
+        <w:t xml:space="preserve"> </w:t>
+      </w:r>
+      <w:r>
+        <w:t xml:space="preserve">is deliberately broad and open-ended</w:t>
+      </w:r>
+      <w:r>
+        <w:rPr>
+          <w:rStyle w:val="FootnoteReference"/>
+        </w:rPr>
+        <w:footnoteReference w:id="42"/>
+      </w:r>
+      <w:r>
+        <w:t xml:space="preserve">. It does not provide a complete answer to this question or the expanded research question [</w:t>
+      </w:r>
+      <w:hyperlink w:anchor="exRQ">
+        <w:r>
+          <w:rPr>
+            <w:rStyle w:val="Hyperlink"/>
+          </w:rPr>
+          <w:t xml:space="preserve">7.1</w:t>
+        </w:r>
+      </w:hyperlink>
+      <w:r>
+        <w:t xml:space="preserve">], nor could it. I do not pretend to be complete or definitive in my interpretation of the outlook for HDR. What follows is not a roadmap, but rather a snapshot of ongoing work, identified challenges and known opportunities, that can be understood through Part Two of this thesis and subsequently exploited by HDR reformers and practitioners.</w:t>
       </w:r>
     </w:p>
     <w:p>
@@ -3978,9 +4046,9 @@
         </w:pict>
       </w:r>
     </w:p>
-    <w:bookmarkEnd w:id="42"/>
     <w:bookmarkEnd w:id="43"/>
-    <w:bookmarkStart w:id="116" w:name="bibliography"/>
+    <w:bookmarkEnd w:id="44"/>
+    <w:bookmarkStart w:id="117" w:name="bibliography"/>
     <w:p>
       <w:pPr>
         <w:pStyle w:val="Heading1"/>
@@ -3989,8 +4057,8 @@
         <w:t xml:space="preserve">Bibliography</w:t>
       </w:r>
     </w:p>
-    <w:bookmarkStart w:id="115" w:name="refs"/>
-    <w:bookmarkStart w:id="45" w:name="ref-altsitsiadis2021"/>
+    <w:bookmarkStart w:id="116" w:name="refs"/>
+    <w:bookmarkStart w:id="46" w:name="ref-altsitsiadis2021"/>
     <w:p>
       <w:pPr>
         <w:pStyle w:val="Bibliography"/>
@@ -4010,7 +4078,7 @@
       <w:r>
         <w:t xml:space="preserve"> </w:t>
       </w:r>
-      <w:hyperlink r:id="rId44">
+      <w:hyperlink r:id="rId45">
         <w:r>
           <w:rPr>
             <w:rStyle w:val="Hyperlink"/>
@@ -4025,8 +4093,8 @@
         <w:t xml:space="preserve">(accessed: 21 August 2022).</w:t>
       </w:r>
     </w:p>
-    <w:bookmarkEnd w:id="45"/>
-    <w:bookmarkStart w:id="47" w:name="ref-bits2000"/>
+    <w:bookmarkEnd w:id="46"/>
+    <w:bookmarkStart w:id="48" w:name="ref-bits2000"/>
     <w:p>
       <w:pPr>
         <w:pStyle w:val="Bibliography"/>
@@ -4043,7 +4111,7 @@
       <w:r>
         <w:t xml:space="preserve"> </w:t>
       </w:r>
-      <w:hyperlink r:id="rId46">
+      <w:hyperlink r:id="rId47">
         <w:r>
           <w:rPr>
             <w:rStyle w:val="Hyperlink"/>
@@ -4055,8 +4123,8 @@
         <w:t xml:space="preserve">.</w:t>
       </w:r>
     </w:p>
-    <w:bookmarkEnd w:id="47"/>
-    <w:bookmarkStart w:id="49" w:name="ref-bowyer2021twopurposes"/>
+    <w:bookmarkEnd w:id="48"/>
+    <w:bookmarkStart w:id="50" w:name="ref-bowyer2021twopurposes"/>
     <w:p>
       <w:pPr>
         <w:pStyle w:val="Bibliography"/>
@@ -4082,7 +4150,7 @@
       <w:r>
         <w:t xml:space="preserve"> </w:t>
       </w:r>
-      <w:hyperlink r:id="rId48">
+      <w:hyperlink r:id="rId49">
         <w:r>
           <w:rPr>
             <w:rStyle w:val="Hyperlink"/>
@@ -4091,8 +4159,8 @@
         </w:r>
       </w:hyperlink>
     </w:p>
-    <w:bookmarkEnd w:id="49"/>
-    <w:bookmarkStart w:id="51" w:name="ref-cavoukian2010"/>
+    <w:bookmarkEnd w:id="50"/>
+    <w:bookmarkStart w:id="52" w:name="ref-cavoukian2010"/>
     <w:p>
       <w:pPr>
         <w:pStyle w:val="Bibliography"/>
@@ -4131,7 +4199,7 @@
       <w:r>
         <w:t xml:space="preserve"> </w:t>
       </w:r>
-      <w:hyperlink r:id="rId50">
+      <w:hyperlink r:id="rId51">
         <w:r>
           <w:rPr>
             <w:rStyle w:val="Hyperlink"/>
@@ -4143,8 +4211,8 @@
         <w:t xml:space="preserve">.</w:t>
       </w:r>
     </w:p>
-    <w:bookmarkEnd w:id="51"/>
-    <w:bookmarkStart w:id="53" w:name="ref-citizenme2021"/>
+    <w:bookmarkEnd w:id="52"/>
+    <w:bookmarkStart w:id="54" w:name="ref-citizenme2021"/>
     <w:p>
       <w:pPr>
         <w:pStyle w:val="Bibliography"/>
@@ -4170,7 +4238,7 @@
       <w:r>
         <w:t xml:space="preserve"> </w:t>
       </w:r>
-      <w:hyperlink r:id="rId52">
+      <w:hyperlink r:id="rId53">
         <w:r>
           <w:rPr>
             <w:rStyle w:val="Hyperlink"/>
@@ -4185,8 +4253,8 @@
         <w:t xml:space="preserve">(accessed: 23 August 2021).</w:t>
       </w:r>
     </w:p>
-    <w:bookmarkEnd w:id="53"/>
-    <w:bookmarkStart w:id="55" w:name="ref-ConnectedHealthCities2017silver"/>
+    <w:bookmarkEnd w:id="54"/>
+    <w:bookmarkStart w:id="56" w:name="ref-ConnectedHealthCities2017silver"/>
     <w:p>
       <w:pPr>
         <w:pStyle w:val="Bibliography"/>
@@ -4212,7 +4280,7 @@
       <w:r>
         <w:t xml:space="preserve"> </w:t>
       </w:r>
-      <w:hyperlink r:id="rId54">
+      <w:hyperlink r:id="rId55">
         <w:r>
           <w:rPr>
             <w:rStyle w:val="Hyperlink"/>
@@ -4227,8 +4295,8 @@
         <w:t xml:space="preserve">(accessed: 8 March 2021).</w:t>
       </w:r>
     </w:p>
-    <w:bookmarkEnd w:id="55"/>
-    <w:bookmarkStart w:id="57" w:name="ref-crabtree2007"/>
+    <w:bookmarkEnd w:id="56"/>
+    <w:bookmarkStart w:id="58" w:name="ref-crabtree2007"/>
     <w:p>
       <w:pPr>
         <w:pStyle w:val="Bibliography"/>
@@ -4261,7 +4329,7 @@
       <w:r>
         <w:t xml:space="preserve"> </w:t>
       </w:r>
-      <w:hyperlink r:id="rId56">
+      <w:hyperlink r:id="rId57">
         <w:r>
           <w:rPr>
             <w:rStyle w:val="Hyperlink"/>
@@ -4273,8 +4341,8 @@
         <w:t xml:space="preserve">.</w:t>
       </w:r>
     </w:p>
-    <w:bookmarkEnd w:id="57"/>
-    <w:bookmarkStart w:id="59" w:name="ref-crivellaro2019"/>
+    <w:bookmarkEnd w:id="58"/>
+    <w:bookmarkStart w:id="60" w:name="ref-crivellaro2019"/>
     <w:p>
       <w:pPr>
         <w:pStyle w:val="Bibliography"/>
@@ -4329,7 +4397,7 @@
       <w:r>
         <w:t xml:space="preserve"> </w:t>
       </w:r>
-      <w:hyperlink r:id="rId58">
+      <w:hyperlink r:id="rId59">
         <w:r>
           <w:rPr>
             <w:rStyle w:val="Hyperlink"/>
@@ -4341,8 +4409,8 @@
         <w:t xml:space="preserve">.</w:t>
       </w:r>
     </w:p>
-    <w:bookmarkEnd w:id="59"/>
-    <w:bookmarkStart w:id="61" w:name="ref-davies1990"/>
+    <w:bookmarkEnd w:id="60"/>
+    <w:bookmarkStart w:id="62" w:name="ref-davies1990"/>
     <w:p>
       <w:pPr>
         <w:pStyle w:val="Bibliography"/>
@@ -4362,7 +4430,7 @@
       <w:r>
         <w:t xml:space="preserve"> </w:t>
       </w:r>
-      <w:hyperlink r:id="rId60">
+      <w:hyperlink r:id="rId61">
         <w:r>
           <w:rPr>
             <w:rStyle w:val="Hyperlink"/>
@@ -4374,8 +4442,8 @@
         <w:t xml:space="preserve">.</w:t>
       </w:r>
     </w:p>
-    <w:bookmarkEnd w:id="61"/>
-    <w:bookmarkStart w:id="63" w:name="ref-digime2021"/>
+    <w:bookmarkEnd w:id="62"/>
+    <w:bookmarkStart w:id="64" w:name="ref-digime2021"/>
     <w:p>
       <w:pPr>
         <w:pStyle w:val="Bibliography"/>
@@ -4392,7 +4460,7 @@
       <w:r>
         <w:t xml:space="preserve"> </w:t>
       </w:r>
-      <w:hyperlink r:id="rId62">
+      <w:hyperlink r:id="rId63">
         <w:r>
           <w:rPr>
             <w:rStyle w:val="Hyperlink"/>
@@ -4407,8 +4475,8 @@
         <w:t xml:space="preserve">(accessed: 23 August 2021).</w:t>
       </w:r>
     </w:p>
-    <w:bookmarkEnd w:id="63"/>
-    <w:bookmarkStart w:id="65" w:name="ref-disalvo2012"/>
+    <w:bookmarkEnd w:id="64"/>
+    <w:bookmarkStart w:id="66" w:name="ref-disalvo2012"/>
     <w:p>
       <w:pPr>
         <w:pStyle w:val="Bibliography"/>
@@ -4432,7 +4500,7 @@
       <w:r>
         <w:t xml:space="preserve"> </w:t>
       </w:r>
-      <w:hyperlink r:id="rId64">
+      <w:hyperlink r:id="rId65">
         <w:r>
           <w:rPr>
             <w:rStyle w:val="Hyperlink"/>
@@ -4444,8 +4512,8 @@
         <w:t xml:space="preserve">.</w:t>
       </w:r>
     </w:p>
-    <w:bookmarkEnd w:id="65"/>
-    <w:bookmarkStart w:id="67" w:name="ref-doctorow2019"/>
+    <w:bookmarkEnd w:id="66"/>
+    <w:bookmarkStart w:id="68" w:name="ref-doctorow2019"/>
     <w:p>
       <w:pPr>
         <w:pStyle w:val="Bibliography"/>
@@ -4478,7 +4546,7 @@
       <w:r>
         <w:t xml:space="preserve"> </w:t>
       </w:r>
-      <w:hyperlink r:id="rId66">
+      <w:hyperlink r:id="rId67">
         <w:r>
           <w:rPr>
             <w:rStyle w:val="Hyperlink"/>
@@ -4490,8 +4558,8 @@
         <w:t xml:space="preserve">.</w:t>
       </w:r>
     </w:p>
-    <w:bookmarkEnd w:id="67"/>
-    <w:bookmarkStart w:id="69" w:name="ref-explainableAI"/>
+    <w:bookmarkEnd w:id="68"/>
+    <w:bookmarkStart w:id="70" w:name="ref-explainableAI"/>
     <w:p>
       <w:pPr>
         <w:pStyle w:val="Bibliography"/>
@@ -4508,7 +4576,7 @@
       <w:r>
         <w:t xml:space="preserve"> </w:t>
       </w:r>
-      <w:hyperlink r:id="rId68">
+      <w:hyperlink r:id="rId69">
         <w:r>
           <w:rPr>
             <w:rStyle w:val="Hyperlink"/>
@@ -4523,8 +4591,8 @@
         <w:t xml:space="preserve">(accessed: 16 June 2022).</w:t>
       </w:r>
     </w:p>
-    <w:bookmarkEnd w:id="69"/>
-    <w:bookmarkStart w:id="71" w:name="ref-gillespie2016"/>
+    <w:bookmarkEnd w:id="70"/>
+    <w:bookmarkStart w:id="72" w:name="ref-gillespie2016"/>
     <w:p>
       <w:pPr>
         <w:pStyle w:val="Bibliography"/>
@@ -4550,7 +4618,7 @@
       <w:r>
         <w:t xml:space="preserve"> </w:t>
       </w:r>
-      <w:hyperlink r:id="rId70">
+      <w:hyperlink r:id="rId71">
         <w:r>
           <w:rPr>
             <w:rStyle w:val="Hyperlink"/>
@@ -4562,8 +4630,8 @@
         <w:t xml:space="preserve">.</w:t>
       </w:r>
     </w:p>
-    <w:bookmarkEnd w:id="71"/>
-    <w:bookmarkStart w:id="73" w:name="ref-härkönen2022project"/>
+    <w:bookmarkEnd w:id="72"/>
+    <w:bookmarkStart w:id="74" w:name="ref-härkönen2022project"/>
     <w:p>
       <w:pPr>
         <w:pStyle w:val="Bibliography"/>
@@ -4574,7 +4642,7 @@
       <w:r>
         <w:t xml:space="preserve"> </w:t>
       </w:r>
-      <w:hyperlink r:id="rId72">
+      <w:hyperlink r:id="rId73">
         <w:r>
           <w:rPr>
             <w:rStyle w:val="Hyperlink"/>
@@ -4586,8 +4654,8 @@
         <w:t xml:space="preserve">.</w:t>
       </w:r>
     </w:p>
-    <w:bookmarkEnd w:id="73"/>
-    <w:bookmarkStart w:id="75" w:name="ref-harris2013"/>
+    <w:bookmarkEnd w:id="74"/>
+    <w:bookmarkStart w:id="76" w:name="ref-harris2013"/>
     <w:p>
       <w:pPr>
         <w:pStyle w:val="Bibliography"/>
@@ -4613,7 +4681,7 @@
       <w:r>
         <w:t xml:space="preserve"> </w:t>
       </w:r>
-      <w:hyperlink r:id="rId74">
+      <w:hyperlink r:id="rId75">
         <w:r>
           <w:rPr>
             <w:rStyle w:val="Hyperlink"/>
@@ -4625,8 +4693,8 @@
         <w:t xml:space="preserve">.</w:t>
       </w:r>
     </w:p>
-    <w:bookmarkEnd w:id="75"/>
-    <w:bookmarkStart w:id="77" w:name="ref-wef2014lens"/>
+    <w:bookmarkEnd w:id="76"/>
+    <w:bookmarkStart w:id="78" w:name="ref-wef2014lens"/>
     <w:p>
       <w:pPr>
         <w:pStyle w:val="Bibliography"/>
@@ -4650,7 +4718,7 @@
       <w:r>
         <w:t xml:space="preserve"> </w:t>
       </w:r>
-      <w:hyperlink r:id="rId76">
+      <w:hyperlink r:id="rId77">
         <w:r>
           <w:rPr>
             <w:rStyle w:val="Hyperlink"/>
@@ -4662,8 +4730,8 @@
         <w:t xml:space="preserve">.</w:t>
       </w:r>
     </w:p>
-    <w:bookmarkEnd w:id="77"/>
-    <w:bookmarkStart w:id="79" w:name="ref-hogan2012"/>
+    <w:bookmarkEnd w:id="78"/>
+    <w:bookmarkStart w:id="80" w:name="ref-hogan2012"/>
     <w:p>
       <w:pPr>
         <w:pStyle w:val="Bibliography"/>
@@ -4687,7 +4755,7 @@
       <w:r>
         <w:t xml:space="preserve"> </w:t>
       </w:r>
-      <w:hyperlink r:id="rId78">
+      <w:hyperlink r:id="rId79">
         <w:r>
           <w:rPr>
             <w:rStyle w:val="Hyperlink"/>
@@ -4699,8 +4767,8 @@
         <w:t xml:space="preserve">.</w:t>
       </w:r>
     </w:p>
-    <w:bookmarkEnd w:id="79"/>
-    <w:bookmarkStart w:id="80" w:name="ref-ihde1990"/>
+    <w:bookmarkEnd w:id="80"/>
+    <w:bookmarkStart w:id="81" w:name="ref-ihde1990"/>
     <w:p>
       <w:pPr>
         <w:pStyle w:val="Bibliography"/>
@@ -4722,8 +4790,8 @@
         <w:t xml:space="preserve">. Indiana University Press.</w:t>
       </w:r>
     </w:p>
-    <w:bookmarkEnd w:id="80"/>
-    <w:bookmarkStart w:id="82" w:name="ref-jones2006"/>
+    <w:bookmarkEnd w:id="81"/>
+    <w:bookmarkStart w:id="83" w:name="ref-jones2006"/>
     <w:p>
       <w:pPr>
         <w:pStyle w:val="Bibliography"/>
@@ -4778,7 +4846,7 @@
       <w:r>
         <w:t xml:space="preserve"> </w:t>
       </w:r>
-      <w:hyperlink r:id="rId81">
+      <w:hyperlink r:id="rId82">
         <w:r>
           <w:rPr>
             <w:rStyle w:val="Hyperlink"/>
@@ -4790,8 +4858,8 @@
         <w:t xml:space="preserve">.</w:t>
       </w:r>
     </w:p>
-    <w:bookmarkEnd w:id="82"/>
-    <w:bookmarkStart w:id="84" w:name="ref-karger2005"/>
+    <w:bookmarkEnd w:id="83"/>
+    <w:bookmarkStart w:id="85" w:name="ref-karger2005"/>
     <w:p>
       <w:pPr>
         <w:pStyle w:val="Bibliography"/>
@@ -4846,7 +4914,7 @@
       <w:r>
         <w:t xml:space="preserve"> </w:t>
       </w:r>
-      <w:hyperlink r:id="rId83">
+      <w:hyperlink r:id="rId84">
         <w:r>
           <w:rPr>
             <w:rStyle w:val="Hyperlink"/>
@@ -4858,8 +4926,8 @@
         <w:t xml:space="preserve">.</w:t>
       </w:r>
     </w:p>
-    <w:bookmarkEnd w:id="84"/>
-    <w:bookmarkStart w:id="85" w:name="ref-kelty2008"/>
+    <w:bookmarkEnd w:id="85"/>
+    <w:bookmarkStart w:id="86" w:name="ref-kelty2008"/>
     <w:p>
       <w:pPr>
         <w:pStyle w:val="Bibliography"/>
@@ -4881,8 +4949,8 @@
         <w:t xml:space="preserve">. Duke University Press, pp. 27–63.</w:t>
       </w:r>
     </w:p>
-    <w:bookmarkEnd w:id="85"/>
-    <w:bookmarkStart w:id="86" w:name="ref-kirven2018"/>
+    <w:bookmarkEnd w:id="86"/>
+    <w:bookmarkStart w:id="87" w:name="ref-kirven2018"/>
     <w:p>
       <w:pPr>
         <w:pStyle w:val="Bibliography"/>
@@ -4913,8 +4981,8 @@
         <w:t xml:space="preserve"> HeinOnline, 89, p. 249.</w:t>
       </w:r>
     </w:p>
-    <w:bookmarkEnd w:id="86"/>
-    <w:bookmarkStart w:id="87" w:name="ref-ledantec2016"/>
+    <w:bookmarkEnd w:id="87"/>
+    <w:bookmarkStart w:id="88" w:name="ref-ledantec2016"/>
     <w:p>
       <w:pPr>
         <w:pStyle w:val="Bibliography"/>
@@ -4936,8 +5004,8 @@
         <w:t xml:space="preserve">. MIT Press.</w:t>
       </w:r>
     </w:p>
-    <w:bookmarkEnd w:id="87"/>
-    <w:bookmarkStart w:id="89" w:name="ref-levitas2013"/>
+    <w:bookmarkEnd w:id="88"/>
+    <w:bookmarkStart w:id="90" w:name="ref-levitas2013"/>
     <w:p>
       <w:pPr>
         <w:pStyle w:val="Bibliography"/>
@@ -4970,7 +5038,7 @@
       <w:r>
         <w:t xml:space="preserve"> </w:t>
       </w:r>
-      <w:hyperlink r:id="rId88">
+      <w:hyperlink r:id="rId89">
         <w:r>
           <w:rPr>
             <w:rStyle w:val="Hyperlink"/>
@@ -4982,8 +5050,8 @@
         <w:t xml:space="preserve">.</w:t>
       </w:r>
     </w:p>
-    <w:bookmarkEnd w:id="89"/>
-    <w:bookmarkStart w:id="91" w:name="ref-lindley2018"/>
+    <w:bookmarkEnd w:id="90"/>
+    <w:bookmarkStart w:id="92" w:name="ref-lindley2018"/>
     <w:p>
       <w:pPr>
         <w:pStyle w:val="Bibliography"/>
@@ -5038,7 +5106,7 @@
       <w:r>
         <w:t xml:space="preserve"> </w:t>
       </w:r>
-      <w:hyperlink r:id="rId90">
+      <w:hyperlink r:id="rId91">
         <w:r>
           <w:rPr>
             <w:rStyle w:val="Hyperlink"/>
@@ -5050,8 +5118,8 @@
         <w:t xml:space="preserve">.</w:t>
       </w:r>
     </w:p>
-    <w:bookmarkEnd w:id="91"/>
-    <w:bookmarkStart w:id="93" w:name="ref-marchionini2008"/>
+    <w:bookmarkEnd w:id="92"/>
+    <w:bookmarkStart w:id="94" w:name="ref-marchionini2008"/>
     <w:p>
       <w:pPr>
         <w:pStyle w:val="Bibliography"/>
@@ -5090,7 +5158,7 @@
       <w:r>
         <w:t xml:space="preserve"> </w:t>
       </w:r>
-      <w:hyperlink r:id="rId92">
+      <w:hyperlink r:id="rId93">
         <w:r>
           <w:rPr>
             <w:rStyle w:val="Hyperlink"/>
@@ -5102,8 +5170,8 @@
         <w:t xml:space="preserve">.</w:t>
       </w:r>
     </w:p>
-    <w:bookmarkEnd w:id="93"/>
-    <w:bookmarkStart w:id="95" w:name="ref-mortier2013"/>
+    <w:bookmarkEnd w:id="94"/>
+    <w:bookmarkStart w:id="96" w:name="ref-mortier2013"/>
     <w:p>
       <w:pPr>
         <w:pStyle w:val="Bibliography"/>
@@ -5158,7 +5226,7 @@
       <w:r>
         <w:t xml:space="preserve"> </w:t>
       </w:r>
-      <w:hyperlink r:id="rId94">
+      <w:hyperlink r:id="rId95">
         <w:r>
           <w:rPr>
             <w:rStyle w:val="Hyperlink"/>
@@ -5170,8 +5238,8 @@
         <w:t xml:space="preserve">.</w:t>
       </w:r>
     </w:p>
-    <w:bookmarkEnd w:id="95"/>
-    <w:bookmarkStart w:id="97" w:name="ref-mortier2014"/>
+    <w:bookmarkEnd w:id="96"/>
+    <w:bookmarkStart w:id="98" w:name="ref-mortier2014"/>
     <w:p>
       <w:pPr>
         <w:pStyle w:val="Bibliography"/>
@@ -5226,7 +5294,7 @@
       <w:r>
         <w:t xml:space="preserve"> </w:t>
       </w:r>
-      <w:hyperlink r:id="rId96">
+      <w:hyperlink r:id="rId97">
         <w:r>
           <w:rPr>
             <w:rStyle w:val="Hyperlink"/>
@@ -5238,8 +5306,8 @@
         <w:t xml:space="preserve">.</w:t>
       </w:r>
     </w:p>
-    <w:bookmarkEnd w:id="97"/>
-    <w:bookmarkStart w:id="99" w:name="ref-mydata2017declaration"/>
+    <w:bookmarkEnd w:id="98"/>
+    <w:bookmarkStart w:id="100" w:name="ref-mydata2017declaration"/>
     <w:p>
       <w:pPr>
         <w:pStyle w:val="Bibliography"/>
@@ -5265,7 +5333,7 @@
       <w:r>
         <w:t xml:space="preserve"> </w:t>
       </w:r>
-      <w:hyperlink r:id="rId98">
+      <w:hyperlink r:id="rId99">
         <w:r>
           <w:rPr>
             <w:rStyle w:val="Hyperlink"/>
@@ -5280,8 +5348,8 @@
         <w:t xml:space="preserve">(accessed: 25 March 2021).</w:t>
       </w:r>
     </w:p>
-    <w:bookmarkEnd w:id="99"/>
-    <w:bookmarkStart w:id="101" w:name="ref-openRightsGroup"/>
+    <w:bookmarkEnd w:id="100"/>
+    <w:bookmarkStart w:id="102" w:name="ref-openRightsGroup"/>
     <w:p>
       <w:pPr>
         <w:pStyle w:val="Bibliography"/>
@@ -5298,7 +5366,7 @@
       <w:r>
         <w:t xml:space="preserve"> </w:t>
       </w:r>
-      <w:hyperlink r:id="rId100">
+      <w:hyperlink r:id="rId101">
         <w:r>
           <w:rPr>
             <w:rStyle w:val="Hyperlink"/>
@@ -5313,8 +5381,8 @@
         <w:t xml:space="preserve">(accessed: 16 June 2022).</w:t>
       </w:r>
     </w:p>
-    <w:bookmarkEnd w:id="101"/>
-    <w:bookmarkStart w:id="103" w:name="ref-p2pwikiRecursivePublic"/>
+    <w:bookmarkEnd w:id="102"/>
+    <w:bookmarkStart w:id="104" w:name="ref-p2pwikiRecursivePublic"/>
     <w:p>
       <w:pPr>
         <w:pStyle w:val="Bibliography"/>
@@ -5337,7 +5405,7 @@
       <w:r>
         <w:t xml:space="preserve"> </w:t>
       </w:r>
-      <w:hyperlink r:id="rId102">
+      <w:hyperlink r:id="rId103">
         <w:r>
           <w:rPr>
             <w:rStyle w:val="Hyperlink"/>
@@ -5352,8 +5420,8 @@
         <w:t xml:space="preserve">(accessed: 16 June 2022).</w:t>
       </w:r>
     </w:p>
-    <w:bookmarkEnd w:id="103"/>
-    <w:bookmarkStart w:id="105" w:name="ref-sharp2021"/>
+    <w:bookmarkEnd w:id="104"/>
+    <w:bookmarkStart w:id="106" w:name="ref-sharp2021"/>
     <w:p>
       <w:pPr>
         <w:pStyle w:val="Bibliography"/>
@@ -5386,7 +5454,7 @@
       <w:r>
         <w:t xml:space="preserve"> </w:t>
       </w:r>
-      <w:hyperlink r:id="rId104">
+      <w:hyperlink r:id="rId105">
         <w:r>
           <w:rPr>
             <w:rStyle w:val="Hyperlink"/>
@@ -5398,8 +5466,8 @@
         <w:t xml:space="preserve">.</w:t>
       </w:r>
     </w:p>
-    <w:bookmarkEnd w:id="105"/>
-    <w:bookmarkStart w:id="107" w:name="ref-tauberer2014"/>
+    <w:bookmarkEnd w:id="106"/>
+    <w:bookmarkStart w:id="108" w:name="ref-tauberer2014"/>
     <w:p>
       <w:pPr>
         <w:pStyle w:val="Bibliography"/>
@@ -5432,7 +5500,7 @@
       <w:r>
         <w:t xml:space="preserve"> </w:t>
       </w:r>
-      <w:hyperlink r:id="rId106">
+      <w:hyperlink r:id="rId107">
         <w:r>
           <w:rPr>
             <w:rStyle w:val="Hyperlink"/>
@@ -5444,8 +5512,8 @@
         <w:t xml:space="preserve">.</w:t>
       </w:r>
     </w:p>
-    <w:bookmarkEnd w:id="107"/>
-    <w:bookmarkStart w:id="109" w:name="ref-taylor2017"/>
+    <w:bookmarkEnd w:id="108"/>
+    <w:bookmarkStart w:id="110" w:name="ref-taylor2017"/>
     <w:p>
       <w:pPr>
         <w:pStyle w:val="Bibliography"/>
@@ -5484,7 +5552,7 @@
       <w:r>
         <w:t xml:space="preserve"> </w:t>
       </w:r>
-      <w:hyperlink r:id="rId108">
+      <w:hyperlink r:id="rId109">
         <w:r>
           <w:rPr>
             <w:rStyle w:val="Hyperlink"/>
@@ -5496,8 +5564,8 @@
         <w:t xml:space="preserve">.</w:t>
       </w:r>
     </w:p>
-    <w:bookmarkEnd w:id="109"/>
-    <w:bookmarkStart w:id="111" w:name="ref-vlachokyriakos2016"/>
+    <w:bookmarkEnd w:id="110"/>
+    <w:bookmarkStart w:id="112" w:name="ref-vlachokyriakos2016"/>
     <w:p>
       <w:pPr>
         <w:pStyle w:val="Bibliography"/>
@@ -5552,7 +5620,7 @@
       <w:r>
         <w:t xml:space="preserve"> </w:t>
       </w:r>
-      <w:hyperlink r:id="rId110">
+      <w:hyperlink r:id="rId111">
         <w:r>
           <w:rPr>
             <w:rStyle w:val="Hyperlink"/>
@@ -5564,8 +5632,8 @@
         <w:t xml:space="preserve">.</w:t>
       </w:r>
     </w:p>
-    <w:bookmarkEnd w:id="111"/>
-    <w:bookmarkStart w:id="112" w:name="ref-windeyer2021"/>
+    <w:bookmarkEnd w:id="112"/>
+    <w:bookmarkStart w:id="113" w:name="ref-windeyer2021"/>
     <w:p>
       <w:pPr>
         <w:pStyle w:val="Bibliography"/>
@@ -5587,8 +5655,8 @@
         <w:t xml:space="preserve">.</w:t>
       </w:r>
     </w:p>
-    <w:bookmarkEnd w:id="112"/>
-    <w:bookmarkStart w:id="114" w:name="ref-wie2022"/>
+    <w:bookmarkEnd w:id="113"/>
+    <w:bookmarkStart w:id="115" w:name="ref-wie2022"/>
     <w:p>
       <w:pPr>
         <w:pStyle w:val="Bibliography"/>
@@ -5605,7 +5673,7 @@
       <w:r>
         <w:t xml:space="preserve"> </w:t>
       </w:r>
-      <w:hyperlink r:id="rId113">
+      <w:hyperlink r:id="rId114">
         <w:r>
           <w:rPr>
             <w:rStyle w:val="Hyperlink"/>
@@ -5617,9 +5685,9 @@
         <w:t xml:space="preserve">.</w:t>
       </w:r>
     </w:p>
-    <w:bookmarkEnd w:id="114"/>
     <w:bookmarkEnd w:id="115"/>
     <w:bookmarkEnd w:id="116"/>
+    <w:bookmarkEnd w:id="117"/>
     <w:sectPr/>
   </w:body>
 </w:document>
@@ -5833,6 +5901,25 @@
       </w:r>
       <w:r>
         <w:t xml:space="preserve">.</w:t>
+      </w:r>
+    </w:p>
+  </w:footnote>
+  <w:footnote w:id="42">
+    <w:p>
+      <w:pPr>
+        <w:pStyle w:val="FootnoteText"/>
+      </w:pPr>
+      <w:r>
+        <w:rPr>
+          <w:rStyle w:val="FootnoteReference"/>
+        </w:rPr>
+        <w:footnoteRef/>
+      </w:r>
+      <w:r>
+        <w:t xml:space="preserve"> </w:t>
+      </w:r>
+      <w:r>
+        <w:t xml:space="preserve">Some of the challenges and opportunities described in the next two chapters are covered in greater detail than others. This corresponds only to my proximity and depth of engagement with those ideas, rather than their relative merit, complexity or impact potential. Given the broad aim to chart a new field, I consider it is more useful to introduce a range of applicable ideas even if some are only lightly detailed than to document just a few.</w:t>
       </w:r>
     </w:p>
   </w:footnote>

--- a/docx/chapter-7.docx
+++ b/docx/chapter-7.docx
@@ -124,7 +124,7 @@
         <w:t xml:space="preserve">”</w:t>
       </w:r>
       <w:r>
-        <w:t xml:space="preserve">—Victor Hugo</w:t>
+        <w:t xml:space="preserve">—Victor Hugo (19th century poet)</w:t>
       </w:r>
     </w:p>
     <w:bookmarkStart w:id="20" w:name="Xc8e800b130e88f8d15b2c092b8d2fd1e5eaa830"/>
@@ -161,7 +161,7 @@
         <w:t xml:space="preserve"> </w:t>
       </w:r>
       <w:r>
-        <w:t xml:space="preserve">concluded the academic inquiry part of this thesis. We now know, backed up by the insights from the participants of the Case Studies, what people want from direct [</w:t>
+        <w:t xml:space="preserve">concluded the academic inquiry part of this thesis. We now know, backed up by the insights from the Case Studies’ participants, what people want from direct [</w:t>
       </w:r>
       <w:hyperlink w:anchor="RQ1">
         <w:r>

--- a/docx/chapter-7.docx
+++ b/docx/chapter-7.docx
@@ -124,6 +124,9 @@
         <w:t xml:space="preserve">”</w:t>
       </w:r>
       <w:r>
+        <w:t xml:space="preserve"> </w:t>
+      </w:r>
+      <w:r>
         <w:t xml:space="preserve">—Victor Hugo (19th century poet)</w:t>
       </w:r>
     </w:p>
@@ -161,43 +164,40 @@
         <w:t xml:space="preserve"> </w:t>
       </w:r>
       <w:r>
-        <w:t xml:space="preserve">concluded the academic inquiry part of this thesis. We now know, backed up by the insights from the Case Studies’ participants, what people want from direct [</w:t>
+        <w:t xml:space="preserve">concluded the academic inquiry part of this thesis. We now know, backed up by the insights from the Case Studies’ participants, what people want from direct RQ1 [</w:t>
       </w:r>
       <w:hyperlink w:anchor="RQ1">
         <w:r>
           <w:rPr>
             <w:rStyle w:val="Hyperlink"/>
           </w:rPr>
-          <w:t xml:space="preserve">RQ1</w:t>
-        </w:r>
-      </w:hyperlink>
-      <w:r>
-        <w:t xml:space="preserve">] and indirect [</w:t>
+          <w:t xml:space="preserve">3.3.1</w:t>
+        </w:r>
+      </w:hyperlink>
+      <w:r>
+        <w:t xml:space="preserve">] and indirect RQ2 [</w:t>
       </w:r>
       <w:hyperlink w:anchor="RQ2">
         <w:r>
           <w:rPr>
             <w:rStyle w:val="Hyperlink"/>
           </w:rPr>
-          <w:t xml:space="preserve">RQ2</w:t>
-        </w:r>
-      </w:hyperlink>
-      <w:r>
-        <w:t xml:space="preserve">] data relations. That is, however, not the end of the story. Bringing to bear my experience as a designer and software developer, I can advance the exploration of this problem space further, turning from theory to practice, from what is needed to what is possible. It has been my good fortune to have been involved throughout the duration of this PhD with peripheral activities that also can be seen, in the context of this thesis’ findings, to relate very much to the pursuit of personal empowerment and human-centric data use. For Part Two, therefore, I expand the original research question, going beyond</w:t>
-      </w:r>
-      <w:r>
-        <w:t xml:space="preserve"> </w:t>
+          <w:t xml:space="preserve">3.3.2</w:t>
+        </w:r>
+      </w:hyperlink>
+      <w:r>
+        <w:t xml:space="preserve">] data relations. That is, however, not the end of the story. Bringing to bear my experience as a designer and software developer, I can advance the exploration of this problem space further, turning from theory to practice, from what is needed to what is possible. It has been my good fortune to have been involved throughout the duration of this PhD with peripheral activities that also can be seen, in the context of this thesis’ findings, to relate very much to the pursuit of personal empowerment and human-centric data use. For Part Two, therefore, I expand the original research question, going beyond the initial RQ [</w:t>
       </w:r>
       <w:hyperlink w:anchor="RQ">
         <w:r>
           <w:rPr>
             <w:rStyle w:val="Hyperlink"/>
           </w:rPr>
-          <w:t xml:space="preserve">the initial RQ</w:t>
-        </w:r>
-      </w:hyperlink>
-      <w:r>
-        <w:t xml:space="preserve">’s inquiry into what relationship people need with their personal data, and explore how those needs could be met in practice:</w:t>
+          <w:t xml:space="preserve">2.4</w:t>
+        </w:r>
+      </w:hyperlink>
+      <w:r>
+        <w:t xml:space="preserve">] which asks what relationship people want with their personal data, and explore how those desires could be met in practice:</w:t>
       </w:r>
     </w:p>
     <w:p>
@@ -216,7 +216,7 @@
           <w:bCs/>
           <w:b/>
         </w:rPr>
-        <w:t xml:space="preserve">Having understood what relationship people need with their personal data, how might these better data relations be achieved?</w:t>
+        <w:t xml:space="preserve">Having understood what relationship people want with their personal data, how might these better data relations be achieved?</w:t>
       </w:r>
       <w:r>
         <w:rPr>
@@ -231,7 +231,7 @@
         <w:pStyle w:val="FirstParagraph"/>
       </w:pPr>
       <w:r>
-        <w:t xml:space="preserve">Methodologically, Part Two is set apart from the main academic enquiry. The Case Studies prioritised a participatory and investigatory approach. But, there is a need for specialist design innovation that cannot always arise from working with everyday users. The approach now, therefore, is more UCD than PD [</w:t>
+        <w:t xml:space="preserve">Methodologically, Part Two is distinct from the main academic enquiry. The Case Studies prioritised a participatory and investigatory approach, but there is a need for specialist design innovation that cannot always arise from working with everyday users. The approach now, therefore, is more UCD than PD [</w:t>
       </w:r>
       <w:hyperlink w:anchor="X98d4ef3e7a6039ddbf0f888a2fd1c5243f7318b">
         <w:r>
@@ -242,7 +242,7 @@
         </w:r>
       </w:hyperlink>
       <w:r>
-        <w:t xml:space="preserve">]. Thesis findings are now considered as material to inform myself as an adversarial designer, proposing technical and societal changes that can bring about better HDR.</w:t>
+        <w:t xml:space="preserve">]. Part One’s findings become material for myself as an adversarial designer, informing ideas for technical and societal changes that can bring about better data relations.</w:t>
       </w:r>
       <w:r>
         <w:t xml:space="preserve"> </w:t>
@@ -259,7 +259,7 @@
         <w:t xml:space="preserve"> </w:t>
       </w:r>
       <w:r>
-        <w:t xml:space="preserve">describes the peripheral R&amp;D activities I undertook, which inform the remainder of the thesis.</w:t>
+        <w:t xml:space="preserve">describes the peripheral R&amp;D activities I undertook, which form the basis of learning for Part Two.</w:t>
       </w:r>
     </w:p>
     <w:p>
@@ -267,7 +267,7 @@
         <w:pStyle w:val="BodyText"/>
       </w:pPr>
       <w:r>
-        <w:t xml:space="preserve">The wide-reaching objective of better HDR in practice has many facets: technical, design, commercial, legal, moral, social and political. These will not all be covered. Collectively, Chapter 7, 8 and 9 present an understanding of the multi-faceted realities of today’s PDE landscape</w:t>
+        <w:t xml:space="preserve">The wide-reaching objective of achieving better data relations in practice has many facets: technical, design, commercial, legal, moral, social and political. These will not all be covered. Collectively, Chapter 7, 8 and 9 present an understanding of the multi-faceted realities of today’s PDE landscape</w:t>
       </w:r>
       <w:r>
         <w:t xml:space="preserve"> </w:t>
@@ -283,7 +283,7 @@
         <w:t xml:space="preserve"> </w:t>
       </w:r>
       <w:r>
-        <w:t xml:space="preserve">of PDE processes and systems in pursuit of better relationships with data. This understanding is synthesised from my real world practical designs and insights as well as from the work of other innovators and activists, and is contextualised relative to existing literature and the thesis’s earlier contributions.</w:t>
+        <w:t xml:space="preserve">of PDE processes and systems in pursuit of better relationships with data. This understanding is synthesised from my real-world practical designs and insights, as well as from the work of other innovators and activists, and is contextualised relative to existing literature and the thesis’s earlier contributions. As such, it will be necessary to introduce some new literature and external references throughout Part Two,. This is because it is only through reflection upon the findings of Part One from this new perspective that the particular practical and activist avenues that Part Two will need to explore become evident.</w:t>
       </w:r>
     </w:p>
     <w:p>
@@ -291,7 +291,7 @@
         <w:pStyle w:val="BodyText"/>
       </w:pPr>
       <w:r>
-        <w:t xml:space="preserve">In this chapter, I position the topic of this thesis, as a field of study in its own right,</w:t>
+        <w:t xml:space="preserve">In this chapter, I position the topic of this thesis as a field of study in its own right,</w:t>
       </w:r>
       <w:r>
         <w:t xml:space="preserve"> </w:t>
@@ -304,7 +304,10 @@
         <w:t xml:space="preserve">Human Data Relations (HDR)</w:t>
       </w:r>
       <w:r>
-        <w:t xml:space="preserve">, formally defined in [</w:t>
+        <w:t xml:space="preserve">, formally defined in</w:t>
+      </w:r>
+      <w:r>
+        <w:t xml:space="preserve"> </w:t>
       </w:r>
       <w:hyperlink w:anchor="X96c51c3d98f021d42ee8c458ed421add6b4adde">
         <w:r>
@@ -315,7 +318,7 @@
         </w:r>
       </w:hyperlink>
       <w:r>
-        <w:t xml:space="preserve">]. Additional insights into how people relate to data are identified [</w:t>
+        <w:t xml:space="preserve">. Additional insights into how people relate to data are identified [</w:t>
       </w:r>
       <w:hyperlink w:anchor="X40141584308035bb03b454584dbe23925c8bab3">
         <w:r>
@@ -429,10 +432,18 @@
         <w:pStyle w:val="FirstParagraph"/>
       </w:pPr>
       <w:r>
-        <w:t xml:space="preserve">As established in</w:t>
-      </w:r>
-      <w:r>
-        <w:t xml:space="preserve"> </w:t>
+        <w:t xml:space="preserve">As established earlier [</w:t>
+      </w:r>
+      <w:hyperlink w:anchor="Xac4b03419be9dd1ca94c3c927e170560d480f68">
+        <w:r>
+          <w:rPr>
+            <w:rStyle w:val="Hyperlink"/>
+          </w:rPr>
+          <w:t xml:space="preserve">3.6</w:t>
+        </w:r>
+      </w:hyperlink>
+      <w:r>
+        <w:t xml:space="preserve">], Part Two explores the wider action research [</w:t>
       </w:r>
       <w:hyperlink w:anchor="X03a4300e5939d1d7fbfb90958aac5b413468ba3">
         <w:r>
@@ -443,35 +454,18 @@
         </w:r>
       </w:hyperlink>
       <w:r>
-        <w:t xml:space="preserve"> </w:t>
-      </w:r>
-      <w:r>
-        <w:t xml:space="preserve">and</w:t>
-      </w:r>
-      <w:r>
-        <w:t xml:space="preserve"> </w:t>
-      </w:r>
-      <w:hyperlink w:anchor="Xac4b03419be9dd1ca94c3c927e170560d480f68">
-        <w:r>
-          <w:rPr>
-            <w:rStyle w:val="Hyperlink"/>
-          </w:rPr>
-          <w:t xml:space="preserve">3.6</w:t>
-        </w:r>
-      </w:hyperlink>
-      <w:r>
-        <w:t xml:space="preserve">, this second part of the thesis explores the wider action research [</w:t>
-      </w:r>
-      <w:hyperlink w:anchor="X03a4300e5939d1d7fbfb90958aac5b413468ba3">
-        <w:r>
-          <w:rPr>
-            <w:rStyle w:val="Hyperlink"/>
-          </w:rPr>
-          <w:t xml:space="preserve">3.2.2</w:t>
-        </w:r>
-      </w:hyperlink>
-      <w:r>
-        <w:t xml:space="preserve">] cycle that has contributed to my evolving learning about HDR, looking beyond direct academic investigation and drawing upon both self-experimentation and my embedded work in in the personal data space as both developer and researcher. Through field experience, I have understood constraints and opportunities that affect data interaction system and process design. Concurrently I have fed research learnings back into those projects, creating practical impact. Instead of conducting formal studies, I have undergone a process of acculturation to the world of practical system building and project operation in the PDE. Through design, technical prototyping and pushing boundaries of existing systems, I have developed knowledge and gained expertise which allows me to draw conclusions with confidence about how the discipline of HDR should proceed in its future R&amp;D to best serve individual and societal interests.</w:t>
+        <w:t xml:space="preserve">] cycle that has contributed to my evolving learning about HDR, looking beyond direct academic investigation and drawing upon both self-experimentation and my embedded work in in the PDE space [</w:t>
+      </w:r>
+      <w:hyperlink w:anchor="X7b06b2486a051055e43ae1127e87196d505e2f3">
+        <w:r>
+          <w:rPr>
+            <w:rStyle w:val="Hyperlink"/>
+          </w:rPr>
+          <w:t xml:space="preserve">2.3.4</w:t>
+        </w:r>
+      </w:hyperlink>
+      <w:r>
+        <w:t xml:space="preserve">] as both developer and researcher. Through field experience, I have understood constraints and opportunities that affect data interaction system and process design. Concurrently,I have fed research learnings back into those projects, creating practical impact. Instead of conducting formal studies, I have undergone a process of acculturation to the world of practical system building and project operation in the PDE. Through design, technical prototyping and pushing boundaries of existing systems, I have developed knowledge and gained expertise which allows me to draw conclusions with confidence about how the discipline of Human Data Relations (which I define below) should proceed in its future R&amp;D to best serve individual and societal interests.</w:t>
       </w:r>
     </w:p>
     <w:p>
@@ -520,7 +514,7 @@
       <w:r>
         <w:t xml:space="preserve"> </w:t>
       </w:r>
-      <w:hyperlink w:anchor="additional-bbc">
+      <w:hyperlink w:anchor="ari-bbc">
         <w:r>
           <w:rPr>
             <w:rStyle w:val="Hyperlink"/>
@@ -545,7 +539,37 @@
           <w:bCs/>
           <w:b/>
         </w:rPr>
-        <w:t xml:space="preserve">Sitra/Hestia.ai’s digipower Investigation</w:t>
+        <w:t xml:space="preserve">Sitra/Hestia.ai’s</w:t>
+      </w:r>
+      <w:r>
+        <w:rPr>
+          <w:bCs/>
+          <w:b/>
+        </w:rPr>
+        <w:t xml:space="preserve"> </w:t>
+      </w:r>
+      <w:r>
+        <w:rPr>
+          <w:iCs/>
+          <w:i/>
+          <w:bCs/>
+          <w:b/>
+        </w:rPr>
+        <w:t xml:space="preserve">digipower</w:t>
+      </w:r>
+      <w:r>
+        <w:rPr>
+          <w:bCs/>
+          <w:b/>
+        </w:rPr>
+        <w:t xml:space="preserve"> </w:t>
+      </w:r>
+      <w:r>
+        <w:rPr>
+          <w:bCs/>
+          <w:b/>
+        </w:rPr>
+        <w:t xml:space="preserve">Investigation</w:t>
       </w:r>
       <w:r>
         <w:t xml:space="preserve"> </w:t>
@@ -570,7 +594,7 @@
       <w:r>
         <w:t xml:space="preserve"> </w:t>
       </w:r>
-      <w:hyperlink w:anchor="additional-digipower">
+      <w:hyperlink w:anchor="ari-digipower">
         <w:r>
           <w:rPr>
             <w:rStyle w:val="Hyperlink"/>
@@ -615,7 +639,7 @@
         <w:t xml:space="preserve">)</w:t>
       </w:r>
       <w:r>
-        <w:t xml:space="preserve">, where I, along with a backend developer and a team of researchers, developed a prototype health data viewing interface for Early Help support worker [see</w:t>
+        <w:t xml:space="preserve">, where I, along with a backend developer and a team of researchers, developed a prototype health data viewing interface for Early Help support workers [see</w:t>
       </w:r>
       <w:r>
         <w:t xml:space="preserve"> </w:t>
@@ -648,12 +672,28 @@
         <w:t xml:space="preserve">Digital Economy Research Centre (DERC)’s Healthy Eating Web Augmentation Project</w:t>
       </w:r>
       <w:r>
-        <w:t xml:space="preserve">, which explored the use of web augmentation techniques to modify the user interface of takeaway service Just Eat to insert health information, in support of healthy eating [see</w:t>
-      </w:r>
-      <w:r>
-        <w:t xml:space="preserve"> </w:t>
-      </w:r>
-      <w:hyperlink w:anchor="additional-derc">
+        <w:t xml:space="preserve">, which explored the use of web augmentation techniques to modify the user interface of takeaway service</w:t>
+      </w:r>
+      <w:r>
+        <w:t xml:space="preserve"> </w:t>
+      </w:r>
+      <w:r>
+        <w:rPr>
+          <w:iCs/>
+          <w:i/>
+        </w:rPr>
+        <w:t xml:space="preserve">Just Eat</w:t>
+      </w:r>
+      <w:r>
+        <w:t xml:space="preserve"> </w:t>
+      </w:r>
+      <w:r>
+        <w:t xml:space="preserve">to include health information, in support of healthy eating [see</w:t>
+      </w:r>
+      <w:r>
+        <w:t xml:space="preserve"> </w:t>
+      </w:r>
+      <w:hyperlink w:anchor="ari-derc">
         <w:r>
           <w:rPr>
             <w:rStyle w:val="Hyperlink"/>
@@ -680,7 +720,7 @@
           <w:rPr>
             <w:rStyle w:val="Hyperlink"/>
           </w:rPr>
-          <w:t xml:space="preserve">ARI9</w:t>
+          <w:t xml:space="preserve">ARI7.4</w:t>
         </w:r>
       </w:hyperlink>
       <w:r>
@@ -748,8 +788,8 @@
       </w:r>
       <w:r>
         <w:rPr>
-          <w:bCs/>
-          <w:b/>
+          <w:iCs/>
+          <w:i/>
         </w:rPr>
         <w:t xml:space="preserve">visible</w:t>
       </w:r>
@@ -761,8 +801,8 @@
       </w:r>
       <w:r>
         <w:rPr>
-          <w:bCs/>
-          <w:b/>
+          <w:iCs/>
+          <w:i/>
         </w:rPr>
         <w:t xml:space="preserve">understandable</w:t>
       </w:r>
@@ -777,8 +817,8 @@
       </w:r>
       <w:r>
         <w:rPr>
-          <w:bCs/>
-          <w:b/>
+          <w:iCs/>
+          <w:i/>
         </w:rPr>
         <w:t xml:space="preserve">useable data</w:t>
       </w:r>
@@ -790,8 +830,8 @@
       </w:r>
       <w:r>
         <w:rPr>
-          <w:bCs/>
-          <w:b/>
+          <w:iCs/>
+          <w:i/>
         </w:rPr>
         <w:t xml:space="preserve">process transparency</w:t>
       </w:r>
@@ -803,8 +843,8 @@
       </w:r>
       <w:r>
         <w:rPr>
-          <w:bCs/>
-          <w:b/>
+          <w:iCs/>
+          <w:i/>
         </w:rPr>
         <w:t xml:space="preserve">individual oversight</w:t>
       </w:r>
@@ -819,8 +859,8 @@
       </w:r>
       <w:r>
         <w:rPr>
-          <w:bCs/>
-          <w:b/>
+          <w:iCs/>
+          <w:i/>
         </w:rPr>
         <w:t xml:space="preserve">decision-making involvement</w:t>
       </w:r>
@@ -1031,7 +1071,7 @@
               <w:jc w:val="left"/>
             </w:pPr>
             <w:r>
-              <w:t xml:space="preserve">Human Data Relations - A Definition</w:t>
+              <w:t xml:space="preserve">A Definition of Human Data Relations (HDR)</w:t>
             </w:r>
           </w:p>
         </w:tc>
@@ -1273,21 +1313,18 @@
         <w:t xml:space="preserve"> </w:t>
       </w:r>
       <w:r>
-        <w:t xml:space="preserve">HDR can be achieved by working to improve upon the identified six wants for data relations outlined in</w:t>
-      </w:r>
-      <w:r>
-        <w:t xml:space="preserve"> </w:t>
-      </w:r>
-      <w:hyperlink w:anchor="chapter-6">
-        <w:r>
-          <w:rPr>
-            <w:rStyle w:val="Hyperlink"/>
-          </w:rPr>
-          <w:t xml:space="preserve">Chapter 6</w:t>
-        </w:r>
-      </w:hyperlink>
-      <w:r>
-        <w:t xml:space="preserve">. However, as this section will explain, HDR is motivated in two distinct ways, to which those wants apply differently. As background understanding, it is first necessary to examine more closely what role data plays in people’s lives.</w:t>
+        <w:t xml:space="preserve">HDR can be achieved by working to empower individuals [</w:t>
+      </w:r>
+      <w:hyperlink w:anchor="X3c10c50990743199cc887aaacd3f88a0a0a026e">
+        <w:r>
+          <w:rPr>
+            <w:rStyle w:val="Hyperlink"/>
+          </w:rPr>
+          <w:t xml:space="preserve">6.3</w:t>
+        </w:r>
+      </w:hyperlink>
+      <w:r>
+        <w:t xml:space="preserve">] through pursuit of the identified six wants for data relations. However, as this section will explain, HDR is motivated in two distinct ways, to which those wants apply differently. As background understanding, the next section will examine more closely what role data plays in people’s lives.</w:t>
       </w:r>
     </w:p>
     <w:bookmarkEnd w:id="22"/>
@@ -1321,8 +1358,8 @@
       </w:r>
       <w:r>
         <w:rPr>
-          <w:bCs/>
-          <w:b/>
+          <w:iCs/>
+          <w:i/>
         </w:rPr>
         <w:t xml:space="preserve">is</w:t>
       </w:r>
@@ -1839,7 +1876,7 @@
         </w:r>
       </w:hyperlink>
       <w:r>
-        <w:t xml:space="preserve">] highlights that interpretation of data to obtain information is a discrete activity. This was borne out in the findings of Case Study Two, where it became clear that participants have distinct needs from data, and from information [</w:t>
+        <w:t xml:space="preserve">] highlights that interpretation of data to obtain information is a discrete activity. This was borne out in the findings of Case Study Two, where it became clear that participants have distinct wants from data, and from information [</w:t>
       </w:r>
       <w:hyperlink w:anchor="X1dbeb22450733a0c08e419e0b9d08ee870168d8">
         <w:r>
@@ -1975,7 +2012,10 @@
         <w:t xml:space="preserve">information about data</w:t>
       </w:r>
       <w:r>
-        <w:t xml:space="preserve">_ (a.k.a.</w:t>
+        <w:t xml:space="preserve"> </w:t>
+      </w:r>
+      <w:r>
+        <w:t xml:space="preserve">(a.k.a.</w:t>
       </w:r>
       <w:r>
         <w:t xml:space="preserve"> </w:t>
@@ -2091,7 +2131,7 @@
         <w:t xml:space="preserve">information about your data</w:t>
       </w:r>
       <w:r>
-        <w:t xml:space="preserve">, so that you might exert control over where the data is held and how it is used, in order to be treated fairly and make informed choices about personal data. This is</w:t>
+        <w:t xml:space="preserve">, so that you might exert control over where the data is held and how it is used, in order to be treated fairly and make informed choices about personal data. I call this</w:t>
       </w:r>
       <w:r>
         <w:t xml:space="preserve"> </w:t>
@@ -2128,7 +2168,7 @@
         <w:t xml:space="preserve">information about yourself</w:t>
       </w:r>
       <w:r>
-        <w:t xml:space="preserve">, so that you might gain insights into your own behaviour, and gain personal benefits from those insights or make changes in your life. This is</w:t>
+        <w:t xml:space="preserve">, so that you might gain insights into your own behaviour, and gain personal benefits from those insights or make changes in your life. I call this</w:t>
       </w:r>
       <w:r>
         <w:t xml:space="preserve"> </w:t>
@@ -2799,7 +2839,7 @@
         <w:t xml:space="preserve"> </w:t>
       </w:r>
       <w:r>
-        <w:t xml:space="preserve">which shape our ultimate goals for effective HDR in this landscape of opportunity:</w:t>
+        <w:t xml:space="preserve">which shape the ultimate goals for effective HDR in this landscape of opportunity:</w:t>
       </w:r>
     </w:p>
     <w:p>
@@ -2994,7 +3034,7 @@
         <w:pStyle w:val="FirstParagraph"/>
       </w:pPr>
       <w:r>
-        <w:t xml:space="preserve">Let us revisit the stance from which we approach this change. This PhD has been grounded in participatory action research and experience-centred design [</w:t>
+        <w:t xml:space="preserve">Let us revisit the stance from which we approach this change. This PhD is grounded in participatory action research and experience-centred design [</w:t>
       </w:r>
       <w:hyperlink w:anchor="X7ffd93865bc60f6431831db2605565dffbb7509">
         <w:r>
@@ -3099,7 +3139,7 @@
         <w:t xml:space="preserve">)</w:t>
       </w:r>
       <w:r>
-        <w:t xml:space="preserve">. This chapter steps forward in the role of activist researcher, not only understanding what needs to change, but exploring how individuals and groups can actually change their world.</w:t>
+        <w:t xml:space="preserve">. Where Part One embraced participatory investigation, Part Two steps forward in the role of activist researcher, exploring how individuals and groups can actually change their world to meet the established understanding of what should change.</w:t>
       </w:r>
     </w:p>
     <w:p>
@@ -3200,7 +3240,7 @@
         <w:t xml:space="preserve">’</w:t>
       </w:r>
       <w:r>
-        <w:t xml:space="preserve">-</w:t>
+        <w:t xml:space="preserve">–</w:t>
       </w:r>
       <w:r>
         <w:t xml:space="preserve">Kelty (</w:t>
@@ -3885,10 +3925,7 @@
         <w:pStyle w:val="FirstParagraph"/>
       </w:pPr>
       <w:r>
-        <w:t xml:space="preserve">The commonality to so many groups</w:t>
-      </w:r>
-      <w:r>
-        <w:t xml:space="preserve"> </w:t>
+        <w:t xml:space="preserve">The commonality to so many groups [</w:t>
       </w:r>
       <w:hyperlink w:anchor="X45e32c46f7e4c62bee31afa96b4897ccff22bdb">
         <w:r>
@@ -3899,10 +3936,7 @@
         </w:r>
       </w:hyperlink>
       <w:r>
-        <w:t xml:space="preserve"> </w:t>
-      </w:r>
-      <w:r>
-        <w:t xml:space="preserve">suggests HDR reform is an emergent cultural phenomenon, whether or not a single identifiable public coalesces. Time will tell whether</w:t>
+        <w:t xml:space="preserve">] suggests HDR reform is an emergent cultural phenomenon, whether or not a single identifiable public coalesces. Time will tell whether</w:t>
       </w:r>
       <w:r>
         <w:t xml:space="preserve"> </w:t>
@@ -3918,7 +3952,7 @@
         <w:t xml:space="preserve"> </w:t>
       </w:r>
       <w:r>
-        <w:t xml:space="preserve">as laid out in this thesis is sufficient to give form to that phenomenon. At the least, HDR offers as descriptive umbrella term. The breadth of research, innovation and activism validates the need</w:t>
+        <w:t xml:space="preserve">as laid out in this thesis is sufficient to give form to that phenomenon. At the least, HDR offers a descriptive umbrella term. The breadth of research, innovation and activism validates the need</w:t>
       </w:r>
       <w:r>
         <w:t xml:space="preserve"> </w:t>
@@ -3934,7 +3968,7 @@
         <w:t xml:space="preserve"> </w:t>
       </w:r>
       <w:r>
-        <w:t xml:space="preserve">the desire for such a recursive public around HDR reform to exist. In fact, it already does, whether named or not. Therefore, this chapter takes an unashamedly critical view of the status quo, favouring disruptive societal change that would further HDR reform and provide actionable approaches for members of this public. This chapter asks,</w:t>
+        <w:t xml:space="preserve">the desire for such a recursive public around HDR reform to exist. In fact, it already does exist, whether named or not. Therefore, Part Two takes an unashamedly critical view of the status quo, favouring the disruptive societal changes these movements seek. Part Two aspires to provide actionable approaches for all HDR reform practitioners, by asking:</w:t>
       </w:r>
     </w:p>
     <w:p>
@@ -4036,7 +4070,7 @@
         </w:r>
       </w:hyperlink>
       <w:r>
-        <w:t xml:space="preserve">], nor could it. I do not pretend to be complete or definitive in my interpretation of the outlook for HDR. What follows is not a roadmap, but rather a snapshot of ongoing work, identified challenges and known opportunities, that can be understood through Part Two of this thesis and subsequently exploited by HDR reformers and practitioners.</w:t>
+        <w:t xml:space="preserve">], nor could it. I do not pretend to be complete or definitive in my interpretation of the outlook for HDR. Alternative interpretations and schools of thought than HDR exist. What follows is not a roadmap, but rather a snapshot of ongoing work, identified challenges and known opportunities, that can be understood through Part Two of this thesis and subsequently exploited by HDR reformers and practitioners.</w:t>
       </w:r>
     </w:p>
     <w:p>

--- a/docx/chapter-7.docx
+++ b/docx/chapter-7.docx
@@ -2917,7 +2917,7 @@
           <w:rPr>
             <w:rStyle w:val="Hyperlink"/>
           </w:rPr>
-          <w:t xml:space="preserve">15</w:t>
+          <w:t xml:space="preserve">14</w:t>
         </w:r>
       </w:hyperlink>
       <w:r>
